--- a/Docs/BTL_QLDA_N16.docx
+++ b/Docs/BTL_QLDA_N16.docx
@@ -4,83 +4,2467 @@
   <w:body>
     <w:p>
       <w:pPr>
-        <w:pStyle w:val="Heading1"/>
+        <w:spacing w:line="240" w:lineRule="auto"/>
+        <w:rPr>
+          <w:b/>
+          <w:i/>
+          <w:color w:val="2A62A6"/>
+          <w:sz w:val="32"/>
+          <w:szCs w:val="32"/>
+        </w:rPr>
       </w:pPr>
       <w:bookmarkStart w:id="0" w:name="_Toc57272138"/>
       <w:r>
-        <w:t>Giới thiệu dự án</w:t>
-      </w:r>
-      <w:bookmarkEnd w:id="0"/>
-    </w:p>
-    <w:p>
-      <w:pPr>
-        <w:pStyle w:val="Heading2"/>
-      </w:pPr>
-      <w:bookmarkStart w:id="1" w:name="_Toc57272139"/>
-      <w:r>
-        <w:t>Mô tả dự án</w:t>
-      </w:r>
+        <w:rPr>
+          <w:b/>
+          <w:i/>
+          <w:noProof/>
+          <w:color w:val="2A62A6"/>
+          <w:sz w:val="32"/>
+          <w:szCs w:val="32"/>
+          <w:lang w:eastAsia="en-US" w:bidi="ar-SA"/>
+        </w:rPr>
+        <mc:AlternateContent>
+          <mc:Choice Requires="wps">
+            <w:drawing>
+              <wp:anchor distT="0" distB="0" distL="114300" distR="114300" simplePos="0" relativeHeight="251659264" behindDoc="0" locked="0" layoutInCell="1" allowOverlap="1" wp14:anchorId="294A75DB" wp14:editId="2898159F">
+                <wp:simplePos x="0" y="0"/>
+                <wp:positionH relativeFrom="column">
+                  <wp:posOffset>-84952</wp:posOffset>
+                </wp:positionH>
+                <wp:positionV relativeFrom="paragraph">
+                  <wp:posOffset>-22915</wp:posOffset>
+                </wp:positionV>
+                <wp:extent cx="1653871" cy="572494"/>
+                <wp:effectExtent l="0" t="0" r="22860" b="18415"/>
+                <wp:wrapNone/>
+                <wp:docPr id="11" name="Text Box 11"/>
+                <wp:cNvGraphicFramePr/>
+                <a:graphic xmlns:a="http://schemas.openxmlformats.org/drawingml/2006/main">
+                  <a:graphicData uri="http://schemas.microsoft.com/office/word/2010/wordprocessingShape">
+                    <wps:wsp>
+                      <wps:cNvSpPr txBox="1"/>
+                      <wps:spPr>
+                        <a:xfrm>
+                          <a:off x="0" y="0"/>
+                          <a:ext cx="1653871" cy="572494"/>
+                        </a:xfrm>
+                        <a:prstGeom prst="rect">
+                          <a:avLst/>
+                        </a:prstGeom>
+                        <a:solidFill>
+                          <a:schemeClr val="lt1"/>
+                        </a:solidFill>
+                        <a:ln w="6350">
+                          <a:solidFill>
+                            <a:prstClr val="black"/>
+                          </a:solidFill>
+                        </a:ln>
+                      </wps:spPr>
+                      <wps:txbx>
+                        <w:txbxContent>
+                          <w:p>
+                            <w:pPr>
+                              <w:rPr>
+                                <w:b/>
+                                <w:i/>
+                                <w:color w:val="C00000"/>
+                              </w:rPr>
+                            </w:pPr>
+                            <w:r>
+                              <w:rPr>
+                                <w:b/>
+                                <w:i/>
+                                <w:color w:val="C00000"/>
+                              </w:rPr>
+                              <w:t>My Company Logo</w:t>
+                            </w:r>
+                          </w:p>
+                        </w:txbxContent>
+                      </wps:txbx>
+                      <wps:bodyPr rot="0" spcFirstLastPara="0" vertOverflow="overflow" horzOverflow="overflow" vert="horz" wrap="square" lIns="91440" tIns="45720" rIns="91440" bIns="45720" numCol="1" spcCol="0" rtlCol="0" fromWordArt="0" anchor="t" anchorCtr="0" forceAA="0" compatLnSpc="1">
+                        <a:prstTxWarp prst="textNoShape">
+                          <a:avLst/>
+                        </a:prstTxWarp>
+                        <a:noAutofit/>
+                      </wps:bodyPr>
+                    </wps:wsp>
+                  </a:graphicData>
+                </a:graphic>
+              </wp:anchor>
+            </w:drawing>
+          </mc:Choice>
+          <mc:Fallback>
+            <w:pict>
+              <v:shapetype w14:anchorId="294A75DB" id="_x0000_t202" coordsize="21600,21600" o:spt="202" path="m,l,21600r21600,l21600,xe">
+                <v:stroke joinstyle="miter"/>
+                <v:path gradientshapeok="t" o:connecttype="rect"/>
+              </v:shapetype>
+              <v:shape id="Text Box 11" o:spid="_x0000_s1026" type="#_x0000_t202" style="position:absolute;left:0;text-align:left;margin-left:-6.7pt;margin-top:-1.8pt;width:130.25pt;height:45.1pt;z-index:251659264;visibility:visible;mso-wrap-style:square;mso-wrap-distance-left:9pt;mso-wrap-distance-top:0;mso-wrap-distance-right:9pt;mso-wrap-distance-bottom:0;mso-position-horizontal:absolute;mso-position-horizontal-relative:text;mso-position-vertical:absolute;mso-position-vertical-relative:text;v-text-anchor:top" o:gfxdata="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" fillcolor="white [3201]" strokeweight=".5pt">
+                <v:textbox>
+                  <w:txbxContent>
+                    <w:p>
+                      <w:pPr>
+                        <w:rPr>
+                          <w:b/>
+                          <w:i/>
+                          <w:color w:val="C00000"/>
+                        </w:rPr>
+                      </w:pPr>
+                      <w:r>
+                        <w:rPr>
+                          <w:b/>
+                          <w:i/>
+                          <w:color w:val="C00000"/>
+                        </w:rPr>
+                        <w:t>My Company Logo</w:t>
+                      </w:r>
+                    </w:p>
+                  </w:txbxContent>
+                </v:textbox>
+              </v:shape>
+            </w:pict>
+          </mc:Fallback>
+        </mc:AlternateContent>
+      </w:r>
+    </w:p>
+    <w:p>
+      <w:pPr>
+        <w:rPr>
+          <w:i/>
+          <w:color w:val="548DD4"/>
+          <w:sz w:val="32"/>
+          <w:szCs w:val="32"/>
+        </w:rPr>
+      </w:pPr>
+    </w:p>
+    <w:p>
+      <w:pPr>
+        <w:rPr>
+          <w:i/>
+          <w:color w:val="548DD4"/>
+          <w:sz w:val="32"/>
+          <w:szCs w:val="32"/>
+        </w:rPr>
+      </w:pPr>
+    </w:p>
+    <w:p>
+      <w:pPr>
+        <w:rPr>
+          <w:i/>
+          <w:color w:val="548DD4"/>
+          <w:sz w:val="32"/>
+          <w:szCs w:val="32"/>
+        </w:rPr>
+      </w:pPr>
+    </w:p>
+    <w:p>
+      <w:pPr>
+        <w:rPr>
+          <w:i/>
+          <w:color w:val="548DD4"/>
+          <w:sz w:val="32"/>
+          <w:szCs w:val="32"/>
+        </w:rPr>
+      </w:pPr>
+    </w:p>
+    <w:p>
+      <w:pPr>
+        <w:rPr>
+          <w:i/>
+          <w:color w:val="548DD4"/>
+          <w:sz w:val="32"/>
+          <w:szCs w:val="32"/>
+        </w:rPr>
+      </w:pPr>
+    </w:p>
+    <w:p>
+      <w:pPr>
+        <w:rPr>
+          <w:i/>
+          <w:color w:val="548DD4"/>
+          <w:sz w:val="32"/>
+          <w:szCs w:val="32"/>
+        </w:rPr>
+      </w:pPr>
+    </w:p>
+    <w:p>
+      <w:pPr>
+        <w:pBdr>
+          <w:bottom w:val="single" w:sz="4" w:space="1" w:color="808080"/>
+        </w:pBdr>
+        <w:rPr>
+          <w:rFonts w:cs="Arial"/>
+          <w:b/>
+          <w:color w:val="951B13"/>
+          <w:sz w:val="58"/>
+          <w:szCs w:val="48"/>
+        </w:rPr>
+      </w:pPr>
+      <w:r>
+        <w:rPr>
+          <w:rFonts w:cs="Arial"/>
+          <w:b/>
+          <w:color w:val="951B13"/>
+          <w:sz w:val="58"/>
+          <w:szCs w:val="48"/>
+        </w:rPr>
+        <w:fldChar w:fldCharType="begin"/>
+      </w:r>
+      <w:r>
+        <w:rPr>
+          <w:rFonts w:cs="Arial"/>
+          <w:b/>
+          <w:color w:val="951B13"/>
+          <w:sz w:val="58"/>
+          <w:szCs w:val="48"/>
+        </w:rPr>
+        <w:instrText xml:space="preserve"> TITLE   \* MERGEFORMAT </w:instrText>
+      </w:r>
+      <w:r>
+        <w:rPr>
+          <w:rFonts w:cs="Arial"/>
+          <w:b/>
+          <w:color w:val="951B13"/>
+          <w:sz w:val="58"/>
+          <w:szCs w:val="48"/>
+        </w:rPr>
+        <w:fldChar w:fldCharType="separate"/>
+      </w:r>
+      <w:r>
+        <w:rPr>
+          <w:rFonts w:cs="Arial"/>
+          <w:b/>
+          <w:color w:val="951B13"/>
+          <w:sz w:val="58"/>
+          <w:szCs w:val="48"/>
+        </w:rPr>
+        <w:t>Ước lượng dự án nguồn mở</w:t>
+      </w:r>
+      <w:r>
+        <w:rPr>
+          <w:rFonts w:cs="Arial"/>
+          <w:b/>
+          <w:color w:val="951B13"/>
+          <w:sz w:val="58"/>
+          <w:szCs w:val="48"/>
+        </w:rPr>
+        <w:fldChar w:fldCharType="end"/>
+      </w:r>
+      <w:r>
+        <w:rPr>
+          <w:rFonts w:cs="Arial"/>
+          <w:b/>
+          <w:color w:val="951B13"/>
+          <w:sz w:val="58"/>
+          <w:szCs w:val="48"/>
+        </w:rPr>
+        <w:t xml:space="preserve"> </w:t>
+      </w:r>
+    </w:p>
+    <w:p>
+      <w:pPr>
+        <w:spacing w:after="80"/>
+        <w:rPr>
+          <w:rFonts w:ascii="Arial" w:hAnsi="Arial" w:cs="Arial"/>
+          <w:b/>
+          <w:i/>
+          <w:color w:val="951B13"/>
+          <w:sz w:val="42"/>
+          <w:lang w:val="vi-VN"/>
+        </w:rPr>
+      </w:pPr>
+      <w:r>
+        <w:rPr>
+          <w:b/>
+          <w:i/>
+          <w:sz w:val="42"/>
+        </w:rPr>
+        <w:fldChar w:fldCharType="begin"/>
+      </w:r>
+      <w:r>
+        <w:rPr>
+          <w:b/>
+          <w:i/>
+          <w:sz w:val="42"/>
+        </w:rPr>
+        <w:instrText xml:space="preserve"> SUBJECT   \* MERGEFORMAT </w:instrText>
+      </w:r>
+      <w:r>
+        <w:rPr>
+          <w:b/>
+          <w:i/>
+          <w:sz w:val="42"/>
+        </w:rPr>
+        <w:fldChar w:fldCharType="separate"/>
+      </w:r>
+      <w:r>
+        <w:rPr>
+          <w:b/>
+          <w:i/>
+          <w:sz w:val="42"/>
+        </w:rPr>
+        <w:t>Tên dự án nguồn mở</w:t>
+      </w:r>
+      <w:r>
+        <w:rPr>
+          <w:b/>
+          <w:i/>
+          <w:sz w:val="42"/>
+        </w:rPr>
+        <w:fldChar w:fldCharType="end"/>
+      </w:r>
+    </w:p>
+    <w:p>
+      <w:r>
+        <w:rPr>
+          <w:i/>
+        </w:rPr>
+        <w:t>[Link GitHub nguồn:………………</w:t>
+      </w:r>
+      <w:r>
+        <w:rPr>
+          <w:i/>
+        </w:rPr>
+        <w:t>]</w:t>
+      </w:r>
+    </w:p>
+    <w:p>
+      <w:pPr>
+        <w:tabs>
+          <w:tab w:val="left" w:pos="6415"/>
+        </w:tabs>
+      </w:pPr>
+      <w:bookmarkStart w:id="1" w:name="_GoBack"/>
       <w:bookmarkEnd w:id="1"/>
     </w:p>
     <w:p>
       <w:pPr>
-        <w:rPr>
-          <w:i/>
-          <w:iCs/>
-        </w:rPr>
-      </w:pPr>
-      <w:r>
-        <w:rPr>
-          <w:i/>
-          <w:iCs/>
-        </w:rPr>
-        <w:t xml:space="preserve">Nêu sơ lược về </w:t>
-      </w:r>
-      <w:r>
-        <w:rPr>
-          <w:i/>
-          <w:iCs/>
-        </w:rPr>
-        <w:t>chức năng của phần mềm nguồn mở</w:t>
-      </w:r>
-    </w:p>
-    <w:p>
-      <w:pPr>
-        <w:pStyle w:val="Heading2"/>
-      </w:pPr>
-      <w:bookmarkStart w:id="2" w:name="_Toc57272140"/>
-      <w:r>
-        <w:t>Công cụ quản lý</w:t>
-      </w:r>
-      <w:bookmarkEnd w:id="2"/>
-    </w:p>
-    <w:p>
-      <w:r>
-        <w:rPr>
+        <w:tabs>
+          <w:tab w:val="left" w:pos="6415"/>
+        </w:tabs>
+      </w:pPr>
+    </w:p>
+    <w:p>
+      <w:pPr>
+        <w:tabs>
+          <w:tab w:val="left" w:pos="6415"/>
+        </w:tabs>
+      </w:pPr>
+      <w:r>
+        <w:tab/>
+      </w:r>
+    </w:p>
+    <w:p/>
+    <w:p>
+      <w:pPr>
+        <w:widowControl/>
+        <w:suppressAutoHyphens w:val="0"/>
+        <w:spacing w:after="0" w:line="240" w:lineRule="auto"/>
+        <w:jc w:val="left"/>
+        <w:rPr>
+          <w:rFonts w:ascii="Verdana" w:hAnsi="Verdana" w:cs="Tahoma"/>
           <w:b/>
           <w:bCs/>
-        </w:rPr>
-        <w:t xml:space="preserve">Link </w:t>
-      </w:r>
-      <w:r>
+          <w:caps/>
+          <w:color w:val="951B13"/>
+          <w:sz w:val="24"/>
+          <w:lang w:eastAsia="ar-SA" w:bidi="ar-SA"/>
+        </w:rPr>
+      </w:pPr>
+      <w:r>
+        <w:rPr>
+          <w:color w:val="951B13"/>
+        </w:rPr>
+        <w:br w:type="page"/>
+      </w:r>
+    </w:p>
+    <w:p>
+      <w:pPr>
+        <w:pStyle w:val="NormalH"/>
+        <w:rPr>
+          <w:color w:val="951B13"/>
+        </w:rPr>
+      </w:pPr>
+      <w:r>
+        <w:rPr>
+          <w:color w:val="951B13"/>
+        </w:rPr>
+        <w:lastRenderedPageBreak/>
+        <w:t>Table of contents</w:t>
+      </w:r>
+    </w:p>
+    <w:p>
+      <w:pPr>
+        <w:pStyle w:val="TOC2"/>
+        <w:tabs>
+          <w:tab w:val="clear" w:pos="1540"/>
+          <w:tab w:val="left" w:pos="-110"/>
+          <w:tab w:val="right" w:leader="dot" w:pos="8467"/>
+        </w:tabs>
+        <w:ind w:left="990" w:firstLine="0"/>
         <w:rPr>
           <w:b/>
           <w:bCs/>
         </w:rPr>
-        <w:t>Quản lý và phân chia công việc:</w:t>
-      </w:r>
-      <w:r>
-        <w:t xml:space="preserve"> MS Planner </w:t>
-      </w:r>
-      <w:r>
-        <w:rPr>
-          <w:color w:val="FF0000"/>
-        </w:rPr>
-        <w:t xml:space="preserve">(bắt buộc): </w:t>
-      </w:r>
-      <w:r>
-        <w:t>…………………………………………..…..</w:t>
-      </w:r>
+      </w:pPr>
+    </w:p>
+    <w:p>
+      <w:pPr>
+        <w:pStyle w:val="TOC3"/>
+      </w:pPr>
+      <w:r>
+        <w:tab/>
+      </w:r>
+    </w:p>
+    <w:p>
+      <w:pPr>
+        <w:pStyle w:val="TOC1"/>
+        <w:rPr>
+          <w:rFonts w:asciiTheme="minorHAnsi" w:eastAsiaTheme="minorEastAsia" w:hAnsiTheme="minorHAnsi" w:cstheme="minorBidi"/>
+          <w:b w:val="0"/>
+          <w:bCs w:val="0"/>
+          <w:caps w:val="0"/>
+          <w:noProof/>
+          <w:sz w:val="22"/>
+          <w:szCs w:val="22"/>
+          <w:lang w:eastAsia="en-US" w:bidi="ar-SA"/>
+        </w:rPr>
+      </w:pPr>
+      <w:r>
+        <w:rPr>
+          <w:u w:val="single"/>
+        </w:rPr>
+        <w:fldChar w:fldCharType="begin"/>
+      </w:r>
+      <w:r>
+        <w:rPr>
+          <w:u w:val="single"/>
+        </w:rPr>
+        <w:instrText xml:space="preserve"> TOC \o "1-3" \h \z \u </w:instrText>
+      </w:r>
+      <w:r>
+        <w:rPr>
+          <w:u w:val="single"/>
+        </w:rPr>
+        <w:fldChar w:fldCharType="separate"/>
+      </w:r>
+      <w:hyperlink w:anchor="_Toc57272138" w:history="1">
+        <w:r>
+          <w:rPr>
+            <w:rStyle w:val="Hyperlink"/>
+            <w:noProof/>
+          </w:rPr>
+          <w:t>1.</w:t>
+        </w:r>
+        <w:r>
+          <w:rPr>
+            <w:rFonts w:asciiTheme="minorHAnsi" w:eastAsiaTheme="minorEastAsia" w:hAnsiTheme="minorHAnsi" w:cstheme="minorBidi"/>
+            <w:b w:val="0"/>
+            <w:bCs w:val="0"/>
+            <w:caps w:val="0"/>
+            <w:noProof/>
+            <w:sz w:val="22"/>
+            <w:szCs w:val="22"/>
+            <w:lang w:eastAsia="en-US" w:bidi="ar-SA"/>
+          </w:rPr>
+          <w:tab/>
+        </w:r>
+        <w:r>
+          <w:rPr>
+            <w:rStyle w:val="Hyperlink"/>
+            <w:noProof/>
+          </w:rPr>
+          <w:t>Giới thiệu dự án</w:t>
+        </w:r>
+        <w:r>
+          <w:rPr>
+            <w:noProof/>
+            <w:webHidden/>
+          </w:rPr>
+          <w:tab/>
+        </w:r>
+        <w:r>
+          <w:rPr>
+            <w:noProof/>
+            <w:webHidden/>
+          </w:rPr>
+          <w:fldChar w:fldCharType="begin"/>
+        </w:r>
+        <w:r>
+          <w:rPr>
+            <w:noProof/>
+            <w:webHidden/>
+          </w:rPr>
+          <w:instrText xml:space="preserve"> PAGEREF _Toc57272138 \h </w:instrText>
+        </w:r>
+        <w:r>
+          <w:rPr>
+            <w:noProof/>
+            <w:webHidden/>
+          </w:rPr>
+        </w:r>
+        <w:r>
+          <w:rPr>
+            <w:noProof/>
+            <w:webHidden/>
+          </w:rPr>
+          <w:fldChar w:fldCharType="separate"/>
+        </w:r>
+        <w:r>
+          <w:rPr>
+            <w:noProof/>
+            <w:webHidden/>
+          </w:rPr>
+          <w:t>6</w:t>
+        </w:r>
+        <w:r>
+          <w:rPr>
+            <w:noProof/>
+            <w:webHidden/>
+          </w:rPr>
+          <w:fldChar w:fldCharType="end"/>
+        </w:r>
+      </w:hyperlink>
+    </w:p>
+    <w:p>
+      <w:pPr>
+        <w:pStyle w:val="TOC2"/>
+        <w:rPr>
+          <w:rFonts w:asciiTheme="minorHAnsi" w:eastAsiaTheme="minorEastAsia" w:hAnsiTheme="minorHAnsi" w:cstheme="minorBidi"/>
+          <w:noProof/>
+          <w:sz w:val="22"/>
+          <w:szCs w:val="22"/>
+          <w:lang w:eastAsia="en-US" w:bidi="ar-SA"/>
+        </w:rPr>
+      </w:pPr>
+      <w:hyperlink w:anchor="_Toc57272139" w:history="1">
+        <w:r>
+          <w:rPr>
+            <w:rStyle w:val="Hyperlink"/>
+            <w:rFonts w:cs="Tahoma"/>
+            <w:noProof/>
+          </w:rPr>
+          <w:t>1.1.</w:t>
+        </w:r>
+        <w:r>
+          <w:rPr>
+            <w:rFonts w:asciiTheme="minorHAnsi" w:eastAsiaTheme="minorEastAsia" w:hAnsiTheme="minorHAnsi" w:cstheme="minorBidi"/>
+            <w:noProof/>
+            <w:sz w:val="22"/>
+            <w:szCs w:val="22"/>
+            <w:lang w:eastAsia="en-US" w:bidi="ar-SA"/>
+          </w:rPr>
+          <w:tab/>
+        </w:r>
+        <w:r>
+          <w:rPr>
+            <w:rStyle w:val="Hyperlink"/>
+            <w:noProof/>
+          </w:rPr>
+          <w:t>Mô tả dự án</w:t>
+        </w:r>
+        <w:r>
+          <w:rPr>
+            <w:noProof/>
+            <w:webHidden/>
+          </w:rPr>
+          <w:tab/>
+        </w:r>
+        <w:r>
+          <w:rPr>
+            <w:noProof/>
+            <w:webHidden/>
+          </w:rPr>
+          <w:fldChar w:fldCharType="begin"/>
+        </w:r>
+        <w:r>
+          <w:rPr>
+            <w:noProof/>
+            <w:webHidden/>
+          </w:rPr>
+          <w:instrText xml:space="preserve"> PAGEREF _Toc57272139 \h </w:instrText>
+        </w:r>
+        <w:r>
+          <w:rPr>
+            <w:noProof/>
+            <w:webHidden/>
+          </w:rPr>
+        </w:r>
+        <w:r>
+          <w:rPr>
+            <w:noProof/>
+            <w:webHidden/>
+          </w:rPr>
+          <w:fldChar w:fldCharType="separate"/>
+        </w:r>
+        <w:r>
+          <w:rPr>
+            <w:noProof/>
+            <w:webHidden/>
+          </w:rPr>
+          <w:t>6</w:t>
+        </w:r>
+        <w:r>
+          <w:rPr>
+            <w:noProof/>
+            <w:webHidden/>
+          </w:rPr>
+          <w:fldChar w:fldCharType="end"/>
+        </w:r>
+      </w:hyperlink>
+    </w:p>
+    <w:p>
+      <w:pPr>
+        <w:pStyle w:val="TOC2"/>
+        <w:rPr>
+          <w:rFonts w:asciiTheme="minorHAnsi" w:eastAsiaTheme="minorEastAsia" w:hAnsiTheme="minorHAnsi" w:cstheme="minorBidi"/>
+          <w:noProof/>
+          <w:sz w:val="22"/>
+          <w:szCs w:val="22"/>
+          <w:lang w:eastAsia="en-US" w:bidi="ar-SA"/>
+        </w:rPr>
+      </w:pPr>
+      <w:hyperlink w:anchor="_Toc57272140" w:history="1">
+        <w:r>
+          <w:rPr>
+            <w:rStyle w:val="Hyperlink"/>
+            <w:rFonts w:cs="Tahoma"/>
+            <w:noProof/>
+          </w:rPr>
+          <w:t>1.2.</w:t>
+        </w:r>
+        <w:r>
+          <w:rPr>
+            <w:rFonts w:asciiTheme="minorHAnsi" w:eastAsiaTheme="minorEastAsia" w:hAnsiTheme="minorHAnsi" w:cstheme="minorBidi"/>
+            <w:noProof/>
+            <w:sz w:val="22"/>
+            <w:szCs w:val="22"/>
+            <w:lang w:eastAsia="en-US" w:bidi="ar-SA"/>
+          </w:rPr>
+          <w:tab/>
+        </w:r>
+        <w:r>
+          <w:rPr>
+            <w:rStyle w:val="Hyperlink"/>
+            <w:noProof/>
+          </w:rPr>
+          <w:t>Công cụ quản lý</w:t>
+        </w:r>
+        <w:r>
+          <w:rPr>
+            <w:noProof/>
+            <w:webHidden/>
+          </w:rPr>
+          <w:tab/>
+        </w:r>
+        <w:r>
+          <w:rPr>
+            <w:noProof/>
+            <w:webHidden/>
+          </w:rPr>
+          <w:fldChar w:fldCharType="begin"/>
+        </w:r>
+        <w:r>
+          <w:rPr>
+            <w:noProof/>
+            <w:webHidden/>
+          </w:rPr>
+          <w:instrText xml:space="preserve"> PAGEREF _Toc57272140 \h </w:instrText>
+        </w:r>
+        <w:r>
+          <w:rPr>
+            <w:noProof/>
+            <w:webHidden/>
+          </w:rPr>
+        </w:r>
+        <w:r>
+          <w:rPr>
+            <w:noProof/>
+            <w:webHidden/>
+          </w:rPr>
+          <w:fldChar w:fldCharType="separate"/>
+        </w:r>
+        <w:r>
+          <w:rPr>
+            <w:noProof/>
+            <w:webHidden/>
+          </w:rPr>
+          <w:t>6</w:t>
+        </w:r>
+        <w:r>
+          <w:rPr>
+            <w:noProof/>
+            <w:webHidden/>
+          </w:rPr>
+          <w:fldChar w:fldCharType="end"/>
+        </w:r>
+      </w:hyperlink>
+    </w:p>
+    <w:p>
+      <w:pPr>
+        <w:pStyle w:val="TOC1"/>
+        <w:rPr>
+          <w:rFonts w:asciiTheme="minorHAnsi" w:eastAsiaTheme="minorEastAsia" w:hAnsiTheme="minorHAnsi" w:cstheme="minorBidi"/>
+          <w:b w:val="0"/>
+          <w:bCs w:val="0"/>
+          <w:caps w:val="0"/>
+          <w:noProof/>
+          <w:sz w:val="22"/>
+          <w:szCs w:val="22"/>
+          <w:lang w:eastAsia="en-US" w:bidi="ar-SA"/>
+        </w:rPr>
+      </w:pPr>
+      <w:hyperlink w:anchor="_Toc57272141" w:history="1">
+        <w:r>
+          <w:rPr>
+            <w:rStyle w:val="Hyperlink"/>
+            <w:noProof/>
+          </w:rPr>
+          <w:t>2.</w:t>
+        </w:r>
+        <w:r>
+          <w:rPr>
+            <w:rFonts w:asciiTheme="minorHAnsi" w:eastAsiaTheme="minorEastAsia" w:hAnsiTheme="minorHAnsi" w:cstheme="minorBidi"/>
+            <w:b w:val="0"/>
+            <w:bCs w:val="0"/>
+            <w:caps w:val="0"/>
+            <w:noProof/>
+            <w:sz w:val="22"/>
+            <w:szCs w:val="22"/>
+            <w:lang w:eastAsia="en-US" w:bidi="ar-SA"/>
+          </w:rPr>
+          <w:tab/>
+        </w:r>
+        <w:r>
+          <w:rPr>
+            <w:rStyle w:val="Hyperlink"/>
+            <w:noProof/>
+          </w:rPr>
+          <w:t>Các nhân sự tham gia dự án</w:t>
+        </w:r>
+        <w:r>
+          <w:rPr>
+            <w:noProof/>
+            <w:webHidden/>
+          </w:rPr>
+          <w:tab/>
+        </w:r>
+        <w:r>
+          <w:rPr>
+            <w:noProof/>
+            <w:webHidden/>
+          </w:rPr>
+          <w:fldChar w:fldCharType="begin"/>
+        </w:r>
+        <w:r>
+          <w:rPr>
+            <w:noProof/>
+            <w:webHidden/>
+          </w:rPr>
+          <w:instrText xml:space="preserve"> PAGEREF _Toc57272141 \h </w:instrText>
+        </w:r>
+        <w:r>
+          <w:rPr>
+            <w:noProof/>
+            <w:webHidden/>
+          </w:rPr>
+        </w:r>
+        <w:r>
+          <w:rPr>
+            <w:noProof/>
+            <w:webHidden/>
+          </w:rPr>
+          <w:fldChar w:fldCharType="separate"/>
+        </w:r>
+        <w:r>
+          <w:rPr>
+            <w:noProof/>
+            <w:webHidden/>
+          </w:rPr>
+          <w:t>6</w:t>
+        </w:r>
+        <w:r>
+          <w:rPr>
+            <w:noProof/>
+            <w:webHidden/>
+          </w:rPr>
+          <w:fldChar w:fldCharType="end"/>
+        </w:r>
+      </w:hyperlink>
+    </w:p>
+    <w:p>
+      <w:pPr>
+        <w:pStyle w:val="TOC2"/>
+        <w:rPr>
+          <w:rFonts w:asciiTheme="minorHAnsi" w:eastAsiaTheme="minorEastAsia" w:hAnsiTheme="minorHAnsi" w:cstheme="minorBidi"/>
+          <w:noProof/>
+          <w:sz w:val="22"/>
+          <w:szCs w:val="22"/>
+          <w:lang w:eastAsia="en-US" w:bidi="ar-SA"/>
+        </w:rPr>
+      </w:pPr>
+      <w:hyperlink w:anchor="_Toc57272142" w:history="1">
+        <w:r>
+          <w:rPr>
+            <w:rStyle w:val="Hyperlink"/>
+            <w:rFonts w:cs="Tahoma"/>
+            <w:noProof/>
+          </w:rPr>
+          <w:t>2.1.</w:t>
+        </w:r>
+        <w:r>
+          <w:rPr>
+            <w:rFonts w:asciiTheme="minorHAnsi" w:eastAsiaTheme="minorEastAsia" w:hAnsiTheme="minorHAnsi" w:cstheme="minorBidi"/>
+            <w:noProof/>
+            <w:sz w:val="22"/>
+            <w:szCs w:val="22"/>
+            <w:lang w:eastAsia="en-US" w:bidi="ar-SA"/>
+          </w:rPr>
+          <w:tab/>
+        </w:r>
+        <w:r>
+          <w:rPr>
+            <w:rStyle w:val="Hyperlink"/>
+            <w:noProof/>
+          </w:rPr>
+          <w:t>Thông tin liên hệ phía khách hàng</w:t>
+        </w:r>
+        <w:r>
+          <w:rPr>
+            <w:noProof/>
+            <w:webHidden/>
+          </w:rPr>
+          <w:tab/>
+        </w:r>
+        <w:r>
+          <w:rPr>
+            <w:noProof/>
+            <w:webHidden/>
+          </w:rPr>
+          <w:fldChar w:fldCharType="begin"/>
+        </w:r>
+        <w:r>
+          <w:rPr>
+            <w:noProof/>
+            <w:webHidden/>
+          </w:rPr>
+          <w:instrText xml:space="preserve"> PAGEREF _Toc57272142 \h </w:instrText>
+        </w:r>
+        <w:r>
+          <w:rPr>
+            <w:noProof/>
+            <w:webHidden/>
+          </w:rPr>
+        </w:r>
+        <w:r>
+          <w:rPr>
+            <w:noProof/>
+            <w:webHidden/>
+          </w:rPr>
+          <w:fldChar w:fldCharType="separate"/>
+        </w:r>
+        <w:r>
+          <w:rPr>
+            <w:noProof/>
+            <w:webHidden/>
+          </w:rPr>
+          <w:t>6</w:t>
+        </w:r>
+        <w:r>
+          <w:rPr>
+            <w:noProof/>
+            <w:webHidden/>
+          </w:rPr>
+          <w:fldChar w:fldCharType="end"/>
+        </w:r>
+      </w:hyperlink>
+    </w:p>
+    <w:p>
+      <w:pPr>
+        <w:pStyle w:val="TOC2"/>
+        <w:rPr>
+          <w:rFonts w:asciiTheme="minorHAnsi" w:eastAsiaTheme="minorEastAsia" w:hAnsiTheme="minorHAnsi" w:cstheme="minorBidi"/>
+          <w:noProof/>
+          <w:sz w:val="22"/>
+          <w:szCs w:val="22"/>
+          <w:lang w:eastAsia="en-US" w:bidi="ar-SA"/>
+        </w:rPr>
+      </w:pPr>
+      <w:hyperlink w:anchor="_Toc57272143" w:history="1">
+        <w:r>
+          <w:rPr>
+            <w:rStyle w:val="Hyperlink"/>
+            <w:rFonts w:cs="Tahoma"/>
+            <w:noProof/>
+          </w:rPr>
+          <w:t>2.2.</w:t>
+        </w:r>
+        <w:r>
+          <w:rPr>
+            <w:rFonts w:asciiTheme="minorHAnsi" w:eastAsiaTheme="minorEastAsia" w:hAnsiTheme="minorHAnsi" w:cstheme="minorBidi"/>
+            <w:noProof/>
+            <w:sz w:val="22"/>
+            <w:szCs w:val="22"/>
+            <w:lang w:eastAsia="en-US" w:bidi="ar-SA"/>
+          </w:rPr>
+          <w:tab/>
+        </w:r>
+        <w:r>
+          <w:rPr>
+            <w:rStyle w:val="Hyperlink"/>
+            <w:noProof/>
+          </w:rPr>
+          <w:t>Thông tin thành viên nhóm</w:t>
+        </w:r>
+        <w:r>
+          <w:rPr>
+            <w:noProof/>
+            <w:webHidden/>
+          </w:rPr>
+          <w:tab/>
+        </w:r>
+        <w:r>
+          <w:rPr>
+            <w:noProof/>
+            <w:webHidden/>
+          </w:rPr>
+          <w:fldChar w:fldCharType="begin"/>
+        </w:r>
+        <w:r>
+          <w:rPr>
+            <w:noProof/>
+            <w:webHidden/>
+          </w:rPr>
+          <w:instrText xml:space="preserve"> PAGEREF _Toc57272143 \h </w:instrText>
+        </w:r>
+        <w:r>
+          <w:rPr>
+            <w:noProof/>
+            <w:webHidden/>
+          </w:rPr>
+        </w:r>
+        <w:r>
+          <w:rPr>
+            <w:noProof/>
+            <w:webHidden/>
+          </w:rPr>
+          <w:fldChar w:fldCharType="separate"/>
+        </w:r>
+        <w:r>
+          <w:rPr>
+            <w:noProof/>
+            <w:webHidden/>
+          </w:rPr>
+          <w:t>6</w:t>
+        </w:r>
+        <w:r>
+          <w:rPr>
+            <w:noProof/>
+            <w:webHidden/>
+          </w:rPr>
+          <w:fldChar w:fldCharType="end"/>
+        </w:r>
+      </w:hyperlink>
+    </w:p>
+    <w:p>
+      <w:pPr>
+        <w:pStyle w:val="TOC2"/>
+        <w:rPr>
+          <w:rFonts w:asciiTheme="minorHAnsi" w:eastAsiaTheme="minorEastAsia" w:hAnsiTheme="minorHAnsi" w:cstheme="minorBidi"/>
+          <w:noProof/>
+          <w:sz w:val="22"/>
+          <w:szCs w:val="22"/>
+          <w:lang w:eastAsia="en-US" w:bidi="ar-SA"/>
+        </w:rPr>
+      </w:pPr>
+      <w:hyperlink w:anchor="_Toc57272144" w:history="1">
+        <w:r>
+          <w:rPr>
+            <w:rStyle w:val="Hyperlink"/>
+            <w:rFonts w:cs="Tahoma"/>
+            <w:noProof/>
+          </w:rPr>
+          <w:t>2.3.</w:t>
+        </w:r>
+        <w:r>
+          <w:rPr>
+            <w:rFonts w:asciiTheme="minorHAnsi" w:eastAsiaTheme="minorEastAsia" w:hAnsiTheme="minorHAnsi" w:cstheme="minorBidi"/>
+            <w:noProof/>
+            <w:sz w:val="22"/>
+            <w:szCs w:val="22"/>
+            <w:lang w:eastAsia="en-US" w:bidi="ar-SA"/>
+          </w:rPr>
+          <w:tab/>
+        </w:r>
+        <w:r>
+          <w:rPr>
+            <w:rStyle w:val="Hyperlink"/>
+            <w:noProof/>
+          </w:rPr>
+          <w:t>Phân chia vai trò của thành viên dự án và khách hàng</w:t>
+        </w:r>
+        <w:r>
+          <w:rPr>
+            <w:noProof/>
+            <w:webHidden/>
+          </w:rPr>
+          <w:tab/>
+        </w:r>
+        <w:r>
+          <w:rPr>
+            <w:noProof/>
+            <w:webHidden/>
+          </w:rPr>
+          <w:fldChar w:fldCharType="begin"/>
+        </w:r>
+        <w:r>
+          <w:rPr>
+            <w:noProof/>
+            <w:webHidden/>
+          </w:rPr>
+          <w:instrText xml:space="preserve"> PAGEREF _Toc57272144 \h </w:instrText>
+        </w:r>
+        <w:r>
+          <w:rPr>
+            <w:noProof/>
+            <w:webHidden/>
+          </w:rPr>
+        </w:r>
+        <w:r>
+          <w:rPr>
+            <w:noProof/>
+            <w:webHidden/>
+          </w:rPr>
+          <w:fldChar w:fldCharType="separate"/>
+        </w:r>
+        <w:r>
+          <w:rPr>
+            <w:noProof/>
+            <w:webHidden/>
+          </w:rPr>
+          <w:t>6</w:t>
+        </w:r>
+        <w:r>
+          <w:rPr>
+            <w:noProof/>
+            <w:webHidden/>
+          </w:rPr>
+          <w:fldChar w:fldCharType="end"/>
+        </w:r>
+      </w:hyperlink>
+    </w:p>
+    <w:p>
+      <w:pPr>
+        <w:pStyle w:val="TOC1"/>
+        <w:rPr>
+          <w:rFonts w:asciiTheme="minorHAnsi" w:eastAsiaTheme="minorEastAsia" w:hAnsiTheme="minorHAnsi" w:cstheme="minorBidi"/>
+          <w:b w:val="0"/>
+          <w:bCs w:val="0"/>
+          <w:caps w:val="0"/>
+          <w:noProof/>
+          <w:sz w:val="22"/>
+          <w:szCs w:val="22"/>
+          <w:lang w:eastAsia="en-US" w:bidi="ar-SA"/>
+        </w:rPr>
+      </w:pPr>
+      <w:hyperlink w:anchor="_Toc57272145" w:history="1">
+        <w:r>
+          <w:rPr>
+            <w:rStyle w:val="Hyperlink"/>
+            <w:noProof/>
+          </w:rPr>
+          <w:t>3.</w:t>
+        </w:r>
+        <w:r>
+          <w:rPr>
+            <w:rFonts w:asciiTheme="minorHAnsi" w:eastAsiaTheme="minorEastAsia" w:hAnsiTheme="minorHAnsi" w:cstheme="minorBidi"/>
+            <w:b w:val="0"/>
+            <w:bCs w:val="0"/>
+            <w:caps w:val="0"/>
+            <w:noProof/>
+            <w:sz w:val="22"/>
+            <w:szCs w:val="22"/>
+            <w:lang w:eastAsia="en-US" w:bidi="ar-SA"/>
+          </w:rPr>
+          <w:tab/>
+        </w:r>
+        <w:r>
+          <w:rPr>
+            <w:rStyle w:val="Hyperlink"/>
+            <w:noProof/>
+          </w:rPr>
+          <w:t>Khảo sát dự án</w:t>
+        </w:r>
+        <w:r>
+          <w:rPr>
+            <w:noProof/>
+            <w:webHidden/>
+          </w:rPr>
+          <w:tab/>
+        </w:r>
+        <w:r>
+          <w:rPr>
+            <w:noProof/>
+            <w:webHidden/>
+          </w:rPr>
+          <w:fldChar w:fldCharType="begin"/>
+        </w:r>
+        <w:r>
+          <w:rPr>
+            <w:noProof/>
+            <w:webHidden/>
+          </w:rPr>
+          <w:instrText xml:space="preserve"> PAGEREF _Toc57272145 \h </w:instrText>
+        </w:r>
+        <w:r>
+          <w:rPr>
+            <w:noProof/>
+            <w:webHidden/>
+          </w:rPr>
+        </w:r>
+        <w:r>
+          <w:rPr>
+            <w:noProof/>
+            <w:webHidden/>
+          </w:rPr>
+          <w:fldChar w:fldCharType="separate"/>
+        </w:r>
+        <w:r>
+          <w:rPr>
+            <w:noProof/>
+            <w:webHidden/>
+          </w:rPr>
+          <w:t>6</w:t>
+        </w:r>
+        <w:r>
+          <w:rPr>
+            <w:noProof/>
+            <w:webHidden/>
+          </w:rPr>
+          <w:fldChar w:fldCharType="end"/>
+        </w:r>
+      </w:hyperlink>
+    </w:p>
+    <w:p>
+      <w:pPr>
+        <w:pStyle w:val="TOC2"/>
+        <w:rPr>
+          <w:rFonts w:asciiTheme="minorHAnsi" w:eastAsiaTheme="minorEastAsia" w:hAnsiTheme="minorHAnsi" w:cstheme="minorBidi"/>
+          <w:noProof/>
+          <w:sz w:val="22"/>
+          <w:szCs w:val="22"/>
+          <w:lang w:eastAsia="en-US" w:bidi="ar-SA"/>
+        </w:rPr>
+      </w:pPr>
+      <w:hyperlink w:anchor="_Toc57272146" w:history="1">
+        <w:r>
+          <w:rPr>
+            <w:rStyle w:val="Hyperlink"/>
+            <w:rFonts w:cs="Tahoma"/>
+            <w:noProof/>
+          </w:rPr>
+          <w:t>3.1.</w:t>
+        </w:r>
+        <w:r>
+          <w:rPr>
+            <w:rFonts w:asciiTheme="minorHAnsi" w:eastAsiaTheme="minorEastAsia" w:hAnsiTheme="minorHAnsi" w:cstheme="minorBidi"/>
+            <w:noProof/>
+            <w:sz w:val="22"/>
+            <w:szCs w:val="22"/>
+            <w:lang w:eastAsia="en-US" w:bidi="ar-SA"/>
+          </w:rPr>
+          <w:tab/>
+        </w:r>
+        <w:r>
+          <w:rPr>
+            <w:rStyle w:val="Hyperlink"/>
+            <w:noProof/>
+          </w:rPr>
+          <w:t>Thống kê về mã nguồn</w:t>
+        </w:r>
+        <w:r>
+          <w:rPr>
+            <w:noProof/>
+            <w:webHidden/>
+          </w:rPr>
+          <w:tab/>
+        </w:r>
+        <w:r>
+          <w:rPr>
+            <w:noProof/>
+            <w:webHidden/>
+          </w:rPr>
+          <w:fldChar w:fldCharType="begin"/>
+        </w:r>
+        <w:r>
+          <w:rPr>
+            <w:noProof/>
+            <w:webHidden/>
+          </w:rPr>
+          <w:instrText xml:space="preserve"> PAGEREF _Toc57272146 \h </w:instrText>
+        </w:r>
+        <w:r>
+          <w:rPr>
+            <w:noProof/>
+            <w:webHidden/>
+          </w:rPr>
+        </w:r>
+        <w:r>
+          <w:rPr>
+            <w:noProof/>
+            <w:webHidden/>
+          </w:rPr>
+          <w:fldChar w:fldCharType="separate"/>
+        </w:r>
+        <w:r>
+          <w:rPr>
+            <w:noProof/>
+            <w:webHidden/>
+          </w:rPr>
+          <w:t>6</w:t>
+        </w:r>
+        <w:r>
+          <w:rPr>
+            <w:noProof/>
+            <w:webHidden/>
+          </w:rPr>
+          <w:fldChar w:fldCharType="end"/>
+        </w:r>
+      </w:hyperlink>
+    </w:p>
+    <w:p>
+      <w:pPr>
+        <w:pStyle w:val="TOC2"/>
+        <w:rPr>
+          <w:rFonts w:asciiTheme="minorHAnsi" w:eastAsiaTheme="minorEastAsia" w:hAnsiTheme="minorHAnsi" w:cstheme="minorBidi"/>
+          <w:noProof/>
+          <w:sz w:val="22"/>
+          <w:szCs w:val="22"/>
+          <w:lang w:eastAsia="en-US" w:bidi="ar-SA"/>
+        </w:rPr>
+      </w:pPr>
+      <w:hyperlink w:anchor="_Toc57272147" w:history="1">
+        <w:r>
+          <w:rPr>
+            <w:rStyle w:val="Hyperlink"/>
+            <w:rFonts w:cs="Tahoma"/>
+            <w:noProof/>
+          </w:rPr>
+          <w:t>3.2.</w:t>
+        </w:r>
+        <w:r>
+          <w:rPr>
+            <w:rFonts w:asciiTheme="minorHAnsi" w:eastAsiaTheme="minorEastAsia" w:hAnsiTheme="minorHAnsi" w:cstheme="minorBidi"/>
+            <w:noProof/>
+            <w:sz w:val="22"/>
+            <w:szCs w:val="22"/>
+            <w:lang w:eastAsia="en-US" w:bidi="ar-SA"/>
+          </w:rPr>
+          <w:tab/>
+        </w:r>
+        <w:r>
+          <w:rPr>
+            <w:rStyle w:val="Hyperlink"/>
+            <w:noProof/>
+          </w:rPr>
+          <w:t>Thống kê về hợp tác</w:t>
+        </w:r>
+        <w:r>
+          <w:rPr>
+            <w:noProof/>
+            <w:webHidden/>
+          </w:rPr>
+          <w:tab/>
+        </w:r>
+        <w:r>
+          <w:rPr>
+            <w:noProof/>
+            <w:webHidden/>
+          </w:rPr>
+          <w:fldChar w:fldCharType="begin"/>
+        </w:r>
+        <w:r>
+          <w:rPr>
+            <w:noProof/>
+            <w:webHidden/>
+          </w:rPr>
+          <w:instrText xml:space="preserve"> PAGEREF _Toc57272147 \h </w:instrText>
+        </w:r>
+        <w:r>
+          <w:rPr>
+            <w:noProof/>
+            <w:webHidden/>
+          </w:rPr>
+        </w:r>
+        <w:r>
+          <w:rPr>
+            <w:noProof/>
+            <w:webHidden/>
+          </w:rPr>
+          <w:fldChar w:fldCharType="separate"/>
+        </w:r>
+        <w:r>
+          <w:rPr>
+            <w:noProof/>
+            <w:webHidden/>
+          </w:rPr>
+          <w:t>7</w:t>
+        </w:r>
+        <w:r>
+          <w:rPr>
+            <w:noProof/>
+            <w:webHidden/>
+          </w:rPr>
+          <w:fldChar w:fldCharType="end"/>
+        </w:r>
+      </w:hyperlink>
+    </w:p>
+    <w:p>
+      <w:pPr>
+        <w:pStyle w:val="TOC2"/>
+        <w:rPr>
+          <w:rFonts w:asciiTheme="minorHAnsi" w:eastAsiaTheme="minorEastAsia" w:hAnsiTheme="minorHAnsi" w:cstheme="minorBidi"/>
+          <w:noProof/>
+          <w:sz w:val="22"/>
+          <w:szCs w:val="22"/>
+          <w:lang w:eastAsia="en-US" w:bidi="ar-SA"/>
+        </w:rPr>
+      </w:pPr>
+      <w:hyperlink w:anchor="_Toc57272148" w:history="1">
+        <w:r>
+          <w:rPr>
+            <w:rStyle w:val="Hyperlink"/>
+            <w:rFonts w:cs="Tahoma"/>
+            <w:noProof/>
+          </w:rPr>
+          <w:t>3.3.</w:t>
+        </w:r>
+        <w:r>
+          <w:rPr>
+            <w:rFonts w:asciiTheme="minorHAnsi" w:eastAsiaTheme="minorEastAsia" w:hAnsiTheme="minorHAnsi" w:cstheme="minorBidi"/>
+            <w:noProof/>
+            <w:sz w:val="22"/>
+            <w:szCs w:val="22"/>
+            <w:lang w:eastAsia="en-US" w:bidi="ar-SA"/>
+          </w:rPr>
+          <w:tab/>
+        </w:r>
+        <w:r>
+          <w:rPr>
+            <w:rStyle w:val="Hyperlink"/>
+            <w:noProof/>
+          </w:rPr>
+          <w:t>Kết quả chạy thử nghiệm</w:t>
+        </w:r>
+        <w:r>
+          <w:rPr>
+            <w:noProof/>
+            <w:webHidden/>
+          </w:rPr>
+          <w:tab/>
+        </w:r>
+        <w:r>
+          <w:rPr>
+            <w:noProof/>
+            <w:webHidden/>
+          </w:rPr>
+          <w:fldChar w:fldCharType="begin"/>
+        </w:r>
+        <w:r>
+          <w:rPr>
+            <w:noProof/>
+            <w:webHidden/>
+          </w:rPr>
+          <w:instrText xml:space="preserve"> PAGEREF _Toc57272148 \h </w:instrText>
+        </w:r>
+        <w:r>
+          <w:rPr>
+            <w:noProof/>
+            <w:webHidden/>
+          </w:rPr>
+        </w:r>
+        <w:r>
+          <w:rPr>
+            <w:noProof/>
+            <w:webHidden/>
+          </w:rPr>
+          <w:fldChar w:fldCharType="separate"/>
+        </w:r>
+        <w:r>
+          <w:rPr>
+            <w:noProof/>
+            <w:webHidden/>
+          </w:rPr>
+          <w:t>7</w:t>
+        </w:r>
+        <w:r>
+          <w:rPr>
+            <w:noProof/>
+            <w:webHidden/>
+          </w:rPr>
+          <w:fldChar w:fldCharType="end"/>
+        </w:r>
+      </w:hyperlink>
+    </w:p>
+    <w:p>
+      <w:pPr>
+        <w:pStyle w:val="TOC2"/>
+        <w:rPr>
+          <w:rFonts w:asciiTheme="minorHAnsi" w:eastAsiaTheme="minorEastAsia" w:hAnsiTheme="minorHAnsi" w:cstheme="minorBidi"/>
+          <w:noProof/>
+          <w:sz w:val="22"/>
+          <w:szCs w:val="22"/>
+          <w:lang w:eastAsia="en-US" w:bidi="ar-SA"/>
+        </w:rPr>
+      </w:pPr>
+      <w:hyperlink w:anchor="_Toc57272149" w:history="1">
+        <w:r>
+          <w:rPr>
+            <w:rStyle w:val="Hyperlink"/>
+            <w:rFonts w:cs="Tahoma"/>
+            <w:noProof/>
+          </w:rPr>
+          <w:t>3.4.</w:t>
+        </w:r>
+        <w:r>
+          <w:rPr>
+            <w:rFonts w:asciiTheme="minorHAnsi" w:eastAsiaTheme="minorEastAsia" w:hAnsiTheme="minorHAnsi" w:cstheme="minorBidi"/>
+            <w:noProof/>
+            <w:sz w:val="22"/>
+            <w:szCs w:val="22"/>
+            <w:lang w:eastAsia="en-US" w:bidi="ar-SA"/>
+          </w:rPr>
+          <w:tab/>
+        </w:r>
+        <w:r>
+          <w:rPr>
+            <w:rStyle w:val="Hyperlink"/>
+            <w:noProof/>
+          </w:rPr>
+          <w:t>Phạm vi dự án</w:t>
+        </w:r>
+        <w:r>
+          <w:rPr>
+            <w:noProof/>
+            <w:webHidden/>
+          </w:rPr>
+          <w:tab/>
+        </w:r>
+        <w:r>
+          <w:rPr>
+            <w:noProof/>
+            <w:webHidden/>
+          </w:rPr>
+          <w:fldChar w:fldCharType="begin"/>
+        </w:r>
+        <w:r>
+          <w:rPr>
+            <w:noProof/>
+            <w:webHidden/>
+          </w:rPr>
+          <w:instrText xml:space="preserve"> PAGEREF _Toc57272149 \h </w:instrText>
+        </w:r>
+        <w:r>
+          <w:rPr>
+            <w:noProof/>
+            <w:webHidden/>
+          </w:rPr>
+        </w:r>
+        <w:r>
+          <w:rPr>
+            <w:noProof/>
+            <w:webHidden/>
+          </w:rPr>
+          <w:fldChar w:fldCharType="separate"/>
+        </w:r>
+        <w:r>
+          <w:rPr>
+            <w:noProof/>
+            <w:webHidden/>
+          </w:rPr>
+          <w:t>7</w:t>
+        </w:r>
+        <w:r>
+          <w:rPr>
+            <w:noProof/>
+            <w:webHidden/>
+          </w:rPr>
+          <w:fldChar w:fldCharType="end"/>
+        </w:r>
+      </w:hyperlink>
+    </w:p>
+    <w:p>
+      <w:pPr>
+        <w:pStyle w:val="TOC1"/>
+        <w:rPr>
+          <w:rFonts w:asciiTheme="minorHAnsi" w:eastAsiaTheme="minorEastAsia" w:hAnsiTheme="minorHAnsi" w:cstheme="minorBidi"/>
+          <w:b w:val="0"/>
+          <w:bCs w:val="0"/>
+          <w:caps w:val="0"/>
+          <w:noProof/>
+          <w:sz w:val="22"/>
+          <w:szCs w:val="22"/>
+          <w:lang w:eastAsia="en-US" w:bidi="ar-SA"/>
+        </w:rPr>
+      </w:pPr>
+      <w:hyperlink w:anchor="_Toc57272150" w:history="1">
+        <w:r>
+          <w:rPr>
+            <w:rStyle w:val="Hyperlink"/>
+            <w:noProof/>
+          </w:rPr>
+          <w:t>4.</w:t>
+        </w:r>
+        <w:r>
+          <w:rPr>
+            <w:rFonts w:asciiTheme="minorHAnsi" w:eastAsiaTheme="minorEastAsia" w:hAnsiTheme="minorHAnsi" w:cstheme="minorBidi"/>
+            <w:b w:val="0"/>
+            <w:bCs w:val="0"/>
+            <w:caps w:val="0"/>
+            <w:noProof/>
+            <w:sz w:val="22"/>
+            <w:szCs w:val="22"/>
+            <w:lang w:eastAsia="en-US" w:bidi="ar-SA"/>
+          </w:rPr>
+          <w:tab/>
+        </w:r>
+        <w:r>
+          <w:rPr>
+            <w:rStyle w:val="Hyperlink"/>
+            <w:noProof/>
+          </w:rPr>
+          <w:t>Giao tiếp/Trao đổi thông tin</w:t>
+        </w:r>
+        <w:r>
+          <w:rPr>
+            <w:noProof/>
+            <w:webHidden/>
+          </w:rPr>
+          <w:tab/>
+        </w:r>
+        <w:r>
+          <w:rPr>
+            <w:noProof/>
+            <w:webHidden/>
+          </w:rPr>
+          <w:fldChar w:fldCharType="begin"/>
+        </w:r>
+        <w:r>
+          <w:rPr>
+            <w:noProof/>
+            <w:webHidden/>
+          </w:rPr>
+          <w:instrText xml:space="preserve"> PAGEREF _Toc57272150 \h </w:instrText>
+        </w:r>
+        <w:r>
+          <w:rPr>
+            <w:noProof/>
+            <w:webHidden/>
+          </w:rPr>
+        </w:r>
+        <w:r>
+          <w:rPr>
+            <w:noProof/>
+            <w:webHidden/>
+          </w:rPr>
+          <w:fldChar w:fldCharType="separate"/>
+        </w:r>
+        <w:r>
+          <w:rPr>
+            <w:noProof/>
+            <w:webHidden/>
+          </w:rPr>
+          <w:t>7</w:t>
+        </w:r>
+        <w:r>
+          <w:rPr>
+            <w:noProof/>
+            <w:webHidden/>
+          </w:rPr>
+          <w:fldChar w:fldCharType="end"/>
+        </w:r>
+      </w:hyperlink>
+    </w:p>
+    <w:p>
+      <w:pPr>
+        <w:pStyle w:val="TOC1"/>
+        <w:rPr>
+          <w:rFonts w:asciiTheme="minorHAnsi" w:eastAsiaTheme="minorEastAsia" w:hAnsiTheme="minorHAnsi" w:cstheme="minorBidi"/>
+          <w:b w:val="0"/>
+          <w:bCs w:val="0"/>
+          <w:caps w:val="0"/>
+          <w:noProof/>
+          <w:sz w:val="22"/>
+          <w:szCs w:val="22"/>
+          <w:lang w:eastAsia="en-US" w:bidi="ar-SA"/>
+        </w:rPr>
+      </w:pPr>
+      <w:hyperlink w:anchor="_Toc57272151" w:history="1">
+        <w:r>
+          <w:rPr>
+            <w:rStyle w:val="Hyperlink"/>
+            <w:noProof/>
+          </w:rPr>
+          <w:t>5.</w:t>
+        </w:r>
+        <w:r>
+          <w:rPr>
+            <w:rFonts w:asciiTheme="minorHAnsi" w:eastAsiaTheme="minorEastAsia" w:hAnsiTheme="minorHAnsi" w:cstheme="minorBidi"/>
+            <w:b w:val="0"/>
+            <w:bCs w:val="0"/>
+            <w:caps w:val="0"/>
+            <w:noProof/>
+            <w:sz w:val="22"/>
+            <w:szCs w:val="22"/>
+            <w:lang w:eastAsia="en-US" w:bidi="ar-SA"/>
+          </w:rPr>
+          <w:tab/>
+        </w:r>
+        <w:r>
+          <w:rPr>
+            <w:rStyle w:val="Hyperlink"/>
+            <w:noProof/>
+          </w:rPr>
+          <w:t>Ước lượng chung</w:t>
+        </w:r>
+        <w:r>
+          <w:rPr>
+            <w:noProof/>
+            <w:webHidden/>
+          </w:rPr>
+          <w:tab/>
+        </w:r>
+        <w:r>
+          <w:rPr>
+            <w:noProof/>
+            <w:webHidden/>
+          </w:rPr>
+          <w:fldChar w:fldCharType="begin"/>
+        </w:r>
+        <w:r>
+          <w:rPr>
+            <w:noProof/>
+            <w:webHidden/>
+          </w:rPr>
+          <w:instrText xml:space="preserve"> PAGEREF _Toc57272151 \h </w:instrText>
+        </w:r>
+        <w:r>
+          <w:rPr>
+            <w:noProof/>
+            <w:webHidden/>
+          </w:rPr>
+        </w:r>
+        <w:r>
+          <w:rPr>
+            <w:noProof/>
+            <w:webHidden/>
+          </w:rPr>
+          <w:fldChar w:fldCharType="separate"/>
+        </w:r>
+        <w:r>
+          <w:rPr>
+            <w:noProof/>
+            <w:webHidden/>
+          </w:rPr>
+          <w:t>7</w:t>
+        </w:r>
+        <w:r>
+          <w:rPr>
+            <w:noProof/>
+            <w:webHidden/>
+          </w:rPr>
+          <w:fldChar w:fldCharType="end"/>
+        </w:r>
+      </w:hyperlink>
+    </w:p>
+    <w:p>
+      <w:pPr>
+        <w:pStyle w:val="TOC2"/>
+        <w:rPr>
+          <w:rFonts w:asciiTheme="minorHAnsi" w:eastAsiaTheme="minorEastAsia" w:hAnsiTheme="minorHAnsi" w:cstheme="minorBidi"/>
+          <w:noProof/>
+          <w:sz w:val="22"/>
+          <w:szCs w:val="22"/>
+          <w:lang w:eastAsia="en-US" w:bidi="ar-SA"/>
+        </w:rPr>
+      </w:pPr>
+      <w:hyperlink w:anchor="_Toc57272152" w:history="1">
+        <w:r>
+          <w:rPr>
+            <w:rStyle w:val="Hyperlink"/>
+            <w:rFonts w:cs="Tahoma"/>
+            <w:noProof/>
+          </w:rPr>
+          <w:t>5.1.</w:t>
+        </w:r>
+        <w:r>
+          <w:rPr>
+            <w:rFonts w:asciiTheme="minorHAnsi" w:eastAsiaTheme="minorEastAsia" w:hAnsiTheme="minorHAnsi" w:cstheme="minorBidi"/>
+            <w:noProof/>
+            <w:sz w:val="22"/>
+            <w:szCs w:val="22"/>
+            <w:lang w:eastAsia="en-US" w:bidi="ar-SA"/>
+          </w:rPr>
+          <w:tab/>
+        </w:r>
+        <w:r>
+          <w:rPr>
+            <w:rStyle w:val="Hyperlink"/>
+            <w:noProof/>
+          </w:rPr>
+          <w:t>Ước lượng thời gian</w:t>
+        </w:r>
+        <w:r>
+          <w:rPr>
+            <w:noProof/>
+            <w:webHidden/>
+          </w:rPr>
+          <w:tab/>
+        </w:r>
+        <w:r>
+          <w:rPr>
+            <w:noProof/>
+            <w:webHidden/>
+          </w:rPr>
+          <w:fldChar w:fldCharType="begin"/>
+        </w:r>
+        <w:r>
+          <w:rPr>
+            <w:noProof/>
+            <w:webHidden/>
+          </w:rPr>
+          <w:instrText xml:space="preserve"> PAGEREF _Toc57272152 \h </w:instrText>
+        </w:r>
+        <w:r>
+          <w:rPr>
+            <w:noProof/>
+            <w:webHidden/>
+          </w:rPr>
+        </w:r>
+        <w:r>
+          <w:rPr>
+            <w:noProof/>
+            <w:webHidden/>
+          </w:rPr>
+          <w:fldChar w:fldCharType="separate"/>
+        </w:r>
+        <w:r>
+          <w:rPr>
+            <w:noProof/>
+            <w:webHidden/>
+          </w:rPr>
+          <w:t>7</w:t>
+        </w:r>
+        <w:r>
+          <w:rPr>
+            <w:noProof/>
+            <w:webHidden/>
+          </w:rPr>
+          <w:fldChar w:fldCharType="end"/>
+        </w:r>
+      </w:hyperlink>
+    </w:p>
+    <w:p>
+      <w:pPr>
+        <w:pStyle w:val="TOC2"/>
+        <w:rPr>
+          <w:rFonts w:asciiTheme="minorHAnsi" w:eastAsiaTheme="minorEastAsia" w:hAnsiTheme="minorHAnsi" w:cstheme="minorBidi"/>
+          <w:noProof/>
+          <w:sz w:val="22"/>
+          <w:szCs w:val="22"/>
+          <w:lang w:eastAsia="en-US" w:bidi="ar-SA"/>
+        </w:rPr>
+      </w:pPr>
+      <w:hyperlink w:anchor="_Toc57272153" w:history="1">
+        <w:r>
+          <w:rPr>
+            <w:rStyle w:val="Hyperlink"/>
+            <w:rFonts w:cs="Tahoma"/>
+            <w:noProof/>
+          </w:rPr>
+          <w:t>5.2.</w:t>
+        </w:r>
+        <w:r>
+          <w:rPr>
+            <w:rFonts w:asciiTheme="minorHAnsi" w:eastAsiaTheme="minorEastAsia" w:hAnsiTheme="minorHAnsi" w:cstheme="minorBidi"/>
+            <w:noProof/>
+            <w:sz w:val="22"/>
+            <w:szCs w:val="22"/>
+            <w:lang w:eastAsia="en-US" w:bidi="ar-SA"/>
+          </w:rPr>
+          <w:tab/>
+        </w:r>
+        <w:r>
+          <w:rPr>
+            <w:rStyle w:val="Hyperlink"/>
+            <w:noProof/>
+          </w:rPr>
+          <w:t>Ước lượng rủi ro</w:t>
+        </w:r>
+        <w:r>
+          <w:rPr>
+            <w:noProof/>
+            <w:webHidden/>
+          </w:rPr>
+          <w:tab/>
+        </w:r>
+        <w:r>
+          <w:rPr>
+            <w:noProof/>
+            <w:webHidden/>
+          </w:rPr>
+          <w:fldChar w:fldCharType="begin"/>
+        </w:r>
+        <w:r>
+          <w:rPr>
+            <w:noProof/>
+            <w:webHidden/>
+          </w:rPr>
+          <w:instrText xml:space="preserve"> PAGEREF _Toc57272153 \h </w:instrText>
+        </w:r>
+        <w:r>
+          <w:rPr>
+            <w:noProof/>
+            <w:webHidden/>
+          </w:rPr>
+        </w:r>
+        <w:r>
+          <w:rPr>
+            <w:noProof/>
+            <w:webHidden/>
+          </w:rPr>
+          <w:fldChar w:fldCharType="separate"/>
+        </w:r>
+        <w:r>
+          <w:rPr>
+            <w:noProof/>
+            <w:webHidden/>
+          </w:rPr>
+          <w:t>7</w:t>
+        </w:r>
+        <w:r>
+          <w:rPr>
+            <w:noProof/>
+            <w:webHidden/>
+          </w:rPr>
+          <w:fldChar w:fldCharType="end"/>
+        </w:r>
+      </w:hyperlink>
+    </w:p>
+    <w:p>
+      <w:pPr>
+        <w:pStyle w:val="TOC1"/>
+        <w:rPr>
+          <w:rFonts w:asciiTheme="minorHAnsi" w:eastAsiaTheme="minorEastAsia" w:hAnsiTheme="minorHAnsi" w:cstheme="minorBidi"/>
+          <w:b w:val="0"/>
+          <w:bCs w:val="0"/>
+          <w:caps w:val="0"/>
+          <w:noProof/>
+          <w:sz w:val="22"/>
+          <w:szCs w:val="22"/>
+          <w:lang w:eastAsia="en-US" w:bidi="ar-SA"/>
+        </w:rPr>
+      </w:pPr>
+      <w:hyperlink w:anchor="_Toc57272154" w:history="1">
+        <w:r>
+          <w:rPr>
+            <w:rStyle w:val="Hyperlink"/>
+            <w:noProof/>
+          </w:rPr>
+          <w:t>6.</w:t>
+        </w:r>
+        <w:r>
+          <w:rPr>
+            <w:rFonts w:asciiTheme="minorHAnsi" w:eastAsiaTheme="minorEastAsia" w:hAnsiTheme="minorHAnsi" w:cstheme="minorBidi"/>
+            <w:b w:val="0"/>
+            <w:bCs w:val="0"/>
+            <w:caps w:val="0"/>
+            <w:noProof/>
+            <w:sz w:val="22"/>
+            <w:szCs w:val="22"/>
+            <w:lang w:eastAsia="en-US" w:bidi="ar-SA"/>
+          </w:rPr>
+          <w:tab/>
+        </w:r>
+        <w:r>
+          <w:rPr>
+            <w:rStyle w:val="Hyperlink"/>
+            <w:noProof/>
+          </w:rPr>
+          <w:t>Ước lượng giá thành</w:t>
+        </w:r>
+        <w:r>
+          <w:rPr>
+            <w:noProof/>
+            <w:webHidden/>
+          </w:rPr>
+          <w:tab/>
+        </w:r>
+        <w:r>
+          <w:rPr>
+            <w:noProof/>
+            <w:webHidden/>
+          </w:rPr>
+          <w:fldChar w:fldCharType="begin"/>
+        </w:r>
+        <w:r>
+          <w:rPr>
+            <w:noProof/>
+            <w:webHidden/>
+          </w:rPr>
+          <w:instrText xml:space="preserve"> PAGEREF _Toc57272154 \h </w:instrText>
+        </w:r>
+        <w:r>
+          <w:rPr>
+            <w:noProof/>
+            <w:webHidden/>
+          </w:rPr>
+        </w:r>
+        <w:r>
+          <w:rPr>
+            <w:noProof/>
+            <w:webHidden/>
+          </w:rPr>
+          <w:fldChar w:fldCharType="separate"/>
+        </w:r>
+        <w:r>
+          <w:rPr>
+            <w:noProof/>
+            <w:webHidden/>
+          </w:rPr>
+          <w:t>7</w:t>
+        </w:r>
+        <w:r>
+          <w:rPr>
+            <w:noProof/>
+            <w:webHidden/>
+          </w:rPr>
+          <w:fldChar w:fldCharType="end"/>
+        </w:r>
+      </w:hyperlink>
+    </w:p>
+    <w:p>
+      <w:pPr>
+        <w:pStyle w:val="TOC1"/>
+        <w:rPr>
+          <w:rFonts w:asciiTheme="minorHAnsi" w:eastAsiaTheme="minorEastAsia" w:hAnsiTheme="minorHAnsi" w:cstheme="minorBidi"/>
+          <w:b w:val="0"/>
+          <w:bCs w:val="0"/>
+          <w:caps w:val="0"/>
+          <w:noProof/>
+          <w:sz w:val="22"/>
+          <w:szCs w:val="22"/>
+          <w:lang w:eastAsia="en-US" w:bidi="ar-SA"/>
+        </w:rPr>
+      </w:pPr>
+      <w:hyperlink w:anchor="_Toc57272155" w:history="1">
+        <w:r>
+          <w:rPr>
+            <w:rStyle w:val="Hyperlink"/>
+            <w:noProof/>
+          </w:rPr>
+          <w:t>7.</w:t>
+        </w:r>
+        <w:r>
+          <w:rPr>
+            <w:rFonts w:asciiTheme="minorHAnsi" w:eastAsiaTheme="minorEastAsia" w:hAnsiTheme="minorHAnsi" w:cstheme="minorBidi"/>
+            <w:b w:val="0"/>
+            <w:bCs w:val="0"/>
+            <w:caps w:val="0"/>
+            <w:noProof/>
+            <w:sz w:val="22"/>
+            <w:szCs w:val="22"/>
+            <w:lang w:eastAsia="en-US" w:bidi="ar-SA"/>
+          </w:rPr>
+          <w:tab/>
+        </w:r>
+        <w:r>
+          <w:rPr>
+            <w:rStyle w:val="Hyperlink"/>
+            <w:noProof/>
+          </w:rPr>
+          <w:t>Ước lượng chất lượng</w:t>
+        </w:r>
+        <w:r>
+          <w:rPr>
+            <w:noProof/>
+            <w:webHidden/>
+          </w:rPr>
+          <w:tab/>
+        </w:r>
+        <w:r>
+          <w:rPr>
+            <w:noProof/>
+            <w:webHidden/>
+          </w:rPr>
+          <w:fldChar w:fldCharType="begin"/>
+        </w:r>
+        <w:r>
+          <w:rPr>
+            <w:noProof/>
+            <w:webHidden/>
+          </w:rPr>
+          <w:instrText xml:space="preserve"> PAGEREF _Toc57272155 \h </w:instrText>
+        </w:r>
+        <w:r>
+          <w:rPr>
+            <w:noProof/>
+            <w:webHidden/>
+          </w:rPr>
+        </w:r>
+        <w:r>
+          <w:rPr>
+            <w:noProof/>
+            <w:webHidden/>
+          </w:rPr>
+          <w:fldChar w:fldCharType="separate"/>
+        </w:r>
+        <w:r>
+          <w:rPr>
+            <w:noProof/>
+            <w:webHidden/>
+          </w:rPr>
+          <w:t>8</w:t>
+        </w:r>
+        <w:r>
+          <w:rPr>
+            <w:noProof/>
+            <w:webHidden/>
+          </w:rPr>
+          <w:fldChar w:fldCharType="end"/>
+        </w:r>
+      </w:hyperlink>
+    </w:p>
+    <w:p>
+      <w:pPr>
+        <w:pStyle w:val="TOC1"/>
+        <w:rPr>
+          <w:rFonts w:asciiTheme="minorHAnsi" w:eastAsiaTheme="minorEastAsia" w:hAnsiTheme="minorHAnsi" w:cstheme="minorBidi"/>
+          <w:b w:val="0"/>
+          <w:bCs w:val="0"/>
+          <w:caps w:val="0"/>
+          <w:noProof/>
+          <w:sz w:val="22"/>
+          <w:szCs w:val="22"/>
+          <w:lang w:eastAsia="en-US" w:bidi="ar-SA"/>
+        </w:rPr>
+      </w:pPr>
+      <w:hyperlink w:anchor="_Toc57272156" w:history="1">
+        <w:r>
+          <w:rPr>
+            <w:rStyle w:val="Hyperlink"/>
+            <w:noProof/>
+          </w:rPr>
+          <w:t>8.</w:t>
+        </w:r>
+        <w:r>
+          <w:rPr>
+            <w:rFonts w:asciiTheme="minorHAnsi" w:eastAsiaTheme="minorEastAsia" w:hAnsiTheme="minorHAnsi" w:cstheme="minorBidi"/>
+            <w:b w:val="0"/>
+            <w:bCs w:val="0"/>
+            <w:caps w:val="0"/>
+            <w:noProof/>
+            <w:sz w:val="22"/>
+            <w:szCs w:val="22"/>
+            <w:lang w:eastAsia="en-US" w:bidi="ar-SA"/>
+          </w:rPr>
+          <w:tab/>
+        </w:r>
+        <w:r>
+          <w:rPr>
+            <w:rStyle w:val="Hyperlink"/>
+            <w:noProof/>
+          </w:rPr>
+          <w:t>Đóng dự án</w:t>
+        </w:r>
+        <w:r>
+          <w:rPr>
+            <w:noProof/>
+            <w:webHidden/>
+          </w:rPr>
+          <w:tab/>
+        </w:r>
+        <w:r>
+          <w:rPr>
+            <w:noProof/>
+            <w:webHidden/>
+          </w:rPr>
+          <w:fldChar w:fldCharType="begin"/>
+        </w:r>
+        <w:r>
+          <w:rPr>
+            <w:noProof/>
+            <w:webHidden/>
+          </w:rPr>
+          <w:instrText xml:space="preserve"> PAGEREF _Toc57272156 \h </w:instrText>
+        </w:r>
+        <w:r>
+          <w:rPr>
+            <w:noProof/>
+            <w:webHidden/>
+          </w:rPr>
+        </w:r>
+        <w:r>
+          <w:rPr>
+            <w:noProof/>
+            <w:webHidden/>
+          </w:rPr>
+          <w:fldChar w:fldCharType="separate"/>
+        </w:r>
+        <w:r>
+          <w:rPr>
+            <w:noProof/>
+            <w:webHidden/>
+          </w:rPr>
+          <w:t>8</w:t>
+        </w:r>
+        <w:r>
+          <w:rPr>
+            <w:noProof/>
+            <w:webHidden/>
+          </w:rPr>
+          <w:fldChar w:fldCharType="end"/>
+        </w:r>
+      </w:hyperlink>
+    </w:p>
+    <w:p>
+      <w:pPr>
+        <w:pStyle w:val="TOC2"/>
+        <w:rPr>
+          <w:rFonts w:asciiTheme="minorHAnsi" w:eastAsiaTheme="minorEastAsia" w:hAnsiTheme="minorHAnsi" w:cstheme="minorBidi"/>
+          <w:noProof/>
+          <w:sz w:val="22"/>
+          <w:szCs w:val="22"/>
+          <w:lang w:eastAsia="en-US" w:bidi="ar-SA"/>
+        </w:rPr>
+      </w:pPr>
+      <w:hyperlink w:anchor="_Toc57272157" w:history="1">
+        <w:r>
+          <w:rPr>
+            <w:rStyle w:val="Hyperlink"/>
+            <w:rFonts w:cs="Tahoma"/>
+            <w:noProof/>
+          </w:rPr>
+          <w:t>8.1.</w:t>
+        </w:r>
+        <w:r>
+          <w:rPr>
+            <w:rFonts w:asciiTheme="minorHAnsi" w:eastAsiaTheme="minorEastAsia" w:hAnsiTheme="minorHAnsi" w:cstheme="minorBidi"/>
+            <w:noProof/>
+            <w:sz w:val="22"/>
+            <w:szCs w:val="22"/>
+            <w:lang w:eastAsia="en-US" w:bidi="ar-SA"/>
+          </w:rPr>
+          <w:tab/>
+        </w:r>
+        <w:r>
+          <w:rPr>
+            <w:rStyle w:val="Hyperlink"/>
+            <w:noProof/>
+          </w:rPr>
+          <w:t>Quản lý mã nguồn</w:t>
+        </w:r>
+        <w:r>
+          <w:rPr>
+            <w:noProof/>
+            <w:webHidden/>
+          </w:rPr>
+          <w:tab/>
+        </w:r>
+        <w:r>
+          <w:rPr>
+            <w:noProof/>
+            <w:webHidden/>
+          </w:rPr>
+          <w:fldChar w:fldCharType="begin"/>
+        </w:r>
+        <w:r>
+          <w:rPr>
+            <w:noProof/>
+            <w:webHidden/>
+          </w:rPr>
+          <w:instrText xml:space="preserve"> PAGEREF _Toc57272157 \h </w:instrText>
+        </w:r>
+        <w:r>
+          <w:rPr>
+            <w:noProof/>
+            <w:webHidden/>
+          </w:rPr>
+        </w:r>
+        <w:r>
+          <w:rPr>
+            <w:noProof/>
+            <w:webHidden/>
+          </w:rPr>
+          <w:fldChar w:fldCharType="separate"/>
+        </w:r>
+        <w:r>
+          <w:rPr>
+            <w:noProof/>
+            <w:webHidden/>
+          </w:rPr>
+          <w:t>8</w:t>
+        </w:r>
+        <w:r>
+          <w:rPr>
+            <w:noProof/>
+            <w:webHidden/>
+          </w:rPr>
+          <w:fldChar w:fldCharType="end"/>
+        </w:r>
+      </w:hyperlink>
+    </w:p>
+    <w:p>
+      <w:pPr>
+        <w:pStyle w:val="TOC2"/>
+        <w:rPr>
+          <w:rFonts w:asciiTheme="minorHAnsi" w:eastAsiaTheme="minorEastAsia" w:hAnsiTheme="minorHAnsi" w:cstheme="minorBidi"/>
+          <w:noProof/>
+          <w:sz w:val="22"/>
+          <w:szCs w:val="22"/>
+          <w:lang w:eastAsia="en-US" w:bidi="ar-SA"/>
+        </w:rPr>
+      </w:pPr>
+      <w:hyperlink w:anchor="_Toc57272158" w:history="1">
+        <w:r>
+          <w:rPr>
+            <w:rStyle w:val="Hyperlink"/>
+            <w:rFonts w:cs="Tahoma"/>
+            <w:noProof/>
+          </w:rPr>
+          <w:t>8.2.</w:t>
+        </w:r>
+        <w:r>
+          <w:rPr>
+            <w:rFonts w:asciiTheme="minorHAnsi" w:eastAsiaTheme="minorEastAsia" w:hAnsiTheme="minorHAnsi" w:cstheme="minorBidi"/>
+            <w:noProof/>
+            <w:sz w:val="22"/>
+            <w:szCs w:val="22"/>
+            <w:lang w:eastAsia="en-US" w:bidi="ar-SA"/>
+          </w:rPr>
+          <w:tab/>
+        </w:r>
+        <w:r>
+          <w:rPr>
+            <w:rStyle w:val="Hyperlink"/>
+            <w:noProof/>
+          </w:rPr>
+          <w:t>Quản lý công việc</w:t>
+        </w:r>
+        <w:r>
+          <w:rPr>
+            <w:noProof/>
+            <w:webHidden/>
+          </w:rPr>
+          <w:tab/>
+        </w:r>
+        <w:r>
+          <w:rPr>
+            <w:noProof/>
+            <w:webHidden/>
+          </w:rPr>
+          <w:fldChar w:fldCharType="begin"/>
+        </w:r>
+        <w:r>
+          <w:rPr>
+            <w:noProof/>
+            <w:webHidden/>
+          </w:rPr>
+          <w:instrText xml:space="preserve"> PAGEREF _Toc57272158 \h </w:instrText>
+        </w:r>
+        <w:r>
+          <w:rPr>
+            <w:noProof/>
+            <w:webHidden/>
+          </w:rPr>
+        </w:r>
+        <w:r>
+          <w:rPr>
+            <w:noProof/>
+            <w:webHidden/>
+          </w:rPr>
+          <w:fldChar w:fldCharType="separate"/>
+        </w:r>
+        <w:r>
+          <w:rPr>
+            <w:noProof/>
+            <w:webHidden/>
+          </w:rPr>
+          <w:t>8</w:t>
+        </w:r>
+        <w:r>
+          <w:rPr>
+            <w:noProof/>
+            <w:webHidden/>
+          </w:rPr>
+          <w:fldChar w:fldCharType="end"/>
+        </w:r>
+      </w:hyperlink>
+    </w:p>
+    <w:p>
+      <w:pPr>
+        <w:pStyle w:val="TOC1"/>
+        <w:rPr>
+          <w:rFonts w:asciiTheme="minorHAnsi" w:eastAsiaTheme="minorEastAsia" w:hAnsiTheme="minorHAnsi" w:cstheme="minorBidi"/>
+          <w:b w:val="0"/>
+          <w:bCs w:val="0"/>
+          <w:caps w:val="0"/>
+          <w:noProof/>
+          <w:sz w:val="22"/>
+          <w:szCs w:val="22"/>
+          <w:lang w:eastAsia="en-US" w:bidi="ar-SA"/>
+        </w:rPr>
+      </w:pPr>
+      <w:hyperlink w:anchor="_Toc57272159" w:history="1">
+        <w:r>
+          <w:rPr>
+            <w:rStyle w:val="Hyperlink"/>
+            <w:noProof/>
+            <w:lang w:eastAsia="en-US"/>
+          </w:rPr>
+          <w:t>9.</w:t>
+        </w:r>
+        <w:r>
+          <w:rPr>
+            <w:rFonts w:asciiTheme="minorHAnsi" w:eastAsiaTheme="minorEastAsia" w:hAnsiTheme="minorHAnsi" w:cstheme="minorBidi"/>
+            <w:b w:val="0"/>
+            <w:bCs w:val="0"/>
+            <w:caps w:val="0"/>
+            <w:noProof/>
+            <w:sz w:val="22"/>
+            <w:szCs w:val="22"/>
+            <w:lang w:eastAsia="en-US" w:bidi="ar-SA"/>
+          </w:rPr>
+          <w:tab/>
+        </w:r>
+        <w:r>
+          <w:rPr>
+            <w:rStyle w:val="Hyperlink"/>
+            <w:noProof/>
+            <w:lang w:eastAsia="en-US"/>
+          </w:rPr>
+          <w:t>Danh mục tài liệu liên quan</w:t>
+        </w:r>
+        <w:r>
+          <w:rPr>
+            <w:noProof/>
+            <w:webHidden/>
+          </w:rPr>
+          <w:tab/>
+        </w:r>
+        <w:r>
+          <w:rPr>
+            <w:noProof/>
+            <w:webHidden/>
+          </w:rPr>
+          <w:fldChar w:fldCharType="begin"/>
+        </w:r>
+        <w:r>
+          <w:rPr>
+            <w:noProof/>
+            <w:webHidden/>
+          </w:rPr>
+          <w:instrText xml:space="preserve"> PAGEREF _Toc57272159 \h </w:instrText>
+        </w:r>
+        <w:r>
+          <w:rPr>
+            <w:noProof/>
+            <w:webHidden/>
+          </w:rPr>
+        </w:r>
+        <w:r>
+          <w:rPr>
+            <w:noProof/>
+            <w:webHidden/>
+          </w:rPr>
+          <w:fldChar w:fldCharType="separate"/>
+        </w:r>
+        <w:r>
+          <w:rPr>
+            <w:noProof/>
+            <w:webHidden/>
+          </w:rPr>
+          <w:t>8</w:t>
+        </w:r>
+        <w:r>
+          <w:rPr>
+            <w:noProof/>
+            <w:webHidden/>
+          </w:rPr>
+          <w:fldChar w:fldCharType="end"/>
+        </w:r>
+      </w:hyperlink>
+    </w:p>
+    <w:p>
+      <w:pPr>
+        <w:pStyle w:val="TOC3"/>
+      </w:pPr>
+      <w:r>
+        <w:rPr>
+          <w:rFonts w:eastAsia="Tahoma" w:cs="Tahoma"/>
+          <w:u w:val="single"/>
+        </w:rPr>
+        <w:fldChar w:fldCharType="end"/>
+      </w:r>
+      <w:r>
+        <w:t xml:space="preserve"> </w:t>
+      </w:r>
+      <w:r>
+        <w:br w:type="page"/>
+      </w:r>
+    </w:p>
+    <w:p>
+      <w:pPr>
+        <w:pStyle w:val="Heading1"/>
+      </w:pPr>
+      <w:r>
+        <w:lastRenderedPageBreak/>
+        <w:t>Giới thiệu dự án</w:t>
+      </w:r>
+      <w:bookmarkEnd w:id="0"/>
+    </w:p>
+    <w:p>
+      <w:pPr>
+        <w:pStyle w:val="Heading2"/>
+      </w:pPr>
+      <w:bookmarkStart w:id="2" w:name="_Toc57272139"/>
+      <w:r>
+        <w:t>Mô tả dự án</w:t>
+      </w:r>
+      <w:bookmarkEnd w:id="2"/>
+    </w:p>
+    <w:p>
+      <w:pPr>
+        <w:rPr>
+          <w:i/>
+          <w:iCs/>
+        </w:rPr>
+      </w:pPr>
+      <w:r>
+        <w:rPr>
+          <w:i/>
+          <w:iCs/>
+        </w:rPr>
+        <w:t xml:space="preserve">Nêu sơ lược về </w:t>
+      </w:r>
+      <w:r>
+        <w:rPr>
+          <w:i/>
+          <w:iCs/>
+        </w:rPr>
+        <w:t>chức năng của phần mềm nguồn mở</w:t>
+      </w:r>
+    </w:p>
+    <w:p>
+      <w:pPr>
+        <w:pStyle w:val="Heading2"/>
+      </w:pPr>
+      <w:bookmarkStart w:id="3" w:name="_Toc57272140"/>
+      <w:r>
+        <w:t>Công cụ quản lý</w:t>
+      </w:r>
+      <w:bookmarkEnd w:id="3"/>
     </w:p>
     <w:p>
       <w:r>
@@ -95,6 +2479,34 @@
           <w:b/>
           <w:bCs/>
         </w:rPr>
+        <w:t>Quản lý và phân chia công việc:</w:t>
+      </w:r>
+      <w:r>
+        <w:t xml:space="preserve"> MS Planner </w:t>
+      </w:r>
+      <w:r>
+        <w:rPr>
+          <w:color w:val="FF0000"/>
+        </w:rPr>
+        <w:t xml:space="preserve">(bắt buộc): </w:t>
+      </w:r>
+      <w:r>
+        <w:t>…………………………………………..…..</w:t>
+      </w:r>
+    </w:p>
+    <w:p>
+      <w:r>
+        <w:rPr>
+          <w:b/>
+          <w:bCs/>
+        </w:rPr>
+        <w:t xml:space="preserve">Link </w:t>
+      </w:r>
+      <w:r>
+        <w:rPr>
+          <w:b/>
+          <w:bCs/>
+        </w:rPr>
         <w:t>Quản lý mã nguồn:</w:t>
       </w:r>
       <w:r>
@@ -115,21 +2527,21 @@
       <w:pPr>
         <w:pStyle w:val="Heading1"/>
       </w:pPr>
-      <w:bookmarkStart w:id="3" w:name="_Toc57272141"/>
+      <w:bookmarkStart w:id="4" w:name="_Toc57272141"/>
       <w:r>
         <w:t>Các nhân sự tham gia dự án</w:t>
       </w:r>
-      <w:bookmarkEnd w:id="3"/>
+      <w:bookmarkEnd w:id="4"/>
     </w:p>
     <w:p>
       <w:pPr>
         <w:pStyle w:val="Heading2"/>
       </w:pPr>
-      <w:bookmarkStart w:id="4" w:name="_Toc57272142"/>
+      <w:bookmarkStart w:id="5" w:name="_Toc57272142"/>
       <w:r>
         <w:t>Thông tin liên hệ phía khách hàng</w:t>
       </w:r>
-      <w:bookmarkEnd w:id="4"/>
+      <w:bookmarkEnd w:id="5"/>
     </w:p>
     <w:p>
       <w:pPr>
@@ -164,11 +2576,11 @@
       <w:pPr>
         <w:pStyle w:val="Heading2"/>
       </w:pPr>
-      <w:bookmarkStart w:id="5" w:name="_Toc57272143"/>
+      <w:bookmarkStart w:id="6" w:name="_Toc57272143"/>
       <w:r>
         <w:t>Thông tin thành viên nhóm</w:t>
       </w:r>
-      <w:bookmarkEnd w:id="5"/>
+      <w:bookmarkEnd w:id="6"/>
     </w:p>
     <w:p>
       <w:pPr>
@@ -218,11 +2630,11 @@
       <w:pPr>
         <w:pStyle w:val="Heading2"/>
       </w:pPr>
-      <w:bookmarkStart w:id="6" w:name="_Toc57272144"/>
+      <w:bookmarkStart w:id="7" w:name="_Toc57272144"/>
       <w:r>
         <w:t>Phân chia vai trò của thành viên dự án và khách hàng</w:t>
       </w:r>
-      <w:bookmarkEnd w:id="6"/>
+      <w:bookmarkEnd w:id="7"/>
     </w:p>
     <w:p>
       <w:pPr>
@@ -332,21 +2744,21 @@
       <w:pPr>
         <w:pStyle w:val="Heading1"/>
       </w:pPr>
-      <w:bookmarkStart w:id="7" w:name="_Toc57272145"/>
+      <w:bookmarkStart w:id="8" w:name="_Toc57272145"/>
       <w:r>
         <w:t>Khảo sát dự án</w:t>
       </w:r>
-      <w:bookmarkEnd w:id="7"/>
+      <w:bookmarkEnd w:id="8"/>
     </w:p>
     <w:p>
       <w:pPr>
         <w:pStyle w:val="Heading2"/>
       </w:pPr>
-      <w:bookmarkStart w:id="8" w:name="_Toc57272146"/>
+      <w:bookmarkStart w:id="9" w:name="_Toc57272146"/>
       <w:r>
         <w:t>Thống kê về mã nguồn</w:t>
       </w:r>
-      <w:bookmarkEnd w:id="8"/>
+      <w:bookmarkEnd w:id="9"/>
     </w:p>
     <w:p>
       <w:pPr>
@@ -492,12 +2904,12 @@
       <w:pPr>
         <w:pStyle w:val="Heading2"/>
       </w:pPr>
-      <w:bookmarkStart w:id="9" w:name="_Toc57272147"/>
+      <w:bookmarkStart w:id="10" w:name="_Toc57272147"/>
       <w:r>
         <w:lastRenderedPageBreak/>
         <w:t>Thống kê về hợp tác</w:t>
       </w:r>
-      <w:bookmarkEnd w:id="9"/>
+      <w:bookmarkEnd w:id="10"/>
     </w:p>
     <w:p>
       <w:pPr>
@@ -643,11 +3055,11 @@
       <w:pPr>
         <w:pStyle w:val="Heading2"/>
       </w:pPr>
-      <w:bookmarkStart w:id="10" w:name="_Toc57272148"/>
+      <w:bookmarkStart w:id="11" w:name="_Toc57272148"/>
       <w:r>
         <w:t>Kết quả chạy thử nghiệm</w:t>
       </w:r>
-      <w:bookmarkEnd w:id="10"/>
+      <w:bookmarkEnd w:id="11"/>
     </w:p>
     <w:p>
       <w:pPr>
@@ -668,11 +3080,11 @@
       <w:pPr>
         <w:pStyle w:val="Heading2"/>
       </w:pPr>
-      <w:bookmarkStart w:id="11" w:name="_Toc57272149"/>
+      <w:bookmarkStart w:id="12" w:name="_Toc57272149"/>
       <w:r>
         <w:t>Phạm vi dự án</w:t>
       </w:r>
-      <w:bookmarkEnd w:id="11"/>
+      <w:bookmarkEnd w:id="12"/>
     </w:p>
     <w:p>
       <w:pPr>
@@ -700,11 +3112,11 @@
       <w:pPr>
         <w:pStyle w:val="Heading1"/>
       </w:pPr>
-      <w:bookmarkStart w:id="12" w:name="_Toc57272150"/>
+      <w:bookmarkStart w:id="13" w:name="_Toc57272150"/>
       <w:r>
         <w:t>Giao tiếp/Trao đổi thông tin</w:t>
       </w:r>
-      <w:bookmarkEnd w:id="12"/>
+      <w:bookmarkEnd w:id="13"/>
     </w:p>
     <w:p>
       <w:pPr>
@@ -754,21 +3166,21 @@
       <w:pPr>
         <w:pStyle w:val="Heading1"/>
       </w:pPr>
-      <w:bookmarkStart w:id="13" w:name="_Toc57272151"/>
+      <w:bookmarkStart w:id="14" w:name="_Toc57272151"/>
       <w:r>
         <w:t>Ước lượng chung</w:t>
       </w:r>
-      <w:bookmarkEnd w:id="13"/>
+      <w:bookmarkEnd w:id="14"/>
     </w:p>
     <w:p>
       <w:pPr>
         <w:pStyle w:val="Heading2"/>
       </w:pPr>
-      <w:bookmarkStart w:id="14" w:name="_Toc57272152"/>
+      <w:bookmarkStart w:id="15" w:name="_Toc57272152"/>
       <w:r>
         <w:t>Ước lượng thời gian</w:t>
       </w:r>
-      <w:bookmarkEnd w:id="14"/>
+      <w:bookmarkEnd w:id="15"/>
     </w:p>
     <w:p>
       <w:pPr>
@@ -834,11 +3246,11 @@
       <w:pPr>
         <w:pStyle w:val="Heading2"/>
       </w:pPr>
-      <w:bookmarkStart w:id="15" w:name="_Toc57272153"/>
+      <w:bookmarkStart w:id="16" w:name="_Toc57272153"/>
       <w:r>
         <w:t>Ước lượng rủi ro</w:t>
       </w:r>
-      <w:bookmarkEnd w:id="15"/>
+      <w:bookmarkEnd w:id="16"/>
     </w:p>
     <w:p>
       <w:pPr>
@@ -960,11 +3372,11 @@
       <w:pPr>
         <w:pStyle w:val="Heading1"/>
       </w:pPr>
-      <w:bookmarkStart w:id="16" w:name="_Toc57272154"/>
+      <w:bookmarkStart w:id="17" w:name="_Toc57272154"/>
       <w:r>
         <w:t>Ước lượng giá thành</w:t>
       </w:r>
-      <w:bookmarkEnd w:id="16"/>
+      <w:bookmarkEnd w:id="17"/>
     </w:p>
     <w:p>
       <w:pPr>
@@ -989,26 +3401,26 @@
         <w:rPr>
           <w:i/>
         </w:rPr>
+        <w:t xml:space="preserve">Chi phí </w:t>
+      </w:r>
+      <w:r>
+        <w:rPr>
+          <w:i/>
+        </w:rPr>
+        <w:t>phát triển  +  Chi phí kiểm thử</w:t>
+      </w:r>
+    </w:p>
+    <w:p>
+      <w:pPr>
+        <w:rPr>
+          <w:i/>
+        </w:rPr>
+      </w:pPr>
+      <w:r>
+        <w:rPr>
+          <w:i/>
+        </w:rPr>
         <w:lastRenderedPageBreak/>
-        <w:t xml:space="preserve">Chi phí </w:t>
-      </w:r>
-      <w:r>
-        <w:rPr>
-          <w:i/>
-        </w:rPr>
-        <w:t>phát triển  +  Chi phí kiểm thử</w:t>
-      </w:r>
-    </w:p>
-    <w:p>
-      <w:pPr>
-        <w:rPr>
-          <w:i/>
-        </w:rPr>
-      </w:pPr>
-      <w:r>
-        <w:rPr>
-          <w:i/>
-        </w:rPr>
         <w:t>Chi phí vận hành, quản lý, hành chính</w:t>
       </w:r>
     </w:p>
@@ -1029,11 +3441,11 @@
       <w:pPr>
         <w:pStyle w:val="Heading1"/>
       </w:pPr>
-      <w:bookmarkStart w:id="17" w:name="_Toc57272155"/>
+      <w:bookmarkStart w:id="18" w:name="_Toc57272155"/>
       <w:r>
         <w:t>Ước lượng chất lượng</w:t>
       </w:r>
-      <w:bookmarkEnd w:id="17"/>
+      <w:bookmarkEnd w:id="18"/>
     </w:p>
     <w:p>
       <w:pPr>
@@ -1109,11 +3521,11 @@
       <w:pPr>
         <w:pStyle w:val="Heading1"/>
       </w:pPr>
-      <w:bookmarkStart w:id="18" w:name="_Toc57272156"/>
+      <w:bookmarkStart w:id="19" w:name="_Toc57272156"/>
       <w:r>
         <w:t>Đóng dự án</w:t>
       </w:r>
-      <w:bookmarkEnd w:id="18"/>
+      <w:bookmarkEnd w:id="19"/>
     </w:p>
     <w:p>
       <w:r>
@@ -1124,11 +3536,11 @@
       <w:pPr>
         <w:pStyle w:val="Heading2"/>
       </w:pPr>
-      <w:bookmarkStart w:id="19" w:name="_Toc57272157"/>
+      <w:bookmarkStart w:id="20" w:name="_Toc57272157"/>
       <w:r>
         <w:t>Quản lý mã nguồn</w:t>
       </w:r>
-      <w:bookmarkEnd w:id="19"/>
+      <w:bookmarkEnd w:id="20"/>
     </w:p>
     <w:p>
       <w:r>
@@ -1205,11 +3617,11 @@
       <w:pPr>
         <w:pStyle w:val="Heading2"/>
       </w:pPr>
-      <w:bookmarkStart w:id="20" w:name="_Toc57272158"/>
+      <w:bookmarkStart w:id="21" w:name="_Toc57272158"/>
       <w:r>
         <w:t>Quản lý công việc</w:t>
       </w:r>
-      <w:bookmarkEnd w:id="20"/>
+      <w:bookmarkEnd w:id="21"/>
     </w:p>
     <w:p>
       <w:r>
@@ -1250,14 +3662,14 @@
           <w:lang w:eastAsia="en-US" w:bidi="ar-SA"/>
         </w:rPr>
       </w:pPr>
-      <w:bookmarkStart w:id="21" w:name="_Toc57272159"/>
+      <w:bookmarkStart w:id="22" w:name="_Toc57272159"/>
       <w:r>
         <w:rPr>
           <w:lang w:eastAsia="en-US" w:bidi="ar-SA"/>
         </w:rPr>
         <w:t>Danh mục tài liệu liên quan</w:t>
       </w:r>
-      <w:bookmarkEnd w:id="21"/>
+      <w:bookmarkEnd w:id="22"/>
     </w:p>
     <w:p>
       <w:pPr>
@@ -1274,17 +3686,11 @@
       </w:pPr>
     </w:p>
     <w:p/>
-    <w:p>
-      <w:bookmarkStart w:id="22" w:name="_GoBack"/>
-      <w:bookmarkEnd w:id="22"/>
-    </w:p>
+    <w:p/>
     <w:sectPr>
-      <w:headerReference w:type="even" r:id="rId5"/>
-      <w:headerReference w:type="default" r:id="rId6"/>
-      <w:footerReference w:type="even" r:id="rId7"/>
-      <w:footerReference w:type="default" r:id="rId8"/>
-      <w:headerReference w:type="first" r:id="rId9"/>
-      <w:footerReference w:type="first" r:id="rId10"/>
+      <w:headerReference w:type="default" r:id="rId7"/>
+      <w:footerReference w:type="even" r:id="rId8"/>
+      <w:footerReference w:type="default" r:id="rId9"/>
       <w:footnotePr>
         <w:pos w:val="beneathText"/>
       </w:footnotePr>
@@ -1295,6 +3701,31 @@
     </w:sectPr>
   </w:body>
 </w:document>
+</file>
+
+<file path=word/endnotes.xml><?xml version="1.0" encoding="utf-8"?>
+<w:endnotes xmlns:wpc="http://schemas.microsoft.com/office/word/2010/wordprocessingCanvas" xmlns:cx="http://schemas.microsoft.com/office/drawing/2014/chartex" xmlns:mc="http://schemas.openxmlformats.org/markup-compatibility/2006" xmlns:o="urn:schemas-microsoft-com:office:office" xmlns:r="http://schemas.openxmlformats.org/officeDocument/2006/relationships" xmlns:m="http://schemas.openxmlformats.org/officeDocument/2006/math" xmlns:v="urn:schemas-microsoft-com:vml" xmlns:wp14="http://schemas.microsoft.com/office/word/2010/wordprocessingDrawing" xmlns:wp="http://schemas.openxmlformats.org/drawingml/2006/wordprocessingDrawing" xmlns:w10="urn:schemas-microsoft-com:office:word" xmlns:w="http://schemas.openxmlformats.org/wordprocessingml/2006/main" xmlns:w14="http://schemas.microsoft.com/office/word/2010/wordml" xmlns:w15="http://schemas.microsoft.com/office/word/2012/wordml" xmlns:w16se="http://schemas.microsoft.com/office/word/2015/wordml/symex" xmlns:wpg="http://schemas.microsoft.com/office/word/2010/wordprocessingGroup" xmlns:wpi="http://schemas.microsoft.com/office/word/2010/wordprocessingInk" xmlns:wne="http://schemas.microsoft.com/office/word/2006/wordml" xmlns:wps="http://schemas.microsoft.com/office/word/2010/wordprocessingShape" mc:Ignorable="w14 w15 w16se wp14">
+  <w:endnote w:type="separator" w:id="-1">
+    <w:p>
+      <w:pPr>
+        <w:spacing w:after="0" w:line="240" w:lineRule="auto"/>
+      </w:pPr>
+      <w:r>
+        <w:separator/>
+      </w:r>
+    </w:p>
+  </w:endnote>
+  <w:endnote w:type="continuationSeparator" w:id="0">
+    <w:p>
+      <w:pPr>
+        <w:spacing w:after="0" w:line="240" w:lineRule="auto"/>
+      </w:pPr>
+      <w:r>
+        <w:continuationSeparator/>
+      </w:r>
+    </w:p>
+  </w:endnote>
+</w:endnotes>
 </file>
 
 <file path=word/footer1.xml><?xml version="1.0" encoding="utf-8"?>
@@ -1368,7 +3799,7 @@
         <w:color w:val="C00000"/>
         <w:lang w:eastAsia="ar-SA" w:bidi="ar-SA"/>
       </w:rPr>
-      <w:t>1</w:t>
+      <w:t>5</w:t>
     </w:r>
     <w:r>
       <w:rPr>
@@ -1417,7 +3848,7 @@
         <w:color w:val="C00000"/>
         <w:lang w:eastAsia="ar-SA" w:bidi="ar-SA"/>
       </w:rPr>
-      <w:t>3</w:t>
+      <w:t>5</w:t>
     </w:r>
     <w:r>
       <w:rPr>
@@ -1431,19 +3862,32 @@
 </w:ftr>
 </file>
 
-<file path=word/footer3.xml><?xml version="1.0" encoding="utf-8"?>
-<w:ftr xmlns:wpc="http://schemas.microsoft.com/office/word/2010/wordprocessingCanvas" xmlns:cx="http://schemas.microsoft.com/office/drawing/2014/chartex" xmlns:mc="http://schemas.openxmlformats.org/markup-compatibility/2006" xmlns:o="urn:schemas-microsoft-com:office:office" xmlns:r="http://schemas.openxmlformats.org/officeDocument/2006/relationships" xmlns:m="http://schemas.openxmlformats.org/officeDocument/2006/math" xmlns:v="urn:schemas-microsoft-com:vml" xmlns:wp14="http://schemas.microsoft.com/office/word/2010/wordprocessingDrawing" xmlns:wp="http://schemas.openxmlformats.org/drawingml/2006/wordprocessingDrawing" xmlns:w10="urn:schemas-microsoft-com:office:word" xmlns:w="http://schemas.openxmlformats.org/wordprocessingml/2006/main" xmlns:w14="http://schemas.microsoft.com/office/word/2010/wordml" xmlns:w15="http://schemas.microsoft.com/office/word/2012/wordml" xmlns:w16se="http://schemas.microsoft.com/office/word/2015/wordml/symex" xmlns:wpg="http://schemas.microsoft.com/office/word/2010/wordprocessingGroup" xmlns:wpi="http://schemas.microsoft.com/office/word/2010/wordprocessingInk" xmlns:wne="http://schemas.microsoft.com/office/word/2006/wordml" xmlns:wps="http://schemas.microsoft.com/office/word/2010/wordprocessingShape" mc:Ignorable="w14 w15 w16se wp14">
-  <w:p/>
-</w:ftr>
+<file path=word/footnotes.xml><?xml version="1.0" encoding="utf-8"?>
+<w:footnotes xmlns:wpc="http://schemas.microsoft.com/office/word/2010/wordprocessingCanvas" xmlns:cx="http://schemas.microsoft.com/office/drawing/2014/chartex" xmlns:mc="http://schemas.openxmlformats.org/markup-compatibility/2006" xmlns:o="urn:schemas-microsoft-com:office:office" xmlns:r="http://schemas.openxmlformats.org/officeDocument/2006/relationships" xmlns:m="http://schemas.openxmlformats.org/officeDocument/2006/math" xmlns:v="urn:schemas-microsoft-com:vml" xmlns:wp14="http://schemas.microsoft.com/office/word/2010/wordprocessingDrawing" xmlns:wp="http://schemas.openxmlformats.org/drawingml/2006/wordprocessingDrawing" xmlns:w10="urn:schemas-microsoft-com:office:word" xmlns:w="http://schemas.openxmlformats.org/wordprocessingml/2006/main" xmlns:w14="http://schemas.microsoft.com/office/word/2010/wordml" xmlns:w15="http://schemas.microsoft.com/office/word/2012/wordml" xmlns:w16se="http://schemas.microsoft.com/office/word/2015/wordml/symex" xmlns:wpg="http://schemas.microsoft.com/office/word/2010/wordprocessingGroup" xmlns:wpi="http://schemas.microsoft.com/office/word/2010/wordprocessingInk" xmlns:wne="http://schemas.microsoft.com/office/word/2006/wordml" xmlns:wps="http://schemas.microsoft.com/office/word/2010/wordprocessingShape" mc:Ignorable="w14 w15 w16se wp14">
+  <w:footnote w:type="separator" w:id="-1">
+    <w:p>
+      <w:pPr>
+        <w:spacing w:after="0" w:line="240" w:lineRule="auto"/>
+      </w:pPr>
+      <w:r>
+        <w:separator/>
+      </w:r>
+    </w:p>
+  </w:footnote>
+  <w:footnote w:type="continuationSeparator" w:id="0">
+    <w:p>
+      <w:pPr>
+        <w:spacing w:after="0" w:line="240" w:lineRule="auto"/>
+      </w:pPr>
+      <w:r>
+        <w:continuationSeparator/>
+      </w:r>
+    </w:p>
+  </w:footnote>
+</w:footnotes>
 </file>
 
 <file path=word/header1.xml><?xml version="1.0" encoding="utf-8"?>
-<w:hdr xmlns:wpc="http://schemas.microsoft.com/office/word/2010/wordprocessingCanvas" xmlns:cx="http://schemas.microsoft.com/office/drawing/2014/chartex" xmlns:mc="http://schemas.openxmlformats.org/markup-compatibility/2006" xmlns:o="urn:schemas-microsoft-com:office:office" xmlns:r="http://schemas.openxmlformats.org/officeDocument/2006/relationships" xmlns:m="http://schemas.openxmlformats.org/officeDocument/2006/math" xmlns:v="urn:schemas-microsoft-com:vml" xmlns:wp14="http://schemas.microsoft.com/office/word/2010/wordprocessingDrawing" xmlns:wp="http://schemas.openxmlformats.org/drawingml/2006/wordprocessingDrawing" xmlns:w10="urn:schemas-microsoft-com:office:word" xmlns:w="http://schemas.openxmlformats.org/wordprocessingml/2006/main" xmlns:w14="http://schemas.microsoft.com/office/word/2010/wordml" xmlns:w15="http://schemas.microsoft.com/office/word/2012/wordml" xmlns:w16se="http://schemas.microsoft.com/office/word/2015/wordml/symex" xmlns:wpg="http://schemas.microsoft.com/office/word/2010/wordprocessingGroup" xmlns:wpi="http://schemas.microsoft.com/office/word/2010/wordprocessingInk" xmlns:wne="http://schemas.microsoft.com/office/word/2006/wordml" xmlns:wps="http://schemas.microsoft.com/office/word/2010/wordprocessingShape" mc:Ignorable="w14 w15 w16se wp14">
-  <w:p/>
-</w:hdr>
-</file>
-
-<file path=word/header2.xml><?xml version="1.0" encoding="utf-8"?>
 <w:hdr xmlns:wpc="http://schemas.microsoft.com/office/word/2010/wordprocessingCanvas" xmlns:cx="http://schemas.microsoft.com/office/drawing/2014/chartex" xmlns:mc="http://schemas.openxmlformats.org/markup-compatibility/2006" xmlns:o="urn:schemas-microsoft-com:office:office" xmlns:r="http://schemas.openxmlformats.org/officeDocument/2006/relationships" xmlns:m="http://schemas.openxmlformats.org/officeDocument/2006/math" xmlns:v="urn:schemas-microsoft-com:vml" xmlns:wp14="http://schemas.microsoft.com/office/word/2010/wordprocessingDrawing" xmlns:wp="http://schemas.openxmlformats.org/drawingml/2006/wordprocessingDrawing" xmlns:w10="urn:schemas-microsoft-com:office:word" xmlns:w="http://schemas.openxmlformats.org/wordprocessingml/2006/main" xmlns:w14="http://schemas.microsoft.com/office/word/2010/wordml" xmlns:w15="http://schemas.microsoft.com/office/word/2012/wordml" xmlns:w16se="http://schemas.microsoft.com/office/word/2015/wordml/symex" xmlns:wpg="http://schemas.microsoft.com/office/word/2010/wordprocessingGroup" xmlns:wpi="http://schemas.microsoft.com/office/word/2010/wordprocessingInk" xmlns:wne="http://schemas.microsoft.com/office/word/2006/wordml" xmlns:wps="http://schemas.microsoft.com/office/word/2010/wordprocessingShape" mc:Ignorable="w14 w15 w16se wp14">
   <w:p>
     <w:pPr>
@@ -1455,408 +3899,8 @@
         <w:tab w:val="right" w:pos="8784"/>
       </w:tabs>
       <w:ind w:right="27"/>
-      <w:rPr>
-        <w:i/>
-        <w:color w:val="C00000"/>
-        <w:lang w:eastAsia="ar-SA" w:bidi="ar-SA"/>
-      </w:rPr>
     </w:pPr>
-    <w:r>
-      <w:rPr>
-        <w:b/>
-        <w:i/>
-        <w:noProof/>
-        <w:color w:val="2A62A6"/>
-        <w:sz w:val="32"/>
-        <w:szCs w:val="32"/>
-        <w:lang w:eastAsia="en-US" w:bidi="ar-SA"/>
-      </w:rPr>
-      <mc:AlternateContent>
-        <mc:Choice Requires="wps">
-          <w:drawing>
-            <wp:anchor distT="0" distB="0" distL="114300" distR="114300" simplePos="0" relativeHeight="251659264" behindDoc="0" locked="0" layoutInCell="1" allowOverlap="1" wp14:anchorId="17930175" wp14:editId="7DAB9A83">
-              <wp:simplePos x="0" y="0"/>
-              <wp:positionH relativeFrom="margin">
-                <wp:posOffset>-991097</wp:posOffset>
-              </wp:positionH>
-              <wp:positionV relativeFrom="paragraph">
-                <wp:posOffset>-130699</wp:posOffset>
-              </wp:positionV>
-              <wp:extent cx="906449" cy="389614"/>
-              <wp:effectExtent l="0" t="0" r="27305" b="10795"/>
-              <wp:wrapNone/>
-              <wp:docPr id="14" name="Text Box 14"/>
-              <wp:cNvGraphicFramePr/>
-              <a:graphic xmlns:a="http://schemas.openxmlformats.org/drawingml/2006/main">
-                <a:graphicData uri="http://schemas.microsoft.com/office/word/2010/wordprocessingShape">
-                  <wps:wsp>
-                    <wps:cNvSpPr txBox="1"/>
-                    <wps:spPr>
-                      <a:xfrm>
-                        <a:off x="0" y="0"/>
-                        <a:ext cx="906449" cy="389614"/>
-                      </a:xfrm>
-                      <a:prstGeom prst="rect">
-                        <a:avLst/>
-                      </a:prstGeom>
-                      <a:solidFill>
-                        <a:schemeClr val="lt1"/>
-                      </a:solidFill>
-                      <a:ln w="6350">
-                        <a:solidFill>
-                          <a:prstClr val="black"/>
-                        </a:solidFill>
-                      </a:ln>
-                    </wps:spPr>
-                    <wps:txbx>
-                      <w:txbxContent>
-                        <w:p>
-                          <w:pPr>
-                            <w:rPr>
-                              <w:b/>
-                              <w:i/>
-                              <w:color w:val="C00000"/>
-                              <w:sz w:val="16"/>
-                            </w:rPr>
-                          </w:pPr>
-                          <w:r>
-                            <w:rPr>
-                              <w:b/>
-                              <w:i/>
-                              <w:color w:val="C00000"/>
-                              <w:sz w:val="16"/>
-                            </w:rPr>
-                            <w:t>My Company Logo</w:t>
-                          </w:r>
-                        </w:p>
-                      </w:txbxContent>
-                    </wps:txbx>
-                    <wps:bodyPr rot="0" spcFirstLastPara="0" vertOverflow="overflow" horzOverflow="overflow" vert="horz" wrap="square" lIns="91440" tIns="45720" rIns="91440" bIns="45720" numCol="1" spcCol="0" rtlCol="0" fromWordArt="0" anchor="t" anchorCtr="0" forceAA="0" compatLnSpc="1">
-                      <a:prstTxWarp prst="textNoShape">
-                        <a:avLst/>
-                      </a:prstTxWarp>
-                      <a:noAutofit/>
-                    </wps:bodyPr>
-                  </wps:wsp>
-                </a:graphicData>
-              </a:graphic>
-              <wp14:sizeRelH relativeFrom="margin">
-                <wp14:pctWidth>0</wp14:pctWidth>
-              </wp14:sizeRelH>
-              <wp14:sizeRelV relativeFrom="margin">
-                <wp14:pctHeight>0</wp14:pctHeight>
-              </wp14:sizeRelV>
-            </wp:anchor>
-          </w:drawing>
-        </mc:Choice>
-        <mc:Fallback>
-          <w:pict>
-            <v:shapetype w14:anchorId="17930175" id="_x0000_t202" coordsize="21600,21600" o:spt="202" path="m,l,21600r21600,l21600,xe">
-              <v:stroke joinstyle="miter"/>
-              <v:path gradientshapeok="t" o:connecttype="rect"/>
-            </v:shapetype>
-            <v:shape id="Text Box 14" o:spid="_x0000_s1026" type="#_x0000_t202" style="position:absolute;left:0;text-align:left;margin-left:-78.05pt;margin-top:-10.3pt;width:71.35pt;height:30.7pt;z-index:251659264;visibility:visible;mso-wrap-style:square;mso-width-percent:0;mso-height-percent:0;mso-wrap-distance-left:9pt;mso-wrap-distance-top:0;mso-wrap-distance-right:9pt;mso-wrap-distance-bottom:0;mso-position-horizontal:absolute;mso-position-horizontal-relative:margin;mso-position-vertical:absolute;mso-position-vertical-relative:text;mso-width-percent:0;mso-height-percent:0;mso-width-relative:margin;mso-height-relative:margin;v-text-anchor:top" o:gfxdata="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" fillcolor="white [3201]" strokeweight=".5pt">
-              <v:textbox>
-                <w:txbxContent>
-                  <w:p>
-                    <w:pPr>
-                      <w:rPr>
-                        <w:b/>
-                        <w:i/>
-                        <w:color w:val="C00000"/>
-                        <w:sz w:val="16"/>
-                      </w:rPr>
-                    </w:pPr>
-                    <w:r>
-                      <w:rPr>
-                        <w:b/>
-                        <w:i/>
-                        <w:color w:val="C00000"/>
-                        <w:sz w:val="16"/>
-                      </w:rPr>
-                      <w:t>My Company Logo</w:t>
-                    </w:r>
-                  </w:p>
-                </w:txbxContent>
-              </v:textbox>
-              <w10:wrap anchorx="margin"/>
-            </v:shape>
-          </w:pict>
-        </mc:Fallback>
-      </mc:AlternateContent>
-    </w:r>
-    <w:r>
-      <w:rPr>
-        <w:i/>
-        <w:color w:val="C00000"/>
-        <w:lang w:eastAsia="ar-SA" w:bidi="ar-SA"/>
-      </w:rPr>
-      <w:t xml:space="preserve">Project </w:t>
-    </w:r>
-    <w:r>
-      <w:rPr>
-        <w:i/>
-        <w:color w:val="C00000"/>
-        <w:lang w:eastAsia="ar-SA" w:bidi="ar-SA"/>
-      </w:rPr>
-      <w:fldChar w:fldCharType="begin"/>
-    </w:r>
-    <w:r>
-      <w:rPr>
-        <w:i/>
-        <w:color w:val="C00000"/>
-        <w:lang w:eastAsia="ar-SA" w:bidi="ar-SA"/>
-      </w:rPr>
-      <w:instrText xml:space="preserve"> DOCPROPERTY  Project  \* MERGEFORMAT </w:instrText>
-    </w:r>
-    <w:r>
-      <w:rPr>
-        <w:i/>
-        <w:color w:val="C00000"/>
-        <w:lang w:eastAsia="ar-SA" w:bidi="ar-SA"/>
-      </w:rPr>
-      <w:fldChar w:fldCharType="separate"/>
-    </w:r>
-    <w:r>
-      <w:rPr>
-        <w:i/>
-        <w:color w:val="C00000"/>
-        <w:lang w:eastAsia="ar-SA" w:bidi="ar-SA"/>
-      </w:rPr>
-      <w:t>Name of Project</w:t>
-    </w:r>
-    <w:r>
-      <w:rPr>
-        <w:i/>
-        <w:color w:val="C00000"/>
-        <w:lang w:eastAsia="ar-SA" w:bidi="ar-SA"/>
-      </w:rPr>
-      <w:fldChar w:fldCharType="end"/>
-    </w:r>
-    <w:r>
-      <w:rPr>
-        <w:i/>
-        <w:color w:val="C00000"/>
-        <w:lang w:eastAsia="ar-SA" w:bidi="ar-SA"/>
-      </w:rPr>
-      <w:tab/>
-    </w:r>
-    <w:r>
-      <w:rPr>
-        <w:i/>
-        <w:color w:val="C00000"/>
-        <w:lang w:eastAsia="ar-SA" w:bidi="ar-SA"/>
-      </w:rPr>
-      <w:fldChar w:fldCharType="begin"/>
-    </w:r>
-    <w:r>
-      <w:rPr>
-        <w:i/>
-        <w:color w:val="C00000"/>
-        <w:lang w:eastAsia="ar-SA" w:bidi="ar-SA"/>
-      </w:rPr>
-      <w:instrText xml:space="preserve"> TITLE   \* MERGEFORMAT </w:instrText>
-    </w:r>
-    <w:r>
-      <w:rPr>
-        <w:i/>
-        <w:color w:val="C00000"/>
-        <w:lang w:eastAsia="ar-SA" w:bidi="ar-SA"/>
-      </w:rPr>
-      <w:fldChar w:fldCharType="separate"/>
-    </w:r>
-    <w:r>
-      <w:rPr>
-        <w:i/>
-        <w:color w:val="C00000"/>
-        <w:lang w:eastAsia="ar-SA" w:bidi="ar-SA"/>
-      </w:rPr>
-      <w:t>Ư</w:t>
-    </w:r>
-    <w:r>
-      <w:rPr>
-        <w:i/>
-        <w:color w:val="C00000"/>
-        <w:lang w:eastAsia="ar-SA" w:bidi="ar-SA"/>
-      </w:rPr>
-      <w:t>ớ</w:t>
-    </w:r>
-    <w:r>
-      <w:rPr>
-        <w:i/>
-        <w:color w:val="C00000"/>
-        <w:lang w:eastAsia="ar-SA" w:bidi="ar-SA"/>
-      </w:rPr>
-      <w:t>c lư</w:t>
-    </w:r>
-    <w:r>
-      <w:rPr>
-        <w:i/>
-        <w:color w:val="C00000"/>
-        <w:lang w:eastAsia="ar-SA" w:bidi="ar-SA"/>
-      </w:rPr>
-      <w:t>ợ</w:t>
-    </w:r>
-    <w:r>
-      <w:rPr>
-        <w:i/>
-        <w:color w:val="C00000"/>
-        <w:lang w:eastAsia="ar-SA" w:bidi="ar-SA"/>
-      </w:rPr>
-      <w:t>ng d</w:t>
-    </w:r>
-    <w:r>
-      <w:rPr>
-        <w:i/>
-        <w:color w:val="C00000"/>
-        <w:lang w:eastAsia="ar-SA" w:bidi="ar-SA"/>
-      </w:rPr>
-      <w:t>ự</w:t>
-    </w:r>
-    <w:r>
-      <w:rPr>
-        <w:i/>
-        <w:color w:val="C00000"/>
-        <w:lang w:eastAsia="ar-SA" w:bidi="ar-SA"/>
-      </w:rPr>
-      <w:t xml:space="preserve"> án ngu</w:t>
-    </w:r>
-    <w:r>
-      <w:rPr>
-        <w:i/>
-        <w:color w:val="C00000"/>
-        <w:lang w:eastAsia="ar-SA" w:bidi="ar-SA"/>
-      </w:rPr>
-      <w:t>ồ</w:t>
-    </w:r>
-    <w:r>
-      <w:rPr>
-        <w:i/>
-        <w:color w:val="C00000"/>
-        <w:lang w:eastAsia="ar-SA" w:bidi="ar-SA"/>
-      </w:rPr>
-      <w:t>n m</w:t>
-    </w:r>
-    <w:r>
-      <w:rPr>
-        <w:i/>
-        <w:color w:val="C00000"/>
-        <w:lang w:eastAsia="ar-SA" w:bidi="ar-SA"/>
-      </w:rPr>
-      <w:t>ở</w:t>
-    </w:r>
-    <w:r>
-      <w:rPr>
-        <w:i/>
-        <w:color w:val="C00000"/>
-        <w:lang w:eastAsia="ar-SA" w:bidi="ar-SA"/>
-      </w:rPr>
-      <w:fldChar w:fldCharType="end"/>
-    </w:r>
-    <w:r>
-      <w:rPr>
-        <w:i/>
-        <w:color w:val="C00000"/>
-        <w:lang w:eastAsia="ar-SA" w:bidi="ar-SA"/>
-      </w:rPr>
-      <w:t>:</w:t>
-    </w:r>
-    <w:r>
-      <w:rPr>
-        <w:i/>
-        <w:color w:val="C00000"/>
-        <w:lang w:eastAsia="ar-SA" w:bidi="ar-SA"/>
-      </w:rPr>
-      <w:t xml:space="preserve"> </w:t>
-    </w:r>
-    <w:r>
-      <w:rPr>
-        <w:i/>
-        <w:color w:val="C00000"/>
-        <w:lang w:eastAsia="ar-SA" w:bidi="ar-SA"/>
-      </w:rPr>
-      <w:fldChar w:fldCharType="begin"/>
-    </w:r>
-    <w:r>
-      <w:rPr>
-        <w:i/>
-        <w:color w:val="C00000"/>
-        <w:lang w:eastAsia="ar-SA" w:bidi="ar-SA"/>
-      </w:rPr>
-      <w:instrText xml:space="preserve"> SUBJECT   \* MERGEFORMAT </w:instrText>
-    </w:r>
-    <w:r>
-      <w:rPr>
-        <w:i/>
-        <w:color w:val="C00000"/>
-        <w:lang w:eastAsia="ar-SA" w:bidi="ar-SA"/>
-      </w:rPr>
-      <w:fldChar w:fldCharType="separate"/>
-    </w:r>
-    <w:r>
-      <w:rPr>
-        <w:i/>
-        <w:color w:val="C00000"/>
-        <w:lang w:eastAsia="ar-SA" w:bidi="ar-SA"/>
-      </w:rPr>
-      <w:t>Tên d</w:t>
-    </w:r>
-    <w:r>
-      <w:rPr>
-        <w:i/>
-        <w:color w:val="C00000"/>
-        <w:lang w:eastAsia="ar-SA" w:bidi="ar-SA"/>
-      </w:rPr>
-      <w:t>ự</w:t>
-    </w:r>
-    <w:r>
-      <w:rPr>
-        <w:i/>
-        <w:color w:val="C00000"/>
-        <w:lang w:eastAsia="ar-SA" w:bidi="ar-SA"/>
-      </w:rPr>
-      <w:t xml:space="preserve"> án ngu</w:t>
-    </w:r>
-    <w:r>
-      <w:rPr>
-        <w:i/>
-        <w:color w:val="C00000"/>
-        <w:lang w:eastAsia="ar-SA" w:bidi="ar-SA"/>
-      </w:rPr>
-      <w:t>ồ</w:t>
-    </w:r>
-    <w:r>
-      <w:rPr>
-        <w:i/>
-        <w:color w:val="C00000"/>
-        <w:lang w:eastAsia="ar-SA" w:bidi="ar-SA"/>
-      </w:rPr>
-      <w:t>n m</w:t>
-    </w:r>
-    <w:r>
-      <w:rPr>
-        <w:i/>
-        <w:color w:val="C00000"/>
-        <w:lang w:eastAsia="ar-SA" w:bidi="ar-SA"/>
-      </w:rPr>
-      <w:t>ở</w:t>
-    </w:r>
-    <w:r>
-      <w:rPr>
-        <w:i/>
-        <w:color w:val="C00000"/>
-        <w:lang w:eastAsia="ar-SA" w:bidi="ar-SA"/>
-      </w:rPr>
-      <w:fldChar w:fldCharType="end"/>
-    </w:r>
   </w:p>
-  <w:p/>
-</w:hdr>
-</file>
-
-<file path=word/header3.xml><?xml version="1.0" encoding="utf-8"?>
-<w:hdr xmlns:wpc="http://schemas.microsoft.com/office/word/2010/wordprocessingCanvas" xmlns:cx="http://schemas.microsoft.com/office/drawing/2014/chartex" xmlns:mc="http://schemas.openxmlformats.org/markup-compatibility/2006" xmlns:o="urn:schemas-microsoft-com:office:office" xmlns:r="http://schemas.openxmlformats.org/officeDocument/2006/relationships" xmlns:m="http://schemas.openxmlformats.org/officeDocument/2006/math" xmlns:v="urn:schemas-microsoft-com:vml" xmlns:wp14="http://schemas.microsoft.com/office/word/2010/wordprocessingDrawing" xmlns:wp="http://schemas.openxmlformats.org/drawingml/2006/wordprocessingDrawing" xmlns:w10="urn:schemas-microsoft-com:office:word" xmlns:w="http://schemas.openxmlformats.org/wordprocessingml/2006/main" xmlns:w14="http://schemas.microsoft.com/office/word/2010/wordml" xmlns:w15="http://schemas.microsoft.com/office/word/2012/wordml" xmlns:w16se="http://schemas.microsoft.com/office/word/2015/wordml/symex" xmlns:wpg="http://schemas.microsoft.com/office/word/2010/wordprocessingGroup" xmlns:wpi="http://schemas.microsoft.com/office/word/2010/wordprocessingInk" xmlns:wne="http://schemas.microsoft.com/office/word/2006/wordml" xmlns:wps="http://schemas.microsoft.com/office/word/2010/wordprocessingShape" mc:Ignorable="w14 w15 w16se wp14">
-  <w:p/>
 </w:hdr>
 </file>
 
@@ -2891,6 +4935,94 @@
       <w:ind w:left="840"/>
     </w:pPr>
   </w:style>
+  <w:style w:type="character" w:styleId="Hyperlink">
+    <w:name w:val="Hyperlink"/>
+    <w:basedOn w:val="DefaultParagraphFont"/>
+    <w:uiPriority w:val="99"/>
+    <w:rsid w:val="002A7731"/>
+    <w:rPr>
+      <w:color w:val="0000FF"/>
+      <w:u w:val="single"/>
+    </w:rPr>
+  </w:style>
+  <w:style w:type="paragraph" w:customStyle="1" w:styleId="NormalH">
+    <w:name w:val="NormalH"/>
+    <w:basedOn w:val="Normal"/>
+    <w:rsid w:val="002A7731"/>
+    <w:pPr>
+      <w:pageBreakBefore/>
+      <w:tabs>
+        <w:tab w:val="left" w:pos="2160"/>
+        <w:tab w:val="right" w:pos="5040"/>
+        <w:tab w:val="left" w:pos="5760"/>
+        <w:tab w:val="right" w:pos="8640"/>
+      </w:tabs>
+      <w:spacing w:before="360" w:after="240" w:line="360" w:lineRule="auto"/>
+      <w:jc w:val="center"/>
+    </w:pPr>
+    <w:rPr>
+      <w:rFonts w:ascii="Verdana" w:hAnsi="Verdana" w:cs="Tahoma"/>
+      <w:b/>
+      <w:bCs/>
+      <w:caps/>
+      <w:color w:val="548DD4"/>
+      <w:sz w:val="24"/>
+      <w:lang w:eastAsia="ar-SA" w:bidi="ar-SA"/>
+    </w:rPr>
+  </w:style>
+  <w:style w:type="paragraph" w:styleId="TOC2">
+    <w:name w:val="toc 2"/>
+    <w:basedOn w:val="Normal"/>
+    <w:next w:val="Normal"/>
+    <w:uiPriority w:val="39"/>
+    <w:rsid w:val="002A7731"/>
+    <w:pPr>
+      <w:tabs>
+        <w:tab w:val="left" w:pos="1540"/>
+        <w:tab w:val="right" w:leader="dot" w:pos="8827"/>
+      </w:tabs>
+      <w:spacing w:after="0"/>
+      <w:ind w:left="1540" w:hanging="550"/>
+    </w:pPr>
+  </w:style>
+  <w:style w:type="paragraph" w:styleId="TOC1">
+    <w:name w:val="toc 1"/>
+    <w:basedOn w:val="Normal"/>
+    <w:next w:val="Normal"/>
+    <w:uiPriority w:val="39"/>
+    <w:rsid w:val="002A7731"/>
+    <w:pPr>
+      <w:tabs>
+        <w:tab w:val="left" w:pos="432"/>
+        <w:tab w:val="right" w:leader="underscore" w:pos="8827"/>
+      </w:tabs>
+      <w:spacing w:before="120"/>
+    </w:pPr>
+    <w:rPr>
+      <w:rFonts w:eastAsia="Tahoma" w:cs="Tahoma"/>
+      <w:b/>
+      <w:bCs/>
+      <w:caps/>
+    </w:rPr>
+  </w:style>
+  <w:style w:type="paragraph" w:styleId="TOC3">
+    <w:name w:val="toc 3"/>
+    <w:basedOn w:val="Normal"/>
+    <w:next w:val="Normal"/>
+    <w:uiPriority w:val="39"/>
+    <w:rsid w:val="002A7731"/>
+    <w:pPr>
+      <w:tabs>
+        <w:tab w:val="left" w:pos="1872"/>
+        <w:tab w:val="right" w:leader="dot" w:pos="8827"/>
+      </w:tabs>
+      <w:spacing w:after="0"/>
+      <w:ind w:left="994"/>
+    </w:pPr>
+    <w:rPr>
+      <w:iCs/>
+    </w:rPr>
+  </w:style>
 </w:styles>
 </file>
 

--- a/Docs/BTL_QLDA_N16.docx
+++ b/Docs/BTL_QLDA_N16.docx
@@ -2,6 +2,7 @@
 <file path=word/document.xml><?xml version="1.0" encoding="utf-8"?>
 <w:document xmlns:wpc="http://schemas.microsoft.com/office/word/2010/wordprocessingCanvas" xmlns:cx="http://schemas.microsoft.com/office/drawing/2014/chartex" xmlns:mc="http://schemas.openxmlformats.org/markup-compatibility/2006" xmlns:o="urn:schemas-microsoft-com:office:office" xmlns:r="http://schemas.openxmlformats.org/officeDocument/2006/relationships" xmlns:m="http://schemas.openxmlformats.org/officeDocument/2006/math" xmlns:v="urn:schemas-microsoft-com:vml" xmlns:wp14="http://schemas.microsoft.com/office/word/2010/wordprocessingDrawing" xmlns:wp="http://schemas.openxmlformats.org/drawingml/2006/wordprocessingDrawing" xmlns:w10="urn:schemas-microsoft-com:office:word" xmlns:w="http://schemas.openxmlformats.org/wordprocessingml/2006/main" xmlns:w14="http://schemas.microsoft.com/office/word/2010/wordml" xmlns:w15="http://schemas.microsoft.com/office/word/2012/wordml" xmlns:w16se="http://schemas.microsoft.com/office/word/2015/wordml/symex" xmlns:wpg="http://schemas.microsoft.com/office/word/2010/wordprocessingGroup" xmlns:wpi="http://schemas.microsoft.com/office/word/2010/wordprocessingInk" xmlns:wne="http://schemas.microsoft.com/office/word/2006/wordml" xmlns:wps="http://schemas.microsoft.com/office/word/2010/wordprocessingShape" mc:Ignorable="w14 w15 w16se wp14">
   <w:body>
+    <w:bookmarkStart w:id="0" w:name="_Toc57272138"/>
     <w:p>
       <w:pPr>
         <w:spacing w:line="240" w:lineRule="auto"/>
@@ -13,7 +14,6 @@
           <w:szCs w:val="32"/>
         </w:rPr>
       </w:pPr>
-      <w:bookmarkStart w:id="0" w:name="_Toc57272138"/>
       <w:r>
         <w:rPr>
           <w:b/>
@@ -280,48 +280,48 @@
           <w:i/>
           <w:sz w:val="42"/>
         </w:rPr>
-        <w:fldChar w:fldCharType="begin"/>
-      </w:r>
-      <w:r>
-        <w:rPr>
-          <w:b/>
-          <w:i/>
-          <w:sz w:val="42"/>
-        </w:rPr>
-        <w:instrText xml:space="preserve"> SUBJECT   \* MERGEFORMAT </w:instrText>
-      </w:r>
-      <w:r>
-        <w:rPr>
-          <w:b/>
-          <w:i/>
-          <w:sz w:val="42"/>
-        </w:rPr>
-        <w:fldChar w:fldCharType="separate"/>
-      </w:r>
-      <w:r>
-        <w:rPr>
-          <w:b/>
-          <w:i/>
-          <w:sz w:val="42"/>
-        </w:rPr>
-        <w:t>Tên dự án nguồn mở</w:t>
-      </w:r>
-      <w:r>
-        <w:rPr>
-          <w:b/>
-          <w:i/>
-          <w:sz w:val="42"/>
-        </w:rPr>
-        <w:fldChar w:fldCharType="end"/>
-      </w:r>
-    </w:p>
-    <w:p>
-      <w:r>
-        <w:rPr>
-          <w:i/>
-        </w:rPr>
-        <w:t>[Link GitHub nguồn:………………</w:t>
-      </w:r>
+        <w:t>Image</w:t>
+      </w:r>
+    </w:p>
+    <w:p>
+      <w:pPr>
+        <w:widowControl/>
+        <w:suppressAutoHyphens w:val="0"/>
+        <w:spacing w:after="0" w:line="240" w:lineRule="auto"/>
+        <w:rPr>
+          <w:rFonts w:ascii="Arial" w:eastAsia="Times New Roman" w:hAnsi="Arial" w:cs="Arial"/>
+          <w:color w:val="0563C1"/>
+          <w:u w:val="single"/>
+          <w:lang w:eastAsia="en-US" w:bidi="ar-SA"/>
+        </w:rPr>
+      </w:pPr>
+      <w:r>
+        <w:rPr>
+          <w:i/>
+        </w:rPr>
+        <w:t>[Link GitHub nguồn:</w:t>
+      </w:r>
+      <w:r>
+        <w:rPr>
+          <w:rFonts w:ascii="Arial" w:hAnsi="Arial" w:cs="Arial"/>
+          <w:color w:val="0563C1"/>
+          <w:u w:val="single"/>
+        </w:rPr>
+        <w:t xml:space="preserve"> </w:t>
+      </w:r>
+      <w:hyperlink r:id="rId7" w:history="1">
+        <w:r>
+          <w:rPr>
+            <w:rFonts w:ascii="Arial" w:eastAsia="Times New Roman" w:hAnsi="Arial" w:cs="Arial"/>
+            <w:color w:val="0563C1"/>
+            <w:u w:val="single"/>
+            <w:lang w:eastAsia="en-US" w:bidi="ar-SA"/>
+          </w:rPr>
+          <w:t>https://github.com/Intervention/image</w:t>
+        </w:r>
+      </w:hyperlink>
+    </w:p>
+    <w:p>
       <w:r>
         <w:rPr>
           <w:i/>
@@ -335,8 +335,6 @@
           <w:tab w:val="left" w:pos="6415"/>
         </w:tabs>
       </w:pPr>
-      <w:bookmarkStart w:id="1" w:name="_GoBack"/>
-      <w:bookmarkEnd w:id="1"/>
     </w:p>
     <w:p>
       <w:pPr>
@@ -2428,43 +2426,43 @@
       <w:pPr>
         <w:pStyle w:val="Heading2"/>
       </w:pPr>
-      <w:bookmarkStart w:id="2" w:name="_Toc57272139"/>
+      <w:bookmarkStart w:id="1" w:name="_Toc57272139"/>
       <w:r>
         <w:t>Mô tả dự án</w:t>
       </w:r>
+      <w:bookmarkEnd w:id="1"/>
+    </w:p>
+    <w:p>
+      <w:pPr>
+        <w:rPr>
+          <w:i/>
+          <w:iCs/>
+        </w:rPr>
+      </w:pPr>
+      <w:r>
+        <w:rPr>
+          <w:i/>
+          <w:iCs/>
+        </w:rPr>
+        <w:t xml:space="preserve">Nêu sơ lược về </w:t>
+      </w:r>
+      <w:r>
+        <w:rPr>
+          <w:i/>
+          <w:iCs/>
+        </w:rPr>
+        <w:t>chức năng của phần mềm nguồn mở</w:t>
+      </w:r>
+    </w:p>
+    <w:p>
+      <w:pPr>
+        <w:pStyle w:val="Heading2"/>
+      </w:pPr>
+      <w:bookmarkStart w:id="2" w:name="_Toc57272140"/>
+      <w:r>
+        <w:t>Công cụ quản lý</w:t>
+      </w:r>
       <w:bookmarkEnd w:id="2"/>
-    </w:p>
-    <w:p>
-      <w:pPr>
-        <w:rPr>
-          <w:i/>
-          <w:iCs/>
-        </w:rPr>
-      </w:pPr>
-      <w:r>
-        <w:rPr>
-          <w:i/>
-          <w:iCs/>
-        </w:rPr>
-        <w:t xml:space="preserve">Nêu sơ lược về </w:t>
-      </w:r>
-      <w:r>
-        <w:rPr>
-          <w:i/>
-          <w:iCs/>
-        </w:rPr>
-        <w:t>chức năng của phần mềm nguồn mở</w:t>
-      </w:r>
-    </w:p>
-    <w:p>
-      <w:pPr>
-        <w:pStyle w:val="Heading2"/>
-      </w:pPr>
-      <w:bookmarkStart w:id="3" w:name="_Toc57272140"/>
-      <w:r>
-        <w:t>Công cụ quản lý</w:t>
-      </w:r>
-      <w:bookmarkEnd w:id="3"/>
     </w:p>
     <w:p>
       <w:r>
@@ -2490,9 +2488,14 @@
         </w:rPr>
         <w:t xml:space="preserve">(bắt buộc): </w:t>
       </w:r>
-      <w:r>
-        <w:t>…………………………………………..…..</w:t>
-      </w:r>
+      <w:hyperlink r:id="rId8" w:anchor="/plantaskboard?groupId=a7201a4c-2f74-4e49-935e-847a7971dda8&amp;planId=kVwcuZOWvE2j56suIV5AOMkAEcHu" w:history="1">
+        <w:r>
+          <w:rPr>
+            <w:rStyle w:val="Hyperlink"/>
+          </w:rPr>
+          <w:t>BTL_QLDA_Group16_LTU15 - Planner</w:t>
+        </w:r>
+      </w:hyperlink>
     </w:p>
     <w:p>
       <w:r>
@@ -2527,19 +2530,44 @@
       <w:pPr>
         <w:pStyle w:val="Heading1"/>
       </w:pPr>
-      <w:bookmarkStart w:id="4" w:name="_Toc57272141"/>
+      <w:bookmarkStart w:id="3" w:name="_Toc57272141"/>
       <w:r>
         <w:t>Các nhân sự tham gia dự án</w:t>
       </w:r>
+      <w:bookmarkEnd w:id="3"/>
+    </w:p>
+    <w:p>
+      <w:pPr>
+        <w:pStyle w:val="Heading2"/>
+      </w:pPr>
+      <w:bookmarkStart w:id="4" w:name="_Toc57272142"/>
+      <w:r>
+        <w:t>Thông tin liên hệ phía khách hàng</w:t>
+      </w:r>
       <w:bookmarkEnd w:id="4"/>
     </w:p>
     <w:p>
       <w:pPr>
+        <w:rPr>
+          <w:i/>
+          <w:iCs/>
+        </w:rPr>
+      </w:pPr>
+      <w:r>
+        <w:rPr>
+          <w:i/>
+          <w:iCs/>
+        </w:rPr>
+        <w:t xml:space="preserve">Anh Nguyễn Văn Nhật </w:t>
+      </w:r>
+    </w:p>
+    <w:p>
+      <w:pPr>
         <w:pStyle w:val="Heading2"/>
       </w:pPr>
-      <w:bookmarkStart w:id="5" w:name="_Toc57272142"/>
-      <w:r>
-        <w:t>Thông tin liên hệ phía khách hàng</w:t>
+      <w:bookmarkStart w:id="5" w:name="_Toc57272143"/>
+      <w:r>
+        <w:t>Thông tin thành viên nhóm</w:t>
       </w:r>
       <w:bookmarkEnd w:id="5"/>
     </w:p>
@@ -2555,30 +2583,52 @@
           <w:i/>
           <w:iCs/>
         </w:rPr>
-        <w:t xml:space="preserve">Anh </w:t>
-      </w:r>
-      <w:r>
-        <w:rPr>
-          <w:i/>
-          <w:iCs/>
-        </w:rPr>
-        <w:t>Mai Thành Công</w:t>
-      </w:r>
-      <w:r>
-        <w:rPr>
-          <w:i/>
-          <w:iCs/>
-        </w:rPr>
-        <w:t xml:space="preserve">: </w:t>
+        <w:t>Lậ</w:t>
+      </w:r>
+      <w:r>
+        <w:rPr>
+          <w:i/>
+          <w:iCs/>
+        </w:rPr>
+        <w:t>p trình viên:  Nguyễn Tiế</w:t>
+      </w:r>
+      <w:r>
+        <w:rPr>
+          <w:i/>
+          <w:iCs/>
+        </w:rPr>
+        <w:t>n Dũng, Bùi Anh Đức</w:t>
+      </w:r>
+    </w:p>
+    <w:p>
+      <w:pPr>
+        <w:rPr>
+          <w:i/>
+          <w:iCs/>
+        </w:rPr>
+      </w:pPr>
+      <w:r>
+        <w:rPr>
+          <w:i/>
+          <w:iCs/>
+        </w:rPr>
+        <w:t>Phiên dị</w:t>
+      </w:r>
+      <w:r>
+        <w:rPr>
+          <w:i/>
+          <w:iCs/>
+        </w:rPr>
+        <w:t>ch: Nguyễn Thọ Điệp</w:t>
       </w:r>
     </w:p>
     <w:p>
       <w:pPr>
         <w:pStyle w:val="Heading2"/>
       </w:pPr>
-      <w:bookmarkStart w:id="6" w:name="_Toc57272143"/>
-      <w:r>
-        <w:t>Thông tin thành viên nhóm</w:t>
+      <w:bookmarkStart w:id="6" w:name="_Toc57272144"/>
+      <w:r>
+        <w:t>Phân chia vai trò của thành viên dự án và khách hàng</w:t>
       </w:r>
       <w:bookmarkEnd w:id="6"/>
     </w:p>
@@ -2594,14 +2644,71 @@
           <w:i/>
           <w:iCs/>
         </w:rPr>
-        <w:t>Lậ</w:t>
-      </w:r>
-      <w:r>
-        <w:rPr>
-          <w:i/>
-          <w:iCs/>
-        </w:rPr>
-        <w:t>p trình viên:  Nguyễn Tiến Vinh</w:t>
+        <w:t xml:space="preserve">Giám đốc: </w:t>
+      </w:r>
+      <w:r>
+        <w:rPr>
+          <w:i/>
+          <w:iCs/>
+        </w:rPr>
+        <w:t>Tài</w:t>
+      </w:r>
+      <w:r>
+        <w:rPr>
+          <w:i/>
+          <w:iCs/>
+        </w:rPr>
+        <w:t xml:space="preserve">, tài chính, nhân sự, </w:t>
+      </w:r>
+      <w:r>
+        <w:rPr>
+          <w:i/>
+          <w:iCs/>
+        </w:rPr>
+        <w:t>yêu màu</w:t>
+      </w:r>
+      <w:r>
+        <w:rPr>
+          <w:i/>
+          <w:iCs/>
+        </w:rPr>
+        <w:t xml:space="preserve"> cơ bản: đẹ</w:t>
+      </w:r>
+      <w:r>
+        <w:rPr>
+          <w:i/>
+          <w:iCs/>
+        </w:rPr>
+        <w:t>p, tròn</w:t>
+      </w:r>
+    </w:p>
+    <w:p>
+      <w:pPr>
+        <w:rPr>
+          <w:i/>
+          <w:iCs/>
+        </w:rPr>
+      </w:pPr>
+      <w:r>
+        <w:rPr>
+          <w:i/>
+          <w:iCs/>
+        </w:rPr>
+        <w:t>Đạt</w:t>
+      </w:r>
+      <w:r>
+        <w:rPr>
+          <w:i/>
+          <w:iCs/>
+        </w:rPr>
+        <w:t>: IT, chi tiết, báo tiến đ</w:t>
+      </w:r>
+      <w:r>
+        <w:rPr>
+          <w:i/>
+          <w:iCs/>
+        </w:rPr>
+        <w:t>ộ</w:t>
       </w:r>
     </w:p>
     <w:p>
@@ -2623,119 +2730,10 @@
           <w:i/>
           <w:iCs/>
         </w:rPr>
-        <w:t>ch: Liên</w:t>
-      </w:r>
-    </w:p>
-    <w:p>
-      <w:pPr>
-        <w:pStyle w:val="Heading2"/>
-      </w:pPr>
-      <w:bookmarkStart w:id="7" w:name="_Toc57272144"/>
-      <w:r>
-        <w:t>Phân chia vai trò của thành viên dự án và khách hàng</w:t>
-      </w:r>
+        <w:t>ch: Lan</w:t>
+      </w:r>
+      <w:bookmarkStart w:id="7" w:name="_GoBack"/>
       <w:bookmarkEnd w:id="7"/>
-    </w:p>
-    <w:p>
-      <w:pPr>
-        <w:rPr>
-          <w:i/>
-          <w:iCs/>
-        </w:rPr>
-      </w:pPr>
-      <w:r>
-        <w:rPr>
-          <w:i/>
-          <w:iCs/>
-        </w:rPr>
-        <w:t xml:space="preserve">Giám đốc: </w:t>
-      </w:r>
-      <w:r>
-        <w:rPr>
-          <w:i/>
-          <w:iCs/>
-        </w:rPr>
-        <w:t>Tài</w:t>
-      </w:r>
-      <w:r>
-        <w:rPr>
-          <w:i/>
-          <w:iCs/>
-        </w:rPr>
-        <w:t xml:space="preserve">, tài chính, nhân sự, </w:t>
-      </w:r>
-      <w:r>
-        <w:rPr>
-          <w:i/>
-          <w:iCs/>
-        </w:rPr>
-        <w:t>yêu màu</w:t>
-      </w:r>
-      <w:r>
-        <w:rPr>
-          <w:i/>
-          <w:iCs/>
-        </w:rPr>
-        <w:t xml:space="preserve"> cơ bản: đẹ</w:t>
-      </w:r>
-      <w:r>
-        <w:rPr>
-          <w:i/>
-          <w:iCs/>
-        </w:rPr>
-        <w:t>p, tròn</w:t>
-      </w:r>
-    </w:p>
-    <w:p>
-      <w:pPr>
-        <w:rPr>
-          <w:i/>
-          <w:iCs/>
-        </w:rPr>
-      </w:pPr>
-      <w:r>
-        <w:rPr>
-          <w:i/>
-          <w:iCs/>
-        </w:rPr>
-        <w:t>Đạt</w:t>
-      </w:r>
-      <w:r>
-        <w:rPr>
-          <w:i/>
-          <w:iCs/>
-        </w:rPr>
-        <w:t>: IT, chi tiết, báo tiến đ</w:t>
-      </w:r>
-      <w:r>
-        <w:rPr>
-          <w:i/>
-          <w:iCs/>
-        </w:rPr>
-        <w:t>ộ</w:t>
-      </w:r>
-    </w:p>
-    <w:p>
-      <w:pPr>
-        <w:rPr>
-          <w:i/>
-          <w:iCs/>
-        </w:rPr>
-      </w:pPr>
-      <w:r>
-        <w:rPr>
-          <w:i/>
-          <w:iCs/>
-        </w:rPr>
-        <w:t>Phiên dị</w:t>
-      </w:r>
-      <w:r>
-        <w:rPr>
-          <w:i/>
-          <w:iCs/>
-        </w:rPr>
-        <w:t>ch: Lan</w:t>
-      </w:r>
     </w:p>
     <w:p/>
     <w:p/>
@@ -3688,9 +3686,9 @@
     <w:p/>
     <w:p/>
     <w:sectPr>
-      <w:headerReference w:type="default" r:id="rId7"/>
-      <w:footerReference w:type="even" r:id="rId8"/>
-      <w:footerReference w:type="default" r:id="rId9"/>
+      <w:headerReference w:type="default" r:id="rId9"/>
+      <w:footerReference w:type="even" r:id="rId10"/>
+      <w:footerReference w:type="default" r:id="rId11"/>
       <w:footnotePr>
         <w:pos w:val="beneathText"/>
       </w:footnotePr>
@@ -3799,7 +3797,7 @@
         <w:color w:val="C00000"/>
         <w:lang w:eastAsia="ar-SA" w:bidi="ar-SA"/>
       </w:rPr>
-      <w:t>5</w:t>
+      <w:t>2</w:t>
     </w:r>
     <w:r>
       <w:rPr>

--- a/Docs/BTL_QLDA_N16.docx
+++ b/Docs/BTL_QLDA_N16.docx
@@ -1,6 +1,6 @@
 
 <file path=word/document.xml><?xml version="1.0" encoding="utf-8"?>
-<w:document xmlns:wpc="http://schemas.microsoft.com/office/word/2010/wordprocessingCanvas" xmlns:cx="http://schemas.microsoft.com/office/drawing/2014/chartex" xmlns:mc="http://schemas.openxmlformats.org/markup-compatibility/2006" xmlns:o="urn:schemas-microsoft-com:office:office" xmlns:r="http://schemas.openxmlformats.org/officeDocument/2006/relationships" xmlns:m="http://schemas.openxmlformats.org/officeDocument/2006/math" xmlns:v="urn:schemas-microsoft-com:vml" xmlns:wp14="http://schemas.microsoft.com/office/word/2010/wordprocessingDrawing" xmlns:wp="http://schemas.openxmlformats.org/drawingml/2006/wordprocessingDrawing" xmlns:w10="urn:schemas-microsoft-com:office:word" xmlns:w="http://schemas.openxmlformats.org/wordprocessingml/2006/main" xmlns:w14="http://schemas.microsoft.com/office/word/2010/wordml" xmlns:w15="http://schemas.microsoft.com/office/word/2012/wordml" xmlns:w16se="http://schemas.microsoft.com/office/word/2015/wordml/symex" xmlns:wpg="http://schemas.microsoft.com/office/word/2010/wordprocessingGroup" xmlns:wpi="http://schemas.microsoft.com/office/word/2010/wordprocessingInk" xmlns:wne="http://schemas.microsoft.com/office/word/2006/wordml" xmlns:wps="http://schemas.microsoft.com/office/word/2010/wordprocessingShape" mc:Ignorable="w14 w15 w16se wp14">
+<w:document xmlns:wpc="http://schemas.microsoft.com/office/word/2010/wordprocessingCanvas" xmlns:mc="http://schemas.openxmlformats.org/markup-compatibility/2006" xmlns:o="urn:schemas-microsoft-com:office:office" xmlns:r="http://schemas.openxmlformats.org/officeDocument/2006/relationships" xmlns:m="http://schemas.openxmlformats.org/officeDocument/2006/math" xmlns:v="urn:schemas-microsoft-com:vml" xmlns:wp14="http://schemas.microsoft.com/office/word/2010/wordprocessingDrawing" xmlns:wp="http://schemas.openxmlformats.org/drawingml/2006/wordprocessingDrawing" xmlns:w10="urn:schemas-microsoft-com:office:word" xmlns:w="http://schemas.openxmlformats.org/wordprocessingml/2006/main" xmlns:w14="http://schemas.microsoft.com/office/word/2010/wordml" xmlns:w15="http://schemas.microsoft.com/office/word/2012/wordml" xmlns:wpg="http://schemas.microsoft.com/office/word/2010/wordprocessingGroup" xmlns:wpi="http://schemas.microsoft.com/office/word/2010/wordprocessingInk" xmlns:wne="http://schemas.microsoft.com/office/word/2006/wordml" xmlns:wps="http://schemas.microsoft.com/office/word/2010/wordprocessingShape" mc:Ignorable="w14 w15 wp14">
   <w:body>
     <w:bookmarkStart w:id="0" w:name="_Toc57272138"/>
     <w:p>
@@ -94,7 +94,7 @@
               </wp:anchor>
             </w:drawing>
           </mc:Choice>
-          <mc:Fallback>
+          <mc:Fallback xmlns:w16se="http://schemas.microsoft.com/office/word/2015/wordml/symex" xmlns:cx="http://schemas.microsoft.com/office/drawing/2014/chartex">
             <w:pict>
               <v:shapetype w14:anchorId="294A75DB" id="_x0000_t202" coordsize="21600,21600" o:spt="202" path="m,l,21600r21600,l21600,xe">
                 <v:stroke joinstyle="miter"/>
@@ -231,6 +231,7 @@
         </w:rPr>
         <w:fldChar w:fldCharType="separate"/>
       </w:r>
+      <w:proofErr w:type="spellStart"/>
       <w:r>
         <w:rPr>
           <w:rFonts w:cs="Arial"/>
@@ -239,8 +240,9 @@
           <w:sz w:val="58"/>
           <w:szCs w:val="48"/>
         </w:rPr>
-        <w:t>Ước lượng dự án nguồn mở</w:t>
-      </w:r>
+        <w:t>Ước</w:t>
+      </w:r>
+      <w:proofErr w:type="spellEnd"/>
       <w:r>
         <w:rPr>
           <w:rFonts w:cs="Arial"/>
@@ -249,8 +251,9 @@
           <w:sz w:val="58"/>
           <w:szCs w:val="48"/>
         </w:rPr>
-        <w:fldChar w:fldCharType="end"/>
-      </w:r>
+        <w:t xml:space="preserve"> </w:t>
+      </w:r>
+      <w:proofErr w:type="spellStart"/>
       <w:r>
         <w:rPr>
           <w:rFonts w:cs="Arial"/>
@@ -259,6 +262,117 @@
           <w:sz w:val="58"/>
           <w:szCs w:val="48"/>
         </w:rPr>
+        <w:t>lượng</w:t>
+      </w:r>
+      <w:proofErr w:type="spellEnd"/>
+      <w:r>
+        <w:rPr>
+          <w:rFonts w:cs="Arial"/>
+          <w:b/>
+          <w:color w:val="951B13"/>
+          <w:sz w:val="58"/>
+          <w:szCs w:val="48"/>
+        </w:rPr>
+        <w:t xml:space="preserve"> </w:t>
+      </w:r>
+      <w:proofErr w:type="spellStart"/>
+      <w:r>
+        <w:rPr>
+          <w:rFonts w:cs="Arial"/>
+          <w:b/>
+          <w:color w:val="951B13"/>
+          <w:sz w:val="58"/>
+          <w:szCs w:val="48"/>
+        </w:rPr>
+        <w:t>dự</w:t>
+      </w:r>
+      <w:proofErr w:type="spellEnd"/>
+      <w:r>
+        <w:rPr>
+          <w:rFonts w:cs="Arial"/>
+          <w:b/>
+          <w:color w:val="951B13"/>
+          <w:sz w:val="58"/>
+          <w:szCs w:val="48"/>
+        </w:rPr>
+        <w:t xml:space="preserve"> </w:t>
+      </w:r>
+      <w:proofErr w:type="spellStart"/>
+      <w:proofErr w:type="gramStart"/>
+      <w:r>
+        <w:rPr>
+          <w:rFonts w:cs="Arial"/>
+          <w:b/>
+          <w:color w:val="951B13"/>
+          <w:sz w:val="58"/>
+          <w:szCs w:val="48"/>
+        </w:rPr>
+        <w:t>án</w:t>
+      </w:r>
+      <w:proofErr w:type="spellEnd"/>
+      <w:proofErr w:type="gramEnd"/>
+      <w:r>
+        <w:rPr>
+          <w:rFonts w:cs="Arial"/>
+          <w:b/>
+          <w:color w:val="951B13"/>
+          <w:sz w:val="58"/>
+          <w:szCs w:val="48"/>
+        </w:rPr>
+        <w:t xml:space="preserve"> </w:t>
+      </w:r>
+      <w:proofErr w:type="spellStart"/>
+      <w:r>
+        <w:rPr>
+          <w:rFonts w:cs="Arial"/>
+          <w:b/>
+          <w:color w:val="951B13"/>
+          <w:sz w:val="58"/>
+          <w:szCs w:val="48"/>
+        </w:rPr>
+        <w:t>nguồn</w:t>
+      </w:r>
+      <w:proofErr w:type="spellEnd"/>
+      <w:r>
+        <w:rPr>
+          <w:rFonts w:cs="Arial"/>
+          <w:b/>
+          <w:color w:val="951B13"/>
+          <w:sz w:val="58"/>
+          <w:szCs w:val="48"/>
+        </w:rPr>
+        <w:t xml:space="preserve"> </w:t>
+      </w:r>
+      <w:proofErr w:type="spellStart"/>
+      <w:r>
+        <w:rPr>
+          <w:rFonts w:cs="Arial"/>
+          <w:b/>
+          <w:color w:val="951B13"/>
+          <w:sz w:val="58"/>
+          <w:szCs w:val="48"/>
+        </w:rPr>
+        <w:t>mở</w:t>
+      </w:r>
+      <w:proofErr w:type="spellEnd"/>
+      <w:r>
+        <w:rPr>
+          <w:rFonts w:cs="Arial"/>
+          <w:b/>
+          <w:color w:val="951B13"/>
+          <w:sz w:val="58"/>
+          <w:szCs w:val="48"/>
+        </w:rPr>
+        <w:fldChar w:fldCharType="end"/>
+      </w:r>
+      <w:r>
+        <w:rPr>
+          <w:rFonts w:cs="Arial"/>
+          <w:b/>
+          <w:color w:val="951B13"/>
+          <w:sz w:val="58"/>
+          <w:szCs w:val="48"/>
+        </w:rPr>
         <w:t xml:space="preserve"> </w:t>
       </w:r>
     </w:p>
@@ -299,7 +413,35 @@
         <w:rPr>
           <w:i/>
         </w:rPr>
-        <w:t>[Link GitHub nguồn:</w:t>
+        <w:t xml:space="preserve">[Link </w:t>
+      </w:r>
+      <w:proofErr w:type="spellStart"/>
+      <w:r>
+        <w:rPr>
+          <w:i/>
+        </w:rPr>
+        <w:t>GitHub</w:t>
+      </w:r>
+      <w:proofErr w:type="spellEnd"/>
+      <w:r>
+        <w:rPr>
+          <w:i/>
+        </w:rPr>
+        <w:t xml:space="preserve"> </w:t>
+      </w:r>
+      <w:proofErr w:type="spellStart"/>
+      <w:r>
+        <w:rPr>
+          <w:i/>
+        </w:rPr>
+        <w:t>nguồn</w:t>
+      </w:r>
+      <w:proofErr w:type="spellEnd"/>
+      <w:r>
+        <w:rPr>
+          <w:i/>
+        </w:rPr>
+        <w:t>:</w:t>
       </w:r>
       <w:r>
         <w:rPr>
@@ -2416,53 +2558,286 @@
       <w:pPr>
         <w:pStyle w:val="Heading1"/>
       </w:pPr>
+      <w:proofErr w:type="spellStart"/>
       <w:r>
         <w:lastRenderedPageBreak/>
-        <w:t>Giới thiệu dự án</w:t>
+        <w:t>Giới</w:t>
+      </w:r>
+      <w:proofErr w:type="spellEnd"/>
+      <w:r>
+        <w:t xml:space="preserve"> </w:t>
+      </w:r>
+      <w:proofErr w:type="spellStart"/>
+      <w:r>
+        <w:t>thiệu</w:t>
+      </w:r>
+      <w:proofErr w:type="spellEnd"/>
+      <w:r>
+        <w:t xml:space="preserve"> </w:t>
+      </w:r>
+      <w:proofErr w:type="spellStart"/>
+      <w:r>
+        <w:t>dự</w:t>
+      </w:r>
+      <w:proofErr w:type="spellEnd"/>
+      <w:r>
+        <w:t xml:space="preserve"> </w:t>
+      </w:r>
+      <w:proofErr w:type="spellStart"/>
+      <w:r>
+        <w:t>án</w:t>
       </w:r>
       <w:bookmarkEnd w:id="0"/>
+      <w:proofErr w:type="spellEnd"/>
     </w:p>
     <w:p>
       <w:pPr>
         <w:pStyle w:val="Heading2"/>
       </w:pPr>
       <w:bookmarkStart w:id="1" w:name="_Toc57272139"/>
-      <w:r>
-        <w:t>Mô tả dự án</w:t>
+      <w:proofErr w:type="spellStart"/>
+      <w:r>
+        <w:t>Mô</w:t>
+      </w:r>
+      <w:proofErr w:type="spellEnd"/>
+      <w:r>
+        <w:t xml:space="preserve"> </w:t>
+      </w:r>
+      <w:proofErr w:type="spellStart"/>
+      <w:r>
+        <w:t>tả</w:t>
+      </w:r>
+      <w:proofErr w:type="spellEnd"/>
+      <w:r>
+        <w:t xml:space="preserve"> </w:t>
+      </w:r>
+      <w:proofErr w:type="spellStart"/>
+      <w:r>
+        <w:t>dự</w:t>
+      </w:r>
+      <w:proofErr w:type="spellEnd"/>
+      <w:r>
+        <w:t xml:space="preserve"> </w:t>
+      </w:r>
+      <w:proofErr w:type="spellStart"/>
+      <w:r>
+        <w:t>án</w:t>
       </w:r>
       <w:bookmarkEnd w:id="1"/>
-    </w:p>
-    <w:p>
-      <w:pPr>
-        <w:rPr>
-          <w:i/>
-          <w:iCs/>
-        </w:rPr>
-      </w:pPr>
-      <w:r>
-        <w:rPr>
-          <w:i/>
-          <w:iCs/>
-        </w:rPr>
-        <w:t xml:space="preserve">Nêu sơ lược về </w:t>
-      </w:r>
-      <w:r>
-        <w:rPr>
-          <w:i/>
-          <w:iCs/>
-        </w:rPr>
-        <w:t>chức năng của phần mềm nguồn mở</w:t>
-      </w:r>
+      <w:proofErr w:type="spellEnd"/>
+    </w:p>
+    <w:p>
+      <w:pPr>
+        <w:rPr>
+          <w:i/>
+          <w:iCs/>
+        </w:rPr>
+      </w:pPr>
+      <w:proofErr w:type="spellStart"/>
+      <w:r>
+        <w:rPr>
+          <w:i/>
+          <w:iCs/>
+        </w:rPr>
+        <w:t>Nêu</w:t>
+      </w:r>
+      <w:proofErr w:type="spellEnd"/>
+      <w:r>
+        <w:rPr>
+          <w:i/>
+          <w:iCs/>
+        </w:rPr>
+        <w:t xml:space="preserve"> </w:t>
+      </w:r>
+      <w:proofErr w:type="spellStart"/>
+      <w:r>
+        <w:rPr>
+          <w:i/>
+          <w:iCs/>
+        </w:rPr>
+        <w:t>sơ</w:t>
+      </w:r>
+      <w:proofErr w:type="spellEnd"/>
+      <w:r>
+        <w:rPr>
+          <w:i/>
+          <w:iCs/>
+        </w:rPr>
+        <w:t xml:space="preserve"> </w:t>
+      </w:r>
+      <w:proofErr w:type="spellStart"/>
+      <w:r>
+        <w:rPr>
+          <w:i/>
+          <w:iCs/>
+        </w:rPr>
+        <w:t>lược</w:t>
+      </w:r>
+      <w:proofErr w:type="spellEnd"/>
+      <w:r>
+        <w:rPr>
+          <w:i/>
+          <w:iCs/>
+        </w:rPr>
+        <w:t xml:space="preserve"> </w:t>
+      </w:r>
+      <w:proofErr w:type="spellStart"/>
+      <w:r>
+        <w:rPr>
+          <w:i/>
+          <w:iCs/>
+        </w:rPr>
+        <w:t>về</w:t>
+      </w:r>
+      <w:proofErr w:type="spellEnd"/>
+      <w:r>
+        <w:rPr>
+          <w:i/>
+          <w:iCs/>
+        </w:rPr>
+        <w:t xml:space="preserve"> </w:t>
+      </w:r>
+      <w:proofErr w:type="spellStart"/>
+      <w:r>
+        <w:rPr>
+          <w:i/>
+          <w:iCs/>
+        </w:rPr>
+        <w:t>chức</w:t>
+      </w:r>
+      <w:proofErr w:type="spellEnd"/>
+      <w:r>
+        <w:rPr>
+          <w:i/>
+          <w:iCs/>
+        </w:rPr>
+        <w:t xml:space="preserve"> </w:t>
+      </w:r>
+      <w:proofErr w:type="spellStart"/>
+      <w:r>
+        <w:rPr>
+          <w:i/>
+          <w:iCs/>
+        </w:rPr>
+        <w:t>năng</w:t>
+      </w:r>
+      <w:proofErr w:type="spellEnd"/>
+      <w:r>
+        <w:rPr>
+          <w:i/>
+          <w:iCs/>
+        </w:rPr>
+        <w:t xml:space="preserve"> </w:t>
+      </w:r>
+      <w:proofErr w:type="spellStart"/>
+      <w:r>
+        <w:rPr>
+          <w:i/>
+          <w:iCs/>
+        </w:rPr>
+        <w:t>của</w:t>
+      </w:r>
+      <w:proofErr w:type="spellEnd"/>
+      <w:r>
+        <w:rPr>
+          <w:i/>
+          <w:iCs/>
+        </w:rPr>
+        <w:t xml:space="preserve"> </w:t>
+      </w:r>
+      <w:proofErr w:type="spellStart"/>
+      <w:r>
+        <w:rPr>
+          <w:i/>
+          <w:iCs/>
+        </w:rPr>
+        <w:t>phần</w:t>
+      </w:r>
+      <w:proofErr w:type="spellEnd"/>
+      <w:r>
+        <w:rPr>
+          <w:i/>
+          <w:iCs/>
+        </w:rPr>
+        <w:t xml:space="preserve"> </w:t>
+      </w:r>
+      <w:proofErr w:type="spellStart"/>
+      <w:r>
+        <w:rPr>
+          <w:i/>
+          <w:iCs/>
+        </w:rPr>
+        <w:t>mềm</w:t>
+      </w:r>
+      <w:proofErr w:type="spellEnd"/>
+      <w:r>
+        <w:rPr>
+          <w:i/>
+          <w:iCs/>
+        </w:rPr>
+        <w:t xml:space="preserve"> </w:t>
+      </w:r>
+      <w:proofErr w:type="spellStart"/>
+      <w:r>
+        <w:rPr>
+          <w:i/>
+          <w:iCs/>
+        </w:rPr>
+        <w:t>nguồn</w:t>
+      </w:r>
+      <w:proofErr w:type="spellEnd"/>
+      <w:r>
+        <w:rPr>
+          <w:i/>
+          <w:iCs/>
+        </w:rPr>
+        <w:t xml:space="preserve"> </w:t>
+      </w:r>
+      <w:proofErr w:type="spellStart"/>
+      <w:r>
+        <w:rPr>
+          <w:i/>
+          <w:iCs/>
+        </w:rPr>
+        <w:t>mở</w:t>
+      </w:r>
+      <w:proofErr w:type="spellEnd"/>
     </w:p>
     <w:p>
       <w:pPr>
         <w:pStyle w:val="Heading2"/>
       </w:pPr>
       <w:bookmarkStart w:id="2" w:name="_Toc57272140"/>
-      <w:r>
-        <w:t>Công cụ quản lý</w:t>
+      <w:proofErr w:type="spellStart"/>
+      <w:r>
+        <w:t>Công</w:t>
+      </w:r>
+      <w:proofErr w:type="spellEnd"/>
+      <w:r>
+        <w:t xml:space="preserve"> </w:t>
+      </w:r>
+      <w:proofErr w:type="spellStart"/>
+      <w:r>
+        <w:t>cụ</w:t>
+      </w:r>
+      <w:proofErr w:type="spellEnd"/>
+      <w:r>
+        <w:t xml:space="preserve"> </w:t>
+      </w:r>
+      <w:proofErr w:type="spellStart"/>
+      <w:r>
+        <w:t>quản</w:t>
+      </w:r>
+      <w:proofErr w:type="spellEnd"/>
+      <w:r>
+        <w:t xml:space="preserve"> </w:t>
+      </w:r>
+      <w:proofErr w:type="spellStart"/>
+      <w:r>
+        <w:t>lý</w:t>
       </w:r>
       <w:bookmarkEnd w:id="2"/>
+      <w:proofErr w:type="spellEnd"/>
     </w:p>
     <w:p>
       <w:r>
@@ -2472,54 +2847,272 @@
         </w:rPr>
         <w:t xml:space="preserve">Link </w:t>
       </w:r>
+      <w:proofErr w:type="spellStart"/>
       <w:r>
         <w:rPr>
           <w:b/>
           <w:bCs/>
         </w:rPr>
-        <w:t>Quản lý và phân chia công việc:</w:t>
-      </w:r>
-      <w:r>
-        <w:t xml:space="preserve"> MS Planner </w:t>
-      </w:r>
-      <w:r>
-        <w:rPr>
-          <w:color w:val="FF0000"/>
-        </w:rPr>
-        <w:t xml:space="preserve">(bắt buộc): </w:t>
-      </w:r>
-      <w:hyperlink r:id="rId8" w:anchor="/plantaskboard?groupId=a7201a4c-2f74-4e49-935e-847a7971dda8&amp;planId=kVwcuZOWvE2j56suIV5AOMkAEcHu" w:history="1">
-        <w:r>
-          <w:rPr>
-            <w:rStyle w:val="Hyperlink"/>
-          </w:rPr>
-          <w:t>BTL_QLDA_Group16_LTU15 - Planner</w:t>
-        </w:r>
-      </w:hyperlink>
-    </w:p>
-    <w:p>
+        <w:t>Quản</w:t>
+      </w:r>
+      <w:proofErr w:type="spellEnd"/>
       <w:r>
         <w:rPr>
           <w:b/>
           <w:bCs/>
         </w:rPr>
-        <w:t xml:space="preserve">Link </w:t>
-      </w:r>
+        <w:t xml:space="preserve"> </w:t>
+      </w:r>
+      <w:proofErr w:type="spellStart"/>
       <w:r>
         <w:rPr>
           <w:b/>
           <w:bCs/>
         </w:rPr>
-        <w:t>Quản lý mã nguồn:</w:t>
-      </w:r>
-      <w:r>
-        <w:t xml:space="preserve"> GitHub/GitLab </w:t>
+        <w:t>lý</w:t>
+      </w:r>
+      <w:proofErr w:type="spellEnd"/>
+      <w:r>
+        <w:rPr>
+          <w:b/>
+          <w:bCs/>
+        </w:rPr>
+        <w:t xml:space="preserve"> </w:t>
+      </w:r>
+      <w:proofErr w:type="spellStart"/>
+      <w:r>
+        <w:rPr>
+          <w:b/>
+          <w:bCs/>
+        </w:rPr>
+        <w:t>và</w:t>
+      </w:r>
+      <w:proofErr w:type="spellEnd"/>
+      <w:r>
+        <w:rPr>
+          <w:b/>
+          <w:bCs/>
+        </w:rPr>
+        <w:t xml:space="preserve"> </w:t>
+      </w:r>
+      <w:proofErr w:type="spellStart"/>
+      <w:r>
+        <w:rPr>
+          <w:b/>
+          <w:bCs/>
+        </w:rPr>
+        <w:t>phân</w:t>
+      </w:r>
+      <w:proofErr w:type="spellEnd"/>
+      <w:r>
+        <w:rPr>
+          <w:b/>
+          <w:bCs/>
+        </w:rPr>
+        <w:t xml:space="preserve"> chia </w:t>
+      </w:r>
+      <w:proofErr w:type="spellStart"/>
+      <w:r>
+        <w:rPr>
+          <w:b/>
+          <w:bCs/>
+        </w:rPr>
+        <w:t>công</w:t>
+      </w:r>
+      <w:proofErr w:type="spellEnd"/>
+      <w:r>
+        <w:rPr>
+          <w:b/>
+          <w:bCs/>
+        </w:rPr>
+        <w:t xml:space="preserve"> </w:t>
+      </w:r>
+      <w:proofErr w:type="spellStart"/>
+      <w:r>
+        <w:rPr>
+          <w:b/>
+          <w:bCs/>
+        </w:rPr>
+        <w:t>việc</w:t>
+      </w:r>
+      <w:proofErr w:type="spellEnd"/>
+      <w:r>
+        <w:rPr>
+          <w:b/>
+          <w:bCs/>
+        </w:rPr>
+        <w:t>:</w:t>
+      </w:r>
+      <w:r>
+        <w:t xml:space="preserve"> MS Planner </w:t>
       </w:r>
       <w:r>
         <w:rPr>
           <w:color w:val="FF0000"/>
         </w:rPr>
-        <w:t xml:space="preserve">(bắt buộc): </w:t>
+        <w:t>(</w:t>
+      </w:r>
+      <w:proofErr w:type="spellStart"/>
+      <w:r>
+        <w:rPr>
+          <w:color w:val="FF0000"/>
+        </w:rPr>
+        <w:t>bắt</w:t>
+      </w:r>
+      <w:proofErr w:type="spellEnd"/>
+      <w:r>
+        <w:rPr>
+          <w:color w:val="FF0000"/>
+        </w:rPr>
+        <w:t xml:space="preserve"> </w:t>
+      </w:r>
+      <w:proofErr w:type="spellStart"/>
+      <w:r>
+        <w:rPr>
+          <w:color w:val="FF0000"/>
+        </w:rPr>
+        <w:t>buộc</w:t>
+      </w:r>
+      <w:proofErr w:type="spellEnd"/>
+      <w:r>
+        <w:rPr>
+          <w:color w:val="FF0000"/>
+        </w:rPr>
+        <w:t xml:space="preserve">): </w:t>
+      </w:r>
+      <w:hyperlink r:id="rId8" w:anchor="/plantaskboard?groupId=a7201a4c-2f74-4e49-935e-847a7971dda8&amp;planId=kVwcuZOWvE2j56suIV5AOMkAEcHu" w:history="1">
+        <w:r>
+          <w:rPr>
+            <w:rStyle w:val="Hyperlink"/>
+          </w:rPr>
+          <w:t>BTL_QLDA_Group16_LTU15 - Planner</w:t>
+        </w:r>
+      </w:hyperlink>
+    </w:p>
+    <w:p>
+      <w:r>
+        <w:rPr>
+          <w:b/>
+          <w:bCs/>
+        </w:rPr>
+        <w:t xml:space="preserve">Link </w:t>
+      </w:r>
+      <w:proofErr w:type="spellStart"/>
+      <w:r>
+        <w:rPr>
+          <w:b/>
+          <w:bCs/>
+        </w:rPr>
+        <w:t>Quản</w:t>
+      </w:r>
+      <w:proofErr w:type="spellEnd"/>
+      <w:r>
+        <w:rPr>
+          <w:b/>
+          <w:bCs/>
+        </w:rPr>
+        <w:t xml:space="preserve"> </w:t>
+      </w:r>
+      <w:proofErr w:type="spellStart"/>
+      <w:r>
+        <w:rPr>
+          <w:b/>
+          <w:bCs/>
+        </w:rPr>
+        <w:t>lý</w:t>
+      </w:r>
+      <w:proofErr w:type="spellEnd"/>
+      <w:r>
+        <w:rPr>
+          <w:b/>
+          <w:bCs/>
+        </w:rPr>
+        <w:t xml:space="preserve"> </w:t>
+      </w:r>
+      <w:proofErr w:type="spellStart"/>
+      <w:r>
+        <w:rPr>
+          <w:b/>
+          <w:bCs/>
+        </w:rPr>
+        <w:t>mã</w:t>
+      </w:r>
+      <w:proofErr w:type="spellEnd"/>
+      <w:r>
+        <w:rPr>
+          <w:b/>
+          <w:bCs/>
+        </w:rPr>
+        <w:t xml:space="preserve"> </w:t>
+      </w:r>
+      <w:proofErr w:type="spellStart"/>
+      <w:r>
+        <w:rPr>
+          <w:b/>
+          <w:bCs/>
+        </w:rPr>
+        <w:t>nguồn</w:t>
+      </w:r>
+      <w:proofErr w:type="spellEnd"/>
+      <w:r>
+        <w:rPr>
+          <w:b/>
+          <w:bCs/>
+        </w:rPr>
+        <w:t>:</w:t>
+      </w:r>
+      <w:r>
+        <w:t xml:space="preserve"> </w:t>
+      </w:r>
+      <w:proofErr w:type="spellStart"/>
+      <w:r>
+        <w:t>GitHub</w:t>
+      </w:r>
+      <w:proofErr w:type="spellEnd"/>
+      <w:r>
+        <w:t>/</w:t>
+      </w:r>
+      <w:proofErr w:type="spellStart"/>
+      <w:r>
+        <w:t>GitLab</w:t>
+      </w:r>
+      <w:proofErr w:type="spellEnd"/>
+      <w:r>
+        <w:t xml:space="preserve"> </w:t>
+      </w:r>
+      <w:r>
+        <w:rPr>
+          <w:color w:val="FF0000"/>
+        </w:rPr>
+        <w:t>(</w:t>
+      </w:r>
+      <w:proofErr w:type="spellStart"/>
+      <w:r>
+        <w:rPr>
+          <w:color w:val="FF0000"/>
+        </w:rPr>
+        <w:t>bắt</w:t>
+      </w:r>
+      <w:proofErr w:type="spellEnd"/>
+      <w:r>
+        <w:rPr>
+          <w:color w:val="FF0000"/>
+        </w:rPr>
+        <w:t xml:space="preserve"> </w:t>
+      </w:r>
+      <w:proofErr w:type="spellStart"/>
+      <w:r>
+        <w:rPr>
+          <w:color w:val="FF0000"/>
+        </w:rPr>
+        <w:t>buộc</w:t>
+      </w:r>
+      <w:proofErr w:type="spellEnd"/>
+      <w:r>
+        <w:rPr>
+          <w:color w:val="FF0000"/>
+        </w:rPr>
+        <w:t xml:space="preserve">): </w:t>
       </w:r>
       <w:r>
         <w:t>……………………………………………………………….</w:t>
@@ -2531,34 +3124,174 @@
         <w:pStyle w:val="Heading1"/>
       </w:pPr>
       <w:bookmarkStart w:id="3" w:name="_Toc57272141"/>
-      <w:r>
-        <w:t>Các nhân sự tham gia dự án</w:t>
+      <w:proofErr w:type="spellStart"/>
+      <w:r>
+        <w:t>Các</w:t>
+      </w:r>
+      <w:proofErr w:type="spellEnd"/>
+      <w:r>
+        <w:t xml:space="preserve"> </w:t>
+      </w:r>
+      <w:proofErr w:type="spellStart"/>
+      <w:r>
+        <w:t>nhân</w:t>
+      </w:r>
+      <w:proofErr w:type="spellEnd"/>
+      <w:r>
+        <w:t xml:space="preserve"> </w:t>
+      </w:r>
+      <w:proofErr w:type="spellStart"/>
+      <w:r>
+        <w:t>sự</w:t>
+      </w:r>
+      <w:proofErr w:type="spellEnd"/>
+      <w:r>
+        <w:t xml:space="preserve"> </w:t>
+      </w:r>
+      <w:proofErr w:type="spellStart"/>
+      <w:r>
+        <w:t>tham</w:t>
+      </w:r>
+      <w:proofErr w:type="spellEnd"/>
+      <w:r>
+        <w:t xml:space="preserve"> </w:t>
+      </w:r>
+      <w:proofErr w:type="spellStart"/>
+      <w:r>
+        <w:t>gia</w:t>
+      </w:r>
+      <w:proofErr w:type="spellEnd"/>
+      <w:r>
+        <w:t xml:space="preserve"> </w:t>
+      </w:r>
+      <w:proofErr w:type="spellStart"/>
+      <w:r>
+        <w:t>dự</w:t>
+      </w:r>
+      <w:proofErr w:type="spellEnd"/>
+      <w:r>
+        <w:t xml:space="preserve"> </w:t>
+      </w:r>
+      <w:proofErr w:type="spellStart"/>
+      <w:r>
+        <w:t>án</w:t>
       </w:r>
       <w:bookmarkEnd w:id="3"/>
+      <w:proofErr w:type="spellEnd"/>
     </w:p>
     <w:p>
       <w:pPr>
         <w:pStyle w:val="Heading2"/>
       </w:pPr>
       <w:bookmarkStart w:id="4" w:name="_Toc57272142"/>
-      <w:r>
-        <w:t>Thông tin liên hệ phía khách hàng</w:t>
+      <w:proofErr w:type="spellStart"/>
+      <w:r>
+        <w:t>Thông</w:t>
+      </w:r>
+      <w:proofErr w:type="spellEnd"/>
+      <w:r>
+        <w:t xml:space="preserve"> tin </w:t>
+      </w:r>
+      <w:proofErr w:type="spellStart"/>
+      <w:r>
+        <w:t>liên</w:t>
+      </w:r>
+      <w:proofErr w:type="spellEnd"/>
+      <w:r>
+        <w:t xml:space="preserve"> </w:t>
+      </w:r>
+      <w:proofErr w:type="spellStart"/>
+      <w:r>
+        <w:t>hệ</w:t>
+      </w:r>
+      <w:proofErr w:type="spellEnd"/>
+      <w:r>
+        <w:t xml:space="preserve"> </w:t>
+      </w:r>
+      <w:proofErr w:type="spellStart"/>
+      <w:r>
+        <w:t>phía</w:t>
+      </w:r>
+      <w:proofErr w:type="spellEnd"/>
+      <w:r>
+        <w:t xml:space="preserve"> </w:t>
+      </w:r>
+      <w:proofErr w:type="spellStart"/>
+      <w:r>
+        <w:t>khách</w:t>
+      </w:r>
+      <w:proofErr w:type="spellEnd"/>
+      <w:r>
+        <w:t xml:space="preserve"> </w:t>
+      </w:r>
+      <w:proofErr w:type="spellStart"/>
+      <w:r>
+        <w:t>hàng</w:t>
       </w:r>
       <w:bookmarkEnd w:id="4"/>
-    </w:p>
-    <w:p>
-      <w:pPr>
-        <w:rPr>
-          <w:i/>
-          <w:iCs/>
-        </w:rPr>
-      </w:pPr>
-      <w:r>
-        <w:rPr>
-          <w:i/>
-          <w:iCs/>
-        </w:rPr>
-        <w:t xml:space="preserve">Anh Nguyễn Văn Nhật </w:t>
+      <w:proofErr w:type="spellEnd"/>
+    </w:p>
+    <w:p>
+      <w:pPr>
+        <w:rPr>
+          <w:i/>
+          <w:iCs/>
+        </w:rPr>
+      </w:pPr>
+      <w:r>
+        <w:rPr>
+          <w:i/>
+          <w:iCs/>
+        </w:rPr>
+        <w:t xml:space="preserve">Anh </w:t>
+      </w:r>
+      <w:proofErr w:type="spellStart"/>
+      <w:r>
+        <w:rPr>
+          <w:i/>
+          <w:iCs/>
+        </w:rPr>
+        <w:t>Nguyễn</w:t>
+      </w:r>
+      <w:proofErr w:type="spellEnd"/>
+      <w:r>
+        <w:rPr>
+          <w:i/>
+          <w:iCs/>
+        </w:rPr>
+        <w:t xml:space="preserve"> </w:t>
+      </w:r>
+      <w:proofErr w:type="spellStart"/>
+      <w:r>
+        <w:rPr>
+          <w:i/>
+          <w:iCs/>
+        </w:rPr>
+        <w:t>Văn</w:t>
+      </w:r>
+      <w:proofErr w:type="spellEnd"/>
+      <w:r>
+        <w:rPr>
+          <w:i/>
+          <w:iCs/>
+        </w:rPr>
+        <w:t xml:space="preserve"> </w:t>
+      </w:r>
+      <w:proofErr w:type="spellStart"/>
+      <w:r>
+        <w:rPr>
+          <w:i/>
+          <w:iCs/>
+        </w:rPr>
+        <w:t>Nhật</w:t>
+      </w:r>
+      <w:proofErr w:type="spellEnd"/>
+      <w:r>
+        <w:rPr>
+          <w:i/>
+          <w:iCs/>
+        </w:rPr>
+        <w:t xml:space="preserve"> </w:t>
       </w:r>
     </w:p>
     <w:p>
@@ -2566,18 +3299,45 @@
         <w:pStyle w:val="Heading2"/>
       </w:pPr>
       <w:bookmarkStart w:id="5" w:name="_Toc57272143"/>
-      <w:r>
-        <w:t>Thông tin thành viên nhóm</w:t>
+      <w:proofErr w:type="spellStart"/>
+      <w:r>
+        <w:t>Thông</w:t>
+      </w:r>
+      <w:proofErr w:type="spellEnd"/>
+      <w:r>
+        <w:t xml:space="preserve"> tin </w:t>
+      </w:r>
+      <w:proofErr w:type="spellStart"/>
+      <w:r>
+        <w:t>thành</w:t>
+      </w:r>
+      <w:proofErr w:type="spellEnd"/>
+      <w:r>
+        <w:t xml:space="preserve"> </w:t>
+      </w:r>
+      <w:proofErr w:type="spellStart"/>
+      <w:r>
+        <w:t>viên</w:t>
+      </w:r>
+      <w:proofErr w:type="spellEnd"/>
+      <w:r>
+        <w:t xml:space="preserve"> </w:t>
+      </w:r>
+      <w:proofErr w:type="spellStart"/>
+      <w:r>
+        <w:t>nhóm</w:t>
       </w:r>
       <w:bookmarkEnd w:id="5"/>
-    </w:p>
-    <w:p>
-      <w:pPr>
-        <w:rPr>
-          <w:i/>
-          <w:iCs/>
-        </w:rPr>
-      </w:pPr>
+      <w:proofErr w:type="spellEnd"/>
+    </w:p>
+    <w:p>
+      <w:pPr>
+        <w:rPr>
+          <w:i/>
+          <w:iCs/>
+        </w:rPr>
+      </w:pPr>
+      <w:proofErr w:type="spellStart"/>
       <w:r>
         <w:rPr>
           <w:i/>
@@ -2590,150 +3350,645 @@
           <w:i/>
           <w:iCs/>
         </w:rPr>
-        <w:t>p trình viên:  Nguyễn Tiế</w:t>
-      </w:r>
-      <w:r>
-        <w:rPr>
-          <w:i/>
-          <w:iCs/>
-        </w:rPr>
-        <w:t>n Dũng, Bùi Anh Đức</w:t>
-      </w:r>
-    </w:p>
-    <w:p>
-      <w:pPr>
-        <w:rPr>
-          <w:i/>
-          <w:iCs/>
-        </w:rPr>
-      </w:pPr>
-      <w:r>
-        <w:rPr>
-          <w:i/>
-          <w:iCs/>
-        </w:rPr>
-        <w:t>Phiên dị</w:t>
-      </w:r>
-      <w:r>
-        <w:rPr>
-          <w:i/>
-          <w:iCs/>
-        </w:rPr>
-        <w:t>ch: Nguyễn Thọ Điệp</w:t>
-      </w:r>
+        <w:t>p</w:t>
+      </w:r>
+      <w:proofErr w:type="spellEnd"/>
+      <w:r>
+        <w:rPr>
+          <w:i/>
+          <w:iCs/>
+        </w:rPr>
+        <w:t xml:space="preserve"> </w:t>
+      </w:r>
+      <w:proofErr w:type="spellStart"/>
+      <w:r>
+        <w:rPr>
+          <w:i/>
+          <w:iCs/>
+        </w:rPr>
+        <w:t>trình</w:t>
+      </w:r>
+      <w:proofErr w:type="spellEnd"/>
+      <w:r>
+        <w:rPr>
+          <w:i/>
+          <w:iCs/>
+        </w:rPr>
+        <w:t xml:space="preserve"> </w:t>
+      </w:r>
+      <w:proofErr w:type="spellStart"/>
+      <w:r>
+        <w:rPr>
+          <w:i/>
+          <w:iCs/>
+        </w:rPr>
+        <w:t>viên</w:t>
+      </w:r>
+      <w:proofErr w:type="spellEnd"/>
+      <w:r>
+        <w:rPr>
+          <w:i/>
+          <w:iCs/>
+        </w:rPr>
+        <w:t xml:space="preserve">:  </w:t>
+      </w:r>
+      <w:proofErr w:type="spellStart"/>
+      <w:r>
+        <w:rPr>
+          <w:i/>
+          <w:iCs/>
+        </w:rPr>
+        <w:t>Nguyễn</w:t>
+      </w:r>
+      <w:proofErr w:type="spellEnd"/>
+      <w:r>
+        <w:rPr>
+          <w:i/>
+          <w:iCs/>
+        </w:rPr>
+        <w:t xml:space="preserve"> </w:t>
+      </w:r>
+      <w:proofErr w:type="spellStart"/>
+      <w:r>
+        <w:rPr>
+          <w:i/>
+          <w:iCs/>
+        </w:rPr>
+        <w:t>Tiế</w:t>
+      </w:r>
+      <w:r>
+        <w:rPr>
+          <w:i/>
+          <w:iCs/>
+        </w:rPr>
+        <w:t>n</w:t>
+      </w:r>
+      <w:proofErr w:type="spellEnd"/>
+      <w:r>
+        <w:rPr>
+          <w:i/>
+          <w:iCs/>
+        </w:rPr>
+        <w:t xml:space="preserve"> </w:t>
+      </w:r>
+      <w:proofErr w:type="spellStart"/>
+      <w:r>
+        <w:rPr>
+          <w:i/>
+          <w:iCs/>
+        </w:rPr>
+        <w:t>Dũng</w:t>
+      </w:r>
+      <w:proofErr w:type="spellEnd"/>
+      <w:r>
+        <w:rPr>
+          <w:i/>
+          <w:iCs/>
+        </w:rPr>
+        <w:t>, Bùi Anh Đức</w:t>
+      </w:r>
+    </w:p>
+    <w:p>
+      <w:pPr>
+        <w:rPr>
+          <w:i/>
+          <w:iCs/>
+        </w:rPr>
+      </w:pPr>
+      <w:proofErr w:type="spellStart"/>
+      <w:r>
+        <w:rPr>
+          <w:i/>
+          <w:iCs/>
+        </w:rPr>
+        <w:t>Phiên</w:t>
+      </w:r>
+      <w:proofErr w:type="spellEnd"/>
+      <w:r>
+        <w:rPr>
+          <w:i/>
+          <w:iCs/>
+        </w:rPr>
+        <w:t xml:space="preserve"> </w:t>
+      </w:r>
+      <w:proofErr w:type="spellStart"/>
+      <w:r>
+        <w:rPr>
+          <w:i/>
+          <w:iCs/>
+        </w:rPr>
+        <w:t>dị</w:t>
+      </w:r>
+      <w:r>
+        <w:rPr>
+          <w:i/>
+          <w:iCs/>
+        </w:rPr>
+        <w:t>ch</w:t>
+      </w:r>
+      <w:proofErr w:type="spellEnd"/>
+      <w:r>
+        <w:rPr>
+          <w:i/>
+          <w:iCs/>
+        </w:rPr>
+        <w:t xml:space="preserve">: </w:t>
+      </w:r>
+      <w:proofErr w:type="spellStart"/>
+      <w:r>
+        <w:rPr>
+          <w:i/>
+          <w:iCs/>
+        </w:rPr>
+        <w:t>Nguyễn</w:t>
+      </w:r>
+      <w:proofErr w:type="spellEnd"/>
+      <w:r>
+        <w:rPr>
+          <w:i/>
+          <w:iCs/>
+        </w:rPr>
+        <w:t xml:space="preserve"> </w:t>
+      </w:r>
+      <w:proofErr w:type="spellStart"/>
+      <w:r>
+        <w:rPr>
+          <w:i/>
+          <w:iCs/>
+        </w:rPr>
+        <w:t>Thọ</w:t>
+      </w:r>
+      <w:proofErr w:type="spellEnd"/>
+      <w:r>
+        <w:rPr>
+          <w:i/>
+          <w:iCs/>
+        </w:rPr>
+        <w:t xml:space="preserve"> </w:t>
+      </w:r>
+      <w:proofErr w:type="spellStart"/>
+      <w:r>
+        <w:rPr>
+          <w:i/>
+          <w:iCs/>
+        </w:rPr>
+        <w:t>Điệp</w:t>
+      </w:r>
+      <w:proofErr w:type="spellEnd"/>
     </w:p>
     <w:p>
       <w:pPr>
         <w:pStyle w:val="Heading2"/>
       </w:pPr>
       <w:bookmarkStart w:id="6" w:name="_Toc57272144"/>
-      <w:r>
-        <w:t>Phân chia vai trò của thành viên dự án và khách hàng</w:t>
+      <w:proofErr w:type="spellStart"/>
+      <w:r>
+        <w:t>Phân</w:t>
+      </w:r>
+      <w:proofErr w:type="spellEnd"/>
+      <w:r>
+        <w:t xml:space="preserve"> chia </w:t>
+      </w:r>
+      <w:proofErr w:type="spellStart"/>
+      <w:r>
+        <w:t>vai</w:t>
+      </w:r>
+      <w:proofErr w:type="spellEnd"/>
+      <w:r>
+        <w:t xml:space="preserve"> </w:t>
+      </w:r>
+      <w:proofErr w:type="spellStart"/>
+      <w:r>
+        <w:t>trò</w:t>
+      </w:r>
+      <w:proofErr w:type="spellEnd"/>
+      <w:r>
+        <w:t xml:space="preserve"> </w:t>
+      </w:r>
+      <w:proofErr w:type="spellStart"/>
+      <w:r>
+        <w:t>của</w:t>
+      </w:r>
+      <w:proofErr w:type="spellEnd"/>
+      <w:r>
+        <w:t xml:space="preserve"> </w:t>
+      </w:r>
+      <w:proofErr w:type="spellStart"/>
+      <w:r>
+        <w:t>thành</w:t>
+      </w:r>
+      <w:proofErr w:type="spellEnd"/>
+      <w:r>
+        <w:t xml:space="preserve"> </w:t>
+      </w:r>
+      <w:proofErr w:type="spellStart"/>
+      <w:r>
+        <w:t>viên</w:t>
+      </w:r>
+      <w:proofErr w:type="spellEnd"/>
+      <w:r>
+        <w:t xml:space="preserve"> </w:t>
+      </w:r>
+      <w:proofErr w:type="spellStart"/>
+      <w:r>
+        <w:t>dự</w:t>
+      </w:r>
+      <w:proofErr w:type="spellEnd"/>
+      <w:r>
+        <w:t xml:space="preserve"> </w:t>
+      </w:r>
+      <w:proofErr w:type="spellStart"/>
+      <w:r>
+        <w:t>án</w:t>
+      </w:r>
+      <w:proofErr w:type="spellEnd"/>
+      <w:r>
+        <w:t xml:space="preserve"> </w:t>
+      </w:r>
+      <w:proofErr w:type="spellStart"/>
+      <w:r>
+        <w:t>và</w:t>
+      </w:r>
+      <w:proofErr w:type="spellEnd"/>
+      <w:r>
+        <w:t xml:space="preserve"> </w:t>
+      </w:r>
+      <w:proofErr w:type="spellStart"/>
+      <w:r>
+        <w:t>khách</w:t>
+      </w:r>
+      <w:proofErr w:type="spellEnd"/>
+      <w:r>
+        <w:t xml:space="preserve"> </w:t>
+      </w:r>
+      <w:proofErr w:type="spellStart"/>
+      <w:r>
+        <w:t>hàng</w:t>
       </w:r>
       <w:bookmarkEnd w:id="6"/>
-    </w:p>
-    <w:p>
-      <w:pPr>
-        <w:rPr>
-          <w:i/>
-          <w:iCs/>
-        </w:rPr>
-      </w:pPr>
-      <w:r>
-        <w:rPr>
-          <w:i/>
-          <w:iCs/>
-        </w:rPr>
-        <w:t xml:space="preserve">Giám đốc: </w:t>
-      </w:r>
-      <w:r>
-        <w:rPr>
-          <w:i/>
-          <w:iCs/>
-        </w:rPr>
-        <w:t>Tài</w:t>
-      </w:r>
-      <w:r>
-        <w:rPr>
-          <w:i/>
-          <w:iCs/>
-        </w:rPr>
-        <w:t xml:space="preserve">, tài chính, nhân sự, </w:t>
-      </w:r>
-      <w:r>
-        <w:rPr>
-          <w:i/>
-          <w:iCs/>
-        </w:rPr>
-        <w:t>yêu màu</w:t>
-      </w:r>
-      <w:r>
-        <w:rPr>
-          <w:i/>
-          <w:iCs/>
-        </w:rPr>
-        <w:t xml:space="preserve"> cơ bản: đẹ</w:t>
-      </w:r>
-      <w:r>
-        <w:rPr>
-          <w:i/>
-          <w:iCs/>
-        </w:rPr>
-        <w:t>p, tròn</w:t>
-      </w:r>
-    </w:p>
-    <w:p>
-      <w:pPr>
-        <w:rPr>
-          <w:i/>
-          <w:iCs/>
-        </w:rPr>
-      </w:pPr>
-      <w:r>
-        <w:rPr>
-          <w:i/>
-          <w:iCs/>
-        </w:rPr>
-        <w:t>Đạt</w:t>
-      </w:r>
-      <w:r>
-        <w:rPr>
-          <w:i/>
-          <w:iCs/>
-        </w:rPr>
-        <w:t>: IT, chi tiết, báo tiến đ</w:t>
-      </w:r>
-      <w:r>
-        <w:rPr>
-          <w:i/>
-          <w:iCs/>
-        </w:rPr>
-        <w:t>ộ</w:t>
-      </w:r>
-    </w:p>
-    <w:p>
-      <w:pPr>
-        <w:rPr>
-          <w:i/>
-          <w:iCs/>
-        </w:rPr>
-      </w:pPr>
-      <w:r>
-        <w:rPr>
-          <w:i/>
-          <w:iCs/>
-        </w:rPr>
-        <w:t>Phiên dị</w:t>
-      </w:r>
-      <w:r>
-        <w:rPr>
-          <w:i/>
-          <w:iCs/>
-        </w:rPr>
-        <w:t>ch: Lan</w:t>
+      <w:proofErr w:type="spellEnd"/>
+    </w:p>
+    <w:p>
+      <w:pPr>
+        <w:rPr>
+          <w:i/>
+          <w:iCs/>
+        </w:rPr>
+      </w:pPr>
+      <w:proofErr w:type="spellStart"/>
+      <w:r>
+        <w:rPr>
+          <w:i/>
+          <w:iCs/>
+        </w:rPr>
+        <w:t>Giám</w:t>
+      </w:r>
+      <w:proofErr w:type="spellEnd"/>
+      <w:r>
+        <w:rPr>
+          <w:i/>
+          <w:iCs/>
+        </w:rPr>
+        <w:t xml:space="preserve"> </w:t>
+      </w:r>
+      <w:proofErr w:type="spellStart"/>
+      <w:r>
+        <w:rPr>
+          <w:i/>
+          <w:iCs/>
+        </w:rPr>
+        <w:t>đốc</w:t>
+      </w:r>
+      <w:proofErr w:type="spellEnd"/>
+      <w:r>
+        <w:rPr>
+          <w:i/>
+          <w:iCs/>
+        </w:rPr>
+        <w:t xml:space="preserve">: </w:t>
+      </w:r>
+      <w:r>
+        <w:rPr>
+          <w:i/>
+          <w:iCs/>
+        </w:rPr>
+        <w:t>Đức</w:t>
       </w:r>
       <w:bookmarkStart w:id="7" w:name="_GoBack"/>
       <w:bookmarkEnd w:id="7"/>
+      <w:r>
+        <w:rPr>
+          <w:i/>
+          <w:iCs/>
+        </w:rPr>
+        <w:t xml:space="preserve">, </w:t>
+      </w:r>
+      <w:proofErr w:type="spellStart"/>
+      <w:r>
+        <w:rPr>
+          <w:i/>
+          <w:iCs/>
+        </w:rPr>
+        <w:t>tài</w:t>
+      </w:r>
+      <w:proofErr w:type="spellEnd"/>
+      <w:r>
+        <w:rPr>
+          <w:i/>
+          <w:iCs/>
+        </w:rPr>
+        <w:t xml:space="preserve"> </w:t>
+      </w:r>
+      <w:proofErr w:type="spellStart"/>
+      <w:r>
+        <w:rPr>
+          <w:i/>
+          <w:iCs/>
+        </w:rPr>
+        <w:t>chính</w:t>
+      </w:r>
+      <w:proofErr w:type="spellEnd"/>
+      <w:r>
+        <w:rPr>
+          <w:i/>
+          <w:iCs/>
+        </w:rPr>
+        <w:t xml:space="preserve">, </w:t>
+      </w:r>
+      <w:proofErr w:type="spellStart"/>
+      <w:r>
+        <w:rPr>
+          <w:i/>
+          <w:iCs/>
+        </w:rPr>
+        <w:t>nhân</w:t>
+      </w:r>
+      <w:proofErr w:type="spellEnd"/>
+      <w:r>
+        <w:rPr>
+          <w:i/>
+          <w:iCs/>
+        </w:rPr>
+        <w:t xml:space="preserve"> </w:t>
+      </w:r>
+      <w:proofErr w:type="spellStart"/>
+      <w:r>
+        <w:rPr>
+          <w:i/>
+          <w:iCs/>
+        </w:rPr>
+        <w:t>sự</w:t>
+      </w:r>
+      <w:proofErr w:type="spellEnd"/>
+      <w:r>
+        <w:rPr>
+          <w:i/>
+          <w:iCs/>
+        </w:rPr>
+        <w:t xml:space="preserve">, </w:t>
+      </w:r>
+      <w:proofErr w:type="spellStart"/>
+      <w:r>
+        <w:rPr>
+          <w:i/>
+          <w:iCs/>
+        </w:rPr>
+        <w:t>yêu</w:t>
+      </w:r>
+      <w:proofErr w:type="spellEnd"/>
+      <w:r>
+        <w:rPr>
+          <w:i/>
+          <w:iCs/>
+        </w:rPr>
+        <w:t xml:space="preserve"> </w:t>
+      </w:r>
+      <w:proofErr w:type="spellStart"/>
+      <w:r>
+        <w:rPr>
+          <w:i/>
+          <w:iCs/>
+        </w:rPr>
+        <w:t>màu</w:t>
+      </w:r>
+      <w:proofErr w:type="spellEnd"/>
+      <w:r>
+        <w:rPr>
+          <w:i/>
+          <w:iCs/>
+        </w:rPr>
+        <w:t xml:space="preserve"> </w:t>
+      </w:r>
+      <w:proofErr w:type="spellStart"/>
+      <w:r>
+        <w:rPr>
+          <w:i/>
+          <w:iCs/>
+        </w:rPr>
+        <w:t>cơ</w:t>
+      </w:r>
+      <w:proofErr w:type="spellEnd"/>
+      <w:r>
+        <w:rPr>
+          <w:i/>
+          <w:iCs/>
+        </w:rPr>
+        <w:t xml:space="preserve"> </w:t>
+      </w:r>
+      <w:proofErr w:type="spellStart"/>
+      <w:r>
+        <w:rPr>
+          <w:i/>
+          <w:iCs/>
+        </w:rPr>
+        <w:t>bản</w:t>
+      </w:r>
+      <w:proofErr w:type="spellEnd"/>
+      <w:r>
+        <w:rPr>
+          <w:i/>
+          <w:iCs/>
+        </w:rPr>
+        <w:t xml:space="preserve">: </w:t>
+      </w:r>
+      <w:proofErr w:type="spellStart"/>
+      <w:r>
+        <w:rPr>
+          <w:i/>
+          <w:iCs/>
+        </w:rPr>
+        <w:t>đẹ</w:t>
+      </w:r>
+      <w:r>
+        <w:rPr>
+          <w:i/>
+          <w:iCs/>
+        </w:rPr>
+        <w:t>p</w:t>
+      </w:r>
+      <w:proofErr w:type="spellEnd"/>
+      <w:r>
+        <w:rPr>
+          <w:i/>
+          <w:iCs/>
+        </w:rPr>
+        <w:t xml:space="preserve">, </w:t>
+      </w:r>
+      <w:proofErr w:type="spellStart"/>
+      <w:r>
+        <w:rPr>
+          <w:i/>
+          <w:iCs/>
+        </w:rPr>
+        <w:t>tròn</w:t>
+      </w:r>
+      <w:proofErr w:type="spellEnd"/>
+    </w:p>
+    <w:p>
+      <w:pPr>
+        <w:rPr>
+          <w:i/>
+          <w:iCs/>
+        </w:rPr>
+      </w:pPr>
+      <w:proofErr w:type="spellStart"/>
+      <w:r>
+        <w:rPr>
+          <w:i/>
+          <w:iCs/>
+        </w:rPr>
+        <w:t>Đạt</w:t>
+      </w:r>
+      <w:proofErr w:type="spellEnd"/>
+      <w:r>
+        <w:rPr>
+          <w:i/>
+          <w:iCs/>
+        </w:rPr>
+        <w:t xml:space="preserve">: IT, chi </w:t>
+      </w:r>
+      <w:proofErr w:type="spellStart"/>
+      <w:r>
+        <w:rPr>
+          <w:i/>
+          <w:iCs/>
+        </w:rPr>
+        <w:t>tiết</w:t>
+      </w:r>
+      <w:proofErr w:type="spellEnd"/>
+      <w:r>
+        <w:rPr>
+          <w:i/>
+          <w:iCs/>
+        </w:rPr>
+        <w:t xml:space="preserve">, </w:t>
+      </w:r>
+      <w:proofErr w:type="spellStart"/>
+      <w:r>
+        <w:rPr>
+          <w:i/>
+          <w:iCs/>
+        </w:rPr>
+        <w:t>báo</w:t>
+      </w:r>
+      <w:proofErr w:type="spellEnd"/>
+      <w:r>
+        <w:rPr>
+          <w:i/>
+          <w:iCs/>
+        </w:rPr>
+        <w:t xml:space="preserve"> </w:t>
+      </w:r>
+      <w:proofErr w:type="spellStart"/>
+      <w:r>
+        <w:rPr>
+          <w:i/>
+          <w:iCs/>
+        </w:rPr>
+        <w:t>tiến</w:t>
+      </w:r>
+      <w:proofErr w:type="spellEnd"/>
+      <w:r>
+        <w:rPr>
+          <w:i/>
+          <w:iCs/>
+        </w:rPr>
+        <w:t xml:space="preserve"> </w:t>
+      </w:r>
+      <w:proofErr w:type="spellStart"/>
+      <w:r>
+        <w:rPr>
+          <w:i/>
+          <w:iCs/>
+        </w:rPr>
+        <w:t>đ</w:t>
+      </w:r>
+      <w:r>
+        <w:rPr>
+          <w:i/>
+          <w:iCs/>
+        </w:rPr>
+        <w:t>ộ</w:t>
+      </w:r>
+      <w:proofErr w:type="spellEnd"/>
+    </w:p>
+    <w:p>
+      <w:pPr>
+        <w:rPr>
+          <w:i/>
+          <w:iCs/>
+        </w:rPr>
+      </w:pPr>
+      <w:proofErr w:type="spellStart"/>
+      <w:r>
+        <w:rPr>
+          <w:i/>
+          <w:iCs/>
+        </w:rPr>
+        <w:t>Phiên</w:t>
+      </w:r>
+      <w:proofErr w:type="spellEnd"/>
+      <w:r>
+        <w:rPr>
+          <w:i/>
+          <w:iCs/>
+        </w:rPr>
+        <w:t xml:space="preserve"> </w:t>
+      </w:r>
+      <w:proofErr w:type="spellStart"/>
+      <w:r>
+        <w:rPr>
+          <w:i/>
+          <w:iCs/>
+        </w:rPr>
+        <w:t>dị</w:t>
+      </w:r>
+      <w:r>
+        <w:rPr>
+          <w:i/>
+          <w:iCs/>
+        </w:rPr>
+        <w:t>ch</w:t>
+      </w:r>
+      <w:proofErr w:type="spellEnd"/>
+      <w:r>
+        <w:rPr>
+          <w:i/>
+          <w:iCs/>
+        </w:rPr>
+        <w:t xml:space="preserve">: </w:t>
+      </w:r>
+      <w:proofErr w:type="spellStart"/>
+      <w:proofErr w:type="gramStart"/>
+      <w:r>
+        <w:rPr>
+          <w:i/>
+          <w:iCs/>
+        </w:rPr>
+        <w:t>Lan</w:t>
+      </w:r>
+      <w:proofErr w:type="spellEnd"/>
+      <w:proofErr w:type="gramEnd"/>
     </w:p>
     <w:p/>
     <w:p/>
@@ -2743,20 +3998,80 @@
         <w:pStyle w:val="Heading1"/>
       </w:pPr>
       <w:bookmarkStart w:id="8" w:name="_Toc57272145"/>
-      <w:r>
-        <w:t>Khảo sát dự án</w:t>
+      <w:proofErr w:type="spellStart"/>
+      <w:r>
+        <w:t>Khảo</w:t>
+      </w:r>
+      <w:proofErr w:type="spellEnd"/>
+      <w:r>
+        <w:t xml:space="preserve"> </w:t>
+      </w:r>
+      <w:proofErr w:type="spellStart"/>
+      <w:r>
+        <w:t>sát</w:t>
+      </w:r>
+      <w:proofErr w:type="spellEnd"/>
+      <w:r>
+        <w:t xml:space="preserve"> </w:t>
+      </w:r>
+      <w:proofErr w:type="spellStart"/>
+      <w:r>
+        <w:t>dự</w:t>
+      </w:r>
+      <w:proofErr w:type="spellEnd"/>
+      <w:r>
+        <w:t xml:space="preserve"> </w:t>
+      </w:r>
+      <w:proofErr w:type="spellStart"/>
+      <w:r>
+        <w:t>án</w:t>
       </w:r>
       <w:bookmarkEnd w:id="8"/>
+      <w:proofErr w:type="spellEnd"/>
     </w:p>
     <w:p>
       <w:pPr>
         <w:pStyle w:val="Heading2"/>
       </w:pPr>
       <w:bookmarkStart w:id="9" w:name="_Toc57272146"/>
-      <w:r>
-        <w:t>Thống kê về mã nguồn</w:t>
+      <w:proofErr w:type="spellStart"/>
+      <w:r>
+        <w:t>Thống</w:t>
+      </w:r>
+      <w:proofErr w:type="spellEnd"/>
+      <w:r>
+        <w:t xml:space="preserve"> </w:t>
+      </w:r>
+      <w:proofErr w:type="spellStart"/>
+      <w:r>
+        <w:t>kê</w:t>
+      </w:r>
+      <w:proofErr w:type="spellEnd"/>
+      <w:r>
+        <w:t xml:space="preserve"> </w:t>
+      </w:r>
+      <w:proofErr w:type="spellStart"/>
+      <w:r>
+        <w:t>về</w:t>
+      </w:r>
+      <w:proofErr w:type="spellEnd"/>
+      <w:r>
+        <w:t xml:space="preserve"> </w:t>
+      </w:r>
+      <w:proofErr w:type="spellStart"/>
+      <w:r>
+        <w:t>mã</w:t>
+      </w:r>
+      <w:proofErr w:type="spellEnd"/>
+      <w:r>
+        <w:t xml:space="preserve"> </w:t>
+      </w:r>
+      <w:proofErr w:type="spellStart"/>
+      <w:r>
+        <w:t>nguồn</w:t>
       </w:r>
       <w:bookmarkEnd w:id="9"/>
+      <w:proofErr w:type="spellEnd"/>
     </w:p>
     <w:p>
       <w:pPr>
@@ -2770,12 +4085,197 @@
           <w:iCs/>
         </w:rPr>
       </w:pPr>
-      <w:r>
-        <w:rPr>
-          <w:i/>
-          <w:iCs/>
-        </w:rPr>
-        <w:t>Tìm tool hỗ trợ phân tích thông số mã nguồn (ví dụ Source Monitor, Code Metric, Doxygen…)</w:t>
+      <w:proofErr w:type="spellStart"/>
+      <w:r>
+        <w:rPr>
+          <w:i/>
+          <w:iCs/>
+        </w:rPr>
+        <w:t>Tìm</w:t>
+      </w:r>
+      <w:proofErr w:type="spellEnd"/>
+      <w:r>
+        <w:rPr>
+          <w:i/>
+          <w:iCs/>
+        </w:rPr>
+        <w:t xml:space="preserve"> tool </w:t>
+      </w:r>
+      <w:proofErr w:type="spellStart"/>
+      <w:r>
+        <w:rPr>
+          <w:i/>
+          <w:iCs/>
+        </w:rPr>
+        <w:t>hỗ</w:t>
+      </w:r>
+      <w:proofErr w:type="spellEnd"/>
+      <w:r>
+        <w:rPr>
+          <w:i/>
+          <w:iCs/>
+        </w:rPr>
+        <w:t xml:space="preserve"> </w:t>
+      </w:r>
+      <w:proofErr w:type="spellStart"/>
+      <w:r>
+        <w:rPr>
+          <w:i/>
+          <w:iCs/>
+        </w:rPr>
+        <w:t>trợ</w:t>
+      </w:r>
+      <w:proofErr w:type="spellEnd"/>
+      <w:r>
+        <w:rPr>
+          <w:i/>
+          <w:iCs/>
+        </w:rPr>
+        <w:t xml:space="preserve"> </w:t>
+      </w:r>
+      <w:proofErr w:type="spellStart"/>
+      <w:r>
+        <w:rPr>
+          <w:i/>
+          <w:iCs/>
+        </w:rPr>
+        <w:t>phân</w:t>
+      </w:r>
+      <w:proofErr w:type="spellEnd"/>
+      <w:r>
+        <w:rPr>
+          <w:i/>
+          <w:iCs/>
+        </w:rPr>
+        <w:t xml:space="preserve"> </w:t>
+      </w:r>
+      <w:proofErr w:type="spellStart"/>
+      <w:r>
+        <w:rPr>
+          <w:i/>
+          <w:iCs/>
+        </w:rPr>
+        <w:t>tích</w:t>
+      </w:r>
+      <w:proofErr w:type="spellEnd"/>
+      <w:r>
+        <w:rPr>
+          <w:i/>
+          <w:iCs/>
+        </w:rPr>
+        <w:t xml:space="preserve"> </w:t>
+      </w:r>
+      <w:proofErr w:type="spellStart"/>
+      <w:r>
+        <w:rPr>
+          <w:i/>
+          <w:iCs/>
+        </w:rPr>
+        <w:t>thông</w:t>
+      </w:r>
+      <w:proofErr w:type="spellEnd"/>
+      <w:r>
+        <w:rPr>
+          <w:i/>
+          <w:iCs/>
+        </w:rPr>
+        <w:t xml:space="preserve"> </w:t>
+      </w:r>
+      <w:proofErr w:type="spellStart"/>
+      <w:r>
+        <w:rPr>
+          <w:i/>
+          <w:iCs/>
+        </w:rPr>
+        <w:t>số</w:t>
+      </w:r>
+      <w:proofErr w:type="spellEnd"/>
+      <w:r>
+        <w:rPr>
+          <w:i/>
+          <w:iCs/>
+        </w:rPr>
+        <w:t xml:space="preserve"> </w:t>
+      </w:r>
+      <w:proofErr w:type="spellStart"/>
+      <w:r>
+        <w:rPr>
+          <w:i/>
+          <w:iCs/>
+        </w:rPr>
+        <w:t>mã</w:t>
+      </w:r>
+      <w:proofErr w:type="spellEnd"/>
+      <w:r>
+        <w:rPr>
+          <w:i/>
+          <w:iCs/>
+        </w:rPr>
+        <w:t xml:space="preserve"> </w:t>
+      </w:r>
+      <w:proofErr w:type="spellStart"/>
+      <w:r>
+        <w:rPr>
+          <w:i/>
+          <w:iCs/>
+        </w:rPr>
+        <w:t>nguồn</w:t>
+      </w:r>
+      <w:proofErr w:type="spellEnd"/>
+      <w:r>
+        <w:rPr>
+          <w:i/>
+          <w:iCs/>
+        </w:rPr>
+        <w:t xml:space="preserve"> (</w:t>
+      </w:r>
+      <w:proofErr w:type="spellStart"/>
+      <w:r>
+        <w:rPr>
+          <w:i/>
+          <w:iCs/>
+        </w:rPr>
+        <w:t>ví</w:t>
+      </w:r>
+      <w:proofErr w:type="spellEnd"/>
+      <w:r>
+        <w:rPr>
+          <w:i/>
+          <w:iCs/>
+        </w:rPr>
+        <w:t xml:space="preserve"> </w:t>
+      </w:r>
+      <w:proofErr w:type="spellStart"/>
+      <w:r>
+        <w:rPr>
+          <w:i/>
+          <w:iCs/>
+        </w:rPr>
+        <w:t>dụ</w:t>
+      </w:r>
+      <w:proofErr w:type="spellEnd"/>
+      <w:r>
+        <w:rPr>
+          <w:i/>
+          <w:iCs/>
+        </w:rPr>
+        <w:t xml:space="preserve"> Source Monitor, Code Metric, </w:t>
+      </w:r>
+      <w:proofErr w:type="spellStart"/>
+      <w:r>
+        <w:rPr>
+          <w:i/>
+          <w:iCs/>
+        </w:rPr>
+        <w:t>Doxygen</w:t>
+      </w:r>
+      <w:proofErr w:type="spellEnd"/>
+      <w:r>
+        <w:rPr>
+          <w:i/>
+          <w:iCs/>
+        </w:rPr>
+        <w:t>…)</w:t>
       </w:r>
     </w:p>
     <w:p>
@@ -2790,12 +4290,37 @@
           <w:iCs/>
         </w:rPr>
       </w:pPr>
-      <w:r>
-        <w:rPr>
-          <w:i/>
-          <w:iCs/>
-        </w:rPr>
-        <w:t>Số lượng file</w:t>
+      <w:proofErr w:type="spellStart"/>
+      <w:r>
+        <w:rPr>
+          <w:i/>
+          <w:iCs/>
+        </w:rPr>
+        <w:t>Số</w:t>
+      </w:r>
+      <w:proofErr w:type="spellEnd"/>
+      <w:r>
+        <w:rPr>
+          <w:i/>
+          <w:iCs/>
+        </w:rPr>
+        <w:t xml:space="preserve"> </w:t>
+      </w:r>
+      <w:proofErr w:type="spellStart"/>
+      <w:r>
+        <w:rPr>
+          <w:i/>
+          <w:iCs/>
+        </w:rPr>
+        <w:t>lượng</w:t>
+      </w:r>
+      <w:proofErr w:type="spellEnd"/>
+      <w:r>
+        <w:rPr>
+          <w:i/>
+          <w:iCs/>
+        </w:rPr>
+        <w:t xml:space="preserve"> file</w:t>
       </w:r>
     </w:p>
     <w:p>
@@ -2810,12 +4335,53 @@
           <w:iCs/>
         </w:rPr>
       </w:pPr>
-      <w:r>
-        <w:rPr>
-          <w:i/>
-          <w:iCs/>
-        </w:rPr>
-        <w:t>Số lượng dòng code</w:t>
+      <w:proofErr w:type="spellStart"/>
+      <w:r>
+        <w:rPr>
+          <w:i/>
+          <w:iCs/>
+        </w:rPr>
+        <w:t>Số</w:t>
+      </w:r>
+      <w:proofErr w:type="spellEnd"/>
+      <w:r>
+        <w:rPr>
+          <w:i/>
+          <w:iCs/>
+        </w:rPr>
+        <w:t xml:space="preserve"> </w:t>
+      </w:r>
+      <w:proofErr w:type="spellStart"/>
+      <w:r>
+        <w:rPr>
+          <w:i/>
+          <w:iCs/>
+        </w:rPr>
+        <w:t>lượng</w:t>
+      </w:r>
+      <w:proofErr w:type="spellEnd"/>
+      <w:r>
+        <w:rPr>
+          <w:i/>
+          <w:iCs/>
+        </w:rPr>
+        <w:t xml:space="preserve"> </w:t>
+      </w:r>
+      <w:proofErr w:type="spellStart"/>
+      <w:r>
+        <w:rPr>
+          <w:i/>
+          <w:iCs/>
+        </w:rPr>
+        <w:t>dòng</w:t>
+      </w:r>
+      <w:proofErr w:type="spellEnd"/>
+      <w:r>
+        <w:rPr>
+          <w:i/>
+          <w:iCs/>
+        </w:rPr>
+        <w:t xml:space="preserve"> code</w:t>
       </w:r>
     </w:p>
     <w:p>
@@ -2830,13 +4396,79 @@
           <w:iCs/>
         </w:rPr>
       </w:pPr>
-      <w:r>
-        <w:rPr>
-          <w:i/>
-          <w:iCs/>
-        </w:rPr>
-        <w:t>Số lượng dòng chú thích</w:t>
-      </w:r>
+      <w:proofErr w:type="spellStart"/>
+      <w:r>
+        <w:rPr>
+          <w:i/>
+          <w:iCs/>
+        </w:rPr>
+        <w:t>Số</w:t>
+      </w:r>
+      <w:proofErr w:type="spellEnd"/>
+      <w:r>
+        <w:rPr>
+          <w:i/>
+          <w:iCs/>
+        </w:rPr>
+        <w:t xml:space="preserve"> </w:t>
+      </w:r>
+      <w:proofErr w:type="spellStart"/>
+      <w:r>
+        <w:rPr>
+          <w:i/>
+          <w:iCs/>
+        </w:rPr>
+        <w:t>lượng</w:t>
+      </w:r>
+      <w:proofErr w:type="spellEnd"/>
+      <w:r>
+        <w:rPr>
+          <w:i/>
+          <w:iCs/>
+        </w:rPr>
+        <w:t xml:space="preserve"> </w:t>
+      </w:r>
+      <w:proofErr w:type="spellStart"/>
+      <w:r>
+        <w:rPr>
+          <w:i/>
+          <w:iCs/>
+        </w:rPr>
+        <w:t>dòng</w:t>
+      </w:r>
+      <w:proofErr w:type="spellEnd"/>
+      <w:r>
+        <w:rPr>
+          <w:i/>
+          <w:iCs/>
+        </w:rPr>
+        <w:t xml:space="preserve"> </w:t>
+      </w:r>
+      <w:proofErr w:type="spellStart"/>
+      <w:r>
+        <w:rPr>
+          <w:i/>
+          <w:iCs/>
+        </w:rPr>
+        <w:t>chú</w:t>
+      </w:r>
+      <w:proofErr w:type="spellEnd"/>
+      <w:r>
+        <w:rPr>
+          <w:i/>
+          <w:iCs/>
+        </w:rPr>
+        <w:t xml:space="preserve"> </w:t>
+      </w:r>
+      <w:proofErr w:type="spellStart"/>
+      <w:r>
+        <w:rPr>
+          <w:i/>
+          <w:iCs/>
+        </w:rPr>
+        <w:t>thích</w:t>
+      </w:r>
+      <w:proofErr w:type="spellEnd"/>
     </w:p>
     <w:p>
       <w:pPr>
@@ -2850,12 +4482,69 @@
           <w:iCs/>
         </w:rPr>
       </w:pPr>
-      <w:r>
-        <w:rPr>
-          <w:i/>
-          <w:iCs/>
-        </w:rPr>
-        <w:t>Độ phức tạp của file</w:t>
+      <w:proofErr w:type="spellStart"/>
+      <w:r>
+        <w:rPr>
+          <w:i/>
+          <w:iCs/>
+        </w:rPr>
+        <w:t>Độ</w:t>
+      </w:r>
+      <w:proofErr w:type="spellEnd"/>
+      <w:r>
+        <w:rPr>
+          <w:i/>
+          <w:iCs/>
+        </w:rPr>
+        <w:t xml:space="preserve"> </w:t>
+      </w:r>
+      <w:proofErr w:type="spellStart"/>
+      <w:r>
+        <w:rPr>
+          <w:i/>
+          <w:iCs/>
+        </w:rPr>
+        <w:t>phức</w:t>
+      </w:r>
+      <w:proofErr w:type="spellEnd"/>
+      <w:r>
+        <w:rPr>
+          <w:i/>
+          <w:iCs/>
+        </w:rPr>
+        <w:t xml:space="preserve"> </w:t>
+      </w:r>
+      <w:proofErr w:type="spellStart"/>
+      <w:r>
+        <w:rPr>
+          <w:i/>
+          <w:iCs/>
+        </w:rPr>
+        <w:t>tạp</w:t>
+      </w:r>
+      <w:proofErr w:type="spellEnd"/>
+      <w:r>
+        <w:rPr>
+          <w:i/>
+          <w:iCs/>
+        </w:rPr>
+        <w:t xml:space="preserve"> </w:t>
+      </w:r>
+      <w:proofErr w:type="spellStart"/>
+      <w:r>
+        <w:rPr>
+          <w:i/>
+          <w:iCs/>
+        </w:rPr>
+        <w:t>của</w:t>
+      </w:r>
+      <w:proofErr w:type="spellEnd"/>
+      <w:r>
+        <w:rPr>
+          <w:i/>
+          <w:iCs/>
+        </w:rPr>
+        <w:t xml:space="preserve"> file</w:t>
       </w:r>
     </w:p>
     <w:p>
@@ -2870,13 +4559,47 @@
           <w:iCs/>
         </w:rPr>
       </w:pPr>
-      <w:r>
-        <w:rPr>
-          <w:i/>
-          <w:iCs/>
-        </w:rPr>
-        <w:t>Số lượng hàm</w:t>
-      </w:r>
+      <w:proofErr w:type="spellStart"/>
+      <w:r>
+        <w:rPr>
+          <w:i/>
+          <w:iCs/>
+        </w:rPr>
+        <w:t>Số</w:t>
+      </w:r>
+      <w:proofErr w:type="spellEnd"/>
+      <w:r>
+        <w:rPr>
+          <w:i/>
+          <w:iCs/>
+        </w:rPr>
+        <w:t xml:space="preserve"> </w:t>
+      </w:r>
+      <w:proofErr w:type="spellStart"/>
+      <w:r>
+        <w:rPr>
+          <w:i/>
+          <w:iCs/>
+        </w:rPr>
+        <w:t>lượng</w:t>
+      </w:r>
+      <w:proofErr w:type="spellEnd"/>
+      <w:r>
+        <w:rPr>
+          <w:i/>
+          <w:iCs/>
+        </w:rPr>
+        <w:t xml:space="preserve"> </w:t>
+      </w:r>
+      <w:proofErr w:type="spellStart"/>
+      <w:r>
+        <w:rPr>
+          <w:i/>
+          <w:iCs/>
+        </w:rPr>
+        <w:t>hàm</w:t>
+      </w:r>
+      <w:proofErr w:type="spellEnd"/>
     </w:p>
     <w:p>
       <w:pPr>
@@ -2890,12 +4613,101 @@
           <w:iCs/>
         </w:rPr>
       </w:pPr>
-      <w:r>
-        <w:rPr>
-          <w:i/>
-          <w:iCs/>
-        </w:rPr>
-        <w:t>Số lượng class, sơ đồ phân cấp class</w:t>
+      <w:proofErr w:type="spellStart"/>
+      <w:r>
+        <w:rPr>
+          <w:i/>
+          <w:iCs/>
+        </w:rPr>
+        <w:t>Số</w:t>
+      </w:r>
+      <w:proofErr w:type="spellEnd"/>
+      <w:r>
+        <w:rPr>
+          <w:i/>
+          <w:iCs/>
+        </w:rPr>
+        <w:t xml:space="preserve"> </w:t>
+      </w:r>
+      <w:proofErr w:type="spellStart"/>
+      <w:r>
+        <w:rPr>
+          <w:i/>
+          <w:iCs/>
+        </w:rPr>
+        <w:t>lượng</w:t>
+      </w:r>
+      <w:proofErr w:type="spellEnd"/>
+      <w:r>
+        <w:rPr>
+          <w:i/>
+          <w:iCs/>
+        </w:rPr>
+        <w:t xml:space="preserve"> class, </w:t>
+      </w:r>
+      <w:proofErr w:type="spellStart"/>
+      <w:r>
+        <w:rPr>
+          <w:i/>
+          <w:iCs/>
+        </w:rPr>
+        <w:t>sơ</w:t>
+      </w:r>
+      <w:proofErr w:type="spellEnd"/>
+      <w:r>
+        <w:rPr>
+          <w:i/>
+          <w:iCs/>
+        </w:rPr>
+        <w:t xml:space="preserve"> </w:t>
+      </w:r>
+      <w:proofErr w:type="spellStart"/>
+      <w:r>
+        <w:rPr>
+          <w:i/>
+          <w:iCs/>
+        </w:rPr>
+        <w:t>đồ</w:t>
+      </w:r>
+      <w:proofErr w:type="spellEnd"/>
+      <w:r>
+        <w:rPr>
+          <w:i/>
+          <w:iCs/>
+        </w:rPr>
+        <w:t xml:space="preserve"> </w:t>
+      </w:r>
+      <w:proofErr w:type="spellStart"/>
+      <w:r>
+        <w:rPr>
+          <w:i/>
+          <w:iCs/>
+        </w:rPr>
+        <w:t>phân</w:t>
+      </w:r>
+      <w:proofErr w:type="spellEnd"/>
+      <w:r>
+        <w:rPr>
+          <w:i/>
+          <w:iCs/>
+        </w:rPr>
+        <w:t xml:space="preserve"> </w:t>
+      </w:r>
+      <w:proofErr w:type="spellStart"/>
+      <w:r>
+        <w:rPr>
+          <w:i/>
+          <w:iCs/>
+        </w:rPr>
+        <w:t>cấp</w:t>
+      </w:r>
+      <w:proofErr w:type="spellEnd"/>
+      <w:r>
+        <w:rPr>
+          <w:i/>
+          <w:iCs/>
+        </w:rPr>
+        <w:t xml:space="preserve"> class</w:t>
       </w:r>
     </w:p>
     <w:p>
@@ -2903,11 +4715,45 @@
         <w:pStyle w:val="Heading2"/>
       </w:pPr>
       <w:bookmarkStart w:id="10" w:name="_Toc57272147"/>
+      <w:proofErr w:type="spellStart"/>
       <w:r>
         <w:lastRenderedPageBreak/>
-        <w:t>Thống kê về hợp tác</w:t>
+        <w:t>Thống</w:t>
+      </w:r>
+      <w:proofErr w:type="spellEnd"/>
+      <w:r>
+        <w:t xml:space="preserve"> </w:t>
+      </w:r>
+      <w:proofErr w:type="spellStart"/>
+      <w:r>
+        <w:t>kê</w:t>
+      </w:r>
+      <w:proofErr w:type="spellEnd"/>
+      <w:r>
+        <w:t xml:space="preserve"> </w:t>
+      </w:r>
+      <w:proofErr w:type="spellStart"/>
+      <w:r>
+        <w:t>về</w:t>
+      </w:r>
+      <w:proofErr w:type="spellEnd"/>
+      <w:r>
+        <w:t xml:space="preserve"> </w:t>
+      </w:r>
+      <w:proofErr w:type="spellStart"/>
+      <w:r>
+        <w:t>hợp</w:t>
+      </w:r>
+      <w:proofErr w:type="spellEnd"/>
+      <w:r>
+        <w:t xml:space="preserve"> </w:t>
+      </w:r>
+      <w:proofErr w:type="spellStart"/>
+      <w:r>
+        <w:t>tác</w:t>
       </w:r>
       <w:bookmarkEnd w:id="10"/>
+      <w:proofErr w:type="spellEnd"/>
     </w:p>
     <w:p>
       <w:pPr>
@@ -2921,12 +4767,133 @@
           <w:iCs/>
         </w:rPr>
       </w:pPr>
-      <w:r>
-        <w:rPr>
-          <w:i/>
-          <w:iCs/>
-        </w:rPr>
-        <w:t>Số lượng collaborator tham dự (của dự án gốc)</w:t>
+      <w:proofErr w:type="spellStart"/>
+      <w:r>
+        <w:rPr>
+          <w:i/>
+          <w:iCs/>
+        </w:rPr>
+        <w:t>Số</w:t>
+      </w:r>
+      <w:proofErr w:type="spellEnd"/>
+      <w:r>
+        <w:rPr>
+          <w:i/>
+          <w:iCs/>
+        </w:rPr>
+        <w:t xml:space="preserve"> </w:t>
+      </w:r>
+      <w:proofErr w:type="spellStart"/>
+      <w:r>
+        <w:rPr>
+          <w:i/>
+          <w:iCs/>
+        </w:rPr>
+        <w:t>lượng</w:t>
+      </w:r>
+      <w:proofErr w:type="spellEnd"/>
+      <w:r>
+        <w:rPr>
+          <w:i/>
+          <w:iCs/>
+        </w:rPr>
+        <w:t xml:space="preserve"> collaborator </w:t>
+      </w:r>
+      <w:proofErr w:type="spellStart"/>
+      <w:r>
+        <w:rPr>
+          <w:i/>
+          <w:iCs/>
+        </w:rPr>
+        <w:t>tham</w:t>
+      </w:r>
+      <w:proofErr w:type="spellEnd"/>
+      <w:r>
+        <w:rPr>
+          <w:i/>
+          <w:iCs/>
+        </w:rPr>
+        <w:t xml:space="preserve"> </w:t>
+      </w:r>
+      <w:proofErr w:type="spellStart"/>
+      <w:r>
+        <w:rPr>
+          <w:i/>
+          <w:iCs/>
+        </w:rPr>
+        <w:t>dự</w:t>
+      </w:r>
+      <w:proofErr w:type="spellEnd"/>
+      <w:r>
+        <w:rPr>
+          <w:i/>
+          <w:iCs/>
+        </w:rPr>
+        <w:t xml:space="preserve"> (</w:t>
+      </w:r>
+      <w:proofErr w:type="spellStart"/>
+      <w:r>
+        <w:rPr>
+          <w:i/>
+          <w:iCs/>
+        </w:rPr>
+        <w:t>của</w:t>
+      </w:r>
+      <w:proofErr w:type="spellEnd"/>
+      <w:r>
+        <w:rPr>
+          <w:i/>
+          <w:iCs/>
+        </w:rPr>
+        <w:t xml:space="preserve"> </w:t>
+      </w:r>
+      <w:proofErr w:type="spellStart"/>
+      <w:r>
+        <w:rPr>
+          <w:i/>
+          <w:iCs/>
+        </w:rPr>
+        <w:t>dự</w:t>
+      </w:r>
+      <w:proofErr w:type="spellEnd"/>
+      <w:r>
+        <w:rPr>
+          <w:i/>
+          <w:iCs/>
+        </w:rPr>
+        <w:t xml:space="preserve"> </w:t>
+      </w:r>
+      <w:proofErr w:type="spellStart"/>
+      <w:r>
+        <w:rPr>
+          <w:i/>
+          <w:iCs/>
+        </w:rPr>
+        <w:t>án</w:t>
+      </w:r>
+      <w:proofErr w:type="spellEnd"/>
+      <w:r>
+        <w:rPr>
+          <w:i/>
+          <w:iCs/>
+        </w:rPr>
+        <w:t xml:space="preserve"> </w:t>
+      </w:r>
+      <w:proofErr w:type="spellStart"/>
+      <w:r>
+        <w:rPr>
+          <w:i/>
+          <w:iCs/>
+        </w:rPr>
+        <w:t>gốc</w:t>
+      </w:r>
+      <w:proofErr w:type="spellEnd"/>
+      <w:r>
+        <w:rPr>
+          <w:i/>
+          <w:iCs/>
+        </w:rPr>
+        <w:t>)</w:t>
       </w:r>
     </w:p>
     <w:p>
@@ -2941,12 +4908,37 @@
           <w:iCs/>
         </w:rPr>
       </w:pPr>
-      <w:r>
-        <w:rPr>
-          <w:i/>
-          <w:iCs/>
-        </w:rPr>
-        <w:t>Số lượt commit</w:t>
+      <w:proofErr w:type="spellStart"/>
+      <w:r>
+        <w:rPr>
+          <w:i/>
+          <w:iCs/>
+        </w:rPr>
+        <w:t>Số</w:t>
+      </w:r>
+      <w:proofErr w:type="spellEnd"/>
+      <w:r>
+        <w:rPr>
+          <w:i/>
+          <w:iCs/>
+        </w:rPr>
+        <w:t xml:space="preserve"> </w:t>
+      </w:r>
+      <w:proofErr w:type="spellStart"/>
+      <w:r>
+        <w:rPr>
+          <w:i/>
+          <w:iCs/>
+        </w:rPr>
+        <w:t>lượt</w:t>
+      </w:r>
+      <w:proofErr w:type="spellEnd"/>
+      <w:r>
+        <w:rPr>
+          <w:i/>
+          <w:iCs/>
+        </w:rPr>
+        <w:t xml:space="preserve"> commit</w:t>
       </w:r>
     </w:p>
     <w:p>
@@ -2961,12 +4953,21 @@
           <w:iCs/>
         </w:rPr>
       </w:pPr>
-      <w:r>
-        <w:rPr>
-          <w:i/>
-          <w:iCs/>
-        </w:rPr>
-        <w:t>Số branch</w:t>
+      <w:proofErr w:type="spellStart"/>
+      <w:r>
+        <w:rPr>
+          <w:i/>
+          <w:iCs/>
+        </w:rPr>
+        <w:t>Số</w:t>
+      </w:r>
+      <w:proofErr w:type="spellEnd"/>
+      <w:r>
+        <w:rPr>
+          <w:i/>
+          <w:iCs/>
+        </w:rPr>
+        <w:t xml:space="preserve"> branch</w:t>
       </w:r>
     </w:p>
     <w:p>
@@ -2981,13 +4982,207 @@
           <w:iCs/>
         </w:rPr>
       </w:pPr>
-      <w:r>
-        <w:rPr>
-          <w:i/>
-          <w:iCs/>
-        </w:rPr>
-        <w:t>Thông tin về 5 người tham gia dự án nguồn mở với số commit nhiều nhất</w:t>
-      </w:r>
+      <w:proofErr w:type="spellStart"/>
+      <w:r>
+        <w:rPr>
+          <w:i/>
+          <w:iCs/>
+        </w:rPr>
+        <w:t>Thông</w:t>
+      </w:r>
+      <w:proofErr w:type="spellEnd"/>
+      <w:r>
+        <w:rPr>
+          <w:i/>
+          <w:iCs/>
+        </w:rPr>
+        <w:t xml:space="preserve"> tin </w:t>
+      </w:r>
+      <w:proofErr w:type="spellStart"/>
+      <w:r>
+        <w:rPr>
+          <w:i/>
+          <w:iCs/>
+        </w:rPr>
+        <w:t>về</w:t>
+      </w:r>
+      <w:proofErr w:type="spellEnd"/>
+      <w:r>
+        <w:rPr>
+          <w:i/>
+          <w:iCs/>
+        </w:rPr>
+        <w:t xml:space="preserve"> 5 </w:t>
+      </w:r>
+      <w:proofErr w:type="spellStart"/>
+      <w:r>
+        <w:rPr>
+          <w:i/>
+          <w:iCs/>
+        </w:rPr>
+        <w:t>người</w:t>
+      </w:r>
+      <w:proofErr w:type="spellEnd"/>
+      <w:r>
+        <w:rPr>
+          <w:i/>
+          <w:iCs/>
+        </w:rPr>
+        <w:t xml:space="preserve"> </w:t>
+      </w:r>
+      <w:proofErr w:type="spellStart"/>
+      <w:r>
+        <w:rPr>
+          <w:i/>
+          <w:iCs/>
+        </w:rPr>
+        <w:t>tham</w:t>
+      </w:r>
+      <w:proofErr w:type="spellEnd"/>
+      <w:r>
+        <w:rPr>
+          <w:i/>
+          <w:iCs/>
+        </w:rPr>
+        <w:t xml:space="preserve"> </w:t>
+      </w:r>
+      <w:proofErr w:type="spellStart"/>
+      <w:r>
+        <w:rPr>
+          <w:i/>
+          <w:iCs/>
+        </w:rPr>
+        <w:t>gia</w:t>
+      </w:r>
+      <w:proofErr w:type="spellEnd"/>
+      <w:r>
+        <w:rPr>
+          <w:i/>
+          <w:iCs/>
+        </w:rPr>
+        <w:t xml:space="preserve"> </w:t>
+      </w:r>
+      <w:proofErr w:type="spellStart"/>
+      <w:r>
+        <w:rPr>
+          <w:i/>
+          <w:iCs/>
+        </w:rPr>
+        <w:t>dự</w:t>
+      </w:r>
+      <w:proofErr w:type="spellEnd"/>
+      <w:r>
+        <w:rPr>
+          <w:i/>
+          <w:iCs/>
+        </w:rPr>
+        <w:t xml:space="preserve"> </w:t>
+      </w:r>
+      <w:proofErr w:type="spellStart"/>
+      <w:r>
+        <w:rPr>
+          <w:i/>
+          <w:iCs/>
+        </w:rPr>
+        <w:t>án</w:t>
+      </w:r>
+      <w:proofErr w:type="spellEnd"/>
+      <w:r>
+        <w:rPr>
+          <w:i/>
+          <w:iCs/>
+        </w:rPr>
+        <w:t xml:space="preserve"> </w:t>
+      </w:r>
+      <w:proofErr w:type="spellStart"/>
+      <w:r>
+        <w:rPr>
+          <w:i/>
+          <w:iCs/>
+        </w:rPr>
+        <w:t>nguồn</w:t>
+      </w:r>
+      <w:proofErr w:type="spellEnd"/>
+      <w:r>
+        <w:rPr>
+          <w:i/>
+          <w:iCs/>
+        </w:rPr>
+        <w:t xml:space="preserve"> </w:t>
+      </w:r>
+      <w:proofErr w:type="spellStart"/>
+      <w:r>
+        <w:rPr>
+          <w:i/>
+          <w:iCs/>
+        </w:rPr>
+        <w:t>mở</w:t>
+      </w:r>
+      <w:proofErr w:type="spellEnd"/>
+      <w:r>
+        <w:rPr>
+          <w:i/>
+          <w:iCs/>
+        </w:rPr>
+        <w:t xml:space="preserve"> </w:t>
+      </w:r>
+      <w:proofErr w:type="spellStart"/>
+      <w:r>
+        <w:rPr>
+          <w:i/>
+          <w:iCs/>
+        </w:rPr>
+        <w:t>với</w:t>
+      </w:r>
+      <w:proofErr w:type="spellEnd"/>
+      <w:r>
+        <w:rPr>
+          <w:i/>
+          <w:iCs/>
+        </w:rPr>
+        <w:t xml:space="preserve"> </w:t>
+      </w:r>
+      <w:proofErr w:type="spellStart"/>
+      <w:r>
+        <w:rPr>
+          <w:i/>
+          <w:iCs/>
+        </w:rPr>
+        <w:t>số</w:t>
+      </w:r>
+      <w:proofErr w:type="spellEnd"/>
+      <w:r>
+        <w:rPr>
+          <w:i/>
+          <w:iCs/>
+        </w:rPr>
+        <w:t xml:space="preserve"> commit </w:t>
+      </w:r>
+      <w:proofErr w:type="spellStart"/>
+      <w:r>
+        <w:rPr>
+          <w:i/>
+          <w:iCs/>
+        </w:rPr>
+        <w:t>nhiều</w:t>
+      </w:r>
+      <w:proofErr w:type="spellEnd"/>
+      <w:r>
+        <w:rPr>
+          <w:i/>
+          <w:iCs/>
+        </w:rPr>
+        <w:t xml:space="preserve"> </w:t>
+      </w:r>
+      <w:proofErr w:type="spellStart"/>
+      <w:r>
+        <w:rPr>
+          <w:i/>
+          <w:iCs/>
+        </w:rPr>
+        <w:t>nhất</w:t>
+      </w:r>
+      <w:proofErr w:type="spellEnd"/>
     </w:p>
     <w:p>
       <w:pPr>
@@ -3001,13 +5196,47 @@
           <w:iCs/>
         </w:rPr>
       </w:pPr>
-      <w:r>
-        <w:rPr>
-          <w:i/>
-          <w:iCs/>
-        </w:rPr>
-        <w:t>Tên đầy đủ</w:t>
-      </w:r>
+      <w:proofErr w:type="spellStart"/>
+      <w:r>
+        <w:rPr>
+          <w:i/>
+          <w:iCs/>
+        </w:rPr>
+        <w:t>Tên</w:t>
+      </w:r>
+      <w:proofErr w:type="spellEnd"/>
+      <w:r>
+        <w:rPr>
+          <w:i/>
+          <w:iCs/>
+        </w:rPr>
+        <w:t xml:space="preserve"> </w:t>
+      </w:r>
+      <w:proofErr w:type="spellStart"/>
+      <w:r>
+        <w:rPr>
+          <w:i/>
+          <w:iCs/>
+        </w:rPr>
+        <w:t>đầy</w:t>
+      </w:r>
+      <w:proofErr w:type="spellEnd"/>
+      <w:r>
+        <w:rPr>
+          <w:i/>
+          <w:iCs/>
+        </w:rPr>
+        <w:t xml:space="preserve"> </w:t>
+      </w:r>
+      <w:proofErr w:type="spellStart"/>
+      <w:r>
+        <w:rPr>
+          <w:i/>
+          <w:iCs/>
+        </w:rPr>
+        <w:t>đủ</w:t>
+      </w:r>
+      <w:proofErr w:type="spellEnd"/>
     </w:p>
     <w:p>
       <w:pPr>
@@ -3026,8 +5255,49 @@
           <w:i/>
           <w:iCs/>
         </w:rPr>
-        <w:t>Link tài khoản Github</w:t>
-      </w:r>
+        <w:t xml:space="preserve">Link </w:t>
+      </w:r>
+      <w:proofErr w:type="spellStart"/>
+      <w:r>
+        <w:rPr>
+          <w:i/>
+          <w:iCs/>
+        </w:rPr>
+        <w:t>tài</w:t>
+      </w:r>
+      <w:proofErr w:type="spellEnd"/>
+      <w:r>
+        <w:rPr>
+          <w:i/>
+          <w:iCs/>
+        </w:rPr>
+        <w:t xml:space="preserve"> </w:t>
+      </w:r>
+      <w:proofErr w:type="spellStart"/>
+      <w:r>
+        <w:rPr>
+          <w:i/>
+          <w:iCs/>
+        </w:rPr>
+        <w:t>khoản</w:t>
+      </w:r>
+      <w:proofErr w:type="spellEnd"/>
+      <w:r>
+        <w:rPr>
+          <w:i/>
+          <w:iCs/>
+        </w:rPr>
+        <w:t xml:space="preserve"> </w:t>
+      </w:r>
+      <w:proofErr w:type="spellStart"/>
+      <w:r>
+        <w:rPr>
+          <w:i/>
+          <w:iCs/>
+        </w:rPr>
+        <w:t>Github</w:t>
+      </w:r>
+      <w:proofErr w:type="spellEnd"/>
     </w:p>
     <w:p>
       <w:pPr>
@@ -3041,37 +5311,498 @@
           <w:iCs/>
         </w:rPr>
       </w:pPr>
-      <w:r>
-        <w:rPr>
-          <w:i/>
-          <w:iCs/>
-        </w:rPr>
-        <w:t>Số repository có</w:t>
-      </w:r>
+      <w:proofErr w:type="spellStart"/>
+      <w:r>
+        <w:rPr>
+          <w:i/>
+          <w:iCs/>
+        </w:rPr>
+        <w:t>Số</w:t>
+      </w:r>
+      <w:proofErr w:type="spellEnd"/>
+      <w:r>
+        <w:rPr>
+          <w:i/>
+          <w:iCs/>
+        </w:rPr>
+        <w:t xml:space="preserve"> repository </w:t>
+      </w:r>
+      <w:proofErr w:type="spellStart"/>
+      <w:r>
+        <w:rPr>
+          <w:i/>
+          <w:iCs/>
+        </w:rPr>
+        <w:t>có</w:t>
+      </w:r>
+      <w:proofErr w:type="spellEnd"/>
     </w:p>
     <w:p>
       <w:pPr>
         <w:pStyle w:val="Heading2"/>
       </w:pPr>
       <w:bookmarkStart w:id="11" w:name="_Toc57272148"/>
-      <w:r>
-        <w:t>Kết quả chạy thử nghiệm</w:t>
+      <w:proofErr w:type="spellStart"/>
+      <w:r>
+        <w:t>Kết</w:t>
+      </w:r>
+      <w:proofErr w:type="spellEnd"/>
+      <w:r>
+        <w:t xml:space="preserve"> </w:t>
+      </w:r>
+      <w:proofErr w:type="spellStart"/>
+      <w:r>
+        <w:t>quả</w:t>
+      </w:r>
+      <w:proofErr w:type="spellEnd"/>
+      <w:r>
+        <w:t xml:space="preserve"> </w:t>
+      </w:r>
+      <w:proofErr w:type="spellStart"/>
+      <w:r>
+        <w:t>chạy</w:t>
+      </w:r>
+      <w:proofErr w:type="spellEnd"/>
+      <w:r>
+        <w:t xml:space="preserve"> </w:t>
+      </w:r>
+      <w:proofErr w:type="spellStart"/>
+      <w:r>
+        <w:t>thử</w:t>
+      </w:r>
+      <w:proofErr w:type="spellEnd"/>
+      <w:r>
+        <w:t xml:space="preserve"> </w:t>
+      </w:r>
+      <w:proofErr w:type="spellStart"/>
+      <w:r>
+        <w:t>nghiệm</w:t>
       </w:r>
       <w:bookmarkEnd w:id="11"/>
-    </w:p>
-    <w:p>
-      <w:pPr>
-        <w:rPr>
-          <w:i/>
-          <w:iCs/>
-        </w:rPr>
-      </w:pPr>
-      <w:r>
-        <w:rPr>
-          <w:i/>
-          <w:iCs/>
-        </w:rPr>
-        <w:t>Mô tả các bước chạy chương trình, có thể thành công hoặc không thành công. Cho biết các lỗi xuất hiện và cách xử lý nếu có.</w:t>
+      <w:proofErr w:type="spellEnd"/>
+    </w:p>
+    <w:p>
+      <w:pPr>
+        <w:rPr>
+          <w:i/>
+          <w:iCs/>
+        </w:rPr>
+      </w:pPr>
+      <w:proofErr w:type="spellStart"/>
+      <w:r>
+        <w:rPr>
+          <w:i/>
+          <w:iCs/>
+        </w:rPr>
+        <w:t>Mô</w:t>
+      </w:r>
+      <w:proofErr w:type="spellEnd"/>
+      <w:r>
+        <w:rPr>
+          <w:i/>
+          <w:iCs/>
+        </w:rPr>
+        <w:t xml:space="preserve"> </w:t>
+      </w:r>
+      <w:proofErr w:type="spellStart"/>
+      <w:r>
+        <w:rPr>
+          <w:i/>
+          <w:iCs/>
+        </w:rPr>
+        <w:t>tả</w:t>
+      </w:r>
+      <w:proofErr w:type="spellEnd"/>
+      <w:r>
+        <w:rPr>
+          <w:i/>
+          <w:iCs/>
+        </w:rPr>
+        <w:t xml:space="preserve"> </w:t>
+      </w:r>
+      <w:proofErr w:type="spellStart"/>
+      <w:r>
+        <w:rPr>
+          <w:i/>
+          <w:iCs/>
+        </w:rPr>
+        <w:t>các</w:t>
+      </w:r>
+      <w:proofErr w:type="spellEnd"/>
+      <w:r>
+        <w:rPr>
+          <w:i/>
+          <w:iCs/>
+        </w:rPr>
+        <w:t xml:space="preserve"> </w:t>
+      </w:r>
+      <w:proofErr w:type="spellStart"/>
+      <w:r>
+        <w:rPr>
+          <w:i/>
+          <w:iCs/>
+        </w:rPr>
+        <w:t>bước</w:t>
+      </w:r>
+      <w:proofErr w:type="spellEnd"/>
+      <w:r>
+        <w:rPr>
+          <w:i/>
+          <w:iCs/>
+        </w:rPr>
+        <w:t xml:space="preserve"> </w:t>
+      </w:r>
+      <w:proofErr w:type="spellStart"/>
+      <w:r>
+        <w:rPr>
+          <w:i/>
+          <w:iCs/>
+        </w:rPr>
+        <w:t>chạy</w:t>
+      </w:r>
+      <w:proofErr w:type="spellEnd"/>
+      <w:r>
+        <w:rPr>
+          <w:i/>
+          <w:iCs/>
+        </w:rPr>
+        <w:t xml:space="preserve"> </w:t>
+      </w:r>
+      <w:proofErr w:type="spellStart"/>
+      <w:r>
+        <w:rPr>
+          <w:i/>
+          <w:iCs/>
+        </w:rPr>
+        <w:t>chương</w:t>
+      </w:r>
+      <w:proofErr w:type="spellEnd"/>
+      <w:r>
+        <w:rPr>
+          <w:i/>
+          <w:iCs/>
+        </w:rPr>
+        <w:t xml:space="preserve"> </w:t>
+      </w:r>
+      <w:proofErr w:type="spellStart"/>
+      <w:r>
+        <w:rPr>
+          <w:i/>
+          <w:iCs/>
+        </w:rPr>
+        <w:t>trình</w:t>
+      </w:r>
+      <w:proofErr w:type="spellEnd"/>
+      <w:r>
+        <w:rPr>
+          <w:i/>
+          <w:iCs/>
+        </w:rPr>
+        <w:t xml:space="preserve">, </w:t>
+      </w:r>
+      <w:proofErr w:type="spellStart"/>
+      <w:r>
+        <w:rPr>
+          <w:i/>
+          <w:iCs/>
+        </w:rPr>
+        <w:t>có</w:t>
+      </w:r>
+      <w:proofErr w:type="spellEnd"/>
+      <w:r>
+        <w:rPr>
+          <w:i/>
+          <w:iCs/>
+        </w:rPr>
+        <w:t xml:space="preserve"> </w:t>
+      </w:r>
+      <w:proofErr w:type="spellStart"/>
+      <w:r>
+        <w:rPr>
+          <w:i/>
+          <w:iCs/>
+        </w:rPr>
+        <w:t>thể</w:t>
+      </w:r>
+      <w:proofErr w:type="spellEnd"/>
+      <w:r>
+        <w:rPr>
+          <w:i/>
+          <w:iCs/>
+        </w:rPr>
+        <w:t xml:space="preserve"> </w:t>
+      </w:r>
+      <w:proofErr w:type="spellStart"/>
+      <w:r>
+        <w:rPr>
+          <w:i/>
+          <w:iCs/>
+        </w:rPr>
+        <w:t>thành</w:t>
+      </w:r>
+      <w:proofErr w:type="spellEnd"/>
+      <w:r>
+        <w:rPr>
+          <w:i/>
+          <w:iCs/>
+        </w:rPr>
+        <w:t xml:space="preserve"> </w:t>
+      </w:r>
+      <w:proofErr w:type="spellStart"/>
+      <w:r>
+        <w:rPr>
+          <w:i/>
+          <w:iCs/>
+        </w:rPr>
+        <w:t>công</w:t>
+      </w:r>
+      <w:proofErr w:type="spellEnd"/>
+      <w:r>
+        <w:rPr>
+          <w:i/>
+          <w:iCs/>
+        </w:rPr>
+        <w:t xml:space="preserve"> </w:t>
+      </w:r>
+      <w:proofErr w:type="spellStart"/>
+      <w:r>
+        <w:rPr>
+          <w:i/>
+          <w:iCs/>
+        </w:rPr>
+        <w:t>hoặc</w:t>
+      </w:r>
+      <w:proofErr w:type="spellEnd"/>
+      <w:r>
+        <w:rPr>
+          <w:i/>
+          <w:iCs/>
+        </w:rPr>
+        <w:t xml:space="preserve"> </w:t>
+      </w:r>
+      <w:proofErr w:type="spellStart"/>
+      <w:r>
+        <w:rPr>
+          <w:i/>
+          <w:iCs/>
+        </w:rPr>
+        <w:t>không</w:t>
+      </w:r>
+      <w:proofErr w:type="spellEnd"/>
+      <w:r>
+        <w:rPr>
+          <w:i/>
+          <w:iCs/>
+        </w:rPr>
+        <w:t xml:space="preserve"> </w:t>
+      </w:r>
+      <w:proofErr w:type="spellStart"/>
+      <w:r>
+        <w:rPr>
+          <w:i/>
+          <w:iCs/>
+        </w:rPr>
+        <w:t>thành</w:t>
+      </w:r>
+      <w:proofErr w:type="spellEnd"/>
+      <w:r>
+        <w:rPr>
+          <w:i/>
+          <w:iCs/>
+        </w:rPr>
+        <w:t xml:space="preserve"> </w:t>
+      </w:r>
+      <w:proofErr w:type="spellStart"/>
+      <w:r>
+        <w:rPr>
+          <w:i/>
+          <w:iCs/>
+        </w:rPr>
+        <w:t>công</w:t>
+      </w:r>
+      <w:proofErr w:type="spellEnd"/>
+      <w:r>
+        <w:rPr>
+          <w:i/>
+          <w:iCs/>
+        </w:rPr>
+        <w:t xml:space="preserve">. Cho </w:t>
+      </w:r>
+      <w:proofErr w:type="spellStart"/>
+      <w:r>
+        <w:rPr>
+          <w:i/>
+          <w:iCs/>
+        </w:rPr>
+        <w:t>biết</w:t>
+      </w:r>
+      <w:proofErr w:type="spellEnd"/>
+      <w:r>
+        <w:rPr>
+          <w:i/>
+          <w:iCs/>
+        </w:rPr>
+        <w:t xml:space="preserve"> </w:t>
+      </w:r>
+      <w:proofErr w:type="spellStart"/>
+      <w:r>
+        <w:rPr>
+          <w:i/>
+          <w:iCs/>
+        </w:rPr>
+        <w:t>các</w:t>
+      </w:r>
+      <w:proofErr w:type="spellEnd"/>
+      <w:r>
+        <w:rPr>
+          <w:i/>
+          <w:iCs/>
+        </w:rPr>
+        <w:t xml:space="preserve"> </w:t>
+      </w:r>
+      <w:proofErr w:type="spellStart"/>
+      <w:r>
+        <w:rPr>
+          <w:i/>
+          <w:iCs/>
+        </w:rPr>
+        <w:t>lỗi</w:t>
+      </w:r>
+      <w:proofErr w:type="spellEnd"/>
+      <w:r>
+        <w:rPr>
+          <w:i/>
+          <w:iCs/>
+        </w:rPr>
+        <w:t xml:space="preserve"> </w:t>
+      </w:r>
+      <w:proofErr w:type="spellStart"/>
+      <w:r>
+        <w:rPr>
+          <w:i/>
+          <w:iCs/>
+        </w:rPr>
+        <w:t>xuất</w:t>
+      </w:r>
+      <w:proofErr w:type="spellEnd"/>
+      <w:r>
+        <w:rPr>
+          <w:i/>
+          <w:iCs/>
+        </w:rPr>
+        <w:t xml:space="preserve"> </w:t>
+      </w:r>
+      <w:proofErr w:type="spellStart"/>
+      <w:r>
+        <w:rPr>
+          <w:i/>
+          <w:iCs/>
+        </w:rPr>
+        <w:t>hiện</w:t>
+      </w:r>
+      <w:proofErr w:type="spellEnd"/>
+      <w:r>
+        <w:rPr>
+          <w:i/>
+          <w:iCs/>
+        </w:rPr>
+        <w:t xml:space="preserve"> </w:t>
+      </w:r>
+      <w:proofErr w:type="spellStart"/>
+      <w:r>
+        <w:rPr>
+          <w:i/>
+          <w:iCs/>
+        </w:rPr>
+        <w:t>và</w:t>
+      </w:r>
+      <w:proofErr w:type="spellEnd"/>
+      <w:r>
+        <w:rPr>
+          <w:i/>
+          <w:iCs/>
+        </w:rPr>
+        <w:t xml:space="preserve"> </w:t>
+      </w:r>
+      <w:proofErr w:type="spellStart"/>
+      <w:r>
+        <w:rPr>
+          <w:i/>
+          <w:iCs/>
+        </w:rPr>
+        <w:t>cách</w:t>
+      </w:r>
+      <w:proofErr w:type="spellEnd"/>
+      <w:r>
+        <w:rPr>
+          <w:i/>
+          <w:iCs/>
+        </w:rPr>
+        <w:t xml:space="preserve"> </w:t>
+      </w:r>
+      <w:proofErr w:type="spellStart"/>
+      <w:r>
+        <w:rPr>
+          <w:i/>
+          <w:iCs/>
+        </w:rPr>
+        <w:t>xử</w:t>
+      </w:r>
+      <w:proofErr w:type="spellEnd"/>
+      <w:r>
+        <w:rPr>
+          <w:i/>
+          <w:iCs/>
+        </w:rPr>
+        <w:t xml:space="preserve"> </w:t>
+      </w:r>
+      <w:proofErr w:type="spellStart"/>
+      <w:r>
+        <w:rPr>
+          <w:i/>
+          <w:iCs/>
+        </w:rPr>
+        <w:t>lý</w:t>
+      </w:r>
+      <w:proofErr w:type="spellEnd"/>
+      <w:r>
+        <w:rPr>
+          <w:i/>
+          <w:iCs/>
+        </w:rPr>
+        <w:t xml:space="preserve"> </w:t>
+      </w:r>
+      <w:proofErr w:type="spellStart"/>
+      <w:r>
+        <w:rPr>
+          <w:i/>
+          <w:iCs/>
+        </w:rPr>
+        <w:t>nếu</w:t>
+      </w:r>
+      <w:proofErr w:type="spellEnd"/>
+      <w:r>
+        <w:rPr>
+          <w:i/>
+          <w:iCs/>
+        </w:rPr>
+        <w:t xml:space="preserve"> </w:t>
+      </w:r>
+      <w:proofErr w:type="spellStart"/>
+      <w:r>
+        <w:rPr>
+          <w:i/>
+          <w:iCs/>
+        </w:rPr>
+        <w:t>có</w:t>
+      </w:r>
+      <w:proofErr w:type="spellEnd"/>
+      <w:r>
+        <w:rPr>
+          <w:i/>
+          <w:iCs/>
+        </w:rPr>
+        <w:t>.</w:t>
       </w:r>
     </w:p>
     <w:p>
@@ -3079,40 +5810,210 @@
         <w:pStyle w:val="Heading2"/>
       </w:pPr>
       <w:bookmarkStart w:id="12" w:name="_Toc57272149"/>
-      <w:r>
-        <w:t>Phạm vi dự án</w:t>
+      <w:proofErr w:type="spellStart"/>
+      <w:r>
+        <w:t>Phạm</w:t>
+      </w:r>
+      <w:proofErr w:type="spellEnd"/>
+      <w:r>
+        <w:t xml:space="preserve"> </w:t>
+      </w:r>
+      <w:proofErr w:type="gramStart"/>
+      <w:r>
+        <w:t>vi</w:t>
+      </w:r>
+      <w:proofErr w:type="gramEnd"/>
+      <w:r>
+        <w:t xml:space="preserve"> </w:t>
+      </w:r>
+      <w:proofErr w:type="spellStart"/>
+      <w:r>
+        <w:t>dự</w:t>
+      </w:r>
+      <w:proofErr w:type="spellEnd"/>
+      <w:r>
+        <w:t xml:space="preserve"> </w:t>
+      </w:r>
+      <w:proofErr w:type="spellStart"/>
+      <w:r>
+        <w:t>án</w:t>
       </w:r>
       <w:bookmarkEnd w:id="12"/>
-    </w:p>
-    <w:p>
-      <w:pPr>
-        <w:rPr>
-          <w:i/>
-          <w:iCs/>
-        </w:rPr>
-      </w:pPr>
-      <w:r>
-        <w:rPr>
-          <w:i/>
-          <w:iCs/>
-        </w:rPr>
-        <w:t>Chạy được trên nền t</w:t>
-      </w:r>
-      <w:r>
-        <w:rPr>
-          <w:i/>
-          <w:iCs/>
-        </w:rPr>
-        <w:t>ảng nào, OS nào?...</w:t>
-      </w:r>
+      <w:proofErr w:type="spellEnd"/>
+    </w:p>
+    <w:p>
+      <w:pPr>
+        <w:rPr>
+          <w:i/>
+          <w:iCs/>
+        </w:rPr>
+      </w:pPr>
+      <w:proofErr w:type="spellStart"/>
+      <w:r>
+        <w:rPr>
+          <w:i/>
+          <w:iCs/>
+        </w:rPr>
+        <w:t>Chạy</w:t>
+      </w:r>
+      <w:proofErr w:type="spellEnd"/>
+      <w:r>
+        <w:rPr>
+          <w:i/>
+          <w:iCs/>
+        </w:rPr>
+        <w:t xml:space="preserve"> </w:t>
+      </w:r>
+      <w:proofErr w:type="spellStart"/>
+      <w:r>
+        <w:rPr>
+          <w:i/>
+          <w:iCs/>
+        </w:rPr>
+        <w:t>được</w:t>
+      </w:r>
+      <w:proofErr w:type="spellEnd"/>
+      <w:r>
+        <w:rPr>
+          <w:i/>
+          <w:iCs/>
+        </w:rPr>
+        <w:t xml:space="preserve"> </w:t>
+      </w:r>
+      <w:proofErr w:type="spellStart"/>
+      <w:r>
+        <w:rPr>
+          <w:i/>
+          <w:iCs/>
+        </w:rPr>
+        <w:t>trên</w:t>
+      </w:r>
+      <w:proofErr w:type="spellEnd"/>
+      <w:r>
+        <w:rPr>
+          <w:i/>
+          <w:iCs/>
+        </w:rPr>
+        <w:t xml:space="preserve"> </w:t>
+      </w:r>
+      <w:proofErr w:type="spellStart"/>
+      <w:r>
+        <w:rPr>
+          <w:i/>
+          <w:iCs/>
+        </w:rPr>
+        <w:t>nền</w:t>
+      </w:r>
+      <w:proofErr w:type="spellEnd"/>
+      <w:r>
+        <w:rPr>
+          <w:i/>
+          <w:iCs/>
+        </w:rPr>
+        <w:t xml:space="preserve"> </w:t>
+      </w:r>
+      <w:proofErr w:type="spellStart"/>
+      <w:r>
+        <w:rPr>
+          <w:i/>
+          <w:iCs/>
+        </w:rPr>
+        <w:t>t</w:t>
+      </w:r>
+      <w:r>
+        <w:rPr>
+          <w:i/>
+          <w:iCs/>
+        </w:rPr>
+        <w:t>ảng</w:t>
+      </w:r>
+      <w:proofErr w:type="spellEnd"/>
+      <w:r>
+        <w:rPr>
+          <w:i/>
+          <w:iCs/>
+        </w:rPr>
+        <w:t xml:space="preserve"> </w:t>
+      </w:r>
+      <w:proofErr w:type="spellStart"/>
+      <w:r>
+        <w:rPr>
+          <w:i/>
+          <w:iCs/>
+        </w:rPr>
+        <w:t>nào</w:t>
+      </w:r>
+      <w:proofErr w:type="spellEnd"/>
+      <w:r>
+        <w:rPr>
+          <w:i/>
+          <w:iCs/>
+        </w:rPr>
+        <w:t xml:space="preserve">, OS </w:t>
+      </w:r>
+      <w:proofErr w:type="spellStart"/>
+      <w:r>
+        <w:rPr>
+          <w:i/>
+          <w:iCs/>
+        </w:rPr>
+        <w:t>nào</w:t>
+      </w:r>
+      <w:proofErr w:type="spellEnd"/>
+      <w:proofErr w:type="gramStart"/>
+      <w:r>
+        <w:rPr>
+          <w:i/>
+          <w:iCs/>
+        </w:rPr>
+        <w:t>?...</w:t>
+      </w:r>
+      <w:proofErr w:type="gramEnd"/>
     </w:p>
     <w:p>
       <w:pPr>
         <w:pStyle w:val="Heading1"/>
       </w:pPr>
       <w:bookmarkStart w:id="13" w:name="_Toc57272150"/>
-      <w:r>
-        <w:t>Giao tiếp/Trao đổi thông tin</w:t>
+      <w:proofErr w:type="spellStart"/>
+      <w:r>
+        <w:t>Giao</w:t>
+      </w:r>
+      <w:proofErr w:type="spellEnd"/>
+      <w:r>
+        <w:t xml:space="preserve"> </w:t>
+      </w:r>
+      <w:proofErr w:type="spellStart"/>
+      <w:r>
+        <w:t>tiếp</w:t>
+      </w:r>
+      <w:proofErr w:type="spellEnd"/>
+      <w:r>
+        <w:t>/</w:t>
+      </w:r>
+      <w:proofErr w:type="spellStart"/>
+      <w:r>
+        <w:t>Trao</w:t>
+      </w:r>
+      <w:proofErr w:type="spellEnd"/>
+      <w:r>
+        <w:t xml:space="preserve"> </w:t>
+      </w:r>
+      <w:proofErr w:type="spellStart"/>
+      <w:r>
+        <w:t>đổi</w:t>
+      </w:r>
+      <w:proofErr w:type="spellEnd"/>
+      <w:r>
+        <w:t xml:space="preserve"> </w:t>
+      </w:r>
+      <w:proofErr w:type="spellStart"/>
+      <w:r>
+        <w:t>thông</w:t>
+      </w:r>
+      <w:proofErr w:type="spellEnd"/>
+      <w:r>
+        <w:t xml:space="preserve"> tin</w:t>
       </w:r>
       <w:bookmarkEnd w:id="13"/>
     </w:p>
@@ -3123,62 +6024,320 @@
           <w:iCs/>
         </w:rPr>
       </w:pPr>
-      <w:r>
-        <w:rPr>
-          <w:i/>
-          <w:iCs/>
-        </w:rPr>
-        <w:t>Các qui định về h</w:t>
-      </w:r>
-      <w:r>
-        <w:rPr>
-          <w:i/>
-          <w:iCs/>
-        </w:rPr>
-        <w:t>ọp hành nội bộ</w:t>
-      </w:r>
-    </w:p>
-    <w:p>
-      <w:pPr>
-        <w:rPr>
-          <w:i/>
-          <w:iCs/>
-        </w:rPr>
-      </w:pPr>
-      <w:r>
-        <w:rPr>
-          <w:i/>
-          <w:iCs/>
-        </w:rPr>
-        <w:t>Các qui định về h</w:t>
-      </w:r>
-      <w:r>
-        <w:rPr>
-          <w:i/>
-          <w:iCs/>
-        </w:rPr>
-        <w:t>ọp hành với khách hàng</w:t>
-      </w:r>
+      <w:proofErr w:type="spellStart"/>
+      <w:r>
+        <w:rPr>
+          <w:i/>
+          <w:iCs/>
+        </w:rPr>
+        <w:t>Các</w:t>
+      </w:r>
+      <w:proofErr w:type="spellEnd"/>
+      <w:r>
+        <w:rPr>
+          <w:i/>
+          <w:iCs/>
+        </w:rPr>
+        <w:t xml:space="preserve"> qui </w:t>
+      </w:r>
+      <w:proofErr w:type="spellStart"/>
+      <w:r>
+        <w:rPr>
+          <w:i/>
+          <w:iCs/>
+        </w:rPr>
+        <w:t>định</w:t>
+      </w:r>
+      <w:proofErr w:type="spellEnd"/>
+      <w:r>
+        <w:rPr>
+          <w:i/>
+          <w:iCs/>
+        </w:rPr>
+        <w:t xml:space="preserve"> </w:t>
+      </w:r>
+      <w:proofErr w:type="spellStart"/>
+      <w:r>
+        <w:rPr>
+          <w:i/>
+          <w:iCs/>
+        </w:rPr>
+        <w:t>về</w:t>
+      </w:r>
+      <w:proofErr w:type="spellEnd"/>
+      <w:r>
+        <w:rPr>
+          <w:i/>
+          <w:iCs/>
+        </w:rPr>
+        <w:t xml:space="preserve"> </w:t>
+      </w:r>
+      <w:proofErr w:type="spellStart"/>
+      <w:r>
+        <w:rPr>
+          <w:i/>
+          <w:iCs/>
+        </w:rPr>
+        <w:t>h</w:t>
+      </w:r>
+      <w:r>
+        <w:rPr>
+          <w:i/>
+          <w:iCs/>
+        </w:rPr>
+        <w:t>ọp</w:t>
+      </w:r>
+      <w:proofErr w:type="spellEnd"/>
+      <w:r>
+        <w:rPr>
+          <w:i/>
+          <w:iCs/>
+        </w:rPr>
+        <w:t xml:space="preserve"> </w:t>
+      </w:r>
+      <w:proofErr w:type="spellStart"/>
+      <w:r>
+        <w:rPr>
+          <w:i/>
+          <w:iCs/>
+        </w:rPr>
+        <w:t>hành</w:t>
+      </w:r>
+      <w:proofErr w:type="spellEnd"/>
+      <w:r>
+        <w:rPr>
+          <w:i/>
+          <w:iCs/>
+        </w:rPr>
+        <w:t xml:space="preserve"> </w:t>
+      </w:r>
+      <w:proofErr w:type="spellStart"/>
+      <w:r>
+        <w:rPr>
+          <w:i/>
+          <w:iCs/>
+        </w:rPr>
+        <w:t>nội</w:t>
+      </w:r>
+      <w:proofErr w:type="spellEnd"/>
+      <w:r>
+        <w:rPr>
+          <w:i/>
+          <w:iCs/>
+        </w:rPr>
+        <w:t xml:space="preserve"> </w:t>
+      </w:r>
+      <w:proofErr w:type="spellStart"/>
+      <w:r>
+        <w:rPr>
+          <w:i/>
+          <w:iCs/>
+        </w:rPr>
+        <w:t>bộ</w:t>
+      </w:r>
+      <w:proofErr w:type="spellEnd"/>
+    </w:p>
+    <w:p>
+      <w:pPr>
+        <w:rPr>
+          <w:i/>
+          <w:iCs/>
+        </w:rPr>
+      </w:pPr>
+      <w:proofErr w:type="spellStart"/>
+      <w:r>
+        <w:rPr>
+          <w:i/>
+          <w:iCs/>
+        </w:rPr>
+        <w:t>Các</w:t>
+      </w:r>
+      <w:proofErr w:type="spellEnd"/>
+      <w:r>
+        <w:rPr>
+          <w:i/>
+          <w:iCs/>
+        </w:rPr>
+        <w:t xml:space="preserve"> qui </w:t>
+      </w:r>
+      <w:proofErr w:type="spellStart"/>
+      <w:r>
+        <w:rPr>
+          <w:i/>
+          <w:iCs/>
+        </w:rPr>
+        <w:t>định</w:t>
+      </w:r>
+      <w:proofErr w:type="spellEnd"/>
+      <w:r>
+        <w:rPr>
+          <w:i/>
+          <w:iCs/>
+        </w:rPr>
+        <w:t xml:space="preserve"> </w:t>
+      </w:r>
+      <w:proofErr w:type="spellStart"/>
+      <w:r>
+        <w:rPr>
+          <w:i/>
+          <w:iCs/>
+        </w:rPr>
+        <w:t>về</w:t>
+      </w:r>
+      <w:proofErr w:type="spellEnd"/>
+      <w:r>
+        <w:rPr>
+          <w:i/>
+          <w:iCs/>
+        </w:rPr>
+        <w:t xml:space="preserve"> </w:t>
+      </w:r>
+      <w:proofErr w:type="spellStart"/>
+      <w:r>
+        <w:rPr>
+          <w:i/>
+          <w:iCs/>
+        </w:rPr>
+        <w:t>h</w:t>
+      </w:r>
+      <w:r>
+        <w:rPr>
+          <w:i/>
+          <w:iCs/>
+        </w:rPr>
+        <w:t>ọp</w:t>
+      </w:r>
+      <w:proofErr w:type="spellEnd"/>
+      <w:r>
+        <w:rPr>
+          <w:i/>
+          <w:iCs/>
+        </w:rPr>
+        <w:t xml:space="preserve"> </w:t>
+      </w:r>
+      <w:proofErr w:type="spellStart"/>
+      <w:r>
+        <w:rPr>
+          <w:i/>
+          <w:iCs/>
+        </w:rPr>
+        <w:t>hành</w:t>
+      </w:r>
+      <w:proofErr w:type="spellEnd"/>
+      <w:r>
+        <w:rPr>
+          <w:i/>
+          <w:iCs/>
+        </w:rPr>
+        <w:t xml:space="preserve"> </w:t>
+      </w:r>
+      <w:proofErr w:type="spellStart"/>
+      <w:r>
+        <w:rPr>
+          <w:i/>
+          <w:iCs/>
+        </w:rPr>
+        <w:t>với</w:t>
+      </w:r>
+      <w:proofErr w:type="spellEnd"/>
+      <w:r>
+        <w:rPr>
+          <w:i/>
+          <w:iCs/>
+        </w:rPr>
+        <w:t xml:space="preserve"> </w:t>
+      </w:r>
+      <w:proofErr w:type="spellStart"/>
+      <w:r>
+        <w:rPr>
+          <w:i/>
+          <w:iCs/>
+        </w:rPr>
+        <w:t>khách</w:t>
+      </w:r>
+      <w:proofErr w:type="spellEnd"/>
+      <w:r>
+        <w:rPr>
+          <w:i/>
+          <w:iCs/>
+        </w:rPr>
+        <w:t xml:space="preserve"> </w:t>
+      </w:r>
+      <w:proofErr w:type="spellStart"/>
+      <w:r>
+        <w:rPr>
+          <w:i/>
+          <w:iCs/>
+        </w:rPr>
+        <w:t>hàng</w:t>
+      </w:r>
+      <w:proofErr w:type="spellEnd"/>
     </w:p>
     <w:p>
       <w:pPr>
         <w:pStyle w:val="Heading1"/>
       </w:pPr>
       <w:bookmarkStart w:id="14" w:name="_Toc57272151"/>
-      <w:r>
-        <w:t>Ước lượng chung</w:t>
+      <w:proofErr w:type="spellStart"/>
+      <w:r>
+        <w:t>Ước</w:t>
+      </w:r>
+      <w:proofErr w:type="spellEnd"/>
+      <w:r>
+        <w:t xml:space="preserve"> </w:t>
+      </w:r>
+      <w:proofErr w:type="spellStart"/>
+      <w:r>
+        <w:t>lượng</w:t>
+      </w:r>
+      <w:proofErr w:type="spellEnd"/>
+      <w:r>
+        <w:t xml:space="preserve"> </w:t>
+      </w:r>
+      <w:proofErr w:type="spellStart"/>
+      <w:proofErr w:type="gramStart"/>
+      <w:r>
+        <w:t>chung</w:t>
       </w:r>
       <w:bookmarkEnd w:id="14"/>
+      <w:proofErr w:type="spellEnd"/>
+      <w:proofErr w:type="gramEnd"/>
     </w:p>
     <w:p>
       <w:pPr>
         <w:pStyle w:val="Heading2"/>
       </w:pPr>
       <w:bookmarkStart w:id="15" w:name="_Toc57272152"/>
-      <w:r>
-        <w:t>Ước lượng thời gian</w:t>
+      <w:proofErr w:type="spellStart"/>
+      <w:r>
+        <w:t>Ước</w:t>
+      </w:r>
+      <w:proofErr w:type="spellEnd"/>
+      <w:r>
+        <w:t xml:space="preserve"> </w:t>
+      </w:r>
+      <w:proofErr w:type="spellStart"/>
+      <w:r>
+        <w:t>lượng</w:t>
+      </w:r>
+      <w:proofErr w:type="spellEnd"/>
+      <w:r>
+        <w:t xml:space="preserve"> </w:t>
+      </w:r>
+      <w:proofErr w:type="spellStart"/>
+      <w:r>
+        <w:t>thời</w:t>
+      </w:r>
+      <w:proofErr w:type="spellEnd"/>
+      <w:r>
+        <w:t xml:space="preserve"> </w:t>
+      </w:r>
+      <w:proofErr w:type="spellStart"/>
+      <w:r>
+        <w:t>gian</w:t>
       </w:r>
       <w:bookmarkEnd w:id="15"/>
+      <w:proofErr w:type="spellEnd"/>
     </w:p>
     <w:p>
       <w:pPr>
@@ -3192,13 +6351,191 @@
           <w:iCs/>
         </w:rPr>
       </w:pPr>
-      <w:r>
-        <w:rPr>
-          <w:i/>
-          <w:iCs/>
-        </w:rPr>
-        <w:t>Để chạy thành công mã nguồn mở cần bao nhiêu thời gian</w:t>
-      </w:r>
+      <w:proofErr w:type="spellStart"/>
+      <w:r>
+        <w:rPr>
+          <w:i/>
+          <w:iCs/>
+        </w:rPr>
+        <w:t>Để</w:t>
+      </w:r>
+      <w:proofErr w:type="spellEnd"/>
+      <w:r>
+        <w:rPr>
+          <w:i/>
+          <w:iCs/>
+        </w:rPr>
+        <w:t xml:space="preserve"> </w:t>
+      </w:r>
+      <w:proofErr w:type="spellStart"/>
+      <w:r>
+        <w:rPr>
+          <w:i/>
+          <w:iCs/>
+        </w:rPr>
+        <w:t>chạy</w:t>
+      </w:r>
+      <w:proofErr w:type="spellEnd"/>
+      <w:r>
+        <w:rPr>
+          <w:i/>
+          <w:iCs/>
+        </w:rPr>
+        <w:t xml:space="preserve"> </w:t>
+      </w:r>
+      <w:proofErr w:type="spellStart"/>
+      <w:r>
+        <w:rPr>
+          <w:i/>
+          <w:iCs/>
+        </w:rPr>
+        <w:t>thành</w:t>
+      </w:r>
+      <w:proofErr w:type="spellEnd"/>
+      <w:r>
+        <w:rPr>
+          <w:i/>
+          <w:iCs/>
+        </w:rPr>
+        <w:t xml:space="preserve"> </w:t>
+      </w:r>
+      <w:proofErr w:type="spellStart"/>
+      <w:r>
+        <w:rPr>
+          <w:i/>
+          <w:iCs/>
+        </w:rPr>
+        <w:t>công</w:t>
+      </w:r>
+      <w:proofErr w:type="spellEnd"/>
+      <w:r>
+        <w:rPr>
+          <w:i/>
+          <w:iCs/>
+        </w:rPr>
+        <w:t xml:space="preserve"> </w:t>
+      </w:r>
+      <w:proofErr w:type="spellStart"/>
+      <w:r>
+        <w:rPr>
+          <w:i/>
+          <w:iCs/>
+        </w:rPr>
+        <w:t>mã</w:t>
+      </w:r>
+      <w:proofErr w:type="spellEnd"/>
+      <w:r>
+        <w:rPr>
+          <w:i/>
+          <w:iCs/>
+        </w:rPr>
+        <w:t xml:space="preserve"> </w:t>
+      </w:r>
+      <w:proofErr w:type="spellStart"/>
+      <w:r>
+        <w:rPr>
+          <w:i/>
+          <w:iCs/>
+        </w:rPr>
+        <w:t>nguồn</w:t>
+      </w:r>
+      <w:proofErr w:type="spellEnd"/>
+      <w:r>
+        <w:rPr>
+          <w:i/>
+          <w:iCs/>
+        </w:rPr>
+        <w:t xml:space="preserve"> </w:t>
+      </w:r>
+      <w:proofErr w:type="spellStart"/>
+      <w:r>
+        <w:rPr>
+          <w:i/>
+          <w:iCs/>
+        </w:rPr>
+        <w:t>mở</w:t>
+      </w:r>
+      <w:proofErr w:type="spellEnd"/>
+      <w:r>
+        <w:rPr>
+          <w:i/>
+          <w:iCs/>
+        </w:rPr>
+        <w:t xml:space="preserve"> </w:t>
+      </w:r>
+      <w:proofErr w:type="spellStart"/>
+      <w:r>
+        <w:rPr>
+          <w:i/>
+          <w:iCs/>
+        </w:rPr>
+        <w:t>cần</w:t>
+      </w:r>
+      <w:proofErr w:type="spellEnd"/>
+      <w:r>
+        <w:rPr>
+          <w:i/>
+          <w:iCs/>
+        </w:rPr>
+        <w:t xml:space="preserve"> </w:t>
+      </w:r>
+      <w:proofErr w:type="spellStart"/>
+      <w:r>
+        <w:rPr>
+          <w:i/>
+          <w:iCs/>
+        </w:rPr>
+        <w:t>bao</w:t>
+      </w:r>
+      <w:proofErr w:type="spellEnd"/>
+      <w:r>
+        <w:rPr>
+          <w:i/>
+          <w:iCs/>
+        </w:rPr>
+        <w:t xml:space="preserve"> </w:t>
+      </w:r>
+      <w:proofErr w:type="spellStart"/>
+      <w:r>
+        <w:rPr>
+          <w:i/>
+          <w:iCs/>
+        </w:rPr>
+        <w:t>nhiêu</w:t>
+      </w:r>
+      <w:proofErr w:type="spellEnd"/>
+      <w:r>
+        <w:rPr>
+          <w:i/>
+          <w:iCs/>
+        </w:rPr>
+        <w:t xml:space="preserve"> </w:t>
+      </w:r>
+      <w:proofErr w:type="spellStart"/>
+      <w:r>
+        <w:rPr>
+          <w:i/>
+          <w:iCs/>
+        </w:rPr>
+        <w:t>thời</w:t>
+      </w:r>
+      <w:proofErr w:type="spellEnd"/>
+      <w:r>
+        <w:rPr>
+          <w:i/>
+          <w:iCs/>
+        </w:rPr>
+        <w:t xml:space="preserve"> </w:t>
+      </w:r>
+      <w:proofErr w:type="spellStart"/>
+      <w:r>
+        <w:rPr>
+          <w:i/>
+          <w:iCs/>
+        </w:rPr>
+        <w:t>gian</w:t>
+      </w:r>
+      <w:proofErr w:type="spellEnd"/>
     </w:p>
     <w:p>
       <w:pPr>
@@ -3212,13 +6549,175 @@
           <w:iCs/>
         </w:rPr>
       </w:pPr>
-      <w:r>
-        <w:rPr>
-          <w:i/>
-          <w:iCs/>
-        </w:rPr>
-        <w:t>Để hiểu rõ mã nguồn mở cần bao nhiêu thời gian</w:t>
-      </w:r>
+      <w:proofErr w:type="spellStart"/>
+      <w:r>
+        <w:rPr>
+          <w:i/>
+          <w:iCs/>
+        </w:rPr>
+        <w:t>Để</w:t>
+      </w:r>
+      <w:proofErr w:type="spellEnd"/>
+      <w:r>
+        <w:rPr>
+          <w:i/>
+          <w:iCs/>
+        </w:rPr>
+        <w:t xml:space="preserve"> </w:t>
+      </w:r>
+      <w:proofErr w:type="spellStart"/>
+      <w:r>
+        <w:rPr>
+          <w:i/>
+          <w:iCs/>
+        </w:rPr>
+        <w:t>hiểu</w:t>
+      </w:r>
+      <w:proofErr w:type="spellEnd"/>
+      <w:r>
+        <w:rPr>
+          <w:i/>
+          <w:iCs/>
+        </w:rPr>
+        <w:t xml:space="preserve"> </w:t>
+      </w:r>
+      <w:proofErr w:type="spellStart"/>
+      <w:r>
+        <w:rPr>
+          <w:i/>
+          <w:iCs/>
+        </w:rPr>
+        <w:t>rõ</w:t>
+      </w:r>
+      <w:proofErr w:type="spellEnd"/>
+      <w:r>
+        <w:rPr>
+          <w:i/>
+          <w:iCs/>
+        </w:rPr>
+        <w:t xml:space="preserve"> </w:t>
+      </w:r>
+      <w:proofErr w:type="spellStart"/>
+      <w:r>
+        <w:rPr>
+          <w:i/>
+          <w:iCs/>
+        </w:rPr>
+        <w:t>mã</w:t>
+      </w:r>
+      <w:proofErr w:type="spellEnd"/>
+      <w:r>
+        <w:rPr>
+          <w:i/>
+          <w:iCs/>
+        </w:rPr>
+        <w:t xml:space="preserve"> </w:t>
+      </w:r>
+      <w:proofErr w:type="spellStart"/>
+      <w:r>
+        <w:rPr>
+          <w:i/>
+          <w:iCs/>
+        </w:rPr>
+        <w:t>nguồn</w:t>
+      </w:r>
+      <w:proofErr w:type="spellEnd"/>
+      <w:r>
+        <w:rPr>
+          <w:i/>
+          <w:iCs/>
+        </w:rPr>
+        <w:t xml:space="preserve"> </w:t>
+      </w:r>
+      <w:proofErr w:type="spellStart"/>
+      <w:r>
+        <w:rPr>
+          <w:i/>
+          <w:iCs/>
+        </w:rPr>
+        <w:t>mở</w:t>
+      </w:r>
+      <w:proofErr w:type="spellEnd"/>
+      <w:r>
+        <w:rPr>
+          <w:i/>
+          <w:iCs/>
+        </w:rPr>
+        <w:t xml:space="preserve"> </w:t>
+      </w:r>
+      <w:proofErr w:type="spellStart"/>
+      <w:r>
+        <w:rPr>
+          <w:i/>
+          <w:iCs/>
+        </w:rPr>
+        <w:t>cần</w:t>
+      </w:r>
+      <w:proofErr w:type="spellEnd"/>
+      <w:r>
+        <w:rPr>
+          <w:i/>
+          <w:iCs/>
+        </w:rPr>
+        <w:t xml:space="preserve"> </w:t>
+      </w:r>
+      <w:proofErr w:type="spellStart"/>
+      <w:r>
+        <w:rPr>
+          <w:i/>
+          <w:iCs/>
+        </w:rPr>
+        <w:t>bao</w:t>
+      </w:r>
+      <w:proofErr w:type="spellEnd"/>
+      <w:r>
+        <w:rPr>
+          <w:i/>
+          <w:iCs/>
+        </w:rPr>
+        <w:t xml:space="preserve"> </w:t>
+      </w:r>
+      <w:proofErr w:type="spellStart"/>
+      <w:r>
+        <w:rPr>
+          <w:i/>
+          <w:iCs/>
+        </w:rPr>
+        <w:t>nhiêu</w:t>
+      </w:r>
+      <w:proofErr w:type="spellEnd"/>
+      <w:r>
+        <w:rPr>
+          <w:i/>
+          <w:iCs/>
+        </w:rPr>
+        <w:t xml:space="preserve"> </w:t>
+      </w:r>
+      <w:proofErr w:type="spellStart"/>
+      <w:r>
+        <w:rPr>
+          <w:i/>
+          <w:iCs/>
+        </w:rPr>
+        <w:t>thời</w:t>
+      </w:r>
+      <w:proofErr w:type="spellEnd"/>
+      <w:r>
+        <w:rPr>
+          <w:i/>
+          <w:iCs/>
+        </w:rPr>
+        <w:t xml:space="preserve"> </w:t>
+      </w:r>
+      <w:proofErr w:type="spellStart"/>
+      <w:r>
+        <w:rPr>
+          <w:i/>
+          <w:iCs/>
+        </w:rPr>
+        <w:t>gian</w:t>
+      </w:r>
+      <w:proofErr w:type="spellEnd"/>
     </w:p>
     <w:p>
       <w:pPr>
@@ -3232,38 +6731,630 @@
           <w:iCs/>
         </w:rPr>
       </w:pPr>
-      <w:r>
-        <w:rPr>
-          <w:i/>
-          <w:iCs/>
-        </w:rPr>
-        <w:t>Để thay đổi giao diện, để chỉnh sửa tính năng cần bao nhiêu thời gian</w:t>
-      </w:r>
+      <w:proofErr w:type="spellStart"/>
+      <w:r>
+        <w:rPr>
+          <w:i/>
+          <w:iCs/>
+        </w:rPr>
+        <w:t>Để</w:t>
+      </w:r>
+      <w:proofErr w:type="spellEnd"/>
+      <w:r>
+        <w:rPr>
+          <w:i/>
+          <w:iCs/>
+        </w:rPr>
+        <w:t xml:space="preserve"> </w:t>
+      </w:r>
+      <w:proofErr w:type="spellStart"/>
+      <w:r>
+        <w:rPr>
+          <w:i/>
+          <w:iCs/>
+        </w:rPr>
+        <w:t>thay</w:t>
+      </w:r>
+      <w:proofErr w:type="spellEnd"/>
+      <w:r>
+        <w:rPr>
+          <w:i/>
+          <w:iCs/>
+        </w:rPr>
+        <w:t xml:space="preserve"> </w:t>
+      </w:r>
+      <w:proofErr w:type="spellStart"/>
+      <w:r>
+        <w:rPr>
+          <w:i/>
+          <w:iCs/>
+        </w:rPr>
+        <w:t>đổi</w:t>
+      </w:r>
+      <w:proofErr w:type="spellEnd"/>
+      <w:r>
+        <w:rPr>
+          <w:i/>
+          <w:iCs/>
+        </w:rPr>
+        <w:t xml:space="preserve"> </w:t>
+      </w:r>
+      <w:proofErr w:type="spellStart"/>
+      <w:r>
+        <w:rPr>
+          <w:i/>
+          <w:iCs/>
+        </w:rPr>
+        <w:t>giao</w:t>
+      </w:r>
+      <w:proofErr w:type="spellEnd"/>
+      <w:r>
+        <w:rPr>
+          <w:i/>
+          <w:iCs/>
+        </w:rPr>
+        <w:t xml:space="preserve"> </w:t>
+      </w:r>
+      <w:proofErr w:type="spellStart"/>
+      <w:r>
+        <w:rPr>
+          <w:i/>
+          <w:iCs/>
+        </w:rPr>
+        <w:t>diện</w:t>
+      </w:r>
+      <w:proofErr w:type="spellEnd"/>
+      <w:r>
+        <w:rPr>
+          <w:i/>
+          <w:iCs/>
+        </w:rPr>
+        <w:t xml:space="preserve">, </w:t>
+      </w:r>
+      <w:proofErr w:type="spellStart"/>
+      <w:r>
+        <w:rPr>
+          <w:i/>
+          <w:iCs/>
+        </w:rPr>
+        <w:t>để</w:t>
+      </w:r>
+      <w:proofErr w:type="spellEnd"/>
+      <w:r>
+        <w:rPr>
+          <w:i/>
+          <w:iCs/>
+        </w:rPr>
+        <w:t xml:space="preserve"> </w:t>
+      </w:r>
+      <w:proofErr w:type="spellStart"/>
+      <w:r>
+        <w:rPr>
+          <w:i/>
+          <w:iCs/>
+        </w:rPr>
+        <w:t>chỉnh</w:t>
+      </w:r>
+      <w:proofErr w:type="spellEnd"/>
+      <w:r>
+        <w:rPr>
+          <w:i/>
+          <w:iCs/>
+        </w:rPr>
+        <w:t xml:space="preserve"> </w:t>
+      </w:r>
+      <w:proofErr w:type="spellStart"/>
+      <w:r>
+        <w:rPr>
+          <w:i/>
+          <w:iCs/>
+        </w:rPr>
+        <w:t>sửa</w:t>
+      </w:r>
+      <w:proofErr w:type="spellEnd"/>
+      <w:r>
+        <w:rPr>
+          <w:i/>
+          <w:iCs/>
+        </w:rPr>
+        <w:t xml:space="preserve"> </w:t>
+      </w:r>
+      <w:proofErr w:type="spellStart"/>
+      <w:r>
+        <w:rPr>
+          <w:i/>
+          <w:iCs/>
+        </w:rPr>
+        <w:t>tính</w:t>
+      </w:r>
+      <w:proofErr w:type="spellEnd"/>
+      <w:r>
+        <w:rPr>
+          <w:i/>
+          <w:iCs/>
+        </w:rPr>
+        <w:t xml:space="preserve"> </w:t>
+      </w:r>
+      <w:proofErr w:type="spellStart"/>
+      <w:r>
+        <w:rPr>
+          <w:i/>
+          <w:iCs/>
+        </w:rPr>
+        <w:t>năng</w:t>
+      </w:r>
+      <w:proofErr w:type="spellEnd"/>
+      <w:r>
+        <w:rPr>
+          <w:i/>
+          <w:iCs/>
+        </w:rPr>
+        <w:t xml:space="preserve"> </w:t>
+      </w:r>
+      <w:proofErr w:type="spellStart"/>
+      <w:r>
+        <w:rPr>
+          <w:i/>
+          <w:iCs/>
+        </w:rPr>
+        <w:t>cần</w:t>
+      </w:r>
+      <w:proofErr w:type="spellEnd"/>
+      <w:r>
+        <w:rPr>
+          <w:i/>
+          <w:iCs/>
+        </w:rPr>
+        <w:t xml:space="preserve"> </w:t>
+      </w:r>
+      <w:proofErr w:type="spellStart"/>
+      <w:r>
+        <w:rPr>
+          <w:i/>
+          <w:iCs/>
+        </w:rPr>
+        <w:t>bao</w:t>
+      </w:r>
+      <w:proofErr w:type="spellEnd"/>
+      <w:r>
+        <w:rPr>
+          <w:i/>
+          <w:iCs/>
+        </w:rPr>
+        <w:t xml:space="preserve"> </w:t>
+      </w:r>
+      <w:proofErr w:type="spellStart"/>
+      <w:r>
+        <w:rPr>
+          <w:i/>
+          <w:iCs/>
+        </w:rPr>
+        <w:t>nhiêu</w:t>
+      </w:r>
+      <w:proofErr w:type="spellEnd"/>
+      <w:r>
+        <w:rPr>
+          <w:i/>
+          <w:iCs/>
+        </w:rPr>
+        <w:t xml:space="preserve"> </w:t>
+      </w:r>
+      <w:proofErr w:type="spellStart"/>
+      <w:r>
+        <w:rPr>
+          <w:i/>
+          <w:iCs/>
+        </w:rPr>
+        <w:t>thời</w:t>
+      </w:r>
+      <w:proofErr w:type="spellEnd"/>
+      <w:r>
+        <w:rPr>
+          <w:i/>
+          <w:iCs/>
+        </w:rPr>
+        <w:t xml:space="preserve"> </w:t>
+      </w:r>
+      <w:proofErr w:type="spellStart"/>
+      <w:r>
+        <w:rPr>
+          <w:i/>
+          <w:iCs/>
+        </w:rPr>
+        <w:t>gian</w:t>
+      </w:r>
+      <w:proofErr w:type="spellEnd"/>
     </w:p>
     <w:p>
       <w:pPr>
         <w:pStyle w:val="Heading2"/>
       </w:pPr>
       <w:bookmarkStart w:id="16" w:name="_Toc57272153"/>
-      <w:r>
-        <w:t>Ước lượng rủi ro</w:t>
+      <w:proofErr w:type="spellStart"/>
+      <w:r>
+        <w:t>Ước</w:t>
+      </w:r>
+      <w:proofErr w:type="spellEnd"/>
+      <w:r>
+        <w:t xml:space="preserve"> </w:t>
+      </w:r>
+      <w:proofErr w:type="spellStart"/>
+      <w:r>
+        <w:t>lượng</w:t>
+      </w:r>
+      <w:proofErr w:type="spellEnd"/>
+      <w:r>
+        <w:t xml:space="preserve"> </w:t>
+      </w:r>
+      <w:proofErr w:type="spellStart"/>
+      <w:r>
+        <w:t>rủi</w:t>
+      </w:r>
+      <w:proofErr w:type="spellEnd"/>
+      <w:r>
+        <w:t xml:space="preserve"> </w:t>
+      </w:r>
+      <w:proofErr w:type="spellStart"/>
+      <w:r>
+        <w:t>ro</w:t>
       </w:r>
       <w:bookmarkEnd w:id="16"/>
-    </w:p>
-    <w:p>
-      <w:pPr>
-        <w:rPr>
-          <w:i/>
-          <w:iCs/>
-        </w:rPr>
-      </w:pPr>
-      <w:r>
-        <w:rPr>
-          <w:i/>
-          <w:iCs/>
-        </w:rPr>
-        <w:t>Ước lượng 5 rủi ro của dự án tìm hiểu mã nguồn mở này: Mỗi rủi ro có 5 yếu tố cần ghi rõ</w:t>
-      </w:r>
+      <w:proofErr w:type="spellEnd"/>
+    </w:p>
+    <w:p>
+      <w:pPr>
+        <w:rPr>
+          <w:i/>
+          <w:iCs/>
+        </w:rPr>
+      </w:pPr>
+      <w:proofErr w:type="spellStart"/>
+      <w:r>
+        <w:rPr>
+          <w:i/>
+          <w:iCs/>
+        </w:rPr>
+        <w:t>Ước</w:t>
+      </w:r>
+      <w:proofErr w:type="spellEnd"/>
+      <w:r>
+        <w:rPr>
+          <w:i/>
+          <w:iCs/>
+        </w:rPr>
+        <w:t xml:space="preserve"> </w:t>
+      </w:r>
+      <w:proofErr w:type="spellStart"/>
+      <w:r>
+        <w:rPr>
+          <w:i/>
+          <w:iCs/>
+        </w:rPr>
+        <w:t>lượng</w:t>
+      </w:r>
+      <w:proofErr w:type="spellEnd"/>
+      <w:r>
+        <w:rPr>
+          <w:i/>
+          <w:iCs/>
+        </w:rPr>
+        <w:t xml:space="preserve"> 5 </w:t>
+      </w:r>
+      <w:proofErr w:type="spellStart"/>
+      <w:r>
+        <w:rPr>
+          <w:i/>
+          <w:iCs/>
+        </w:rPr>
+        <w:t>rủi</w:t>
+      </w:r>
+      <w:proofErr w:type="spellEnd"/>
+      <w:r>
+        <w:rPr>
+          <w:i/>
+          <w:iCs/>
+        </w:rPr>
+        <w:t xml:space="preserve"> </w:t>
+      </w:r>
+      <w:proofErr w:type="spellStart"/>
+      <w:r>
+        <w:rPr>
+          <w:i/>
+          <w:iCs/>
+        </w:rPr>
+        <w:t>ro</w:t>
+      </w:r>
+      <w:proofErr w:type="spellEnd"/>
+      <w:r>
+        <w:rPr>
+          <w:i/>
+          <w:iCs/>
+        </w:rPr>
+        <w:t xml:space="preserve"> </w:t>
+      </w:r>
+      <w:proofErr w:type="spellStart"/>
+      <w:r>
+        <w:rPr>
+          <w:i/>
+          <w:iCs/>
+        </w:rPr>
+        <w:t>của</w:t>
+      </w:r>
+      <w:proofErr w:type="spellEnd"/>
+      <w:r>
+        <w:rPr>
+          <w:i/>
+          <w:iCs/>
+        </w:rPr>
+        <w:t xml:space="preserve"> </w:t>
+      </w:r>
+      <w:proofErr w:type="spellStart"/>
+      <w:r>
+        <w:rPr>
+          <w:i/>
+          <w:iCs/>
+        </w:rPr>
+        <w:t>dự</w:t>
+      </w:r>
+      <w:proofErr w:type="spellEnd"/>
+      <w:r>
+        <w:rPr>
+          <w:i/>
+          <w:iCs/>
+        </w:rPr>
+        <w:t xml:space="preserve"> </w:t>
+      </w:r>
+      <w:proofErr w:type="spellStart"/>
+      <w:proofErr w:type="gramStart"/>
+      <w:r>
+        <w:rPr>
+          <w:i/>
+          <w:iCs/>
+        </w:rPr>
+        <w:t>án</w:t>
+      </w:r>
+      <w:proofErr w:type="spellEnd"/>
+      <w:proofErr w:type="gramEnd"/>
+      <w:r>
+        <w:rPr>
+          <w:i/>
+          <w:iCs/>
+        </w:rPr>
+        <w:t xml:space="preserve"> </w:t>
+      </w:r>
+      <w:proofErr w:type="spellStart"/>
+      <w:r>
+        <w:rPr>
+          <w:i/>
+          <w:iCs/>
+        </w:rPr>
+        <w:t>tìm</w:t>
+      </w:r>
+      <w:proofErr w:type="spellEnd"/>
+      <w:r>
+        <w:rPr>
+          <w:i/>
+          <w:iCs/>
+        </w:rPr>
+        <w:t xml:space="preserve"> </w:t>
+      </w:r>
+      <w:proofErr w:type="spellStart"/>
+      <w:r>
+        <w:rPr>
+          <w:i/>
+          <w:iCs/>
+        </w:rPr>
+        <w:t>hiểu</w:t>
+      </w:r>
+      <w:proofErr w:type="spellEnd"/>
+      <w:r>
+        <w:rPr>
+          <w:i/>
+          <w:iCs/>
+        </w:rPr>
+        <w:t xml:space="preserve"> </w:t>
+      </w:r>
+      <w:proofErr w:type="spellStart"/>
+      <w:r>
+        <w:rPr>
+          <w:i/>
+          <w:iCs/>
+        </w:rPr>
+        <w:t>mã</w:t>
+      </w:r>
+      <w:proofErr w:type="spellEnd"/>
+      <w:r>
+        <w:rPr>
+          <w:i/>
+          <w:iCs/>
+        </w:rPr>
+        <w:t xml:space="preserve"> </w:t>
+      </w:r>
+      <w:proofErr w:type="spellStart"/>
+      <w:r>
+        <w:rPr>
+          <w:i/>
+          <w:iCs/>
+        </w:rPr>
+        <w:t>nguồn</w:t>
+      </w:r>
+      <w:proofErr w:type="spellEnd"/>
+      <w:r>
+        <w:rPr>
+          <w:i/>
+          <w:iCs/>
+        </w:rPr>
+        <w:t xml:space="preserve"> </w:t>
+      </w:r>
+      <w:proofErr w:type="spellStart"/>
+      <w:r>
+        <w:rPr>
+          <w:i/>
+          <w:iCs/>
+        </w:rPr>
+        <w:t>mở</w:t>
+      </w:r>
+      <w:proofErr w:type="spellEnd"/>
+      <w:r>
+        <w:rPr>
+          <w:i/>
+          <w:iCs/>
+        </w:rPr>
+        <w:t xml:space="preserve"> </w:t>
+      </w:r>
+      <w:proofErr w:type="spellStart"/>
+      <w:r>
+        <w:rPr>
+          <w:i/>
+          <w:iCs/>
+        </w:rPr>
+        <w:t>này</w:t>
+      </w:r>
+      <w:proofErr w:type="spellEnd"/>
+      <w:r>
+        <w:rPr>
+          <w:i/>
+          <w:iCs/>
+        </w:rPr>
+        <w:t xml:space="preserve">: </w:t>
+      </w:r>
+      <w:proofErr w:type="spellStart"/>
+      <w:r>
+        <w:rPr>
+          <w:i/>
+          <w:iCs/>
+        </w:rPr>
+        <w:t>Mỗi</w:t>
+      </w:r>
+      <w:proofErr w:type="spellEnd"/>
+      <w:r>
+        <w:rPr>
+          <w:i/>
+          <w:iCs/>
+        </w:rPr>
+        <w:t xml:space="preserve"> </w:t>
+      </w:r>
+      <w:proofErr w:type="spellStart"/>
+      <w:r>
+        <w:rPr>
+          <w:i/>
+          <w:iCs/>
+        </w:rPr>
+        <w:t>rủi</w:t>
+      </w:r>
+      <w:proofErr w:type="spellEnd"/>
+      <w:r>
+        <w:rPr>
+          <w:i/>
+          <w:iCs/>
+        </w:rPr>
+        <w:t xml:space="preserve"> </w:t>
+      </w:r>
+      <w:proofErr w:type="spellStart"/>
+      <w:r>
+        <w:rPr>
+          <w:i/>
+          <w:iCs/>
+        </w:rPr>
+        <w:t>ro</w:t>
+      </w:r>
+      <w:proofErr w:type="spellEnd"/>
+      <w:r>
+        <w:rPr>
+          <w:i/>
+          <w:iCs/>
+        </w:rPr>
+        <w:t xml:space="preserve"> </w:t>
+      </w:r>
+      <w:proofErr w:type="spellStart"/>
+      <w:r>
+        <w:rPr>
+          <w:i/>
+          <w:iCs/>
+        </w:rPr>
+        <w:t>có</w:t>
+      </w:r>
+      <w:proofErr w:type="spellEnd"/>
+      <w:r>
+        <w:rPr>
+          <w:i/>
+          <w:iCs/>
+        </w:rPr>
+        <w:t xml:space="preserve"> 5 </w:t>
+      </w:r>
+      <w:proofErr w:type="spellStart"/>
+      <w:r>
+        <w:rPr>
+          <w:i/>
+          <w:iCs/>
+        </w:rPr>
+        <w:t>yếu</w:t>
+      </w:r>
+      <w:proofErr w:type="spellEnd"/>
+      <w:r>
+        <w:rPr>
+          <w:i/>
+          <w:iCs/>
+        </w:rPr>
+        <w:t xml:space="preserve"> </w:t>
+      </w:r>
+      <w:proofErr w:type="spellStart"/>
+      <w:r>
+        <w:rPr>
+          <w:i/>
+          <w:iCs/>
+        </w:rPr>
+        <w:t>tố</w:t>
+      </w:r>
+      <w:proofErr w:type="spellEnd"/>
+      <w:r>
+        <w:rPr>
+          <w:i/>
+          <w:iCs/>
+        </w:rPr>
+        <w:t xml:space="preserve"> </w:t>
+      </w:r>
+      <w:proofErr w:type="spellStart"/>
+      <w:r>
+        <w:rPr>
+          <w:i/>
+          <w:iCs/>
+        </w:rPr>
+        <w:t>cần</w:t>
+      </w:r>
+      <w:proofErr w:type="spellEnd"/>
+      <w:r>
+        <w:rPr>
+          <w:i/>
+          <w:iCs/>
+        </w:rPr>
+        <w:t xml:space="preserve"> </w:t>
+      </w:r>
+      <w:proofErr w:type="spellStart"/>
+      <w:r>
+        <w:rPr>
+          <w:i/>
+          <w:iCs/>
+        </w:rPr>
+        <w:t>ghi</w:t>
+      </w:r>
+      <w:proofErr w:type="spellEnd"/>
+      <w:r>
+        <w:rPr>
+          <w:i/>
+          <w:iCs/>
+        </w:rPr>
+        <w:t xml:space="preserve"> </w:t>
+      </w:r>
+      <w:proofErr w:type="spellStart"/>
+      <w:r>
+        <w:rPr>
+          <w:i/>
+          <w:iCs/>
+        </w:rPr>
+        <w:t>rõ</w:t>
+      </w:r>
+      <w:proofErr w:type="spellEnd"/>
     </w:p>
     <w:p>
       <w:pPr>
@@ -3277,13 +7368,111 @@
           <w:iCs/>
         </w:rPr>
       </w:pPr>
-      <w:r>
-        <w:rPr>
-          <w:i/>
-          <w:iCs/>
-        </w:rPr>
-        <w:t>Tên rủi ro: ngắn gọn trong 1 dòng</w:t>
-      </w:r>
+      <w:proofErr w:type="spellStart"/>
+      <w:r>
+        <w:rPr>
+          <w:i/>
+          <w:iCs/>
+        </w:rPr>
+        <w:t>Tên</w:t>
+      </w:r>
+      <w:proofErr w:type="spellEnd"/>
+      <w:r>
+        <w:rPr>
+          <w:i/>
+          <w:iCs/>
+        </w:rPr>
+        <w:t xml:space="preserve"> </w:t>
+      </w:r>
+      <w:proofErr w:type="spellStart"/>
+      <w:r>
+        <w:rPr>
+          <w:i/>
+          <w:iCs/>
+        </w:rPr>
+        <w:t>rủi</w:t>
+      </w:r>
+      <w:proofErr w:type="spellEnd"/>
+      <w:r>
+        <w:rPr>
+          <w:i/>
+          <w:iCs/>
+        </w:rPr>
+        <w:t xml:space="preserve"> </w:t>
+      </w:r>
+      <w:proofErr w:type="spellStart"/>
+      <w:r>
+        <w:rPr>
+          <w:i/>
+          <w:iCs/>
+        </w:rPr>
+        <w:t>ro</w:t>
+      </w:r>
+      <w:proofErr w:type="spellEnd"/>
+      <w:r>
+        <w:rPr>
+          <w:i/>
+          <w:iCs/>
+        </w:rPr>
+        <w:t xml:space="preserve">: </w:t>
+      </w:r>
+      <w:proofErr w:type="spellStart"/>
+      <w:r>
+        <w:rPr>
+          <w:i/>
+          <w:iCs/>
+        </w:rPr>
+        <w:t>ngắn</w:t>
+      </w:r>
+      <w:proofErr w:type="spellEnd"/>
+      <w:r>
+        <w:rPr>
+          <w:i/>
+          <w:iCs/>
+        </w:rPr>
+        <w:t xml:space="preserve"> </w:t>
+      </w:r>
+      <w:proofErr w:type="spellStart"/>
+      <w:r>
+        <w:rPr>
+          <w:i/>
+          <w:iCs/>
+        </w:rPr>
+        <w:t>gọn</w:t>
+      </w:r>
+      <w:proofErr w:type="spellEnd"/>
+      <w:r>
+        <w:rPr>
+          <w:i/>
+          <w:iCs/>
+        </w:rPr>
+        <w:t xml:space="preserve"> </w:t>
+      </w:r>
+      <w:proofErr w:type="spellStart"/>
+      <w:r>
+        <w:rPr>
+          <w:i/>
+          <w:iCs/>
+        </w:rPr>
+        <w:t>trong</w:t>
+      </w:r>
+      <w:proofErr w:type="spellEnd"/>
+      <w:r>
+        <w:rPr>
+          <w:i/>
+          <w:iCs/>
+        </w:rPr>
+        <w:t xml:space="preserve"> 1 </w:t>
+      </w:r>
+      <w:proofErr w:type="spellStart"/>
+      <w:r>
+        <w:rPr>
+          <w:i/>
+          <w:iCs/>
+        </w:rPr>
+        <w:t>dòng</w:t>
+      </w:r>
+      <w:proofErr w:type="spellEnd"/>
     </w:p>
     <w:p>
       <w:pPr>
@@ -3297,12 +7486,69 @@
           <w:iCs/>
         </w:rPr>
       </w:pPr>
-      <w:r>
-        <w:rPr>
-          <w:i/>
-          <w:iCs/>
-        </w:rPr>
-        <w:t>Mô tả rủi ro:</w:t>
+      <w:proofErr w:type="spellStart"/>
+      <w:r>
+        <w:rPr>
+          <w:i/>
+          <w:iCs/>
+        </w:rPr>
+        <w:t>Mô</w:t>
+      </w:r>
+      <w:proofErr w:type="spellEnd"/>
+      <w:r>
+        <w:rPr>
+          <w:i/>
+          <w:iCs/>
+        </w:rPr>
+        <w:t xml:space="preserve"> </w:t>
+      </w:r>
+      <w:proofErr w:type="spellStart"/>
+      <w:r>
+        <w:rPr>
+          <w:i/>
+          <w:iCs/>
+        </w:rPr>
+        <w:t>tả</w:t>
+      </w:r>
+      <w:proofErr w:type="spellEnd"/>
+      <w:r>
+        <w:rPr>
+          <w:i/>
+          <w:iCs/>
+        </w:rPr>
+        <w:t xml:space="preserve"> </w:t>
+      </w:r>
+      <w:proofErr w:type="spellStart"/>
+      <w:r>
+        <w:rPr>
+          <w:i/>
+          <w:iCs/>
+        </w:rPr>
+        <w:t>rủi</w:t>
+      </w:r>
+      <w:proofErr w:type="spellEnd"/>
+      <w:r>
+        <w:rPr>
+          <w:i/>
+          <w:iCs/>
+        </w:rPr>
+        <w:t xml:space="preserve"> </w:t>
+      </w:r>
+      <w:proofErr w:type="spellStart"/>
+      <w:r>
+        <w:rPr>
+          <w:i/>
+          <w:iCs/>
+        </w:rPr>
+        <w:t>ro</w:t>
+      </w:r>
+      <w:proofErr w:type="spellEnd"/>
+      <w:r>
+        <w:rPr>
+          <w:i/>
+          <w:iCs/>
+        </w:rPr>
+        <w:t>:</w:t>
       </w:r>
     </w:p>
     <w:p>
@@ -3317,13 +7563,63 @@
           <w:iCs/>
         </w:rPr>
       </w:pPr>
-      <w:r>
-        <w:rPr>
-          <w:i/>
-          <w:iCs/>
-        </w:rPr>
-        <w:t>Xác suất xảy ra</w:t>
-      </w:r>
+      <w:proofErr w:type="spellStart"/>
+      <w:r>
+        <w:rPr>
+          <w:i/>
+          <w:iCs/>
+        </w:rPr>
+        <w:t>Xác</w:t>
+      </w:r>
+      <w:proofErr w:type="spellEnd"/>
+      <w:r>
+        <w:rPr>
+          <w:i/>
+          <w:iCs/>
+        </w:rPr>
+        <w:t xml:space="preserve"> </w:t>
+      </w:r>
+      <w:proofErr w:type="spellStart"/>
+      <w:r>
+        <w:rPr>
+          <w:i/>
+          <w:iCs/>
+        </w:rPr>
+        <w:t>suất</w:t>
+      </w:r>
+      <w:proofErr w:type="spellEnd"/>
+      <w:r>
+        <w:rPr>
+          <w:i/>
+          <w:iCs/>
+        </w:rPr>
+        <w:t xml:space="preserve"> </w:t>
+      </w:r>
+      <w:proofErr w:type="spellStart"/>
+      <w:r>
+        <w:rPr>
+          <w:i/>
+          <w:iCs/>
+        </w:rPr>
+        <w:t>xảy</w:t>
+      </w:r>
+      <w:proofErr w:type="spellEnd"/>
+      <w:r>
+        <w:rPr>
+          <w:i/>
+          <w:iCs/>
+        </w:rPr>
+        <w:t xml:space="preserve"> </w:t>
+      </w:r>
+      <w:proofErr w:type="spellStart"/>
+      <w:r>
+        <w:rPr>
+          <w:i/>
+          <w:iCs/>
+        </w:rPr>
+        <w:t>ra</w:t>
+      </w:r>
+      <w:proofErr w:type="spellEnd"/>
     </w:p>
     <w:p>
       <w:pPr>
@@ -3337,13 +7633,63 @@
           <w:iCs/>
         </w:rPr>
       </w:pPr>
-      <w:r>
-        <w:rPr>
-          <w:i/>
-          <w:iCs/>
-        </w:rPr>
-        <w:t>Mức độ thiệt hại</w:t>
-      </w:r>
+      <w:proofErr w:type="spellStart"/>
+      <w:r>
+        <w:rPr>
+          <w:i/>
+          <w:iCs/>
+        </w:rPr>
+        <w:t>Mức</w:t>
+      </w:r>
+      <w:proofErr w:type="spellEnd"/>
+      <w:r>
+        <w:rPr>
+          <w:i/>
+          <w:iCs/>
+        </w:rPr>
+        <w:t xml:space="preserve"> </w:t>
+      </w:r>
+      <w:proofErr w:type="spellStart"/>
+      <w:r>
+        <w:rPr>
+          <w:i/>
+          <w:iCs/>
+        </w:rPr>
+        <w:t>độ</w:t>
+      </w:r>
+      <w:proofErr w:type="spellEnd"/>
+      <w:r>
+        <w:rPr>
+          <w:i/>
+          <w:iCs/>
+        </w:rPr>
+        <w:t xml:space="preserve"> </w:t>
+      </w:r>
+      <w:proofErr w:type="spellStart"/>
+      <w:r>
+        <w:rPr>
+          <w:i/>
+          <w:iCs/>
+        </w:rPr>
+        <w:t>thiệt</w:t>
+      </w:r>
+      <w:proofErr w:type="spellEnd"/>
+      <w:r>
+        <w:rPr>
+          <w:i/>
+          <w:iCs/>
+        </w:rPr>
+        <w:t xml:space="preserve"> </w:t>
+      </w:r>
+      <w:proofErr w:type="spellStart"/>
+      <w:r>
+        <w:rPr>
+          <w:i/>
+          <w:iCs/>
+        </w:rPr>
+        <w:t>hại</w:t>
+      </w:r>
+      <w:proofErr w:type="spellEnd"/>
     </w:p>
     <w:p>
       <w:pPr>
@@ -3357,13 +7703,63 @@
           <w:iCs/>
         </w:rPr>
       </w:pPr>
-      <w:r>
-        <w:rPr>
-          <w:i/>
-          <w:iCs/>
-        </w:rPr>
-        <w:t>Giải pháp xử lý</w:t>
-      </w:r>
+      <w:proofErr w:type="spellStart"/>
+      <w:r>
+        <w:rPr>
+          <w:i/>
+          <w:iCs/>
+        </w:rPr>
+        <w:t>Giải</w:t>
+      </w:r>
+      <w:proofErr w:type="spellEnd"/>
+      <w:r>
+        <w:rPr>
+          <w:i/>
+          <w:iCs/>
+        </w:rPr>
+        <w:t xml:space="preserve"> </w:t>
+      </w:r>
+      <w:proofErr w:type="spellStart"/>
+      <w:r>
+        <w:rPr>
+          <w:i/>
+          <w:iCs/>
+        </w:rPr>
+        <w:t>pháp</w:t>
+      </w:r>
+      <w:proofErr w:type="spellEnd"/>
+      <w:r>
+        <w:rPr>
+          <w:i/>
+          <w:iCs/>
+        </w:rPr>
+        <w:t xml:space="preserve"> </w:t>
+      </w:r>
+      <w:proofErr w:type="spellStart"/>
+      <w:r>
+        <w:rPr>
+          <w:i/>
+          <w:iCs/>
+        </w:rPr>
+        <w:t>xử</w:t>
+      </w:r>
+      <w:proofErr w:type="spellEnd"/>
+      <w:r>
+        <w:rPr>
+          <w:i/>
+          <w:iCs/>
+        </w:rPr>
+        <w:t xml:space="preserve"> </w:t>
+      </w:r>
+      <w:proofErr w:type="spellStart"/>
+      <w:r>
+        <w:rPr>
+          <w:i/>
+          <w:iCs/>
+        </w:rPr>
+        <w:t>lý</w:t>
+      </w:r>
+      <w:proofErr w:type="spellEnd"/>
     </w:p>
     <w:p/>
     <w:p>
@@ -3371,42 +7767,416 @@
         <w:pStyle w:val="Heading1"/>
       </w:pPr>
       <w:bookmarkStart w:id="17" w:name="_Toc57272154"/>
-      <w:r>
-        <w:t>Ước lượng giá thành</w:t>
+      <w:proofErr w:type="spellStart"/>
+      <w:r>
+        <w:t>Ước</w:t>
+      </w:r>
+      <w:proofErr w:type="spellEnd"/>
+      <w:r>
+        <w:t xml:space="preserve"> </w:t>
+      </w:r>
+      <w:proofErr w:type="spellStart"/>
+      <w:r>
+        <w:t>lượng</w:t>
+      </w:r>
+      <w:proofErr w:type="spellEnd"/>
+      <w:r>
+        <w:t xml:space="preserve"> </w:t>
+      </w:r>
+      <w:proofErr w:type="spellStart"/>
+      <w:r>
+        <w:t>giá</w:t>
+      </w:r>
+      <w:proofErr w:type="spellEnd"/>
+      <w:r>
+        <w:t xml:space="preserve"> </w:t>
+      </w:r>
+      <w:proofErr w:type="spellStart"/>
+      <w:r>
+        <w:t>thành</w:t>
       </w:r>
       <w:bookmarkEnd w:id="17"/>
-    </w:p>
-    <w:p>
-      <w:pPr>
-        <w:rPr>
-          <w:i/>
-        </w:rPr>
-      </w:pPr>
-      <w:r>
-        <w:rPr>
-          <w:i/>
-        </w:rPr>
-        <w:t>Giả định rằng nhóm tải về mã nguồn mở này, tìm hiểu và đem bán luôn cho người sử dụng</w:t>
-      </w:r>
-    </w:p>
-    <w:p>
-      <w:pPr>
-        <w:rPr>
-          <w:i/>
-        </w:rPr>
-      </w:pPr>
-      <w:r>
-        <w:rPr>
-          <w:i/>
-        </w:rPr>
-        <w:t xml:space="preserve">Chi phí </w:t>
-      </w:r>
-      <w:r>
-        <w:rPr>
-          <w:i/>
-        </w:rPr>
-        <w:t>phát triển  +  Chi phí kiểm thử</w:t>
-      </w:r>
+      <w:proofErr w:type="spellEnd"/>
+    </w:p>
+    <w:p>
+      <w:pPr>
+        <w:rPr>
+          <w:i/>
+        </w:rPr>
+      </w:pPr>
+      <w:proofErr w:type="spellStart"/>
+      <w:r>
+        <w:rPr>
+          <w:i/>
+        </w:rPr>
+        <w:t>Giả</w:t>
+      </w:r>
+      <w:proofErr w:type="spellEnd"/>
+      <w:r>
+        <w:rPr>
+          <w:i/>
+        </w:rPr>
+        <w:t xml:space="preserve"> </w:t>
+      </w:r>
+      <w:proofErr w:type="spellStart"/>
+      <w:r>
+        <w:rPr>
+          <w:i/>
+        </w:rPr>
+        <w:t>định</w:t>
+      </w:r>
+      <w:proofErr w:type="spellEnd"/>
+      <w:r>
+        <w:rPr>
+          <w:i/>
+        </w:rPr>
+        <w:t xml:space="preserve"> </w:t>
+      </w:r>
+      <w:proofErr w:type="spellStart"/>
+      <w:r>
+        <w:rPr>
+          <w:i/>
+        </w:rPr>
+        <w:t>rằng</w:t>
+      </w:r>
+      <w:proofErr w:type="spellEnd"/>
+      <w:r>
+        <w:rPr>
+          <w:i/>
+        </w:rPr>
+        <w:t xml:space="preserve"> </w:t>
+      </w:r>
+      <w:proofErr w:type="spellStart"/>
+      <w:r>
+        <w:rPr>
+          <w:i/>
+        </w:rPr>
+        <w:t>nhóm</w:t>
+      </w:r>
+      <w:proofErr w:type="spellEnd"/>
+      <w:r>
+        <w:rPr>
+          <w:i/>
+        </w:rPr>
+        <w:t xml:space="preserve"> </w:t>
+      </w:r>
+      <w:proofErr w:type="spellStart"/>
+      <w:r>
+        <w:rPr>
+          <w:i/>
+        </w:rPr>
+        <w:t>tải</w:t>
+      </w:r>
+      <w:proofErr w:type="spellEnd"/>
+      <w:r>
+        <w:rPr>
+          <w:i/>
+        </w:rPr>
+        <w:t xml:space="preserve"> </w:t>
+      </w:r>
+      <w:proofErr w:type="spellStart"/>
+      <w:r>
+        <w:rPr>
+          <w:i/>
+        </w:rPr>
+        <w:t>về</w:t>
+      </w:r>
+      <w:proofErr w:type="spellEnd"/>
+      <w:r>
+        <w:rPr>
+          <w:i/>
+        </w:rPr>
+        <w:t xml:space="preserve"> </w:t>
+      </w:r>
+      <w:proofErr w:type="spellStart"/>
+      <w:r>
+        <w:rPr>
+          <w:i/>
+        </w:rPr>
+        <w:t>mã</w:t>
+      </w:r>
+      <w:proofErr w:type="spellEnd"/>
+      <w:r>
+        <w:rPr>
+          <w:i/>
+        </w:rPr>
+        <w:t xml:space="preserve"> </w:t>
+      </w:r>
+      <w:proofErr w:type="spellStart"/>
+      <w:r>
+        <w:rPr>
+          <w:i/>
+        </w:rPr>
+        <w:t>nguồn</w:t>
+      </w:r>
+      <w:proofErr w:type="spellEnd"/>
+      <w:r>
+        <w:rPr>
+          <w:i/>
+        </w:rPr>
+        <w:t xml:space="preserve"> </w:t>
+      </w:r>
+      <w:proofErr w:type="spellStart"/>
+      <w:r>
+        <w:rPr>
+          <w:i/>
+        </w:rPr>
+        <w:t>mở</w:t>
+      </w:r>
+      <w:proofErr w:type="spellEnd"/>
+      <w:r>
+        <w:rPr>
+          <w:i/>
+        </w:rPr>
+        <w:t xml:space="preserve"> </w:t>
+      </w:r>
+      <w:proofErr w:type="spellStart"/>
+      <w:r>
+        <w:rPr>
+          <w:i/>
+        </w:rPr>
+        <w:t>này</w:t>
+      </w:r>
+      <w:proofErr w:type="spellEnd"/>
+      <w:r>
+        <w:rPr>
+          <w:i/>
+        </w:rPr>
+        <w:t xml:space="preserve">, </w:t>
+      </w:r>
+      <w:proofErr w:type="spellStart"/>
+      <w:r>
+        <w:rPr>
+          <w:i/>
+        </w:rPr>
+        <w:t>tìm</w:t>
+      </w:r>
+      <w:proofErr w:type="spellEnd"/>
+      <w:r>
+        <w:rPr>
+          <w:i/>
+        </w:rPr>
+        <w:t xml:space="preserve"> </w:t>
+      </w:r>
+      <w:proofErr w:type="spellStart"/>
+      <w:r>
+        <w:rPr>
+          <w:i/>
+        </w:rPr>
+        <w:t>hiểu</w:t>
+      </w:r>
+      <w:proofErr w:type="spellEnd"/>
+      <w:r>
+        <w:rPr>
+          <w:i/>
+        </w:rPr>
+        <w:t xml:space="preserve"> </w:t>
+      </w:r>
+      <w:proofErr w:type="spellStart"/>
+      <w:r>
+        <w:rPr>
+          <w:i/>
+        </w:rPr>
+        <w:t>và</w:t>
+      </w:r>
+      <w:proofErr w:type="spellEnd"/>
+      <w:r>
+        <w:rPr>
+          <w:i/>
+        </w:rPr>
+        <w:t xml:space="preserve"> </w:t>
+      </w:r>
+      <w:proofErr w:type="spellStart"/>
+      <w:r>
+        <w:rPr>
+          <w:i/>
+        </w:rPr>
+        <w:t>đem</w:t>
+      </w:r>
+      <w:proofErr w:type="spellEnd"/>
+      <w:r>
+        <w:rPr>
+          <w:i/>
+        </w:rPr>
+        <w:t xml:space="preserve"> </w:t>
+      </w:r>
+      <w:proofErr w:type="spellStart"/>
+      <w:r>
+        <w:rPr>
+          <w:i/>
+        </w:rPr>
+        <w:t>bán</w:t>
+      </w:r>
+      <w:proofErr w:type="spellEnd"/>
+      <w:r>
+        <w:rPr>
+          <w:i/>
+        </w:rPr>
+        <w:t xml:space="preserve"> </w:t>
+      </w:r>
+      <w:proofErr w:type="spellStart"/>
+      <w:r>
+        <w:rPr>
+          <w:i/>
+        </w:rPr>
+        <w:t>luôn</w:t>
+      </w:r>
+      <w:proofErr w:type="spellEnd"/>
+      <w:r>
+        <w:rPr>
+          <w:i/>
+        </w:rPr>
+        <w:t xml:space="preserve"> </w:t>
+      </w:r>
+      <w:proofErr w:type="spellStart"/>
+      <w:r>
+        <w:rPr>
+          <w:i/>
+        </w:rPr>
+        <w:t>cho</w:t>
+      </w:r>
+      <w:proofErr w:type="spellEnd"/>
+      <w:r>
+        <w:rPr>
+          <w:i/>
+        </w:rPr>
+        <w:t xml:space="preserve"> </w:t>
+      </w:r>
+      <w:proofErr w:type="spellStart"/>
+      <w:r>
+        <w:rPr>
+          <w:i/>
+        </w:rPr>
+        <w:t>người</w:t>
+      </w:r>
+      <w:proofErr w:type="spellEnd"/>
+      <w:r>
+        <w:rPr>
+          <w:i/>
+        </w:rPr>
+        <w:t xml:space="preserve"> </w:t>
+      </w:r>
+      <w:proofErr w:type="spellStart"/>
+      <w:r>
+        <w:rPr>
+          <w:i/>
+        </w:rPr>
+        <w:t>sử</w:t>
+      </w:r>
+      <w:proofErr w:type="spellEnd"/>
+      <w:r>
+        <w:rPr>
+          <w:i/>
+        </w:rPr>
+        <w:t xml:space="preserve"> </w:t>
+      </w:r>
+      <w:proofErr w:type="spellStart"/>
+      <w:r>
+        <w:rPr>
+          <w:i/>
+        </w:rPr>
+        <w:t>dụng</w:t>
+      </w:r>
+      <w:proofErr w:type="spellEnd"/>
+    </w:p>
+    <w:p>
+      <w:pPr>
+        <w:rPr>
+          <w:i/>
+        </w:rPr>
+      </w:pPr>
+      <w:r>
+        <w:rPr>
+          <w:i/>
+        </w:rPr>
+        <w:t xml:space="preserve">Chi </w:t>
+      </w:r>
+      <w:proofErr w:type="spellStart"/>
+      <w:r>
+        <w:rPr>
+          <w:i/>
+        </w:rPr>
+        <w:t>phí</w:t>
+      </w:r>
+      <w:proofErr w:type="spellEnd"/>
+      <w:r>
+        <w:rPr>
+          <w:i/>
+        </w:rPr>
+        <w:t xml:space="preserve"> </w:t>
+      </w:r>
+      <w:proofErr w:type="spellStart"/>
+      <w:r>
+        <w:rPr>
+          <w:i/>
+        </w:rPr>
+        <w:t>phát</w:t>
+      </w:r>
+      <w:proofErr w:type="spellEnd"/>
+      <w:r>
+        <w:rPr>
+          <w:i/>
+        </w:rPr>
+        <w:t xml:space="preserve"> </w:t>
+      </w:r>
+      <w:proofErr w:type="spellStart"/>
+      <w:proofErr w:type="gramStart"/>
+      <w:r>
+        <w:rPr>
+          <w:i/>
+        </w:rPr>
+        <w:t>triển</w:t>
+      </w:r>
+      <w:proofErr w:type="spellEnd"/>
+      <w:r>
+        <w:rPr>
+          <w:i/>
+        </w:rPr>
+        <w:t xml:space="preserve">  +</w:t>
+      </w:r>
+      <w:proofErr w:type="gramEnd"/>
+      <w:r>
+        <w:rPr>
+          <w:i/>
+        </w:rPr>
+        <w:t xml:space="preserve">  Chi </w:t>
+      </w:r>
+      <w:proofErr w:type="spellStart"/>
+      <w:r>
+        <w:rPr>
+          <w:i/>
+        </w:rPr>
+        <w:t>phí</w:t>
+      </w:r>
+      <w:proofErr w:type="spellEnd"/>
+      <w:r>
+        <w:rPr>
+          <w:i/>
+        </w:rPr>
+        <w:t xml:space="preserve"> </w:t>
+      </w:r>
+      <w:proofErr w:type="spellStart"/>
+      <w:r>
+        <w:rPr>
+          <w:i/>
+        </w:rPr>
+        <w:t>kiểm</w:t>
+      </w:r>
+      <w:proofErr w:type="spellEnd"/>
+      <w:r>
+        <w:rPr>
+          <w:i/>
+        </w:rPr>
+        <w:t xml:space="preserve"> </w:t>
+      </w:r>
+      <w:proofErr w:type="spellStart"/>
+      <w:r>
+        <w:rPr>
+          <w:i/>
+        </w:rPr>
+        <w:t>thử</w:t>
+      </w:r>
+      <w:proofErr w:type="spellEnd"/>
     </w:p>
     <w:p>
       <w:pPr>
@@ -3419,56 +8189,366 @@
           <w:i/>
         </w:rPr>
         <w:lastRenderedPageBreak/>
-        <w:t>Chi phí vận hành, quản lý, hành chính</w:t>
-      </w:r>
-    </w:p>
-    <w:p>
-      <w:pPr>
-        <w:rPr>
-          <w:i/>
-        </w:rPr>
-      </w:pPr>
-      <w:r>
-        <w:rPr>
-          <w:i/>
-        </w:rPr>
-        <w:t>Chi phí kính doanh, quảng cáo, tiếp thị</w:t>
-      </w:r>
+        <w:t xml:space="preserve">Chi </w:t>
+      </w:r>
+      <w:proofErr w:type="spellStart"/>
+      <w:r>
+        <w:rPr>
+          <w:i/>
+        </w:rPr>
+        <w:t>phí</w:t>
+      </w:r>
+      <w:proofErr w:type="spellEnd"/>
+      <w:r>
+        <w:rPr>
+          <w:i/>
+        </w:rPr>
+        <w:t xml:space="preserve"> </w:t>
+      </w:r>
+      <w:proofErr w:type="spellStart"/>
+      <w:r>
+        <w:rPr>
+          <w:i/>
+        </w:rPr>
+        <w:t>vận</w:t>
+      </w:r>
+      <w:proofErr w:type="spellEnd"/>
+      <w:r>
+        <w:rPr>
+          <w:i/>
+        </w:rPr>
+        <w:t xml:space="preserve"> </w:t>
+      </w:r>
+      <w:proofErr w:type="spellStart"/>
+      <w:r>
+        <w:rPr>
+          <w:i/>
+        </w:rPr>
+        <w:t>hành</w:t>
+      </w:r>
+      <w:proofErr w:type="spellEnd"/>
+      <w:r>
+        <w:rPr>
+          <w:i/>
+        </w:rPr>
+        <w:t xml:space="preserve">, </w:t>
+      </w:r>
+      <w:proofErr w:type="spellStart"/>
+      <w:r>
+        <w:rPr>
+          <w:i/>
+        </w:rPr>
+        <w:t>quản</w:t>
+      </w:r>
+      <w:proofErr w:type="spellEnd"/>
+      <w:r>
+        <w:rPr>
+          <w:i/>
+        </w:rPr>
+        <w:t xml:space="preserve"> </w:t>
+      </w:r>
+      <w:proofErr w:type="spellStart"/>
+      <w:r>
+        <w:rPr>
+          <w:i/>
+        </w:rPr>
+        <w:t>lý</w:t>
+      </w:r>
+      <w:proofErr w:type="spellEnd"/>
+      <w:r>
+        <w:rPr>
+          <w:i/>
+        </w:rPr>
+        <w:t xml:space="preserve">, </w:t>
+      </w:r>
+      <w:proofErr w:type="spellStart"/>
+      <w:r>
+        <w:rPr>
+          <w:i/>
+        </w:rPr>
+        <w:t>hành</w:t>
+      </w:r>
+      <w:proofErr w:type="spellEnd"/>
+      <w:r>
+        <w:rPr>
+          <w:i/>
+        </w:rPr>
+        <w:t xml:space="preserve"> </w:t>
+      </w:r>
+      <w:proofErr w:type="spellStart"/>
+      <w:r>
+        <w:rPr>
+          <w:i/>
+        </w:rPr>
+        <w:t>chính</w:t>
+      </w:r>
+      <w:proofErr w:type="spellEnd"/>
+    </w:p>
+    <w:p>
+      <w:pPr>
+        <w:rPr>
+          <w:i/>
+        </w:rPr>
+      </w:pPr>
+      <w:r>
+        <w:rPr>
+          <w:i/>
+        </w:rPr>
+        <w:t xml:space="preserve">Chi </w:t>
+      </w:r>
+      <w:proofErr w:type="spellStart"/>
+      <w:r>
+        <w:rPr>
+          <w:i/>
+        </w:rPr>
+        <w:t>phí</w:t>
+      </w:r>
+      <w:proofErr w:type="spellEnd"/>
+      <w:r>
+        <w:rPr>
+          <w:i/>
+        </w:rPr>
+        <w:t xml:space="preserve"> </w:t>
+      </w:r>
+      <w:proofErr w:type="spellStart"/>
+      <w:r>
+        <w:rPr>
+          <w:i/>
+        </w:rPr>
+        <w:t>kính</w:t>
+      </w:r>
+      <w:proofErr w:type="spellEnd"/>
+      <w:r>
+        <w:rPr>
+          <w:i/>
+        </w:rPr>
+        <w:t xml:space="preserve"> </w:t>
+      </w:r>
+      <w:proofErr w:type="spellStart"/>
+      <w:r>
+        <w:rPr>
+          <w:i/>
+        </w:rPr>
+        <w:t>doanh</w:t>
+      </w:r>
+      <w:proofErr w:type="spellEnd"/>
+      <w:r>
+        <w:rPr>
+          <w:i/>
+        </w:rPr>
+        <w:t xml:space="preserve">, </w:t>
+      </w:r>
+      <w:proofErr w:type="spellStart"/>
+      <w:r>
+        <w:rPr>
+          <w:i/>
+        </w:rPr>
+        <w:t>quảng</w:t>
+      </w:r>
+      <w:proofErr w:type="spellEnd"/>
+      <w:r>
+        <w:rPr>
+          <w:i/>
+        </w:rPr>
+        <w:t xml:space="preserve"> </w:t>
+      </w:r>
+      <w:proofErr w:type="spellStart"/>
+      <w:r>
+        <w:rPr>
+          <w:i/>
+        </w:rPr>
+        <w:t>cáo</w:t>
+      </w:r>
+      <w:proofErr w:type="spellEnd"/>
+      <w:r>
+        <w:rPr>
+          <w:i/>
+        </w:rPr>
+        <w:t xml:space="preserve">, </w:t>
+      </w:r>
+      <w:proofErr w:type="spellStart"/>
+      <w:r>
+        <w:rPr>
+          <w:i/>
+        </w:rPr>
+        <w:t>tiếp</w:t>
+      </w:r>
+      <w:proofErr w:type="spellEnd"/>
+      <w:r>
+        <w:rPr>
+          <w:i/>
+        </w:rPr>
+        <w:t xml:space="preserve"> </w:t>
+      </w:r>
+      <w:proofErr w:type="spellStart"/>
+      <w:r>
+        <w:rPr>
+          <w:i/>
+        </w:rPr>
+        <w:t>thị</w:t>
+      </w:r>
+      <w:proofErr w:type="spellEnd"/>
     </w:p>
     <w:p>
       <w:pPr>
         <w:pStyle w:val="Heading1"/>
       </w:pPr>
       <w:bookmarkStart w:id="18" w:name="_Toc57272155"/>
-      <w:r>
-        <w:t>Ước lượng chất lượng</w:t>
+      <w:proofErr w:type="spellStart"/>
+      <w:r>
+        <w:t>Ước</w:t>
+      </w:r>
+      <w:proofErr w:type="spellEnd"/>
+      <w:r>
+        <w:t xml:space="preserve"> </w:t>
+      </w:r>
+      <w:proofErr w:type="spellStart"/>
+      <w:r>
+        <w:t>lượng</w:t>
+      </w:r>
+      <w:proofErr w:type="spellEnd"/>
+      <w:r>
+        <w:t xml:space="preserve"> </w:t>
+      </w:r>
+      <w:proofErr w:type="spellStart"/>
+      <w:r>
+        <w:t>chất</w:t>
+      </w:r>
+      <w:proofErr w:type="spellEnd"/>
+      <w:r>
+        <w:t xml:space="preserve"> </w:t>
+      </w:r>
+      <w:proofErr w:type="spellStart"/>
+      <w:r>
+        <w:t>lượng</w:t>
       </w:r>
       <w:bookmarkEnd w:id="18"/>
-    </w:p>
-    <w:p>
-      <w:pPr>
-        <w:rPr>
-          <w:i/>
-        </w:rPr>
-      </w:pPr>
-      <w:r>
-        <w:rPr>
-          <w:i/>
-        </w:rPr>
-        <w:t>Ước lượng số dòng code</w:t>
-      </w:r>
-    </w:p>
-    <w:p>
-      <w:pPr>
-        <w:rPr>
-          <w:i/>
-        </w:rPr>
-      </w:pPr>
-      <w:r>
-        <w:rPr>
-          <w:i/>
-        </w:rPr>
-        <w:t xml:space="preserve">Ước lượng số testcase </w:t>
+      <w:proofErr w:type="spellEnd"/>
+    </w:p>
+    <w:p>
+      <w:pPr>
+        <w:rPr>
+          <w:i/>
+        </w:rPr>
+      </w:pPr>
+      <w:proofErr w:type="spellStart"/>
+      <w:r>
+        <w:rPr>
+          <w:i/>
+        </w:rPr>
+        <w:t>Ước</w:t>
+      </w:r>
+      <w:proofErr w:type="spellEnd"/>
+      <w:r>
+        <w:rPr>
+          <w:i/>
+        </w:rPr>
+        <w:t xml:space="preserve"> </w:t>
+      </w:r>
+      <w:proofErr w:type="spellStart"/>
+      <w:r>
+        <w:rPr>
+          <w:i/>
+        </w:rPr>
+        <w:t>lượng</w:t>
+      </w:r>
+      <w:proofErr w:type="spellEnd"/>
+      <w:r>
+        <w:rPr>
+          <w:i/>
+        </w:rPr>
+        <w:t xml:space="preserve"> </w:t>
+      </w:r>
+      <w:proofErr w:type="spellStart"/>
+      <w:r>
+        <w:rPr>
+          <w:i/>
+        </w:rPr>
+        <w:t>số</w:t>
+      </w:r>
+      <w:proofErr w:type="spellEnd"/>
+      <w:r>
+        <w:rPr>
+          <w:i/>
+        </w:rPr>
+        <w:t xml:space="preserve"> </w:t>
+      </w:r>
+      <w:proofErr w:type="spellStart"/>
+      <w:r>
+        <w:rPr>
+          <w:i/>
+        </w:rPr>
+        <w:t>dòng</w:t>
+      </w:r>
+      <w:proofErr w:type="spellEnd"/>
+      <w:r>
+        <w:rPr>
+          <w:i/>
+        </w:rPr>
+        <w:t xml:space="preserve"> code</w:t>
+      </w:r>
+    </w:p>
+    <w:p>
+      <w:pPr>
+        <w:rPr>
+          <w:i/>
+        </w:rPr>
+      </w:pPr>
+      <w:proofErr w:type="spellStart"/>
+      <w:r>
+        <w:rPr>
+          <w:i/>
+        </w:rPr>
+        <w:t>Ước</w:t>
+      </w:r>
+      <w:proofErr w:type="spellEnd"/>
+      <w:r>
+        <w:rPr>
+          <w:i/>
+        </w:rPr>
+        <w:t xml:space="preserve"> </w:t>
+      </w:r>
+      <w:proofErr w:type="spellStart"/>
+      <w:r>
+        <w:rPr>
+          <w:i/>
+        </w:rPr>
+        <w:t>lượng</w:t>
+      </w:r>
+      <w:proofErr w:type="spellEnd"/>
+      <w:r>
+        <w:rPr>
+          <w:i/>
+        </w:rPr>
+        <w:t xml:space="preserve"> </w:t>
+      </w:r>
+      <w:proofErr w:type="spellStart"/>
+      <w:r>
+        <w:rPr>
+          <w:i/>
+        </w:rPr>
+        <w:t>số</w:t>
+      </w:r>
+      <w:proofErr w:type="spellEnd"/>
+      <w:r>
+        <w:rPr>
+          <w:i/>
+        </w:rPr>
+        <w:t xml:space="preserve"> </w:t>
+      </w:r>
+      <w:proofErr w:type="spellStart"/>
+      <w:r>
+        <w:rPr>
+          <w:i/>
+        </w:rPr>
+        <w:t>testcase</w:t>
+      </w:r>
+      <w:proofErr w:type="spellEnd"/>
+      <w:r>
+        <w:rPr>
+          <w:i/>
+        </w:rPr>
+        <w:t xml:space="preserve"> </w:t>
       </w:r>
     </w:p>
     <w:p>
@@ -3483,35 +8563,172 @@
           <w:i/>
           <w:lang w:val="fr-FR"/>
         </w:rPr>
-        <w:t>Qui định số dòng comme</w:t>
-      </w:r>
+        <w:t xml:space="preserve">Qui </w:t>
+      </w:r>
+      <w:proofErr w:type="spellStart"/>
       <w:r>
         <w:rPr>
           <w:i/>
           <w:lang w:val="fr-FR"/>
         </w:rPr>
-        <w:t>nt trên mỗi Kloc</w:t>
-      </w:r>
-    </w:p>
-    <w:p>
-      <w:pPr>
+        <w:t>định</w:t>
+      </w:r>
+      <w:proofErr w:type="spellEnd"/>
+      <w:r>
         <w:rPr>
           <w:i/>
           <w:lang w:val="fr-FR"/>
         </w:rPr>
-      </w:pPr>
+        <w:t xml:space="preserve"> </w:t>
+      </w:r>
+      <w:proofErr w:type="spellStart"/>
       <w:r>
         <w:rPr>
           <w:i/>
           <w:lang w:val="fr-FR"/>
         </w:rPr>
-        <w:t>Qui định về số unit test, au</w:t>
-      </w:r>
+        <w:t>số</w:t>
+      </w:r>
+      <w:proofErr w:type="spellEnd"/>
       <w:r>
         <w:rPr>
           <w:i/>
           <w:lang w:val="fr-FR"/>
         </w:rPr>
+        <w:t xml:space="preserve"> </w:t>
+      </w:r>
+      <w:proofErr w:type="spellStart"/>
+      <w:r>
+        <w:rPr>
+          <w:i/>
+          <w:lang w:val="fr-FR"/>
+        </w:rPr>
+        <w:t>dòng</w:t>
+      </w:r>
+      <w:proofErr w:type="spellEnd"/>
+      <w:r>
+        <w:rPr>
+          <w:i/>
+          <w:lang w:val="fr-FR"/>
+        </w:rPr>
+        <w:t xml:space="preserve"> comme</w:t>
+      </w:r>
+      <w:r>
+        <w:rPr>
+          <w:i/>
+          <w:lang w:val="fr-FR"/>
+        </w:rPr>
+        <w:t xml:space="preserve">nt </w:t>
+      </w:r>
+      <w:proofErr w:type="spellStart"/>
+      <w:r>
+        <w:rPr>
+          <w:i/>
+          <w:lang w:val="fr-FR"/>
+        </w:rPr>
+        <w:t>trên</w:t>
+      </w:r>
+      <w:proofErr w:type="spellEnd"/>
+      <w:r>
+        <w:rPr>
+          <w:i/>
+          <w:lang w:val="fr-FR"/>
+        </w:rPr>
+        <w:t xml:space="preserve"> </w:t>
+      </w:r>
+      <w:proofErr w:type="spellStart"/>
+      <w:r>
+        <w:rPr>
+          <w:i/>
+          <w:lang w:val="fr-FR"/>
+        </w:rPr>
+        <w:t>mỗi</w:t>
+      </w:r>
+      <w:proofErr w:type="spellEnd"/>
+      <w:r>
+        <w:rPr>
+          <w:i/>
+          <w:lang w:val="fr-FR"/>
+        </w:rPr>
+        <w:t xml:space="preserve"> </w:t>
+      </w:r>
+      <w:proofErr w:type="spellStart"/>
+      <w:r>
+        <w:rPr>
+          <w:i/>
+          <w:lang w:val="fr-FR"/>
+        </w:rPr>
+        <w:t>Kloc</w:t>
+      </w:r>
+      <w:proofErr w:type="spellEnd"/>
+    </w:p>
+    <w:p>
+      <w:pPr>
+        <w:rPr>
+          <w:i/>
+          <w:lang w:val="fr-FR"/>
+        </w:rPr>
+      </w:pPr>
+      <w:r>
+        <w:rPr>
+          <w:i/>
+          <w:lang w:val="fr-FR"/>
+        </w:rPr>
+        <w:t xml:space="preserve">Qui </w:t>
+      </w:r>
+      <w:proofErr w:type="spellStart"/>
+      <w:r>
+        <w:rPr>
+          <w:i/>
+          <w:lang w:val="fr-FR"/>
+        </w:rPr>
+        <w:t>định</w:t>
+      </w:r>
+      <w:proofErr w:type="spellEnd"/>
+      <w:r>
+        <w:rPr>
+          <w:i/>
+          <w:lang w:val="fr-FR"/>
+        </w:rPr>
+        <w:t xml:space="preserve"> </w:t>
+      </w:r>
+      <w:proofErr w:type="spellStart"/>
+      <w:r>
+        <w:rPr>
+          <w:i/>
+          <w:lang w:val="fr-FR"/>
+        </w:rPr>
+        <w:t>về</w:t>
+      </w:r>
+      <w:proofErr w:type="spellEnd"/>
+      <w:r>
+        <w:rPr>
+          <w:i/>
+          <w:lang w:val="fr-FR"/>
+        </w:rPr>
+        <w:t xml:space="preserve"> </w:t>
+      </w:r>
+      <w:proofErr w:type="spellStart"/>
+      <w:r>
+        <w:rPr>
+          <w:i/>
+          <w:lang w:val="fr-FR"/>
+        </w:rPr>
+        <w:t>số</w:t>
+      </w:r>
+      <w:proofErr w:type="spellEnd"/>
+      <w:r>
+        <w:rPr>
+          <w:i/>
+          <w:lang w:val="fr-FR"/>
+        </w:rPr>
+        <w:t xml:space="preserve"> unit test, au</w:t>
+      </w:r>
+      <w:r>
+        <w:rPr>
+          <w:i/>
+          <w:lang w:val="fr-FR"/>
+        </w:rPr>
         <w:t>tomation test</w:t>
       </w:r>
     </w:p>
@@ -3520,29 +8737,306 @@
         <w:pStyle w:val="Heading1"/>
       </w:pPr>
       <w:bookmarkStart w:id="19" w:name="_Toc57272156"/>
-      <w:r>
-        <w:t>Đóng dự án</w:t>
+      <w:proofErr w:type="spellStart"/>
+      <w:r>
+        <w:t>Đóng</w:t>
+      </w:r>
+      <w:proofErr w:type="spellEnd"/>
+      <w:r>
+        <w:t xml:space="preserve"> </w:t>
+      </w:r>
+      <w:proofErr w:type="spellStart"/>
+      <w:r>
+        <w:t>dự</w:t>
+      </w:r>
+      <w:proofErr w:type="spellEnd"/>
+      <w:r>
+        <w:t xml:space="preserve"> </w:t>
+      </w:r>
+      <w:proofErr w:type="spellStart"/>
+      <w:r>
+        <w:t>án</w:t>
       </w:r>
       <w:bookmarkEnd w:id="19"/>
-    </w:p>
-    <w:p>
-      <w:r>
-        <w:t>Thực hiện các thống kê</w:t>
-      </w:r>
+      <w:proofErr w:type="spellEnd"/>
+    </w:p>
+    <w:p>
+      <w:proofErr w:type="spellStart"/>
+      <w:r>
+        <w:t>Thực</w:t>
+      </w:r>
+      <w:proofErr w:type="spellEnd"/>
+      <w:r>
+        <w:t xml:space="preserve"> </w:t>
+      </w:r>
+      <w:proofErr w:type="spellStart"/>
+      <w:r>
+        <w:t>hiện</w:t>
+      </w:r>
+      <w:proofErr w:type="spellEnd"/>
+      <w:r>
+        <w:t xml:space="preserve"> </w:t>
+      </w:r>
+      <w:proofErr w:type="spellStart"/>
+      <w:r>
+        <w:t>các</w:t>
+      </w:r>
+      <w:proofErr w:type="spellEnd"/>
+      <w:r>
+        <w:t xml:space="preserve"> </w:t>
+      </w:r>
+      <w:proofErr w:type="spellStart"/>
+      <w:r>
+        <w:t>thống</w:t>
+      </w:r>
+      <w:proofErr w:type="spellEnd"/>
+      <w:r>
+        <w:t xml:space="preserve"> </w:t>
+      </w:r>
+      <w:proofErr w:type="spellStart"/>
+      <w:r>
+        <w:t>kê</w:t>
+      </w:r>
+      <w:proofErr w:type="spellEnd"/>
     </w:p>
     <w:p>
       <w:pPr>
         <w:pStyle w:val="Heading2"/>
       </w:pPr>
       <w:bookmarkStart w:id="20" w:name="_Toc57272157"/>
-      <w:r>
-        <w:t>Quản lý mã nguồn</w:t>
+      <w:proofErr w:type="spellStart"/>
+      <w:r>
+        <w:t>Quản</w:t>
+      </w:r>
+      <w:proofErr w:type="spellEnd"/>
+      <w:r>
+        <w:t xml:space="preserve"> </w:t>
+      </w:r>
+      <w:proofErr w:type="spellStart"/>
+      <w:r>
+        <w:t>lý</w:t>
+      </w:r>
+      <w:proofErr w:type="spellEnd"/>
+      <w:r>
+        <w:t xml:space="preserve"> </w:t>
+      </w:r>
+      <w:proofErr w:type="spellStart"/>
+      <w:r>
+        <w:t>mã</w:t>
+      </w:r>
+      <w:proofErr w:type="spellEnd"/>
+      <w:r>
+        <w:t xml:space="preserve"> </w:t>
+      </w:r>
+      <w:proofErr w:type="spellStart"/>
+      <w:r>
+        <w:t>nguồn</w:t>
       </w:r>
       <w:bookmarkEnd w:id="20"/>
-    </w:p>
-    <w:p>
-      <w:r>
-        <w:t xml:space="preserve">Dựa trên các biểu đồ của Git của dự án mới mà nhóm đã fork, hoặc các công cụ phân tích code, xuất ra 3 thông kê. Gợi ý </w:t>
+      <w:proofErr w:type="spellEnd"/>
+    </w:p>
+    <w:p>
+      <w:proofErr w:type="spellStart"/>
+      <w:r>
+        <w:t>Dựa</w:t>
+      </w:r>
+      <w:proofErr w:type="spellEnd"/>
+      <w:r>
+        <w:t xml:space="preserve"> </w:t>
+      </w:r>
+      <w:proofErr w:type="spellStart"/>
+      <w:r>
+        <w:t>trên</w:t>
+      </w:r>
+      <w:proofErr w:type="spellEnd"/>
+      <w:r>
+        <w:t xml:space="preserve"> </w:t>
+      </w:r>
+      <w:proofErr w:type="spellStart"/>
+      <w:r>
+        <w:t>các</w:t>
+      </w:r>
+      <w:proofErr w:type="spellEnd"/>
+      <w:r>
+        <w:t xml:space="preserve"> </w:t>
+      </w:r>
+      <w:proofErr w:type="spellStart"/>
+      <w:r>
+        <w:t>biểu</w:t>
+      </w:r>
+      <w:proofErr w:type="spellEnd"/>
+      <w:r>
+        <w:t xml:space="preserve"> </w:t>
+      </w:r>
+      <w:proofErr w:type="spellStart"/>
+      <w:r>
+        <w:t>đồ</w:t>
+      </w:r>
+      <w:proofErr w:type="spellEnd"/>
+      <w:r>
+        <w:t xml:space="preserve"> </w:t>
+      </w:r>
+      <w:proofErr w:type="spellStart"/>
+      <w:r>
+        <w:t>của</w:t>
+      </w:r>
+      <w:proofErr w:type="spellEnd"/>
+      <w:r>
+        <w:t xml:space="preserve"> </w:t>
+      </w:r>
+      <w:proofErr w:type="spellStart"/>
+      <w:r>
+        <w:t>Git</w:t>
+      </w:r>
+      <w:proofErr w:type="spellEnd"/>
+      <w:r>
+        <w:t xml:space="preserve"> </w:t>
+      </w:r>
+      <w:proofErr w:type="spellStart"/>
+      <w:r>
+        <w:t>của</w:t>
+      </w:r>
+      <w:proofErr w:type="spellEnd"/>
+      <w:r>
+        <w:t xml:space="preserve"> </w:t>
+      </w:r>
+      <w:proofErr w:type="spellStart"/>
+      <w:r>
+        <w:t>dự</w:t>
+      </w:r>
+      <w:proofErr w:type="spellEnd"/>
+      <w:r>
+        <w:t xml:space="preserve"> </w:t>
+      </w:r>
+      <w:proofErr w:type="spellStart"/>
+      <w:proofErr w:type="gramStart"/>
+      <w:r>
+        <w:t>án</w:t>
+      </w:r>
+      <w:proofErr w:type="spellEnd"/>
+      <w:proofErr w:type="gramEnd"/>
+      <w:r>
+        <w:t xml:space="preserve"> </w:t>
+      </w:r>
+      <w:proofErr w:type="spellStart"/>
+      <w:r>
+        <w:t>mới</w:t>
+      </w:r>
+      <w:proofErr w:type="spellEnd"/>
+      <w:r>
+        <w:t xml:space="preserve"> </w:t>
+      </w:r>
+      <w:proofErr w:type="spellStart"/>
+      <w:r>
+        <w:t>mà</w:t>
+      </w:r>
+      <w:proofErr w:type="spellEnd"/>
+      <w:r>
+        <w:t xml:space="preserve"> </w:t>
+      </w:r>
+      <w:proofErr w:type="spellStart"/>
+      <w:r>
+        <w:t>nhóm</w:t>
+      </w:r>
+      <w:proofErr w:type="spellEnd"/>
+      <w:r>
+        <w:t xml:space="preserve"> </w:t>
+      </w:r>
+      <w:proofErr w:type="spellStart"/>
+      <w:r>
+        <w:t>đã</w:t>
+      </w:r>
+      <w:proofErr w:type="spellEnd"/>
+      <w:r>
+        <w:t xml:space="preserve"> fork, </w:t>
+      </w:r>
+      <w:proofErr w:type="spellStart"/>
+      <w:r>
+        <w:t>hoặc</w:t>
+      </w:r>
+      <w:proofErr w:type="spellEnd"/>
+      <w:r>
+        <w:t xml:space="preserve"> </w:t>
+      </w:r>
+      <w:proofErr w:type="spellStart"/>
+      <w:r>
+        <w:t>các</w:t>
+      </w:r>
+      <w:proofErr w:type="spellEnd"/>
+      <w:r>
+        <w:t xml:space="preserve"> </w:t>
+      </w:r>
+      <w:proofErr w:type="spellStart"/>
+      <w:r>
+        <w:t>công</w:t>
+      </w:r>
+      <w:proofErr w:type="spellEnd"/>
+      <w:r>
+        <w:t xml:space="preserve"> </w:t>
+      </w:r>
+      <w:proofErr w:type="spellStart"/>
+      <w:r>
+        <w:t>cụ</w:t>
+      </w:r>
+      <w:proofErr w:type="spellEnd"/>
+      <w:r>
+        <w:t xml:space="preserve"> </w:t>
+      </w:r>
+      <w:proofErr w:type="spellStart"/>
+      <w:r>
+        <w:t>phân</w:t>
+      </w:r>
+      <w:proofErr w:type="spellEnd"/>
+      <w:r>
+        <w:t xml:space="preserve"> </w:t>
+      </w:r>
+      <w:proofErr w:type="spellStart"/>
+      <w:r>
+        <w:t>tích</w:t>
+      </w:r>
+      <w:proofErr w:type="spellEnd"/>
+      <w:r>
+        <w:t xml:space="preserve"> code, </w:t>
+      </w:r>
+      <w:proofErr w:type="spellStart"/>
+      <w:r>
+        <w:t>xuất</w:t>
+      </w:r>
+      <w:proofErr w:type="spellEnd"/>
+      <w:r>
+        <w:t xml:space="preserve"> </w:t>
+      </w:r>
+      <w:proofErr w:type="spellStart"/>
+      <w:r>
+        <w:t>ra</w:t>
+      </w:r>
+      <w:proofErr w:type="spellEnd"/>
+      <w:r>
+        <w:t xml:space="preserve"> 3 </w:t>
+      </w:r>
+      <w:proofErr w:type="spellStart"/>
+      <w:r>
+        <w:t>thông</w:t>
+      </w:r>
+      <w:proofErr w:type="spellEnd"/>
+      <w:r>
+        <w:t xml:space="preserve"> </w:t>
+      </w:r>
+      <w:proofErr w:type="spellStart"/>
+      <w:r>
+        <w:t>kê</w:t>
+      </w:r>
+      <w:proofErr w:type="spellEnd"/>
+      <w:r>
+        <w:t xml:space="preserve">. </w:t>
+      </w:r>
+      <w:proofErr w:type="spellStart"/>
+      <w:r>
+        <w:t>Gợi</w:t>
+      </w:r>
+      <w:proofErr w:type="spellEnd"/>
+      <w:r>
+        <w:t xml:space="preserve"> ý </w:t>
       </w:r>
     </w:p>
     <w:p>
@@ -3553,9 +9047,35 @@
           <w:numId w:val="2"/>
         </w:numPr>
       </w:pPr>
-      <w:r>
-        <w:t>Số commit của mỗi người</w:t>
-      </w:r>
+      <w:proofErr w:type="spellStart"/>
+      <w:r>
+        <w:t>Số</w:t>
+      </w:r>
+      <w:proofErr w:type="spellEnd"/>
+      <w:r>
+        <w:t xml:space="preserve"> commit </w:t>
+      </w:r>
+      <w:proofErr w:type="spellStart"/>
+      <w:r>
+        <w:t>của</w:t>
+      </w:r>
+      <w:proofErr w:type="spellEnd"/>
+      <w:r>
+        <w:t xml:space="preserve"> </w:t>
+      </w:r>
+      <w:proofErr w:type="spellStart"/>
+      <w:r>
+        <w:t>mỗi</w:t>
+      </w:r>
+      <w:proofErr w:type="spellEnd"/>
+      <w:r>
+        <w:t xml:space="preserve"> </w:t>
+      </w:r>
+      <w:proofErr w:type="spellStart"/>
+      <w:r>
+        <w:t>người</w:t>
+      </w:r>
+      <w:proofErr w:type="spellEnd"/>
     </w:p>
     <w:p>
       <w:pPr>
@@ -3565,8 +9085,69 @@
           <w:numId w:val="2"/>
         </w:numPr>
       </w:pPr>
-      <w:r>
-        <w:t>Phân bố commit của dự án (sáng chiều đêm…)</w:t>
+      <w:proofErr w:type="spellStart"/>
+      <w:r>
+        <w:t>Phân</w:t>
+      </w:r>
+      <w:proofErr w:type="spellEnd"/>
+      <w:r>
+        <w:t xml:space="preserve"> </w:t>
+      </w:r>
+      <w:proofErr w:type="spellStart"/>
+      <w:r>
+        <w:t>bố</w:t>
+      </w:r>
+      <w:proofErr w:type="spellEnd"/>
+      <w:r>
+        <w:t xml:space="preserve"> commit </w:t>
+      </w:r>
+      <w:proofErr w:type="spellStart"/>
+      <w:r>
+        <w:t>của</w:t>
+      </w:r>
+      <w:proofErr w:type="spellEnd"/>
+      <w:r>
+        <w:t xml:space="preserve"> </w:t>
+      </w:r>
+      <w:proofErr w:type="spellStart"/>
+      <w:r>
+        <w:t>dự</w:t>
+      </w:r>
+      <w:proofErr w:type="spellEnd"/>
+      <w:r>
+        <w:t xml:space="preserve"> </w:t>
+      </w:r>
+      <w:proofErr w:type="spellStart"/>
+      <w:r>
+        <w:t>án</w:t>
+      </w:r>
+      <w:proofErr w:type="spellEnd"/>
+      <w:r>
+        <w:t xml:space="preserve"> (</w:t>
+      </w:r>
+      <w:proofErr w:type="spellStart"/>
+      <w:r>
+        <w:t>sáng</w:t>
+      </w:r>
+      <w:proofErr w:type="spellEnd"/>
+      <w:r>
+        <w:t xml:space="preserve"> </w:t>
+      </w:r>
+      <w:proofErr w:type="spellStart"/>
+      <w:r>
+        <w:t>chiều</w:t>
+      </w:r>
+      <w:proofErr w:type="spellEnd"/>
+      <w:r>
+        <w:t xml:space="preserve"> </w:t>
+      </w:r>
+      <w:proofErr w:type="spellStart"/>
+      <w:r>
+        <w:t>đêm</w:t>
+      </w:r>
+      <w:proofErr w:type="spellEnd"/>
+      <w:r>
+        <w:t>…)</w:t>
       </w:r>
     </w:p>
     <w:p>
@@ -3577,9 +9158,51 @@
           <w:numId w:val="2"/>
         </w:numPr>
       </w:pPr>
-      <w:r>
-        <w:t>Số dòng lệnh bị thay đổi</w:t>
-      </w:r>
+      <w:proofErr w:type="spellStart"/>
+      <w:r>
+        <w:t>Số</w:t>
+      </w:r>
+      <w:proofErr w:type="spellEnd"/>
+      <w:r>
+        <w:t xml:space="preserve"> </w:t>
+      </w:r>
+      <w:proofErr w:type="spellStart"/>
+      <w:r>
+        <w:t>dòng</w:t>
+      </w:r>
+      <w:proofErr w:type="spellEnd"/>
+      <w:r>
+        <w:t xml:space="preserve"> </w:t>
+      </w:r>
+      <w:proofErr w:type="spellStart"/>
+      <w:r>
+        <w:t>lệnh</w:t>
+      </w:r>
+      <w:proofErr w:type="spellEnd"/>
+      <w:r>
+        <w:t xml:space="preserve"> </w:t>
+      </w:r>
+      <w:proofErr w:type="spellStart"/>
+      <w:r>
+        <w:t>bị</w:t>
+      </w:r>
+      <w:proofErr w:type="spellEnd"/>
+      <w:r>
+        <w:t xml:space="preserve"> </w:t>
+      </w:r>
+      <w:proofErr w:type="spellStart"/>
+      <w:r>
+        <w:t>thay</w:t>
+      </w:r>
+      <w:proofErr w:type="spellEnd"/>
+      <w:r>
+        <w:t xml:space="preserve"> </w:t>
+      </w:r>
+      <w:proofErr w:type="spellStart"/>
+      <w:r>
+        <w:t>đổi</w:t>
+      </w:r>
+      <w:proofErr w:type="spellEnd"/>
     </w:p>
     <w:p>
       <w:pPr>
@@ -3589,12 +9212,54 @@
           <w:numId w:val="2"/>
         </w:numPr>
       </w:pPr>
-      <w:r>
-        <w:t>Sơ đồ các branch được t</w:t>
-      </w:r>
-      <w:r>
-        <w:t>ạo ra</w:t>
-      </w:r>
+      <w:proofErr w:type="spellStart"/>
+      <w:r>
+        <w:t>Sơ</w:t>
+      </w:r>
+      <w:proofErr w:type="spellEnd"/>
+      <w:r>
+        <w:t xml:space="preserve"> </w:t>
+      </w:r>
+      <w:proofErr w:type="spellStart"/>
+      <w:r>
+        <w:t>đồ</w:t>
+      </w:r>
+      <w:proofErr w:type="spellEnd"/>
+      <w:r>
+        <w:t xml:space="preserve"> </w:t>
+      </w:r>
+      <w:proofErr w:type="spellStart"/>
+      <w:r>
+        <w:t>các</w:t>
+      </w:r>
+      <w:proofErr w:type="spellEnd"/>
+      <w:r>
+        <w:t xml:space="preserve"> branch </w:t>
+      </w:r>
+      <w:proofErr w:type="spellStart"/>
+      <w:r>
+        <w:t>được</w:t>
+      </w:r>
+      <w:proofErr w:type="spellEnd"/>
+      <w:r>
+        <w:t xml:space="preserve"> </w:t>
+      </w:r>
+      <w:proofErr w:type="spellStart"/>
+      <w:r>
+        <w:t>t</w:t>
+      </w:r>
+      <w:r>
+        <w:t>ạo</w:t>
+      </w:r>
+      <w:proofErr w:type="spellEnd"/>
+      <w:r>
+        <w:t xml:space="preserve"> </w:t>
+      </w:r>
+      <w:proofErr w:type="spellStart"/>
+      <w:r>
+        <w:t>ra</w:t>
+      </w:r>
+      <w:proofErr w:type="spellEnd"/>
     </w:p>
     <w:p>
       <w:pPr>
@@ -3604,26 +9269,176 @@
           <w:numId w:val="2"/>
         </w:numPr>
       </w:pPr>
-      <w:r>
-        <w:t>Số dòng lệnh của dự</w:t>
-      </w:r>
-      <w:r>
-        <w:t xml:space="preserve"> án</w:t>
-      </w:r>
+      <w:proofErr w:type="spellStart"/>
+      <w:r>
+        <w:t>Số</w:t>
+      </w:r>
+      <w:proofErr w:type="spellEnd"/>
+      <w:r>
+        <w:t xml:space="preserve"> </w:t>
+      </w:r>
+      <w:proofErr w:type="spellStart"/>
+      <w:r>
+        <w:t>dòng</w:t>
+      </w:r>
+      <w:proofErr w:type="spellEnd"/>
+      <w:r>
+        <w:t xml:space="preserve"> </w:t>
+      </w:r>
+      <w:proofErr w:type="spellStart"/>
+      <w:r>
+        <w:t>lệnh</w:t>
+      </w:r>
+      <w:proofErr w:type="spellEnd"/>
+      <w:r>
+        <w:t xml:space="preserve"> </w:t>
+      </w:r>
+      <w:proofErr w:type="spellStart"/>
+      <w:r>
+        <w:t>của</w:t>
+      </w:r>
+      <w:proofErr w:type="spellEnd"/>
+      <w:r>
+        <w:t xml:space="preserve"> </w:t>
+      </w:r>
+      <w:proofErr w:type="spellStart"/>
+      <w:r>
+        <w:t>dự</w:t>
+      </w:r>
+      <w:proofErr w:type="spellEnd"/>
+      <w:r>
+        <w:t xml:space="preserve"> </w:t>
+      </w:r>
+      <w:proofErr w:type="spellStart"/>
+      <w:r>
+        <w:t>án</w:t>
+      </w:r>
+      <w:proofErr w:type="spellEnd"/>
     </w:p>
     <w:p>
       <w:pPr>
         <w:pStyle w:val="Heading2"/>
       </w:pPr>
       <w:bookmarkStart w:id="21" w:name="_Toc57272158"/>
-      <w:r>
-        <w:t>Quản lý công việc</w:t>
+      <w:proofErr w:type="spellStart"/>
+      <w:r>
+        <w:t>Quản</w:t>
+      </w:r>
+      <w:proofErr w:type="spellEnd"/>
+      <w:r>
+        <w:t xml:space="preserve"> </w:t>
+      </w:r>
+      <w:proofErr w:type="spellStart"/>
+      <w:r>
+        <w:t>lý</w:t>
+      </w:r>
+      <w:proofErr w:type="spellEnd"/>
+      <w:r>
+        <w:t xml:space="preserve"> </w:t>
+      </w:r>
+      <w:proofErr w:type="spellStart"/>
+      <w:r>
+        <w:t>công</w:t>
+      </w:r>
+      <w:proofErr w:type="spellEnd"/>
+      <w:r>
+        <w:t xml:space="preserve"> </w:t>
+      </w:r>
+      <w:proofErr w:type="spellStart"/>
+      <w:r>
+        <w:t>việc</w:t>
       </w:r>
       <w:bookmarkEnd w:id="21"/>
-    </w:p>
-    <w:p>
-      <w:r>
-        <w:t>Dựa trên các biểu đồ của Planner, xuất ra 2 thống kê. Gợi ý</w:t>
+      <w:proofErr w:type="spellEnd"/>
+    </w:p>
+    <w:p>
+      <w:proofErr w:type="spellStart"/>
+      <w:r>
+        <w:t>Dựa</w:t>
+      </w:r>
+      <w:proofErr w:type="spellEnd"/>
+      <w:r>
+        <w:t xml:space="preserve"> </w:t>
+      </w:r>
+      <w:proofErr w:type="spellStart"/>
+      <w:r>
+        <w:t>trên</w:t>
+      </w:r>
+      <w:proofErr w:type="spellEnd"/>
+      <w:r>
+        <w:t xml:space="preserve"> </w:t>
+      </w:r>
+      <w:proofErr w:type="spellStart"/>
+      <w:r>
+        <w:t>các</w:t>
+      </w:r>
+      <w:proofErr w:type="spellEnd"/>
+      <w:r>
+        <w:t xml:space="preserve"> </w:t>
+      </w:r>
+      <w:proofErr w:type="spellStart"/>
+      <w:r>
+        <w:t>biểu</w:t>
+      </w:r>
+      <w:proofErr w:type="spellEnd"/>
+      <w:r>
+        <w:t xml:space="preserve"> </w:t>
+      </w:r>
+      <w:proofErr w:type="spellStart"/>
+      <w:r>
+        <w:t>đồ</w:t>
+      </w:r>
+      <w:proofErr w:type="spellEnd"/>
+      <w:r>
+        <w:t xml:space="preserve"> </w:t>
+      </w:r>
+      <w:proofErr w:type="spellStart"/>
+      <w:r>
+        <w:t>của</w:t>
+      </w:r>
+      <w:proofErr w:type="spellEnd"/>
+      <w:r>
+        <w:t xml:space="preserve"> Planner, </w:t>
+      </w:r>
+      <w:proofErr w:type="spellStart"/>
+      <w:r>
+        <w:t>xuất</w:t>
+      </w:r>
+      <w:proofErr w:type="spellEnd"/>
+      <w:r>
+        <w:t xml:space="preserve"> </w:t>
+      </w:r>
+      <w:proofErr w:type="spellStart"/>
+      <w:r>
+        <w:t>ra</w:t>
+      </w:r>
+      <w:proofErr w:type="spellEnd"/>
+      <w:r>
+        <w:t xml:space="preserve"> 2 </w:t>
+      </w:r>
+      <w:proofErr w:type="spellStart"/>
+      <w:r>
+        <w:t>thống</w:t>
+      </w:r>
+      <w:proofErr w:type="spellEnd"/>
+      <w:r>
+        <w:t xml:space="preserve"> </w:t>
+      </w:r>
+      <w:proofErr w:type="spellStart"/>
+      <w:r>
+        <w:t>kê</w:t>
+      </w:r>
+      <w:proofErr w:type="spellEnd"/>
+      <w:r>
+        <w:t xml:space="preserve">. </w:t>
+      </w:r>
+      <w:proofErr w:type="spellStart"/>
+      <w:r>
+        <w:t>Gợi</w:t>
+      </w:r>
+      <w:proofErr w:type="spellEnd"/>
+      <w:r>
+        <w:t xml:space="preserve"> ý</w:t>
       </w:r>
     </w:p>
     <w:p>
@@ -3634,11 +9449,72 @@
           <w:numId w:val="3"/>
         </w:numPr>
       </w:pPr>
-      <w:r>
-        <w:t>Số task đã hoàn th</w:t>
-      </w:r>
-      <w:r>
-        <w:t>ành, chưa hoàn thành, muộn…</w:t>
+      <w:proofErr w:type="spellStart"/>
+      <w:r>
+        <w:t>Số</w:t>
+      </w:r>
+      <w:proofErr w:type="spellEnd"/>
+      <w:r>
+        <w:t xml:space="preserve"> task </w:t>
+      </w:r>
+      <w:proofErr w:type="spellStart"/>
+      <w:r>
+        <w:t>đã</w:t>
+      </w:r>
+      <w:proofErr w:type="spellEnd"/>
+      <w:r>
+        <w:t xml:space="preserve"> </w:t>
+      </w:r>
+      <w:proofErr w:type="spellStart"/>
+      <w:r>
+        <w:t>hoàn</w:t>
+      </w:r>
+      <w:proofErr w:type="spellEnd"/>
+      <w:r>
+        <w:t xml:space="preserve"> </w:t>
+      </w:r>
+      <w:proofErr w:type="spellStart"/>
+      <w:r>
+        <w:t>th</w:t>
+      </w:r>
+      <w:r>
+        <w:t>ành</w:t>
+      </w:r>
+      <w:proofErr w:type="spellEnd"/>
+      <w:r>
+        <w:t xml:space="preserve">, </w:t>
+      </w:r>
+      <w:proofErr w:type="spellStart"/>
+      <w:r>
+        <w:t>chưa</w:t>
+      </w:r>
+      <w:proofErr w:type="spellEnd"/>
+      <w:r>
+        <w:t xml:space="preserve"> </w:t>
+      </w:r>
+      <w:proofErr w:type="spellStart"/>
+      <w:r>
+        <w:t>hoàn</w:t>
+      </w:r>
+      <w:proofErr w:type="spellEnd"/>
+      <w:r>
+        <w:t xml:space="preserve"> </w:t>
+      </w:r>
+      <w:proofErr w:type="spellStart"/>
+      <w:r>
+        <w:t>thành</w:t>
+      </w:r>
+      <w:proofErr w:type="spellEnd"/>
+      <w:r>
+        <w:t xml:space="preserve">, </w:t>
+      </w:r>
+      <w:proofErr w:type="spellStart"/>
+      <w:r>
+        <w:t>muộn</w:t>
+      </w:r>
+      <w:proofErr w:type="spellEnd"/>
+      <w:r>
+        <w:t>…</w:t>
       </w:r>
     </w:p>
     <w:p>
@@ -3649,8 +9525,29 @@
           <w:numId w:val="3"/>
         </w:numPr>
       </w:pPr>
-      <w:r>
-        <w:t>Bố trí task theo Schedule</w:t>
+      <w:proofErr w:type="spellStart"/>
+      <w:r>
+        <w:t>Bố</w:t>
+      </w:r>
+      <w:proofErr w:type="spellEnd"/>
+      <w:r>
+        <w:t xml:space="preserve"> </w:t>
+      </w:r>
+      <w:proofErr w:type="spellStart"/>
+      <w:r>
+        <w:t>trí</w:t>
+      </w:r>
+      <w:proofErr w:type="spellEnd"/>
+      <w:r>
+        <w:t xml:space="preserve"> task </w:t>
+      </w:r>
+      <w:proofErr w:type="spellStart"/>
+      <w:r>
+        <w:t>theo</w:t>
+      </w:r>
+      <w:proofErr w:type="spellEnd"/>
+      <w:r>
+        <w:t xml:space="preserve"> Schedule</w:t>
       </w:r>
     </w:p>
     <w:p>
@@ -3661,13 +9558,85 @@
         </w:rPr>
       </w:pPr>
       <w:bookmarkStart w:id="22" w:name="_Toc57272159"/>
+      <w:proofErr w:type="spellStart"/>
       <w:r>
         <w:rPr>
           <w:lang w:eastAsia="en-US" w:bidi="ar-SA"/>
         </w:rPr>
-        <w:t>Danh mục tài liệu liên quan</w:t>
+        <w:t>Danh</w:t>
+      </w:r>
+      <w:proofErr w:type="spellEnd"/>
+      <w:r>
+        <w:rPr>
+          <w:lang w:eastAsia="en-US" w:bidi="ar-SA"/>
+        </w:rPr>
+        <w:t xml:space="preserve"> </w:t>
+      </w:r>
+      <w:proofErr w:type="spellStart"/>
+      <w:r>
+        <w:rPr>
+          <w:lang w:eastAsia="en-US" w:bidi="ar-SA"/>
+        </w:rPr>
+        <w:t>mục</w:t>
+      </w:r>
+      <w:proofErr w:type="spellEnd"/>
+      <w:r>
+        <w:rPr>
+          <w:lang w:eastAsia="en-US" w:bidi="ar-SA"/>
+        </w:rPr>
+        <w:t xml:space="preserve"> </w:t>
+      </w:r>
+      <w:proofErr w:type="spellStart"/>
+      <w:r>
+        <w:rPr>
+          <w:lang w:eastAsia="en-US" w:bidi="ar-SA"/>
+        </w:rPr>
+        <w:t>tài</w:t>
+      </w:r>
+      <w:proofErr w:type="spellEnd"/>
+      <w:r>
+        <w:rPr>
+          <w:lang w:eastAsia="en-US" w:bidi="ar-SA"/>
+        </w:rPr>
+        <w:t xml:space="preserve"> </w:t>
+      </w:r>
+      <w:proofErr w:type="spellStart"/>
+      <w:r>
+        <w:rPr>
+          <w:lang w:eastAsia="en-US" w:bidi="ar-SA"/>
+        </w:rPr>
+        <w:t>liệu</w:t>
+      </w:r>
+      <w:proofErr w:type="spellEnd"/>
+      <w:r>
+        <w:rPr>
+          <w:lang w:eastAsia="en-US" w:bidi="ar-SA"/>
+        </w:rPr>
+        <w:t xml:space="preserve"> </w:t>
+      </w:r>
+      <w:proofErr w:type="spellStart"/>
+      <w:r>
+        <w:rPr>
+          <w:lang w:eastAsia="en-US" w:bidi="ar-SA"/>
+        </w:rPr>
+        <w:t>liên</w:t>
+      </w:r>
+      <w:proofErr w:type="spellEnd"/>
+      <w:r>
+        <w:rPr>
+          <w:lang w:eastAsia="en-US" w:bidi="ar-SA"/>
+        </w:rPr>
+        <w:t xml:space="preserve"> </w:t>
+      </w:r>
+      <w:proofErr w:type="spellStart"/>
+      <w:r>
+        <w:rPr>
+          <w:lang w:eastAsia="en-US" w:bidi="ar-SA"/>
+        </w:rPr>
+        <w:t>quan</w:t>
       </w:r>
       <w:bookmarkEnd w:id="22"/>
+      <w:proofErr w:type="spellEnd"/>
     </w:p>
     <w:p>
       <w:pPr>
@@ -3702,7 +9671,7 @@
 </file>
 
 <file path=word/endnotes.xml><?xml version="1.0" encoding="utf-8"?>
-<w:endnotes xmlns:wpc="http://schemas.microsoft.com/office/word/2010/wordprocessingCanvas" xmlns:cx="http://schemas.microsoft.com/office/drawing/2014/chartex" xmlns:mc="http://schemas.openxmlformats.org/markup-compatibility/2006" xmlns:o="urn:schemas-microsoft-com:office:office" xmlns:r="http://schemas.openxmlformats.org/officeDocument/2006/relationships" xmlns:m="http://schemas.openxmlformats.org/officeDocument/2006/math" xmlns:v="urn:schemas-microsoft-com:vml" xmlns:wp14="http://schemas.microsoft.com/office/word/2010/wordprocessingDrawing" xmlns:wp="http://schemas.openxmlformats.org/drawingml/2006/wordprocessingDrawing" xmlns:w10="urn:schemas-microsoft-com:office:word" xmlns:w="http://schemas.openxmlformats.org/wordprocessingml/2006/main" xmlns:w14="http://schemas.microsoft.com/office/word/2010/wordml" xmlns:w15="http://schemas.microsoft.com/office/word/2012/wordml" xmlns:w16se="http://schemas.microsoft.com/office/word/2015/wordml/symex" xmlns:wpg="http://schemas.microsoft.com/office/word/2010/wordprocessingGroup" xmlns:wpi="http://schemas.microsoft.com/office/word/2010/wordprocessingInk" xmlns:wne="http://schemas.microsoft.com/office/word/2006/wordml" xmlns:wps="http://schemas.microsoft.com/office/word/2010/wordprocessingShape" mc:Ignorable="w14 w15 w16se wp14">
+<w:endnotes xmlns:wpc="http://schemas.microsoft.com/office/word/2010/wordprocessingCanvas" xmlns:mc="http://schemas.openxmlformats.org/markup-compatibility/2006" xmlns:o="urn:schemas-microsoft-com:office:office" xmlns:r="http://schemas.openxmlformats.org/officeDocument/2006/relationships" xmlns:m="http://schemas.openxmlformats.org/officeDocument/2006/math" xmlns:v="urn:schemas-microsoft-com:vml" xmlns:wp14="http://schemas.microsoft.com/office/word/2010/wordprocessingDrawing" xmlns:wp="http://schemas.openxmlformats.org/drawingml/2006/wordprocessingDrawing" xmlns:w10="urn:schemas-microsoft-com:office:word" xmlns:w="http://schemas.openxmlformats.org/wordprocessingml/2006/main" xmlns:w14="http://schemas.microsoft.com/office/word/2010/wordml" xmlns:w15="http://schemas.microsoft.com/office/word/2012/wordml" xmlns:wpg="http://schemas.microsoft.com/office/word/2010/wordprocessingGroup" xmlns:wpi="http://schemas.microsoft.com/office/word/2010/wordprocessingInk" xmlns:wne="http://schemas.microsoft.com/office/word/2006/wordml" xmlns:wps="http://schemas.microsoft.com/office/word/2010/wordprocessingShape" mc:Ignorable="w14 w15 wp14">
   <w:endnote w:type="separator" w:id="-1">
     <w:p>
       <w:pPr>
@@ -3727,14 +9696,14 @@
 </file>
 
 <file path=word/footer1.xml><?xml version="1.0" encoding="utf-8"?>
-<w:ftr xmlns:wpc="http://schemas.microsoft.com/office/word/2010/wordprocessingCanvas" xmlns:cx="http://schemas.microsoft.com/office/drawing/2014/chartex" xmlns:mc="http://schemas.openxmlformats.org/markup-compatibility/2006" xmlns:o="urn:schemas-microsoft-com:office:office" xmlns:r="http://schemas.openxmlformats.org/officeDocument/2006/relationships" xmlns:m="http://schemas.openxmlformats.org/officeDocument/2006/math" xmlns:v="urn:schemas-microsoft-com:vml" xmlns:wp14="http://schemas.microsoft.com/office/word/2010/wordprocessingDrawing" xmlns:wp="http://schemas.openxmlformats.org/drawingml/2006/wordprocessingDrawing" xmlns:w10="urn:schemas-microsoft-com:office:word" xmlns:w="http://schemas.openxmlformats.org/wordprocessingml/2006/main" xmlns:w14="http://schemas.microsoft.com/office/word/2010/wordml" xmlns:w15="http://schemas.microsoft.com/office/word/2012/wordml" xmlns:w16se="http://schemas.microsoft.com/office/word/2015/wordml/symex" xmlns:wpg="http://schemas.microsoft.com/office/word/2010/wordprocessingGroup" xmlns:wpi="http://schemas.microsoft.com/office/word/2010/wordprocessingInk" xmlns:wne="http://schemas.microsoft.com/office/word/2006/wordml" xmlns:wps="http://schemas.microsoft.com/office/word/2010/wordprocessingShape" mc:Ignorable="w14 w15 w16se wp14">
+<w:ftr xmlns:wpc="http://schemas.microsoft.com/office/word/2010/wordprocessingCanvas" xmlns:mc="http://schemas.openxmlformats.org/markup-compatibility/2006" xmlns:o="urn:schemas-microsoft-com:office:office" xmlns:r="http://schemas.openxmlformats.org/officeDocument/2006/relationships" xmlns:m="http://schemas.openxmlformats.org/officeDocument/2006/math" xmlns:v="urn:schemas-microsoft-com:vml" xmlns:wp14="http://schemas.microsoft.com/office/word/2010/wordprocessingDrawing" xmlns:wp="http://schemas.openxmlformats.org/drawingml/2006/wordprocessingDrawing" xmlns:w10="urn:schemas-microsoft-com:office:word" xmlns:w="http://schemas.openxmlformats.org/wordprocessingml/2006/main" xmlns:w14="http://schemas.microsoft.com/office/word/2010/wordml" xmlns:w15="http://schemas.microsoft.com/office/word/2012/wordml" xmlns:wpg="http://schemas.microsoft.com/office/word/2010/wordprocessingGroup" xmlns:wpi="http://schemas.microsoft.com/office/word/2010/wordprocessingInk" xmlns:wne="http://schemas.microsoft.com/office/word/2006/wordml" xmlns:wps="http://schemas.microsoft.com/office/word/2010/wordprocessingShape" mc:Ignorable="w14 w15 wp14">
   <w:p/>
   <w:p/>
 </w:ftr>
 </file>
 
 <file path=word/footer2.xml><?xml version="1.0" encoding="utf-8"?>
-<w:ftr xmlns:wpc="http://schemas.microsoft.com/office/word/2010/wordprocessingCanvas" xmlns:cx="http://schemas.microsoft.com/office/drawing/2014/chartex" xmlns:mc="http://schemas.openxmlformats.org/markup-compatibility/2006" xmlns:o="urn:schemas-microsoft-com:office:office" xmlns:r="http://schemas.openxmlformats.org/officeDocument/2006/relationships" xmlns:m="http://schemas.openxmlformats.org/officeDocument/2006/math" xmlns:v="urn:schemas-microsoft-com:vml" xmlns:wp14="http://schemas.microsoft.com/office/word/2010/wordprocessingDrawing" xmlns:wp="http://schemas.openxmlformats.org/drawingml/2006/wordprocessingDrawing" xmlns:w10="urn:schemas-microsoft-com:office:word" xmlns:w="http://schemas.openxmlformats.org/wordprocessingml/2006/main" xmlns:w14="http://schemas.microsoft.com/office/word/2010/wordml" xmlns:w15="http://schemas.microsoft.com/office/word/2012/wordml" xmlns:w16se="http://schemas.microsoft.com/office/word/2015/wordml/symex" xmlns:wpg="http://schemas.microsoft.com/office/word/2010/wordprocessingGroup" xmlns:wpi="http://schemas.microsoft.com/office/word/2010/wordprocessingInk" xmlns:wne="http://schemas.microsoft.com/office/word/2006/wordml" xmlns:wps="http://schemas.microsoft.com/office/word/2010/wordprocessingShape" mc:Ignorable="w14 w15 w16se wp14">
+<w:ftr xmlns:wpc="http://schemas.microsoft.com/office/word/2010/wordprocessingCanvas" xmlns:mc="http://schemas.openxmlformats.org/markup-compatibility/2006" xmlns:o="urn:schemas-microsoft-com:office:office" xmlns:r="http://schemas.openxmlformats.org/officeDocument/2006/relationships" xmlns:m="http://schemas.openxmlformats.org/officeDocument/2006/math" xmlns:v="urn:schemas-microsoft-com:vml" xmlns:wp14="http://schemas.microsoft.com/office/word/2010/wordprocessingDrawing" xmlns:wp="http://schemas.openxmlformats.org/drawingml/2006/wordprocessingDrawing" xmlns:w10="urn:schemas-microsoft-com:office:word" xmlns:w="http://schemas.openxmlformats.org/wordprocessingml/2006/main" xmlns:w14="http://schemas.microsoft.com/office/word/2010/wordml" xmlns:w15="http://schemas.microsoft.com/office/word/2012/wordml" xmlns:wpg="http://schemas.microsoft.com/office/word/2010/wordprocessingGroup" xmlns:wpi="http://schemas.microsoft.com/office/word/2010/wordprocessingInk" xmlns:wne="http://schemas.microsoft.com/office/word/2006/wordml" xmlns:wps="http://schemas.microsoft.com/office/word/2010/wordprocessingShape" mc:Ignorable="w14 w15 wp14">
   <w:p>
     <w:pPr>
       <w:pStyle w:val="Footer"/>
@@ -3750,6 +9719,7 @@
         <w:lang w:eastAsia="ar-SA" w:bidi="ar-SA"/>
       </w:rPr>
     </w:pPr>
+    <w:proofErr w:type="gramStart"/>
     <w:r>
       <w:rPr>
         <w:i/>
@@ -3758,6 +9728,7 @@
       </w:rPr>
       <w:t>soict.hust.edu.vn</w:t>
     </w:r>
+    <w:proofErr w:type="gramEnd"/>
     <w:r>
       <w:rPr>
         <w:i/>
@@ -3797,7 +9768,7 @@
         <w:color w:val="C00000"/>
         <w:lang w:eastAsia="ar-SA" w:bidi="ar-SA"/>
       </w:rPr>
-      <w:t>2</w:t>
+      <w:t>5</w:t>
     </w:r>
     <w:r>
       <w:rPr>
@@ -3861,7 +9832,7 @@
 </file>
 
 <file path=word/footnotes.xml><?xml version="1.0" encoding="utf-8"?>
-<w:footnotes xmlns:wpc="http://schemas.microsoft.com/office/word/2010/wordprocessingCanvas" xmlns:cx="http://schemas.microsoft.com/office/drawing/2014/chartex" xmlns:mc="http://schemas.openxmlformats.org/markup-compatibility/2006" xmlns:o="urn:schemas-microsoft-com:office:office" xmlns:r="http://schemas.openxmlformats.org/officeDocument/2006/relationships" xmlns:m="http://schemas.openxmlformats.org/officeDocument/2006/math" xmlns:v="urn:schemas-microsoft-com:vml" xmlns:wp14="http://schemas.microsoft.com/office/word/2010/wordprocessingDrawing" xmlns:wp="http://schemas.openxmlformats.org/drawingml/2006/wordprocessingDrawing" xmlns:w10="urn:schemas-microsoft-com:office:word" xmlns:w="http://schemas.openxmlformats.org/wordprocessingml/2006/main" xmlns:w14="http://schemas.microsoft.com/office/word/2010/wordml" xmlns:w15="http://schemas.microsoft.com/office/word/2012/wordml" xmlns:w16se="http://schemas.microsoft.com/office/word/2015/wordml/symex" xmlns:wpg="http://schemas.microsoft.com/office/word/2010/wordprocessingGroup" xmlns:wpi="http://schemas.microsoft.com/office/word/2010/wordprocessingInk" xmlns:wne="http://schemas.microsoft.com/office/word/2006/wordml" xmlns:wps="http://schemas.microsoft.com/office/word/2010/wordprocessingShape" mc:Ignorable="w14 w15 w16se wp14">
+<w:footnotes xmlns:wpc="http://schemas.microsoft.com/office/word/2010/wordprocessingCanvas" xmlns:mc="http://schemas.openxmlformats.org/markup-compatibility/2006" xmlns:o="urn:schemas-microsoft-com:office:office" xmlns:r="http://schemas.openxmlformats.org/officeDocument/2006/relationships" xmlns:m="http://schemas.openxmlformats.org/officeDocument/2006/math" xmlns:v="urn:schemas-microsoft-com:vml" xmlns:wp14="http://schemas.microsoft.com/office/word/2010/wordprocessingDrawing" xmlns:wp="http://schemas.openxmlformats.org/drawingml/2006/wordprocessingDrawing" xmlns:w10="urn:schemas-microsoft-com:office:word" xmlns:w="http://schemas.openxmlformats.org/wordprocessingml/2006/main" xmlns:w14="http://schemas.microsoft.com/office/word/2010/wordml" xmlns:w15="http://schemas.microsoft.com/office/word/2012/wordml" xmlns:wpg="http://schemas.microsoft.com/office/word/2010/wordprocessingGroup" xmlns:wpi="http://schemas.microsoft.com/office/word/2010/wordprocessingInk" xmlns:wne="http://schemas.microsoft.com/office/word/2006/wordml" xmlns:wps="http://schemas.microsoft.com/office/word/2010/wordprocessingShape" mc:Ignorable="w14 w15 wp14">
   <w:footnote w:type="separator" w:id="-1">
     <w:p>
       <w:pPr>
@@ -3886,7 +9857,7 @@
 </file>
 
 <file path=word/header1.xml><?xml version="1.0" encoding="utf-8"?>
-<w:hdr xmlns:wpc="http://schemas.microsoft.com/office/word/2010/wordprocessingCanvas" xmlns:cx="http://schemas.microsoft.com/office/drawing/2014/chartex" xmlns:mc="http://schemas.openxmlformats.org/markup-compatibility/2006" xmlns:o="urn:schemas-microsoft-com:office:office" xmlns:r="http://schemas.openxmlformats.org/officeDocument/2006/relationships" xmlns:m="http://schemas.openxmlformats.org/officeDocument/2006/math" xmlns:v="urn:schemas-microsoft-com:vml" xmlns:wp14="http://schemas.microsoft.com/office/word/2010/wordprocessingDrawing" xmlns:wp="http://schemas.openxmlformats.org/drawingml/2006/wordprocessingDrawing" xmlns:w10="urn:schemas-microsoft-com:office:word" xmlns:w="http://schemas.openxmlformats.org/wordprocessingml/2006/main" xmlns:w14="http://schemas.microsoft.com/office/word/2010/wordml" xmlns:w15="http://schemas.microsoft.com/office/word/2012/wordml" xmlns:w16se="http://schemas.microsoft.com/office/word/2015/wordml/symex" xmlns:wpg="http://schemas.microsoft.com/office/word/2010/wordprocessingGroup" xmlns:wpi="http://schemas.microsoft.com/office/word/2010/wordprocessingInk" xmlns:wne="http://schemas.microsoft.com/office/word/2006/wordml" xmlns:wps="http://schemas.microsoft.com/office/word/2010/wordprocessingShape" mc:Ignorable="w14 w15 w16se wp14">
+<w:hdr xmlns:wpc="http://schemas.microsoft.com/office/word/2010/wordprocessingCanvas" xmlns:mc="http://schemas.openxmlformats.org/markup-compatibility/2006" xmlns:o="urn:schemas-microsoft-com:office:office" xmlns:r="http://schemas.openxmlformats.org/officeDocument/2006/relationships" xmlns:m="http://schemas.openxmlformats.org/officeDocument/2006/math" xmlns:v="urn:schemas-microsoft-com:vml" xmlns:wp14="http://schemas.microsoft.com/office/word/2010/wordprocessingDrawing" xmlns:wp="http://schemas.openxmlformats.org/drawingml/2006/wordprocessingDrawing" xmlns:w10="urn:schemas-microsoft-com:office:word" xmlns:w="http://schemas.openxmlformats.org/wordprocessingml/2006/main" xmlns:w14="http://schemas.microsoft.com/office/word/2010/wordml" xmlns:w15="http://schemas.microsoft.com/office/word/2012/wordml" xmlns:wpg="http://schemas.microsoft.com/office/word/2010/wordprocessingGroup" xmlns:wpi="http://schemas.microsoft.com/office/word/2010/wordprocessingInk" xmlns:wne="http://schemas.microsoft.com/office/word/2006/wordml" xmlns:wps="http://schemas.microsoft.com/office/word/2010/wordprocessingShape" mc:Ignorable="w14 w15 wp14">
   <w:p>
     <w:pPr>
       <w:pStyle w:val="Header"/>
@@ -3903,8 +9874,8 @@
 </file>
 
 <file path=word/numbering.xml><?xml version="1.0" encoding="utf-8"?>
-<w:numbering xmlns:wpc="http://schemas.microsoft.com/office/word/2010/wordprocessingCanvas" xmlns:cx="http://schemas.microsoft.com/office/drawing/2014/chartex" xmlns:mc="http://schemas.openxmlformats.org/markup-compatibility/2006" xmlns:o="urn:schemas-microsoft-com:office:office" xmlns:r="http://schemas.openxmlformats.org/officeDocument/2006/relationships" xmlns:m="http://schemas.openxmlformats.org/officeDocument/2006/math" xmlns:v="urn:schemas-microsoft-com:vml" xmlns:wp14="http://schemas.microsoft.com/office/word/2010/wordprocessingDrawing" xmlns:wp="http://schemas.openxmlformats.org/drawingml/2006/wordprocessingDrawing" xmlns:w10="urn:schemas-microsoft-com:office:word" xmlns:w="http://schemas.openxmlformats.org/wordprocessingml/2006/main" xmlns:w14="http://schemas.microsoft.com/office/word/2010/wordml" xmlns:w15="http://schemas.microsoft.com/office/word/2012/wordml" xmlns:w16se="http://schemas.microsoft.com/office/word/2015/wordml/symex" xmlns:wpg="http://schemas.microsoft.com/office/word/2010/wordprocessingGroup" xmlns:wpi="http://schemas.microsoft.com/office/word/2010/wordprocessingInk" xmlns:wne="http://schemas.microsoft.com/office/word/2006/wordml" xmlns:wps="http://schemas.microsoft.com/office/word/2010/wordprocessingShape" mc:Ignorable="w14 w15 w16se wp14">
-  <w:abstractNum w:abstractNumId="0" w15:restartNumberingAfterBreak="0">
+<w:numbering xmlns:wpc="http://schemas.microsoft.com/office/word/2010/wordprocessingCanvas" xmlns:mc="http://schemas.openxmlformats.org/markup-compatibility/2006" xmlns:o="urn:schemas-microsoft-com:office:office" xmlns:r="http://schemas.openxmlformats.org/officeDocument/2006/relationships" xmlns:m="http://schemas.openxmlformats.org/officeDocument/2006/math" xmlns:v="urn:schemas-microsoft-com:vml" xmlns:wp14="http://schemas.microsoft.com/office/word/2010/wordprocessingDrawing" xmlns:wp="http://schemas.openxmlformats.org/drawingml/2006/wordprocessingDrawing" xmlns:w10="urn:schemas-microsoft-com:office:word" xmlns:w="http://schemas.openxmlformats.org/wordprocessingml/2006/main" xmlns:w14="http://schemas.microsoft.com/office/word/2010/wordml" xmlns:w15="http://schemas.microsoft.com/office/word/2012/wordml" xmlns:wpg="http://schemas.microsoft.com/office/word/2010/wordprocessingGroup" xmlns:wpi="http://schemas.microsoft.com/office/word/2010/wordprocessingInk" xmlns:wne="http://schemas.microsoft.com/office/word/2006/wordml" xmlns:wps="http://schemas.microsoft.com/office/word/2010/wordprocessingShape" mc:Ignorable="w14 w15 wp14">
+  <w:abstractNum w:abstractNumId="0">
     <w:nsid w:val="00000001"/>
     <w:multiLevelType w:val="multilevel"/>
     <w:tmpl w:val="AC12CE28"/>
@@ -4023,7 +9994,7 @@
       </w:pPr>
     </w:lvl>
   </w:abstractNum>
-  <w:abstractNum w:abstractNumId="1" w15:restartNumberingAfterBreak="0">
+  <w:abstractNum w:abstractNumId="1">
     <w:nsid w:val="04196722"/>
     <w:multiLevelType w:val="hybridMultilevel"/>
     <w:tmpl w:val="CF6020C4"/>
@@ -4135,7 +10106,7 @@
       </w:rPr>
     </w:lvl>
   </w:abstractNum>
-  <w:abstractNum w:abstractNumId="2" w15:restartNumberingAfterBreak="0">
+  <w:abstractNum w:abstractNumId="2">
     <w:nsid w:val="1FE2537C"/>
     <w:multiLevelType w:val="hybridMultilevel"/>
     <w:tmpl w:val="DC94D102"/>
@@ -4224,7 +10195,7 @@
       </w:pPr>
     </w:lvl>
   </w:abstractNum>
-  <w:abstractNum w:abstractNumId="3" w15:restartNumberingAfterBreak="0">
+  <w:abstractNum w:abstractNumId="3">
     <w:nsid w:val="6E6566D4"/>
     <w:multiLevelType w:val="hybridMultilevel"/>
     <w:tmpl w:val="DC94D102"/>
@@ -4329,7 +10300,7 @@
 </file>
 
 <file path=word/styles.xml><?xml version="1.0" encoding="utf-8"?>
-<w:styles xmlns:mc="http://schemas.openxmlformats.org/markup-compatibility/2006" xmlns:r="http://schemas.openxmlformats.org/officeDocument/2006/relationships" xmlns:w="http://schemas.openxmlformats.org/wordprocessingml/2006/main" xmlns:w14="http://schemas.microsoft.com/office/word/2010/wordml" xmlns:w15="http://schemas.microsoft.com/office/word/2012/wordml" xmlns:w16se="http://schemas.microsoft.com/office/word/2015/wordml/symex" mc:Ignorable="w14 w15 w16se">
+<w:styles xmlns:mc="http://schemas.openxmlformats.org/markup-compatibility/2006" xmlns:r="http://schemas.openxmlformats.org/officeDocument/2006/relationships" xmlns:w="http://schemas.openxmlformats.org/wordprocessingml/2006/main" xmlns:w14="http://schemas.microsoft.com/office/word/2010/wordml" xmlns:w15="http://schemas.microsoft.com/office/word/2012/wordml" mc:Ignorable="w14 w15">
   <w:docDefaults>
     <w:rPrDefault>
       <w:rPr>

--- a/Docs/BTL_QLDA_N16.docx
+++ b/Docs/BTL_QLDA_N16.docx
@@ -3674,192 +3674,190 @@
         </w:rPr>
         <w:t>Đức</w:t>
       </w:r>
+      <w:r>
+        <w:rPr>
+          <w:i/>
+          <w:iCs/>
+        </w:rPr>
+        <w:t xml:space="preserve">, </w:t>
+      </w:r>
+      <w:proofErr w:type="spellStart"/>
+      <w:r>
+        <w:rPr>
+          <w:i/>
+          <w:iCs/>
+        </w:rPr>
+        <w:t>tài</w:t>
+      </w:r>
+      <w:proofErr w:type="spellEnd"/>
+      <w:r>
+        <w:rPr>
+          <w:i/>
+          <w:iCs/>
+        </w:rPr>
+        <w:t xml:space="preserve"> </w:t>
+      </w:r>
+      <w:proofErr w:type="spellStart"/>
+      <w:r>
+        <w:rPr>
+          <w:i/>
+          <w:iCs/>
+        </w:rPr>
+        <w:t>chính</w:t>
+      </w:r>
+      <w:proofErr w:type="spellEnd"/>
+      <w:r>
+        <w:rPr>
+          <w:i/>
+          <w:iCs/>
+        </w:rPr>
+        <w:t xml:space="preserve">, </w:t>
+      </w:r>
+      <w:proofErr w:type="spellStart"/>
+      <w:r>
+        <w:rPr>
+          <w:i/>
+          <w:iCs/>
+        </w:rPr>
+        <w:t>nhân</w:t>
+      </w:r>
+      <w:proofErr w:type="spellEnd"/>
+      <w:r>
+        <w:rPr>
+          <w:i/>
+          <w:iCs/>
+        </w:rPr>
+        <w:t xml:space="preserve"> </w:t>
+      </w:r>
+      <w:proofErr w:type="spellStart"/>
+      <w:r>
+        <w:rPr>
+          <w:i/>
+          <w:iCs/>
+        </w:rPr>
+        <w:t>sự</w:t>
+      </w:r>
+      <w:proofErr w:type="spellEnd"/>
+      <w:r>
+        <w:rPr>
+          <w:i/>
+          <w:iCs/>
+        </w:rPr>
+        <w:t xml:space="preserve">, </w:t>
+      </w:r>
+      <w:proofErr w:type="spellStart"/>
+      <w:r>
+        <w:rPr>
+          <w:i/>
+          <w:iCs/>
+        </w:rPr>
+        <w:t>yêu</w:t>
+      </w:r>
+      <w:proofErr w:type="spellEnd"/>
+      <w:r>
+        <w:rPr>
+          <w:i/>
+          <w:iCs/>
+        </w:rPr>
+        <w:t xml:space="preserve"> </w:t>
+      </w:r>
+      <w:proofErr w:type="spellStart"/>
+      <w:r>
+        <w:rPr>
+          <w:i/>
+          <w:iCs/>
+        </w:rPr>
+        <w:t>màu</w:t>
+      </w:r>
+      <w:proofErr w:type="spellEnd"/>
+      <w:r>
+        <w:rPr>
+          <w:i/>
+          <w:iCs/>
+        </w:rPr>
+        <w:t xml:space="preserve"> </w:t>
+      </w:r>
+      <w:proofErr w:type="spellStart"/>
+      <w:r>
+        <w:rPr>
+          <w:i/>
+          <w:iCs/>
+        </w:rPr>
+        <w:t>cơ</w:t>
+      </w:r>
+      <w:proofErr w:type="spellEnd"/>
+      <w:r>
+        <w:rPr>
+          <w:i/>
+          <w:iCs/>
+        </w:rPr>
+        <w:t xml:space="preserve"> </w:t>
+      </w:r>
+      <w:proofErr w:type="spellStart"/>
+      <w:r>
+        <w:rPr>
+          <w:i/>
+          <w:iCs/>
+        </w:rPr>
+        <w:t>bản</w:t>
+      </w:r>
+      <w:proofErr w:type="spellEnd"/>
+      <w:r>
+        <w:rPr>
+          <w:i/>
+          <w:iCs/>
+        </w:rPr>
+        <w:t xml:space="preserve">: </w:t>
+      </w:r>
+      <w:proofErr w:type="spellStart"/>
+      <w:r>
+        <w:rPr>
+          <w:i/>
+          <w:iCs/>
+        </w:rPr>
+        <w:t>đẹ</w:t>
+      </w:r>
+      <w:r>
+        <w:rPr>
+          <w:i/>
+          <w:iCs/>
+        </w:rPr>
+        <w:t>p</w:t>
+      </w:r>
+      <w:proofErr w:type="spellEnd"/>
+      <w:r>
+        <w:rPr>
+          <w:i/>
+          <w:iCs/>
+        </w:rPr>
+        <w:t xml:space="preserve">, </w:t>
+      </w:r>
+      <w:proofErr w:type="spellStart"/>
+      <w:r>
+        <w:rPr>
+          <w:i/>
+          <w:iCs/>
+        </w:rPr>
+        <w:t>tròn</w:t>
+      </w:r>
+      <w:proofErr w:type="spellEnd"/>
+    </w:p>
+    <w:p>
+      <w:pPr>
+        <w:rPr>
+          <w:i/>
+          <w:iCs/>
+        </w:rPr>
+      </w:pPr>
+      <w:r>
+        <w:rPr>
+          <w:i/>
+          <w:iCs/>
+        </w:rPr>
+        <w:t>Nhật</w:t>
+      </w:r>
       <w:bookmarkStart w:id="7" w:name="_GoBack"/>
       <w:bookmarkEnd w:id="7"/>
-      <w:r>
-        <w:rPr>
-          <w:i/>
-          <w:iCs/>
-        </w:rPr>
-        <w:t xml:space="preserve">, </w:t>
-      </w:r>
-      <w:proofErr w:type="spellStart"/>
-      <w:r>
-        <w:rPr>
-          <w:i/>
-          <w:iCs/>
-        </w:rPr>
-        <w:t>tài</w:t>
-      </w:r>
-      <w:proofErr w:type="spellEnd"/>
-      <w:r>
-        <w:rPr>
-          <w:i/>
-          <w:iCs/>
-        </w:rPr>
-        <w:t xml:space="preserve"> </w:t>
-      </w:r>
-      <w:proofErr w:type="spellStart"/>
-      <w:r>
-        <w:rPr>
-          <w:i/>
-          <w:iCs/>
-        </w:rPr>
-        <w:t>chính</w:t>
-      </w:r>
-      <w:proofErr w:type="spellEnd"/>
-      <w:r>
-        <w:rPr>
-          <w:i/>
-          <w:iCs/>
-        </w:rPr>
-        <w:t xml:space="preserve">, </w:t>
-      </w:r>
-      <w:proofErr w:type="spellStart"/>
-      <w:r>
-        <w:rPr>
-          <w:i/>
-          <w:iCs/>
-        </w:rPr>
-        <w:t>nhân</w:t>
-      </w:r>
-      <w:proofErr w:type="spellEnd"/>
-      <w:r>
-        <w:rPr>
-          <w:i/>
-          <w:iCs/>
-        </w:rPr>
-        <w:t xml:space="preserve"> </w:t>
-      </w:r>
-      <w:proofErr w:type="spellStart"/>
-      <w:r>
-        <w:rPr>
-          <w:i/>
-          <w:iCs/>
-        </w:rPr>
-        <w:t>sự</w:t>
-      </w:r>
-      <w:proofErr w:type="spellEnd"/>
-      <w:r>
-        <w:rPr>
-          <w:i/>
-          <w:iCs/>
-        </w:rPr>
-        <w:t xml:space="preserve">, </w:t>
-      </w:r>
-      <w:proofErr w:type="spellStart"/>
-      <w:r>
-        <w:rPr>
-          <w:i/>
-          <w:iCs/>
-        </w:rPr>
-        <w:t>yêu</w:t>
-      </w:r>
-      <w:proofErr w:type="spellEnd"/>
-      <w:r>
-        <w:rPr>
-          <w:i/>
-          <w:iCs/>
-        </w:rPr>
-        <w:t xml:space="preserve"> </w:t>
-      </w:r>
-      <w:proofErr w:type="spellStart"/>
-      <w:r>
-        <w:rPr>
-          <w:i/>
-          <w:iCs/>
-        </w:rPr>
-        <w:t>màu</w:t>
-      </w:r>
-      <w:proofErr w:type="spellEnd"/>
-      <w:r>
-        <w:rPr>
-          <w:i/>
-          <w:iCs/>
-        </w:rPr>
-        <w:t xml:space="preserve"> </w:t>
-      </w:r>
-      <w:proofErr w:type="spellStart"/>
-      <w:r>
-        <w:rPr>
-          <w:i/>
-          <w:iCs/>
-        </w:rPr>
-        <w:t>cơ</w:t>
-      </w:r>
-      <w:proofErr w:type="spellEnd"/>
-      <w:r>
-        <w:rPr>
-          <w:i/>
-          <w:iCs/>
-        </w:rPr>
-        <w:t xml:space="preserve"> </w:t>
-      </w:r>
-      <w:proofErr w:type="spellStart"/>
-      <w:r>
-        <w:rPr>
-          <w:i/>
-          <w:iCs/>
-        </w:rPr>
-        <w:t>bản</w:t>
-      </w:r>
-      <w:proofErr w:type="spellEnd"/>
-      <w:r>
-        <w:rPr>
-          <w:i/>
-          <w:iCs/>
-        </w:rPr>
-        <w:t xml:space="preserve">: </w:t>
-      </w:r>
-      <w:proofErr w:type="spellStart"/>
-      <w:r>
-        <w:rPr>
-          <w:i/>
-          <w:iCs/>
-        </w:rPr>
-        <w:t>đẹ</w:t>
-      </w:r>
-      <w:r>
-        <w:rPr>
-          <w:i/>
-          <w:iCs/>
-        </w:rPr>
-        <w:t>p</w:t>
-      </w:r>
-      <w:proofErr w:type="spellEnd"/>
-      <w:r>
-        <w:rPr>
-          <w:i/>
-          <w:iCs/>
-        </w:rPr>
-        <w:t xml:space="preserve">, </w:t>
-      </w:r>
-      <w:proofErr w:type="spellStart"/>
-      <w:r>
-        <w:rPr>
-          <w:i/>
-          <w:iCs/>
-        </w:rPr>
-        <w:t>tròn</w:t>
-      </w:r>
-      <w:proofErr w:type="spellEnd"/>
-    </w:p>
-    <w:p>
-      <w:pPr>
-        <w:rPr>
-          <w:i/>
-          <w:iCs/>
-        </w:rPr>
-      </w:pPr>
-      <w:proofErr w:type="spellStart"/>
-      <w:r>
-        <w:rPr>
-          <w:i/>
-          <w:iCs/>
-        </w:rPr>
-        <w:t>Đạt</w:t>
-      </w:r>
-      <w:proofErr w:type="spellEnd"/>
       <w:r>
         <w:rPr>
           <w:i/>
@@ -9768,7 +9766,7 @@
         <w:color w:val="C00000"/>
         <w:lang w:eastAsia="ar-SA" w:bidi="ar-SA"/>
       </w:rPr>
-      <w:t>5</w:t>
+      <w:t>4</w:t>
     </w:r>
     <w:r>
       <w:rPr>

--- a/Docs/BTL_QLDA_N16.docx
+++ b/Docs/BTL_QLDA_N16.docx
@@ -3849,144 +3849,135 @@
           <w:iCs/>
         </w:rPr>
       </w:pPr>
+      <w:proofErr w:type="spellStart"/>
       <w:r>
         <w:rPr>
           <w:i/>
           <w:iCs/>
         </w:rPr>
         <w:t>Nhật</w:t>
+      </w:r>
+      <w:proofErr w:type="spellEnd"/>
+      <w:r>
+        <w:rPr>
+          <w:i/>
+          <w:iCs/>
+        </w:rPr>
+        <w:t xml:space="preserve">: IT, chi </w:t>
+      </w:r>
+      <w:proofErr w:type="spellStart"/>
+      <w:r>
+        <w:rPr>
+          <w:i/>
+          <w:iCs/>
+        </w:rPr>
+        <w:t>tiết</w:t>
+      </w:r>
+      <w:proofErr w:type="spellEnd"/>
+      <w:r>
+        <w:rPr>
+          <w:i/>
+          <w:iCs/>
+        </w:rPr>
+        <w:t xml:space="preserve">, </w:t>
+      </w:r>
+      <w:proofErr w:type="spellStart"/>
+      <w:r>
+        <w:rPr>
+          <w:i/>
+          <w:iCs/>
+        </w:rPr>
+        <w:t>báo</w:t>
+      </w:r>
+      <w:proofErr w:type="spellEnd"/>
+      <w:r>
+        <w:rPr>
+          <w:i/>
+          <w:iCs/>
+        </w:rPr>
+        <w:t xml:space="preserve"> </w:t>
+      </w:r>
+      <w:proofErr w:type="spellStart"/>
+      <w:r>
+        <w:rPr>
+          <w:i/>
+          <w:iCs/>
+        </w:rPr>
+        <w:t>tiến</w:t>
+      </w:r>
+      <w:proofErr w:type="spellEnd"/>
+      <w:r>
+        <w:rPr>
+          <w:i/>
+          <w:iCs/>
+        </w:rPr>
+        <w:t xml:space="preserve"> </w:t>
+      </w:r>
+      <w:proofErr w:type="spellStart"/>
+      <w:r>
+        <w:rPr>
+          <w:i/>
+          <w:iCs/>
+        </w:rPr>
+        <w:t>đ</w:t>
+      </w:r>
+      <w:r>
+        <w:rPr>
+          <w:i/>
+          <w:iCs/>
+        </w:rPr>
+        <w:t>ộ</w:t>
+      </w:r>
+      <w:proofErr w:type="spellEnd"/>
+    </w:p>
+    <w:p>
+      <w:pPr>
+        <w:rPr>
+          <w:i/>
+          <w:iCs/>
+        </w:rPr>
+      </w:pPr>
+      <w:proofErr w:type="spellStart"/>
+      <w:r>
+        <w:rPr>
+          <w:i/>
+          <w:iCs/>
+        </w:rPr>
+        <w:t>Phiên</w:t>
+      </w:r>
+      <w:proofErr w:type="spellEnd"/>
+      <w:r>
+        <w:rPr>
+          <w:i/>
+          <w:iCs/>
+        </w:rPr>
+        <w:t xml:space="preserve"> </w:t>
+      </w:r>
+      <w:proofErr w:type="spellStart"/>
+      <w:r>
+        <w:rPr>
+          <w:i/>
+          <w:iCs/>
+        </w:rPr>
+        <w:t>dị</w:t>
+      </w:r>
+      <w:r>
+        <w:rPr>
+          <w:i/>
+          <w:iCs/>
+        </w:rPr>
+        <w:t>ch</w:t>
+      </w:r>
+      <w:proofErr w:type="spellEnd"/>
+      <w:r>
+        <w:rPr>
+          <w:i/>
+          <w:iCs/>
+        </w:rPr>
+        <w:t>: Điệp</w:t>
       </w:r>
       <w:bookmarkStart w:id="7" w:name="_GoBack"/>
       <w:bookmarkEnd w:id="7"/>
-      <w:r>
-        <w:rPr>
-          <w:i/>
-          <w:iCs/>
-        </w:rPr>
-        <w:t xml:space="preserve">: IT, chi </w:t>
-      </w:r>
-      <w:proofErr w:type="spellStart"/>
-      <w:r>
-        <w:rPr>
-          <w:i/>
-          <w:iCs/>
-        </w:rPr>
-        <w:t>tiết</w:t>
-      </w:r>
-      <w:proofErr w:type="spellEnd"/>
-      <w:r>
-        <w:rPr>
-          <w:i/>
-          <w:iCs/>
-        </w:rPr>
-        <w:t xml:space="preserve">, </w:t>
-      </w:r>
-      <w:proofErr w:type="spellStart"/>
-      <w:r>
-        <w:rPr>
-          <w:i/>
-          <w:iCs/>
-        </w:rPr>
-        <w:t>báo</w:t>
-      </w:r>
-      <w:proofErr w:type="spellEnd"/>
-      <w:r>
-        <w:rPr>
-          <w:i/>
-          <w:iCs/>
-        </w:rPr>
-        <w:t xml:space="preserve"> </w:t>
-      </w:r>
-      <w:proofErr w:type="spellStart"/>
-      <w:r>
-        <w:rPr>
-          <w:i/>
-          <w:iCs/>
-        </w:rPr>
-        <w:t>tiến</w:t>
-      </w:r>
-      <w:proofErr w:type="spellEnd"/>
-      <w:r>
-        <w:rPr>
-          <w:i/>
-          <w:iCs/>
-        </w:rPr>
-        <w:t xml:space="preserve"> </w:t>
-      </w:r>
-      <w:proofErr w:type="spellStart"/>
-      <w:r>
-        <w:rPr>
-          <w:i/>
-          <w:iCs/>
-        </w:rPr>
-        <w:t>đ</w:t>
-      </w:r>
-      <w:r>
-        <w:rPr>
-          <w:i/>
-          <w:iCs/>
-        </w:rPr>
-        <w:t>ộ</w:t>
-      </w:r>
-      <w:proofErr w:type="spellEnd"/>
-    </w:p>
-    <w:p>
-      <w:pPr>
-        <w:rPr>
-          <w:i/>
-          <w:iCs/>
-        </w:rPr>
-      </w:pPr>
-      <w:proofErr w:type="spellStart"/>
-      <w:r>
-        <w:rPr>
-          <w:i/>
-          <w:iCs/>
-        </w:rPr>
-        <w:t>Phiên</w:t>
-      </w:r>
-      <w:proofErr w:type="spellEnd"/>
-      <w:r>
-        <w:rPr>
-          <w:i/>
-          <w:iCs/>
-        </w:rPr>
-        <w:t xml:space="preserve"> </w:t>
-      </w:r>
-      <w:proofErr w:type="spellStart"/>
-      <w:r>
-        <w:rPr>
-          <w:i/>
-          <w:iCs/>
-        </w:rPr>
-        <w:t>dị</w:t>
-      </w:r>
-      <w:r>
-        <w:rPr>
-          <w:i/>
-          <w:iCs/>
-        </w:rPr>
-        <w:t>ch</w:t>
-      </w:r>
-      <w:proofErr w:type="spellEnd"/>
-      <w:r>
-        <w:rPr>
-          <w:i/>
-          <w:iCs/>
-        </w:rPr>
-        <w:t xml:space="preserve">: </w:t>
-      </w:r>
-      <w:proofErr w:type="spellStart"/>
-      <w:proofErr w:type="gramStart"/>
-      <w:r>
-        <w:rPr>
-          <w:i/>
-          <w:iCs/>
-        </w:rPr>
-        <w:t>Lan</w:t>
-      </w:r>
-      <w:proofErr w:type="spellEnd"/>
-      <w:proofErr w:type="gramEnd"/>
     </w:p>
     <w:p/>
     <w:p/>
@@ -9766,7 +9757,7 @@
         <w:color w:val="C00000"/>
         <w:lang w:eastAsia="ar-SA" w:bidi="ar-SA"/>
       </w:rPr>
-      <w:t>4</w:t>
+      <w:t>5</w:t>
     </w:r>
     <w:r>
       <w:rPr>

--- a/Docs/BTL_QLDA_N16.docx
+++ b/Docs/BTL_QLDA_N16.docx
@@ -2,7 +2,6 @@
 <file path=word/document.xml><?xml version="1.0" encoding="utf-8"?>
 <w:document xmlns:wpc="http://schemas.microsoft.com/office/word/2010/wordprocessingCanvas" xmlns:cx="http://schemas.microsoft.com/office/drawing/2014/chartex" xmlns:mc="http://schemas.openxmlformats.org/markup-compatibility/2006" xmlns:o="urn:schemas-microsoft-com:office:office" xmlns:r="http://schemas.openxmlformats.org/officeDocument/2006/relationships" xmlns:m="http://schemas.openxmlformats.org/officeDocument/2006/math" xmlns:v="urn:schemas-microsoft-com:vml" xmlns:wp14="http://schemas.microsoft.com/office/word/2010/wordprocessingDrawing" xmlns:wp="http://schemas.openxmlformats.org/drawingml/2006/wordprocessingDrawing" xmlns:w10="urn:schemas-microsoft-com:office:word" xmlns:w="http://schemas.openxmlformats.org/wordprocessingml/2006/main" xmlns:w14="http://schemas.microsoft.com/office/word/2010/wordml" xmlns:w15="http://schemas.microsoft.com/office/word/2012/wordml" xmlns:w16se="http://schemas.microsoft.com/office/word/2015/wordml/symex" xmlns:wpg="http://schemas.microsoft.com/office/word/2010/wordprocessingGroup" xmlns:wpi="http://schemas.microsoft.com/office/word/2010/wordprocessingInk" xmlns:wne="http://schemas.microsoft.com/office/word/2006/wordml" xmlns:wps="http://schemas.microsoft.com/office/word/2010/wordprocessingShape" mc:Ignorable="w14 w15 w16se wp14">
   <w:body>
-    <w:bookmarkStart w:id="0" w:name="_Toc57272138"/>
     <w:p>
       <w:pPr>
         <w:spacing w:line="240" w:lineRule="auto"/>
@@ -14,6 +13,7 @@
           <w:szCs w:val="32"/>
         </w:rPr>
       </w:pPr>
+      <w:bookmarkStart w:id="0" w:name="_Toc57272138"/>
       <w:r>
         <w:rPr>
           <w:b/>
@@ -2599,6 +2599,13 @@
         </w:rPr>
         <w:t>n Dũng, Bùi Anh Đức</w:t>
       </w:r>
+      <w:r>
+        <w:rPr>
+          <w:i/>
+          <w:iCs/>
+        </w:rPr>
+        <w:t>, Nguyễn Văn Nhật</w:t>
+      </w:r>
     </w:p>
     <w:p>
       <w:pPr>
@@ -3018,7 +3025,7 @@
       <w:pPr>
         <w:pStyle w:val="ListParagraph"/>
         <w:numPr>
-          <w:ilvl w:val="1"/>
+          <w:ilvl w:val="0"/>
           <w:numId w:val="4"/>
         </w:numPr>
         <w:rPr>
@@ -3031,8 +3038,135 @@
           <w:i/>
           <w:iCs/>
         </w:rPr>
-        <w:t>Link tài khoản Github</w:t>
-      </w:r>
+        <w:t xml:space="preserve">        </w:t>
+      </w:r>
+      <w:r>
+        <w:rPr>
+          <w:i/>
+          <w:iCs/>
+        </w:rPr>
+        <w:t xml:space="preserve">                 </w:t>
+      </w:r>
+      <w:bookmarkStart w:id="10" w:name="_GoBack"/>
+      <w:bookmarkEnd w:id="10"/>
+      <w:r>
+        <w:rPr>
+          <w:i/>
+          <w:iCs/>
+        </w:rPr>
+        <w:t xml:space="preserve">1. Olivervogel  </w:t>
+      </w:r>
+    </w:p>
+    <w:p>
+      <w:pPr>
+        <w:pStyle w:val="ListParagraph"/>
+        <w:numPr>
+          <w:ilvl w:val="0"/>
+          <w:numId w:val="4"/>
+        </w:numPr>
+        <w:rPr>
+          <w:i/>
+          <w:iCs/>
+        </w:rPr>
+      </w:pPr>
+      <w:r>
+        <w:rPr>
+          <w:i/>
+          <w:iCs/>
+        </w:rPr>
+        <w:t xml:space="preserve">        </w:t>
+      </w:r>
+      <w:r>
+        <w:rPr>
+          <w:i/>
+          <w:iCs/>
+        </w:rPr>
+        <w:t xml:space="preserve">                 </w:t>
+      </w:r>
+      <w:r>
+        <w:rPr>
+          <w:i/>
+          <w:iCs/>
+        </w:rPr>
+        <w:t>2. Frederikbosch</w:t>
+      </w:r>
+    </w:p>
+    <w:p>
+      <w:pPr>
+        <w:pStyle w:val="ListParagraph"/>
+        <w:numPr>
+          <w:ilvl w:val="0"/>
+          <w:numId w:val="4"/>
+        </w:numPr>
+        <w:rPr>
+          <w:i/>
+          <w:iCs/>
+        </w:rPr>
+      </w:pPr>
+      <w:r>
+        <w:rPr>
+          <w:i/>
+          <w:iCs/>
+        </w:rPr>
+        <w:t xml:space="preserve">                        </w:t>
+      </w:r>
+      <w:r>
+        <w:rPr>
+          <w:i/>
+          <w:iCs/>
+        </w:rPr>
+        <w:t xml:space="preserve"> 3. Wolfy-j, </w:t>
+      </w:r>
+    </w:p>
+    <w:p>
+      <w:pPr>
+        <w:pStyle w:val="ListParagraph"/>
+        <w:numPr>
+          <w:ilvl w:val="0"/>
+          <w:numId w:val="4"/>
+        </w:numPr>
+        <w:rPr>
+          <w:i/>
+          <w:iCs/>
+        </w:rPr>
+      </w:pPr>
+      <w:r>
+        <w:rPr>
+          <w:i/>
+          <w:iCs/>
+        </w:rPr>
+        <w:t xml:space="preserve">                         4. Vlakoff, </w:t>
+      </w:r>
+    </w:p>
+    <w:p>
+      <w:pPr>
+        <w:pStyle w:val="ListParagraph"/>
+        <w:numPr>
+          <w:ilvl w:val="0"/>
+          <w:numId w:val="4"/>
+        </w:numPr>
+        <w:rPr>
+          <w:i/>
+          <w:iCs/>
+        </w:rPr>
+      </w:pPr>
+      <w:r>
+        <w:rPr>
+          <w:i/>
+          <w:iCs/>
+        </w:rPr>
+        <w:t xml:space="preserve">                         5. localheinz</w:t>
+      </w:r>
+    </w:p>
+    <w:p>
+      <w:pPr>
+        <w:pStyle w:val="ListParagraph"/>
+        <w:ind w:left="1440"/>
+        <w:rPr>
+          <w:i/>
+          <w:iCs/>
+        </w:rPr>
+      </w:pPr>
     </w:p>
     <w:p>
       <w:pPr>
@@ -3051,6 +3185,26 @@
           <w:i/>
           <w:iCs/>
         </w:rPr>
+        <w:t>Link tài khoản Github</w:t>
+      </w:r>
+    </w:p>
+    <w:p>
+      <w:pPr>
+        <w:pStyle w:val="ListParagraph"/>
+        <w:numPr>
+          <w:ilvl w:val="1"/>
+          <w:numId w:val="4"/>
+        </w:numPr>
+        <w:rPr>
+          <w:i/>
+          <w:iCs/>
+        </w:rPr>
+      </w:pPr>
+      <w:r>
+        <w:rPr>
+          <w:i/>
+          <w:iCs/>
+        </w:rPr>
         <w:t>Số repository có</w:t>
       </w:r>
     </w:p>
@@ -3058,11 +3212,11 @@
       <w:pPr>
         <w:pStyle w:val="Heading2"/>
       </w:pPr>
-      <w:bookmarkStart w:id="10" w:name="_Toc57272148"/>
+      <w:bookmarkStart w:id="11" w:name="_Toc57272148"/>
       <w:r>
         <w:t>Kết quả chạy thử nghiệm</w:t>
       </w:r>
-      <w:bookmarkEnd w:id="10"/>
+      <w:bookmarkEnd w:id="11"/>
     </w:p>
     <w:p>
       <w:pPr>
@@ -3083,11 +3237,11 @@
       <w:pPr>
         <w:pStyle w:val="Heading2"/>
       </w:pPr>
-      <w:bookmarkStart w:id="11" w:name="_Toc57272149"/>
+      <w:bookmarkStart w:id="12" w:name="_Toc57272149"/>
       <w:r>
         <w:t>Phạm vi dự án</w:t>
       </w:r>
-      <w:bookmarkEnd w:id="11"/>
+      <w:bookmarkEnd w:id="12"/>
     </w:p>
     <w:p>
       <w:pPr>
@@ -3115,11 +3269,11 @@
       <w:pPr>
         <w:pStyle w:val="Heading1"/>
       </w:pPr>
-      <w:bookmarkStart w:id="12" w:name="_Toc57272150"/>
+      <w:bookmarkStart w:id="13" w:name="_Toc57272150"/>
       <w:r>
         <w:t>Giao tiếp/Trao đổi thông tin</w:t>
       </w:r>
-      <w:bookmarkEnd w:id="12"/>
+      <w:bookmarkEnd w:id="13"/>
     </w:p>
     <w:p>
       <w:pPr>
@@ -3169,21 +3323,21 @@
       <w:pPr>
         <w:pStyle w:val="Heading1"/>
       </w:pPr>
-      <w:bookmarkStart w:id="13" w:name="_Toc57272151"/>
+      <w:bookmarkStart w:id="14" w:name="_Toc57272151"/>
       <w:r>
         <w:t>Ước lượng chung</w:t>
       </w:r>
-      <w:bookmarkEnd w:id="13"/>
+      <w:bookmarkEnd w:id="14"/>
     </w:p>
     <w:p>
       <w:pPr>
         <w:pStyle w:val="Heading2"/>
       </w:pPr>
-      <w:bookmarkStart w:id="14" w:name="_Toc57272152"/>
+      <w:bookmarkStart w:id="15" w:name="_Toc57272152"/>
       <w:r>
         <w:t>Ước lượng thời gian</w:t>
       </w:r>
-      <w:bookmarkEnd w:id="14"/>
+      <w:bookmarkEnd w:id="15"/>
     </w:p>
     <w:p>
       <w:pPr>
@@ -3249,11 +3403,11 @@
       <w:pPr>
         <w:pStyle w:val="Heading2"/>
       </w:pPr>
-      <w:bookmarkStart w:id="15" w:name="_Toc57272153"/>
+      <w:bookmarkStart w:id="16" w:name="_Toc57272153"/>
       <w:r>
         <w:t>Ước lượng rủi ro</w:t>
       </w:r>
-      <w:bookmarkEnd w:id="15"/>
+      <w:bookmarkEnd w:id="16"/>
     </w:p>
     <w:p>
       <w:pPr>
@@ -3367,6 +3521,7 @@
           <w:i/>
           <w:iCs/>
         </w:rPr>
+        <w:lastRenderedPageBreak/>
         <w:t>Giải pháp xử lý</w:t>
       </w:r>
     </w:p>
@@ -3375,11 +3530,11 @@
       <w:pPr>
         <w:pStyle w:val="Heading1"/>
       </w:pPr>
-      <w:bookmarkStart w:id="16" w:name="_Toc57272154"/>
+      <w:bookmarkStart w:id="17" w:name="_Toc57272154"/>
       <w:r>
         <w:t>Ước lượng giá thành</w:t>
       </w:r>
-      <w:bookmarkEnd w:id="16"/>
+      <w:bookmarkEnd w:id="17"/>
     </w:p>
     <w:p>
       <w:pPr>
@@ -3423,7 +3578,6 @@
         <w:rPr>
           <w:i/>
         </w:rPr>
-        <w:lastRenderedPageBreak/>
         <w:t>Chi phí vận hành, quản lý, hành chính</w:t>
       </w:r>
     </w:p>
@@ -3444,11 +3598,11 @@
       <w:pPr>
         <w:pStyle w:val="Heading1"/>
       </w:pPr>
-      <w:bookmarkStart w:id="17" w:name="_Toc57272155"/>
+      <w:bookmarkStart w:id="18" w:name="_Toc57272155"/>
       <w:r>
         <w:t>Ước lượng chất lượng</w:t>
       </w:r>
-      <w:bookmarkEnd w:id="17"/>
+      <w:bookmarkEnd w:id="18"/>
     </w:p>
     <w:p>
       <w:pPr>
@@ -3524,11 +3678,11 @@
       <w:pPr>
         <w:pStyle w:val="Heading1"/>
       </w:pPr>
-      <w:bookmarkStart w:id="18" w:name="_Toc57272156"/>
+      <w:bookmarkStart w:id="19" w:name="_Toc57272156"/>
       <w:r>
         <w:t>Đóng dự án</w:t>
       </w:r>
-      <w:bookmarkEnd w:id="18"/>
+      <w:bookmarkEnd w:id="19"/>
     </w:p>
     <w:p>
       <w:r>
@@ -3539,11 +3693,11 @@
       <w:pPr>
         <w:pStyle w:val="Heading2"/>
       </w:pPr>
-      <w:bookmarkStart w:id="19" w:name="_Toc57272157"/>
+      <w:bookmarkStart w:id="20" w:name="_Toc57272157"/>
       <w:r>
         <w:t>Quản lý mã nguồn</w:t>
       </w:r>
-      <w:bookmarkEnd w:id="19"/>
+      <w:bookmarkEnd w:id="20"/>
     </w:p>
     <w:p>
       <w:r>
@@ -3600,8 +3754,6 @@
       <w:r>
         <w:t>Nguyễn Thọ Điệp 12</w:t>
       </w:r>
-      <w:bookmarkStart w:id="20" w:name="_GoBack"/>
-      <w:bookmarkEnd w:id="20"/>
     </w:p>
     <w:p>
       <w:pPr>
@@ -3843,7 +3995,7 @@
         <w:color w:val="C00000"/>
         <w:lang w:eastAsia="ar-SA" w:bidi="ar-SA"/>
       </w:rPr>
-      <w:t>5</w:t>
+      <w:t>4</w:t>
     </w:r>
     <w:r>
       <w:rPr>
@@ -3892,7 +4044,7 @@
         <w:color w:val="C00000"/>
         <w:lang w:eastAsia="ar-SA" w:bidi="ar-SA"/>
       </w:rPr>
-      <w:t>5</w:t>
+      <w:t>6</w:t>
     </w:r>
     <w:r>
       <w:rPr>

--- a/Docs/BTL_QLDA_N16.docx
+++ b/Docs/BTL_QLDA_N16.docx
@@ -3047,8 +3047,6 @@
         </w:rPr>
         <w:t xml:space="preserve">                 </w:t>
       </w:r>
-      <w:bookmarkStart w:id="10" w:name="_GoBack"/>
-      <w:bookmarkEnd w:id="10"/>
       <w:r>
         <w:rPr>
           <w:i/>
@@ -3192,7 +3190,7 @@
       <w:pPr>
         <w:pStyle w:val="ListParagraph"/>
         <w:numPr>
-          <w:ilvl w:val="1"/>
+          <w:ilvl w:val="0"/>
           <w:numId w:val="4"/>
         </w:numPr>
         <w:rPr>
@@ -3200,144 +3198,16 @@
           <w:iCs/>
         </w:rPr>
       </w:pPr>
-      <w:r>
-        <w:rPr>
-          <w:i/>
-          <w:iCs/>
-        </w:rPr>
-        <w:t>Số repository có</w:t>
-      </w:r>
-    </w:p>
-    <w:p>
-      <w:pPr>
-        <w:pStyle w:val="Heading2"/>
-      </w:pPr>
-      <w:bookmarkStart w:id="11" w:name="_Toc57272148"/>
-      <w:r>
-        <w:t>Kết quả chạy thử nghiệm</w:t>
-      </w:r>
-      <w:bookmarkEnd w:id="11"/>
-    </w:p>
-    <w:p>
-      <w:pPr>
-        <w:rPr>
-          <w:i/>
-          <w:iCs/>
-        </w:rPr>
-      </w:pPr>
-      <w:r>
-        <w:rPr>
-          <w:i/>
-          <w:iCs/>
-        </w:rPr>
-        <w:t>Mô tả các bước chạy chương trình, có thể thành công hoặc không thành công. Cho biết các lỗi xuất hiện và cách xử lý nếu có.</w:t>
-      </w:r>
-    </w:p>
-    <w:p>
-      <w:pPr>
-        <w:pStyle w:val="Heading2"/>
-      </w:pPr>
-      <w:bookmarkStart w:id="12" w:name="_Toc57272149"/>
-      <w:r>
-        <w:t>Phạm vi dự án</w:t>
-      </w:r>
-      <w:bookmarkEnd w:id="12"/>
-    </w:p>
-    <w:p>
-      <w:pPr>
-        <w:rPr>
-          <w:i/>
-          <w:iCs/>
-        </w:rPr>
-      </w:pPr>
-      <w:r>
-        <w:rPr>
-          <w:i/>
-          <w:iCs/>
-        </w:rPr>
-        <w:t>Chạy được trên nền t</w:t>
-      </w:r>
-      <w:r>
-        <w:rPr>
-          <w:i/>
-          <w:iCs/>
-        </w:rPr>
-        <w:t>ảng nào, OS nào?...</w:t>
-      </w:r>
-    </w:p>
-    <w:p>
-      <w:pPr>
-        <w:pStyle w:val="Heading1"/>
-      </w:pPr>
-      <w:bookmarkStart w:id="13" w:name="_Toc57272150"/>
-      <w:r>
-        <w:t>Giao tiếp/Trao đổi thông tin</w:t>
-      </w:r>
-      <w:bookmarkEnd w:id="13"/>
-    </w:p>
-    <w:p>
-      <w:pPr>
-        <w:rPr>
-          <w:i/>
-          <w:iCs/>
-        </w:rPr>
-      </w:pPr>
-      <w:r>
-        <w:rPr>
-          <w:i/>
-          <w:iCs/>
-        </w:rPr>
-        <w:t>Các qui định về h</w:t>
-      </w:r>
-      <w:r>
-        <w:rPr>
-          <w:i/>
-          <w:iCs/>
-        </w:rPr>
-        <w:t>ọp hành nội bộ</w:t>
-      </w:r>
-    </w:p>
-    <w:p>
-      <w:pPr>
-        <w:rPr>
-          <w:i/>
-          <w:iCs/>
-        </w:rPr>
-      </w:pPr>
-      <w:r>
-        <w:rPr>
-          <w:i/>
-          <w:iCs/>
-        </w:rPr>
-        <w:t>Các qui định về h</w:t>
-      </w:r>
-      <w:r>
-        <w:rPr>
-          <w:i/>
-          <w:iCs/>
-        </w:rPr>
-        <w:t>ọp hành với khách hàng</w:t>
-      </w:r>
-    </w:p>
-    <w:p>
-      <w:pPr>
-        <w:pStyle w:val="Heading1"/>
-      </w:pPr>
-      <w:bookmarkStart w:id="14" w:name="_Toc57272151"/>
-      <w:r>
-        <w:t>Ước lượng chung</w:t>
-      </w:r>
-      <w:bookmarkEnd w:id="14"/>
-    </w:p>
-    <w:p>
-      <w:pPr>
-        <w:pStyle w:val="Heading2"/>
-      </w:pPr>
-      <w:bookmarkStart w:id="15" w:name="_Toc57272152"/>
-      <w:r>
-        <w:t>Ước lượng thời gian</w:t>
-      </w:r>
-      <w:bookmarkEnd w:id="15"/>
+      <w:hyperlink r:id="rId9" w:history="1">
+        <w:r>
+          <w:rPr>
+            <w:rStyle w:val="Hyperlink"/>
+            <w:i/>
+            <w:iCs/>
+          </w:rPr>
+          <w:t>https://github.com/olivervogel</w:t>
+        </w:r>
+      </w:hyperlink>
     </w:p>
     <w:p>
       <w:pPr>
@@ -3351,13 +3221,16 @@
           <w:iCs/>
         </w:rPr>
       </w:pPr>
-      <w:r>
-        <w:rPr>
-          <w:i/>
-          <w:iCs/>
-        </w:rPr>
-        <w:t>Để chạy thành công mã nguồn mở cần bao nhiêu thời gian</w:t>
-      </w:r>
+      <w:hyperlink r:id="rId10" w:history="1">
+        <w:r>
+          <w:rPr>
+            <w:rStyle w:val="Hyperlink"/>
+            <w:i/>
+            <w:iCs/>
+          </w:rPr>
+          <w:t>https://github.com/frederikbosch</w:t>
+        </w:r>
+      </w:hyperlink>
     </w:p>
     <w:p>
       <w:pPr>
@@ -3371,13 +3244,16 @@
           <w:iCs/>
         </w:rPr>
       </w:pPr>
-      <w:r>
-        <w:rPr>
-          <w:i/>
-          <w:iCs/>
-        </w:rPr>
-        <w:t>Để hiểu rõ mã nguồn mở cần bao nhiêu thời gian</w:t>
-      </w:r>
+      <w:hyperlink r:id="rId11" w:history="1">
+        <w:r>
+          <w:rPr>
+            <w:rStyle w:val="Hyperlink"/>
+            <w:i/>
+            <w:iCs/>
+          </w:rPr>
+          <w:t>https://github.com/wolfy-j</w:t>
+        </w:r>
+      </w:hyperlink>
     </w:p>
     <w:p>
       <w:pPr>
@@ -3391,38 +3267,16 @@
           <w:iCs/>
         </w:rPr>
       </w:pPr>
-      <w:r>
-        <w:rPr>
-          <w:i/>
-          <w:iCs/>
-        </w:rPr>
-        <w:t>Để thay đổi giao diện, để chỉnh sửa tính năng cần bao nhiêu thời gian</w:t>
-      </w:r>
-    </w:p>
-    <w:p>
-      <w:pPr>
-        <w:pStyle w:val="Heading2"/>
-      </w:pPr>
-      <w:bookmarkStart w:id="16" w:name="_Toc57272153"/>
-      <w:r>
-        <w:t>Ước lượng rủi ro</w:t>
-      </w:r>
-      <w:bookmarkEnd w:id="16"/>
-    </w:p>
-    <w:p>
-      <w:pPr>
-        <w:rPr>
-          <w:i/>
-          <w:iCs/>
-        </w:rPr>
-      </w:pPr>
-      <w:r>
-        <w:rPr>
-          <w:i/>
-          <w:iCs/>
-        </w:rPr>
-        <w:t>Ước lượng 5 rủi ro của dự án tìm hiểu mã nguồn mở này: Mỗi rủi ro có 5 yếu tố cần ghi rõ</w:t>
-      </w:r>
+      <w:hyperlink r:id="rId12" w:history="1">
+        <w:r>
+          <w:rPr>
+            <w:rStyle w:val="Hyperlink"/>
+            <w:i/>
+            <w:iCs/>
+          </w:rPr>
+          <w:t>https://github.com/vlakoff</w:t>
+        </w:r>
+      </w:hyperlink>
     </w:p>
     <w:p>
       <w:pPr>
@@ -3441,8 +3295,210 @@
           <w:i/>
           <w:iCs/>
         </w:rPr>
-        <w:t>Tên rủi ro: ngắn gọn trong 1 dòng</w:t>
-      </w:r>
+        <w:t>https://github.com/localheinz</w:t>
+      </w:r>
+    </w:p>
+    <w:p>
+      <w:pPr>
+        <w:pStyle w:val="ListParagraph"/>
+        <w:ind w:left="1440"/>
+        <w:rPr>
+          <w:i/>
+          <w:iCs/>
+        </w:rPr>
+      </w:pPr>
+    </w:p>
+    <w:p>
+      <w:pPr>
+        <w:pStyle w:val="ListParagraph"/>
+        <w:numPr>
+          <w:ilvl w:val="1"/>
+          <w:numId w:val="4"/>
+        </w:numPr>
+        <w:rPr>
+          <w:i/>
+          <w:iCs/>
+        </w:rPr>
+      </w:pPr>
+      <w:r>
+        <w:rPr>
+          <w:i/>
+          <w:iCs/>
+        </w:rPr>
+        <w:t>Số repository có</w:t>
+      </w:r>
+      <w:r>
+        <w:rPr>
+          <w:i/>
+          <w:iCs/>
+        </w:rPr>
+        <w:t>: 1</w:t>
+      </w:r>
+    </w:p>
+    <w:p>
+      <w:pPr>
+        <w:pStyle w:val="ListParagraph"/>
+        <w:ind w:left="1440"/>
+        <w:rPr>
+          <w:i/>
+          <w:iCs/>
+        </w:rPr>
+      </w:pPr>
+    </w:p>
+    <w:p>
+      <w:pPr>
+        <w:pStyle w:val="Heading2"/>
+      </w:pPr>
+      <w:bookmarkStart w:id="10" w:name="_Toc57272148"/>
+      <w:r>
+        <w:t>Kết quả chạy thử nghiệm</w:t>
+      </w:r>
+      <w:bookmarkEnd w:id="10"/>
+    </w:p>
+    <w:p>
+      <w:pPr>
+        <w:rPr>
+          <w:i/>
+          <w:iCs/>
+        </w:rPr>
+      </w:pPr>
+      <w:r>
+        <w:rPr>
+          <w:i/>
+          <w:iCs/>
+        </w:rPr>
+        <w:t>Mô tả các bước chạy chương trình, có thể thành công hoặc không thành công. Cho biết các lỗi xuất hiện và cách xử lý nếu có.</w:t>
+      </w:r>
+    </w:p>
+    <w:p>
+      <w:pPr>
+        <w:pStyle w:val="Heading2"/>
+      </w:pPr>
+      <w:bookmarkStart w:id="11" w:name="_Toc57272149"/>
+      <w:r>
+        <w:t>Phạm vi dự án</w:t>
+      </w:r>
+      <w:bookmarkEnd w:id="11"/>
+    </w:p>
+    <w:p>
+      <w:pPr>
+        <w:rPr>
+          <w:i/>
+          <w:iCs/>
+        </w:rPr>
+      </w:pPr>
+      <w:r>
+        <w:rPr>
+          <w:i/>
+          <w:iCs/>
+        </w:rPr>
+        <w:t>Chạy được trên nền t</w:t>
+      </w:r>
+      <w:r>
+        <w:rPr>
+          <w:i/>
+          <w:iCs/>
+        </w:rPr>
+        <w:t>ảng nào, OS nào?...</w:t>
+      </w:r>
+      <w:r>
+        <w:rPr>
+          <w:i/>
+          <w:iCs/>
+        </w:rPr>
+        <w:t xml:space="preserve"> </w:t>
+      </w:r>
+      <w:r>
+        <w:rPr>
+          <w:i/>
+          <w:iCs/>
+        </w:rPr>
+        <w:t>Windows, Linux, Mac</w:t>
+      </w:r>
+    </w:p>
+    <w:p>
+      <w:pPr>
+        <w:rPr>
+          <w:i/>
+          <w:iCs/>
+        </w:rPr>
+      </w:pPr>
+      <w:bookmarkStart w:id="12" w:name="_GoBack"/>
+      <w:bookmarkEnd w:id="12"/>
+    </w:p>
+    <w:p>
+      <w:pPr>
+        <w:pStyle w:val="Heading1"/>
+      </w:pPr>
+      <w:bookmarkStart w:id="13" w:name="_Toc57272150"/>
+      <w:r>
+        <w:t>Giao tiếp/Trao đổi thông tin</w:t>
+      </w:r>
+      <w:bookmarkEnd w:id="13"/>
+    </w:p>
+    <w:p>
+      <w:pPr>
+        <w:rPr>
+          <w:i/>
+          <w:iCs/>
+        </w:rPr>
+      </w:pPr>
+      <w:r>
+        <w:rPr>
+          <w:i/>
+          <w:iCs/>
+        </w:rPr>
+        <w:t>Các qui định về h</w:t>
+      </w:r>
+      <w:r>
+        <w:rPr>
+          <w:i/>
+          <w:iCs/>
+        </w:rPr>
+        <w:t>ọp hành nội bộ</w:t>
+      </w:r>
+    </w:p>
+    <w:p>
+      <w:pPr>
+        <w:rPr>
+          <w:i/>
+          <w:iCs/>
+        </w:rPr>
+      </w:pPr>
+      <w:r>
+        <w:rPr>
+          <w:i/>
+          <w:iCs/>
+        </w:rPr>
+        <w:t>Các qui định về h</w:t>
+      </w:r>
+      <w:r>
+        <w:rPr>
+          <w:i/>
+          <w:iCs/>
+        </w:rPr>
+        <w:t>ọp hành với khách hàng</w:t>
+      </w:r>
+    </w:p>
+    <w:p>
+      <w:pPr>
+        <w:pStyle w:val="Heading1"/>
+      </w:pPr>
+      <w:bookmarkStart w:id="14" w:name="_Toc57272151"/>
+      <w:r>
+        <w:t>Ước lượng chung</w:t>
+      </w:r>
+      <w:bookmarkEnd w:id="14"/>
+    </w:p>
+    <w:p>
+      <w:pPr>
+        <w:pStyle w:val="Heading2"/>
+      </w:pPr>
+      <w:bookmarkStart w:id="15" w:name="_Toc57272152"/>
+      <w:r>
+        <w:t>Ước lượng thời gian</w:t>
+      </w:r>
+      <w:bookmarkEnd w:id="15"/>
     </w:p>
     <w:p>
       <w:pPr>
@@ -3461,7 +3517,7 @@
           <w:i/>
           <w:iCs/>
         </w:rPr>
-        <w:t>Mô tả rủi ro:</w:t>
+        <w:t>Để chạy thành công mã nguồn mở cần bao nhiêu thời gian</w:t>
       </w:r>
     </w:p>
     <w:p>
@@ -3481,7 +3537,8 @@
           <w:i/>
           <w:iCs/>
         </w:rPr>
-        <w:t>Xác suất xảy ra</w:t>
+        <w:lastRenderedPageBreak/>
+        <w:t>Để hiểu rõ mã nguồn mở cần bao nhiêu thời gian</w:t>
       </w:r>
     </w:p>
     <w:p>
@@ -3501,7 +3558,32 @@
           <w:i/>
           <w:iCs/>
         </w:rPr>
-        <w:t>Mức độ thiệt hại</w:t>
+        <w:t>Để thay đổi giao diện, để chỉnh sửa tính năng cần bao nhiêu thời gian</w:t>
+      </w:r>
+    </w:p>
+    <w:p>
+      <w:pPr>
+        <w:pStyle w:val="Heading2"/>
+      </w:pPr>
+      <w:bookmarkStart w:id="16" w:name="_Toc57272153"/>
+      <w:r>
+        <w:t>Ước lượng rủi ro</w:t>
+      </w:r>
+      <w:bookmarkEnd w:id="16"/>
+    </w:p>
+    <w:p>
+      <w:pPr>
+        <w:rPr>
+          <w:i/>
+          <w:iCs/>
+        </w:rPr>
+      </w:pPr>
+      <w:r>
+        <w:rPr>
+          <w:i/>
+          <w:iCs/>
+        </w:rPr>
+        <w:t>Ước lượng 5 rủi ro của dự án tìm hiểu mã nguồn mở này: Mỗi rủi ro có 5 yếu tố cần ghi rõ</w:t>
       </w:r>
     </w:p>
     <w:p>
@@ -3521,7 +3603,86 @@
           <w:i/>
           <w:iCs/>
         </w:rPr>
-        <w:lastRenderedPageBreak/>
+        <w:t>Tên rủi ro: ngắn gọn trong 1 dòng</w:t>
+      </w:r>
+    </w:p>
+    <w:p>
+      <w:pPr>
+        <w:pStyle w:val="ListParagraph"/>
+        <w:numPr>
+          <w:ilvl w:val="0"/>
+          <w:numId w:val="4"/>
+        </w:numPr>
+        <w:rPr>
+          <w:i/>
+          <w:iCs/>
+        </w:rPr>
+      </w:pPr>
+      <w:r>
+        <w:rPr>
+          <w:i/>
+          <w:iCs/>
+        </w:rPr>
+        <w:t>Mô tả rủi ro:</w:t>
+      </w:r>
+    </w:p>
+    <w:p>
+      <w:pPr>
+        <w:pStyle w:val="ListParagraph"/>
+        <w:numPr>
+          <w:ilvl w:val="0"/>
+          <w:numId w:val="4"/>
+        </w:numPr>
+        <w:rPr>
+          <w:i/>
+          <w:iCs/>
+        </w:rPr>
+      </w:pPr>
+      <w:r>
+        <w:rPr>
+          <w:i/>
+          <w:iCs/>
+        </w:rPr>
+        <w:t>Xác suất xảy ra</w:t>
+      </w:r>
+    </w:p>
+    <w:p>
+      <w:pPr>
+        <w:pStyle w:val="ListParagraph"/>
+        <w:numPr>
+          <w:ilvl w:val="0"/>
+          <w:numId w:val="4"/>
+        </w:numPr>
+        <w:rPr>
+          <w:i/>
+          <w:iCs/>
+        </w:rPr>
+      </w:pPr>
+      <w:r>
+        <w:rPr>
+          <w:i/>
+          <w:iCs/>
+        </w:rPr>
+        <w:t>Mức độ thiệt hại</w:t>
+      </w:r>
+    </w:p>
+    <w:p>
+      <w:pPr>
+        <w:pStyle w:val="ListParagraph"/>
+        <w:numPr>
+          <w:ilvl w:val="0"/>
+          <w:numId w:val="4"/>
+        </w:numPr>
+        <w:rPr>
+          <w:i/>
+          <w:iCs/>
+        </w:rPr>
+      </w:pPr>
+      <w:r>
+        <w:rPr>
+          <w:i/>
+          <w:iCs/>
+        </w:rPr>
         <w:t>Giải pháp xử lý</w:t>
       </w:r>
     </w:p>
@@ -3803,6 +3964,7 @@
         </w:numPr>
       </w:pPr>
       <w:r>
+        <w:lastRenderedPageBreak/>
         <w:t>Số dòng lệnh của dự</w:t>
       </w:r>
       <w:r>
@@ -3884,9 +4046,9 @@
     <w:p/>
     <w:p/>
     <w:sectPr>
-      <w:headerReference w:type="default" r:id="rId9"/>
-      <w:footerReference w:type="even" r:id="rId10"/>
-      <w:footerReference w:type="default" r:id="rId11"/>
+      <w:headerReference w:type="default" r:id="rId13"/>
+      <w:footerReference w:type="even" r:id="rId14"/>
+      <w:footerReference w:type="default" r:id="rId15"/>
       <w:footnotePr>
         <w:pos w:val="beneathText"/>
       </w:footnotePr>
@@ -3995,7 +4157,7 @@
         <w:color w:val="C00000"/>
         <w:lang w:eastAsia="ar-SA" w:bidi="ar-SA"/>
       </w:rPr>
-      <w:t>4</w:t>
+      <w:t>5</w:t>
     </w:r>
     <w:r>
       <w:rPr>
@@ -4423,16 +4585,16 @@
     </w:lvl>
   </w:abstractNum>
   <w:abstractNum w:abstractNumId="3" w15:restartNumberingAfterBreak="0">
-    <w:nsid w:val="6E6566D4"/>
+    <w:nsid w:val="60155E05"/>
     <w:multiLevelType w:val="hybridMultilevel"/>
-    <w:tmpl w:val="DC94D102"/>
-    <w:lvl w:ilvl="0" w:tplc="0409000F">
+    <w:tmpl w:val="94420E8C"/>
+    <w:lvl w:ilvl="0" w:tplc="1974B5D8">
       <w:start w:val="1"/>
       <w:numFmt w:val="decimal"/>
       <w:lvlText w:val="%1."/>
       <w:lvlJc w:val="left"/>
       <w:pPr>
-        <w:ind w:left="720" w:hanging="360"/>
+        <w:ind w:left="1800" w:hanging="360"/>
       </w:pPr>
       <w:rPr>
         <w:rFonts w:hint="default"/>
@@ -4444,7 +4606,7 @@
       <w:lvlText w:val="%2."/>
       <w:lvlJc w:val="left"/>
       <w:pPr>
-        <w:ind w:left="1440" w:hanging="360"/>
+        <w:ind w:left="2520" w:hanging="360"/>
       </w:pPr>
     </w:lvl>
     <w:lvl w:ilvl="2" w:tplc="0409001B" w:tentative="1">
@@ -4453,7 +4615,7 @@
       <w:lvlText w:val="%3."/>
       <w:lvlJc w:val="right"/>
       <w:pPr>
-        <w:ind w:left="2160" w:hanging="180"/>
+        <w:ind w:left="3240" w:hanging="180"/>
       </w:pPr>
     </w:lvl>
     <w:lvl w:ilvl="3" w:tplc="0409000F" w:tentative="1">
@@ -4462,7 +4624,7 @@
       <w:lvlText w:val="%4."/>
       <w:lvlJc w:val="left"/>
       <w:pPr>
-        <w:ind w:left="2880" w:hanging="360"/>
+        <w:ind w:left="3960" w:hanging="360"/>
       </w:pPr>
     </w:lvl>
     <w:lvl w:ilvl="4" w:tplc="04090019" w:tentative="1">
@@ -4471,7 +4633,7 @@
       <w:lvlText w:val="%5."/>
       <w:lvlJc w:val="left"/>
       <w:pPr>
-        <w:ind w:left="3600" w:hanging="360"/>
+        <w:ind w:left="4680" w:hanging="360"/>
       </w:pPr>
     </w:lvl>
     <w:lvl w:ilvl="5" w:tplc="0409001B" w:tentative="1">
@@ -4480,7 +4642,7 @@
       <w:lvlText w:val="%6."/>
       <w:lvlJc w:val="right"/>
       <w:pPr>
-        <w:ind w:left="4320" w:hanging="180"/>
+        <w:ind w:left="5400" w:hanging="180"/>
       </w:pPr>
     </w:lvl>
     <w:lvl w:ilvl="6" w:tplc="0409000F" w:tentative="1">
@@ -4489,7 +4651,7 @@
       <w:lvlText w:val="%7."/>
       <w:lvlJc w:val="left"/>
       <w:pPr>
-        <w:ind w:left="5040" w:hanging="360"/>
+        <w:ind w:left="6120" w:hanging="360"/>
       </w:pPr>
     </w:lvl>
     <w:lvl w:ilvl="7" w:tplc="04090019" w:tentative="1">
@@ -4498,7 +4660,7 @@
       <w:lvlText w:val="%8."/>
       <w:lvlJc w:val="left"/>
       <w:pPr>
-        <w:ind w:left="5760" w:hanging="360"/>
+        <w:ind w:left="6840" w:hanging="360"/>
       </w:pPr>
     </w:lvl>
     <w:lvl w:ilvl="8" w:tplc="0409001B" w:tentative="1">
@@ -4507,6 +4669,95 @@
       <w:lvlText w:val="%9."/>
       <w:lvlJc w:val="right"/>
       <w:pPr>
+        <w:ind w:left="7560" w:hanging="180"/>
+      </w:pPr>
+    </w:lvl>
+  </w:abstractNum>
+  <w:abstractNum w:abstractNumId="4" w15:restartNumberingAfterBreak="0">
+    <w:nsid w:val="6E6566D4"/>
+    <w:multiLevelType w:val="hybridMultilevel"/>
+    <w:tmpl w:val="DC94D102"/>
+    <w:lvl w:ilvl="0" w:tplc="0409000F">
+      <w:start w:val="1"/>
+      <w:numFmt w:val="decimal"/>
+      <w:lvlText w:val="%1."/>
+      <w:lvlJc w:val="left"/>
+      <w:pPr>
+        <w:ind w:left="720" w:hanging="360"/>
+      </w:pPr>
+      <w:rPr>
+        <w:rFonts w:hint="default"/>
+      </w:rPr>
+    </w:lvl>
+    <w:lvl w:ilvl="1" w:tplc="04090019" w:tentative="1">
+      <w:start w:val="1"/>
+      <w:numFmt w:val="lowerLetter"/>
+      <w:lvlText w:val="%2."/>
+      <w:lvlJc w:val="left"/>
+      <w:pPr>
+        <w:ind w:left="1440" w:hanging="360"/>
+      </w:pPr>
+    </w:lvl>
+    <w:lvl w:ilvl="2" w:tplc="0409001B" w:tentative="1">
+      <w:start w:val="1"/>
+      <w:numFmt w:val="lowerRoman"/>
+      <w:lvlText w:val="%3."/>
+      <w:lvlJc w:val="right"/>
+      <w:pPr>
+        <w:ind w:left="2160" w:hanging="180"/>
+      </w:pPr>
+    </w:lvl>
+    <w:lvl w:ilvl="3" w:tplc="0409000F" w:tentative="1">
+      <w:start w:val="1"/>
+      <w:numFmt w:val="decimal"/>
+      <w:lvlText w:val="%4."/>
+      <w:lvlJc w:val="left"/>
+      <w:pPr>
+        <w:ind w:left="2880" w:hanging="360"/>
+      </w:pPr>
+    </w:lvl>
+    <w:lvl w:ilvl="4" w:tplc="04090019" w:tentative="1">
+      <w:start w:val="1"/>
+      <w:numFmt w:val="lowerLetter"/>
+      <w:lvlText w:val="%5."/>
+      <w:lvlJc w:val="left"/>
+      <w:pPr>
+        <w:ind w:left="3600" w:hanging="360"/>
+      </w:pPr>
+    </w:lvl>
+    <w:lvl w:ilvl="5" w:tplc="0409001B" w:tentative="1">
+      <w:start w:val="1"/>
+      <w:numFmt w:val="lowerRoman"/>
+      <w:lvlText w:val="%6."/>
+      <w:lvlJc w:val="right"/>
+      <w:pPr>
+        <w:ind w:left="4320" w:hanging="180"/>
+      </w:pPr>
+    </w:lvl>
+    <w:lvl w:ilvl="6" w:tplc="0409000F" w:tentative="1">
+      <w:start w:val="1"/>
+      <w:numFmt w:val="decimal"/>
+      <w:lvlText w:val="%7."/>
+      <w:lvlJc w:val="left"/>
+      <w:pPr>
+        <w:ind w:left="5040" w:hanging="360"/>
+      </w:pPr>
+    </w:lvl>
+    <w:lvl w:ilvl="7" w:tplc="04090019" w:tentative="1">
+      <w:start w:val="1"/>
+      <w:numFmt w:val="lowerLetter"/>
+      <w:lvlText w:val="%8."/>
+      <w:lvlJc w:val="left"/>
+      <w:pPr>
+        <w:ind w:left="5760" w:hanging="360"/>
+      </w:pPr>
+    </w:lvl>
+    <w:lvl w:ilvl="8" w:tplc="0409001B" w:tentative="1">
+      <w:start w:val="1"/>
+      <w:numFmt w:val="lowerRoman"/>
+      <w:lvlText w:val="%9."/>
+      <w:lvlJc w:val="right"/>
+      <w:pPr>
         <w:ind w:left="6480" w:hanging="180"/>
       </w:pPr>
     </w:lvl>
@@ -4515,13 +4766,16 @@
     <w:abstractNumId w:val="0"/>
   </w:num>
   <w:num w:numId="2">
-    <w:abstractNumId w:val="3"/>
+    <w:abstractNumId w:val="4"/>
   </w:num>
   <w:num w:numId="3">
     <w:abstractNumId w:val="2"/>
   </w:num>
   <w:num w:numId="4">
     <w:abstractNumId w:val="1"/>
+  </w:num>
+  <w:num w:numId="5">
+    <w:abstractNumId w:val="3"/>
   </w:num>
 </w:numbering>
 </file>

--- a/Docs/BTL_QLDA_N16.docx
+++ b/Docs/BTL_QLDA_N16.docx
@@ -1,7 +1,8 @@
 
 <file path=word/document.xml><?xml version="1.0" encoding="utf-8"?>
-<w:document xmlns:wpc="http://schemas.microsoft.com/office/word/2010/wordprocessingCanvas" xmlns:cx="http://schemas.microsoft.com/office/drawing/2014/chartex" xmlns:mc="http://schemas.openxmlformats.org/markup-compatibility/2006" xmlns:o="urn:schemas-microsoft-com:office:office" xmlns:r="http://schemas.openxmlformats.org/officeDocument/2006/relationships" xmlns:m="http://schemas.openxmlformats.org/officeDocument/2006/math" xmlns:v="urn:schemas-microsoft-com:vml" xmlns:wp14="http://schemas.microsoft.com/office/word/2010/wordprocessingDrawing" xmlns:wp="http://schemas.openxmlformats.org/drawingml/2006/wordprocessingDrawing" xmlns:w10="urn:schemas-microsoft-com:office:word" xmlns:w="http://schemas.openxmlformats.org/wordprocessingml/2006/main" xmlns:w14="http://schemas.microsoft.com/office/word/2010/wordml" xmlns:w15="http://schemas.microsoft.com/office/word/2012/wordml" xmlns:w16se="http://schemas.microsoft.com/office/word/2015/wordml/symex" xmlns:wpg="http://schemas.microsoft.com/office/word/2010/wordprocessingGroup" xmlns:wpi="http://schemas.microsoft.com/office/word/2010/wordprocessingInk" xmlns:wne="http://schemas.microsoft.com/office/word/2006/wordml" xmlns:wps="http://schemas.microsoft.com/office/word/2010/wordprocessingShape" mc:Ignorable="w14 w15 w16se wp14">
+<w:document xmlns:wpc="http://schemas.microsoft.com/office/word/2010/wordprocessingCanvas" xmlns:mc="http://schemas.openxmlformats.org/markup-compatibility/2006" xmlns:o="urn:schemas-microsoft-com:office:office" xmlns:r="http://schemas.openxmlformats.org/officeDocument/2006/relationships" xmlns:m="http://schemas.openxmlformats.org/officeDocument/2006/math" xmlns:v="urn:schemas-microsoft-com:vml" xmlns:wp14="http://schemas.microsoft.com/office/word/2010/wordprocessingDrawing" xmlns:wp="http://schemas.openxmlformats.org/drawingml/2006/wordprocessingDrawing" xmlns:w10="urn:schemas-microsoft-com:office:word" xmlns:w="http://schemas.openxmlformats.org/wordprocessingml/2006/main" xmlns:w14="http://schemas.microsoft.com/office/word/2010/wordml" xmlns:w15="http://schemas.microsoft.com/office/word/2012/wordml" xmlns:wpg="http://schemas.microsoft.com/office/word/2010/wordprocessingGroup" xmlns:wpi="http://schemas.microsoft.com/office/word/2010/wordprocessingInk" xmlns:wne="http://schemas.microsoft.com/office/word/2006/wordml" xmlns:wps="http://schemas.microsoft.com/office/word/2010/wordprocessingShape" mc:Ignorable="w14 w15 wp14">
   <w:body>
+    <w:bookmarkStart w:id="0" w:name="_Toc57272138"/>
     <w:p>
       <w:pPr>
         <w:spacing w:line="240" w:lineRule="auto"/>
@@ -13,7 +14,6 @@
           <w:szCs w:val="32"/>
         </w:rPr>
       </w:pPr>
-      <w:bookmarkStart w:id="0" w:name="_Toc57272138"/>
       <w:r>
         <w:rPr>
           <w:b/>
@@ -94,7 +94,7 @@
               </wp:anchor>
             </w:drawing>
           </mc:Choice>
-          <mc:Fallback>
+          <mc:Fallback xmlns:w16se="http://schemas.microsoft.com/office/word/2015/wordml/symex" xmlns:cx="http://schemas.microsoft.com/office/drawing/2014/chartex">
             <w:pict>
               <v:shapetype w14:anchorId="294A75DB" id="_x0000_t202" coordsize="21600,21600" o:spt="202" path="m,l,21600r21600,l21600,xe">
                 <v:stroke joinstyle="miter"/>
@@ -231,6 +231,7 @@
         </w:rPr>
         <w:fldChar w:fldCharType="separate"/>
       </w:r>
+      <w:proofErr w:type="spellStart"/>
       <w:r>
         <w:rPr>
           <w:rFonts w:cs="Arial"/>
@@ -239,8 +240,9 @@
           <w:sz w:val="58"/>
           <w:szCs w:val="48"/>
         </w:rPr>
-        <w:t>Ước lượng dự án nguồn mở</w:t>
-      </w:r>
+        <w:t>Ước</w:t>
+      </w:r>
+      <w:proofErr w:type="spellEnd"/>
       <w:r>
         <w:rPr>
           <w:rFonts w:cs="Arial"/>
@@ -249,8 +251,9 @@
           <w:sz w:val="58"/>
           <w:szCs w:val="48"/>
         </w:rPr>
-        <w:fldChar w:fldCharType="end"/>
-      </w:r>
+        <w:t xml:space="preserve"> </w:t>
+      </w:r>
+      <w:proofErr w:type="spellStart"/>
       <w:r>
         <w:rPr>
           <w:rFonts w:cs="Arial"/>
@@ -259,6 +262,117 @@
           <w:sz w:val="58"/>
           <w:szCs w:val="48"/>
         </w:rPr>
+        <w:t>lượng</w:t>
+      </w:r>
+      <w:proofErr w:type="spellEnd"/>
+      <w:r>
+        <w:rPr>
+          <w:rFonts w:cs="Arial"/>
+          <w:b/>
+          <w:color w:val="951B13"/>
+          <w:sz w:val="58"/>
+          <w:szCs w:val="48"/>
+        </w:rPr>
+        <w:t xml:space="preserve"> </w:t>
+      </w:r>
+      <w:proofErr w:type="spellStart"/>
+      <w:r>
+        <w:rPr>
+          <w:rFonts w:cs="Arial"/>
+          <w:b/>
+          <w:color w:val="951B13"/>
+          <w:sz w:val="58"/>
+          <w:szCs w:val="48"/>
+        </w:rPr>
+        <w:t>dự</w:t>
+      </w:r>
+      <w:proofErr w:type="spellEnd"/>
+      <w:r>
+        <w:rPr>
+          <w:rFonts w:cs="Arial"/>
+          <w:b/>
+          <w:color w:val="951B13"/>
+          <w:sz w:val="58"/>
+          <w:szCs w:val="48"/>
+        </w:rPr>
+        <w:t xml:space="preserve"> </w:t>
+      </w:r>
+      <w:proofErr w:type="spellStart"/>
+      <w:proofErr w:type="gramStart"/>
+      <w:r>
+        <w:rPr>
+          <w:rFonts w:cs="Arial"/>
+          <w:b/>
+          <w:color w:val="951B13"/>
+          <w:sz w:val="58"/>
+          <w:szCs w:val="48"/>
+        </w:rPr>
+        <w:t>án</w:t>
+      </w:r>
+      <w:proofErr w:type="spellEnd"/>
+      <w:proofErr w:type="gramEnd"/>
+      <w:r>
+        <w:rPr>
+          <w:rFonts w:cs="Arial"/>
+          <w:b/>
+          <w:color w:val="951B13"/>
+          <w:sz w:val="58"/>
+          <w:szCs w:val="48"/>
+        </w:rPr>
+        <w:t xml:space="preserve"> </w:t>
+      </w:r>
+      <w:proofErr w:type="spellStart"/>
+      <w:r>
+        <w:rPr>
+          <w:rFonts w:cs="Arial"/>
+          <w:b/>
+          <w:color w:val="951B13"/>
+          <w:sz w:val="58"/>
+          <w:szCs w:val="48"/>
+        </w:rPr>
+        <w:t>nguồn</w:t>
+      </w:r>
+      <w:proofErr w:type="spellEnd"/>
+      <w:r>
+        <w:rPr>
+          <w:rFonts w:cs="Arial"/>
+          <w:b/>
+          <w:color w:val="951B13"/>
+          <w:sz w:val="58"/>
+          <w:szCs w:val="48"/>
+        </w:rPr>
+        <w:t xml:space="preserve"> </w:t>
+      </w:r>
+      <w:proofErr w:type="spellStart"/>
+      <w:r>
+        <w:rPr>
+          <w:rFonts w:cs="Arial"/>
+          <w:b/>
+          <w:color w:val="951B13"/>
+          <w:sz w:val="58"/>
+          <w:szCs w:val="48"/>
+        </w:rPr>
+        <w:t>mở</w:t>
+      </w:r>
+      <w:proofErr w:type="spellEnd"/>
+      <w:r>
+        <w:rPr>
+          <w:rFonts w:cs="Arial"/>
+          <w:b/>
+          <w:color w:val="951B13"/>
+          <w:sz w:val="58"/>
+          <w:szCs w:val="48"/>
+        </w:rPr>
+        <w:fldChar w:fldCharType="end"/>
+      </w:r>
+      <w:r>
+        <w:rPr>
+          <w:rFonts w:cs="Arial"/>
+          <w:b/>
+          <w:color w:val="951B13"/>
+          <w:sz w:val="58"/>
+          <w:szCs w:val="48"/>
+        </w:rPr>
         <w:t xml:space="preserve"> </w:t>
       </w:r>
     </w:p>
@@ -299,7 +413,35 @@
         <w:rPr>
           <w:i/>
         </w:rPr>
-        <w:t>[Link GitHub nguồn:</w:t>
+        <w:t xml:space="preserve">[Link </w:t>
+      </w:r>
+      <w:proofErr w:type="spellStart"/>
+      <w:r>
+        <w:rPr>
+          <w:i/>
+        </w:rPr>
+        <w:t>GitHub</w:t>
+      </w:r>
+      <w:proofErr w:type="spellEnd"/>
+      <w:r>
+        <w:rPr>
+          <w:i/>
+        </w:rPr>
+        <w:t xml:space="preserve"> </w:t>
+      </w:r>
+      <w:proofErr w:type="spellStart"/>
+      <w:r>
+        <w:rPr>
+          <w:i/>
+        </w:rPr>
+        <w:t>nguồn</w:t>
+      </w:r>
+      <w:proofErr w:type="spellEnd"/>
+      <w:r>
+        <w:rPr>
+          <w:i/>
+        </w:rPr>
+        <w:t>:</w:t>
       </w:r>
       <w:r>
         <w:rPr>
@@ -2416,53 +2558,286 @@
       <w:pPr>
         <w:pStyle w:val="Heading1"/>
       </w:pPr>
+      <w:proofErr w:type="spellStart"/>
       <w:r>
         <w:lastRenderedPageBreak/>
-        <w:t>Giới thiệu dự án</w:t>
+        <w:t>Giới</w:t>
+      </w:r>
+      <w:proofErr w:type="spellEnd"/>
+      <w:r>
+        <w:t xml:space="preserve"> </w:t>
+      </w:r>
+      <w:proofErr w:type="spellStart"/>
+      <w:r>
+        <w:t>thiệu</w:t>
+      </w:r>
+      <w:proofErr w:type="spellEnd"/>
+      <w:r>
+        <w:t xml:space="preserve"> </w:t>
+      </w:r>
+      <w:proofErr w:type="spellStart"/>
+      <w:r>
+        <w:t>dự</w:t>
+      </w:r>
+      <w:proofErr w:type="spellEnd"/>
+      <w:r>
+        <w:t xml:space="preserve"> </w:t>
+      </w:r>
+      <w:proofErr w:type="spellStart"/>
+      <w:r>
+        <w:t>án</w:t>
       </w:r>
       <w:bookmarkEnd w:id="0"/>
+      <w:proofErr w:type="spellEnd"/>
     </w:p>
     <w:p>
       <w:pPr>
         <w:pStyle w:val="Heading2"/>
       </w:pPr>
       <w:bookmarkStart w:id="1" w:name="_Toc57272139"/>
-      <w:r>
-        <w:t>Mô tả dự án</w:t>
+      <w:proofErr w:type="spellStart"/>
+      <w:r>
+        <w:t>Mô</w:t>
+      </w:r>
+      <w:proofErr w:type="spellEnd"/>
+      <w:r>
+        <w:t xml:space="preserve"> </w:t>
+      </w:r>
+      <w:proofErr w:type="spellStart"/>
+      <w:r>
+        <w:t>tả</w:t>
+      </w:r>
+      <w:proofErr w:type="spellEnd"/>
+      <w:r>
+        <w:t xml:space="preserve"> </w:t>
+      </w:r>
+      <w:proofErr w:type="spellStart"/>
+      <w:r>
+        <w:t>dự</w:t>
+      </w:r>
+      <w:proofErr w:type="spellEnd"/>
+      <w:r>
+        <w:t xml:space="preserve"> </w:t>
+      </w:r>
+      <w:proofErr w:type="spellStart"/>
+      <w:r>
+        <w:t>án</w:t>
       </w:r>
       <w:bookmarkEnd w:id="1"/>
-    </w:p>
-    <w:p>
-      <w:pPr>
-        <w:rPr>
-          <w:i/>
-          <w:iCs/>
-        </w:rPr>
-      </w:pPr>
-      <w:r>
-        <w:rPr>
-          <w:i/>
-          <w:iCs/>
-        </w:rPr>
-        <w:t xml:space="preserve">Nêu sơ lược về </w:t>
-      </w:r>
-      <w:r>
-        <w:rPr>
-          <w:i/>
-          <w:iCs/>
-        </w:rPr>
-        <w:t>chức năng của phần mềm nguồn mở</w:t>
-      </w:r>
+      <w:proofErr w:type="spellEnd"/>
+    </w:p>
+    <w:p>
+      <w:pPr>
+        <w:rPr>
+          <w:i/>
+          <w:iCs/>
+        </w:rPr>
+      </w:pPr>
+      <w:proofErr w:type="spellStart"/>
+      <w:r>
+        <w:rPr>
+          <w:i/>
+          <w:iCs/>
+        </w:rPr>
+        <w:t>Nêu</w:t>
+      </w:r>
+      <w:proofErr w:type="spellEnd"/>
+      <w:r>
+        <w:rPr>
+          <w:i/>
+          <w:iCs/>
+        </w:rPr>
+        <w:t xml:space="preserve"> </w:t>
+      </w:r>
+      <w:proofErr w:type="spellStart"/>
+      <w:r>
+        <w:rPr>
+          <w:i/>
+          <w:iCs/>
+        </w:rPr>
+        <w:t>sơ</w:t>
+      </w:r>
+      <w:proofErr w:type="spellEnd"/>
+      <w:r>
+        <w:rPr>
+          <w:i/>
+          <w:iCs/>
+        </w:rPr>
+        <w:t xml:space="preserve"> </w:t>
+      </w:r>
+      <w:proofErr w:type="spellStart"/>
+      <w:r>
+        <w:rPr>
+          <w:i/>
+          <w:iCs/>
+        </w:rPr>
+        <w:t>lược</w:t>
+      </w:r>
+      <w:proofErr w:type="spellEnd"/>
+      <w:r>
+        <w:rPr>
+          <w:i/>
+          <w:iCs/>
+        </w:rPr>
+        <w:t xml:space="preserve"> </w:t>
+      </w:r>
+      <w:proofErr w:type="spellStart"/>
+      <w:r>
+        <w:rPr>
+          <w:i/>
+          <w:iCs/>
+        </w:rPr>
+        <w:t>về</w:t>
+      </w:r>
+      <w:proofErr w:type="spellEnd"/>
+      <w:r>
+        <w:rPr>
+          <w:i/>
+          <w:iCs/>
+        </w:rPr>
+        <w:t xml:space="preserve"> </w:t>
+      </w:r>
+      <w:proofErr w:type="spellStart"/>
+      <w:r>
+        <w:rPr>
+          <w:i/>
+          <w:iCs/>
+        </w:rPr>
+        <w:t>chức</w:t>
+      </w:r>
+      <w:proofErr w:type="spellEnd"/>
+      <w:r>
+        <w:rPr>
+          <w:i/>
+          <w:iCs/>
+        </w:rPr>
+        <w:t xml:space="preserve"> </w:t>
+      </w:r>
+      <w:proofErr w:type="spellStart"/>
+      <w:r>
+        <w:rPr>
+          <w:i/>
+          <w:iCs/>
+        </w:rPr>
+        <w:t>năng</w:t>
+      </w:r>
+      <w:proofErr w:type="spellEnd"/>
+      <w:r>
+        <w:rPr>
+          <w:i/>
+          <w:iCs/>
+        </w:rPr>
+        <w:t xml:space="preserve"> </w:t>
+      </w:r>
+      <w:proofErr w:type="spellStart"/>
+      <w:r>
+        <w:rPr>
+          <w:i/>
+          <w:iCs/>
+        </w:rPr>
+        <w:t>của</w:t>
+      </w:r>
+      <w:proofErr w:type="spellEnd"/>
+      <w:r>
+        <w:rPr>
+          <w:i/>
+          <w:iCs/>
+        </w:rPr>
+        <w:t xml:space="preserve"> </w:t>
+      </w:r>
+      <w:proofErr w:type="spellStart"/>
+      <w:r>
+        <w:rPr>
+          <w:i/>
+          <w:iCs/>
+        </w:rPr>
+        <w:t>phần</w:t>
+      </w:r>
+      <w:proofErr w:type="spellEnd"/>
+      <w:r>
+        <w:rPr>
+          <w:i/>
+          <w:iCs/>
+        </w:rPr>
+        <w:t xml:space="preserve"> </w:t>
+      </w:r>
+      <w:proofErr w:type="spellStart"/>
+      <w:r>
+        <w:rPr>
+          <w:i/>
+          <w:iCs/>
+        </w:rPr>
+        <w:t>mềm</w:t>
+      </w:r>
+      <w:proofErr w:type="spellEnd"/>
+      <w:r>
+        <w:rPr>
+          <w:i/>
+          <w:iCs/>
+        </w:rPr>
+        <w:t xml:space="preserve"> </w:t>
+      </w:r>
+      <w:proofErr w:type="spellStart"/>
+      <w:r>
+        <w:rPr>
+          <w:i/>
+          <w:iCs/>
+        </w:rPr>
+        <w:t>nguồn</w:t>
+      </w:r>
+      <w:proofErr w:type="spellEnd"/>
+      <w:r>
+        <w:rPr>
+          <w:i/>
+          <w:iCs/>
+        </w:rPr>
+        <w:t xml:space="preserve"> </w:t>
+      </w:r>
+      <w:proofErr w:type="spellStart"/>
+      <w:r>
+        <w:rPr>
+          <w:i/>
+          <w:iCs/>
+        </w:rPr>
+        <w:t>mở</w:t>
+      </w:r>
+      <w:proofErr w:type="spellEnd"/>
     </w:p>
     <w:p>
       <w:pPr>
         <w:pStyle w:val="Heading2"/>
       </w:pPr>
       <w:bookmarkStart w:id="2" w:name="_Toc57272140"/>
-      <w:r>
-        <w:t>Công cụ quản lý</w:t>
+      <w:proofErr w:type="spellStart"/>
+      <w:r>
+        <w:t>Công</w:t>
+      </w:r>
+      <w:proofErr w:type="spellEnd"/>
+      <w:r>
+        <w:t xml:space="preserve"> </w:t>
+      </w:r>
+      <w:proofErr w:type="spellStart"/>
+      <w:r>
+        <w:t>cụ</w:t>
+      </w:r>
+      <w:proofErr w:type="spellEnd"/>
+      <w:r>
+        <w:t xml:space="preserve"> </w:t>
+      </w:r>
+      <w:proofErr w:type="spellStart"/>
+      <w:r>
+        <w:t>quản</w:t>
+      </w:r>
+      <w:proofErr w:type="spellEnd"/>
+      <w:r>
+        <w:t xml:space="preserve"> </w:t>
+      </w:r>
+      <w:proofErr w:type="spellStart"/>
+      <w:r>
+        <w:t>lý</w:t>
       </w:r>
       <w:bookmarkEnd w:id="2"/>
+      <w:proofErr w:type="spellEnd"/>
     </w:p>
     <w:p>
       <w:r>
@@ -2472,54 +2847,272 @@
         </w:rPr>
         <w:t xml:space="preserve">Link </w:t>
       </w:r>
+      <w:proofErr w:type="spellStart"/>
       <w:r>
         <w:rPr>
           <w:b/>
           <w:bCs/>
         </w:rPr>
-        <w:t>Quản lý và phân chia công việc:</w:t>
-      </w:r>
-      <w:r>
-        <w:t xml:space="preserve"> MS Planner </w:t>
-      </w:r>
-      <w:r>
-        <w:rPr>
-          <w:color w:val="FF0000"/>
-        </w:rPr>
-        <w:t xml:space="preserve">(bắt buộc): </w:t>
-      </w:r>
-      <w:hyperlink r:id="rId8" w:anchor="/plantaskboard?groupId=a7201a4c-2f74-4e49-935e-847a7971dda8&amp;planId=kVwcuZOWvE2j56suIV5AOMkAEcHu" w:history="1">
-        <w:r>
-          <w:rPr>
-            <w:rStyle w:val="Hyperlink"/>
-          </w:rPr>
-          <w:t>BTL_QLDA_Group16_LTU15 - Planner</w:t>
-        </w:r>
-      </w:hyperlink>
-    </w:p>
-    <w:p>
+        <w:t>Quản</w:t>
+      </w:r>
+      <w:proofErr w:type="spellEnd"/>
       <w:r>
         <w:rPr>
           <w:b/>
           <w:bCs/>
         </w:rPr>
-        <w:t xml:space="preserve">Link </w:t>
-      </w:r>
+        <w:t xml:space="preserve"> </w:t>
+      </w:r>
+      <w:proofErr w:type="spellStart"/>
       <w:r>
         <w:rPr>
           <w:b/>
           <w:bCs/>
         </w:rPr>
-        <w:t>Quản lý mã nguồn:</w:t>
-      </w:r>
-      <w:r>
-        <w:t xml:space="preserve"> GitHub/GitLab </w:t>
+        <w:t>lý</w:t>
+      </w:r>
+      <w:proofErr w:type="spellEnd"/>
+      <w:r>
+        <w:rPr>
+          <w:b/>
+          <w:bCs/>
+        </w:rPr>
+        <w:t xml:space="preserve"> </w:t>
+      </w:r>
+      <w:proofErr w:type="spellStart"/>
+      <w:r>
+        <w:rPr>
+          <w:b/>
+          <w:bCs/>
+        </w:rPr>
+        <w:t>và</w:t>
+      </w:r>
+      <w:proofErr w:type="spellEnd"/>
+      <w:r>
+        <w:rPr>
+          <w:b/>
+          <w:bCs/>
+        </w:rPr>
+        <w:t xml:space="preserve"> </w:t>
+      </w:r>
+      <w:proofErr w:type="spellStart"/>
+      <w:r>
+        <w:rPr>
+          <w:b/>
+          <w:bCs/>
+        </w:rPr>
+        <w:t>phân</w:t>
+      </w:r>
+      <w:proofErr w:type="spellEnd"/>
+      <w:r>
+        <w:rPr>
+          <w:b/>
+          <w:bCs/>
+        </w:rPr>
+        <w:t xml:space="preserve"> chia </w:t>
+      </w:r>
+      <w:proofErr w:type="spellStart"/>
+      <w:r>
+        <w:rPr>
+          <w:b/>
+          <w:bCs/>
+        </w:rPr>
+        <w:t>công</w:t>
+      </w:r>
+      <w:proofErr w:type="spellEnd"/>
+      <w:r>
+        <w:rPr>
+          <w:b/>
+          <w:bCs/>
+        </w:rPr>
+        <w:t xml:space="preserve"> </w:t>
+      </w:r>
+      <w:proofErr w:type="spellStart"/>
+      <w:r>
+        <w:rPr>
+          <w:b/>
+          <w:bCs/>
+        </w:rPr>
+        <w:t>việc</w:t>
+      </w:r>
+      <w:proofErr w:type="spellEnd"/>
+      <w:r>
+        <w:rPr>
+          <w:b/>
+          <w:bCs/>
+        </w:rPr>
+        <w:t>:</w:t>
+      </w:r>
+      <w:r>
+        <w:t xml:space="preserve"> MS Planner </w:t>
       </w:r>
       <w:r>
         <w:rPr>
           <w:color w:val="FF0000"/>
         </w:rPr>
-        <w:t xml:space="preserve">(bắt buộc): </w:t>
+        <w:t>(</w:t>
+      </w:r>
+      <w:proofErr w:type="spellStart"/>
+      <w:r>
+        <w:rPr>
+          <w:color w:val="FF0000"/>
+        </w:rPr>
+        <w:t>bắt</w:t>
+      </w:r>
+      <w:proofErr w:type="spellEnd"/>
+      <w:r>
+        <w:rPr>
+          <w:color w:val="FF0000"/>
+        </w:rPr>
+        <w:t xml:space="preserve"> </w:t>
+      </w:r>
+      <w:proofErr w:type="spellStart"/>
+      <w:r>
+        <w:rPr>
+          <w:color w:val="FF0000"/>
+        </w:rPr>
+        <w:t>buộc</w:t>
+      </w:r>
+      <w:proofErr w:type="spellEnd"/>
+      <w:r>
+        <w:rPr>
+          <w:color w:val="FF0000"/>
+        </w:rPr>
+        <w:t xml:space="preserve">): </w:t>
+      </w:r>
+      <w:hyperlink r:id="rId8" w:anchor="/plantaskboard?groupId=a7201a4c-2f74-4e49-935e-847a7971dda8&amp;planId=kVwcuZOWvE2j56suIV5AOMkAEcHu" w:history="1">
+        <w:r>
+          <w:rPr>
+            <w:rStyle w:val="Hyperlink"/>
+          </w:rPr>
+          <w:t>BTL_QLDA_Group16_LTU15 - Planner</w:t>
+        </w:r>
+      </w:hyperlink>
+    </w:p>
+    <w:p>
+      <w:r>
+        <w:rPr>
+          <w:b/>
+          <w:bCs/>
+        </w:rPr>
+        <w:t xml:space="preserve">Link </w:t>
+      </w:r>
+      <w:proofErr w:type="spellStart"/>
+      <w:r>
+        <w:rPr>
+          <w:b/>
+          <w:bCs/>
+        </w:rPr>
+        <w:t>Quản</w:t>
+      </w:r>
+      <w:proofErr w:type="spellEnd"/>
+      <w:r>
+        <w:rPr>
+          <w:b/>
+          <w:bCs/>
+        </w:rPr>
+        <w:t xml:space="preserve"> </w:t>
+      </w:r>
+      <w:proofErr w:type="spellStart"/>
+      <w:r>
+        <w:rPr>
+          <w:b/>
+          <w:bCs/>
+        </w:rPr>
+        <w:t>lý</w:t>
+      </w:r>
+      <w:proofErr w:type="spellEnd"/>
+      <w:r>
+        <w:rPr>
+          <w:b/>
+          <w:bCs/>
+        </w:rPr>
+        <w:t xml:space="preserve"> </w:t>
+      </w:r>
+      <w:proofErr w:type="spellStart"/>
+      <w:r>
+        <w:rPr>
+          <w:b/>
+          <w:bCs/>
+        </w:rPr>
+        <w:t>mã</w:t>
+      </w:r>
+      <w:proofErr w:type="spellEnd"/>
+      <w:r>
+        <w:rPr>
+          <w:b/>
+          <w:bCs/>
+        </w:rPr>
+        <w:t xml:space="preserve"> </w:t>
+      </w:r>
+      <w:proofErr w:type="spellStart"/>
+      <w:r>
+        <w:rPr>
+          <w:b/>
+          <w:bCs/>
+        </w:rPr>
+        <w:t>nguồn</w:t>
+      </w:r>
+      <w:proofErr w:type="spellEnd"/>
+      <w:r>
+        <w:rPr>
+          <w:b/>
+          <w:bCs/>
+        </w:rPr>
+        <w:t>:</w:t>
+      </w:r>
+      <w:r>
+        <w:t xml:space="preserve"> </w:t>
+      </w:r>
+      <w:proofErr w:type="spellStart"/>
+      <w:r>
+        <w:t>GitHub</w:t>
+      </w:r>
+      <w:proofErr w:type="spellEnd"/>
+      <w:r>
+        <w:t>/</w:t>
+      </w:r>
+      <w:proofErr w:type="spellStart"/>
+      <w:r>
+        <w:t>GitLab</w:t>
+      </w:r>
+      <w:proofErr w:type="spellEnd"/>
+      <w:r>
+        <w:t xml:space="preserve"> </w:t>
+      </w:r>
+      <w:r>
+        <w:rPr>
+          <w:color w:val="FF0000"/>
+        </w:rPr>
+        <w:t>(</w:t>
+      </w:r>
+      <w:proofErr w:type="spellStart"/>
+      <w:r>
+        <w:rPr>
+          <w:color w:val="FF0000"/>
+        </w:rPr>
+        <w:t>bắt</w:t>
+      </w:r>
+      <w:proofErr w:type="spellEnd"/>
+      <w:r>
+        <w:rPr>
+          <w:color w:val="FF0000"/>
+        </w:rPr>
+        <w:t xml:space="preserve"> </w:t>
+      </w:r>
+      <w:proofErr w:type="spellStart"/>
+      <w:r>
+        <w:rPr>
+          <w:color w:val="FF0000"/>
+        </w:rPr>
+        <w:t>buộc</w:t>
+      </w:r>
+      <w:proofErr w:type="spellEnd"/>
+      <w:r>
+        <w:rPr>
+          <w:color w:val="FF0000"/>
+        </w:rPr>
+        <w:t xml:space="preserve">): </w:t>
       </w:r>
       <w:r>
         <w:t>……………………………………………………………….</w:t>
@@ -2531,34 +3124,174 @@
         <w:pStyle w:val="Heading1"/>
       </w:pPr>
       <w:bookmarkStart w:id="3" w:name="_Toc57272141"/>
-      <w:r>
-        <w:t>Các nhân sự tham gia dự án</w:t>
+      <w:proofErr w:type="spellStart"/>
+      <w:r>
+        <w:t>Các</w:t>
+      </w:r>
+      <w:proofErr w:type="spellEnd"/>
+      <w:r>
+        <w:t xml:space="preserve"> </w:t>
+      </w:r>
+      <w:proofErr w:type="spellStart"/>
+      <w:r>
+        <w:t>nhân</w:t>
+      </w:r>
+      <w:proofErr w:type="spellEnd"/>
+      <w:r>
+        <w:t xml:space="preserve"> </w:t>
+      </w:r>
+      <w:proofErr w:type="spellStart"/>
+      <w:r>
+        <w:t>sự</w:t>
+      </w:r>
+      <w:proofErr w:type="spellEnd"/>
+      <w:r>
+        <w:t xml:space="preserve"> </w:t>
+      </w:r>
+      <w:proofErr w:type="spellStart"/>
+      <w:r>
+        <w:t>tham</w:t>
+      </w:r>
+      <w:proofErr w:type="spellEnd"/>
+      <w:r>
+        <w:t xml:space="preserve"> </w:t>
+      </w:r>
+      <w:proofErr w:type="spellStart"/>
+      <w:r>
+        <w:t>gia</w:t>
+      </w:r>
+      <w:proofErr w:type="spellEnd"/>
+      <w:r>
+        <w:t xml:space="preserve"> </w:t>
+      </w:r>
+      <w:proofErr w:type="spellStart"/>
+      <w:r>
+        <w:t>dự</w:t>
+      </w:r>
+      <w:proofErr w:type="spellEnd"/>
+      <w:r>
+        <w:t xml:space="preserve"> </w:t>
+      </w:r>
+      <w:proofErr w:type="spellStart"/>
+      <w:r>
+        <w:t>án</w:t>
       </w:r>
       <w:bookmarkEnd w:id="3"/>
+      <w:proofErr w:type="spellEnd"/>
     </w:p>
     <w:p>
       <w:pPr>
         <w:pStyle w:val="Heading2"/>
       </w:pPr>
       <w:bookmarkStart w:id="4" w:name="_Toc57272142"/>
-      <w:r>
-        <w:t>Thông tin liên hệ phía khách hàng</w:t>
+      <w:proofErr w:type="spellStart"/>
+      <w:r>
+        <w:t>Thông</w:t>
+      </w:r>
+      <w:proofErr w:type="spellEnd"/>
+      <w:r>
+        <w:t xml:space="preserve"> tin </w:t>
+      </w:r>
+      <w:proofErr w:type="spellStart"/>
+      <w:r>
+        <w:t>liên</w:t>
+      </w:r>
+      <w:proofErr w:type="spellEnd"/>
+      <w:r>
+        <w:t xml:space="preserve"> </w:t>
+      </w:r>
+      <w:proofErr w:type="spellStart"/>
+      <w:r>
+        <w:t>hệ</w:t>
+      </w:r>
+      <w:proofErr w:type="spellEnd"/>
+      <w:r>
+        <w:t xml:space="preserve"> </w:t>
+      </w:r>
+      <w:proofErr w:type="spellStart"/>
+      <w:r>
+        <w:t>phía</w:t>
+      </w:r>
+      <w:proofErr w:type="spellEnd"/>
+      <w:r>
+        <w:t xml:space="preserve"> </w:t>
+      </w:r>
+      <w:proofErr w:type="spellStart"/>
+      <w:r>
+        <w:t>khách</w:t>
+      </w:r>
+      <w:proofErr w:type="spellEnd"/>
+      <w:r>
+        <w:t xml:space="preserve"> </w:t>
+      </w:r>
+      <w:proofErr w:type="spellStart"/>
+      <w:r>
+        <w:t>hàng</w:t>
       </w:r>
       <w:bookmarkEnd w:id="4"/>
-    </w:p>
-    <w:p>
-      <w:pPr>
-        <w:rPr>
-          <w:i/>
-          <w:iCs/>
-        </w:rPr>
-      </w:pPr>
-      <w:r>
-        <w:rPr>
-          <w:i/>
-          <w:iCs/>
-        </w:rPr>
-        <w:t xml:space="preserve">Anh Nguyễn Văn Nhật </w:t>
+      <w:proofErr w:type="spellEnd"/>
+    </w:p>
+    <w:p>
+      <w:pPr>
+        <w:rPr>
+          <w:i/>
+          <w:iCs/>
+        </w:rPr>
+      </w:pPr>
+      <w:r>
+        <w:rPr>
+          <w:i/>
+          <w:iCs/>
+        </w:rPr>
+        <w:t xml:space="preserve">Anh </w:t>
+      </w:r>
+      <w:proofErr w:type="spellStart"/>
+      <w:r>
+        <w:rPr>
+          <w:i/>
+          <w:iCs/>
+        </w:rPr>
+        <w:t>Nguyễn</w:t>
+      </w:r>
+      <w:proofErr w:type="spellEnd"/>
+      <w:r>
+        <w:rPr>
+          <w:i/>
+          <w:iCs/>
+        </w:rPr>
+        <w:t xml:space="preserve"> </w:t>
+      </w:r>
+      <w:proofErr w:type="spellStart"/>
+      <w:r>
+        <w:rPr>
+          <w:i/>
+          <w:iCs/>
+        </w:rPr>
+        <w:t>Văn</w:t>
+      </w:r>
+      <w:proofErr w:type="spellEnd"/>
+      <w:r>
+        <w:rPr>
+          <w:i/>
+          <w:iCs/>
+        </w:rPr>
+        <w:t xml:space="preserve"> </w:t>
+      </w:r>
+      <w:proofErr w:type="spellStart"/>
+      <w:r>
+        <w:rPr>
+          <w:i/>
+          <w:iCs/>
+        </w:rPr>
+        <w:t>Nhật</w:t>
+      </w:r>
+      <w:proofErr w:type="spellEnd"/>
+      <w:r>
+        <w:rPr>
+          <w:i/>
+          <w:iCs/>
+        </w:rPr>
+        <w:t xml:space="preserve"> </w:t>
       </w:r>
     </w:p>
     <w:p>
@@ -2566,18 +3299,45 @@
         <w:pStyle w:val="Heading2"/>
       </w:pPr>
       <w:bookmarkStart w:id="5" w:name="_Toc57272143"/>
-      <w:r>
-        <w:t>Thông tin thành viên nhóm</w:t>
+      <w:proofErr w:type="spellStart"/>
+      <w:r>
+        <w:t>Thông</w:t>
+      </w:r>
+      <w:proofErr w:type="spellEnd"/>
+      <w:r>
+        <w:t xml:space="preserve"> tin </w:t>
+      </w:r>
+      <w:proofErr w:type="spellStart"/>
+      <w:r>
+        <w:t>thành</w:t>
+      </w:r>
+      <w:proofErr w:type="spellEnd"/>
+      <w:r>
+        <w:t xml:space="preserve"> </w:t>
+      </w:r>
+      <w:proofErr w:type="spellStart"/>
+      <w:r>
+        <w:t>viên</w:t>
+      </w:r>
+      <w:proofErr w:type="spellEnd"/>
+      <w:r>
+        <w:t xml:space="preserve"> </w:t>
+      </w:r>
+      <w:proofErr w:type="spellStart"/>
+      <w:r>
+        <w:t>nhóm</w:t>
       </w:r>
       <w:bookmarkEnd w:id="5"/>
-    </w:p>
-    <w:p>
-      <w:pPr>
-        <w:rPr>
-          <w:i/>
-          <w:iCs/>
-        </w:rPr>
-      </w:pPr>
+      <w:proofErr w:type="spellEnd"/>
+    </w:p>
+    <w:p>
+      <w:pPr>
+        <w:rPr>
+          <w:i/>
+          <w:iCs/>
+        </w:rPr>
+      </w:pPr>
+      <w:proofErr w:type="spellStart"/>
       <w:r>
         <w:rPr>
           <w:i/>
@@ -2590,68 +3350,370 @@
           <w:i/>
           <w:iCs/>
         </w:rPr>
-        <w:t>p trình viên:  Nguyễn Tiế</w:t>
-      </w:r>
-      <w:r>
-        <w:rPr>
-          <w:i/>
-          <w:iCs/>
-        </w:rPr>
-        <w:t>n Dũng, Bùi Anh Đức</w:t>
-      </w:r>
-      <w:r>
-        <w:rPr>
-          <w:i/>
-          <w:iCs/>
-        </w:rPr>
-        <w:t>, Nguyễn Văn Nhật</w:t>
-      </w:r>
-    </w:p>
-    <w:p>
-      <w:pPr>
-        <w:rPr>
-          <w:i/>
-          <w:iCs/>
-        </w:rPr>
-      </w:pPr>
-      <w:r>
-        <w:rPr>
-          <w:i/>
-          <w:iCs/>
-        </w:rPr>
-        <w:t>Phiên dị</w:t>
-      </w:r>
-      <w:r>
-        <w:rPr>
-          <w:i/>
-          <w:iCs/>
-        </w:rPr>
-        <w:t>ch: Nguyễn Thọ Điệp</w:t>
-      </w:r>
+        <w:t>p</w:t>
+      </w:r>
+      <w:proofErr w:type="spellEnd"/>
+      <w:r>
+        <w:rPr>
+          <w:i/>
+          <w:iCs/>
+        </w:rPr>
+        <w:t xml:space="preserve"> </w:t>
+      </w:r>
+      <w:proofErr w:type="spellStart"/>
+      <w:r>
+        <w:rPr>
+          <w:i/>
+          <w:iCs/>
+        </w:rPr>
+        <w:t>trình</w:t>
+      </w:r>
+      <w:proofErr w:type="spellEnd"/>
+      <w:r>
+        <w:rPr>
+          <w:i/>
+          <w:iCs/>
+        </w:rPr>
+        <w:t xml:space="preserve"> </w:t>
+      </w:r>
+      <w:proofErr w:type="spellStart"/>
+      <w:r>
+        <w:rPr>
+          <w:i/>
+          <w:iCs/>
+        </w:rPr>
+        <w:t>viên</w:t>
+      </w:r>
+      <w:proofErr w:type="spellEnd"/>
+      <w:r>
+        <w:rPr>
+          <w:i/>
+          <w:iCs/>
+        </w:rPr>
+        <w:t xml:space="preserve">:  </w:t>
+      </w:r>
+      <w:proofErr w:type="spellStart"/>
+      <w:r>
+        <w:rPr>
+          <w:i/>
+          <w:iCs/>
+        </w:rPr>
+        <w:t>Nguyễn</w:t>
+      </w:r>
+      <w:proofErr w:type="spellEnd"/>
+      <w:r>
+        <w:rPr>
+          <w:i/>
+          <w:iCs/>
+        </w:rPr>
+        <w:t xml:space="preserve"> </w:t>
+      </w:r>
+      <w:proofErr w:type="spellStart"/>
+      <w:r>
+        <w:rPr>
+          <w:i/>
+          <w:iCs/>
+        </w:rPr>
+        <w:t>Tiế</w:t>
+      </w:r>
+      <w:r>
+        <w:rPr>
+          <w:i/>
+          <w:iCs/>
+        </w:rPr>
+        <w:t>n</w:t>
+      </w:r>
+      <w:proofErr w:type="spellEnd"/>
+      <w:r>
+        <w:rPr>
+          <w:i/>
+          <w:iCs/>
+        </w:rPr>
+        <w:t xml:space="preserve"> </w:t>
+      </w:r>
+      <w:proofErr w:type="spellStart"/>
+      <w:r>
+        <w:rPr>
+          <w:i/>
+          <w:iCs/>
+        </w:rPr>
+        <w:t>Dũng</w:t>
+      </w:r>
+      <w:proofErr w:type="spellEnd"/>
+      <w:r>
+        <w:rPr>
+          <w:i/>
+          <w:iCs/>
+        </w:rPr>
+        <w:t>, Bùi Anh Đức</w:t>
+      </w:r>
+      <w:r>
+        <w:rPr>
+          <w:i/>
+          <w:iCs/>
+        </w:rPr>
+        <w:t xml:space="preserve">, </w:t>
+      </w:r>
+      <w:proofErr w:type="spellStart"/>
+      <w:r>
+        <w:rPr>
+          <w:i/>
+          <w:iCs/>
+        </w:rPr>
+        <w:t>Nguyễn</w:t>
+      </w:r>
+      <w:proofErr w:type="spellEnd"/>
+      <w:r>
+        <w:rPr>
+          <w:i/>
+          <w:iCs/>
+        </w:rPr>
+        <w:t xml:space="preserve"> </w:t>
+      </w:r>
+      <w:proofErr w:type="spellStart"/>
+      <w:r>
+        <w:rPr>
+          <w:i/>
+          <w:iCs/>
+        </w:rPr>
+        <w:t>Văn</w:t>
+      </w:r>
+      <w:proofErr w:type="spellEnd"/>
+      <w:r>
+        <w:rPr>
+          <w:i/>
+          <w:iCs/>
+        </w:rPr>
+        <w:t xml:space="preserve"> </w:t>
+      </w:r>
+      <w:proofErr w:type="spellStart"/>
+      <w:r>
+        <w:rPr>
+          <w:i/>
+          <w:iCs/>
+        </w:rPr>
+        <w:t>Nhật</w:t>
+      </w:r>
+      <w:proofErr w:type="spellEnd"/>
+    </w:p>
+    <w:p>
+      <w:pPr>
+        <w:rPr>
+          <w:i/>
+          <w:iCs/>
+        </w:rPr>
+      </w:pPr>
+      <w:proofErr w:type="spellStart"/>
+      <w:r>
+        <w:rPr>
+          <w:i/>
+          <w:iCs/>
+        </w:rPr>
+        <w:t>Phiên</w:t>
+      </w:r>
+      <w:proofErr w:type="spellEnd"/>
+      <w:r>
+        <w:rPr>
+          <w:i/>
+          <w:iCs/>
+        </w:rPr>
+        <w:t xml:space="preserve"> </w:t>
+      </w:r>
+      <w:proofErr w:type="spellStart"/>
+      <w:r>
+        <w:rPr>
+          <w:i/>
+          <w:iCs/>
+        </w:rPr>
+        <w:t>dị</w:t>
+      </w:r>
+      <w:r>
+        <w:rPr>
+          <w:i/>
+          <w:iCs/>
+        </w:rPr>
+        <w:t>ch</w:t>
+      </w:r>
+      <w:proofErr w:type="spellEnd"/>
+      <w:r>
+        <w:rPr>
+          <w:i/>
+          <w:iCs/>
+        </w:rPr>
+        <w:t xml:space="preserve">: </w:t>
+      </w:r>
+      <w:proofErr w:type="spellStart"/>
+      <w:r>
+        <w:rPr>
+          <w:i/>
+          <w:iCs/>
+        </w:rPr>
+        <w:t>Nguyễn</w:t>
+      </w:r>
+      <w:proofErr w:type="spellEnd"/>
+      <w:r>
+        <w:rPr>
+          <w:i/>
+          <w:iCs/>
+        </w:rPr>
+        <w:t xml:space="preserve"> </w:t>
+      </w:r>
+      <w:proofErr w:type="spellStart"/>
+      <w:r>
+        <w:rPr>
+          <w:i/>
+          <w:iCs/>
+        </w:rPr>
+        <w:t>Thọ</w:t>
+      </w:r>
+      <w:proofErr w:type="spellEnd"/>
+      <w:r>
+        <w:rPr>
+          <w:i/>
+          <w:iCs/>
+        </w:rPr>
+        <w:t xml:space="preserve"> </w:t>
+      </w:r>
+      <w:proofErr w:type="spellStart"/>
+      <w:r>
+        <w:rPr>
+          <w:i/>
+          <w:iCs/>
+        </w:rPr>
+        <w:t>Điệp</w:t>
+      </w:r>
+      <w:proofErr w:type="spellEnd"/>
     </w:p>
     <w:p>
       <w:pPr>
         <w:pStyle w:val="Heading2"/>
       </w:pPr>
       <w:bookmarkStart w:id="6" w:name="_Toc57272144"/>
-      <w:r>
-        <w:t>Phân chia vai trò của thành viên dự án và khách hàng</w:t>
+      <w:proofErr w:type="spellStart"/>
+      <w:r>
+        <w:t>Phân</w:t>
+      </w:r>
+      <w:proofErr w:type="spellEnd"/>
+      <w:r>
+        <w:t xml:space="preserve"> chia </w:t>
+      </w:r>
+      <w:proofErr w:type="spellStart"/>
+      <w:r>
+        <w:t>vai</w:t>
+      </w:r>
+      <w:proofErr w:type="spellEnd"/>
+      <w:r>
+        <w:t xml:space="preserve"> </w:t>
+      </w:r>
+      <w:proofErr w:type="spellStart"/>
+      <w:r>
+        <w:t>trò</w:t>
+      </w:r>
+      <w:proofErr w:type="spellEnd"/>
+      <w:r>
+        <w:t xml:space="preserve"> </w:t>
+      </w:r>
+      <w:proofErr w:type="spellStart"/>
+      <w:r>
+        <w:t>của</w:t>
+      </w:r>
+      <w:proofErr w:type="spellEnd"/>
+      <w:r>
+        <w:t xml:space="preserve"> </w:t>
+      </w:r>
+      <w:proofErr w:type="spellStart"/>
+      <w:r>
+        <w:t>thành</w:t>
+      </w:r>
+      <w:proofErr w:type="spellEnd"/>
+      <w:r>
+        <w:t xml:space="preserve"> </w:t>
+      </w:r>
+      <w:proofErr w:type="spellStart"/>
+      <w:r>
+        <w:t>viên</w:t>
+      </w:r>
+      <w:proofErr w:type="spellEnd"/>
+      <w:r>
+        <w:t xml:space="preserve"> </w:t>
+      </w:r>
+      <w:proofErr w:type="spellStart"/>
+      <w:r>
+        <w:t>dự</w:t>
+      </w:r>
+      <w:proofErr w:type="spellEnd"/>
+      <w:r>
+        <w:t xml:space="preserve"> </w:t>
+      </w:r>
+      <w:proofErr w:type="spellStart"/>
+      <w:r>
+        <w:t>án</w:t>
+      </w:r>
+      <w:proofErr w:type="spellEnd"/>
+      <w:r>
+        <w:t xml:space="preserve"> </w:t>
+      </w:r>
+      <w:proofErr w:type="spellStart"/>
+      <w:r>
+        <w:t>và</w:t>
+      </w:r>
+      <w:proofErr w:type="spellEnd"/>
+      <w:r>
+        <w:t xml:space="preserve"> </w:t>
+      </w:r>
+      <w:proofErr w:type="spellStart"/>
+      <w:r>
+        <w:t>khách</w:t>
+      </w:r>
+      <w:proofErr w:type="spellEnd"/>
+      <w:r>
+        <w:t xml:space="preserve"> </w:t>
+      </w:r>
+      <w:proofErr w:type="spellStart"/>
+      <w:r>
+        <w:t>hàng</w:t>
       </w:r>
       <w:bookmarkEnd w:id="6"/>
-    </w:p>
-    <w:p>
-      <w:pPr>
-        <w:rPr>
-          <w:i/>
-          <w:iCs/>
-        </w:rPr>
-      </w:pPr>
-      <w:r>
-        <w:rPr>
-          <w:i/>
-          <w:iCs/>
-        </w:rPr>
-        <w:t xml:space="preserve">Giám đốc: </w:t>
+      <w:proofErr w:type="spellEnd"/>
+    </w:p>
+    <w:p>
+      <w:pPr>
+        <w:rPr>
+          <w:i/>
+          <w:iCs/>
+        </w:rPr>
+      </w:pPr>
+      <w:proofErr w:type="spellStart"/>
+      <w:r>
+        <w:rPr>
+          <w:i/>
+          <w:iCs/>
+        </w:rPr>
+        <w:t>Giám</w:t>
+      </w:r>
+      <w:proofErr w:type="spellEnd"/>
+      <w:r>
+        <w:rPr>
+          <w:i/>
+          <w:iCs/>
+        </w:rPr>
+        <w:t xml:space="preserve"> </w:t>
+      </w:r>
+      <w:proofErr w:type="spellStart"/>
+      <w:r>
+        <w:rPr>
+          <w:i/>
+          <w:iCs/>
+        </w:rPr>
+        <w:t>đốc</w:t>
+      </w:r>
+      <w:proofErr w:type="spellEnd"/>
+      <w:r>
+        <w:rPr>
+          <w:i/>
+          <w:iCs/>
+        </w:rPr>
+        <w:t xml:space="preserve">: </w:t>
       </w:r>
       <w:r>
         <w:rPr>
@@ -2665,37 +3727,177 @@
           <w:i/>
           <w:iCs/>
         </w:rPr>
-        <w:t xml:space="preserve">, tài chính, nhân sự, </w:t>
-      </w:r>
-      <w:r>
-        <w:rPr>
-          <w:i/>
-          <w:iCs/>
-        </w:rPr>
-        <w:t>yêu màu</w:t>
-      </w:r>
-      <w:r>
-        <w:rPr>
-          <w:i/>
-          <w:iCs/>
-        </w:rPr>
-        <w:t xml:space="preserve"> cơ bản: đẹ</w:t>
-      </w:r>
-      <w:r>
-        <w:rPr>
-          <w:i/>
-          <w:iCs/>
-        </w:rPr>
-        <w:t>p, tròn</w:t>
-      </w:r>
-    </w:p>
-    <w:p>
-      <w:pPr>
-        <w:rPr>
-          <w:i/>
-          <w:iCs/>
-        </w:rPr>
-      </w:pPr>
+        <w:t xml:space="preserve">, </w:t>
+      </w:r>
+      <w:proofErr w:type="spellStart"/>
+      <w:r>
+        <w:rPr>
+          <w:i/>
+          <w:iCs/>
+        </w:rPr>
+        <w:t>tài</w:t>
+      </w:r>
+      <w:proofErr w:type="spellEnd"/>
+      <w:r>
+        <w:rPr>
+          <w:i/>
+          <w:iCs/>
+        </w:rPr>
+        <w:t xml:space="preserve"> </w:t>
+      </w:r>
+      <w:proofErr w:type="spellStart"/>
+      <w:r>
+        <w:rPr>
+          <w:i/>
+          <w:iCs/>
+        </w:rPr>
+        <w:t>chính</w:t>
+      </w:r>
+      <w:proofErr w:type="spellEnd"/>
+      <w:r>
+        <w:rPr>
+          <w:i/>
+          <w:iCs/>
+        </w:rPr>
+        <w:t xml:space="preserve">, </w:t>
+      </w:r>
+      <w:proofErr w:type="spellStart"/>
+      <w:r>
+        <w:rPr>
+          <w:i/>
+          <w:iCs/>
+        </w:rPr>
+        <w:t>nhân</w:t>
+      </w:r>
+      <w:proofErr w:type="spellEnd"/>
+      <w:r>
+        <w:rPr>
+          <w:i/>
+          <w:iCs/>
+        </w:rPr>
+        <w:t xml:space="preserve"> </w:t>
+      </w:r>
+      <w:proofErr w:type="spellStart"/>
+      <w:r>
+        <w:rPr>
+          <w:i/>
+          <w:iCs/>
+        </w:rPr>
+        <w:t>sự</w:t>
+      </w:r>
+      <w:proofErr w:type="spellEnd"/>
+      <w:r>
+        <w:rPr>
+          <w:i/>
+          <w:iCs/>
+        </w:rPr>
+        <w:t xml:space="preserve">, </w:t>
+      </w:r>
+      <w:proofErr w:type="spellStart"/>
+      <w:r>
+        <w:rPr>
+          <w:i/>
+          <w:iCs/>
+        </w:rPr>
+        <w:t>yêu</w:t>
+      </w:r>
+      <w:proofErr w:type="spellEnd"/>
+      <w:r>
+        <w:rPr>
+          <w:i/>
+          <w:iCs/>
+        </w:rPr>
+        <w:t xml:space="preserve"> </w:t>
+      </w:r>
+      <w:proofErr w:type="spellStart"/>
+      <w:r>
+        <w:rPr>
+          <w:i/>
+          <w:iCs/>
+        </w:rPr>
+        <w:t>màu</w:t>
+      </w:r>
+      <w:proofErr w:type="spellEnd"/>
+      <w:r>
+        <w:rPr>
+          <w:i/>
+          <w:iCs/>
+        </w:rPr>
+        <w:t xml:space="preserve"> </w:t>
+      </w:r>
+      <w:proofErr w:type="spellStart"/>
+      <w:r>
+        <w:rPr>
+          <w:i/>
+          <w:iCs/>
+        </w:rPr>
+        <w:t>cơ</w:t>
+      </w:r>
+      <w:proofErr w:type="spellEnd"/>
+      <w:r>
+        <w:rPr>
+          <w:i/>
+          <w:iCs/>
+        </w:rPr>
+        <w:t xml:space="preserve"> </w:t>
+      </w:r>
+      <w:proofErr w:type="spellStart"/>
+      <w:r>
+        <w:rPr>
+          <w:i/>
+          <w:iCs/>
+        </w:rPr>
+        <w:t>bản</w:t>
+      </w:r>
+      <w:proofErr w:type="spellEnd"/>
+      <w:r>
+        <w:rPr>
+          <w:i/>
+          <w:iCs/>
+        </w:rPr>
+        <w:t xml:space="preserve">: </w:t>
+      </w:r>
+      <w:proofErr w:type="spellStart"/>
+      <w:r>
+        <w:rPr>
+          <w:i/>
+          <w:iCs/>
+        </w:rPr>
+        <w:t>đẹ</w:t>
+      </w:r>
+      <w:r>
+        <w:rPr>
+          <w:i/>
+          <w:iCs/>
+        </w:rPr>
+        <w:t>p</w:t>
+      </w:r>
+      <w:proofErr w:type="spellEnd"/>
+      <w:r>
+        <w:rPr>
+          <w:i/>
+          <w:iCs/>
+        </w:rPr>
+        <w:t xml:space="preserve">, </w:t>
+      </w:r>
+      <w:proofErr w:type="spellStart"/>
+      <w:r>
+        <w:rPr>
+          <w:i/>
+          <w:iCs/>
+        </w:rPr>
+        <w:t>tròn</w:t>
+      </w:r>
+      <w:proofErr w:type="spellEnd"/>
+    </w:p>
+    <w:p>
+      <w:pPr>
+        <w:rPr>
+          <w:i/>
+          <w:iCs/>
+        </w:rPr>
+      </w:pPr>
+      <w:proofErr w:type="spellStart"/>
       <w:r>
         <w:rPr>
           <w:i/>
@@ -2703,12 +3905,69 @@
         </w:rPr>
         <w:t>Nhật</w:t>
       </w:r>
-      <w:r>
-        <w:rPr>
-          <w:i/>
-          <w:iCs/>
-        </w:rPr>
-        <w:t>: IT, chi tiết, báo tiến đ</w:t>
+      <w:proofErr w:type="spellEnd"/>
+      <w:r>
+        <w:rPr>
+          <w:i/>
+          <w:iCs/>
+        </w:rPr>
+        <w:t xml:space="preserve">: IT, chi </w:t>
+      </w:r>
+      <w:proofErr w:type="spellStart"/>
+      <w:r>
+        <w:rPr>
+          <w:i/>
+          <w:iCs/>
+        </w:rPr>
+        <w:t>tiết</w:t>
+      </w:r>
+      <w:proofErr w:type="spellEnd"/>
+      <w:r>
+        <w:rPr>
+          <w:i/>
+          <w:iCs/>
+        </w:rPr>
+        <w:t xml:space="preserve">, </w:t>
+      </w:r>
+      <w:proofErr w:type="spellStart"/>
+      <w:r>
+        <w:rPr>
+          <w:i/>
+          <w:iCs/>
+        </w:rPr>
+        <w:t>báo</w:t>
+      </w:r>
+      <w:proofErr w:type="spellEnd"/>
+      <w:r>
+        <w:rPr>
+          <w:i/>
+          <w:iCs/>
+        </w:rPr>
+        <w:t xml:space="preserve"> </w:t>
+      </w:r>
+      <w:proofErr w:type="spellStart"/>
+      <w:r>
+        <w:rPr>
+          <w:i/>
+          <w:iCs/>
+        </w:rPr>
+        <w:t>tiến</w:t>
+      </w:r>
+      <w:proofErr w:type="spellEnd"/>
+      <w:r>
+        <w:rPr>
+          <w:i/>
+          <w:iCs/>
+        </w:rPr>
+        <w:t xml:space="preserve"> </w:t>
+      </w:r>
+      <w:proofErr w:type="spellStart"/>
+      <w:r>
+        <w:rPr>
+          <w:i/>
+          <w:iCs/>
+        </w:rPr>
+        <w:t>đ</w:t>
       </w:r>
       <w:r>
         <w:rPr>
@@ -2717,28 +3976,63 @@
         </w:rPr>
         <w:t>ộ</w:t>
       </w:r>
-    </w:p>
-    <w:p>
-      <w:pPr>
-        <w:rPr>
-          <w:i/>
-          <w:iCs/>
-        </w:rPr>
-      </w:pPr>
-      <w:r>
-        <w:rPr>
-          <w:i/>
-          <w:iCs/>
-        </w:rPr>
-        <w:t>Phiên dị</w:t>
-      </w:r>
-      <w:r>
-        <w:rPr>
-          <w:i/>
-          <w:iCs/>
-        </w:rPr>
-        <w:t>ch: Điệp</w:t>
-      </w:r>
+      <w:proofErr w:type="spellEnd"/>
+    </w:p>
+    <w:p>
+      <w:pPr>
+        <w:rPr>
+          <w:i/>
+          <w:iCs/>
+        </w:rPr>
+      </w:pPr>
+      <w:proofErr w:type="spellStart"/>
+      <w:r>
+        <w:rPr>
+          <w:i/>
+          <w:iCs/>
+        </w:rPr>
+        <w:t>Phiên</w:t>
+      </w:r>
+      <w:proofErr w:type="spellEnd"/>
+      <w:r>
+        <w:rPr>
+          <w:i/>
+          <w:iCs/>
+        </w:rPr>
+        <w:t xml:space="preserve"> </w:t>
+      </w:r>
+      <w:proofErr w:type="spellStart"/>
+      <w:r>
+        <w:rPr>
+          <w:i/>
+          <w:iCs/>
+        </w:rPr>
+        <w:t>dị</w:t>
+      </w:r>
+      <w:r>
+        <w:rPr>
+          <w:i/>
+          <w:iCs/>
+        </w:rPr>
+        <w:t>ch</w:t>
+      </w:r>
+      <w:proofErr w:type="spellEnd"/>
+      <w:r>
+        <w:rPr>
+          <w:i/>
+          <w:iCs/>
+        </w:rPr>
+        <w:t xml:space="preserve">: </w:t>
+      </w:r>
+      <w:proofErr w:type="spellStart"/>
+      <w:r>
+        <w:rPr>
+          <w:i/>
+          <w:iCs/>
+        </w:rPr>
+        <w:t>Điệp</w:t>
+      </w:r>
+      <w:proofErr w:type="spellEnd"/>
     </w:p>
     <w:p/>
     <w:p/>
@@ -2748,20 +4042,80 @@
         <w:pStyle w:val="Heading1"/>
       </w:pPr>
       <w:bookmarkStart w:id="7" w:name="_Toc57272145"/>
-      <w:r>
-        <w:t>Khảo sát dự án</w:t>
+      <w:proofErr w:type="spellStart"/>
+      <w:r>
+        <w:t>Khảo</w:t>
+      </w:r>
+      <w:proofErr w:type="spellEnd"/>
+      <w:r>
+        <w:t xml:space="preserve"> </w:t>
+      </w:r>
+      <w:proofErr w:type="spellStart"/>
+      <w:r>
+        <w:t>sát</w:t>
+      </w:r>
+      <w:proofErr w:type="spellEnd"/>
+      <w:r>
+        <w:t xml:space="preserve"> </w:t>
+      </w:r>
+      <w:proofErr w:type="spellStart"/>
+      <w:r>
+        <w:t>dự</w:t>
+      </w:r>
+      <w:proofErr w:type="spellEnd"/>
+      <w:r>
+        <w:t xml:space="preserve"> </w:t>
+      </w:r>
+      <w:proofErr w:type="spellStart"/>
+      <w:r>
+        <w:t>án</w:t>
       </w:r>
       <w:bookmarkEnd w:id="7"/>
+      <w:proofErr w:type="spellEnd"/>
     </w:p>
     <w:p>
       <w:pPr>
         <w:pStyle w:val="Heading2"/>
       </w:pPr>
       <w:bookmarkStart w:id="8" w:name="_Toc57272146"/>
-      <w:r>
-        <w:t>Thống kê về mã nguồn</w:t>
+      <w:proofErr w:type="spellStart"/>
+      <w:r>
+        <w:t>Thống</w:t>
+      </w:r>
+      <w:proofErr w:type="spellEnd"/>
+      <w:r>
+        <w:t xml:space="preserve"> </w:t>
+      </w:r>
+      <w:proofErr w:type="spellStart"/>
+      <w:r>
+        <w:t>kê</w:t>
+      </w:r>
+      <w:proofErr w:type="spellEnd"/>
+      <w:r>
+        <w:t xml:space="preserve"> </w:t>
+      </w:r>
+      <w:proofErr w:type="spellStart"/>
+      <w:r>
+        <w:t>về</w:t>
+      </w:r>
+      <w:proofErr w:type="spellEnd"/>
+      <w:r>
+        <w:t xml:space="preserve"> </w:t>
+      </w:r>
+      <w:proofErr w:type="spellStart"/>
+      <w:r>
+        <w:t>mã</w:t>
+      </w:r>
+      <w:proofErr w:type="spellEnd"/>
+      <w:r>
+        <w:t xml:space="preserve"> </w:t>
+      </w:r>
+      <w:proofErr w:type="spellStart"/>
+      <w:r>
+        <w:t>nguồn</w:t>
       </w:r>
       <w:bookmarkEnd w:id="8"/>
+      <w:proofErr w:type="spellEnd"/>
     </w:p>
     <w:p>
       <w:pPr>
@@ -2775,12 +4129,197 @@
           <w:iCs/>
         </w:rPr>
       </w:pPr>
-      <w:r>
-        <w:rPr>
-          <w:i/>
-          <w:iCs/>
-        </w:rPr>
-        <w:t>Tìm tool hỗ trợ phân tích thông số mã nguồn (ví dụ Source Monitor, Code Metric, Doxygen…)</w:t>
+      <w:proofErr w:type="spellStart"/>
+      <w:r>
+        <w:rPr>
+          <w:i/>
+          <w:iCs/>
+        </w:rPr>
+        <w:t>Tìm</w:t>
+      </w:r>
+      <w:proofErr w:type="spellEnd"/>
+      <w:r>
+        <w:rPr>
+          <w:i/>
+          <w:iCs/>
+        </w:rPr>
+        <w:t xml:space="preserve"> tool </w:t>
+      </w:r>
+      <w:proofErr w:type="spellStart"/>
+      <w:r>
+        <w:rPr>
+          <w:i/>
+          <w:iCs/>
+        </w:rPr>
+        <w:t>hỗ</w:t>
+      </w:r>
+      <w:proofErr w:type="spellEnd"/>
+      <w:r>
+        <w:rPr>
+          <w:i/>
+          <w:iCs/>
+        </w:rPr>
+        <w:t xml:space="preserve"> </w:t>
+      </w:r>
+      <w:proofErr w:type="spellStart"/>
+      <w:r>
+        <w:rPr>
+          <w:i/>
+          <w:iCs/>
+        </w:rPr>
+        <w:t>trợ</w:t>
+      </w:r>
+      <w:proofErr w:type="spellEnd"/>
+      <w:r>
+        <w:rPr>
+          <w:i/>
+          <w:iCs/>
+        </w:rPr>
+        <w:t xml:space="preserve"> </w:t>
+      </w:r>
+      <w:proofErr w:type="spellStart"/>
+      <w:r>
+        <w:rPr>
+          <w:i/>
+          <w:iCs/>
+        </w:rPr>
+        <w:t>phân</w:t>
+      </w:r>
+      <w:proofErr w:type="spellEnd"/>
+      <w:r>
+        <w:rPr>
+          <w:i/>
+          <w:iCs/>
+        </w:rPr>
+        <w:t xml:space="preserve"> </w:t>
+      </w:r>
+      <w:proofErr w:type="spellStart"/>
+      <w:r>
+        <w:rPr>
+          <w:i/>
+          <w:iCs/>
+        </w:rPr>
+        <w:t>tích</w:t>
+      </w:r>
+      <w:proofErr w:type="spellEnd"/>
+      <w:r>
+        <w:rPr>
+          <w:i/>
+          <w:iCs/>
+        </w:rPr>
+        <w:t xml:space="preserve"> </w:t>
+      </w:r>
+      <w:proofErr w:type="spellStart"/>
+      <w:r>
+        <w:rPr>
+          <w:i/>
+          <w:iCs/>
+        </w:rPr>
+        <w:t>thông</w:t>
+      </w:r>
+      <w:proofErr w:type="spellEnd"/>
+      <w:r>
+        <w:rPr>
+          <w:i/>
+          <w:iCs/>
+        </w:rPr>
+        <w:t xml:space="preserve"> </w:t>
+      </w:r>
+      <w:proofErr w:type="spellStart"/>
+      <w:r>
+        <w:rPr>
+          <w:i/>
+          <w:iCs/>
+        </w:rPr>
+        <w:t>số</w:t>
+      </w:r>
+      <w:proofErr w:type="spellEnd"/>
+      <w:r>
+        <w:rPr>
+          <w:i/>
+          <w:iCs/>
+        </w:rPr>
+        <w:t xml:space="preserve"> </w:t>
+      </w:r>
+      <w:proofErr w:type="spellStart"/>
+      <w:r>
+        <w:rPr>
+          <w:i/>
+          <w:iCs/>
+        </w:rPr>
+        <w:t>mã</w:t>
+      </w:r>
+      <w:proofErr w:type="spellEnd"/>
+      <w:r>
+        <w:rPr>
+          <w:i/>
+          <w:iCs/>
+        </w:rPr>
+        <w:t xml:space="preserve"> </w:t>
+      </w:r>
+      <w:proofErr w:type="spellStart"/>
+      <w:r>
+        <w:rPr>
+          <w:i/>
+          <w:iCs/>
+        </w:rPr>
+        <w:t>nguồn</w:t>
+      </w:r>
+      <w:proofErr w:type="spellEnd"/>
+      <w:r>
+        <w:rPr>
+          <w:i/>
+          <w:iCs/>
+        </w:rPr>
+        <w:t xml:space="preserve"> (</w:t>
+      </w:r>
+      <w:proofErr w:type="spellStart"/>
+      <w:r>
+        <w:rPr>
+          <w:i/>
+          <w:iCs/>
+        </w:rPr>
+        <w:t>ví</w:t>
+      </w:r>
+      <w:proofErr w:type="spellEnd"/>
+      <w:r>
+        <w:rPr>
+          <w:i/>
+          <w:iCs/>
+        </w:rPr>
+        <w:t xml:space="preserve"> </w:t>
+      </w:r>
+      <w:proofErr w:type="spellStart"/>
+      <w:r>
+        <w:rPr>
+          <w:i/>
+          <w:iCs/>
+        </w:rPr>
+        <w:t>dụ</w:t>
+      </w:r>
+      <w:proofErr w:type="spellEnd"/>
+      <w:r>
+        <w:rPr>
+          <w:i/>
+          <w:iCs/>
+        </w:rPr>
+        <w:t xml:space="preserve"> Source Monitor, Code Metric, </w:t>
+      </w:r>
+      <w:proofErr w:type="spellStart"/>
+      <w:r>
+        <w:rPr>
+          <w:i/>
+          <w:iCs/>
+        </w:rPr>
+        <w:t>Doxygen</w:t>
+      </w:r>
+      <w:proofErr w:type="spellEnd"/>
+      <w:r>
+        <w:rPr>
+          <w:i/>
+          <w:iCs/>
+        </w:rPr>
+        <w:t>…)</w:t>
       </w:r>
     </w:p>
     <w:p>
@@ -2795,12 +4334,37 @@
           <w:iCs/>
         </w:rPr>
       </w:pPr>
-      <w:r>
-        <w:rPr>
-          <w:i/>
-          <w:iCs/>
-        </w:rPr>
-        <w:t>Số lượng file</w:t>
+      <w:proofErr w:type="spellStart"/>
+      <w:r>
+        <w:rPr>
+          <w:i/>
+          <w:iCs/>
+        </w:rPr>
+        <w:t>Số</w:t>
+      </w:r>
+      <w:proofErr w:type="spellEnd"/>
+      <w:r>
+        <w:rPr>
+          <w:i/>
+          <w:iCs/>
+        </w:rPr>
+        <w:t xml:space="preserve"> </w:t>
+      </w:r>
+      <w:proofErr w:type="spellStart"/>
+      <w:r>
+        <w:rPr>
+          <w:i/>
+          <w:iCs/>
+        </w:rPr>
+        <w:t>lượng</w:t>
+      </w:r>
+      <w:proofErr w:type="spellEnd"/>
+      <w:r>
+        <w:rPr>
+          <w:i/>
+          <w:iCs/>
+        </w:rPr>
+        <w:t xml:space="preserve"> file</w:t>
       </w:r>
     </w:p>
     <w:p>
@@ -2815,12 +4379,53 @@
           <w:iCs/>
         </w:rPr>
       </w:pPr>
-      <w:r>
-        <w:rPr>
-          <w:i/>
-          <w:iCs/>
-        </w:rPr>
-        <w:t>Số lượng dòng code</w:t>
+      <w:proofErr w:type="spellStart"/>
+      <w:r>
+        <w:rPr>
+          <w:i/>
+          <w:iCs/>
+        </w:rPr>
+        <w:t>Số</w:t>
+      </w:r>
+      <w:proofErr w:type="spellEnd"/>
+      <w:r>
+        <w:rPr>
+          <w:i/>
+          <w:iCs/>
+        </w:rPr>
+        <w:t xml:space="preserve"> </w:t>
+      </w:r>
+      <w:proofErr w:type="spellStart"/>
+      <w:r>
+        <w:rPr>
+          <w:i/>
+          <w:iCs/>
+        </w:rPr>
+        <w:t>lượng</w:t>
+      </w:r>
+      <w:proofErr w:type="spellEnd"/>
+      <w:r>
+        <w:rPr>
+          <w:i/>
+          <w:iCs/>
+        </w:rPr>
+        <w:t xml:space="preserve"> </w:t>
+      </w:r>
+      <w:proofErr w:type="spellStart"/>
+      <w:r>
+        <w:rPr>
+          <w:i/>
+          <w:iCs/>
+        </w:rPr>
+        <w:t>dòng</w:t>
+      </w:r>
+      <w:proofErr w:type="spellEnd"/>
+      <w:r>
+        <w:rPr>
+          <w:i/>
+          <w:iCs/>
+        </w:rPr>
+        <w:t xml:space="preserve"> code</w:t>
       </w:r>
     </w:p>
     <w:p>
@@ -2835,13 +4440,79 @@
           <w:iCs/>
         </w:rPr>
       </w:pPr>
-      <w:r>
-        <w:rPr>
-          <w:i/>
-          <w:iCs/>
-        </w:rPr>
-        <w:t>Số lượng dòng chú thích</w:t>
-      </w:r>
+      <w:proofErr w:type="spellStart"/>
+      <w:r>
+        <w:rPr>
+          <w:i/>
+          <w:iCs/>
+        </w:rPr>
+        <w:t>Số</w:t>
+      </w:r>
+      <w:proofErr w:type="spellEnd"/>
+      <w:r>
+        <w:rPr>
+          <w:i/>
+          <w:iCs/>
+        </w:rPr>
+        <w:t xml:space="preserve"> </w:t>
+      </w:r>
+      <w:proofErr w:type="spellStart"/>
+      <w:r>
+        <w:rPr>
+          <w:i/>
+          <w:iCs/>
+        </w:rPr>
+        <w:t>lượng</w:t>
+      </w:r>
+      <w:proofErr w:type="spellEnd"/>
+      <w:r>
+        <w:rPr>
+          <w:i/>
+          <w:iCs/>
+        </w:rPr>
+        <w:t xml:space="preserve"> </w:t>
+      </w:r>
+      <w:proofErr w:type="spellStart"/>
+      <w:r>
+        <w:rPr>
+          <w:i/>
+          <w:iCs/>
+        </w:rPr>
+        <w:t>dòng</w:t>
+      </w:r>
+      <w:proofErr w:type="spellEnd"/>
+      <w:r>
+        <w:rPr>
+          <w:i/>
+          <w:iCs/>
+        </w:rPr>
+        <w:t xml:space="preserve"> </w:t>
+      </w:r>
+      <w:proofErr w:type="spellStart"/>
+      <w:r>
+        <w:rPr>
+          <w:i/>
+          <w:iCs/>
+        </w:rPr>
+        <w:t>chú</w:t>
+      </w:r>
+      <w:proofErr w:type="spellEnd"/>
+      <w:r>
+        <w:rPr>
+          <w:i/>
+          <w:iCs/>
+        </w:rPr>
+        <w:t xml:space="preserve"> </w:t>
+      </w:r>
+      <w:proofErr w:type="spellStart"/>
+      <w:r>
+        <w:rPr>
+          <w:i/>
+          <w:iCs/>
+        </w:rPr>
+        <w:t>thích</w:t>
+      </w:r>
+      <w:proofErr w:type="spellEnd"/>
     </w:p>
     <w:p>
       <w:pPr>
@@ -2855,12 +4526,69 @@
           <w:iCs/>
         </w:rPr>
       </w:pPr>
-      <w:r>
-        <w:rPr>
-          <w:i/>
-          <w:iCs/>
-        </w:rPr>
-        <w:t>Độ phức tạp của file</w:t>
+      <w:proofErr w:type="spellStart"/>
+      <w:r>
+        <w:rPr>
+          <w:i/>
+          <w:iCs/>
+        </w:rPr>
+        <w:t>Độ</w:t>
+      </w:r>
+      <w:proofErr w:type="spellEnd"/>
+      <w:r>
+        <w:rPr>
+          <w:i/>
+          <w:iCs/>
+        </w:rPr>
+        <w:t xml:space="preserve"> </w:t>
+      </w:r>
+      <w:proofErr w:type="spellStart"/>
+      <w:r>
+        <w:rPr>
+          <w:i/>
+          <w:iCs/>
+        </w:rPr>
+        <w:t>phức</w:t>
+      </w:r>
+      <w:proofErr w:type="spellEnd"/>
+      <w:r>
+        <w:rPr>
+          <w:i/>
+          <w:iCs/>
+        </w:rPr>
+        <w:t xml:space="preserve"> </w:t>
+      </w:r>
+      <w:proofErr w:type="spellStart"/>
+      <w:r>
+        <w:rPr>
+          <w:i/>
+          <w:iCs/>
+        </w:rPr>
+        <w:t>tạp</w:t>
+      </w:r>
+      <w:proofErr w:type="spellEnd"/>
+      <w:r>
+        <w:rPr>
+          <w:i/>
+          <w:iCs/>
+        </w:rPr>
+        <w:t xml:space="preserve"> </w:t>
+      </w:r>
+      <w:proofErr w:type="spellStart"/>
+      <w:r>
+        <w:rPr>
+          <w:i/>
+          <w:iCs/>
+        </w:rPr>
+        <w:t>của</w:t>
+      </w:r>
+      <w:proofErr w:type="spellEnd"/>
+      <w:r>
+        <w:rPr>
+          <w:i/>
+          <w:iCs/>
+        </w:rPr>
+        <w:t xml:space="preserve"> file</w:t>
       </w:r>
     </w:p>
     <w:p>
@@ -2875,13 +4603,47 @@
           <w:iCs/>
         </w:rPr>
       </w:pPr>
-      <w:r>
-        <w:rPr>
-          <w:i/>
-          <w:iCs/>
-        </w:rPr>
-        <w:t>Số lượng hàm</w:t>
-      </w:r>
+      <w:proofErr w:type="spellStart"/>
+      <w:r>
+        <w:rPr>
+          <w:i/>
+          <w:iCs/>
+        </w:rPr>
+        <w:t>Số</w:t>
+      </w:r>
+      <w:proofErr w:type="spellEnd"/>
+      <w:r>
+        <w:rPr>
+          <w:i/>
+          <w:iCs/>
+        </w:rPr>
+        <w:t xml:space="preserve"> </w:t>
+      </w:r>
+      <w:proofErr w:type="spellStart"/>
+      <w:r>
+        <w:rPr>
+          <w:i/>
+          <w:iCs/>
+        </w:rPr>
+        <w:t>lượng</w:t>
+      </w:r>
+      <w:proofErr w:type="spellEnd"/>
+      <w:r>
+        <w:rPr>
+          <w:i/>
+          <w:iCs/>
+        </w:rPr>
+        <w:t xml:space="preserve"> </w:t>
+      </w:r>
+      <w:proofErr w:type="spellStart"/>
+      <w:r>
+        <w:rPr>
+          <w:i/>
+          <w:iCs/>
+        </w:rPr>
+        <w:t>hàm</w:t>
+      </w:r>
+      <w:proofErr w:type="spellEnd"/>
     </w:p>
     <w:p>
       <w:pPr>
@@ -2895,12 +4657,101 @@
           <w:iCs/>
         </w:rPr>
       </w:pPr>
-      <w:r>
-        <w:rPr>
-          <w:i/>
-          <w:iCs/>
-        </w:rPr>
-        <w:t>Số lượng class, sơ đồ phân cấp class</w:t>
+      <w:proofErr w:type="spellStart"/>
+      <w:r>
+        <w:rPr>
+          <w:i/>
+          <w:iCs/>
+        </w:rPr>
+        <w:t>Số</w:t>
+      </w:r>
+      <w:proofErr w:type="spellEnd"/>
+      <w:r>
+        <w:rPr>
+          <w:i/>
+          <w:iCs/>
+        </w:rPr>
+        <w:t xml:space="preserve"> </w:t>
+      </w:r>
+      <w:proofErr w:type="spellStart"/>
+      <w:r>
+        <w:rPr>
+          <w:i/>
+          <w:iCs/>
+        </w:rPr>
+        <w:t>lượng</w:t>
+      </w:r>
+      <w:proofErr w:type="spellEnd"/>
+      <w:r>
+        <w:rPr>
+          <w:i/>
+          <w:iCs/>
+        </w:rPr>
+        <w:t xml:space="preserve"> class, </w:t>
+      </w:r>
+      <w:proofErr w:type="spellStart"/>
+      <w:r>
+        <w:rPr>
+          <w:i/>
+          <w:iCs/>
+        </w:rPr>
+        <w:t>sơ</w:t>
+      </w:r>
+      <w:proofErr w:type="spellEnd"/>
+      <w:r>
+        <w:rPr>
+          <w:i/>
+          <w:iCs/>
+        </w:rPr>
+        <w:t xml:space="preserve"> </w:t>
+      </w:r>
+      <w:proofErr w:type="spellStart"/>
+      <w:r>
+        <w:rPr>
+          <w:i/>
+          <w:iCs/>
+        </w:rPr>
+        <w:t>đồ</w:t>
+      </w:r>
+      <w:proofErr w:type="spellEnd"/>
+      <w:r>
+        <w:rPr>
+          <w:i/>
+          <w:iCs/>
+        </w:rPr>
+        <w:t xml:space="preserve"> </w:t>
+      </w:r>
+      <w:proofErr w:type="spellStart"/>
+      <w:r>
+        <w:rPr>
+          <w:i/>
+          <w:iCs/>
+        </w:rPr>
+        <w:t>phân</w:t>
+      </w:r>
+      <w:proofErr w:type="spellEnd"/>
+      <w:r>
+        <w:rPr>
+          <w:i/>
+          <w:iCs/>
+        </w:rPr>
+        <w:t xml:space="preserve"> </w:t>
+      </w:r>
+      <w:proofErr w:type="spellStart"/>
+      <w:r>
+        <w:rPr>
+          <w:i/>
+          <w:iCs/>
+        </w:rPr>
+        <w:t>cấp</w:t>
+      </w:r>
+      <w:proofErr w:type="spellEnd"/>
+      <w:r>
+        <w:rPr>
+          <w:i/>
+          <w:iCs/>
+        </w:rPr>
+        <w:t xml:space="preserve"> class</w:t>
       </w:r>
     </w:p>
     <w:p>
@@ -2908,11 +4759,45 @@
         <w:pStyle w:val="Heading2"/>
       </w:pPr>
       <w:bookmarkStart w:id="9" w:name="_Toc57272147"/>
+      <w:proofErr w:type="spellStart"/>
       <w:r>
         <w:lastRenderedPageBreak/>
-        <w:t>Thống kê về hợp tác</w:t>
+        <w:t>Thống</w:t>
+      </w:r>
+      <w:proofErr w:type="spellEnd"/>
+      <w:r>
+        <w:t xml:space="preserve"> </w:t>
+      </w:r>
+      <w:proofErr w:type="spellStart"/>
+      <w:r>
+        <w:t>kê</w:t>
+      </w:r>
+      <w:proofErr w:type="spellEnd"/>
+      <w:r>
+        <w:t xml:space="preserve"> </w:t>
+      </w:r>
+      <w:proofErr w:type="spellStart"/>
+      <w:r>
+        <w:t>về</w:t>
+      </w:r>
+      <w:proofErr w:type="spellEnd"/>
+      <w:r>
+        <w:t xml:space="preserve"> </w:t>
+      </w:r>
+      <w:proofErr w:type="spellStart"/>
+      <w:r>
+        <w:t>hợp</w:t>
+      </w:r>
+      <w:proofErr w:type="spellEnd"/>
+      <w:r>
+        <w:t xml:space="preserve"> </w:t>
+      </w:r>
+      <w:proofErr w:type="spellStart"/>
+      <w:r>
+        <w:t>tác</w:t>
       </w:r>
       <w:bookmarkEnd w:id="9"/>
+      <w:proofErr w:type="spellEnd"/>
     </w:p>
     <w:p>
       <w:pPr>
@@ -2926,12 +4811,133 @@
           <w:iCs/>
         </w:rPr>
       </w:pPr>
-      <w:r>
-        <w:rPr>
-          <w:i/>
-          <w:iCs/>
-        </w:rPr>
-        <w:t>Số lượng collaborator tham dự (của dự án gốc)</w:t>
+      <w:proofErr w:type="spellStart"/>
+      <w:r>
+        <w:rPr>
+          <w:i/>
+          <w:iCs/>
+        </w:rPr>
+        <w:t>Số</w:t>
+      </w:r>
+      <w:proofErr w:type="spellEnd"/>
+      <w:r>
+        <w:rPr>
+          <w:i/>
+          <w:iCs/>
+        </w:rPr>
+        <w:t xml:space="preserve"> </w:t>
+      </w:r>
+      <w:proofErr w:type="spellStart"/>
+      <w:r>
+        <w:rPr>
+          <w:i/>
+          <w:iCs/>
+        </w:rPr>
+        <w:t>lượng</w:t>
+      </w:r>
+      <w:proofErr w:type="spellEnd"/>
+      <w:r>
+        <w:rPr>
+          <w:i/>
+          <w:iCs/>
+        </w:rPr>
+        <w:t xml:space="preserve"> collaborator </w:t>
+      </w:r>
+      <w:proofErr w:type="spellStart"/>
+      <w:r>
+        <w:rPr>
+          <w:i/>
+          <w:iCs/>
+        </w:rPr>
+        <w:t>tham</w:t>
+      </w:r>
+      <w:proofErr w:type="spellEnd"/>
+      <w:r>
+        <w:rPr>
+          <w:i/>
+          <w:iCs/>
+        </w:rPr>
+        <w:t xml:space="preserve"> </w:t>
+      </w:r>
+      <w:proofErr w:type="spellStart"/>
+      <w:r>
+        <w:rPr>
+          <w:i/>
+          <w:iCs/>
+        </w:rPr>
+        <w:t>dự</w:t>
+      </w:r>
+      <w:proofErr w:type="spellEnd"/>
+      <w:r>
+        <w:rPr>
+          <w:i/>
+          <w:iCs/>
+        </w:rPr>
+        <w:t xml:space="preserve"> (</w:t>
+      </w:r>
+      <w:proofErr w:type="spellStart"/>
+      <w:r>
+        <w:rPr>
+          <w:i/>
+          <w:iCs/>
+        </w:rPr>
+        <w:t>của</w:t>
+      </w:r>
+      <w:proofErr w:type="spellEnd"/>
+      <w:r>
+        <w:rPr>
+          <w:i/>
+          <w:iCs/>
+        </w:rPr>
+        <w:t xml:space="preserve"> </w:t>
+      </w:r>
+      <w:proofErr w:type="spellStart"/>
+      <w:r>
+        <w:rPr>
+          <w:i/>
+          <w:iCs/>
+        </w:rPr>
+        <w:t>dự</w:t>
+      </w:r>
+      <w:proofErr w:type="spellEnd"/>
+      <w:r>
+        <w:rPr>
+          <w:i/>
+          <w:iCs/>
+        </w:rPr>
+        <w:t xml:space="preserve"> </w:t>
+      </w:r>
+      <w:proofErr w:type="spellStart"/>
+      <w:r>
+        <w:rPr>
+          <w:i/>
+          <w:iCs/>
+        </w:rPr>
+        <w:t>án</w:t>
+      </w:r>
+      <w:proofErr w:type="spellEnd"/>
+      <w:r>
+        <w:rPr>
+          <w:i/>
+          <w:iCs/>
+        </w:rPr>
+        <w:t xml:space="preserve"> </w:t>
+      </w:r>
+      <w:proofErr w:type="spellStart"/>
+      <w:r>
+        <w:rPr>
+          <w:i/>
+          <w:iCs/>
+        </w:rPr>
+        <w:t>gốc</w:t>
+      </w:r>
+      <w:proofErr w:type="spellEnd"/>
+      <w:r>
+        <w:rPr>
+          <w:i/>
+          <w:iCs/>
+        </w:rPr>
+        <w:t>)</w:t>
       </w:r>
     </w:p>
     <w:p>
@@ -2946,12 +4952,37 @@
           <w:iCs/>
         </w:rPr>
       </w:pPr>
-      <w:r>
-        <w:rPr>
-          <w:i/>
-          <w:iCs/>
-        </w:rPr>
-        <w:t>Số lượt commit</w:t>
+      <w:proofErr w:type="spellStart"/>
+      <w:r>
+        <w:rPr>
+          <w:i/>
+          <w:iCs/>
+        </w:rPr>
+        <w:t>Số</w:t>
+      </w:r>
+      <w:proofErr w:type="spellEnd"/>
+      <w:r>
+        <w:rPr>
+          <w:i/>
+          <w:iCs/>
+        </w:rPr>
+        <w:t xml:space="preserve"> </w:t>
+      </w:r>
+      <w:proofErr w:type="spellStart"/>
+      <w:r>
+        <w:rPr>
+          <w:i/>
+          <w:iCs/>
+        </w:rPr>
+        <w:t>lượt</w:t>
+      </w:r>
+      <w:proofErr w:type="spellEnd"/>
+      <w:r>
+        <w:rPr>
+          <w:i/>
+          <w:iCs/>
+        </w:rPr>
+        <w:t xml:space="preserve"> commit</w:t>
       </w:r>
       <w:r>
         <w:rPr>
@@ -2973,12 +5004,21 @@
           <w:iCs/>
         </w:rPr>
       </w:pPr>
-      <w:r>
-        <w:rPr>
-          <w:i/>
-          <w:iCs/>
-        </w:rPr>
-        <w:t>Số branch</w:t>
+      <w:proofErr w:type="spellStart"/>
+      <w:r>
+        <w:rPr>
+          <w:i/>
+          <w:iCs/>
+        </w:rPr>
+        <w:t>Số</w:t>
+      </w:r>
+      <w:proofErr w:type="spellEnd"/>
+      <w:r>
+        <w:rPr>
+          <w:i/>
+          <w:iCs/>
+        </w:rPr>
+        <w:t xml:space="preserve"> branch</w:t>
       </w:r>
     </w:p>
     <w:p>
@@ -2993,13 +5033,207 @@
           <w:iCs/>
         </w:rPr>
       </w:pPr>
-      <w:r>
-        <w:rPr>
-          <w:i/>
-          <w:iCs/>
-        </w:rPr>
-        <w:t>Thông tin về 5 người tham gia dự án nguồn mở với số commit nhiều nhất</w:t>
-      </w:r>
+      <w:proofErr w:type="spellStart"/>
+      <w:r>
+        <w:rPr>
+          <w:i/>
+          <w:iCs/>
+        </w:rPr>
+        <w:t>Thông</w:t>
+      </w:r>
+      <w:proofErr w:type="spellEnd"/>
+      <w:r>
+        <w:rPr>
+          <w:i/>
+          <w:iCs/>
+        </w:rPr>
+        <w:t xml:space="preserve"> tin </w:t>
+      </w:r>
+      <w:proofErr w:type="spellStart"/>
+      <w:r>
+        <w:rPr>
+          <w:i/>
+          <w:iCs/>
+        </w:rPr>
+        <w:t>về</w:t>
+      </w:r>
+      <w:proofErr w:type="spellEnd"/>
+      <w:r>
+        <w:rPr>
+          <w:i/>
+          <w:iCs/>
+        </w:rPr>
+        <w:t xml:space="preserve"> 5 </w:t>
+      </w:r>
+      <w:proofErr w:type="spellStart"/>
+      <w:r>
+        <w:rPr>
+          <w:i/>
+          <w:iCs/>
+        </w:rPr>
+        <w:t>người</w:t>
+      </w:r>
+      <w:proofErr w:type="spellEnd"/>
+      <w:r>
+        <w:rPr>
+          <w:i/>
+          <w:iCs/>
+        </w:rPr>
+        <w:t xml:space="preserve"> </w:t>
+      </w:r>
+      <w:proofErr w:type="spellStart"/>
+      <w:r>
+        <w:rPr>
+          <w:i/>
+          <w:iCs/>
+        </w:rPr>
+        <w:t>tham</w:t>
+      </w:r>
+      <w:proofErr w:type="spellEnd"/>
+      <w:r>
+        <w:rPr>
+          <w:i/>
+          <w:iCs/>
+        </w:rPr>
+        <w:t xml:space="preserve"> </w:t>
+      </w:r>
+      <w:proofErr w:type="spellStart"/>
+      <w:r>
+        <w:rPr>
+          <w:i/>
+          <w:iCs/>
+        </w:rPr>
+        <w:t>gia</w:t>
+      </w:r>
+      <w:proofErr w:type="spellEnd"/>
+      <w:r>
+        <w:rPr>
+          <w:i/>
+          <w:iCs/>
+        </w:rPr>
+        <w:t xml:space="preserve"> </w:t>
+      </w:r>
+      <w:proofErr w:type="spellStart"/>
+      <w:r>
+        <w:rPr>
+          <w:i/>
+          <w:iCs/>
+        </w:rPr>
+        <w:t>dự</w:t>
+      </w:r>
+      <w:proofErr w:type="spellEnd"/>
+      <w:r>
+        <w:rPr>
+          <w:i/>
+          <w:iCs/>
+        </w:rPr>
+        <w:t xml:space="preserve"> </w:t>
+      </w:r>
+      <w:proofErr w:type="spellStart"/>
+      <w:r>
+        <w:rPr>
+          <w:i/>
+          <w:iCs/>
+        </w:rPr>
+        <w:t>án</w:t>
+      </w:r>
+      <w:proofErr w:type="spellEnd"/>
+      <w:r>
+        <w:rPr>
+          <w:i/>
+          <w:iCs/>
+        </w:rPr>
+        <w:t xml:space="preserve"> </w:t>
+      </w:r>
+      <w:proofErr w:type="spellStart"/>
+      <w:r>
+        <w:rPr>
+          <w:i/>
+          <w:iCs/>
+        </w:rPr>
+        <w:t>nguồn</w:t>
+      </w:r>
+      <w:proofErr w:type="spellEnd"/>
+      <w:r>
+        <w:rPr>
+          <w:i/>
+          <w:iCs/>
+        </w:rPr>
+        <w:t xml:space="preserve"> </w:t>
+      </w:r>
+      <w:proofErr w:type="spellStart"/>
+      <w:r>
+        <w:rPr>
+          <w:i/>
+          <w:iCs/>
+        </w:rPr>
+        <w:t>mở</w:t>
+      </w:r>
+      <w:proofErr w:type="spellEnd"/>
+      <w:r>
+        <w:rPr>
+          <w:i/>
+          <w:iCs/>
+        </w:rPr>
+        <w:t xml:space="preserve"> </w:t>
+      </w:r>
+      <w:proofErr w:type="spellStart"/>
+      <w:r>
+        <w:rPr>
+          <w:i/>
+          <w:iCs/>
+        </w:rPr>
+        <w:t>với</w:t>
+      </w:r>
+      <w:proofErr w:type="spellEnd"/>
+      <w:r>
+        <w:rPr>
+          <w:i/>
+          <w:iCs/>
+        </w:rPr>
+        <w:t xml:space="preserve"> </w:t>
+      </w:r>
+      <w:proofErr w:type="spellStart"/>
+      <w:r>
+        <w:rPr>
+          <w:i/>
+          <w:iCs/>
+        </w:rPr>
+        <w:t>số</w:t>
+      </w:r>
+      <w:proofErr w:type="spellEnd"/>
+      <w:r>
+        <w:rPr>
+          <w:i/>
+          <w:iCs/>
+        </w:rPr>
+        <w:t xml:space="preserve"> commit </w:t>
+      </w:r>
+      <w:proofErr w:type="spellStart"/>
+      <w:r>
+        <w:rPr>
+          <w:i/>
+          <w:iCs/>
+        </w:rPr>
+        <w:t>nhiều</w:t>
+      </w:r>
+      <w:proofErr w:type="spellEnd"/>
+      <w:r>
+        <w:rPr>
+          <w:i/>
+          <w:iCs/>
+        </w:rPr>
+        <w:t xml:space="preserve"> </w:t>
+      </w:r>
+      <w:proofErr w:type="spellStart"/>
+      <w:r>
+        <w:rPr>
+          <w:i/>
+          <w:iCs/>
+        </w:rPr>
+        <w:t>nhất</w:t>
+      </w:r>
+      <w:proofErr w:type="spellEnd"/>
     </w:p>
     <w:p>
       <w:pPr>
@@ -3013,13 +5247,47 @@
           <w:iCs/>
         </w:rPr>
       </w:pPr>
-      <w:r>
-        <w:rPr>
-          <w:i/>
-          <w:iCs/>
-        </w:rPr>
-        <w:t>Tên đầy đủ</w:t>
-      </w:r>
+      <w:proofErr w:type="spellStart"/>
+      <w:r>
+        <w:rPr>
+          <w:i/>
+          <w:iCs/>
+        </w:rPr>
+        <w:t>Tên</w:t>
+      </w:r>
+      <w:proofErr w:type="spellEnd"/>
+      <w:r>
+        <w:rPr>
+          <w:i/>
+          <w:iCs/>
+        </w:rPr>
+        <w:t xml:space="preserve"> </w:t>
+      </w:r>
+      <w:proofErr w:type="spellStart"/>
+      <w:r>
+        <w:rPr>
+          <w:i/>
+          <w:iCs/>
+        </w:rPr>
+        <w:t>đầy</w:t>
+      </w:r>
+      <w:proofErr w:type="spellEnd"/>
+      <w:r>
+        <w:rPr>
+          <w:i/>
+          <w:iCs/>
+        </w:rPr>
+        <w:t xml:space="preserve"> </w:t>
+      </w:r>
+      <w:proofErr w:type="spellStart"/>
+      <w:r>
+        <w:rPr>
+          <w:i/>
+          <w:iCs/>
+        </w:rPr>
+        <w:t>đủ</w:t>
+      </w:r>
+      <w:proofErr w:type="spellEnd"/>
     </w:p>
     <w:p>
       <w:pPr>
@@ -3052,7 +5320,21 @@
           <w:i/>
           <w:iCs/>
         </w:rPr>
-        <w:t xml:space="preserve">1. Olivervogel  </w:t>
+        <w:t xml:space="preserve">1. </w:t>
+      </w:r>
+      <w:r>
+        <w:rPr>
+          <w:i/>
+          <w:iCs/>
+        </w:rPr>
+        <w:t>Đức</w:t>
+      </w:r>
+      <w:r>
+        <w:rPr>
+          <w:i/>
+          <w:iCs/>
+        </w:rPr>
+        <w:t xml:space="preserve">  </w:t>
       </w:r>
     </w:p>
     <w:p>
@@ -3086,8 +5368,19 @@
           <w:i/>
           <w:iCs/>
         </w:rPr>
-        <w:t>2. Frederikbosch</w:t>
-      </w:r>
+        <w:t xml:space="preserve">2. </w:t>
+      </w:r>
+      <w:bookmarkStart w:id="10" w:name="_GoBack"/>
+      <w:proofErr w:type="spellStart"/>
+      <w:r>
+        <w:rPr>
+          <w:i/>
+          <w:iCs/>
+        </w:rPr>
+        <w:t>Frederikbosch</w:t>
+      </w:r>
+      <w:bookmarkEnd w:id="10"/>
+      <w:proofErr w:type="spellEnd"/>
     </w:p>
     <w:p>
       <w:pPr>
@@ -3113,7 +5406,23 @@
           <w:i/>
           <w:iCs/>
         </w:rPr>
-        <w:t xml:space="preserve"> 3. Wolfy-j, </w:t>
+        <w:t xml:space="preserve"> 3. </w:t>
+      </w:r>
+      <w:proofErr w:type="spellStart"/>
+      <w:r>
+        <w:rPr>
+          <w:i/>
+          <w:iCs/>
+        </w:rPr>
+        <w:t>Wolfy</w:t>
+      </w:r>
+      <w:proofErr w:type="spellEnd"/>
+      <w:r>
+        <w:rPr>
+          <w:i/>
+          <w:iCs/>
+        </w:rPr>
+        <w:t xml:space="preserve">-j, </w:t>
       </w:r>
     </w:p>
     <w:p>
@@ -3133,7 +5442,23 @@
           <w:i/>
           <w:iCs/>
         </w:rPr>
-        <w:t xml:space="preserve">                         4. Vlakoff, </w:t>
+        <w:t xml:space="preserve">                         4. </w:t>
+      </w:r>
+      <w:proofErr w:type="spellStart"/>
+      <w:r>
+        <w:rPr>
+          <w:i/>
+          <w:iCs/>
+        </w:rPr>
+        <w:t>Vlakoff</w:t>
+      </w:r>
+      <w:proofErr w:type="spellEnd"/>
+      <w:r>
+        <w:rPr>
+          <w:i/>
+          <w:iCs/>
+        </w:rPr>
+        <w:t xml:space="preserve">, </w:t>
       </w:r>
     </w:p>
     <w:p>
@@ -3153,8 +5478,17 @@
           <w:i/>
           <w:iCs/>
         </w:rPr>
-        <w:t xml:space="preserve">                         5. localheinz</w:t>
-      </w:r>
+        <w:t xml:space="preserve">                         5. </w:t>
+      </w:r>
+      <w:proofErr w:type="spellStart"/>
+      <w:r>
+        <w:rPr>
+          <w:i/>
+          <w:iCs/>
+        </w:rPr>
+        <w:t>localheinz</w:t>
+      </w:r>
+      <w:proofErr w:type="spellEnd"/>
     </w:p>
     <w:p>
       <w:pPr>
@@ -3183,8 +5517,49 @@
           <w:i/>
           <w:iCs/>
         </w:rPr>
-        <w:t>Link tài khoản Github</w:t>
-      </w:r>
+        <w:t xml:space="preserve">Link </w:t>
+      </w:r>
+      <w:proofErr w:type="spellStart"/>
+      <w:r>
+        <w:rPr>
+          <w:i/>
+          <w:iCs/>
+        </w:rPr>
+        <w:t>tài</w:t>
+      </w:r>
+      <w:proofErr w:type="spellEnd"/>
+      <w:r>
+        <w:rPr>
+          <w:i/>
+          <w:iCs/>
+        </w:rPr>
+        <w:t xml:space="preserve"> </w:t>
+      </w:r>
+      <w:proofErr w:type="spellStart"/>
+      <w:r>
+        <w:rPr>
+          <w:i/>
+          <w:iCs/>
+        </w:rPr>
+        <w:t>khoản</w:t>
+      </w:r>
+      <w:proofErr w:type="spellEnd"/>
+      <w:r>
+        <w:rPr>
+          <w:i/>
+          <w:iCs/>
+        </w:rPr>
+        <w:t xml:space="preserve"> </w:t>
+      </w:r>
+      <w:proofErr w:type="spellStart"/>
+      <w:r>
+        <w:rPr>
+          <w:i/>
+          <w:iCs/>
+        </w:rPr>
+        <w:t>Github</w:t>
+      </w:r>
+      <w:proofErr w:type="spellEnd"/>
     </w:p>
     <w:p>
       <w:pPr>
@@ -3320,13 +5695,31 @@
           <w:iCs/>
         </w:rPr>
       </w:pPr>
-      <w:r>
-        <w:rPr>
-          <w:i/>
-          <w:iCs/>
-        </w:rPr>
-        <w:t>Số repository có</w:t>
-      </w:r>
+      <w:proofErr w:type="spellStart"/>
+      <w:r>
+        <w:rPr>
+          <w:i/>
+          <w:iCs/>
+        </w:rPr>
+        <w:t>Số</w:t>
+      </w:r>
+      <w:proofErr w:type="spellEnd"/>
+      <w:r>
+        <w:rPr>
+          <w:i/>
+          <w:iCs/>
+        </w:rPr>
+        <w:t xml:space="preserve"> repository </w:t>
+      </w:r>
+      <w:proofErr w:type="spellStart"/>
+      <w:r>
+        <w:rPr>
+          <w:i/>
+          <w:iCs/>
+        </w:rPr>
+        <w:t>có</w:t>
+      </w:r>
+      <w:proofErr w:type="spellEnd"/>
       <w:r>
         <w:rPr>
           <w:i/>
@@ -3349,58 +5742,634 @@
       <w:pPr>
         <w:pStyle w:val="Heading2"/>
       </w:pPr>
-      <w:bookmarkStart w:id="10" w:name="_Toc57272148"/>
-      <w:r>
-        <w:t>Kết quả chạy thử nghiệm</w:t>
-      </w:r>
-      <w:bookmarkEnd w:id="10"/>
-    </w:p>
-    <w:p>
-      <w:pPr>
-        <w:rPr>
-          <w:i/>
-          <w:iCs/>
-        </w:rPr>
-      </w:pPr>
-      <w:r>
-        <w:rPr>
-          <w:i/>
-          <w:iCs/>
-        </w:rPr>
-        <w:t>Mô tả các bước chạy chương trình, có thể thành công hoặc không thành công. Cho biết các lỗi xuất hiện và cách xử lý nếu có.</w:t>
+      <w:bookmarkStart w:id="11" w:name="_Toc57272148"/>
+      <w:proofErr w:type="spellStart"/>
+      <w:r>
+        <w:t>Kết</w:t>
+      </w:r>
+      <w:proofErr w:type="spellEnd"/>
+      <w:r>
+        <w:t xml:space="preserve"> </w:t>
+      </w:r>
+      <w:proofErr w:type="spellStart"/>
+      <w:r>
+        <w:t>quả</w:t>
+      </w:r>
+      <w:proofErr w:type="spellEnd"/>
+      <w:r>
+        <w:t xml:space="preserve"> </w:t>
+      </w:r>
+      <w:proofErr w:type="spellStart"/>
+      <w:r>
+        <w:t>chạy</w:t>
+      </w:r>
+      <w:proofErr w:type="spellEnd"/>
+      <w:r>
+        <w:t xml:space="preserve"> </w:t>
+      </w:r>
+      <w:proofErr w:type="spellStart"/>
+      <w:r>
+        <w:t>thử</w:t>
+      </w:r>
+      <w:proofErr w:type="spellEnd"/>
+      <w:r>
+        <w:t xml:space="preserve"> </w:t>
+      </w:r>
+      <w:proofErr w:type="spellStart"/>
+      <w:r>
+        <w:t>nghiệm</w:t>
+      </w:r>
+      <w:bookmarkEnd w:id="11"/>
+      <w:proofErr w:type="spellEnd"/>
+    </w:p>
+    <w:p>
+      <w:pPr>
+        <w:rPr>
+          <w:i/>
+          <w:iCs/>
+        </w:rPr>
+      </w:pPr>
+      <w:proofErr w:type="spellStart"/>
+      <w:r>
+        <w:rPr>
+          <w:i/>
+          <w:iCs/>
+        </w:rPr>
+        <w:t>Mô</w:t>
+      </w:r>
+      <w:proofErr w:type="spellEnd"/>
+      <w:r>
+        <w:rPr>
+          <w:i/>
+          <w:iCs/>
+        </w:rPr>
+        <w:t xml:space="preserve"> </w:t>
+      </w:r>
+      <w:proofErr w:type="spellStart"/>
+      <w:r>
+        <w:rPr>
+          <w:i/>
+          <w:iCs/>
+        </w:rPr>
+        <w:t>tả</w:t>
+      </w:r>
+      <w:proofErr w:type="spellEnd"/>
+      <w:r>
+        <w:rPr>
+          <w:i/>
+          <w:iCs/>
+        </w:rPr>
+        <w:t xml:space="preserve"> </w:t>
+      </w:r>
+      <w:proofErr w:type="spellStart"/>
+      <w:r>
+        <w:rPr>
+          <w:i/>
+          <w:iCs/>
+        </w:rPr>
+        <w:t>các</w:t>
+      </w:r>
+      <w:proofErr w:type="spellEnd"/>
+      <w:r>
+        <w:rPr>
+          <w:i/>
+          <w:iCs/>
+        </w:rPr>
+        <w:t xml:space="preserve"> </w:t>
+      </w:r>
+      <w:proofErr w:type="spellStart"/>
+      <w:r>
+        <w:rPr>
+          <w:i/>
+          <w:iCs/>
+        </w:rPr>
+        <w:t>bước</w:t>
+      </w:r>
+      <w:proofErr w:type="spellEnd"/>
+      <w:r>
+        <w:rPr>
+          <w:i/>
+          <w:iCs/>
+        </w:rPr>
+        <w:t xml:space="preserve"> </w:t>
+      </w:r>
+      <w:proofErr w:type="spellStart"/>
+      <w:r>
+        <w:rPr>
+          <w:i/>
+          <w:iCs/>
+        </w:rPr>
+        <w:t>chạy</w:t>
+      </w:r>
+      <w:proofErr w:type="spellEnd"/>
+      <w:r>
+        <w:rPr>
+          <w:i/>
+          <w:iCs/>
+        </w:rPr>
+        <w:t xml:space="preserve"> </w:t>
+      </w:r>
+      <w:proofErr w:type="spellStart"/>
+      <w:r>
+        <w:rPr>
+          <w:i/>
+          <w:iCs/>
+        </w:rPr>
+        <w:t>chương</w:t>
+      </w:r>
+      <w:proofErr w:type="spellEnd"/>
+      <w:r>
+        <w:rPr>
+          <w:i/>
+          <w:iCs/>
+        </w:rPr>
+        <w:t xml:space="preserve"> </w:t>
+      </w:r>
+      <w:proofErr w:type="spellStart"/>
+      <w:r>
+        <w:rPr>
+          <w:i/>
+          <w:iCs/>
+        </w:rPr>
+        <w:t>trình</w:t>
+      </w:r>
+      <w:proofErr w:type="spellEnd"/>
+      <w:r>
+        <w:rPr>
+          <w:i/>
+          <w:iCs/>
+        </w:rPr>
+        <w:t xml:space="preserve">, </w:t>
+      </w:r>
+      <w:proofErr w:type="spellStart"/>
+      <w:r>
+        <w:rPr>
+          <w:i/>
+          <w:iCs/>
+        </w:rPr>
+        <w:t>có</w:t>
+      </w:r>
+      <w:proofErr w:type="spellEnd"/>
+      <w:r>
+        <w:rPr>
+          <w:i/>
+          <w:iCs/>
+        </w:rPr>
+        <w:t xml:space="preserve"> </w:t>
+      </w:r>
+      <w:proofErr w:type="spellStart"/>
+      <w:r>
+        <w:rPr>
+          <w:i/>
+          <w:iCs/>
+        </w:rPr>
+        <w:t>thể</w:t>
+      </w:r>
+      <w:proofErr w:type="spellEnd"/>
+      <w:r>
+        <w:rPr>
+          <w:i/>
+          <w:iCs/>
+        </w:rPr>
+        <w:t xml:space="preserve"> </w:t>
+      </w:r>
+      <w:proofErr w:type="spellStart"/>
+      <w:r>
+        <w:rPr>
+          <w:i/>
+          <w:iCs/>
+        </w:rPr>
+        <w:t>thành</w:t>
+      </w:r>
+      <w:proofErr w:type="spellEnd"/>
+      <w:r>
+        <w:rPr>
+          <w:i/>
+          <w:iCs/>
+        </w:rPr>
+        <w:t xml:space="preserve"> </w:t>
+      </w:r>
+      <w:proofErr w:type="spellStart"/>
+      <w:r>
+        <w:rPr>
+          <w:i/>
+          <w:iCs/>
+        </w:rPr>
+        <w:t>công</w:t>
+      </w:r>
+      <w:proofErr w:type="spellEnd"/>
+      <w:r>
+        <w:rPr>
+          <w:i/>
+          <w:iCs/>
+        </w:rPr>
+        <w:t xml:space="preserve"> </w:t>
+      </w:r>
+      <w:proofErr w:type="spellStart"/>
+      <w:r>
+        <w:rPr>
+          <w:i/>
+          <w:iCs/>
+        </w:rPr>
+        <w:t>hoặc</w:t>
+      </w:r>
+      <w:proofErr w:type="spellEnd"/>
+      <w:r>
+        <w:rPr>
+          <w:i/>
+          <w:iCs/>
+        </w:rPr>
+        <w:t xml:space="preserve"> </w:t>
+      </w:r>
+      <w:proofErr w:type="spellStart"/>
+      <w:r>
+        <w:rPr>
+          <w:i/>
+          <w:iCs/>
+        </w:rPr>
+        <w:t>không</w:t>
+      </w:r>
+      <w:proofErr w:type="spellEnd"/>
+      <w:r>
+        <w:rPr>
+          <w:i/>
+          <w:iCs/>
+        </w:rPr>
+        <w:t xml:space="preserve"> </w:t>
+      </w:r>
+      <w:proofErr w:type="spellStart"/>
+      <w:r>
+        <w:rPr>
+          <w:i/>
+          <w:iCs/>
+        </w:rPr>
+        <w:t>thành</w:t>
+      </w:r>
+      <w:proofErr w:type="spellEnd"/>
+      <w:r>
+        <w:rPr>
+          <w:i/>
+          <w:iCs/>
+        </w:rPr>
+        <w:t xml:space="preserve"> </w:t>
+      </w:r>
+      <w:proofErr w:type="spellStart"/>
+      <w:r>
+        <w:rPr>
+          <w:i/>
+          <w:iCs/>
+        </w:rPr>
+        <w:t>công</w:t>
+      </w:r>
+      <w:proofErr w:type="spellEnd"/>
+      <w:r>
+        <w:rPr>
+          <w:i/>
+          <w:iCs/>
+        </w:rPr>
+        <w:t xml:space="preserve">. Cho </w:t>
+      </w:r>
+      <w:proofErr w:type="spellStart"/>
+      <w:r>
+        <w:rPr>
+          <w:i/>
+          <w:iCs/>
+        </w:rPr>
+        <w:t>biết</w:t>
+      </w:r>
+      <w:proofErr w:type="spellEnd"/>
+      <w:r>
+        <w:rPr>
+          <w:i/>
+          <w:iCs/>
+        </w:rPr>
+        <w:t xml:space="preserve"> </w:t>
+      </w:r>
+      <w:proofErr w:type="spellStart"/>
+      <w:r>
+        <w:rPr>
+          <w:i/>
+          <w:iCs/>
+        </w:rPr>
+        <w:t>các</w:t>
+      </w:r>
+      <w:proofErr w:type="spellEnd"/>
+      <w:r>
+        <w:rPr>
+          <w:i/>
+          <w:iCs/>
+        </w:rPr>
+        <w:t xml:space="preserve"> </w:t>
+      </w:r>
+      <w:proofErr w:type="spellStart"/>
+      <w:r>
+        <w:rPr>
+          <w:i/>
+          <w:iCs/>
+        </w:rPr>
+        <w:t>lỗi</w:t>
+      </w:r>
+      <w:proofErr w:type="spellEnd"/>
+      <w:r>
+        <w:rPr>
+          <w:i/>
+          <w:iCs/>
+        </w:rPr>
+        <w:t xml:space="preserve"> </w:t>
+      </w:r>
+      <w:proofErr w:type="spellStart"/>
+      <w:r>
+        <w:rPr>
+          <w:i/>
+          <w:iCs/>
+        </w:rPr>
+        <w:t>xuất</w:t>
+      </w:r>
+      <w:proofErr w:type="spellEnd"/>
+      <w:r>
+        <w:rPr>
+          <w:i/>
+          <w:iCs/>
+        </w:rPr>
+        <w:t xml:space="preserve"> </w:t>
+      </w:r>
+      <w:proofErr w:type="spellStart"/>
+      <w:r>
+        <w:rPr>
+          <w:i/>
+          <w:iCs/>
+        </w:rPr>
+        <w:t>hiện</w:t>
+      </w:r>
+      <w:proofErr w:type="spellEnd"/>
+      <w:r>
+        <w:rPr>
+          <w:i/>
+          <w:iCs/>
+        </w:rPr>
+        <w:t xml:space="preserve"> </w:t>
+      </w:r>
+      <w:proofErr w:type="spellStart"/>
+      <w:r>
+        <w:rPr>
+          <w:i/>
+          <w:iCs/>
+        </w:rPr>
+        <w:t>và</w:t>
+      </w:r>
+      <w:proofErr w:type="spellEnd"/>
+      <w:r>
+        <w:rPr>
+          <w:i/>
+          <w:iCs/>
+        </w:rPr>
+        <w:t xml:space="preserve"> </w:t>
+      </w:r>
+      <w:proofErr w:type="spellStart"/>
+      <w:r>
+        <w:rPr>
+          <w:i/>
+          <w:iCs/>
+        </w:rPr>
+        <w:t>cách</w:t>
+      </w:r>
+      <w:proofErr w:type="spellEnd"/>
+      <w:r>
+        <w:rPr>
+          <w:i/>
+          <w:iCs/>
+        </w:rPr>
+        <w:t xml:space="preserve"> </w:t>
+      </w:r>
+      <w:proofErr w:type="spellStart"/>
+      <w:r>
+        <w:rPr>
+          <w:i/>
+          <w:iCs/>
+        </w:rPr>
+        <w:t>xử</w:t>
+      </w:r>
+      <w:proofErr w:type="spellEnd"/>
+      <w:r>
+        <w:rPr>
+          <w:i/>
+          <w:iCs/>
+        </w:rPr>
+        <w:t xml:space="preserve"> </w:t>
+      </w:r>
+      <w:proofErr w:type="spellStart"/>
+      <w:r>
+        <w:rPr>
+          <w:i/>
+          <w:iCs/>
+        </w:rPr>
+        <w:t>lý</w:t>
+      </w:r>
+      <w:proofErr w:type="spellEnd"/>
+      <w:r>
+        <w:rPr>
+          <w:i/>
+          <w:iCs/>
+        </w:rPr>
+        <w:t xml:space="preserve"> </w:t>
+      </w:r>
+      <w:proofErr w:type="spellStart"/>
+      <w:r>
+        <w:rPr>
+          <w:i/>
+          <w:iCs/>
+        </w:rPr>
+        <w:t>nếu</w:t>
+      </w:r>
+      <w:proofErr w:type="spellEnd"/>
+      <w:r>
+        <w:rPr>
+          <w:i/>
+          <w:iCs/>
+        </w:rPr>
+        <w:t xml:space="preserve"> </w:t>
+      </w:r>
+      <w:proofErr w:type="spellStart"/>
+      <w:r>
+        <w:rPr>
+          <w:i/>
+          <w:iCs/>
+        </w:rPr>
+        <w:t>có</w:t>
+      </w:r>
+      <w:proofErr w:type="spellEnd"/>
+      <w:r>
+        <w:rPr>
+          <w:i/>
+          <w:iCs/>
+        </w:rPr>
+        <w:t>.</w:t>
       </w:r>
     </w:p>
     <w:p>
       <w:pPr>
         <w:pStyle w:val="Heading2"/>
       </w:pPr>
-      <w:bookmarkStart w:id="11" w:name="_Toc57272149"/>
-      <w:r>
-        <w:t>Phạm vi dự án</w:t>
-      </w:r>
-      <w:bookmarkEnd w:id="11"/>
-    </w:p>
-    <w:p>
-      <w:pPr>
-        <w:rPr>
-          <w:i/>
-          <w:iCs/>
-        </w:rPr>
-      </w:pPr>
-      <w:r>
-        <w:rPr>
-          <w:i/>
-          <w:iCs/>
-        </w:rPr>
-        <w:t>Chạy được trên nền t</w:t>
-      </w:r>
-      <w:r>
-        <w:rPr>
-          <w:i/>
-          <w:iCs/>
-        </w:rPr>
-        <w:t>ảng nào, OS nào?...</w:t>
-      </w:r>
+      <w:bookmarkStart w:id="12" w:name="_Toc57272149"/>
+      <w:proofErr w:type="spellStart"/>
+      <w:r>
+        <w:t>Phạm</w:t>
+      </w:r>
+      <w:proofErr w:type="spellEnd"/>
+      <w:r>
+        <w:t xml:space="preserve"> </w:t>
+      </w:r>
+      <w:proofErr w:type="gramStart"/>
+      <w:r>
+        <w:t>vi</w:t>
+      </w:r>
+      <w:proofErr w:type="gramEnd"/>
+      <w:r>
+        <w:t xml:space="preserve"> </w:t>
+      </w:r>
+      <w:proofErr w:type="spellStart"/>
+      <w:r>
+        <w:t>dự</w:t>
+      </w:r>
+      <w:proofErr w:type="spellEnd"/>
+      <w:r>
+        <w:t xml:space="preserve"> </w:t>
+      </w:r>
+      <w:proofErr w:type="spellStart"/>
+      <w:r>
+        <w:t>án</w:t>
+      </w:r>
+      <w:bookmarkEnd w:id="12"/>
+      <w:proofErr w:type="spellEnd"/>
+    </w:p>
+    <w:p>
+      <w:pPr>
+        <w:rPr>
+          <w:i/>
+          <w:iCs/>
+        </w:rPr>
+      </w:pPr>
+      <w:proofErr w:type="spellStart"/>
+      <w:r>
+        <w:rPr>
+          <w:i/>
+          <w:iCs/>
+        </w:rPr>
+        <w:t>Chạy</w:t>
+      </w:r>
+      <w:proofErr w:type="spellEnd"/>
+      <w:r>
+        <w:rPr>
+          <w:i/>
+          <w:iCs/>
+        </w:rPr>
+        <w:t xml:space="preserve"> </w:t>
+      </w:r>
+      <w:proofErr w:type="spellStart"/>
+      <w:r>
+        <w:rPr>
+          <w:i/>
+          <w:iCs/>
+        </w:rPr>
+        <w:t>được</w:t>
+      </w:r>
+      <w:proofErr w:type="spellEnd"/>
+      <w:r>
+        <w:rPr>
+          <w:i/>
+          <w:iCs/>
+        </w:rPr>
+        <w:t xml:space="preserve"> </w:t>
+      </w:r>
+      <w:proofErr w:type="spellStart"/>
+      <w:r>
+        <w:rPr>
+          <w:i/>
+          <w:iCs/>
+        </w:rPr>
+        <w:t>trên</w:t>
+      </w:r>
+      <w:proofErr w:type="spellEnd"/>
+      <w:r>
+        <w:rPr>
+          <w:i/>
+          <w:iCs/>
+        </w:rPr>
+        <w:t xml:space="preserve"> </w:t>
+      </w:r>
+      <w:proofErr w:type="spellStart"/>
+      <w:r>
+        <w:rPr>
+          <w:i/>
+          <w:iCs/>
+        </w:rPr>
+        <w:t>nền</w:t>
+      </w:r>
+      <w:proofErr w:type="spellEnd"/>
+      <w:r>
+        <w:rPr>
+          <w:i/>
+          <w:iCs/>
+        </w:rPr>
+        <w:t xml:space="preserve"> </w:t>
+      </w:r>
+      <w:proofErr w:type="spellStart"/>
+      <w:r>
+        <w:rPr>
+          <w:i/>
+          <w:iCs/>
+        </w:rPr>
+        <w:t>t</w:t>
+      </w:r>
+      <w:r>
+        <w:rPr>
+          <w:i/>
+          <w:iCs/>
+        </w:rPr>
+        <w:t>ảng</w:t>
+      </w:r>
+      <w:proofErr w:type="spellEnd"/>
+      <w:r>
+        <w:rPr>
+          <w:i/>
+          <w:iCs/>
+        </w:rPr>
+        <w:t xml:space="preserve"> </w:t>
+      </w:r>
+      <w:proofErr w:type="spellStart"/>
+      <w:r>
+        <w:rPr>
+          <w:i/>
+          <w:iCs/>
+        </w:rPr>
+        <w:t>nào</w:t>
+      </w:r>
+      <w:proofErr w:type="spellEnd"/>
+      <w:r>
+        <w:rPr>
+          <w:i/>
+          <w:iCs/>
+        </w:rPr>
+        <w:t xml:space="preserve">, OS </w:t>
+      </w:r>
+      <w:proofErr w:type="spellStart"/>
+      <w:r>
+        <w:rPr>
+          <w:i/>
+          <w:iCs/>
+        </w:rPr>
+        <w:t>nào</w:t>
+      </w:r>
+      <w:proofErr w:type="spellEnd"/>
+      <w:proofErr w:type="gramStart"/>
+      <w:r>
+        <w:rPr>
+          <w:i/>
+          <w:iCs/>
+        </w:rPr>
+        <w:t>?...</w:t>
+      </w:r>
+      <w:proofErr w:type="gramEnd"/>
       <w:r>
         <w:rPr>
           <w:i/>
@@ -3423,16 +6392,51 @@
           <w:iCs/>
         </w:rPr>
       </w:pPr>
-      <w:bookmarkStart w:id="12" w:name="_GoBack"/>
-      <w:bookmarkEnd w:id="12"/>
     </w:p>
     <w:p>
       <w:pPr>
         <w:pStyle w:val="Heading1"/>
       </w:pPr>
       <w:bookmarkStart w:id="13" w:name="_Toc57272150"/>
-      <w:r>
-        <w:t>Giao tiếp/Trao đổi thông tin</w:t>
+      <w:proofErr w:type="spellStart"/>
+      <w:r>
+        <w:t>Giao</w:t>
+      </w:r>
+      <w:proofErr w:type="spellEnd"/>
+      <w:r>
+        <w:t xml:space="preserve"> </w:t>
+      </w:r>
+      <w:proofErr w:type="spellStart"/>
+      <w:r>
+        <w:t>tiếp</w:t>
+      </w:r>
+      <w:proofErr w:type="spellEnd"/>
+      <w:r>
+        <w:t>/</w:t>
+      </w:r>
+      <w:proofErr w:type="spellStart"/>
+      <w:r>
+        <w:t>Trao</w:t>
+      </w:r>
+      <w:proofErr w:type="spellEnd"/>
+      <w:r>
+        <w:t xml:space="preserve"> </w:t>
+      </w:r>
+      <w:proofErr w:type="spellStart"/>
+      <w:r>
+        <w:t>đổi</w:t>
+      </w:r>
+      <w:proofErr w:type="spellEnd"/>
+      <w:r>
+        <w:t xml:space="preserve"> </w:t>
+      </w:r>
+      <w:proofErr w:type="spellStart"/>
+      <w:r>
+        <w:t>thông</w:t>
+      </w:r>
+      <w:proofErr w:type="spellEnd"/>
+      <w:r>
+        <w:t xml:space="preserve"> tin</w:t>
       </w:r>
       <w:bookmarkEnd w:id="13"/>
     </w:p>
@@ -3443,62 +6447,320 @@
           <w:iCs/>
         </w:rPr>
       </w:pPr>
-      <w:r>
-        <w:rPr>
-          <w:i/>
-          <w:iCs/>
-        </w:rPr>
-        <w:t>Các qui định về h</w:t>
-      </w:r>
-      <w:r>
-        <w:rPr>
-          <w:i/>
-          <w:iCs/>
-        </w:rPr>
-        <w:t>ọp hành nội bộ</w:t>
-      </w:r>
-    </w:p>
-    <w:p>
-      <w:pPr>
-        <w:rPr>
-          <w:i/>
-          <w:iCs/>
-        </w:rPr>
-      </w:pPr>
-      <w:r>
-        <w:rPr>
-          <w:i/>
-          <w:iCs/>
-        </w:rPr>
-        <w:t>Các qui định về h</w:t>
-      </w:r>
-      <w:r>
-        <w:rPr>
-          <w:i/>
-          <w:iCs/>
-        </w:rPr>
-        <w:t>ọp hành với khách hàng</w:t>
-      </w:r>
+      <w:proofErr w:type="spellStart"/>
+      <w:r>
+        <w:rPr>
+          <w:i/>
+          <w:iCs/>
+        </w:rPr>
+        <w:t>Các</w:t>
+      </w:r>
+      <w:proofErr w:type="spellEnd"/>
+      <w:r>
+        <w:rPr>
+          <w:i/>
+          <w:iCs/>
+        </w:rPr>
+        <w:t xml:space="preserve"> qui </w:t>
+      </w:r>
+      <w:proofErr w:type="spellStart"/>
+      <w:r>
+        <w:rPr>
+          <w:i/>
+          <w:iCs/>
+        </w:rPr>
+        <w:t>định</w:t>
+      </w:r>
+      <w:proofErr w:type="spellEnd"/>
+      <w:r>
+        <w:rPr>
+          <w:i/>
+          <w:iCs/>
+        </w:rPr>
+        <w:t xml:space="preserve"> </w:t>
+      </w:r>
+      <w:proofErr w:type="spellStart"/>
+      <w:r>
+        <w:rPr>
+          <w:i/>
+          <w:iCs/>
+        </w:rPr>
+        <w:t>về</w:t>
+      </w:r>
+      <w:proofErr w:type="spellEnd"/>
+      <w:r>
+        <w:rPr>
+          <w:i/>
+          <w:iCs/>
+        </w:rPr>
+        <w:t xml:space="preserve"> </w:t>
+      </w:r>
+      <w:proofErr w:type="spellStart"/>
+      <w:r>
+        <w:rPr>
+          <w:i/>
+          <w:iCs/>
+        </w:rPr>
+        <w:t>h</w:t>
+      </w:r>
+      <w:r>
+        <w:rPr>
+          <w:i/>
+          <w:iCs/>
+        </w:rPr>
+        <w:t>ọp</w:t>
+      </w:r>
+      <w:proofErr w:type="spellEnd"/>
+      <w:r>
+        <w:rPr>
+          <w:i/>
+          <w:iCs/>
+        </w:rPr>
+        <w:t xml:space="preserve"> </w:t>
+      </w:r>
+      <w:proofErr w:type="spellStart"/>
+      <w:r>
+        <w:rPr>
+          <w:i/>
+          <w:iCs/>
+        </w:rPr>
+        <w:t>hành</w:t>
+      </w:r>
+      <w:proofErr w:type="spellEnd"/>
+      <w:r>
+        <w:rPr>
+          <w:i/>
+          <w:iCs/>
+        </w:rPr>
+        <w:t xml:space="preserve"> </w:t>
+      </w:r>
+      <w:proofErr w:type="spellStart"/>
+      <w:r>
+        <w:rPr>
+          <w:i/>
+          <w:iCs/>
+        </w:rPr>
+        <w:t>nội</w:t>
+      </w:r>
+      <w:proofErr w:type="spellEnd"/>
+      <w:r>
+        <w:rPr>
+          <w:i/>
+          <w:iCs/>
+        </w:rPr>
+        <w:t xml:space="preserve"> </w:t>
+      </w:r>
+      <w:proofErr w:type="spellStart"/>
+      <w:r>
+        <w:rPr>
+          <w:i/>
+          <w:iCs/>
+        </w:rPr>
+        <w:t>bộ</w:t>
+      </w:r>
+      <w:proofErr w:type="spellEnd"/>
+    </w:p>
+    <w:p>
+      <w:pPr>
+        <w:rPr>
+          <w:i/>
+          <w:iCs/>
+        </w:rPr>
+      </w:pPr>
+      <w:proofErr w:type="spellStart"/>
+      <w:r>
+        <w:rPr>
+          <w:i/>
+          <w:iCs/>
+        </w:rPr>
+        <w:t>Các</w:t>
+      </w:r>
+      <w:proofErr w:type="spellEnd"/>
+      <w:r>
+        <w:rPr>
+          <w:i/>
+          <w:iCs/>
+        </w:rPr>
+        <w:t xml:space="preserve"> qui </w:t>
+      </w:r>
+      <w:proofErr w:type="spellStart"/>
+      <w:r>
+        <w:rPr>
+          <w:i/>
+          <w:iCs/>
+        </w:rPr>
+        <w:t>định</w:t>
+      </w:r>
+      <w:proofErr w:type="spellEnd"/>
+      <w:r>
+        <w:rPr>
+          <w:i/>
+          <w:iCs/>
+        </w:rPr>
+        <w:t xml:space="preserve"> </w:t>
+      </w:r>
+      <w:proofErr w:type="spellStart"/>
+      <w:r>
+        <w:rPr>
+          <w:i/>
+          <w:iCs/>
+        </w:rPr>
+        <w:t>về</w:t>
+      </w:r>
+      <w:proofErr w:type="spellEnd"/>
+      <w:r>
+        <w:rPr>
+          <w:i/>
+          <w:iCs/>
+        </w:rPr>
+        <w:t xml:space="preserve"> </w:t>
+      </w:r>
+      <w:proofErr w:type="spellStart"/>
+      <w:r>
+        <w:rPr>
+          <w:i/>
+          <w:iCs/>
+        </w:rPr>
+        <w:t>h</w:t>
+      </w:r>
+      <w:r>
+        <w:rPr>
+          <w:i/>
+          <w:iCs/>
+        </w:rPr>
+        <w:t>ọp</w:t>
+      </w:r>
+      <w:proofErr w:type="spellEnd"/>
+      <w:r>
+        <w:rPr>
+          <w:i/>
+          <w:iCs/>
+        </w:rPr>
+        <w:t xml:space="preserve"> </w:t>
+      </w:r>
+      <w:proofErr w:type="spellStart"/>
+      <w:r>
+        <w:rPr>
+          <w:i/>
+          <w:iCs/>
+        </w:rPr>
+        <w:t>hành</w:t>
+      </w:r>
+      <w:proofErr w:type="spellEnd"/>
+      <w:r>
+        <w:rPr>
+          <w:i/>
+          <w:iCs/>
+        </w:rPr>
+        <w:t xml:space="preserve"> </w:t>
+      </w:r>
+      <w:proofErr w:type="spellStart"/>
+      <w:r>
+        <w:rPr>
+          <w:i/>
+          <w:iCs/>
+        </w:rPr>
+        <w:t>với</w:t>
+      </w:r>
+      <w:proofErr w:type="spellEnd"/>
+      <w:r>
+        <w:rPr>
+          <w:i/>
+          <w:iCs/>
+        </w:rPr>
+        <w:t xml:space="preserve"> </w:t>
+      </w:r>
+      <w:proofErr w:type="spellStart"/>
+      <w:r>
+        <w:rPr>
+          <w:i/>
+          <w:iCs/>
+        </w:rPr>
+        <w:t>khách</w:t>
+      </w:r>
+      <w:proofErr w:type="spellEnd"/>
+      <w:r>
+        <w:rPr>
+          <w:i/>
+          <w:iCs/>
+        </w:rPr>
+        <w:t xml:space="preserve"> </w:t>
+      </w:r>
+      <w:proofErr w:type="spellStart"/>
+      <w:r>
+        <w:rPr>
+          <w:i/>
+          <w:iCs/>
+        </w:rPr>
+        <w:t>hàng</w:t>
+      </w:r>
+      <w:proofErr w:type="spellEnd"/>
     </w:p>
     <w:p>
       <w:pPr>
         <w:pStyle w:val="Heading1"/>
       </w:pPr>
       <w:bookmarkStart w:id="14" w:name="_Toc57272151"/>
-      <w:r>
-        <w:t>Ước lượng chung</w:t>
+      <w:proofErr w:type="spellStart"/>
+      <w:r>
+        <w:t>Ước</w:t>
+      </w:r>
+      <w:proofErr w:type="spellEnd"/>
+      <w:r>
+        <w:t xml:space="preserve"> </w:t>
+      </w:r>
+      <w:proofErr w:type="spellStart"/>
+      <w:r>
+        <w:t>lượng</w:t>
+      </w:r>
+      <w:proofErr w:type="spellEnd"/>
+      <w:r>
+        <w:t xml:space="preserve"> </w:t>
+      </w:r>
+      <w:proofErr w:type="spellStart"/>
+      <w:proofErr w:type="gramStart"/>
+      <w:r>
+        <w:t>chung</w:t>
       </w:r>
       <w:bookmarkEnd w:id="14"/>
+      <w:proofErr w:type="spellEnd"/>
+      <w:proofErr w:type="gramEnd"/>
     </w:p>
     <w:p>
       <w:pPr>
         <w:pStyle w:val="Heading2"/>
       </w:pPr>
       <w:bookmarkStart w:id="15" w:name="_Toc57272152"/>
-      <w:r>
-        <w:t>Ước lượng thời gian</w:t>
+      <w:proofErr w:type="spellStart"/>
+      <w:r>
+        <w:t>Ước</w:t>
+      </w:r>
+      <w:proofErr w:type="spellEnd"/>
+      <w:r>
+        <w:t xml:space="preserve"> </w:t>
+      </w:r>
+      <w:proofErr w:type="spellStart"/>
+      <w:r>
+        <w:t>lượng</w:t>
+      </w:r>
+      <w:proofErr w:type="spellEnd"/>
+      <w:r>
+        <w:t xml:space="preserve"> </w:t>
+      </w:r>
+      <w:proofErr w:type="spellStart"/>
+      <w:r>
+        <w:t>thời</w:t>
+      </w:r>
+      <w:proofErr w:type="spellEnd"/>
+      <w:r>
+        <w:t xml:space="preserve"> </w:t>
+      </w:r>
+      <w:proofErr w:type="spellStart"/>
+      <w:r>
+        <w:t>gian</w:t>
       </w:r>
       <w:bookmarkEnd w:id="15"/>
+      <w:proofErr w:type="spellEnd"/>
     </w:p>
     <w:p>
       <w:pPr>
@@ -3512,13 +6774,191 @@
           <w:iCs/>
         </w:rPr>
       </w:pPr>
-      <w:r>
-        <w:rPr>
-          <w:i/>
-          <w:iCs/>
-        </w:rPr>
-        <w:t>Để chạy thành công mã nguồn mở cần bao nhiêu thời gian</w:t>
-      </w:r>
+      <w:proofErr w:type="spellStart"/>
+      <w:r>
+        <w:rPr>
+          <w:i/>
+          <w:iCs/>
+        </w:rPr>
+        <w:t>Để</w:t>
+      </w:r>
+      <w:proofErr w:type="spellEnd"/>
+      <w:r>
+        <w:rPr>
+          <w:i/>
+          <w:iCs/>
+        </w:rPr>
+        <w:t xml:space="preserve"> </w:t>
+      </w:r>
+      <w:proofErr w:type="spellStart"/>
+      <w:r>
+        <w:rPr>
+          <w:i/>
+          <w:iCs/>
+        </w:rPr>
+        <w:t>chạy</w:t>
+      </w:r>
+      <w:proofErr w:type="spellEnd"/>
+      <w:r>
+        <w:rPr>
+          <w:i/>
+          <w:iCs/>
+        </w:rPr>
+        <w:t xml:space="preserve"> </w:t>
+      </w:r>
+      <w:proofErr w:type="spellStart"/>
+      <w:r>
+        <w:rPr>
+          <w:i/>
+          <w:iCs/>
+        </w:rPr>
+        <w:t>thành</w:t>
+      </w:r>
+      <w:proofErr w:type="spellEnd"/>
+      <w:r>
+        <w:rPr>
+          <w:i/>
+          <w:iCs/>
+        </w:rPr>
+        <w:t xml:space="preserve"> </w:t>
+      </w:r>
+      <w:proofErr w:type="spellStart"/>
+      <w:r>
+        <w:rPr>
+          <w:i/>
+          <w:iCs/>
+        </w:rPr>
+        <w:t>công</w:t>
+      </w:r>
+      <w:proofErr w:type="spellEnd"/>
+      <w:r>
+        <w:rPr>
+          <w:i/>
+          <w:iCs/>
+        </w:rPr>
+        <w:t xml:space="preserve"> </w:t>
+      </w:r>
+      <w:proofErr w:type="spellStart"/>
+      <w:r>
+        <w:rPr>
+          <w:i/>
+          <w:iCs/>
+        </w:rPr>
+        <w:t>mã</w:t>
+      </w:r>
+      <w:proofErr w:type="spellEnd"/>
+      <w:r>
+        <w:rPr>
+          <w:i/>
+          <w:iCs/>
+        </w:rPr>
+        <w:t xml:space="preserve"> </w:t>
+      </w:r>
+      <w:proofErr w:type="spellStart"/>
+      <w:r>
+        <w:rPr>
+          <w:i/>
+          <w:iCs/>
+        </w:rPr>
+        <w:t>nguồn</w:t>
+      </w:r>
+      <w:proofErr w:type="spellEnd"/>
+      <w:r>
+        <w:rPr>
+          <w:i/>
+          <w:iCs/>
+        </w:rPr>
+        <w:t xml:space="preserve"> </w:t>
+      </w:r>
+      <w:proofErr w:type="spellStart"/>
+      <w:r>
+        <w:rPr>
+          <w:i/>
+          <w:iCs/>
+        </w:rPr>
+        <w:t>mở</w:t>
+      </w:r>
+      <w:proofErr w:type="spellEnd"/>
+      <w:r>
+        <w:rPr>
+          <w:i/>
+          <w:iCs/>
+        </w:rPr>
+        <w:t xml:space="preserve"> </w:t>
+      </w:r>
+      <w:proofErr w:type="spellStart"/>
+      <w:r>
+        <w:rPr>
+          <w:i/>
+          <w:iCs/>
+        </w:rPr>
+        <w:t>cần</w:t>
+      </w:r>
+      <w:proofErr w:type="spellEnd"/>
+      <w:r>
+        <w:rPr>
+          <w:i/>
+          <w:iCs/>
+        </w:rPr>
+        <w:t xml:space="preserve"> </w:t>
+      </w:r>
+      <w:proofErr w:type="spellStart"/>
+      <w:r>
+        <w:rPr>
+          <w:i/>
+          <w:iCs/>
+        </w:rPr>
+        <w:t>bao</w:t>
+      </w:r>
+      <w:proofErr w:type="spellEnd"/>
+      <w:r>
+        <w:rPr>
+          <w:i/>
+          <w:iCs/>
+        </w:rPr>
+        <w:t xml:space="preserve"> </w:t>
+      </w:r>
+      <w:proofErr w:type="spellStart"/>
+      <w:r>
+        <w:rPr>
+          <w:i/>
+          <w:iCs/>
+        </w:rPr>
+        <w:t>nhiêu</w:t>
+      </w:r>
+      <w:proofErr w:type="spellEnd"/>
+      <w:r>
+        <w:rPr>
+          <w:i/>
+          <w:iCs/>
+        </w:rPr>
+        <w:t xml:space="preserve"> </w:t>
+      </w:r>
+      <w:proofErr w:type="spellStart"/>
+      <w:r>
+        <w:rPr>
+          <w:i/>
+          <w:iCs/>
+        </w:rPr>
+        <w:t>thời</w:t>
+      </w:r>
+      <w:proofErr w:type="spellEnd"/>
+      <w:r>
+        <w:rPr>
+          <w:i/>
+          <w:iCs/>
+        </w:rPr>
+        <w:t xml:space="preserve"> </w:t>
+      </w:r>
+      <w:proofErr w:type="spellStart"/>
+      <w:r>
+        <w:rPr>
+          <w:i/>
+          <w:iCs/>
+        </w:rPr>
+        <w:t>gian</w:t>
+      </w:r>
+      <w:proofErr w:type="spellEnd"/>
     </w:p>
     <w:p>
       <w:pPr>
@@ -3532,14 +6972,176 @@
           <w:iCs/>
         </w:rPr>
       </w:pPr>
+      <w:proofErr w:type="spellStart"/>
       <w:r>
         <w:rPr>
           <w:i/>
           <w:iCs/>
         </w:rPr>
         <w:lastRenderedPageBreak/>
-        <w:t>Để hiểu rõ mã nguồn mở cần bao nhiêu thời gian</w:t>
-      </w:r>
+        <w:t>Để</w:t>
+      </w:r>
+      <w:proofErr w:type="spellEnd"/>
+      <w:r>
+        <w:rPr>
+          <w:i/>
+          <w:iCs/>
+        </w:rPr>
+        <w:t xml:space="preserve"> </w:t>
+      </w:r>
+      <w:proofErr w:type="spellStart"/>
+      <w:r>
+        <w:rPr>
+          <w:i/>
+          <w:iCs/>
+        </w:rPr>
+        <w:t>hiểu</w:t>
+      </w:r>
+      <w:proofErr w:type="spellEnd"/>
+      <w:r>
+        <w:rPr>
+          <w:i/>
+          <w:iCs/>
+        </w:rPr>
+        <w:t xml:space="preserve"> </w:t>
+      </w:r>
+      <w:proofErr w:type="spellStart"/>
+      <w:r>
+        <w:rPr>
+          <w:i/>
+          <w:iCs/>
+        </w:rPr>
+        <w:t>rõ</w:t>
+      </w:r>
+      <w:proofErr w:type="spellEnd"/>
+      <w:r>
+        <w:rPr>
+          <w:i/>
+          <w:iCs/>
+        </w:rPr>
+        <w:t xml:space="preserve"> </w:t>
+      </w:r>
+      <w:proofErr w:type="spellStart"/>
+      <w:r>
+        <w:rPr>
+          <w:i/>
+          <w:iCs/>
+        </w:rPr>
+        <w:t>mã</w:t>
+      </w:r>
+      <w:proofErr w:type="spellEnd"/>
+      <w:r>
+        <w:rPr>
+          <w:i/>
+          <w:iCs/>
+        </w:rPr>
+        <w:t xml:space="preserve"> </w:t>
+      </w:r>
+      <w:proofErr w:type="spellStart"/>
+      <w:r>
+        <w:rPr>
+          <w:i/>
+          <w:iCs/>
+        </w:rPr>
+        <w:t>nguồn</w:t>
+      </w:r>
+      <w:proofErr w:type="spellEnd"/>
+      <w:r>
+        <w:rPr>
+          <w:i/>
+          <w:iCs/>
+        </w:rPr>
+        <w:t xml:space="preserve"> </w:t>
+      </w:r>
+      <w:proofErr w:type="spellStart"/>
+      <w:r>
+        <w:rPr>
+          <w:i/>
+          <w:iCs/>
+        </w:rPr>
+        <w:t>mở</w:t>
+      </w:r>
+      <w:proofErr w:type="spellEnd"/>
+      <w:r>
+        <w:rPr>
+          <w:i/>
+          <w:iCs/>
+        </w:rPr>
+        <w:t xml:space="preserve"> </w:t>
+      </w:r>
+      <w:proofErr w:type="spellStart"/>
+      <w:r>
+        <w:rPr>
+          <w:i/>
+          <w:iCs/>
+        </w:rPr>
+        <w:t>cần</w:t>
+      </w:r>
+      <w:proofErr w:type="spellEnd"/>
+      <w:r>
+        <w:rPr>
+          <w:i/>
+          <w:iCs/>
+        </w:rPr>
+        <w:t xml:space="preserve"> </w:t>
+      </w:r>
+      <w:proofErr w:type="spellStart"/>
+      <w:r>
+        <w:rPr>
+          <w:i/>
+          <w:iCs/>
+        </w:rPr>
+        <w:t>bao</w:t>
+      </w:r>
+      <w:proofErr w:type="spellEnd"/>
+      <w:r>
+        <w:rPr>
+          <w:i/>
+          <w:iCs/>
+        </w:rPr>
+        <w:t xml:space="preserve"> </w:t>
+      </w:r>
+      <w:proofErr w:type="spellStart"/>
+      <w:r>
+        <w:rPr>
+          <w:i/>
+          <w:iCs/>
+        </w:rPr>
+        <w:t>nhiêu</w:t>
+      </w:r>
+      <w:proofErr w:type="spellEnd"/>
+      <w:r>
+        <w:rPr>
+          <w:i/>
+          <w:iCs/>
+        </w:rPr>
+        <w:t xml:space="preserve"> </w:t>
+      </w:r>
+      <w:proofErr w:type="spellStart"/>
+      <w:r>
+        <w:rPr>
+          <w:i/>
+          <w:iCs/>
+        </w:rPr>
+        <w:t>thời</w:t>
+      </w:r>
+      <w:proofErr w:type="spellEnd"/>
+      <w:r>
+        <w:rPr>
+          <w:i/>
+          <w:iCs/>
+        </w:rPr>
+        <w:t xml:space="preserve"> </w:t>
+      </w:r>
+      <w:proofErr w:type="spellStart"/>
+      <w:r>
+        <w:rPr>
+          <w:i/>
+          <w:iCs/>
+        </w:rPr>
+        <w:t>gian</w:t>
+      </w:r>
+      <w:proofErr w:type="spellEnd"/>
     </w:p>
     <w:p>
       <w:pPr>
@@ -3553,38 +7155,630 @@
           <w:iCs/>
         </w:rPr>
       </w:pPr>
-      <w:r>
-        <w:rPr>
-          <w:i/>
-          <w:iCs/>
-        </w:rPr>
-        <w:t>Để thay đổi giao diện, để chỉnh sửa tính năng cần bao nhiêu thời gian</w:t>
-      </w:r>
+      <w:proofErr w:type="spellStart"/>
+      <w:r>
+        <w:rPr>
+          <w:i/>
+          <w:iCs/>
+        </w:rPr>
+        <w:t>Để</w:t>
+      </w:r>
+      <w:proofErr w:type="spellEnd"/>
+      <w:r>
+        <w:rPr>
+          <w:i/>
+          <w:iCs/>
+        </w:rPr>
+        <w:t xml:space="preserve"> </w:t>
+      </w:r>
+      <w:proofErr w:type="spellStart"/>
+      <w:r>
+        <w:rPr>
+          <w:i/>
+          <w:iCs/>
+        </w:rPr>
+        <w:t>thay</w:t>
+      </w:r>
+      <w:proofErr w:type="spellEnd"/>
+      <w:r>
+        <w:rPr>
+          <w:i/>
+          <w:iCs/>
+        </w:rPr>
+        <w:t xml:space="preserve"> </w:t>
+      </w:r>
+      <w:proofErr w:type="spellStart"/>
+      <w:r>
+        <w:rPr>
+          <w:i/>
+          <w:iCs/>
+        </w:rPr>
+        <w:t>đổi</w:t>
+      </w:r>
+      <w:proofErr w:type="spellEnd"/>
+      <w:r>
+        <w:rPr>
+          <w:i/>
+          <w:iCs/>
+        </w:rPr>
+        <w:t xml:space="preserve"> </w:t>
+      </w:r>
+      <w:proofErr w:type="spellStart"/>
+      <w:r>
+        <w:rPr>
+          <w:i/>
+          <w:iCs/>
+        </w:rPr>
+        <w:t>giao</w:t>
+      </w:r>
+      <w:proofErr w:type="spellEnd"/>
+      <w:r>
+        <w:rPr>
+          <w:i/>
+          <w:iCs/>
+        </w:rPr>
+        <w:t xml:space="preserve"> </w:t>
+      </w:r>
+      <w:proofErr w:type="spellStart"/>
+      <w:r>
+        <w:rPr>
+          <w:i/>
+          <w:iCs/>
+        </w:rPr>
+        <w:t>diện</w:t>
+      </w:r>
+      <w:proofErr w:type="spellEnd"/>
+      <w:r>
+        <w:rPr>
+          <w:i/>
+          <w:iCs/>
+        </w:rPr>
+        <w:t xml:space="preserve">, </w:t>
+      </w:r>
+      <w:proofErr w:type="spellStart"/>
+      <w:r>
+        <w:rPr>
+          <w:i/>
+          <w:iCs/>
+        </w:rPr>
+        <w:t>để</w:t>
+      </w:r>
+      <w:proofErr w:type="spellEnd"/>
+      <w:r>
+        <w:rPr>
+          <w:i/>
+          <w:iCs/>
+        </w:rPr>
+        <w:t xml:space="preserve"> </w:t>
+      </w:r>
+      <w:proofErr w:type="spellStart"/>
+      <w:r>
+        <w:rPr>
+          <w:i/>
+          <w:iCs/>
+        </w:rPr>
+        <w:t>chỉnh</w:t>
+      </w:r>
+      <w:proofErr w:type="spellEnd"/>
+      <w:r>
+        <w:rPr>
+          <w:i/>
+          <w:iCs/>
+        </w:rPr>
+        <w:t xml:space="preserve"> </w:t>
+      </w:r>
+      <w:proofErr w:type="spellStart"/>
+      <w:r>
+        <w:rPr>
+          <w:i/>
+          <w:iCs/>
+        </w:rPr>
+        <w:t>sửa</w:t>
+      </w:r>
+      <w:proofErr w:type="spellEnd"/>
+      <w:r>
+        <w:rPr>
+          <w:i/>
+          <w:iCs/>
+        </w:rPr>
+        <w:t xml:space="preserve"> </w:t>
+      </w:r>
+      <w:proofErr w:type="spellStart"/>
+      <w:r>
+        <w:rPr>
+          <w:i/>
+          <w:iCs/>
+        </w:rPr>
+        <w:t>tính</w:t>
+      </w:r>
+      <w:proofErr w:type="spellEnd"/>
+      <w:r>
+        <w:rPr>
+          <w:i/>
+          <w:iCs/>
+        </w:rPr>
+        <w:t xml:space="preserve"> </w:t>
+      </w:r>
+      <w:proofErr w:type="spellStart"/>
+      <w:r>
+        <w:rPr>
+          <w:i/>
+          <w:iCs/>
+        </w:rPr>
+        <w:t>năng</w:t>
+      </w:r>
+      <w:proofErr w:type="spellEnd"/>
+      <w:r>
+        <w:rPr>
+          <w:i/>
+          <w:iCs/>
+        </w:rPr>
+        <w:t xml:space="preserve"> </w:t>
+      </w:r>
+      <w:proofErr w:type="spellStart"/>
+      <w:r>
+        <w:rPr>
+          <w:i/>
+          <w:iCs/>
+        </w:rPr>
+        <w:t>cần</w:t>
+      </w:r>
+      <w:proofErr w:type="spellEnd"/>
+      <w:r>
+        <w:rPr>
+          <w:i/>
+          <w:iCs/>
+        </w:rPr>
+        <w:t xml:space="preserve"> </w:t>
+      </w:r>
+      <w:proofErr w:type="spellStart"/>
+      <w:r>
+        <w:rPr>
+          <w:i/>
+          <w:iCs/>
+        </w:rPr>
+        <w:t>bao</w:t>
+      </w:r>
+      <w:proofErr w:type="spellEnd"/>
+      <w:r>
+        <w:rPr>
+          <w:i/>
+          <w:iCs/>
+        </w:rPr>
+        <w:t xml:space="preserve"> </w:t>
+      </w:r>
+      <w:proofErr w:type="spellStart"/>
+      <w:r>
+        <w:rPr>
+          <w:i/>
+          <w:iCs/>
+        </w:rPr>
+        <w:t>nhiêu</w:t>
+      </w:r>
+      <w:proofErr w:type="spellEnd"/>
+      <w:r>
+        <w:rPr>
+          <w:i/>
+          <w:iCs/>
+        </w:rPr>
+        <w:t xml:space="preserve"> </w:t>
+      </w:r>
+      <w:proofErr w:type="spellStart"/>
+      <w:r>
+        <w:rPr>
+          <w:i/>
+          <w:iCs/>
+        </w:rPr>
+        <w:t>thời</w:t>
+      </w:r>
+      <w:proofErr w:type="spellEnd"/>
+      <w:r>
+        <w:rPr>
+          <w:i/>
+          <w:iCs/>
+        </w:rPr>
+        <w:t xml:space="preserve"> </w:t>
+      </w:r>
+      <w:proofErr w:type="spellStart"/>
+      <w:r>
+        <w:rPr>
+          <w:i/>
+          <w:iCs/>
+        </w:rPr>
+        <w:t>gian</w:t>
+      </w:r>
+      <w:proofErr w:type="spellEnd"/>
     </w:p>
     <w:p>
       <w:pPr>
         <w:pStyle w:val="Heading2"/>
       </w:pPr>
       <w:bookmarkStart w:id="16" w:name="_Toc57272153"/>
-      <w:r>
-        <w:t>Ước lượng rủi ro</w:t>
+      <w:proofErr w:type="spellStart"/>
+      <w:r>
+        <w:t>Ước</w:t>
+      </w:r>
+      <w:proofErr w:type="spellEnd"/>
+      <w:r>
+        <w:t xml:space="preserve"> </w:t>
+      </w:r>
+      <w:proofErr w:type="spellStart"/>
+      <w:r>
+        <w:t>lượng</w:t>
+      </w:r>
+      <w:proofErr w:type="spellEnd"/>
+      <w:r>
+        <w:t xml:space="preserve"> </w:t>
+      </w:r>
+      <w:proofErr w:type="spellStart"/>
+      <w:r>
+        <w:t>rủi</w:t>
+      </w:r>
+      <w:proofErr w:type="spellEnd"/>
+      <w:r>
+        <w:t xml:space="preserve"> </w:t>
+      </w:r>
+      <w:proofErr w:type="spellStart"/>
+      <w:r>
+        <w:t>ro</w:t>
       </w:r>
       <w:bookmarkEnd w:id="16"/>
-    </w:p>
-    <w:p>
-      <w:pPr>
-        <w:rPr>
-          <w:i/>
-          <w:iCs/>
-        </w:rPr>
-      </w:pPr>
-      <w:r>
-        <w:rPr>
-          <w:i/>
-          <w:iCs/>
-        </w:rPr>
-        <w:t>Ước lượng 5 rủi ro của dự án tìm hiểu mã nguồn mở này: Mỗi rủi ro có 5 yếu tố cần ghi rõ</w:t>
-      </w:r>
+      <w:proofErr w:type="spellEnd"/>
+    </w:p>
+    <w:p>
+      <w:pPr>
+        <w:rPr>
+          <w:i/>
+          <w:iCs/>
+        </w:rPr>
+      </w:pPr>
+      <w:proofErr w:type="spellStart"/>
+      <w:r>
+        <w:rPr>
+          <w:i/>
+          <w:iCs/>
+        </w:rPr>
+        <w:t>Ước</w:t>
+      </w:r>
+      <w:proofErr w:type="spellEnd"/>
+      <w:r>
+        <w:rPr>
+          <w:i/>
+          <w:iCs/>
+        </w:rPr>
+        <w:t xml:space="preserve"> </w:t>
+      </w:r>
+      <w:proofErr w:type="spellStart"/>
+      <w:r>
+        <w:rPr>
+          <w:i/>
+          <w:iCs/>
+        </w:rPr>
+        <w:t>lượng</w:t>
+      </w:r>
+      <w:proofErr w:type="spellEnd"/>
+      <w:r>
+        <w:rPr>
+          <w:i/>
+          <w:iCs/>
+        </w:rPr>
+        <w:t xml:space="preserve"> 5 </w:t>
+      </w:r>
+      <w:proofErr w:type="spellStart"/>
+      <w:r>
+        <w:rPr>
+          <w:i/>
+          <w:iCs/>
+        </w:rPr>
+        <w:t>rủi</w:t>
+      </w:r>
+      <w:proofErr w:type="spellEnd"/>
+      <w:r>
+        <w:rPr>
+          <w:i/>
+          <w:iCs/>
+        </w:rPr>
+        <w:t xml:space="preserve"> </w:t>
+      </w:r>
+      <w:proofErr w:type="spellStart"/>
+      <w:r>
+        <w:rPr>
+          <w:i/>
+          <w:iCs/>
+        </w:rPr>
+        <w:t>ro</w:t>
+      </w:r>
+      <w:proofErr w:type="spellEnd"/>
+      <w:r>
+        <w:rPr>
+          <w:i/>
+          <w:iCs/>
+        </w:rPr>
+        <w:t xml:space="preserve"> </w:t>
+      </w:r>
+      <w:proofErr w:type="spellStart"/>
+      <w:r>
+        <w:rPr>
+          <w:i/>
+          <w:iCs/>
+        </w:rPr>
+        <w:t>của</w:t>
+      </w:r>
+      <w:proofErr w:type="spellEnd"/>
+      <w:r>
+        <w:rPr>
+          <w:i/>
+          <w:iCs/>
+        </w:rPr>
+        <w:t xml:space="preserve"> </w:t>
+      </w:r>
+      <w:proofErr w:type="spellStart"/>
+      <w:r>
+        <w:rPr>
+          <w:i/>
+          <w:iCs/>
+        </w:rPr>
+        <w:t>dự</w:t>
+      </w:r>
+      <w:proofErr w:type="spellEnd"/>
+      <w:r>
+        <w:rPr>
+          <w:i/>
+          <w:iCs/>
+        </w:rPr>
+        <w:t xml:space="preserve"> </w:t>
+      </w:r>
+      <w:proofErr w:type="spellStart"/>
+      <w:proofErr w:type="gramStart"/>
+      <w:r>
+        <w:rPr>
+          <w:i/>
+          <w:iCs/>
+        </w:rPr>
+        <w:t>án</w:t>
+      </w:r>
+      <w:proofErr w:type="spellEnd"/>
+      <w:proofErr w:type="gramEnd"/>
+      <w:r>
+        <w:rPr>
+          <w:i/>
+          <w:iCs/>
+        </w:rPr>
+        <w:t xml:space="preserve"> </w:t>
+      </w:r>
+      <w:proofErr w:type="spellStart"/>
+      <w:r>
+        <w:rPr>
+          <w:i/>
+          <w:iCs/>
+        </w:rPr>
+        <w:t>tìm</w:t>
+      </w:r>
+      <w:proofErr w:type="spellEnd"/>
+      <w:r>
+        <w:rPr>
+          <w:i/>
+          <w:iCs/>
+        </w:rPr>
+        <w:t xml:space="preserve"> </w:t>
+      </w:r>
+      <w:proofErr w:type="spellStart"/>
+      <w:r>
+        <w:rPr>
+          <w:i/>
+          <w:iCs/>
+        </w:rPr>
+        <w:t>hiểu</w:t>
+      </w:r>
+      <w:proofErr w:type="spellEnd"/>
+      <w:r>
+        <w:rPr>
+          <w:i/>
+          <w:iCs/>
+        </w:rPr>
+        <w:t xml:space="preserve"> </w:t>
+      </w:r>
+      <w:proofErr w:type="spellStart"/>
+      <w:r>
+        <w:rPr>
+          <w:i/>
+          <w:iCs/>
+        </w:rPr>
+        <w:t>mã</w:t>
+      </w:r>
+      <w:proofErr w:type="spellEnd"/>
+      <w:r>
+        <w:rPr>
+          <w:i/>
+          <w:iCs/>
+        </w:rPr>
+        <w:t xml:space="preserve"> </w:t>
+      </w:r>
+      <w:proofErr w:type="spellStart"/>
+      <w:r>
+        <w:rPr>
+          <w:i/>
+          <w:iCs/>
+        </w:rPr>
+        <w:t>nguồn</w:t>
+      </w:r>
+      <w:proofErr w:type="spellEnd"/>
+      <w:r>
+        <w:rPr>
+          <w:i/>
+          <w:iCs/>
+        </w:rPr>
+        <w:t xml:space="preserve"> </w:t>
+      </w:r>
+      <w:proofErr w:type="spellStart"/>
+      <w:r>
+        <w:rPr>
+          <w:i/>
+          <w:iCs/>
+        </w:rPr>
+        <w:t>mở</w:t>
+      </w:r>
+      <w:proofErr w:type="spellEnd"/>
+      <w:r>
+        <w:rPr>
+          <w:i/>
+          <w:iCs/>
+        </w:rPr>
+        <w:t xml:space="preserve"> </w:t>
+      </w:r>
+      <w:proofErr w:type="spellStart"/>
+      <w:r>
+        <w:rPr>
+          <w:i/>
+          <w:iCs/>
+        </w:rPr>
+        <w:t>này</w:t>
+      </w:r>
+      <w:proofErr w:type="spellEnd"/>
+      <w:r>
+        <w:rPr>
+          <w:i/>
+          <w:iCs/>
+        </w:rPr>
+        <w:t xml:space="preserve">: </w:t>
+      </w:r>
+      <w:proofErr w:type="spellStart"/>
+      <w:r>
+        <w:rPr>
+          <w:i/>
+          <w:iCs/>
+        </w:rPr>
+        <w:t>Mỗi</w:t>
+      </w:r>
+      <w:proofErr w:type="spellEnd"/>
+      <w:r>
+        <w:rPr>
+          <w:i/>
+          <w:iCs/>
+        </w:rPr>
+        <w:t xml:space="preserve"> </w:t>
+      </w:r>
+      <w:proofErr w:type="spellStart"/>
+      <w:r>
+        <w:rPr>
+          <w:i/>
+          <w:iCs/>
+        </w:rPr>
+        <w:t>rủi</w:t>
+      </w:r>
+      <w:proofErr w:type="spellEnd"/>
+      <w:r>
+        <w:rPr>
+          <w:i/>
+          <w:iCs/>
+        </w:rPr>
+        <w:t xml:space="preserve"> </w:t>
+      </w:r>
+      <w:proofErr w:type="spellStart"/>
+      <w:r>
+        <w:rPr>
+          <w:i/>
+          <w:iCs/>
+        </w:rPr>
+        <w:t>ro</w:t>
+      </w:r>
+      <w:proofErr w:type="spellEnd"/>
+      <w:r>
+        <w:rPr>
+          <w:i/>
+          <w:iCs/>
+        </w:rPr>
+        <w:t xml:space="preserve"> </w:t>
+      </w:r>
+      <w:proofErr w:type="spellStart"/>
+      <w:r>
+        <w:rPr>
+          <w:i/>
+          <w:iCs/>
+        </w:rPr>
+        <w:t>có</w:t>
+      </w:r>
+      <w:proofErr w:type="spellEnd"/>
+      <w:r>
+        <w:rPr>
+          <w:i/>
+          <w:iCs/>
+        </w:rPr>
+        <w:t xml:space="preserve"> 5 </w:t>
+      </w:r>
+      <w:proofErr w:type="spellStart"/>
+      <w:r>
+        <w:rPr>
+          <w:i/>
+          <w:iCs/>
+        </w:rPr>
+        <w:t>yếu</w:t>
+      </w:r>
+      <w:proofErr w:type="spellEnd"/>
+      <w:r>
+        <w:rPr>
+          <w:i/>
+          <w:iCs/>
+        </w:rPr>
+        <w:t xml:space="preserve"> </w:t>
+      </w:r>
+      <w:proofErr w:type="spellStart"/>
+      <w:r>
+        <w:rPr>
+          <w:i/>
+          <w:iCs/>
+        </w:rPr>
+        <w:t>tố</w:t>
+      </w:r>
+      <w:proofErr w:type="spellEnd"/>
+      <w:r>
+        <w:rPr>
+          <w:i/>
+          <w:iCs/>
+        </w:rPr>
+        <w:t xml:space="preserve"> </w:t>
+      </w:r>
+      <w:proofErr w:type="spellStart"/>
+      <w:r>
+        <w:rPr>
+          <w:i/>
+          <w:iCs/>
+        </w:rPr>
+        <w:t>cần</w:t>
+      </w:r>
+      <w:proofErr w:type="spellEnd"/>
+      <w:r>
+        <w:rPr>
+          <w:i/>
+          <w:iCs/>
+        </w:rPr>
+        <w:t xml:space="preserve"> </w:t>
+      </w:r>
+      <w:proofErr w:type="spellStart"/>
+      <w:r>
+        <w:rPr>
+          <w:i/>
+          <w:iCs/>
+        </w:rPr>
+        <w:t>ghi</w:t>
+      </w:r>
+      <w:proofErr w:type="spellEnd"/>
+      <w:r>
+        <w:rPr>
+          <w:i/>
+          <w:iCs/>
+        </w:rPr>
+        <w:t xml:space="preserve"> </w:t>
+      </w:r>
+      <w:proofErr w:type="spellStart"/>
+      <w:r>
+        <w:rPr>
+          <w:i/>
+          <w:iCs/>
+        </w:rPr>
+        <w:t>rõ</w:t>
+      </w:r>
+      <w:proofErr w:type="spellEnd"/>
     </w:p>
     <w:p>
       <w:pPr>
@@ -3598,13 +7792,111 @@
           <w:iCs/>
         </w:rPr>
       </w:pPr>
-      <w:r>
-        <w:rPr>
-          <w:i/>
-          <w:iCs/>
-        </w:rPr>
-        <w:t>Tên rủi ro: ngắn gọn trong 1 dòng</w:t>
-      </w:r>
+      <w:proofErr w:type="spellStart"/>
+      <w:r>
+        <w:rPr>
+          <w:i/>
+          <w:iCs/>
+        </w:rPr>
+        <w:t>Tên</w:t>
+      </w:r>
+      <w:proofErr w:type="spellEnd"/>
+      <w:r>
+        <w:rPr>
+          <w:i/>
+          <w:iCs/>
+        </w:rPr>
+        <w:t xml:space="preserve"> </w:t>
+      </w:r>
+      <w:proofErr w:type="spellStart"/>
+      <w:r>
+        <w:rPr>
+          <w:i/>
+          <w:iCs/>
+        </w:rPr>
+        <w:t>rủi</w:t>
+      </w:r>
+      <w:proofErr w:type="spellEnd"/>
+      <w:r>
+        <w:rPr>
+          <w:i/>
+          <w:iCs/>
+        </w:rPr>
+        <w:t xml:space="preserve"> </w:t>
+      </w:r>
+      <w:proofErr w:type="spellStart"/>
+      <w:r>
+        <w:rPr>
+          <w:i/>
+          <w:iCs/>
+        </w:rPr>
+        <w:t>ro</w:t>
+      </w:r>
+      <w:proofErr w:type="spellEnd"/>
+      <w:r>
+        <w:rPr>
+          <w:i/>
+          <w:iCs/>
+        </w:rPr>
+        <w:t xml:space="preserve">: </w:t>
+      </w:r>
+      <w:proofErr w:type="spellStart"/>
+      <w:r>
+        <w:rPr>
+          <w:i/>
+          <w:iCs/>
+        </w:rPr>
+        <w:t>ngắn</w:t>
+      </w:r>
+      <w:proofErr w:type="spellEnd"/>
+      <w:r>
+        <w:rPr>
+          <w:i/>
+          <w:iCs/>
+        </w:rPr>
+        <w:t xml:space="preserve"> </w:t>
+      </w:r>
+      <w:proofErr w:type="spellStart"/>
+      <w:r>
+        <w:rPr>
+          <w:i/>
+          <w:iCs/>
+        </w:rPr>
+        <w:t>gọn</w:t>
+      </w:r>
+      <w:proofErr w:type="spellEnd"/>
+      <w:r>
+        <w:rPr>
+          <w:i/>
+          <w:iCs/>
+        </w:rPr>
+        <w:t xml:space="preserve"> </w:t>
+      </w:r>
+      <w:proofErr w:type="spellStart"/>
+      <w:r>
+        <w:rPr>
+          <w:i/>
+          <w:iCs/>
+        </w:rPr>
+        <w:t>trong</w:t>
+      </w:r>
+      <w:proofErr w:type="spellEnd"/>
+      <w:r>
+        <w:rPr>
+          <w:i/>
+          <w:iCs/>
+        </w:rPr>
+        <w:t xml:space="preserve"> 1 </w:t>
+      </w:r>
+      <w:proofErr w:type="spellStart"/>
+      <w:r>
+        <w:rPr>
+          <w:i/>
+          <w:iCs/>
+        </w:rPr>
+        <w:t>dòng</w:t>
+      </w:r>
+      <w:proofErr w:type="spellEnd"/>
     </w:p>
     <w:p>
       <w:pPr>
@@ -3618,12 +7910,69 @@
           <w:iCs/>
         </w:rPr>
       </w:pPr>
-      <w:r>
-        <w:rPr>
-          <w:i/>
-          <w:iCs/>
-        </w:rPr>
-        <w:t>Mô tả rủi ro:</w:t>
+      <w:proofErr w:type="spellStart"/>
+      <w:r>
+        <w:rPr>
+          <w:i/>
+          <w:iCs/>
+        </w:rPr>
+        <w:t>Mô</w:t>
+      </w:r>
+      <w:proofErr w:type="spellEnd"/>
+      <w:r>
+        <w:rPr>
+          <w:i/>
+          <w:iCs/>
+        </w:rPr>
+        <w:t xml:space="preserve"> </w:t>
+      </w:r>
+      <w:proofErr w:type="spellStart"/>
+      <w:r>
+        <w:rPr>
+          <w:i/>
+          <w:iCs/>
+        </w:rPr>
+        <w:t>tả</w:t>
+      </w:r>
+      <w:proofErr w:type="spellEnd"/>
+      <w:r>
+        <w:rPr>
+          <w:i/>
+          <w:iCs/>
+        </w:rPr>
+        <w:t xml:space="preserve"> </w:t>
+      </w:r>
+      <w:proofErr w:type="spellStart"/>
+      <w:r>
+        <w:rPr>
+          <w:i/>
+          <w:iCs/>
+        </w:rPr>
+        <w:t>rủi</w:t>
+      </w:r>
+      <w:proofErr w:type="spellEnd"/>
+      <w:r>
+        <w:rPr>
+          <w:i/>
+          <w:iCs/>
+        </w:rPr>
+        <w:t xml:space="preserve"> </w:t>
+      </w:r>
+      <w:proofErr w:type="spellStart"/>
+      <w:r>
+        <w:rPr>
+          <w:i/>
+          <w:iCs/>
+        </w:rPr>
+        <w:t>ro</w:t>
+      </w:r>
+      <w:proofErr w:type="spellEnd"/>
+      <w:r>
+        <w:rPr>
+          <w:i/>
+          <w:iCs/>
+        </w:rPr>
+        <w:t>:</w:t>
       </w:r>
     </w:p>
     <w:p>
@@ -3638,13 +7987,63 @@
           <w:iCs/>
         </w:rPr>
       </w:pPr>
-      <w:r>
-        <w:rPr>
-          <w:i/>
-          <w:iCs/>
-        </w:rPr>
-        <w:t>Xác suất xảy ra</w:t>
-      </w:r>
+      <w:proofErr w:type="spellStart"/>
+      <w:r>
+        <w:rPr>
+          <w:i/>
+          <w:iCs/>
+        </w:rPr>
+        <w:t>Xác</w:t>
+      </w:r>
+      <w:proofErr w:type="spellEnd"/>
+      <w:r>
+        <w:rPr>
+          <w:i/>
+          <w:iCs/>
+        </w:rPr>
+        <w:t xml:space="preserve"> </w:t>
+      </w:r>
+      <w:proofErr w:type="spellStart"/>
+      <w:r>
+        <w:rPr>
+          <w:i/>
+          <w:iCs/>
+        </w:rPr>
+        <w:t>suất</w:t>
+      </w:r>
+      <w:proofErr w:type="spellEnd"/>
+      <w:r>
+        <w:rPr>
+          <w:i/>
+          <w:iCs/>
+        </w:rPr>
+        <w:t xml:space="preserve"> </w:t>
+      </w:r>
+      <w:proofErr w:type="spellStart"/>
+      <w:r>
+        <w:rPr>
+          <w:i/>
+          <w:iCs/>
+        </w:rPr>
+        <w:t>xảy</w:t>
+      </w:r>
+      <w:proofErr w:type="spellEnd"/>
+      <w:r>
+        <w:rPr>
+          <w:i/>
+          <w:iCs/>
+        </w:rPr>
+        <w:t xml:space="preserve"> </w:t>
+      </w:r>
+      <w:proofErr w:type="spellStart"/>
+      <w:r>
+        <w:rPr>
+          <w:i/>
+          <w:iCs/>
+        </w:rPr>
+        <w:t>ra</w:t>
+      </w:r>
+      <w:proofErr w:type="spellEnd"/>
     </w:p>
     <w:p>
       <w:pPr>
@@ -3658,13 +8057,63 @@
           <w:iCs/>
         </w:rPr>
       </w:pPr>
-      <w:r>
-        <w:rPr>
-          <w:i/>
-          <w:iCs/>
-        </w:rPr>
-        <w:t>Mức độ thiệt hại</w:t>
-      </w:r>
+      <w:proofErr w:type="spellStart"/>
+      <w:r>
+        <w:rPr>
+          <w:i/>
+          <w:iCs/>
+        </w:rPr>
+        <w:t>Mức</w:t>
+      </w:r>
+      <w:proofErr w:type="spellEnd"/>
+      <w:r>
+        <w:rPr>
+          <w:i/>
+          <w:iCs/>
+        </w:rPr>
+        <w:t xml:space="preserve"> </w:t>
+      </w:r>
+      <w:proofErr w:type="spellStart"/>
+      <w:r>
+        <w:rPr>
+          <w:i/>
+          <w:iCs/>
+        </w:rPr>
+        <w:t>độ</w:t>
+      </w:r>
+      <w:proofErr w:type="spellEnd"/>
+      <w:r>
+        <w:rPr>
+          <w:i/>
+          <w:iCs/>
+        </w:rPr>
+        <w:t xml:space="preserve"> </w:t>
+      </w:r>
+      <w:proofErr w:type="spellStart"/>
+      <w:r>
+        <w:rPr>
+          <w:i/>
+          <w:iCs/>
+        </w:rPr>
+        <w:t>thiệt</w:t>
+      </w:r>
+      <w:proofErr w:type="spellEnd"/>
+      <w:r>
+        <w:rPr>
+          <w:i/>
+          <w:iCs/>
+        </w:rPr>
+        <w:t xml:space="preserve"> </w:t>
+      </w:r>
+      <w:proofErr w:type="spellStart"/>
+      <w:r>
+        <w:rPr>
+          <w:i/>
+          <w:iCs/>
+        </w:rPr>
+        <w:t>hại</w:t>
+      </w:r>
+      <w:proofErr w:type="spellEnd"/>
     </w:p>
     <w:p>
       <w:pPr>
@@ -3678,13 +8127,63 @@
           <w:iCs/>
         </w:rPr>
       </w:pPr>
-      <w:r>
-        <w:rPr>
-          <w:i/>
-          <w:iCs/>
-        </w:rPr>
-        <w:t>Giải pháp xử lý</w:t>
-      </w:r>
+      <w:proofErr w:type="spellStart"/>
+      <w:r>
+        <w:rPr>
+          <w:i/>
+          <w:iCs/>
+        </w:rPr>
+        <w:t>Giải</w:t>
+      </w:r>
+      <w:proofErr w:type="spellEnd"/>
+      <w:r>
+        <w:rPr>
+          <w:i/>
+          <w:iCs/>
+        </w:rPr>
+        <w:t xml:space="preserve"> </w:t>
+      </w:r>
+      <w:proofErr w:type="spellStart"/>
+      <w:r>
+        <w:rPr>
+          <w:i/>
+          <w:iCs/>
+        </w:rPr>
+        <w:t>pháp</w:t>
+      </w:r>
+      <w:proofErr w:type="spellEnd"/>
+      <w:r>
+        <w:rPr>
+          <w:i/>
+          <w:iCs/>
+        </w:rPr>
+        <w:t xml:space="preserve"> </w:t>
+      </w:r>
+      <w:proofErr w:type="spellStart"/>
+      <w:r>
+        <w:rPr>
+          <w:i/>
+          <w:iCs/>
+        </w:rPr>
+        <w:t>xử</w:t>
+      </w:r>
+      <w:proofErr w:type="spellEnd"/>
+      <w:r>
+        <w:rPr>
+          <w:i/>
+          <w:iCs/>
+        </w:rPr>
+        <w:t xml:space="preserve"> </w:t>
+      </w:r>
+      <w:proofErr w:type="spellStart"/>
+      <w:r>
+        <w:rPr>
+          <w:i/>
+          <w:iCs/>
+        </w:rPr>
+        <w:t>lý</w:t>
+      </w:r>
+      <w:proofErr w:type="spellEnd"/>
     </w:p>
     <w:p/>
     <w:p>
@@ -3692,103 +8191,787 @@
         <w:pStyle w:val="Heading1"/>
       </w:pPr>
       <w:bookmarkStart w:id="17" w:name="_Toc57272154"/>
-      <w:r>
-        <w:t>Ước lượng giá thành</w:t>
+      <w:proofErr w:type="spellStart"/>
+      <w:r>
+        <w:t>Ước</w:t>
+      </w:r>
+      <w:proofErr w:type="spellEnd"/>
+      <w:r>
+        <w:t xml:space="preserve"> </w:t>
+      </w:r>
+      <w:proofErr w:type="spellStart"/>
+      <w:r>
+        <w:t>lượng</w:t>
+      </w:r>
+      <w:proofErr w:type="spellEnd"/>
+      <w:r>
+        <w:t xml:space="preserve"> </w:t>
+      </w:r>
+      <w:proofErr w:type="spellStart"/>
+      <w:r>
+        <w:t>giá</w:t>
+      </w:r>
+      <w:proofErr w:type="spellEnd"/>
+      <w:r>
+        <w:t xml:space="preserve"> </w:t>
+      </w:r>
+      <w:proofErr w:type="spellStart"/>
+      <w:r>
+        <w:t>thành</w:t>
       </w:r>
       <w:bookmarkEnd w:id="17"/>
-    </w:p>
-    <w:p>
-      <w:pPr>
-        <w:rPr>
-          <w:i/>
-        </w:rPr>
-      </w:pPr>
-      <w:r>
-        <w:rPr>
-          <w:i/>
-        </w:rPr>
-        <w:t>Giả định rằng nhóm tải về mã nguồn mở này, tìm hiểu và đem bán luôn cho người sử dụng</w:t>
-      </w:r>
-    </w:p>
-    <w:p>
-      <w:pPr>
-        <w:rPr>
-          <w:i/>
-        </w:rPr>
-      </w:pPr>
-      <w:r>
-        <w:rPr>
-          <w:i/>
-        </w:rPr>
-        <w:t xml:space="preserve">Chi phí </w:t>
-      </w:r>
-      <w:r>
-        <w:rPr>
-          <w:i/>
-        </w:rPr>
-        <w:t>phát triển  +  Chi phí kiểm thử</w:t>
-      </w:r>
-    </w:p>
-    <w:p>
-      <w:pPr>
-        <w:rPr>
-          <w:i/>
-        </w:rPr>
-      </w:pPr>
-      <w:r>
-        <w:rPr>
-          <w:i/>
-        </w:rPr>
-        <w:t>Chi phí vận hành, quản lý, hành chính</w:t>
-      </w:r>
-    </w:p>
-    <w:p>
-      <w:pPr>
-        <w:rPr>
-          <w:i/>
-        </w:rPr>
-      </w:pPr>
-      <w:r>
-        <w:rPr>
-          <w:i/>
-        </w:rPr>
-        <w:t>Chi phí kính doanh, quảng cáo, tiếp thị</w:t>
-      </w:r>
+      <w:proofErr w:type="spellEnd"/>
+    </w:p>
+    <w:p>
+      <w:pPr>
+        <w:rPr>
+          <w:i/>
+        </w:rPr>
+      </w:pPr>
+      <w:proofErr w:type="spellStart"/>
+      <w:r>
+        <w:rPr>
+          <w:i/>
+        </w:rPr>
+        <w:t>Giả</w:t>
+      </w:r>
+      <w:proofErr w:type="spellEnd"/>
+      <w:r>
+        <w:rPr>
+          <w:i/>
+        </w:rPr>
+        <w:t xml:space="preserve"> </w:t>
+      </w:r>
+      <w:proofErr w:type="spellStart"/>
+      <w:r>
+        <w:rPr>
+          <w:i/>
+        </w:rPr>
+        <w:t>định</w:t>
+      </w:r>
+      <w:proofErr w:type="spellEnd"/>
+      <w:r>
+        <w:rPr>
+          <w:i/>
+        </w:rPr>
+        <w:t xml:space="preserve"> </w:t>
+      </w:r>
+      <w:proofErr w:type="spellStart"/>
+      <w:r>
+        <w:rPr>
+          <w:i/>
+        </w:rPr>
+        <w:t>rằng</w:t>
+      </w:r>
+      <w:proofErr w:type="spellEnd"/>
+      <w:r>
+        <w:rPr>
+          <w:i/>
+        </w:rPr>
+        <w:t xml:space="preserve"> </w:t>
+      </w:r>
+      <w:proofErr w:type="spellStart"/>
+      <w:r>
+        <w:rPr>
+          <w:i/>
+        </w:rPr>
+        <w:t>nhóm</w:t>
+      </w:r>
+      <w:proofErr w:type="spellEnd"/>
+      <w:r>
+        <w:rPr>
+          <w:i/>
+        </w:rPr>
+        <w:t xml:space="preserve"> </w:t>
+      </w:r>
+      <w:proofErr w:type="spellStart"/>
+      <w:r>
+        <w:rPr>
+          <w:i/>
+        </w:rPr>
+        <w:t>tải</w:t>
+      </w:r>
+      <w:proofErr w:type="spellEnd"/>
+      <w:r>
+        <w:rPr>
+          <w:i/>
+        </w:rPr>
+        <w:t xml:space="preserve"> </w:t>
+      </w:r>
+      <w:proofErr w:type="spellStart"/>
+      <w:r>
+        <w:rPr>
+          <w:i/>
+        </w:rPr>
+        <w:t>về</w:t>
+      </w:r>
+      <w:proofErr w:type="spellEnd"/>
+      <w:r>
+        <w:rPr>
+          <w:i/>
+        </w:rPr>
+        <w:t xml:space="preserve"> </w:t>
+      </w:r>
+      <w:proofErr w:type="spellStart"/>
+      <w:r>
+        <w:rPr>
+          <w:i/>
+        </w:rPr>
+        <w:t>mã</w:t>
+      </w:r>
+      <w:proofErr w:type="spellEnd"/>
+      <w:r>
+        <w:rPr>
+          <w:i/>
+        </w:rPr>
+        <w:t xml:space="preserve"> </w:t>
+      </w:r>
+      <w:proofErr w:type="spellStart"/>
+      <w:r>
+        <w:rPr>
+          <w:i/>
+        </w:rPr>
+        <w:t>nguồn</w:t>
+      </w:r>
+      <w:proofErr w:type="spellEnd"/>
+      <w:r>
+        <w:rPr>
+          <w:i/>
+        </w:rPr>
+        <w:t xml:space="preserve"> </w:t>
+      </w:r>
+      <w:proofErr w:type="spellStart"/>
+      <w:r>
+        <w:rPr>
+          <w:i/>
+        </w:rPr>
+        <w:t>mở</w:t>
+      </w:r>
+      <w:proofErr w:type="spellEnd"/>
+      <w:r>
+        <w:rPr>
+          <w:i/>
+        </w:rPr>
+        <w:t xml:space="preserve"> </w:t>
+      </w:r>
+      <w:proofErr w:type="spellStart"/>
+      <w:r>
+        <w:rPr>
+          <w:i/>
+        </w:rPr>
+        <w:t>này</w:t>
+      </w:r>
+      <w:proofErr w:type="spellEnd"/>
+      <w:r>
+        <w:rPr>
+          <w:i/>
+        </w:rPr>
+        <w:t xml:space="preserve">, </w:t>
+      </w:r>
+      <w:proofErr w:type="spellStart"/>
+      <w:r>
+        <w:rPr>
+          <w:i/>
+        </w:rPr>
+        <w:t>tìm</w:t>
+      </w:r>
+      <w:proofErr w:type="spellEnd"/>
+      <w:r>
+        <w:rPr>
+          <w:i/>
+        </w:rPr>
+        <w:t xml:space="preserve"> </w:t>
+      </w:r>
+      <w:proofErr w:type="spellStart"/>
+      <w:r>
+        <w:rPr>
+          <w:i/>
+        </w:rPr>
+        <w:t>hiểu</w:t>
+      </w:r>
+      <w:proofErr w:type="spellEnd"/>
+      <w:r>
+        <w:rPr>
+          <w:i/>
+        </w:rPr>
+        <w:t xml:space="preserve"> </w:t>
+      </w:r>
+      <w:proofErr w:type="spellStart"/>
+      <w:r>
+        <w:rPr>
+          <w:i/>
+        </w:rPr>
+        <w:t>và</w:t>
+      </w:r>
+      <w:proofErr w:type="spellEnd"/>
+      <w:r>
+        <w:rPr>
+          <w:i/>
+        </w:rPr>
+        <w:t xml:space="preserve"> </w:t>
+      </w:r>
+      <w:proofErr w:type="spellStart"/>
+      <w:r>
+        <w:rPr>
+          <w:i/>
+        </w:rPr>
+        <w:t>đem</w:t>
+      </w:r>
+      <w:proofErr w:type="spellEnd"/>
+      <w:r>
+        <w:rPr>
+          <w:i/>
+        </w:rPr>
+        <w:t xml:space="preserve"> </w:t>
+      </w:r>
+      <w:proofErr w:type="spellStart"/>
+      <w:r>
+        <w:rPr>
+          <w:i/>
+        </w:rPr>
+        <w:t>bán</w:t>
+      </w:r>
+      <w:proofErr w:type="spellEnd"/>
+      <w:r>
+        <w:rPr>
+          <w:i/>
+        </w:rPr>
+        <w:t xml:space="preserve"> </w:t>
+      </w:r>
+      <w:proofErr w:type="spellStart"/>
+      <w:r>
+        <w:rPr>
+          <w:i/>
+        </w:rPr>
+        <w:t>luôn</w:t>
+      </w:r>
+      <w:proofErr w:type="spellEnd"/>
+      <w:r>
+        <w:rPr>
+          <w:i/>
+        </w:rPr>
+        <w:t xml:space="preserve"> </w:t>
+      </w:r>
+      <w:proofErr w:type="spellStart"/>
+      <w:r>
+        <w:rPr>
+          <w:i/>
+        </w:rPr>
+        <w:t>cho</w:t>
+      </w:r>
+      <w:proofErr w:type="spellEnd"/>
+      <w:r>
+        <w:rPr>
+          <w:i/>
+        </w:rPr>
+        <w:t xml:space="preserve"> </w:t>
+      </w:r>
+      <w:proofErr w:type="spellStart"/>
+      <w:r>
+        <w:rPr>
+          <w:i/>
+        </w:rPr>
+        <w:t>người</w:t>
+      </w:r>
+      <w:proofErr w:type="spellEnd"/>
+      <w:r>
+        <w:rPr>
+          <w:i/>
+        </w:rPr>
+        <w:t xml:space="preserve"> </w:t>
+      </w:r>
+      <w:proofErr w:type="spellStart"/>
+      <w:r>
+        <w:rPr>
+          <w:i/>
+        </w:rPr>
+        <w:t>sử</w:t>
+      </w:r>
+      <w:proofErr w:type="spellEnd"/>
+      <w:r>
+        <w:rPr>
+          <w:i/>
+        </w:rPr>
+        <w:t xml:space="preserve"> </w:t>
+      </w:r>
+      <w:proofErr w:type="spellStart"/>
+      <w:r>
+        <w:rPr>
+          <w:i/>
+        </w:rPr>
+        <w:t>dụng</w:t>
+      </w:r>
+      <w:proofErr w:type="spellEnd"/>
+    </w:p>
+    <w:p>
+      <w:pPr>
+        <w:rPr>
+          <w:i/>
+        </w:rPr>
+      </w:pPr>
+      <w:r>
+        <w:rPr>
+          <w:i/>
+        </w:rPr>
+        <w:t xml:space="preserve">Chi </w:t>
+      </w:r>
+      <w:proofErr w:type="spellStart"/>
+      <w:r>
+        <w:rPr>
+          <w:i/>
+        </w:rPr>
+        <w:t>phí</w:t>
+      </w:r>
+      <w:proofErr w:type="spellEnd"/>
+      <w:r>
+        <w:rPr>
+          <w:i/>
+        </w:rPr>
+        <w:t xml:space="preserve"> </w:t>
+      </w:r>
+      <w:proofErr w:type="spellStart"/>
+      <w:r>
+        <w:rPr>
+          <w:i/>
+        </w:rPr>
+        <w:t>phát</w:t>
+      </w:r>
+      <w:proofErr w:type="spellEnd"/>
+      <w:r>
+        <w:rPr>
+          <w:i/>
+        </w:rPr>
+        <w:t xml:space="preserve"> </w:t>
+      </w:r>
+      <w:proofErr w:type="spellStart"/>
+      <w:proofErr w:type="gramStart"/>
+      <w:r>
+        <w:rPr>
+          <w:i/>
+        </w:rPr>
+        <w:t>triển</w:t>
+      </w:r>
+      <w:proofErr w:type="spellEnd"/>
+      <w:r>
+        <w:rPr>
+          <w:i/>
+        </w:rPr>
+        <w:t xml:space="preserve">  +</w:t>
+      </w:r>
+      <w:proofErr w:type="gramEnd"/>
+      <w:r>
+        <w:rPr>
+          <w:i/>
+        </w:rPr>
+        <w:t xml:space="preserve">  Chi </w:t>
+      </w:r>
+      <w:proofErr w:type="spellStart"/>
+      <w:r>
+        <w:rPr>
+          <w:i/>
+        </w:rPr>
+        <w:t>phí</w:t>
+      </w:r>
+      <w:proofErr w:type="spellEnd"/>
+      <w:r>
+        <w:rPr>
+          <w:i/>
+        </w:rPr>
+        <w:t xml:space="preserve"> </w:t>
+      </w:r>
+      <w:proofErr w:type="spellStart"/>
+      <w:r>
+        <w:rPr>
+          <w:i/>
+        </w:rPr>
+        <w:t>kiểm</w:t>
+      </w:r>
+      <w:proofErr w:type="spellEnd"/>
+      <w:r>
+        <w:rPr>
+          <w:i/>
+        </w:rPr>
+        <w:t xml:space="preserve"> </w:t>
+      </w:r>
+      <w:proofErr w:type="spellStart"/>
+      <w:r>
+        <w:rPr>
+          <w:i/>
+        </w:rPr>
+        <w:t>thử</w:t>
+      </w:r>
+      <w:proofErr w:type="spellEnd"/>
+    </w:p>
+    <w:p>
+      <w:pPr>
+        <w:rPr>
+          <w:i/>
+        </w:rPr>
+      </w:pPr>
+      <w:r>
+        <w:rPr>
+          <w:i/>
+        </w:rPr>
+        <w:t xml:space="preserve">Chi </w:t>
+      </w:r>
+      <w:proofErr w:type="spellStart"/>
+      <w:r>
+        <w:rPr>
+          <w:i/>
+        </w:rPr>
+        <w:t>phí</w:t>
+      </w:r>
+      <w:proofErr w:type="spellEnd"/>
+      <w:r>
+        <w:rPr>
+          <w:i/>
+        </w:rPr>
+        <w:t xml:space="preserve"> </w:t>
+      </w:r>
+      <w:proofErr w:type="spellStart"/>
+      <w:r>
+        <w:rPr>
+          <w:i/>
+        </w:rPr>
+        <w:t>vận</w:t>
+      </w:r>
+      <w:proofErr w:type="spellEnd"/>
+      <w:r>
+        <w:rPr>
+          <w:i/>
+        </w:rPr>
+        <w:t xml:space="preserve"> </w:t>
+      </w:r>
+      <w:proofErr w:type="spellStart"/>
+      <w:r>
+        <w:rPr>
+          <w:i/>
+        </w:rPr>
+        <w:t>hành</w:t>
+      </w:r>
+      <w:proofErr w:type="spellEnd"/>
+      <w:r>
+        <w:rPr>
+          <w:i/>
+        </w:rPr>
+        <w:t xml:space="preserve">, </w:t>
+      </w:r>
+      <w:proofErr w:type="spellStart"/>
+      <w:r>
+        <w:rPr>
+          <w:i/>
+        </w:rPr>
+        <w:t>quản</w:t>
+      </w:r>
+      <w:proofErr w:type="spellEnd"/>
+      <w:r>
+        <w:rPr>
+          <w:i/>
+        </w:rPr>
+        <w:t xml:space="preserve"> </w:t>
+      </w:r>
+      <w:proofErr w:type="spellStart"/>
+      <w:r>
+        <w:rPr>
+          <w:i/>
+        </w:rPr>
+        <w:t>lý</w:t>
+      </w:r>
+      <w:proofErr w:type="spellEnd"/>
+      <w:r>
+        <w:rPr>
+          <w:i/>
+        </w:rPr>
+        <w:t xml:space="preserve">, </w:t>
+      </w:r>
+      <w:proofErr w:type="spellStart"/>
+      <w:r>
+        <w:rPr>
+          <w:i/>
+        </w:rPr>
+        <w:t>hành</w:t>
+      </w:r>
+      <w:proofErr w:type="spellEnd"/>
+      <w:r>
+        <w:rPr>
+          <w:i/>
+        </w:rPr>
+        <w:t xml:space="preserve"> </w:t>
+      </w:r>
+      <w:proofErr w:type="spellStart"/>
+      <w:r>
+        <w:rPr>
+          <w:i/>
+        </w:rPr>
+        <w:t>chính</w:t>
+      </w:r>
+      <w:proofErr w:type="spellEnd"/>
+    </w:p>
+    <w:p>
+      <w:pPr>
+        <w:rPr>
+          <w:i/>
+        </w:rPr>
+      </w:pPr>
+      <w:r>
+        <w:rPr>
+          <w:i/>
+        </w:rPr>
+        <w:t xml:space="preserve">Chi </w:t>
+      </w:r>
+      <w:proofErr w:type="spellStart"/>
+      <w:r>
+        <w:rPr>
+          <w:i/>
+        </w:rPr>
+        <w:t>phí</w:t>
+      </w:r>
+      <w:proofErr w:type="spellEnd"/>
+      <w:r>
+        <w:rPr>
+          <w:i/>
+        </w:rPr>
+        <w:t xml:space="preserve"> </w:t>
+      </w:r>
+      <w:proofErr w:type="spellStart"/>
+      <w:r>
+        <w:rPr>
+          <w:i/>
+        </w:rPr>
+        <w:t>kính</w:t>
+      </w:r>
+      <w:proofErr w:type="spellEnd"/>
+      <w:r>
+        <w:rPr>
+          <w:i/>
+        </w:rPr>
+        <w:t xml:space="preserve"> </w:t>
+      </w:r>
+      <w:proofErr w:type="spellStart"/>
+      <w:r>
+        <w:rPr>
+          <w:i/>
+        </w:rPr>
+        <w:t>doanh</w:t>
+      </w:r>
+      <w:proofErr w:type="spellEnd"/>
+      <w:r>
+        <w:rPr>
+          <w:i/>
+        </w:rPr>
+        <w:t xml:space="preserve">, </w:t>
+      </w:r>
+      <w:proofErr w:type="spellStart"/>
+      <w:r>
+        <w:rPr>
+          <w:i/>
+        </w:rPr>
+        <w:t>quảng</w:t>
+      </w:r>
+      <w:proofErr w:type="spellEnd"/>
+      <w:r>
+        <w:rPr>
+          <w:i/>
+        </w:rPr>
+        <w:t xml:space="preserve"> </w:t>
+      </w:r>
+      <w:proofErr w:type="spellStart"/>
+      <w:r>
+        <w:rPr>
+          <w:i/>
+        </w:rPr>
+        <w:t>cáo</w:t>
+      </w:r>
+      <w:proofErr w:type="spellEnd"/>
+      <w:r>
+        <w:rPr>
+          <w:i/>
+        </w:rPr>
+        <w:t xml:space="preserve">, </w:t>
+      </w:r>
+      <w:proofErr w:type="spellStart"/>
+      <w:r>
+        <w:rPr>
+          <w:i/>
+        </w:rPr>
+        <w:t>tiếp</w:t>
+      </w:r>
+      <w:proofErr w:type="spellEnd"/>
+      <w:r>
+        <w:rPr>
+          <w:i/>
+        </w:rPr>
+        <w:t xml:space="preserve"> </w:t>
+      </w:r>
+      <w:proofErr w:type="spellStart"/>
+      <w:r>
+        <w:rPr>
+          <w:i/>
+        </w:rPr>
+        <w:t>thị</w:t>
+      </w:r>
+      <w:proofErr w:type="spellEnd"/>
     </w:p>
     <w:p>
       <w:pPr>
         <w:pStyle w:val="Heading1"/>
       </w:pPr>
       <w:bookmarkStart w:id="18" w:name="_Toc57272155"/>
-      <w:r>
-        <w:t>Ước lượng chất lượng</w:t>
+      <w:proofErr w:type="spellStart"/>
+      <w:r>
+        <w:t>Ước</w:t>
+      </w:r>
+      <w:proofErr w:type="spellEnd"/>
+      <w:r>
+        <w:t xml:space="preserve"> </w:t>
+      </w:r>
+      <w:proofErr w:type="spellStart"/>
+      <w:r>
+        <w:t>lượng</w:t>
+      </w:r>
+      <w:proofErr w:type="spellEnd"/>
+      <w:r>
+        <w:t xml:space="preserve"> </w:t>
+      </w:r>
+      <w:proofErr w:type="spellStart"/>
+      <w:r>
+        <w:t>chất</w:t>
+      </w:r>
+      <w:proofErr w:type="spellEnd"/>
+      <w:r>
+        <w:t xml:space="preserve"> </w:t>
+      </w:r>
+      <w:proofErr w:type="spellStart"/>
+      <w:r>
+        <w:t>lượng</w:t>
       </w:r>
       <w:bookmarkEnd w:id="18"/>
-    </w:p>
-    <w:p>
-      <w:pPr>
-        <w:rPr>
-          <w:i/>
-        </w:rPr>
-      </w:pPr>
-      <w:r>
-        <w:rPr>
-          <w:i/>
-        </w:rPr>
-        <w:t>Ước lượng số dòng code</w:t>
-      </w:r>
-    </w:p>
-    <w:p>
-      <w:pPr>
-        <w:rPr>
-          <w:i/>
-        </w:rPr>
-      </w:pPr>
-      <w:r>
-        <w:rPr>
-          <w:i/>
-        </w:rPr>
-        <w:t xml:space="preserve">Ước lượng số testcase </w:t>
+      <w:proofErr w:type="spellEnd"/>
+    </w:p>
+    <w:p>
+      <w:pPr>
+        <w:rPr>
+          <w:i/>
+        </w:rPr>
+      </w:pPr>
+      <w:proofErr w:type="spellStart"/>
+      <w:r>
+        <w:rPr>
+          <w:i/>
+        </w:rPr>
+        <w:t>Ước</w:t>
+      </w:r>
+      <w:proofErr w:type="spellEnd"/>
+      <w:r>
+        <w:rPr>
+          <w:i/>
+        </w:rPr>
+        <w:t xml:space="preserve"> </w:t>
+      </w:r>
+      <w:proofErr w:type="spellStart"/>
+      <w:r>
+        <w:rPr>
+          <w:i/>
+        </w:rPr>
+        <w:t>lượng</w:t>
+      </w:r>
+      <w:proofErr w:type="spellEnd"/>
+      <w:r>
+        <w:rPr>
+          <w:i/>
+        </w:rPr>
+        <w:t xml:space="preserve"> </w:t>
+      </w:r>
+      <w:proofErr w:type="spellStart"/>
+      <w:r>
+        <w:rPr>
+          <w:i/>
+        </w:rPr>
+        <w:t>số</w:t>
+      </w:r>
+      <w:proofErr w:type="spellEnd"/>
+      <w:r>
+        <w:rPr>
+          <w:i/>
+        </w:rPr>
+        <w:t xml:space="preserve"> </w:t>
+      </w:r>
+      <w:proofErr w:type="spellStart"/>
+      <w:r>
+        <w:rPr>
+          <w:i/>
+        </w:rPr>
+        <w:t>dòng</w:t>
+      </w:r>
+      <w:proofErr w:type="spellEnd"/>
+      <w:r>
+        <w:rPr>
+          <w:i/>
+        </w:rPr>
+        <w:t xml:space="preserve"> code</w:t>
+      </w:r>
+    </w:p>
+    <w:p>
+      <w:pPr>
+        <w:rPr>
+          <w:i/>
+        </w:rPr>
+      </w:pPr>
+      <w:proofErr w:type="spellStart"/>
+      <w:r>
+        <w:rPr>
+          <w:i/>
+        </w:rPr>
+        <w:t>Ước</w:t>
+      </w:r>
+      <w:proofErr w:type="spellEnd"/>
+      <w:r>
+        <w:rPr>
+          <w:i/>
+        </w:rPr>
+        <w:t xml:space="preserve"> </w:t>
+      </w:r>
+      <w:proofErr w:type="spellStart"/>
+      <w:r>
+        <w:rPr>
+          <w:i/>
+        </w:rPr>
+        <w:t>lượng</w:t>
+      </w:r>
+      <w:proofErr w:type="spellEnd"/>
+      <w:r>
+        <w:rPr>
+          <w:i/>
+        </w:rPr>
+        <w:t xml:space="preserve"> </w:t>
+      </w:r>
+      <w:proofErr w:type="spellStart"/>
+      <w:r>
+        <w:rPr>
+          <w:i/>
+        </w:rPr>
+        <w:t>số</w:t>
+      </w:r>
+      <w:proofErr w:type="spellEnd"/>
+      <w:r>
+        <w:rPr>
+          <w:i/>
+        </w:rPr>
+        <w:t xml:space="preserve"> </w:t>
+      </w:r>
+      <w:proofErr w:type="spellStart"/>
+      <w:r>
+        <w:rPr>
+          <w:i/>
+        </w:rPr>
+        <w:t>testcase</w:t>
+      </w:r>
+      <w:proofErr w:type="spellEnd"/>
+      <w:r>
+        <w:rPr>
+          <w:i/>
+        </w:rPr>
+        <w:t xml:space="preserve"> </w:t>
       </w:r>
     </w:p>
     <w:p>
@@ -3803,35 +8986,172 @@
           <w:i/>
           <w:lang w:val="fr-FR"/>
         </w:rPr>
-        <w:t>Qui định số dòng comme</w:t>
-      </w:r>
+        <w:t xml:space="preserve">Qui </w:t>
+      </w:r>
+      <w:proofErr w:type="spellStart"/>
       <w:r>
         <w:rPr>
           <w:i/>
           <w:lang w:val="fr-FR"/>
         </w:rPr>
-        <w:t>nt trên mỗi Kloc</w:t>
-      </w:r>
-    </w:p>
-    <w:p>
-      <w:pPr>
+        <w:t>định</w:t>
+      </w:r>
+      <w:proofErr w:type="spellEnd"/>
+      <w:r>
         <w:rPr>
           <w:i/>
           <w:lang w:val="fr-FR"/>
         </w:rPr>
-      </w:pPr>
+        <w:t xml:space="preserve"> </w:t>
+      </w:r>
+      <w:proofErr w:type="spellStart"/>
       <w:r>
         <w:rPr>
           <w:i/>
           <w:lang w:val="fr-FR"/>
         </w:rPr>
-        <w:t>Qui định về số unit test, au</w:t>
-      </w:r>
+        <w:t>số</w:t>
+      </w:r>
+      <w:proofErr w:type="spellEnd"/>
       <w:r>
         <w:rPr>
           <w:i/>
           <w:lang w:val="fr-FR"/>
         </w:rPr>
+        <w:t xml:space="preserve"> </w:t>
+      </w:r>
+      <w:proofErr w:type="spellStart"/>
+      <w:r>
+        <w:rPr>
+          <w:i/>
+          <w:lang w:val="fr-FR"/>
+        </w:rPr>
+        <w:t>dòng</w:t>
+      </w:r>
+      <w:proofErr w:type="spellEnd"/>
+      <w:r>
+        <w:rPr>
+          <w:i/>
+          <w:lang w:val="fr-FR"/>
+        </w:rPr>
+        <w:t xml:space="preserve"> comme</w:t>
+      </w:r>
+      <w:r>
+        <w:rPr>
+          <w:i/>
+          <w:lang w:val="fr-FR"/>
+        </w:rPr>
+        <w:t xml:space="preserve">nt </w:t>
+      </w:r>
+      <w:proofErr w:type="spellStart"/>
+      <w:r>
+        <w:rPr>
+          <w:i/>
+          <w:lang w:val="fr-FR"/>
+        </w:rPr>
+        <w:t>trên</w:t>
+      </w:r>
+      <w:proofErr w:type="spellEnd"/>
+      <w:r>
+        <w:rPr>
+          <w:i/>
+          <w:lang w:val="fr-FR"/>
+        </w:rPr>
+        <w:t xml:space="preserve"> </w:t>
+      </w:r>
+      <w:proofErr w:type="spellStart"/>
+      <w:r>
+        <w:rPr>
+          <w:i/>
+          <w:lang w:val="fr-FR"/>
+        </w:rPr>
+        <w:t>mỗi</w:t>
+      </w:r>
+      <w:proofErr w:type="spellEnd"/>
+      <w:r>
+        <w:rPr>
+          <w:i/>
+          <w:lang w:val="fr-FR"/>
+        </w:rPr>
+        <w:t xml:space="preserve"> </w:t>
+      </w:r>
+      <w:proofErr w:type="spellStart"/>
+      <w:r>
+        <w:rPr>
+          <w:i/>
+          <w:lang w:val="fr-FR"/>
+        </w:rPr>
+        <w:t>Kloc</w:t>
+      </w:r>
+      <w:proofErr w:type="spellEnd"/>
+    </w:p>
+    <w:p>
+      <w:pPr>
+        <w:rPr>
+          <w:i/>
+          <w:lang w:val="fr-FR"/>
+        </w:rPr>
+      </w:pPr>
+      <w:r>
+        <w:rPr>
+          <w:i/>
+          <w:lang w:val="fr-FR"/>
+        </w:rPr>
+        <w:t xml:space="preserve">Qui </w:t>
+      </w:r>
+      <w:proofErr w:type="spellStart"/>
+      <w:r>
+        <w:rPr>
+          <w:i/>
+          <w:lang w:val="fr-FR"/>
+        </w:rPr>
+        <w:t>định</w:t>
+      </w:r>
+      <w:proofErr w:type="spellEnd"/>
+      <w:r>
+        <w:rPr>
+          <w:i/>
+          <w:lang w:val="fr-FR"/>
+        </w:rPr>
+        <w:t xml:space="preserve"> </w:t>
+      </w:r>
+      <w:proofErr w:type="spellStart"/>
+      <w:r>
+        <w:rPr>
+          <w:i/>
+          <w:lang w:val="fr-FR"/>
+        </w:rPr>
+        <w:t>về</w:t>
+      </w:r>
+      <w:proofErr w:type="spellEnd"/>
+      <w:r>
+        <w:rPr>
+          <w:i/>
+          <w:lang w:val="fr-FR"/>
+        </w:rPr>
+        <w:t xml:space="preserve"> </w:t>
+      </w:r>
+      <w:proofErr w:type="spellStart"/>
+      <w:r>
+        <w:rPr>
+          <w:i/>
+          <w:lang w:val="fr-FR"/>
+        </w:rPr>
+        <w:t>số</w:t>
+      </w:r>
+      <w:proofErr w:type="spellEnd"/>
+      <w:r>
+        <w:rPr>
+          <w:i/>
+          <w:lang w:val="fr-FR"/>
+        </w:rPr>
+        <w:t xml:space="preserve"> unit test, au</w:t>
+      </w:r>
+      <w:r>
+        <w:rPr>
+          <w:i/>
+          <w:lang w:val="fr-FR"/>
+        </w:rPr>
         <w:t>tomation test</w:t>
       </w:r>
     </w:p>
@@ -3840,29 +9160,306 @@
         <w:pStyle w:val="Heading1"/>
       </w:pPr>
       <w:bookmarkStart w:id="19" w:name="_Toc57272156"/>
-      <w:r>
-        <w:t>Đóng dự án</w:t>
+      <w:proofErr w:type="spellStart"/>
+      <w:r>
+        <w:t>Đóng</w:t>
+      </w:r>
+      <w:proofErr w:type="spellEnd"/>
+      <w:r>
+        <w:t xml:space="preserve"> </w:t>
+      </w:r>
+      <w:proofErr w:type="spellStart"/>
+      <w:r>
+        <w:t>dự</w:t>
+      </w:r>
+      <w:proofErr w:type="spellEnd"/>
+      <w:r>
+        <w:t xml:space="preserve"> </w:t>
+      </w:r>
+      <w:proofErr w:type="spellStart"/>
+      <w:r>
+        <w:t>án</w:t>
       </w:r>
       <w:bookmarkEnd w:id="19"/>
-    </w:p>
-    <w:p>
-      <w:r>
-        <w:t>Thực hiện các thống kê</w:t>
-      </w:r>
+      <w:proofErr w:type="spellEnd"/>
+    </w:p>
+    <w:p>
+      <w:proofErr w:type="spellStart"/>
+      <w:r>
+        <w:t>Thực</w:t>
+      </w:r>
+      <w:proofErr w:type="spellEnd"/>
+      <w:r>
+        <w:t xml:space="preserve"> </w:t>
+      </w:r>
+      <w:proofErr w:type="spellStart"/>
+      <w:r>
+        <w:t>hiện</w:t>
+      </w:r>
+      <w:proofErr w:type="spellEnd"/>
+      <w:r>
+        <w:t xml:space="preserve"> </w:t>
+      </w:r>
+      <w:proofErr w:type="spellStart"/>
+      <w:r>
+        <w:t>các</w:t>
+      </w:r>
+      <w:proofErr w:type="spellEnd"/>
+      <w:r>
+        <w:t xml:space="preserve"> </w:t>
+      </w:r>
+      <w:proofErr w:type="spellStart"/>
+      <w:r>
+        <w:t>thống</w:t>
+      </w:r>
+      <w:proofErr w:type="spellEnd"/>
+      <w:r>
+        <w:t xml:space="preserve"> </w:t>
+      </w:r>
+      <w:proofErr w:type="spellStart"/>
+      <w:r>
+        <w:t>kê</w:t>
+      </w:r>
+      <w:proofErr w:type="spellEnd"/>
     </w:p>
     <w:p>
       <w:pPr>
         <w:pStyle w:val="Heading2"/>
       </w:pPr>
       <w:bookmarkStart w:id="20" w:name="_Toc57272157"/>
-      <w:r>
-        <w:t>Quản lý mã nguồn</w:t>
+      <w:proofErr w:type="spellStart"/>
+      <w:r>
+        <w:t>Quản</w:t>
+      </w:r>
+      <w:proofErr w:type="spellEnd"/>
+      <w:r>
+        <w:t xml:space="preserve"> </w:t>
+      </w:r>
+      <w:proofErr w:type="spellStart"/>
+      <w:r>
+        <w:t>lý</w:t>
+      </w:r>
+      <w:proofErr w:type="spellEnd"/>
+      <w:r>
+        <w:t xml:space="preserve"> </w:t>
+      </w:r>
+      <w:proofErr w:type="spellStart"/>
+      <w:r>
+        <w:t>mã</w:t>
+      </w:r>
+      <w:proofErr w:type="spellEnd"/>
+      <w:r>
+        <w:t xml:space="preserve"> </w:t>
+      </w:r>
+      <w:proofErr w:type="spellStart"/>
+      <w:r>
+        <w:t>nguồn</w:t>
       </w:r>
       <w:bookmarkEnd w:id="20"/>
-    </w:p>
-    <w:p>
-      <w:r>
-        <w:t xml:space="preserve">Dựa trên các biểu đồ của Git của dự án mới mà nhóm đã fork, hoặc các công cụ phân tích code, xuất ra 3 thông kê. Gợi ý </w:t>
+      <w:proofErr w:type="spellEnd"/>
+    </w:p>
+    <w:p>
+      <w:proofErr w:type="spellStart"/>
+      <w:r>
+        <w:t>Dựa</w:t>
+      </w:r>
+      <w:proofErr w:type="spellEnd"/>
+      <w:r>
+        <w:t xml:space="preserve"> </w:t>
+      </w:r>
+      <w:proofErr w:type="spellStart"/>
+      <w:r>
+        <w:t>trên</w:t>
+      </w:r>
+      <w:proofErr w:type="spellEnd"/>
+      <w:r>
+        <w:t xml:space="preserve"> </w:t>
+      </w:r>
+      <w:proofErr w:type="spellStart"/>
+      <w:r>
+        <w:t>các</w:t>
+      </w:r>
+      <w:proofErr w:type="spellEnd"/>
+      <w:r>
+        <w:t xml:space="preserve"> </w:t>
+      </w:r>
+      <w:proofErr w:type="spellStart"/>
+      <w:r>
+        <w:t>biểu</w:t>
+      </w:r>
+      <w:proofErr w:type="spellEnd"/>
+      <w:r>
+        <w:t xml:space="preserve"> </w:t>
+      </w:r>
+      <w:proofErr w:type="spellStart"/>
+      <w:r>
+        <w:t>đồ</w:t>
+      </w:r>
+      <w:proofErr w:type="spellEnd"/>
+      <w:r>
+        <w:t xml:space="preserve"> </w:t>
+      </w:r>
+      <w:proofErr w:type="spellStart"/>
+      <w:r>
+        <w:t>của</w:t>
+      </w:r>
+      <w:proofErr w:type="spellEnd"/>
+      <w:r>
+        <w:t xml:space="preserve"> </w:t>
+      </w:r>
+      <w:proofErr w:type="spellStart"/>
+      <w:r>
+        <w:t>Git</w:t>
+      </w:r>
+      <w:proofErr w:type="spellEnd"/>
+      <w:r>
+        <w:t xml:space="preserve"> </w:t>
+      </w:r>
+      <w:proofErr w:type="spellStart"/>
+      <w:r>
+        <w:t>của</w:t>
+      </w:r>
+      <w:proofErr w:type="spellEnd"/>
+      <w:r>
+        <w:t xml:space="preserve"> </w:t>
+      </w:r>
+      <w:proofErr w:type="spellStart"/>
+      <w:r>
+        <w:t>dự</w:t>
+      </w:r>
+      <w:proofErr w:type="spellEnd"/>
+      <w:r>
+        <w:t xml:space="preserve"> </w:t>
+      </w:r>
+      <w:proofErr w:type="spellStart"/>
+      <w:proofErr w:type="gramStart"/>
+      <w:r>
+        <w:t>án</w:t>
+      </w:r>
+      <w:proofErr w:type="spellEnd"/>
+      <w:proofErr w:type="gramEnd"/>
+      <w:r>
+        <w:t xml:space="preserve"> </w:t>
+      </w:r>
+      <w:proofErr w:type="spellStart"/>
+      <w:r>
+        <w:t>mới</w:t>
+      </w:r>
+      <w:proofErr w:type="spellEnd"/>
+      <w:r>
+        <w:t xml:space="preserve"> </w:t>
+      </w:r>
+      <w:proofErr w:type="spellStart"/>
+      <w:r>
+        <w:t>mà</w:t>
+      </w:r>
+      <w:proofErr w:type="spellEnd"/>
+      <w:r>
+        <w:t xml:space="preserve"> </w:t>
+      </w:r>
+      <w:proofErr w:type="spellStart"/>
+      <w:r>
+        <w:t>nhóm</w:t>
+      </w:r>
+      <w:proofErr w:type="spellEnd"/>
+      <w:r>
+        <w:t xml:space="preserve"> </w:t>
+      </w:r>
+      <w:proofErr w:type="spellStart"/>
+      <w:r>
+        <w:t>đã</w:t>
+      </w:r>
+      <w:proofErr w:type="spellEnd"/>
+      <w:r>
+        <w:t xml:space="preserve"> fork, </w:t>
+      </w:r>
+      <w:proofErr w:type="spellStart"/>
+      <w:r>
+        <w:t>hoặc</w:t>
+      </w:r>
+      <w:proofErr w:type="spellEnd"/>
+      <w:r>
+        <w:t xml:space="preserve"> </w:t>
+      </w:r>
+      <w:proofErr w:type="spellStart"/>
+      <w:r>
+        <w:t>các</w:t>
+      </w:r>
+      <w:proofErr w:type="spellEnd"/>
+      <w:r>
+        <w:t xml:space="preserve"> </w:t>
+      </w:r>
+      <w:proofErr w:type="spellStart"/>
+      <w:r>
+        <w:t>công</w:t>
+      </w:r>
+      <w:proofErr w:type="spellEnd"/>
+      <w:r>
+        <w:t xml:space="preserve"> </w:t>
+      </w:r>
+      <w:proofErr w:type="spellStart"/>
+      <w:r>
+        <w:t>cụ</w:t>
+      </w:r>
+      <w:proofErr w:type="spellEnd"/>
+      <w:r>
+        <w:t xml:space="preserve"> </w:t>
+      </w:r>
+      <w:proofErr w:type="spellStart"/>
+      <w:r>
+        <w:t>phân</w:t>
+      </w:r>
+      <w:proofErr w:type="spellEnd"/>
+      <w:r>
+        <w:t xml:space="preserve"> </w:t>
+      </w:r>
+      <w:proofErr w:type="spellStart"/>
+      <w:r>
+        <w:t>tích</w:t>
+      </w:r>
+      <w:proofErr w:type="spellEnd"/>
+      <w:r>
+        <w:t xml:space="preserve"> code, </w:t>
+      </w:r>
+      <w:proofErr w:type="spellStart"/>
+      <w:r>
+        <w:t>xuất</w:t>
+      </w:r>
+      <w:proofErr w:type="spellEnd"/>
+      <w:r>
+        <w:t xml:space="preserve"> </w:t>
+      </w:r>
+      <w:proofErr w:type="spellStart"/>
+      <w:r>
+        <w:t>ra</w:t>
+      </w:r>
+      <w:proofErr w:type="spellEnd"/>
+      <w:r>
+        <w:t xml:space="preserve"> 3 </w:t>
+      </w:r>
+      <w:proofErr w:type="spellStart"/>
+      <w:r>
+        <w:t>thông</w:t>
+      </w:r>
+      <w:proofErr w:type="spellEnd"/>
+      <w:r>
+        <w:t xml:space="preserve"> </w:t>
+      </w:r>
+      <w:proofErr w:type="spellStart"/>
+      <w:r>
+        <w:t>kê</w:t>
+      </w:r>
+      <w:proofErr w:type="spellEnd"/>
+      <w:r>
+        <w:t xml:space="preserve">. </w:t>
+      </w:r>
+      <w:proofErr w:type="spellStart"/>
+      <w:r>
+        <w:t>Gợi</w:t>
+      </w:r>
+      <w:proofErr w:type="spellEnd"/>
+      <w:r>
+        <w:t xml:space="preserve"> ý </w:t>
       </w:r>
     </w:p>
     <w:p>
@@ -3873,9 +9470,35 @@
           <w:numId w:val="2"/>
         </w:numPr>
       </w:pPr>
-      <w:r>
-        <w:t>Số commit của mỗi người</w:t>
-      </w:r>
+      <w:proofErr w:type="spellStart"/>
+      <w:r>
+        <w:t>Số</w:t>
+      </w:r>
+      <w:proofErr w:type="spellEnd"/>
+      <w:r>
+        <w:t xml:space="preserve"> commit </w:t>
+      </w:r>
+      <w:proofErr w:type="spellStart"/>
+      <w:r>
+        <w:t>của</w:t>
+      </w:r>
+      <w:proofErr w:type="spellEnd"/>
+      <w:r>
+        <w:t xml:space="preserve"> </w:t>
+      </w:r>
+      <w:proofErr w:type="spellStart"/>
+      <w:r>
+        <w:t>mỗi</w:t>
+      </w:r>
+      <w:proofErr w:type="spellEnd"/>
+      <w:r>
+        <w:t xml:space="preserve"> </w:t>
+      </w:r>
+      <w:proofErr w:type="spellStart"/>
+      <w:r>
+        <w:t>người</w:t>
+      </w:r>
+      <w:proofErr w:type="spellEnd"/>
       <w:r>
         <w:t xml:space="preserve"> </w:t>
       </w:r>
@@ -3885,8 +9508,29 @@
         <w:pStyle w:val="ListParagraph"/>
         <w:ind w:left="720"/>
       </w:pPr>
-      <w:r>
-        <w:t>Nguyễn Văn Nhật 11</w:t>
+      <w:proofErr w:type="spellStart"/>
+      <w:r>
+        <w:t>Nguyễn</w:t>
+      </w:r>
+      <w:proofErr w:type="spellEnd"/>
+      <w:r>
+        <w:t xml:space="preserve"> </w:t>
+      </w:r>
+      <w:proofErr w:type="spellStart"/>
+      <w:r>
+        <w:t>Văn</w:t>
+      </w:r>
+      <w:proofErr w:type="spellEnd"/>
+      <w:r>
+        <w:t xml:space="preserve"> </w:t>
+      </w:r>
+      <w:proofErr w:type="spellStart"/>
+      <w:r>
+        <w:t>Nhật</w:t>
+      </w:r>
+      <w:proofErr w:type="spellEnd"/>
+      <w:r>
+        <w:t xml:space="preserve"> 11</w:t>
       </w:r>
     </w:p>
     <w:p>
@@ -3894,8 +9538,29 @@
         <w:pStyle w:val="ListParagraph"/>
         <w:ind w:left="720"/>
       </w:pPr>
-      <w:r>
-        <w:t>Nguyễn Tiến Dũng 10</w:t>
+      <w:proofErr w:type="spellStart"/>
+      <w:r>
+        <w:t>Nguyễn</w:t>
+      </w:r>
+      <w:proofErr w:type="spellEnd"/>
+      <w:r>
+        <w:t xml:space="preserve"> </w:t>
+      </w:r>
+      <w:proofErr w:type="spellStart"/>
+      <w:r>
+        <w:t>Tiến</w:t>
+      </w:r>
+      <w:proofErr w:type="spellEnd"/>
+      <w:r>
+        <w:t xml:space="preserve"> </w:t>
+      </w:r>
+      <w:proofErr w:type="spellStart"/>
+      <w:r>
+        <w:t>Dũng</w:t>
+      </w:r>
+      <w:proofErr w:type="spellEnd"/>
+      <w:r>
+        <w:t xml:space="preserve"> 10</w:t>
       </w:r>
     </w:p>
     <w:p>
@@ -3912,8 +9577,29 @@
         <w:pStyle w:val="ListParagraph"/>
         <w:ind w:left="720"/>
       </w:pPr>
-      <w:r>
-        <w:t>Nguyễn Thọ Điệp 12</w:t>
+      <w:proofErr w:type="spellStart"/>
+      <w:r>
+        <w:t>Nguyễn</w:t>
+      </w:r>
+      <w:proofErr w:type="spellEnd"/>
+      <w:r>
+        <w:t xml:space="preserve"> </w:t>
+      </w:r>
+      <w:proofErr w:type="spellStart"/>
+      <w:r>
+        <w:t>Thọ</w:t>
+      </w:r>
+      <w:proofErr w:type="spellEnd"/>
+      <w:r>
+        <w:t xml:space="preserve"> </w:t>
+      </w:r>
+      <w:proofErr w:type="spellStart"/>
+      <w:r>
+        <w:t>Điệp</w:t>
+      </w:r>
+      <w:proofErr w:type="spellEnd"/>
+      <w:r>
+        <w:t xml:space="preserve"> 12</w:t>
       </w:r>
     </w:p>
     <w:p>
@@ -3924,8 +9610,69 @@
           <w:numId w:val="2"/>
         </w:numPr>
       </w:pPr>
-      <w:r>
-        <w:t>Phân bố commit của dự án (sáng chiều đêm…)</w:t>
+      <w:proofErr w:type="spellStart"/>
+      <w:r>
+        <w:t>Phân</w:t>
+      </w:r>
+      <w:proofErr w:type="spellEnd"/>
+      <w:r>
+        <w:t xml:space="preserve"> </w:t>
+      </w:r>
+      <w:proofErr w:type="spellStart"/>
+      <w:r>
+        <w:t>bố</w:t>
+      </w:r>
+      <w:proofErr w:type="spellEnd"/>
+      <w:r>
+        <w:t xml:space="preserve"> commit </w:t>
+      </w:r>
+      <w:proofErr w:type="spellStart"/>
+      <w:r>
+        <w:t>của</w:t>
+      </w:r>
+      <w:proofErr w:type="spellEnd"/>
+      <w:r>
+        <w:t xml:space="preserve"> </w:t>
+      </w:r>
+      <w:proofErr w:type="spellStart"/>
+      <w:r>
+        <w:t>dự</w:t>
+      </w:r>
+      <w:proofErr w:type="spellEnd"/>
+      <w:r>
+        <w:t xml:space="preserve"> </w:t>
+      </w:r>
+      <w:proofErr w:type="spellStart"/>
+      <w:r>
+        <w:t>án</w:t>
+      </w:r>
+      <w:proofErr w:type="spellEnd"/>
+      <w:r>
+        <w:t xml:space="preserve"> (</w:t>
+      </w:r>
+      <w:proofErr w:type="spellStart"/>
+      <w:r>
+        <w:t>sáng</w:t>
+      </w:r>
+      <w:proofErr w:type="spellEnd"/>
+      <w:r>
+        <w:t xml:space="preserve"> </w:t>
+      </w:r>
+      <w:proofErr w:type="spellStart"/>
+      <w:r>
+        <w:t>chiều</w:t>
+      </w:r>
+      <w:proofErr w:type="spellEnd"/>
+      <w:r>
+        <w:t xml:space="preserve"> </w:t>
+      </w:r>
+      <w:proofErr w:type="spellStart"/>
+      <w:r>
+        <w:t>đêm</w:t>
+      </w:r>
+      <w:proofErr w:type="spellEnd"/>
+      <w:r>
+        <w:t>…)</w:t>
       </w:r>
     </w:p>
     <w:p>
@@ -3936,9 +9683,51 @@
           <w:numId w:val="2"/>
         </w:numPr>
       </w:pPr>
-      <w:r>
-        <w:t>Số dòng lệnh bị thay đổi</w:t>
-      </w:r>
+      <w:proofErr w:type="spellStart"/>
+      <w:r>
+        <w:t>Số</w:t>
+      </w:r>
+      <w:proofErr w:type="spellEnd"/>
+      <w:r>
+        <w:t xml:space="preserve"> </w:t>
+      </w:r>
+      <w:proofErr w:type="spellStart"/>
+      <w:r>
+        <w:t>dòng</w:t>
+      </w:r>
+      <w:proofErr w:type="spellEnd"/>
+      <w:r>
+        <w:t xml:space="preserve"> </w:t>
+      </w:r>
+      <w:proofErr w:type="spellStart"/>
+      <w:r>
+        <w:t>lệnh</w:t>
+      </w:r>
+      <w:proofErr w:type="spellEnd"/>
+      <w:r>
+        <w:t xml:space="preserve"> </w:t>
+      </w:r>
+      <w:proofErr w:type="spellStart"/>
+      <w:r>
+        <w:t>bị</w:t>
+      </w:r>
+      <w:proofErr w:type="spellEnd"/>
+      <w:r>
+        <w:t xml:space="preserve"> </w:t>
+      </w:r>
+      <w:proofErr w:type="spellStart"/>
+      <w:r>
+        <w:t>thay</w:t>
+      </w:r>
+      <w:proofErr w:type="spellEnd"/>
+      <w:r>
+        <w:t xml:space="preserve"> </w:t>
+      </w:r>
+      <w:proofErr w:type="spellStart"/>
+      <w:r>
+        <w:t>đổi</w:t>
+      </w:r>
+      <w:proofErr w:type="spellEnd"/>
     </w:p>
     <w:p>
       <w:pPr>
@@ -3948,12 +9737,54 @@
           <w:numId w:val="2"/>
         </w:numPr>
       </w:pPr>
-      <w:r>
-        <w:t>Sơ đồ các branch được t</w:t>
-      </w:r>
-      <w:r>
-        <w:t>ạo ra</w:t>
-      </w:r>
+      <w:proofErr w:type="spellStart"/>
+      <w:r>
+        <w:t>Sơ</w:t>
+      </w:r>
+      <w:proofErr w:type="spellEnd"/>
+      <w:r>
+        <w:t xml:space="preserve"> </w:t>
+      </w:r>
+      <w:proofErr w:type="spellStart"/>
+      <w:r>
+        <w:t>đồ</w:t>
+      </w:r>
+      <w:proofErr w:type="spellEnd"/>
+      <w:r>
+        <w:t xml:space="preserve"> </w:t>
+      </w:r>
+      <w:proofErr w:type="spellStart"/>
+      <w:r>
+        <w:t>các</w:t>
+      </w:r>
+      <w:proofErr w:type="spellEnd"/>
+      <w:r>
+        <w:t xml:space="preserve"> branch </w:t>
+      </w:r>
+      <w:proofErr w:type="spellStart"/>
+      <w:r>
+        <w:t>được</w:t>
+      </w:r>
+      <w:proofErr w:type="spellEnd"/>
+      <w:r>
+        <w:t xml:space="preserve"> </w:t>
+      </w:r>
+      <w:proofErr w:type="spellStart"/>
+      <w:r>
+        <w:t>t</w:t>
+      </w:r>
+      <w:r>
+        <w:t>ạo</w:t>
+      </w:r>
+      <w:proofErr w:type="spellEnd"/>
+      <w:r>
+        <w:t xml:space="preserve"> </w:t>
+      </w:r>
+      <w:proofErr w:type="spellStart"/>
+      <w:r>
+        <w:t>ra</w:t>
+      </w:r>
+      <w:proofErr w:type="spellEnd"/>
     </w:p>
     <w:p>
       <w:pPr>
@@ -3963,27 +9794,177 @@
           <w:numId w:val="2"/>
         </w:numPr>
       </w:pPr>
+      <w:proofErr w:type="spellStart"/>
       <w:r>
         <w:lastRenderedPageBreak/>
-        <w:t>Số dòng lệnh của dự</w:t>
-      </w:r>
-      <w:r>
-        <w:t xml:space="preserve"> án</w:t>
-      </w:r>
+        <w:t>Số</w:t>
+      </w:r>
+      <w:proofErr w:type="spellEnd"/>
+      <w:r>
+        <w:t xml:space="preserve"> </w:t>
+      </w:r>
+      <w:proofErr w:type="spellStart"/>
+      <w:r>
+        <w:t>dòng</w:t>
+      </w:r>
+      <w:proofErr w:type="spellEnd"/>
+      <w:r>
+        <w:t xml:space="preserve"> </w:t>
+      </w:r>
+      <w:proofErr w:type="spellStart"/>
+      <w:r>
+        <w:t>lệnh</w:t>
+      </w:r>
+      <w:proofErr w:type="spellEnd"/>
+      <w:r>
+        <w:t xml:space="preserve"> </w:t>
+      </w:r>
+      <w:proofErr w:type="spellStart"/>
+      <w:r>
+        <w:t>của</w:t>
+      </w:r>
+      <w:proofErr w:type="spellEnd"/>
+      <w:r>
+        <w:t xml:space="preserve"> </w:t>
+      </w:r>
+      <w:proofErr w:type="spellStart"/>
+      <w:r>
+        <w:t>dự</w:t>
+      </w:r>
+      <w:proofErr w:type="spellEnd"/>
+      <w:r>
+        <w:t xml:space="preserve"> </w:t>
+      </w:r>
+      <w:proofErr w:type="spellStart"/>
+      <w:r>
+        <w:t>án</w:t>
+      </w:r>
+      <w:proofErr w:type="spellEnd"/>
     </w:p>
     <w:p>
       <w:pPr>
         <w:pStyle w:val="Heading2"/>
       </w:pPr>
       <w:bookmarkStart w:id="21" w:name="_Toc57272158"/>
-      <w:r>
-        <w:t>Quản lý công việc</w:t>
+      <w:proofErr w:type="spellStart"/>
+      <w:r>
+        <w:t>Quản</w:t>
+      </w:r>
+      <w:proofErr w:type="spellEnd"/>
+      <w:r>
+        <w:t xml:space="preserve"> </w:t>
+      </w:r>
+      <w:proofErr w:type="spellStart"/>
+      <w:r>
+        <w:t>lý</w:t>
+      </w:r>
+      <w:proofErr w:type="spellEnd"/>
+      <w:r>
+        <w:t xml:space="preserve"> </w:t>
+      </w:r>
+      <w:proofErr w:type="spellStart"/>
+      <w:r>
+        <w:t>công</w:t>
+      </w:r>
+      <w:proofErr w:type="spellEnd"/>
+      <w:r>
+        <w:t xml:space="preserve"> </w:t>
+      </w:r>
+      <w:proofErr w:type="spellStart"/>
+      <w:r>
+        <w:t>việc</w:t>
       </w:r>
       <w:bookmarkEnd w:id="21"/>
-    </w:p>
-    <w:p>
-      <w:r>
-        <w:t>Dựa trên các biểu đồ của Planner, xuất ra 2 thống kê. Gợi ý</w:t>
+      <w:proofErr w:type="spellEnd"/>
+    </w:p>
+    <w:p>
+      <w:proofErr w:type="spellStart"/>
+      <w:r>
+        <w:t>Dựa</w:t>
+      </w:r>
+      <w:proofErr w:type="spellEnd"/>
+      <w:r>
+        <w:t xml:space="preserve"> </w:t>
+      </w:r>
+      <w:proofErr w:type="spellStart"/>
+      <w:r>
+        <w:t>trên</w:t>
+      </w:r>
+      <w:proofErr w:type="spellEnd"/>
+      <w:r>
+        <w:t xml:space="preserve"> </w:t>
+      </w:r>
+      <w:proofErr w:type="spellStart"/>
+      <w:r>
+        <w:t>các</w:t>
+      </w:r>
+      <w:proofErr w:type="spellEnd"/>
+      <w:r>
+        <w:t xml:space="preserve"> </w:t>
+      </w:r>
+      <w:proofErr w:type="spellStart"/>
+      <w:r>
+        <w:t>biểu</w:t>
+      </w:r>
+      <w:proofErr w:type="spellEnd"/>
+      <w:r>
+        <w:t xml:space="preserve"> </w:t>
+      </w:r>
+      <w:proofErr w:type="spellStart"/>
+      <w:r>
+        <w:t>đồ</w:t>
+      </w:r>
+      <w:proofErr w:type="spellEnd"/>
+      <w:r>
+        <w:t xml:space="preserve"> </w:t>
+      </w:r>
+      <w:proofErr w:type="spellStart"/>
+      <w:r>
+        <w:t>của</w:t>
+      </w:r>
+      <w:proofErr w:type="spellEnd"/>
+      <w:r>
+        <w:t xml:space="preserve"> Planner, </w:t>
+      </w:r>
+      <w:proofErr w:type="spellStart"/>
+      <w:r>
+        <w:t>xuất</w:t>
+      </w:r>
+      <w:proofErr w:type="spellEnd"/>
+      <w:r>
+        <w:t xml:space="preserve"> </w:t>
+      </w:r>
+      <w:proofErr w:type="spellStart"/>
+      <w:r>
+        <w:t>ra</w:t>
+      </w:r>
+      <w:proofErr w:type="spellEnd"/>
+      <w:r>
+        <w:t xml:space="preserve"> 2 </w:t>
+      </w:r>
+      <w:proofErr w:type="spellStart"/>
+      <w:r>
+        <w:t>thống</w:t>
+      </w:r>
+      <w:proofErr w:type="spellEnd"/>
+      <w:r>
+        <w:t xml:space="preserve"> </w:t>
+      </w:r>
+      <w:proofErr w:type="spellStart"/>
+      <w:r>
+        <w:t>kê</w:t>
+      </w:r>
+      <w:proofErr w:type="spellEnd"/>
+      <w:r>
+        <w:t xml:space="preserve">. </w:t>
+      </w:r>
+      <w:proofErr w:type="spellStart"/>
+      <w:r>
+        <w:t>Gợi</w:t>
+      </w:r>
+      <w:proofErr w:type="spellEnd"/>
+      <w:r>
+        <w:t xml:space="preserve"> ý</w:t>
       </w:r>
     </w:p>
     <w:p>
@@ -3994,11 +9975,72 @@
           <w:numId w:val="3"/>
         </w:numPr>
       </w:pPr>
-      <w:r>
-        <w:t>Số task đã hoàn th</w:t>
-      </w:r>
-      <w:r>
-        <w:t>ành, chưa hoàn thành, muộn…</w:t>
+      <w:proofErr w:type="spellStart"/>
+      <w:r>
+        <w:t>Số</w:t>
+      </w:r>
+      <w:proofErr w:type="spellEnd"/>
+      <w:r>
+        <w:t xml:space="preserve"> task </w:t>
+      </w:r>
+      <w:proofErr w:type="spellStart"/>
+      <w:r>
+        <w:t>đã</w:t>
+      </w:r>
+      <w:proofErr w:type="spellEnd"/>
+      <w:r>
+        <w:t xml:space="preserve"> </w:t>
+      </w:r>
+      <w:proofErr w:type="spellStart"/>
+      <w:r>
+        <w:t>hoàn</w:t>
+      </w:r>
+      <w:proofErr w:type="spellEnd"/>
+      <w:r>
+        <w:t xml:space="preserve"> </w:t>
+      </w:r>
+      <w:proofErr w:type="spellStart"/>
+      <w:r>
+        <w:t>th</w:t>
+      </w:r>
+      <w:r>
+        <w:t>ành</w:t>
+      </w:r>
+      <w:proofErr w:type="spellEnd"/>
+      <w:r>
+        <w:t xml:space="preserve">, </w:t>
+      </w:r>
+      <w:proofErr w:type="spellStart"/>
+      <w:r>
+        <w:t>chưa</w:t>
+      </w:r>
+      <w:proofErr w:type="spellEnd"/>
+      <w:r>
+        <w:t xml:space="preserve"> </w:t>
+      </w:r>
+      <w:proofErr w:type="spellStart"/>
+      <w:r>
+        <w:t>hoàn</w:t>
+      </w:r>
+      <w:proofErr w:type="spellEnd"/>
+      <w:r>
+        <w:t xml:space="preserve"> </w:t>
+      </w:r>
+      <w:proofErr w:type="spellStart"/>
+      <w:r>
+        <w:t>thành</w:t>
+      </w:r>
+      <w:proofErr w:type="spellEnd"/>
+      <w:r>
+        <w:t xml:space="preserve">, </w:t>
+      </w:r>
+      <w:proofErr w:type="spellStart"/>
+      <w:r>
+        <w:t>muộn</w:t>
+      </w:r>
+      <w:proofErr w:type="spellEnd"/>
+      <w:r>
+        <w:t>…</w:t>
       </w:r>
     </w:p>
     <w:p>
@@ -4009,8 +10051,29 @@
           <w:numId w:val="3"/>
         </w:numPr>
       </w:pPr>
-      <w:r>
-        <w:t>Bố trí task theo Schedule</w:t>
+      <w:proofErr w:type="spellStart"/>
+      <w:r>
+        <w:t>Bố</w:t>
+      </w:r>
+      <w:proofErr w:type="spellEnd"/>
+      <w:r>
+        <w:t xml:space="preserve"> </w:t>
+      </w:r>
+      <w:proofErr w:type="spellStart"/>
+      <w:r>
+        <w:t>trí</w:t>
+      </w:r>
+      <w:proofErr w:type="spellEnd"/>
+      <w:r>
+        <w:t xml:space="preserve"> task </w:t>
+      </w:r>
+      <w:proofErr w:type="spellStart"/>
+      <w:r>
+        <w:t>theo</w:t>
+      </w:r>
+      <w:proofErr w:type="spellEnd"/>
+      <w:r>
+        <w:t xml:space="preserve"> Schedule</w:t>
       </w:r>
     </w:p>
     <w:p>
@@ -4021,13 +10084,85 @@
         </w:rPr>
       </w:pPr>
       <w:bookmarkStart w:id="22" w:name="_Toc57272159"/>
+      <w:proofErr w:type="spellStart"/>
       <w:r>
         <w:rPr>
           <w:lang w:eastAsia="en-US" w:bidi="ar-SA"/>
         </w:rPr>
-        <w:t>Danh mục tài liệu liên quan</w:t>
+        <w:t>Danh</w:t>
+      </w:r>
+      <w:proofErr w:type="spellEnd"/>
+      <w:r>
+        <w:rPr>
+          <w:lang w:eastAsia="en-US" w:bidi="ar-SA"/>
+        </w:rPr>
+        <w:t xml:space="preserve"> </w:t>
+      </w:r>
+      <w:proofErr w:type="spellStart"/>
+      <w:r>
+        <w:rPr>
+          <w:lang w:eastAsia="en-US" w:bidi="ar-SA"/>
+        </w:rPr>
+        <w:t>mục</w:t>
+      </w:r>
+      <w:proofErr w:type="spellEnd"/>
+      <w:r>
+        <w:rPr>
+          <w:lang w:eastAsia="en-US" w:bidi="ar-SA"/>
+        </w:rPr>
+        <w:t xml:space="preserve"> </w:t>
+      </w:r>
+      <w:proofErr w:type="spellStart"/>
+      <w:r>
+        <w:rPr>
+          <w:lang w:eastAsia="en-US" w:bidi="ar-SA"/>
+        </w:rPr>
+        <w:t>tài</w:t>
+      </w:r>
+      <w:proofErr w:type="spellEnd"/>
+      <w:r>
+        <w:rPr>
+          <w:lang w:eastAsia="en-US" w:bidi="ar-SA"/>
+        </w:rPr>
+        <w:t xml:space="preserve"> </w:t>
+      </w:r>
+      <w:proofErr w:type="spellStart"/>
+      <w:r>
+        <w:rPr>
+          <w:lang w:eastAsia="en-US" w:bidi="ar-SA"/>
+        </w:rPr>
+        <w:t>liệu</w:t>
+      </w:r>
+      <w:proofErr w:type="spellEnd"/>
+      <w:r>
+        <w:rPr>
+          <w:lang w:eastAsia="en-US" w:bidi="ar-SA"/>
+        </w:rPr>
+        <w:t xml:space="preserve"> </w:t>
+      </w:r>
+      <w:proofErr w:type="spellStart"/>
+      <w:r>
+        <w:rPr>
+          <w:lang w:eastAsia="en-US" w:bidi="ar-SA"/>
+        </w:rPr>
+        <w:t>liên</w:t>
+      </w:r>
+      <w:proofErr w:type="spellEnd"/>
+      <w:r>
+        <w:rPr>
+          <w:lang w:eastAsia="en-US" w:bidi="ar-SA"/>
+        </w:rPr>
+        <w:t xml:space="preserve"> </w:t>
+      </w:r>
+      <w:proofErr w:type="spellStart"/>
+      <w:r>
+        <w:rPr>
+          <w:lang w:eastAsia="en-US" w:bidi="ar-SA"/>
+        </w:rPr>
+        <w:t>quan</w:t>
       </w:r>
       <w:bookmarkEnd w:id="22"/>
+      <w:proofErr w:type="spellEnd"/>
     </w:p>
     <w:p>
       <w:pPr>
@@ -4062,7 +10197,7 @@
 </file>
 
 <file path=word/endnotes.xml><?xml version="1.0" encoding="utf-8"?>
-<w:endnotes xmlns:wpc="http://schemas.microsoft.com/office/word/2010/wordprocessingCanvas" xmlns:cx="http://schemas.microsoft.com/office/drawing/2014/chartex" xmlns:mc="http://schemas.openxmlformats.org/markup-compatibility/2006" xmlns:o="urn:schemas-microsoft-com:office:office" xmlns:r="http://schemas.openxmlformats.org/officeDocument/2006/relationships" xmlns:m="http://schemas.openxmlformats.org/officeDocument/2006/math" xmlns:v="urn:schemas-microsoft-com:vml" xmlns:wp14="http://schemas.microsoft.com/office/word/2010/wordprocessingDrawing" xmlns:wp="http://schemas.openxmlformats.org/drawingml/2006/wordprocessingDrawing" xmlns:w10="urn:schemas-microsoft-com:office:word" xmlns:w="http://schemas.openxmlformats.org/wordprocessingml/2006/main" xmlns:w14="http://schemas.microsoft.com/office/word/2010/wordml" xmlns:w15="http://schemas.microsoft.com/office/word/2012/wordml" xmlns:w16se="http://schemas.microsoft.com/office/word/2015/wordml/symex" xmlns:wpg="http://schemas.microsoft.com/office/word/2010/wordprocessingGroup" xmlns:wpi="http://schemas.microsoft.com/office/word/2010/wordprocessingInk" xmlns:wne="http://schemas.microsoft.com/office/word/2006/wordml" xmlns:wps="http://schemas.microsoft.com/office/word/2010/wordprocessingShape" mc:Ignorable="w14 w15 w16se wp14">
+<w:endnotes xmlns:wpc="http://schemas.microsoft.com/office/word/2010/wordprocessingCanvas" xmlns:mc="http://schemas.openxmlformats.org/markup-compatibility/2006" xmlns:o="urn:schemas-microsoft-com:office:office" xmlns:r="http://schemas.openxmlformats.org/officeDocument/2006/relationships" xmlns:m="http://schemas.openxmlformats.org/officeDocument/2006/math" xmlns:v="urn:schemas-microsoft-com:vml" xmlns:wp14="http://schemas.microsoft.com/office/word/2010/wordprocessingDrawing" xmlns:wp="http://schemas.openxmlformats.org/drawingml/2006/wordprocessingDrawing" xmlns:w10="urn:schemas-microsoft-com:office:word" xmlns:w="http://schemas.openxmlformats.org/wordprocessingml/2006/main" xmlns:w14="http://schemas.microsoft.com/office/word/2010/wordml" xmlns:w15="http://schemas.microsoft.com/office/word/2012/wordml" xmlns:wpg="http://schemas.microsoft.com/office/word/2010/wordprocessingGroup" xmlns:wpi="http://schemas.microsoft.com/office/word/2010/wordprocessingInk" xmlns:wne="http://schemas.microsoft.com/office/word/2006/wordml" xmlns:wps="http://schemas.microsoft.com/office/word/2010/wordprocessingShape" mc:Ignorable="w14 w15 wp14">
   <w:endnote w:type="separator" w:id="-1">
     <w:p>
       <w:pPr>
@@ -4087,14 +10222,14 @@
 </file>
 
 <file path=word/footer1.xml><?xml version="1.0" encoding="utf-8"?>
-<w:ftr xmlns:wpc="http://schemas.microsoft.com/office/word/2010/wordprocessingCanvas" xmlns:cx="http://schemas.microsoft.com/office/drawing/2014/chartex" xmlns:mc="http://schemas.openxmlformats.org/markup-compatibility/2006" xmlns:o="urn:schemas-microsoft-com:office:office" xmlns:r="http://schemas.openxmlformats.org/officeDocument/2006/relationships" xmlns:m="http://schemas.openxmlformats.org/officeDocument/2006/math" xmlns:v="urn:schemas-microsoft-com:vml" xmlns:wp14="http://schemas.microsoft.com/office/word/2010/wordprocessingDrawing" xmlns:wp="http://schemas.openxmlformats.org/drawingml/2006/wordprocessingDrawing" xmlns:w10="urn:schemas-microsoft-com:office:word" xmlns:w="http://schemas.openxmlformats.org/wordprocessingml/2006/main" xmlns:w14="http://schemas.microsoft.com/office/word/2010/wordml" xmlns:w15="http://schemas.microsoft.com/office/word/2012/wordml" xmlns:w16se="http://schemas.microsoft.com/office/word/2015/wordml/symex" xmlns:wpg="http://schemas.microsoft.com/office/word/2010/wordprocessingGroup" xmlns:wpi="http://schemas.microsoft.com/office/word/2010/wordprocessingInk" xmlns:wne="http://schemas.microsoft.com/office/word/2006/wordml" xmlns:wps="http://schemas.microsoft.com/office/word/2010/wordprocessingShape" mc:Ignorable="w14 w15 w16se wp14">
+<w:ftr xmlns:wpc="http://schemas.microsoft.com/office/word/2010/wordprocessingCanvas" xmlns:mc="http://schemas.openxmlformats.org/markup-compatibility/2006" xmlns:o="urn:schemas-microsoft-com:office:office" xmlns:r="http://schemas.openxmlformats.org/officeDocument/2006/relationships" xmlns:m="http://schemas.openxmlformats.org/officeDocument/2006/math" xmlns:v="urn:schemas-microsoft-com:vml" xmlns:wp14="http://schemas.microsoft.com/office/word/2010/wordprocessingDrawing" xmlns:wp="http://schemas.openxmlformats.org/drawingml/2006/wordprocessingDrawing" xmlns:w10="urn:schemas-microsoft-com:office:word" xmlns:w="http://schemas.openxmlformats.org/wordprocessingml/2006/main" xmlns:w14="http://schemas.microsoft.com/office/word/2010/wordml" xmlns:w15="http://schemas.microsoft.com/office/word/2012/wordml" xmlns:wpg="http://schemas.microsoft.com/office/word/2010/wordprocessingGroup" xmlns:wpi="http://schemas.microsoft.com/office/word/2010/wordprocessingInk" xmlns:wne="http://schemas.microsoft.com/office/word/2006/wordml" xmlns:wps="http://schemas.microsoft.com/office/word/2010/wordprocessingShape" mc:Ignorable="w14 w15 wp14">
   <w:p/>
   <w:p/>
 </w:ftr>
 </file>
 
 <file path=word/footer2.xml><?xml version="1.0" encoding="utf-8"?>
-<w:ftr xmlns:wpc="http://schemas.microsoft.com/office/word/2010/wordprocessingCanvas" xmlns:cx="http://schemas.microsoft.com/office/drawing/2014/chartex" xmlns:mc="http://schemas.openxmlformats.org/markup-compatibility/2006" xmlns:o="urn:schemas-microsoft-com:office:office" xmlns:r="http://schemas.openxmlformats.org/officeDocument/2006/relationships" xmlns:m="http://schemas.openxmlformats.org/officeDocument/2006/math" xmlns:v="urn:schemas-microsoft-com:vml" xmlns:wp14="http://schemas.microsoft.com/office/word/2010/wordprocessingDrawing" xmlns:wp="http://schemas.openxmlformats.org/drawingml/2006/wordprocessingDrawing" xmlns:w10="urn:schemas-microsoft-com:office:word" xmlns:w="http://schemas.openxmlformats.org/wordprocessingml/2006/main" xmlns:w14="http://schemas.microsoft.com/office/word/2010/wordml" xmlns:w15="http://schemas.microsoft.com/office/word/2012/wordml" xmlns:w16se="http://schemas.microsoft.com/office/word/2015/wordml/symex" xmlns:wpg="http://schemas.microsoft.com/office/word/2010/wordprocessingGroup" xmlns:wpi="http://schemas.microsoft.com/office/word/2010/wordprocessingInk" xmlns:wne="http://schemas.microsoft.com/office/word/2006/wordml" xmlns:wps="http://schemas.microsoft.com/office/word/2010/wordprocessingShape" mc:Ignorable="w14 w15 w16se wp14">
+<w:ftr xmlns:wpc="http://schemas.microsoft.com/office/word/2010/wordprocessingCanvas" xmlns:mc="http://schemas.openxmlformats.org/markup-compatibility/2006" xmlns:o="urn:schemas-microsoft-com:office:office" xmlns:r="http://schemas.openxmlformats.org/officeDocument/2006/relationships" xmlns:m="http://schemas.openxmlformats.org/officeDocument/2006/math" xmlns:v="urn:schemas-microsoft-com:vml" xmlns:wp14="http://schemas.microsoft.com/office/word/2010/wordprocessingDrawing" xmlns:wp="http://schemas.openxmlformats.org/drawingml/2006/wordprocessingDrawing" xmlns:w10="urn:schemas-microsoft-com:office:word" xmlns:w="http://schemas.openxmlformats.org/wordprocessingml/2006/main" xmlns:w14="http://schemas.microsoft.com/office/word/2010/wordml" xmlns:w15="http://schemas.microsoft.com/office/word/2012/wordml" xmlns:wpg="http://schemas.microsoft.com/office/word/2010/wordprocessingGroup" xmlns:wpi="http://schemas.microsoft.com/office/word/2010/wordprocessingInk" xmlns:wne="http://schemas.microsoft.com/office/word/2006/wordml" xmlns:wps="http://schemas.microsoft.com/office/word/2010/wordprocessingShape" mc:Ignorable="w14 w15 wp14">
   <w:p>
     <w:pPr>
       <w:pStyle w:val="Footer"/>
@@ -4110,6 +10245,7 @@
         <w:lang w:eastAsia="ar-SA" w:bidi="ar-SA"/>
       </w:rPr>
     </w:pPr>
+    <w:proofErr w:type="gramStart"/>
     <w:r>
       <w:rPr>
         <w:i/>
@@ -4118,6 +10254,7 @@
       </w:rPr>
       <w:t>soict.hust.edu.vn</w:t>
     </w:r>
+    <w:proofErr w:type="gramEnd"/>
     <w:r>
       <w:rPr>
         <w:i/>
@@ -4157,7 +10294,7 @@
         <w:color w:val="C00000"/>
         <w:lang w:eastAsia="ar-SA" w:bidi="ar-SA"/>
       </w:rPr>
-      <w:t>5</w:t>
+      <w:t>6</w:t>
     </w:r>
     <w:r>
       <w:rPr>
@@ -4221,7 +10358,7 @@
 </file>
 
 <file path=word/footnotes.xml><?xml version="1.0" encoding="utf-8"?>
-<w:footnotes xmlns:wpc="http://schemas.microsoft.com/office/word/2010/wordprocessingCanvas" xmlns:cx="http://schemas.microsoft.com/office/drawing/2014/chartex" xmlns:mc="http://schemas.openxmlformats.org/markup-compatibility/2006" xmlns:o="urn:schemas-microsoft-com:office:office" xmlns:r="http://schemas.openxmlformats.org/officeDocument/2006/relationships" xmlns:m="http://schemas.openxmlformats.org/officeDocument/2006/math" xmlns:v="urn:schemas-microsoft-com:vml" xmlns:wp14="http://schemas.microsoft.com/office/word/2010/wordprocessingDrawing" xmlns:wp="http://schemas.openxmlformats.org/drawingml/2006/wordprocessingDrawing" xmlns:w10="urn:schemas-microsoft-com:office:word" xmlns:w="http://schemas.openxmlformats.org/wordprocessingml/2006/main" xmlns:w14="http://schemas.microsoft.com/office/word/2010/wordml" xmlns:w15="http://schemas.microsoft.com/office/word/2012/wordml" xmlns:w16se="http://schemas.microsoft.com/office/word/2015/wordml/symex" xmlns:wpg="http://schemas.microsoft.com/office/word/2010/wordprocessingGroup" xmlns:wpi="http://schemas.microsoft.com/office/word/2010/wordprocessingInk" xmlns:wne="http://schemas.microsoft.com/office/word/2006/wordml" xmlns:wps="http://schemas.microsoft.com/office/word/2010/wordprocessingShape" mc:Ignorable="w14 w15 w16se wp14">
+<w:footnotes xmlns:wpc="http://schemas.microsoft.com/office/word/2010/wordprocessingCanvas" xmlns:mc="http://schemas.openxmlformats.org/markup-compatibility/2006" xmlns:o="urn:schemas-microsoft-com:office:office" xmlns:r="http://schemas.openxmlformats.org/officeDocument/2006/relationships" xmlns:m="http://schemas.openxmlformats.org/officeDocument/2006/math" xmlns:v="urn:schemas-microsoft-com:vml" xmlns:wp14="http://schemas.microsoft.com/office/word/2010/wordprocessingDrawing" xmlns:wp="http://schemas.openxmlformats.org/drawingml/2006/wordprocessingDrawing" xmlns:w10="urn:schemas-microsoft-com:office:word" xmlns:w="http://schemas.openxmlformats.org/wordprocessingml/2006/main" xmlns:w14="http://schemas.microsoft.com/office/word/2010/wordml" xmlns:w15="http://schemas.microsoft.com/office/word/2012/wordml" xmlns:wpg="http://schemas.microsoft.com/office/word/2010/wordprocessingGroup" xmlns:wpi="http://schemas.microsoft.com/office/word/2010/wordprocessingInk" xmlns:wne="http://schemas.microsoft.com/office/word/2006/wordml" xmlns:wps="http://schemas.microsoft.com/office/word/2010/wordprocessingShape" mc:Ignorable="w14 w15 wp14">
   <w:footnote w:type="separator" w:id="-1">
     <w:p>
       <w:pPr>
@@ -4246,7 +10383,7 @@
 </file>
 
 <file path=word/header1.xml><?xml version="1.0" encoding="utf-8"?>
-<w:hdr xmlns:wpc="http://schemas.microsoft.com/office/word/2010/wordprocessingCanvas" xmlns:cx="http://schemas.microsoft.com/office/drawing/2014/chartex" xmlns:mc="http://schemas.openxmlformats.org/markup-compatibility/2006" xmlns:o="urn:schemas-microsoft-com:office:office" xmlns:r="http://schemas.openxmlformats.org/officeDocument/2006/relationships" xmlns:m="http://schemas.openxmlformats.org/officeDocument/2006/math" xmlns:v="urn:schemas-microsoft-com:vml" xmlns:wp14="http://schemas.microsoft.com/office/word/2010/wordprocessingDrawing" xmlns:wp="http://schemas.openxmlformats.org/drawingml/2006/wordprocessingDrawing" xmlns:w10="urn:schemas-microsoft-com:office:word" xmlns:w="http://schemas.openxmlformats.org/wordprocessingml/2006/main" xmlns:w14="http://schemas.microsoft.com/office/word/2010/wordml" xmlns:w15="http://schemas.microsoft.com/office/word/2012/wordml" xmlns:w16se="http://schemas.microsoft.com/office/word/2015/wordml/symex" xmlns:wpg="http://schemas.microsoft.com/office/word/2010/wordprocessingGroup" xmlns:wpi="http://schemas.microsoft.com/office/word/2010/wordprocessingInk" xmlns:wne="http://schemas.microsoft.com/office/word/2006/wordml" xmlns:wps="http://schemas.microsoft.com/office/word/2010/wordprocessingShape" mc:Ignorable="w14 w15 w16se wp14">
+<w:hdr xmlns:wpc="http://schemas.microsoft.com/office/word/2010/wordprocessingCanvas" xmlns:mc="http://schemas.openxmlformats.org/markup-compatibility/2006" xmlns:o="urn:schemas-microsoft-com:office:office" xmlns:r="http://schemas.openxmlformats.org/officeDocument/2006/relationships" xmlns:m="http://schemas.openxmlformats.org/officeDocument/2006/math" xmlns:v="urn:schemas-microsoft-com:vml" xmlns:wp14="http://schemas.microsoft.com/office/word/2010/wordprocessingDrawing" xmlns:wp="http://schemas.openxmlformats.org/drawingml/2006/wordprocessingDrawing" xmlns:w10="urn:schemas-microsoft-com:office:word" xmlns:w="http://schemas.openxmlformats.org/wordprocessingml/2006/main" xmlns:w14="http://schemas.microsoft.com/office/word/2010/wordml" xmlns:w15="http://schemas.microsoft.com/office/word/2012/wordml" xmlns:wpg="http://schemas.microsoft.com/office/word/2010/wordprocessingGroup" xmlns:wpi="http://schemas.microsoft.com/office/word/2010/wordprocessingInk" xmlns:wne="http://schemas.microsoft.com/office/word/2006/wordml" xmlns:wps="http://schemas.microsoft.com/office/word/2010/wordprocessingShape" mc:Ignorable="w14 w15 wp14">
   <w:p>
     <w:pPr>
       <w:pStyle w:val="Header"/>
@@ -4263,8 +10400,8 @@
 </file>
 
 <file path=word/numbering.xml><?xml version="1.0" encoding="utf-8"?>
-<w:numbering xmlns:wpc="http://schemas.microsoft.com/office/word/2010/wordprocessingCanvas" xmlns:cx="http://schemas.microsoft.com/office/drawing/2014/chartex" xmlns:mc="http://schemas.openxmlformats.org/markup-compatibility/2006" xmlns:o="urn:schemas-microsoft-com:office:office" xmlns:r="http://schemas.openxmlformats.org/officeDocument/2006/relationships" xmlns:m="http://schemas.openxmlformats.org/officeDocument/2006/math" xmlns:v="urn:schemas-microsoft-com:vml" xmlns:wp14="http://schemas.microsoft.com/office/word/2010/wordprocessingDrawing" xmlns:wp="http://schemas.openxmlformats.org/drawingml/2006/wordprocessingDrawing" xmlns:w10="urn:schemas-microsoft-com:office:word" xmlns:w="http://schemas.openxmlformats.org/wordprocessingml/2006/main" xmlns:w14="http://schemas.microsoft.com/office/word/2010/wordml" xmlns:w15="http://schemas.microsoft.com/office/word/2012/wordml" xmlns:w16se="http://schemas.microsoft.com/office/word/2015/wordml/symex" xmlns:wpg="http://schemas.microsoft.com/office/word/2010/wordprocessingGroup" xmlns:wpi="http://schemas.microsoft.com/office/word/2010/wordprocessingInk" xmlns:wne="http://schemas.microsoft.com/office/word/2006/wordml" xmlns:wps="http://schemas.microsoft.com/office/word/2010/wordprocessingShape" mc:Ignorable="w14 w15 w16se wp14">
-  <w:abstractNum w:abstractNumId="0" w15:restartNumberingAfterBreak="0">
+<w:numbering xmlns:wpc="http://schemas.microsoft.com/office/word/2010/wordprocessingCanvas" xmlns:mc="http://schemas.openxmlformats.org/markup-compatibility/2006" xmlns:o="urn:schemas-microsoft-com:office:office" xmlns:r="http://schemas.openxmlformats.org/officeDocument/2006/relationships" xmlns:m="http://schemas.openxmlformats.org/officeDocument/2006/math" xmlns:v="urn:schemas-microsoft-com:vml" xmlns:wp14="http://schemas.microsoft.com/office/word/2010/wordprocessingDrawing" xmlns:wp="http://schemas.openxmlformats.org/drawingml/2006/wordprocessingDrawing" xmlns:w10="urn:schemas-microsoft-com:office:word" xmlns:w="http://schemas.openxmlformats.org/wordprocessingml/2006/main" xmlns:w14="http://schemas.microsoft.com/office/word/2010/wordml" xmlns:w15="http://schemas.microsoft.com/office/word/2012/wordml" xmlns:wpg="http://schemas.microsoft.com/office/word/2010/wordprocessingGroup" xmlns:wpi="http://schemas.microsoft.com/office/word/2010/wordprocessingInk" xmlns:wne="http://schemas.microsoft.com/office/word/2006/wordml" xmlns:wps="http://schemas.microsoft.com/office/word/2010/wordprocessingShape" mc:Ignorable="w14 w15 wp14">
+  <w:abstractNum w:abstractNumId="0">
     <w:nsid w:val="00000001"/>
     <w:multiLevelType w:val="multilevel"/>
     <w:tmpl w:val="AC12CE28"/>
@@ -4383,7 +10520,7 @@
       </w:pPr>
     </w:lvl>
   </w:abstractNum>
-  <w:abstractNum w:abstractNumId="1" w15:restartNumberingAfterBreak="0">
+  <w:abstractNum w:abstractNumId="1">
     <w:nsid w:val="04196722"/>
     <w:multiLevelType w:val="hybridMultilevel"/>
     <w:tmpl w:val="CF6020C4"/>
@@ -4495,7 +10632,7 @@
       </w:rPr>
     </w:lvl>
   </w:abstractNum>
-  <w:abstractNum w:abstractNumId="2" w15:restartNumberingAfterBreak="0">
+  <w:abstractNum w:abstractNumId="2">
     <w:nsid w:val="1FE2537C"/>
     <w:multiLevelType w:val="hybridMultilevel"/>
     <w:tmpl w:val="DC94D102"/>
@@ -4584,7 +10721,7 @@
       </w:pPr>
     </w:lvl>
   </w:abstractNum>
-  <w:abstractNum w:abstractNumId="3" w15:restartNumberingAfterBreak="0">
+  <w:abstractNum w:abstractNumId="3">
     <w:nsid w:val="60155E05"/>
     <w:multiLevelType w:val="hybridMultilevel"/>
     <w:tmpl w:val="94420E8C"/>
@@ -4673,7 +10810,7 @@
       </w:pPr>
     </w:lvl>
   </w:abstractNum>
-  <w:abstractNum w:abstractNumId="4" w15:restartNumberingAfterBreak="0">
+  <w:abstractNum w:abstractNumId="4">
     <w:nsid w:val="6E6566D4"/>
     <w:multiLevelType w:val="hybridMultilevel"/>
     <w:tmpl w:val="DC94D102"/>
@@ -4781,7 +10918,7 @@
 </file>
 
 <file path=word/styles.xml><?xml version="1.0" encoding="utf-8"?>
-<w:styles xmlns:mc="http://schemas.openxmlformats.org/markup-compatibility/2006" xmlns:r="http://schemas.openxmlformats.org/officeDocument/2006/relationships" xmlns:w="http://schemas.openxmlformats.org/wordprocessingml/2006/main" xmlns:w14="http://schemas.microsoft.com/office/word/2010/wordml" xmlns:w15="http://schemas.microsoft.com/office/word/2012/wordml" xmlns:w16se="http://schemas.microsoft.com/office/word/2015/wordml/symex" mc:Ignorable="w14 w15 w16se">
+<w:styles xmlns:mc="http://schemas.openxmlformats.org/markup-compatibility/2006" xmlns:r="http://schemas.openxmlformats.org/officeDocument/2006/relationships" xmlns:w="http://schemas.openxmlformats.org/wordprocessingml/2006/main" xmlns:w14="http://schemas.microsoft.com/office/word/2010/wordml" xmlns:w15="http://schemas.microsoft.com/office/word/2012/wordml" mc:Ignorable="w14 w15">
   <w:docDefaults>
     <w:rPrDefault>
       <w:rPr>

--- a/Docs/BTL_QLDA_N16.docx
+++ b/Docs/BTL_QLDA_N16.docx
@@ -5370,17 +5370,15 @@
         </w:rPr>
         <w:t xml:space="preserve">2. </w:t>
       </w:r>
+      <w:r>
+        <w:rPr>
+          <w:i/>
+          <w:iCs/>
+        </w:rPr>
+        <w:t>Điệp</w:t>
+      </w:r>
       <w:bookmarkStart w:id="10" w:name="_GoBack"/>
-      <w:proofErr w:type="spellStart"/>
-      <w:r>
-        <w:rPr>
-          <w:i/>
-          <w:iCs/>
-        </w:rPr>
-        <w:t>Frederikbosch</w:t>
-      </w:r>
       <w:bookmarkEnd w:id="10"/>
-      <w:proofErr w:type="spellEnd"/>
     </w:p>
     <w:p>
       <w:pPr>

--- a/Docs/BTL_QLDA_N16.docx
+++ b/Docs/BTL_QLDA_N16.docx
@@ -5370,6 +5370,7 @@
         </w:rPr>
         <w:t xml:space="preserve">2. </w:t>
       </w:r>
+      <w:proofErr w:type="spellStart"/>
       <w:r>
         <w:rPr>
           <w:i/>
@@ -5377,8 +5378,7 @@
         </w:rPr>
         <w:t>Điệp</w:t>
       </w:r>
-      <w:bookmarkStart w:id="10" w:name="_GoBack"/>
-      <w:bookmarkEnd w:id="10"/>
+      <w:proofErr w:type="spellEnd"/>
     </w:p>
     <w:p>
       <w:pPr>
@@ -5412,16 +5412,9 @@
           <w:i/>
           <w:iCs/>
         </w:rPr>
-        <w:t>Wolfy</w:t>
-      </w:r>
-      <w:proofErr w:type="spellEnd"/>
-      <w:r>
-        <w:rPr>
-          <w:i/>
-          <w:iCs/>
-        </w:rPr>
-        <w:t xml:space="preserve">-j, </w:t>
-      </w:r>
+        <w:t>Nhật</w:t>
+      </w:r>
+      <w:proofErr w:type="spellEnd"/>
     </w:p>
     <w:p>
       <w:pPr>
@@ -5442,21 +5435,21 @@
         </w:rPr>
         <w:t xml:space="preserve">                         4. </w:t>
       </w:r>
-      <w:proofErr w:type="spellStart"/>
-      <w:r>
-        <w:rPr>
-          <w:i/>
-          <w:iCs/>
-        </w:rPr>
-        <w:t>Vlakoff</w:t>
-      </w:r>
-      <w:proofErr w:type="spellEnd"/>
-      <w:r>
-        <w:rPr>
-          <w:i/>
-          <w:iCs/>
-        </w:rPr>
-        <w:t xml:space="preserve">, </w:t>
+      <w:r>
+        <w:rPr>
+          <w:i/>
+          <w:iCs/>
+        </w:rPr>
+        <w:t>Dũng</w:t>
+      </w:r>
+      <w:bookmarkStart w:id="10" w:name="_GoBack"/>
+      <w:bookmarkEnd w:id="10"/>
+      <w:r>
+        <w:rPr>
+          <w:i/>
+          <w:iCs/>
+        </w:rPr>
+        <w:t xml:space="preserve"> </w:t>
       </w:r>
     </w:p>
     <w:p>

--- a/Docs/BTL_QLDA_N16.docx
+++ b/Docs/BTL_QLDA_N16.docx
@@ -5435,6 +5435,7 @@
         </w:rPr>
         <w:t xml:space="preserve">                         4. </w:t>
       </w:r>
+      <w:proofErr w:type="spellStart"/>
       <w:r>
         <w:rPr>
           <w:i/>
@@ -5442,8 +5443,7 @@
         </w:rPr>
         <w:t>Dũng</w:t>
       </w:r>
-      <w:bookmarkStart w:id="10" w:name="_GoBack"/>
-      <w:bookmarkEnd w:id="10"/>
+      <w:proofErr w:type="spellEnd"/>
       <w:r>
         <w:rPr>
           <w:i/>
@@ -5614,13 +5614,13 @@
         <w:r>
           <w:rPr>
             <w:rStyle w:val="Hyperlink"/>
-            <w:i/>
-            <w:iCs/>
-          </w:rPr>
-          <w:t>https://github.com/wolfy-j</w:t>
+          </w:rPr>
+          <w:t>https://github.com/nhatltu15</w:t>
         </w:r>
       </w:hyperlink>
     </w:p>
+    <w:bookmarkStart w:id="10" w:name="_GoBack"/>
+    <w:bookmarkEnd w:id="10"/>
     <w:p>
       <w:pPr>
         <w:pStyle w:val="ListParagraph"/>
@@ -5633,16 +5633,34 @@
           <w:iCs/>
         </w:rPr>
       </w:pPr>
-      <w:hyperlink r:id="rId12" w:history="1">
-        <w:r>
-          <w:rPr>
-            <w:rStyle w:val="Hyperlink"/>
-            <w:i/>
-            <w:iCs/>
-          </w:rPr>
-          <w:t>https://github.com/vlakoff</w:t>
-        </w:r>
-      </w:hyperlink>
+      <w:r>
+        <w:fldChar w:fldCharType="begin"/>
+      </w:r>
+      <w:r>
+        <w:instrText xml:space="preserve"> HYPERLINK "https</w:instrText>
+      </w:r>
+      <w:r>
+        <w:instrText xml:space="preserve">://github.com/vlakoff" </w:instrText>
+      </w:r>
+      <w:r>
+        <w:fldChar w:fldCharType="separate"/>
+      </w:r>
+      <w:r>
+        <w:rPr>
+          <w:rStyle w:val="Hyperlink"/>
+          <w:i/>
+          <w:iCs/>
+        </w:rPr>
+        <w:t>https://github.com/vlakoff</w:t>
+      </w:r>
+      <w:r>
+        <w:rPr>
+          <w:rStyle w:val="Hyperlink"/>
+          <w:i/>
+          <w:iCs/>
+        </w:rPr>
+        <w:fldChar w:fldCharType="end"/>
+      </w:r>
     </w:p>
     <w:p>
       <w:pPr>
@@ -10172,9 +10190,9 @@
     <w:p/>
     <w:p/>
     <w:sectPr>
-      <w:headerReference w:type="default" r:id="rId13"/>
-      <w:footerReference w:type="even" r:id="rId14"/>
-      <w:footerReference w:type="default" r:id="rId15"/>
+      <w:headerReference w:type="default" r:id="rId12"/>
+      <w:footerReference w:type="even" r:id="rId13"/>
+      <w:footerReference w:type="default" r:id="rId14"/>
       <w:footnotePr>
         <w:pos w:val="beneathText"/>
       </w:footnotePr>
@@ -10285,7 +10303,7 @@
         <w:color w:val="C00000"/>
         <w:lang w:eastAsia="ar-SA" w:bidi="ar-SA"/>
       </w:rPr>
-      <w:t>6</w:t>
+      <w:t>4</w:t>
     </w:r>
     <w:r>
       <w:rPr>

--- a/Docs/BTL_QLDA_N16.docx
+++ b/Docs/BTL_QLDA_N16.docx
@@ -5564,16 +5564,16 @@
           <w:iCs/>
         </w:rPr>
       </w:pPr>
-      <w:hyperlink r:id="rId9" w:history="1">
-        <w:r>
-          <w:rPr>
-            <w:rStyle w:val="Hyperlink"/>
-            <w:i/>
-            <w:iCs/>
-          </w:rPr>
-          <w:t>https://github.com/olivervogel</w:t>
-        </w:r>
-      </w:hyperlink>
+      <w:bookmarkStart w:id="10" w:name="_GoBack"/>
+      <w:bookmarkEnd w:id="10"/>
+      <w:r>
+        <w:rPr>
+          <w:rStyle w:val="Hyperlink"/>
+          <w:i/>
+          <w:iCs/>
+        </w:rPr>
+        <w:t>https://github.com/bad199xqn</w:t>
+      </w:r>
     </w:p>
     <w:p>
       <w:pPr>
@@ -5587,7 +5587,7 @@
           <w:iCs/>
         </w:rPr>
       </w:pPr>
-      <w:hyperlink r:id="rId10" w:history="1">
+      <w:hyperlink r:id="rId9" w:history="1">
         <w:r>
           <w:rPr>
             <w:rStyle w:val="Hyperlink"/>
@@ -5610,7 +5610,7 @@
           <w:iCs/>
         </w:rPr>
       </w:pPr>
-      <w:hyperlink r:id="rId11" w:history="1">
+      <w:hyperlink r:id="rId10" w:history="1">
         <w:r>
           <w:rPr>
             <w:rStyle w:val="Hyperlink"/>
@@ -5619,8 +5619,6 @@
         </w:r>
       </w:hyperlink>
     </w:p>
-    <w:bookmarkStart w:id="10" w:name="_GoBack"/>
-    <w:bookmarkEnd w:id="10"/>
     <w:p>
       <w:pPr>
         <w:pStyle w:val="ListParagraph"/>
@@ -5633,34 +5631,16 @@
           <w:iCs/>
         </w:rPr>
       </w:pPr>
-      <w:r>
-        <w:fldChar w:fldCharType="begin"/>
-      </w:r>
-      <w:r>
-        <w:instrText xml:space="preserve"> HYPERLINK "https</w:instrText>
-      </w:r>
-      <w:r>
-        <w:instrText xml:space="preserve">://github.com/vlakoff" </w:instrText>
-      </w:r>
-      <w:r>
-        <w:fldChar w:fldCharType="separate"/>
-      </w:r>
-      <w:r>
-        <w:rPr>
-          <w:rStyle w:val="Hyperlink"/>
-          <w:i/>
-          <w:iCs/>
-        </w:rPr>
-        <w:t>https://github.com/vlakoff</w:t>
-      </w:r>
-      <w:r>
-        <w:rPr>
-          <w:rStyle w:val="Hyperlink"/>
-          <w:i/>
-          <w:iCs/>
-        </w:rPr>
-        <w:fldChar w:fldCharType="end"/>
-      </w:r>
+      <w:hyperlink r:id="rId11" w:history="1">
+        <w:r>
+          <w:rPr>
+            <w:rStyle w:val="Hyperlink"/>
+            <w:i/>
+            <w:iCs/>
+          </w:rPr>
+          <w:t>https://github.com/vlakoff</w:t>
+        </w:r>
+      </w:hyperlink>
     </w:p>
     <w:p>
       <w:pPr>
@@ -10303,7 +10283,7 @@
         <w:color w:val="C00000"/>
         <w:lang w:eastAsia="ar-SA" w:bidi="ar-SA"/>
       </w:rPr>
-      <w:t>4</w:t>
+      <w:t>6</w:t>
     </w:r>
     <w:r>
       <w:rPr>

--- a/Docs/BTL_QLDA_N16.docx
+++ b/Docs/BTL_QLDA_N16.docx
@@ -5564,8 +5564,6 @@
           <w:iCs/>
         </w:rPr>
       </w:pPr>
-      <w:bookmarkStart w:id="10" w:name="_GoBack"/>
-      <w:bookmarkEnd w:id="10"/>
       <w:r>
         <w:rPr>
           <w:rStyle w:val="Hyperlink"/>
@@ -5587,16 +5585,16 @@
           <w:iCs/>
         </w:rPr>
       </w:pPr>
-      <w:hyperlink r:id="rId9" w:history="1">
-        <w:r>
-          <w:rPr>
-            <w:rStyle w:val="Hyperlink"/>
-            <w:i/>
-            <w:iCs/>
-          </w:rPr>
-          <w:t>https://github.com/frederikbosch</w:t>
-        </w:r>
-      </w:hyperlink>
+      <w:bookmarkStart w:id="10" w:name="_GoBack"/>
+      <w:bookmarkEnd w:id="10"/>
+      <w:r>
+        <w:rPr>
+          <w:rStyle w:val="Hyperlink"/>
+          <w:i/>
+          <w:iCs/>
+        </w:rPr>
+        <w:t>https://github.com/diep-1998</w:t>
+      </w:r>
     </w:p>
     <w:p>
       <w:pPr>
@@ -5610,7 +5608,7 @@
           <w:iCs/>
         </w:rPr>
       </w:pPr>
-      <w:hyperlink r:id="rId10" w:history="1">
+      <w:hyperlink r:id="rId9" w:history="1">
         <w:r>
           <w:rPr>
             <w:rStyle w:val="Hyperlink"/>
@@ -5631,7 +5629,7 @@
           <w:iCs/>
         </w:rPr>
       </w:pPr>
-      <w:hyperlink r:id="rId11" w:history="1">
+      <w:hyperlink r:id="rId10" w:history="1">
         <w:r>
           <w:rPr>
             <w:rStyle w:val="Hyperlink"/>
@@ -10170,9 +10168,9 @@
     <w:p/>
     <w:p/>
     <w:sectPr>
-      <w:headerReference w:type="default" r:id="rId12"/>
-      <w:footerReference w:type="even" r:id="rId13"/>
-      <w:footerReference w:type="default" r:id="rId14"/>
+      <w:headerReference w:type="default" r:id="rId11"/>
+      <w:footerReference w:type="even" r:id="rId12"/>
+      <w:footerReference w:type="default" r:id="rId13"/>
       <w:footnotePr>
         <w:pos w:val="beneathText"/>
       </w:footnotePr>
@@ -10283,7 +10281,7 @@
         <w:color w:val="C00000"/>
         <w:lang w:eastAsia="ar-SA" w:bidi="ar-SA"/>
       </w:rPr>
-      <w:t>6</w:t>
+      <w:t>4</w:t>
     </w:r>
     <w:r>
       <w:rPr>

--- a/Docs/BTL_QLDA_N16.docx
+++ b/Docs/BTL_QLDA_N16.docx
@@ -5585,8 +5585,6 @@
           <w:iCs/>
         </w:rPr>
       </w:pPr>
-      <w:bookmarkStart w:id="10" w:name="_GoBack"/>
-      <w:bookmarkEnd w:id="10"/>
       <w:r>
         <w:rPr>
           <w:rStyle w:val="Hyperlink"/>
@@ -5729,7 +5727,7 @@
       <w:pPr>
         <w:pStyle w:val="Heading2"/>
       </w:pPr>
-      <w:bookmarkStart w:id="11" w:name="_Toc57272148"/>
+      <w:bookmarkStart w:id="10" w:name="_Toc57272148"/>
       <w:proofErr w:type="spellStart"/>
       <w:r>
         <w:t>Kết</w:t>
@@ -5766,6 +5764,466 @@
       <w:r>
         <w:t>nghiệm</w:t>
       </w:r>
+      <w:bookmarkEnd w:id="10"/>
+      <w:proofErr w:type="spellEnd"/>
+    </w:p>
+    <w:p>
+      <w:pPr>
+        <w:rPr>
+          <w:i/>
+          <w:iCs/>
+        </w:rPr>
+      </w:pPr>
+      <w:proofErr w:type="spellStart"/>
+      <w:r>
+        <w:rPr>
+          <w:i/>
+          <w:iCs/>
+        </w:rPr>
+        <w:t>Mô</w:t>
+      </w:r>
+      <w:proofErr w:type="spellEnd"/>
+      <w:r>
+        <w:rPr>
+          <w:i/>
+          <w:iCs/>
+        </w:rPr>
+        <w:t xml:space="preserve"> </w:t>
+      </w:r>
+      <w:proofErr w:type="spellStart"/>
+      <w:r>
+        <w:rPr>
+          <w:i/>
+          <w:iCs/>
+        </w:rPr>
+        <w:t>tả</w:t>
+      </w:r>
+      <w:proofErr w:type="spellEnd"/>
+      <w:r>
+        <w:rPr>
+          <w:i/>
+          <w:iCs/>
+        </w:rPr>
+        <w:t xml:space="preserve"> </w:t>
+      </w:r>
+      <w:proofErr w:type="spellStart"/>
+      <w:r>
+        <w:rPr>
+          <w:i/>
+          <w:iCs/>
+        </w:rPr>
+        <w:t>các</w:t>
+      </w:r>
+      <w:proofErr w:type="spellEnd"/>
+      <w:r>
+        <w:rPr>
+          <w:i/>
+          <w:iCs/>
+        </w:rPr>
+        <w:t xml:space="preserve"> </w:t>
+      </w:r>
+      <w:proofErr w:type="spellStart"/>
+      <w:r>
+        <w:rPr>
+          <w:i/>
+          <w:iCs/>
+        </w:rPr>
+        <w:t>bước</w:t>
+      </w:r>
+      <w:proofErr w:type="spellEnd"/>
+      <w:r>
+        <w:rPr>
+          <w:i/>
+          <w:iCs/>
+        </w:rPr>
+        <w:t xml:space="preserve"> </w:t>
+      </w:r>
+      <w:proofErr w:type="spellStart"/>
+      <w:r>
+        <w:rPr>
+          <w:i/>
+          <w:iCs/>
+        </w:rPr>
+        <w:t>chạy</w:t>
+      </w:r>
+      <w:proofErr w:type="spellEnd"/>
+      <w:r>
+        <w:rPr>
+          <w:i/>
+          <w:iCs/>
+        </w:rPr>
+        <w:t xml:space="preserve"> </w:t>
+      </w:r>
+      <w:proofErr w:type="spellStart"/>
+      <w:r>
+        <w:rPr>
+          <w:i/>
+          <w:iCs/>
+        </w:rPr>
+        <w:t>chương</w:t>
+      </w:r>
+      <w:proofErr w:type="spellEnd"/>
+      <w:r>
+        <w:rPr>
+          <w:i/>
+          <w:iCs/>
+        </w:rPr>
+        <w:t xml:space="preserve"> </w:t>
+      </w:r>
+      <w:proofErr w:type="spellStart"/>
+      <w:r>
+        <w:rPr>
+          <w:i/>
+          <w:iCs/>
+        </w:rPr>
+        <w:t>trình</w:t>
+      </w:r>
+      <w:proofErr w:type="spellEnd"/>
+      <w:r>
+        <w:rPr>
+          <w:i/>
+          <w:iCs/>
+        </w:rPr>
+        <w:t xml:space="preserve">, </w:t>
+      </w:r>
+      <w:proofErr w:type="spellStart"/>
+      <w:r>
+        <w:rPr>
+          <w:i/>
+          <w:iCs/>
+        </w:rPr>
+        <w:t>có</w:t>
+      </w:r>
+      <w:proofErr w:type="spellEnd"/>
+      <w:r>
+        <w:rPr>
+          <w:i/>
+          <w:iCs/>
+        </w:rPr>
+        <w:t xml:space="preserve"> </w:t>
+      </w:r>
+      <w:proofErr w:type="spellStart"/>
+      <w:r>
+        <w:rPr>
+          <w:i/>
+          <w:iCs/>
+        </w:rPr>
+        <w:t>thể</w:t>
+      </w:r>
+      <w:proofErr w:type="spellEnd"/>
+      <w:r>
+        <w:rPr>
+          <w:i/>
+          <w:iCs/>
+        </w:rPr>
+        <w:t xml:space="preserve"> </w:t>
+      </w:r>
+      <w:proofErr w:type="spellStart"/>
+      <w:r>
+        <w:rPr>
+          <w:i/>
+          <w:iCs/>
+        </w:rPr>
+        <w:t>thành</w:t>
+      </w:r>
+      <w:proofErr w:type="spellEnd"/>
+      <w:r>
+        <w:rPr>
+          <w:i/>
+          <w:iCs/>
+        </w:rPr>
+        <w:t xml:space="preserve"> </w:t>
+      </w:r>
+      <w:proofErr w:type="spellStart"/>
+      <w:r>
+        <w:rPr>
+          <w:i/>
+          <w:iCs/>
+        </w:rPr>
+        <w:t>công</w:t>
+      </w:r>
+      <w:proofErr w:type="spellEnd"/>
+      <w:r>
+        <w:rPr>
+          <w:i/>
+          <w:iCs/>
+        </w:rPr>
+        <w:t xml:space="preserve"> </w:t>
+      </w:r>
+      <w:proofErr w:type="spellStart"/>
+      <w:r>
+        <w:rPr>
+          <w:i/>
+          <w:iCs/>
+        </w:rPr>
+        <w:t>hoặc</w:t>
+      </w:r>
+      <w:proofErr w:type="spellEnd"/>
+      <w:r>
+        <w:rPr>
+          <w:i/>
+          <w:iCs/>
+        </w:rPr>
+        <w:t xml:space="preserve"> </w:t>
+      </w:r>
+      <w:proofErr w:type="spellStart"/>
+      <w:r>
+        <w:rPr>
+          <w:i/>
+          <w:iCs/>
+        </w:rPr>
+        <w:t>không</w:t>
+      </w:r>
+      <w:proofErr w:type="spellEnd"/>
+      <w:r>
+        <w:rPr>
+          <w:i/>
+          <w:iCs/>
+        </w:rPr>
+        <w:t xml:space="preserve"> </w:t>
+      </w:r>
+      <w:proofErr w:type="spellStart"/>
+      <w:r>
+        <w:rPr>
+          <w:i/>
+          <w:iCs/>
+        </w:rPr>
+        <w:t>thành</w:t>
+      </w:r>
+      <w:proofErr w:type="spellEnd"/>
+      <w:r>
+        <w:rPr>
+          <w:i/>
+          <w:iCs/>
+        </w:rPr>
+        <w:t xml:space="preserve"> </w:t>
+      </w:r>
+      <w:proofErr w:type="spellStart"/>
+      <w:r>
+        <w:rPr>
+          <w:i/>
+          <w:iCs/>
+        </w:rPr>
+        <w:t>công</w:t>
+      </w:r>
+      <w:proofErr w:type="spellEnd"/>
+      <w:r>
+        <w:rPr>
+          <w:i/>
+          <w:iCs/>
+        </w:rPr>
+        <w:t xml:space="preserve">. Cho </w:t>
+      </w:r>
+      <w:proofErr w:type="spellStart"/>
+      <w:r>
+        <w:rPr>
+          <w:i/>
+          <w:iCs/>
+        </w:rPr>
+        <w:t>biết</w:t>
+      </w:r>
+      <w:proofErr w:type="spellEnd"/>
+      <w:r>
+        <w:rPr>
+          <w:i/>
+          <w:iCs/>
+        </w:rPr>
+        <w:t xml:space="preserve"> </w:t>
+      </w:r>
+      <w:proofErr w:type="spellStart"/>
+      <w:r>
+        <w:rPr>
+          <w:i/>
+          <w:iCs/>
+        </w:rPr>
+        <w:t>các</w:t>
+      </w:r>
+      <w:proofErr w:type="spellEnd"/>
+      <w:r>
+        <w:rPr>
+          <w:i/>
+          <w:iCs/>
+        </w:rPr>
+        <w:t xml:space="preserve"> </w:t>
+      </w:r>
+      <w:proofErr w:type="spellStart"/>
+      <w:r>
+        <w:rPr>
+          <w:i/>
+          <w:iCs/>
+        </w:rPr>
+        <w:t>lỗi</w:t>
+      </w:r>
+      <w:proofErr w:type="spellEnd"/>
+      <w:r>
+        <w:rPr>
+          <w:i/>
+          <w:iCs/>
+        </w:rPr>
+        <w:t xml:space="preserve"> </w:t>
+      </w:r>
+      <w:proofErr w:type="spellStart"/>
+      <w:r>
+        <w:rPr>
+          <w:i/>
+          <w:iCs/>
+        </w:rPr>
+        <w:t>xuất</w:t>
+      </w:r>
+      <w:proofErr w:type="spellEnd"/>
+      <w:r>
+        <w:rPr>
+          <w:i/>
+          <w:iCs/>
+        </w:rPr>
+        <w:t xml:space="preserve"> </w:t>
+      </w:r>
+      <w:proofErr w:type="spellStart"/>
+      <w:r>
+        <w:rPr>
+          <w:i/>
+          <w:iCs/>
+        </w:rPr>
+        <w:t>hiện</w:t>
+      </w:r>
+      <w:proofErr w:type="spellEnd"/>
+      <w:r>
+        <w:rPr>
+          <w:i/>
+          <w:iCs/>
+        </w:rPr>
+        <w:t xml:space="preserve"> </w:t>
+      </w:r>
+      <w:proofErr w:type="spellStart"/>
+      <w:r>
+        <w:rPr>
+          <w:i/>
+          <w:iCs/>
+        </w:rPr>
+        <w:t>và</w:t>
+      </w:r>
+      <w:proofErr w:type="spellEnd"/>
+      <w:r>
+        <w:rPr>
+          <w:i/>
+          <w:iCs/>
+        </w:rPr>
+        <w:t xml:space="preserve"> </w:t>
+      </w:r>
+      <w:proofErr w:type="spellStart"/>
+      <w:r>
+        <w:rPr>
+          <w:i/>
+          <w:iCs/>
+        </w:rPr>
+        <w:t>cách</w:t>
+      </w:r>
+      <w:proofErr w:type="spellEnd"/>
+      <w:r>
+        <w:rPr>
+          <w:i/>
+          <w:iCs/>
+        </w:rPr>
+        <w:t xml:space="preserve"> </w:t>
+      </w:r>
+      <w:proofErr w:type="spellStart"/>
+      <w:r>
+        <w:rPr>
+          <w:i/>
+          <w:iCs/>
+        </w:rPr>
+        <w:t>xử</w:t>
+      </w:r>
+      <w:proofErr w:type="spellEnd"/>
+      <w:r>
+        <w:rPr>
+          <w:i/>
+          <w:iCs/>
+        </w:rPr>
+        <w:t xml:space="preserve"> </w:t>
+      </w:r>
+      <w:proofErr w:type="spellStart"/>
+      <w:r>
+        <w:rPr>
+          <w:i/>
+          <w:iCs/>
+        </w:rPr>
+        <w:t>lý</w:t>
+      </w:r>
+      <w:proofErr w:type="spellEnd"/>
+      <w:r>
+        <w:rPr>
+          <w:i/>
+          <w:iCs/>
+        </w:rPr>
+        <w:t xml:space="preserve"> </w:t>
+      </w:r>
+      <w:proofErr w:type="spellStart"/>
+      <w:r>
+        <w:rPr>
+          <w:i/>
+          <w:iCs/>
+        </w:rPr>
+        <w:t>nếu</w:t>
+      </w:r>
+      <w:proofErr w:type="spellEnd"/>
+      <w:r>
+        <w:rPr>
+          <w:i/>
+          <w:iCs/>
+        </w:rPr>
+        <w:t xml:space="preserve"> </w:t>
+      </w:r>
+      <w:proofErr w:type="spellStart"/>
+      <w:r>
+        <w:rPr>
+          <w:i/>
+          <w:iCs/>
+        </w:rPr>
+        <w:t>có</w:t>
+      </w:r>
+      <w:proofErr w:type="spellEnd"/>
+      <w:r>
+        <w:rPr>
+          <w:i/>
+          <w:iCs/>
+        </w:rPr>
+        <w:t>.</w:t>
+      </w:r>
+    </w:p>
+    <w:p>
+      <w:pPr>
+        <w:pStyle w:val="Heading2"/>
+      </w:pPr>
+      <w:bookmarkStart w:id="11" w:name="_Toc57272149"/>
+      <w:proofErr w:type="spellStart"/>
+      <w:r>
+        <w:t>Phạm</w:t>
+      </w:r>
+      <w:proofErr w:type="spellEnd"/>
+      <w:r>
+        <w:t xml:space="preserve"> </w:t>
+      </w:r>
+      <w:proofErr w:type="gramStart"/>
+      <w:r>
+        <w:t>vi</w:t>
+      </w:r>
+      <w:proofErr w:type="gramEnd"/>
+      <w:r>
+        <w:t xml:space="preserve"> </w:t>
+      </w:r>
+      <w:proofErr w:type="spellStart"/>
+      <w:r>
+        <w:t>dự</w:t>
+      </w:r>
+      <w:proofErr w:type="spellEnd"/>
+      <w:r>
+        <w:t xml:space="preserve"> </w:t>
+      </w:r>
+      <w:proofErr w:type="spellStart"/>
+      <w:r>
+        <w:t>án</w:t>
+      </w:r>
       <w:bookmarkEnd w:id="11"/>
       <w:proofErr w:type="spellEnd"/>
     </w:p>
@@ -5782,912 +6240,482 @@
           <w:i/>
           <w:iCs/>
         </w:rPr>
-        <w:t>Mô</w:t>
-      </w:r>
-      <w:proofErr w:type="spellEnd"/>
-      <w:r>
-        <w:rPr>
-          <w:i/>
-          <w:iCs/>
-        </w:rPr>
-        <w:t xml:space="preserve"> </w:t>
-      </w:r>
-      <w:proofErr w:type="spellStart"/>
-      <w:r>
-        <w:rPr>
-          <w:i/>
-          <w:iCs/>
-        </w:rPr>
-        <w:t>tả</w:t>
-      </w:r>
-      <w:proofErr w:type="spellEnd"/>
-      <w:r>
-        <w:rPr>
-          <w:i/>
-          <w:iCs/>
-        </w:rPr>
-        <w:t xml:space="preserve"> </w:t>
-      </w:r>
-      <w:proofErr w:type="spellStart"/>
-      <w:r>
-        <w:rPr>
-          <w:i/>
-          <w:iCs/>
-        </w:rPr>
-        <w:t>các</w:t>
-      </w:r>
-      <w:proofErr w:type="spellEnd"/>
-      <w:r>
-        <w:rPr>
-          <w:i/>
-          <w:iCs/>
-        </w:rPr>
-        <w:t xml:space="preserve"> </w:t>
-      </w:r>
-      <w:proofErr w:type="spellStart"/>
-      <w:r>
-        <w:rPr>
-          <w:i/>
-          <w:iCs/>
-        </w:rPr>
-        <w:t>bước</w:t>
-      </w:r>
-      <w:proofErr w:type="spellEnd"/>
-      <w:r>
-        <w:rPr>
-          <w:i/>
-          <w:iCs/>
-        </w:rPr>
-        <w:t xml:space="preserve"> </w:t>
-      </w:r>
-      <w:proofErr w:type="spellStart"/>
-      <w:r>
-        <w:rPr>
-          <w:i/>
-          <w:iCs/>
-        </w:rPr>
-        <w:t>chạy</w:t>
-      </w:r>
-      <w:proofErr w:type="spellEnd"/>
-      <w:r>
-        <w:rPr>
-          <w:i/>
-          <w:iCs/>
-        </w:rPr>
-        <w:t xml:space="preserve"> </w:t>
-      </w:r>
-      <w:proofErr w:type="spellStart"/>
-      <w:r>
-        <w:rPr>
-          <w:i/>
-          <w:iCs/>
-        </w:rPr>
-        <w:t>chương</w:t>
-      </w:r>
-      <w:proofErr w:type="spellEnd"/>
-      <w:r>
-        <w:rPr>
-          <w:i/>
-          <w:iCs/>
-        </w:rPr>
-        <w:t xml:space="preserve"> </w:t>
-      </w:r>
-      <w:proofErr w:type="spellStart"/>
-      <w:r>
-        <w:rPr>
-          <w:i/>
-          <w:iCs/>
-        </w:rPr>
-        <w:t>trình</w:t>
-      </w:r>
-      <w:proofErr w:type="spellEnd"/>
-      <w:r>
-        <w:rPr>
-          <w:i/>
-          <w:iCs/>
-        </w:rPr>
-        <w:t xml:space="preserve">, </w:t>
-      </w:r>
-      <w:proofErr w:type="spellStart"/>
-      <w:r>
-        <w:rPr>
-          <w:i/>
-          <w:iCs/>
-        </w:rPr>
-        <w:t>có</w:t>
-      </w:r>
-      <w:proofErr w:type="spellEnd"/>
-      <w:r>
-        <w:rPr>
-          <w:i/>
-          <w:iCs/>
-        </w:rPr>
-        <w:t xml:space="preserve"> </w:t>
-      </w:r>
-      <w:proofErr w:type="spellStart"/>
-      <w:r>
-        <w:rPr>
-          <w:i/>
-          <w:iCs/>
-        </w:rPr>
-        <w:t>thể</w:t>
-      </w:r>
-      <w:proofErr w:type="spellEnd"/>
-      <w:r>
-        <w:rPr>
-          <w:i/>
-          <w:iCs/>
-        </w:rPr>
-        <w:t xml:space="preserve"> </w:t>
-      </w:r>
-      <w:proofErr w:type="spellStart"/>
-      <w:r>
-        <w:rPr>
-          <w:i/>
-          <w:iCs/>
-        </w:rPr>
-        <w:t>thành</w:t>
-      </w:r>
-      <w:proofErr w:type="spellEnd"/>
-      <w:r>
-        <w:rPr>
-          <w:i/>
-          <w:iCs/>
-        </w:rPr>
-        <w:t xml:space="preserve"> </w:t>
-      </w:r>
-      <w:proofErr w:type="spellStart"/>
-      <w:r>
-        <w:rPr>
-          <w:i/>
-          <w:iCs/>
-        </w:rPr>
-        <w:t>công</w:t>
-      </w:r>
-      <w:proofErr w:type="spellEnd"/>
-      <w:r>
-        <w:rPr>
-          <w:i/>
-          <w:iCs/>
-        </w:rPr>
-        <w:t xml:space="preserve"> </w:t>
-      </w:r>
-      <w:proofErr w:type="spellStart"/>
-      <w:r>
-        <w:rPr>
-          <w:i/>
-          <w:iCs/>
-        </w:rPr>
-        <w:t>hoặc</w:t>
-      </w:r>
-      <w:proofErr w:type="spellEnd"/>
-      <w:r>
-        <w:rPr>
-          <w:i/>
-          <w:iCs/>
-        </w:rPr>
-        <w:t xml:space="preserve"> </w:t>
-      </w:r>
-      <w:proofErr w:type="spellStart"/>
-      <w:r>
-        <w:rPr>
-          <w:i/>
-          <w:iCs/>
-        </w:rPr>
-        <w:t>không</w:t>
-      </w:r>
-      <w:proofErr w:type="spellEnd"/>
-      <w:r>
-        <w:rPr>
-          <w:i/>
-          <w:iCs/>
-        </w:rPr>
-        <w:t xml:space="preserve"> </w:t>
-      </w:r>
-      <w:proofErr w:type="spellStart"/>
-      <w:r>
-        <w:rPr>
-          <w:i/>
-          <w:iCs/>
-        </w:rPr>
-        <w:t>thành</w:t>
-      </w:r>
-      <w:proofErr w:type="spellEnd"/>
-      <w:r>
-        <w:rPr>
-          <w:i/>
-          <w:iCs/>
-        </w:rPr>
-        <w:t xml:space="preserve"> </w:t>
-      </w:r>
-      <w:proofErr w:type="spellStart"/>
-      <w:r>
-        <w:rPr>
-          <w:i/>
-          <w:iCs/>
-        </w:rPr>
-        <w:t>công</w:t>
-      </w:r>
-      <w:proofErr w:type="spellEnd"/>
-      <w:r>
-        <w:rPr>
-          <w:i/>
-          <w:iCs/>
-        </w:rPr>
-        <w:t xml:space="preserve">. Cho </w:t>
-      </w:r>
-      <w:proofErr w:type="spellStart"/>
-      <w:r>
-        <w:rPr>
-          <w:i/>
-          <w:iCs/>
-        </w:rPr>
-        <w:t>biết</w:t>
-      </w:r>
-      <w:proofErr w:type="spellEnd"/>
-      <w:r>
-        <w:rPr>
-          <w:i/>
-          <w:iCs/>
-        </w:rPr>
-        <w:t xml:space="preserve"> </w:t>
-      </w:r>
-      <w:proofErr w:type="spellStart"/>
-      <w:r>
-        <w:rPr>
-          <w:i/>
-          <w:iCs/>
-        </w:rPr>
-        <w:t>các</w:t>
-      </w:r>
-      <w:proofErr w:type="spellEnd"/>
-      <w:r>
-        <w:rPr>
-          <w:i/>
-          <w:iCs/>
-        </w:rPr>
-        <w:t xml:space="preserve"> </w:t>
-      </w:r>
-      <w:proofErr w:type="spellStart"/>
-      <w:r>
-        <w:rPr>
-          <w:i/>
-          <w:iCs/>
-        </w:rPr>
-        <w:t>lỗi</w:t>
-      </w:r>
-      <w:proofErr w:type="spellEnd"/>
-      <w:r>
-        <w:rPr>
-          <w:i/>
-          <w:iCs/>
-        </w:rPr>
-        <w:t xml:space="preserve"> </w:t>
-      </w:r>
-      <w:proofErr w:type="spellStart"/>
-      <w:r>
-        <w:rPr>
-          <w:i/>
-          <w:iCs/>
-        </w:rPr>
-        <w:t>xuất</w:t>
-      </w:r>
-      <w:proofErr w:type="spellEnd"/>
-      <w:r>
-        <w:rPr>
-          <w:i/>
-          <w:iCs/>
-        </w:rPr>
-        <w:t xml:space="preserve"> </w:t>
-      </w:r>
-      <w:proofErr w:type="spellStart"/>
-      <w:r>
-        <w:rPr>
-          <w:i/>
-          <w:iCs/>
-        </w:rPr>
-        <w:t>hiện</w:t>
-      </w:r>
-      <w:proofErr w:type="spellEnd"/>
-      <w:r>
-        <w:rPr>
-          <w:i/>
-          <w:iCs/>
-        </w:rPr>
-        <w:t xml:space="preserve"> </w:t>
-      </w:r>
-      <w:proofErr w:type="spellStart"/>
-      <w:r>
-        <w:rPr>
-          <w:i/>
-          <w:iCs/>
-        </w:rPr>
-        <w:t>và</w:t>
-      </w:r>
-      <w:proofErr w:type="spellEnd"/>
-      <w:r>
-        <w:rPr>
-          <w:i/>
-          <w:iCs/>
-        </w:rPr>
-        <w:t xml:space="preserve"> </w:t>
-      </w:r>
-      <w:proofErr w:type="spellStart"/>
-      <w:r>
-        <w:rPr>
-          <w:i/>
-          <w:iCs/>
-        </w:rPr>
-        <w:t>cách</w:t>
-      </w:r>
-      <w:proofErr w:type="spellEnd"/>
-      <w:r>
-        <w:rPr>
-          <w:i/>
-          <w:iCs/>
-        </w:rPr>
-        <w:t xml:space="preserve"> </w:t>
-      </w:r>
-      <w:proofErr w:type="spellStart"/>
-      <w:r>
-        <w:rPr>
-          <w:i/>
-          <w:iCs/>
-        </w:rPr>
-        <w:t>xử</w:t>
-      </w:r>
-      <w:proofErr w:type="spellEnd"/>
-      <w:r>
-        <w:rPr>
-          <w:i/>
-          <w:iCs/>
-        </w:rPr>
-        <w:t xml:space="preserve"> </w:t>
-      </w:r>
-      <w:proofErr w:type="spellStart"/>
-      <w:r>
-        <w:rPr>
-          <w:i/>
-          <w:iCs/>
-        </w:rPr>
-        <w:t>lý</w:t>
-      </w:r>
-      <w:proofErr w:type="spellEnd"/>
-      <w:r>
-        <w:rPr>
-          <w:i/>
-          <w:iCs/>
-        </w:rPr>
-        <w:t xml:space="preserve"> </w:t>
-      </w:r>
-      <w:proofErr w:type="spellStart"/>
-      <w:r>
-        <w:rPr>
-          <w:i/>
-          <w:iCs/>
-        </w:rPr>
-        <w:t>nếu</w:t>
-      </w:r>
-      <w:proofErr w:type="spellEnd"/>
-      <w:r>
-        <w:rPr>
-          <w:i/>
-          <w:iCs/>
-        </w:rPr>
-        <w:t xml:space="preserve"> </w:t>
-      </w:r>
-      <w:proofErr w:type="spellStart"/>
-      <w:r>
-        <w:rPr>
-          <w:i/>
-          <w:iCs/>
-        </w:rPr>
-        <w:t>có</w:t>
-      </w:r>
-      <w:proofErr w:type="spellEnd"/>
-      <w:r>
-        <w:rPr>
-          <w:i/>
-          <w:iCs/>
-        </w:rPr>
-        <w:t>.</w:t>
-      </w:r>
+        <w:t>Chạy</w:t>
+      </w:r>
+      <w:proofErr w:type="spellEnd"/>
+      <w:r>
+        <w:rPr>
+          <w:i/>
+          <w:iCs/>
+        </w:rPr>
+        <w:t xml:space="preserve"> </w:t>
+      </w:r>
+      <w:proofErr w:type="spellStart"/>
+      <w:r>
+        <w:rPr>
+          <w:i/>
+          <w:iCs/>
+        </w:rPr>
+        <w:t>được</w:t>
+      </w:r>
+      <w:proofErr w:type="spellEnd"/>
+      <w:r>
+        <w:rPr>
+          <w:i/>
+          <w:iCs/>
+        </w:rPr>
+        <w:t xml:space="preserve"> </w:t>
+      </w:r>
+      <w:proofErr w:type="spellStart"/>
+      <w:r>
+        <w:rPr>
+          <w:i/>
+          <w:iCs/>
+        </w:rPr>
+        <w:t>trên</w:t>
+      </w:r>
+      <w:proofErr w:type="spellEnd"/>
+      <w:r>
+        <w:rPr>
+          <w:i/>
+          <w:iCs/>
+        </w:rPr>
+        <w:t xml:space="preserve"> </w:t>
+      </w:r>
+      <w:proofErr w:type="spellStart"/>
+      <w:r>
+        <w:rPr>
+          <w:i/>
+          <w:iCs/>
+        </w:rPr>
+        <w:t>nền</w:t>
+      </w:r>
+      <w:proofErr w:type="spellEnd"/>
+      <w:r>
+        <w:rPr>
+          <w:i/>
+          <w:iCs/>
+        </w:rPr>
+        <w:t xml:space="preserve"> </w:t>
+      </w:r>
+      <w:proofErr w:type="spellStart"/>
+      <w:r>
+        <w:rPr>
+          <w:i/>
+          <w:iCs/>
+        </w:rPr>
+        <w:t>t</w:t>
+      </w:r>
+      <w:r>
+        <w:rPr>
+          <w:i/>
+          <w:iCs/>
+        </w:rPr>
+        <w:t>ảng</w:t>
+      </w:r>
+      <w:proofErr w:type="spellEnd"/>
+      <w:r>
+        <w:rPr>
+          <w:i/>
+          <w:iCs/>
+        </w:rPr>
+        <w:t xml:space="preserve"> </w:t>
+      </w:r>
+      <w:proofErr w:type="spellStart"/>
+      <w:r>
+        <w:rPr>
+          <w:i/>
+          <w:iCs/>
+        </w:rPr>
+        <w:t>nào</w:t>
+      </w:r>
+      <w:proofErr w:type="spellEnd"/>
+      <w:r>
+        <w:rPr>
+          <w:i/>
+          <w:iCs/>
+        </w:rPr>
+        <w:t xml:space="preserve">, OS </w:t>
+      </w:r>
+      <w:proofErr w:type="spellStart"/>
+      <w:r>
+        <w:rPr>
+          <w:i/>
+          <w:iCs/>
+        </w:rPr>
+        <w:t>nào</w:t>
+      </w:r>
+      <w:proofErr w:type="spellEnd"/>
+      <w:proofErr w:type="gramStart"/>
+      <w:r>
+        <w:rPr>
+          <w:i/>
+          <w:iCs/>
+        </w:rPr>
+        <w:t>?...</w:t>
+      </w:r>
+      <w:proofErr w:type="gramEnd"/>
+      <w:r>
+        <w:rPr>
+          <w:i/>
+          <w:iCs/>
+        </w:rPr>
+        <w:t xml:space="preserve"> </w:t>
+      </w:r>
+      <w:r>
+        <w:rPr>
+          <w:i/>
+          <w:iCs/>
+        </w:rPr>
+        <w:t>Windows, Linux, Mac</w:t>
+      </w:r>
+    </w:p>
+    <w:p>
+      <w:pPr>
+        <w:rPr>
+          <w:i/>
+          <w:iCs/>
+        </w:rPr>
+      </w:pPr>
+    </w:p>
+    <w:p>
+      <w:pPr>
+        <w:pStyle w:val="Heading1"/>
+      </w:pPr>
+      <w:bookmarkStart w:id="12" w:name="_Toc57272150"/>
+      <w:proofErr w:type="spellStart"/>
+      <w:r>
+        <w:t>Giao</w:t>
+      </w:r>
+      <w:proofErr w:type="spellEnd"/>
+      <w:r>
+        <w:t xml:space="preserve"> </w:t>
+      </w:r>
+      <w:proofErr w:type="spellStart"/>
+      <w:r>
+        <w:t>tiếp</w:t>
+      </w:r>
+      <w:proofErr w:type="spellEnd"/>
+      <w:r>
+        <w:t>/</w:t>
+      </w:r>
+      <w:proofErr w:type="spellStart"/>
+      <w:r>
+        <w:t>Trao</w:t>
+      </w:r>
+      <w:proofErr w:type="spellEnd"/>
+      <w:r>
+        <w:t xml:space="preserve"> </w:t>
+      </w:r>
+      <w:proofErr w:type="spellStart"/>
+      <w:r>
+        <w:t>đổi</w:t>
+      </w:r>
+      <w:proofErr w:type="spellEnd"/>
+      <w:r>
+        <w:t xml:space="preserve"> </w:t>
+      </w:r>
+      <w:proofErr w:type="spellStart"/>
+      <w:r>
+        <w:t>thông</w:t>
+      </w:r>
+      <w:proofErr w:type="spellEnd"/>
+      <w:r>
+        <w:t xml:space="preserve"> tin</w:t>
+      </w:r>
+      <w:bookmarkEnd w:id="12"/>
+    </w:p>
+    <w:p>
+      <w:pPr>
+        <w:rPr>
+          <w:i/>
+          <w:iCs/>
+        </w:rPr>
+      </w:pPr>
+      <w:proofErr w:type="spellStart"/>
+      <w:r>
+        <w:rPr>
+          <w:i/>
+          <w:iCs/>
+        </w:rPr>
+        <w:t>Các</w:t>
+      </w:r>
+      <w:proofErr w:type="spellEnd"/>
+      <w:r>
+        <w:rPr>
+          <w:i/>
+          <w:iCs/>
+        </w:rPr>
+        <w:t xml:space="preserve"> qui </w:t>
+      </w:r>
+      <w:proofErr w:type="spellStart"/>
+      <w:r>
+        <w:rPr>
+          <w:i/>
+          <w:iCs/>
+        </w:rPr>
+        <w:t>định</w:t>
+      </w:r>
+      <w:proofErr w:type="spellEnd"/>
+      <w:r>
+        <w:rPr>
+          <w:i/>
+          <w:iCs/>
+        </w:rPr>
+        <w:t xml:space="preserve"> </w:t>
+      </w:r>
+      <w:proofErr w:type="spellStart"/>
+      <w:r>
+        <w:rPr>
+          <w:i/>
+          <w:iCs/>
+        </w:rPr>
+        <w:t>về</w:t>
+      </w:r>
+      <w:proofErr w:type="spellEnd"/>
+      <w:r>
+        <w:rPr>
+          <w:i/>
+          <w:iCs/>
+        </w:rPr>
+        <w:t xml:space="preserve"> </w:t>
+      </w:r>
+      <w:proofErr w:type="spellStart"/>
+      <w:r>
+        <w:rPr>
+          <w:i/>
+          <w:iCs/>
+        </w:rPr>
+        <w:t>h</w:t>
+      </w:r>
+      <w:r>
+        <w:rPr>
+          <w:i/>
+          <w:iCs/>
+        </w:rPr>
+        <w:t>ọp</w:t>
+      </w:r>
+      <w:proofErr w:type="spellEnd"/>
+      <w:r>
+        <w:rPr>
+          <w:i/>
+          <w:iCs/>
+        </w:rPr>
+        <w:t xml:space="preserve"> </w:t>
+      </w:r>
+      <w:proofErr w:type="spellStart"/>
+      <w:r>
+        <w:rPr>
+          <w:i/>
+          <w:iCs/>
+        </w:rPr>
+        <w:t>hành</w:t>
+      </w:r>
+      <w:proofErr w:type="spellEnd"/>
+      <w:r>
+        <w:rPr>
+          <w:i/>
+          <w:iCs/>
+        </w:rPr>
+        <w:t xml:space="preserve"> </w:t>
+      </w:r>
+      <w:proofErr w:type="spellStart"/>
+      <w:r>
+        <w:rPr>
+          <w:i/>
+          <w:iCs/>
+        </w:rPr>
+        <w:t>nội</w:t>
+      </w:r>
+      <w:proofErr w:type="spellEnd"/>
+      <w:r>
+        <w:rPr>
+          <w:i/>
+          <w:iCs/>
+        </w:rPr>
+        <w:t xml:space="preserve"> </w:t>
+      </w:r>
+      <w:proofErr w:type="spellStart"/>
+      <w:r>
+        <w:rPr>
+          <w:i/>
+          <w:iCs/>
+        </w:rPr>
+        <w:t>bộ</w:t>
+      </w:r>
+      <w:proofErr w:type="spellEnd"/>
+    </w:p>
+    <w:p>
+      <w:pPr>
+        <w:rPr>
+          <w:i/>
+          <w:iCs/>
+        </w:rPr>
+      </w:pPr>
+      <w:proofErr w:type="spellStart"/>
+      <w:r>
+        <w:rPr>
+          <w:i/>
+          <w:iCs/>
+        </w:rPr>
+        <w:t>Các</w:t>
+      </w:r>
+      <w:proofErr w:type="spellEnd"/>
+      <w:r>
+        <w:rPr>
+          <w:i/>
+          <w:iCs/>
+        </w:rPr>
+        <w:t xml:space="preserve"> qui </w:t>
+      </w:r>
+      <w:proofErr w:type="spellStart"/>
+      <w:r>
+        <w:rPr>
+          <w:i/>
+          <w:iCs/>
+        </w:rPr>
+        <w:t>định</w:t>
+      </w:r>
+      <w:proofErr w:type="spellEnd"/>
+      <w:r>
+        <w:rPr>
+          <w:i/>
+          <w:iCs/>
+        </w:rPr>
+        <w:t xml:space="preserve"> </w:t>
+      </w:r>
+      <w:proofErr w:type="spellStart"/>
+      <w:r>
+        <w:rPr>
+          <w:i/>
+          <w:iCs/>
+        </w:rPr>
+        <w:t>về</w:t>
+      </w:r>
+      <w:proofErr w:type="spellEnd"/>
+      <w:r>
+        <w:rPr>
+          <w:i/>
+          <w:iCs/>
+        </w:rPr>
+        <w:t xml:space="preserve"> </w:t>
+      </w:r>
+      <w:proofErr w:type="spellStart"/>
+      <w:r>
+        <w:rPr>
+          <w:i/>
+          <w:iCs/>
+        </w:rPr>
+        <w:t>h</w:t>
+      </w:r>
+      <w:r>
+        <w:rPr>
+          <w:i/>
+          <w:iCs/>
+        </w:rPr>
+        <w:t>ọp</w:t>
+      </w:r>
+      <w:proofErr w:type="spellEnd"/>
+      <w:r>
+        <w:rPr>
+          <w:i/>
+          <w:iCs/>
+        </w:rPr>
+        <w:t xml:space="preserve"> </w:t>
+      </w:r>
+      <w:proofErr w:type="spellStart"/>
+      <w:r>
+        <w:rPr>
+          <w:i/>
+          <w:iCs/>
+        </w:rPr>
+        <w:t>hành</w:t>
+      </w:r>
+      <w:proofErr w:type="spellEnd"/>
+      <w:r>
+        <w:rPr>
+          <w:i/>
+          <w:iCs/>
+        </w:rPr>
+        <w:t xml:space="preserve"> </w:t>
+      </w:r>
+      <w:proofErr w:type="spellStart"/>
+      <w:r>
+        <w:rPr>
+          <w:i/>
+          <w:iCs/>
+        </w:rPr>
+        <w:t>với</w:t>
+      </w:r>
+      <w:proofErr w:type="spellEnd"/>
+      <w:r>
+        <w:rPr>
+          <w:i/>
+          <w:iCs/>
+        </w:rPr>
+        <w:t xml:space="preserve"> </w:t>
+      </w:r>
+      <w:proofErr w:type="spellStart"/>
+      <w:r>
+        <w:rPr>
+          <w:i/>
+          <w:iCs/>
+        </w:rPr>
+        <w:t>khách</w:t>
+      </w:r>
+      <w:proofErr w:type="spellEnd"/>
+      <w:r>
+        <w:rPr>
+          <w:i/>
+          <w:iCs/>
+        </w:rPr>
+        <w:t xml:space="preserve"> </w:t>
+      </w:r>
+      <w:proofErr w:type="spellStart"/>
+      <w:r>
+        <w:rPr>
+          <w:i/>
+          <w:iCs/>
+        </w:rPr>
+        <w:t>hàng</w:t>
+      </w:r>
+      <w:proofErr w:type="spellEnd"/>
+    </w:p>
+    <w:p>
+      <w:pPr>
+        <w:pStyle w:val="Heading1"/>
+      </w:pPr>
+      <w:bookmarkStart w:id="13" w:name="_Toc57272151"/>
+      <w:proofErr w:type="spellStart"/>
+      <w:r>
+        <w:t>Ước</w:t>
+      </w:r>
+      <w:proofErr w:type="spellEnd"/>
+      <w:r>
+        <w:t xml:space="preserve"> </w:t>
+      </w:r>
+      <w:proofErr w:type="spellStart"/>
+      <w:r>
+        <w:t>lượng</w:t>
+      </w:r>
+      <w:proofErr w:type="spellEnd"/>
+      <w:r>
+        <w:t xml:space="preserve"> </w:t>
+      </w:r>
+      <w:proofErr w:type="spellStart"/>
+      <w:proofErr w:type="gramStart"/>
+      <w:r>
+        <w:t>chung</w:t>
+      </w:r>
+      <w:bookmarkEnd w:id="13"/>
+      <w:proofErr w:type="spellEnd"/>
+      <w:proofErr w:type="gramEnd"/>
     </w:p>
     <w:p>
       <w:pPr>
         <w:pStyle w:val="Heading2"/>
       </w:pPr>
-      <w:bookmarkStart w:id="12" w:name="_Toc57272149"/>
-      <w:proofErr w:type="spellStart"/>
-      <w:r>
-        <w:t>Phạm</w:t>
-      </w:r>
-      <w:proofErr w:type="spellEnd"/>
-      <w:r>
-        <w:t xml:space="preserve"> </w:t>
-      </w:r>
-      <w:proofErr w:type="gramStart"/>
-      <w:r>
-        <w:t>vi</w:t>
-      </w:r>
-      <w:proofErr w:type="gramEnd"/>
-      <w:r>
-        <w:t xml:space="preserve"> </w:t>
-      </w:r>
-      <w:proofErr w:type="spellStart"/>
-      <w:r>
-        <w:t>dự</w:t>
-      </w:r>
-      <w:proofErr w:type="spellEnd"/>
-      <w:r>
-        <w:t xml:space="preserve"> </w:t>
-      </w:r>
-      <w:proofErr w:type="spellStart"/>
-      <w:r>
-        <w:t>án</w:t>
-      </w:r>
-      <w:bookmarkEnd w:id="12"/>
-      <w:proofErr w:type="spellEnd"/>
-    </w:p>
-    <w:p>
-      <w:pPr>
-        <w:rPr>
-          <w:i/>
-          <w:iCs/>
-        </w:rPr>
-      </w:pPr>
-      <w:proofErr w:type="spellStart"/>
-      <w:r>
-        <w:rPr>
-          <w:i/>
-          <w:iCs/>
-        </w:rPr>
-        <w:t>Chạy</w:t>
-      </w:r>
-      <w:proofErr w:type="spellEnd"/>
-      <w:r>
-        <w:rPr>
-          <w:i/>
-          <w:iCs/>
-        </w:rPr>
-        <w:t xml:space="preserve"> </w:t>
-      </w:r>
-      <w:proofErr w:type="spellStart"/>
-      <w:r>
-        <w:rPr>
-          <w:i/>
-          <w:iCs/>
-        </w:rPr>
-        <w:t>được</w:t>
-      </w:r>
-      <w:proofErr w:type="spellEnd"/>
-      <w:r>
-        <w:rPr>
-          <w:i/>
-          <w:iCs/>
-        </w:rPr>
-        <w:t xml:space="preserve"> </w:t>
-      </w:r>
-      <w:proofErr w:type="spellStart"/>
-      <w:r>
-        <w:rPr>
-          <w:i/>
-          <w:iCs/>
-        </w:rPr>
-        <w:t>trên</w:t>
-      </w:r>
-      <w:proofErr w:type="spellEnd"/>
-      <w:r>
-        <w:rPr>
-          <w:i/>
-          <w:iCs/>
-        </w:rPr>
-        <w:t xml:space="preserve"> </w:t>
-      </w:r>
-      <w:proofErr w:type="spellStart"/>
-      <w:r>
-        <w:rPr>
-          <w:i/>
-          <w:iCs/>
-        </w:rPr>
-        <w:t>nền</w:t>
-      </w:r>
-      <w:proofErr w:type="spellEnd"/>
-      <w:r>
-        <w:rPr>
-          <w:i/>
-          <w:iCs/>
-        </w:rPr>
-        <w:t xml:space="preserve"> </w:t>
-      </w:r>
-      <w:proofErr w:type="spellStart"/>
-      <w:r>
-        <w:rPr>
-          <w:i/>
-          <w:iCs/>
-        </w:rPr>
-        <w:t>t</w:t>
-      </w:r>
-      <w:r>
-        <w:rPr>
-          <w:i/>
-          <w:iCs/>
-        </w:rPr>
-        <w:t>ảng</w:t>
-      </w:r>
-      <w:proofErr w:type="spellEnd"/>
-      <w:r>
-        <w:rPr>
-          <w:i/>
-          <w:iCs/>
-        </w:rPr>
-        <w:t xml:space="preserve"> </w:t>
-      </w:r>
-      <w:proofErr w:type="spellStart"/>
-      <w:r>
-        <w:rPr>
-          <w:i/>
-          <w:iCs/>
-        </w:rPr>
-        <w:t>nào</w:t>
-      </w:r>
-      <w:proofErr w:type="spellEnd"/>
-      <w:r>
-        <w:rPr>
-          <w:i/>
-          <w:iCs/>
-        </w:rPr>
-        <w:t xml:space="preserve">, OS </w:t>
-      </w:r>
-      <w:proofErr w:type="spellStart"/>
-      <w:r>
-        <w:rPr>
-          <w:i/>
-          <w:iCs/>
-        </w:rPr>
-        <w:t>nào</w:t>
-      </w:r>
-      <w:proofErr w:type="spellEnd"/>
-      <w:proofErr w:type="gramStart"/>
-      <w:r>
-        <w:rPr>
-          <w:i/>
-          <w:iCs/>
-        </w:rPr>
-        <w:t>?...</w:t>
-      </w:r>
-      <w:proofErr w:type="gramEnd"/>
-      <w:r>
-        <w:rPr>
-          <w:i/>
-          <w:iCs/>
-        </w:rPr>
-        <w:t xml:space="preserve"> </w:t>
-      </w:r>
-      <w:r>
-        <w:rPr>
-          <w:i/>
-          <w:iCs/>
-        </w:rPr>
-        <w:t>Windows, Linux, Mac</w:t>
-      </w:r>
-    </w:p>
-    <w:p>
-      <w:pPr>
-        <w:rPr>
-          <w:i/>
-          <w:iCs/>
-        </w:rPr>
-      </w:pPr>
-    </w:p>
-    <w:p>
-      <w:pPr>
-        <w:pStyle w:val="Heading1"/>
-      </w:pPr>
-      <w:bookmarkStart w:id="13" w:name="_Toc57272150"/>
-      <w:proofErr w:type="spellStart"/>
-      <w:r>
-        <w:t>Giao</w:t>
-      </w:r>
-      <w:proofErr w:type="spellEnd"/>
-      <w:r>
-        <w:t xml:space="preserve"> </w:t>
-      </w:r>
-      <w:proofErr w:type="spellStart"/>
-      <w:r>
-        <w:t>tiếp</w:t>
-      </w:r>
-      <w:proofErr w:type="spellEnd"/>
-      <w:r>
-        <w:t>/</w:t>
-      </w:r>
-      <w:proofErr w:type="spellStart"/>
-      <w:r>
-        <w:t>Trao</w:t>
-      </w:r>
-      <w:proofErr w:type="spellEnd"/>
-      <w:r>
-        <w:t xml:space="preserve"> </w:t>
-      </w:r>
-      <w:proofErr w:type="spellStart"/>
-      <w:r>
-        <w:t>đổi</w:t>
-      </w:r>
-      <w:proofErr w:type="spellEnd"/>
-      <w:r>
-        <w:t xml:space="preserve"> </w:t>
-      </w:r>
-      <w:proofErr w:type="spellStart"/>
-      <w:r>
-        <w:t>thông</w:t>
-      </w:r>
-      <w:proofErr w:type="spellEnd"/>
-      <w:r>
-        <w:t xml:space="preserve"> tin</w:t>
-      </w:r>
-      <w:bookmarkEnd w:id="13"/>
-    </w:p>
-    <w:p>
-      <w:pPr>
-        <w:rPr>
-          <w:i/>
-          <w:iCs/>
-        </w:rPr>
-      </w:pPr>
-      <w:proofErr w:type="spellStart"/>
-      <w:r>
-        <w:rPr>
-          <w:i/>
-          <w:iCs/>
-        </w:rPr>
-        <w:t>Các</w:t>
-      </w:r>
-      <w:proofErr w:type="spellEnd"/>
-      <w:r>
-        <w:rPr>
-          <w:i/>
-          <w:iCs/>
-        </w:rPr>
-        <w:t xml:space="preserve"> qui </w:t>
-      </w:r>
-      <w:proofErr w:type="spellStart"/>
-      <w:r>
-        <w:rPr>
-          <w:i/>
-          <w:iCs/>
-        </w:rPr>
-        <w:t>định</w:t>
-      </w:r>
-      <w:proofErr w:type="spellEnd"/>
-      <w:r>
-        <w:rPr>
-          <w:i/>
-          <w:iCs/>
-        </w:rPr>
-        <w:t xml:space="preserve"> </w:t>
-      </w:r>
-      <w:proofErr w:type="spellStart"/>
-      <w:r>
-        <w:rPr>
-          <w:i/>
-          <w:iCs/>
-        </w:rPr>
-        <w:t>về</w:t>
-      </w:r>
-      <w:proofErr w:type="spellEnd"/>
-      <w:r>
-        <w:rPr>
-          <w:i/>
-          <w:iCs/>
-        </w:rPr>
-        <w:t xml:space="preserve"> </w:t>
-      </w:r>
-      <w:proofErr w:type="spellStart"/>
-      <w:r>
-        <w:rPr>
-          <w:i/>
-          <w:iCs/>
-        </w:rPr>
-        <w:t>h</w:t>
-      </w:r>
-      <w:r>
-        <w:rPr>
-          <w:i/>
-          <w:iCs/>
-        </w:rPr>
-        <w:t>ọp</w:t>
-      </w:r>
-      <w:proofErr w:type="spellEnd"/>
-      <w:r>
-        <w:rPr>
-          <w:i/>
-          <w:iCs/>
-        </w:rPr>
-        <w:t xml:space="preserve"> </w:t>
-      </w:r>
-      <w:proofErr w:type="spellStart"/>
-      <w:r>
-        <w:rPr>
-          <w:i/>
-          <w:iCs/>
-        </w:rPr>
-        <w:t>hành</w:t>
-      </w:r>
-      <w:proofErr w:type="spellEnd"/>
-      <w:r>
-        <w:rPr>
-          <w:i/>
-          <w:iCs/>
-        </w:rPr>
-        <w:t xml:space="preserve"> </w:t>
-      </w:r>
-      <w:proofErr w:type="spellStart"/>
-      <w:r>
-        <w:rPr>
-          <w:i/>
-          <w:iCs/>
-        </w:rPr>
-        <w:t>nội</w:t>
-      </w:r>
-      <w:proofErr w:type="spellEnd"/>
-      <w:r>
-        <w:rPr>
-          <w:i/>
-          <w:iCs/>
-        </w:rPr>
-        <w:t xml:space="preserve"> </w:t>
-      </w:r>
-      <w:proofErr w:type="spellStart"/>
-      <w:r>
-        <w:rPr>
-          <w:i/>
-          <w:iCs/>
-        </w:rPr>
-        <w:t>bộ</w:t>
-      </w:r>
-      <w:proofErr w:type="spellEnd"/>
-    </w:p>
-    <w:p>
-      <w:pPr>
-        <w:rPr>
-          <w:i/>
-          <w:iCs/>
-        </w:rPr>
-      </w:pPr>
-      <w:proofErr w:type="spellStart"/>
-      <w:r>
-        <w:rPr>
-          <w:i/>
-          <w:iCs/>
-        </w:rPr>
-        <w:t>Các</w:t>
-      </w:r>
-      <w:proofErr w:type="spellEnd"/>
-      <w:r>
-        <w:rPr>
-          <w:i/>
-          <w:iCs/>
-        </w:rPr>
-        <w:t xml:space="preserve"> qui </w:t>
-      </w:r>
-      <w:proofErr w:type="spellStart"/>
-      <w:r>
-        <w:rPr>
-          <w:i/>
-          <w:iCs/>
-        </w:rPr>
-        <w:t>định</w:t>
-      </w:r>
-      <w:proofErr w:type="spellEnd"/>
-      <w:r>
-        <w:rPr>
-          <w:i/>
-          <w:iCs/>
-        </w:rPr>
-        <w:t xml:space="preserve"> </w:t>
-      </w:r>
-      <w:proofErr w:type="spellStart"/>
-      <w:r>
-        <w:rPr>
-          <w:i/>
-          <w:iCs/>
-        </w:rPr>
-        <w:t>về</w:t>
-      </w:r>
-      <w:proofErr w:type="spellEnd"/>
-      <w:r>
-        <w:rPr>
-          <w:i/>
-          <w:iCs/>
-        </w:rPr>
-        <w:t xml:space="preserve"> </w:t>
-      </w:r>
-      <w:proofErr w:type="spellStart"/>
-      <w:r>
-        <w:rPr>
-          <w:i/>
-          <w:iCs/>
-        </w:rPr>
-        <w:t>h</w:t>
-      </w:r>
-      <w:r>
-        <w:rPr>
-          <w:i/>
-          <w:iCs/>
-        </w:rPr>
-        <w:t>ọp</w:t>
-      </w:r>
-      <w:proofErr w:type="spellEnd"/>
-      <w:r>
-        <w:rPr>
-          <w:i/>
-          <w:iCs/>
-        </w:rPr>
-        <w:t xml:space="preserve"> </w:t>
-      </w:r>
-      <w:proofErr w:type="spellStart"/>
-      <w:r>
-        <w:rPr>
-          <w:i/>
-          <w:iCs/>
-        </w:rPr>
-        <w:t>hành</w:t>
-      </w:r>
-      <w:proofErr w:type="spellEnd"/>
-      <w:r>
-        <w:rPr>
-          <w:i/>
-          <w:iCs/>
-        </w:rPr>
-        <w:t xml:space="preserve"> </w:t>
-      </w:r>
-      <w:proofErr w:type="spellStart"/>
-      <w:r>
-        <w:rPr>
-          <w:i/>
-          <w:iCs/>
-        </w:rPr>
-        <w:t>với</w:t>
-      </w:r>
-      <w:proofErr w:type="spellEnd"/>
-      <w:r>
-        <w:rPr>
-          <w:i/>
-          <w:iCs/>
-        </w:rPr>
-        <w:t xml:space="preserve"> </w:t>
-      </w:r>
-      <w:proofErr w:type="spellStart"/>
-      <w:r>
-        <w:rPr>
-          <w:i/>
-          <w:iCs/>
-        </w:rPr>
-        <w:t>khách</w:t>
-      </w:r>
-      <w:proofErr w:type="spellEnd"/>
-      <w:r>
-        <w:rPr>
-          <w:i/>
-          <w:iCs/>
-        </w:rPr>
-        <w:t xml:space="preserve"> </w:t>
-      </w:r>
-      <w:proofErr w:type="spellStart"/>
-      <w:r>
-        <w:rPr>
-          <w:i/>
-          <w:iCs/>
-        </w:rPr>
-        <w:t>hàng</w:t>
-      </w:r>
-      <w:proofErr w:type="spellEnd"/>
-    </w:p>
-    <w:p>
-      <w:pPr>
-        <w:pStyle w:val="Heading1"/>
-      </w:pPr>
-      <w:bookmarkStart w:id="14" w:name="_Toc57272151"/>
+      <w:bookmarkStart w:id="14" w:name="_Toc57272152"/>
       <w:proofErr w:type="spellStart"/>
       <w:r>
         <w:t>Ước</w:t>
@@ -6705,48 +6733,18 @@
         <w:t xml:space="preserve"> </w:t>
       </w:r>
       <w:proofErr w:type="spellStart"/>
-      <w:proofErr w:type="gramStart"/>
-      <w:r>
-        <w:t>chung</w:t>
+      <w:r>
+        <w:t>thời</w:t>
+      </w:r>
+      <w:proofErr w:type="spellEnd"/>
+      <w:r>
+        <w:t xml:space="preserve"> </w:t>
+      </w:r>
+      <w:proofErr w:type="spellStart"/>
+      <w:r>
+        <w:t>gian</w:t>
       </w:r>
       <w:bookmarkEnd w:id="14"/>
-      <w:proofErr w:type="spellEnd"/>
-      <w:proofErr w:type="gramEnd"/>
-    </w:p>
-    <w:p>
-      <w:pPr>
-        <w:pStyle w:val="Heading2"/>
-      </w:pPr>
-      <w:bookmarkStart w:id="15" w:name="_Toc57272152"/>
-      <w:proofErr w:type="spellStart"/>
-      <w:r>
-        <w:t>Ước</w:t>
-      </w:r>
-      <w:proofErr w:type="spellEnd"/>
-      <w:r>
-        <w:t xml:space="preserve"> </w:t>
-      </w:r>
-      <w:proofErr w:type="spellStart"/>
-      <w:r>
-        <w:t>lượng</w:t>
-      </w:r>
-      <w:proofErr w:type="spellEnd"/>
-      <w:r>
-        <w:t xml:space="preserve"> </w:t>
-      </w:r>
-      <w:proofErr w:type="spellStart"/>
-      <w:r>
-        <w:t>thời</w:t>
-      </w:r>
-      <w:proofErr w:type="spellEnd"/>
-      <w:r>
-        <w:t xml:space="preserve"> </w:t>
-      </w:r>
-      <w:proofErr w:type="spellStart"/>
-      <w:r>
-        <w:t>gian</w:t>
-      </w:r>
-      <w:bookmarkEnd w:id="15"/>
       <w:proofErr w:type="spellEnd"/>
     </w:p>
     <w:p>
@@ -7380,7 +7378,7 @@
       <w:pPr>
         <w:pStyle w:val="Heading2"/>
       </w:pPr>
-      <w:bookmarkStart w:id="16" w:name="_Toc57272153"/>
+      <w:bookmarkStart w:id="15" w:name="_Toc57272153"/>
       <w:proofErr w:type="spellStart"/>
       <w:r>
         <w:t>Ước</w:t>
@@ -7409,7 +7407,7 @@
       <w:r>
         <w:t>ro</w:t>
       </w:r>
-      <w:bookmarkEnd w:id="16"/>
+      <w:bookmarkEnd w:id="15"/>
       <w:proofErr w:type="spellEnd"/>
     </w:p>
     <w:p>
@@ -8177,7 +8175,7 @@
       <w:pPr>
         <w:pStyle w:val="Heading1"/>
       </w:pPr>
-      <w:bookmarkStart w:id="17" w:name="_Toc57272154"/>
+      <w:bookmarkStart w:id="16" w:name="_Toc57272154"/>
       <w:proofErr w:type="spellStart"/>
       <w:r>
         <w:t>Ước</w:t>
@@ -8206,6 +8204,632 @@
       <w:r>
         <w:t>thành</w:t>
       </w:r>
+      <w:bookmarkEnd w:id="16"/>
+      <w:proofErr w:type="spellEnd"/>
+    </w:p>
+    <w:p>
+      <w:pPr>
+        <w:rPr>
+          <w:i/>
+        </w:rPr>
+      </w:pPr>
+      <w:proofErr w:type="spellStart"/>
+      <w:r>
+        <w:rPr>
+          <w:i/>
+        </w:rPr>
+        <w:t>Giả</w:t>
+      </w:r>
+      <w:proofErr w:type="spellEnd"/>
+      <w:r>
+        <w:rPr>
+          <w:i/>
+        </w:rPr>
+        <w:t xml:space="preserve"> </w:t>
+      </w:r>
+      <w:proofErr w:type="spellStart"/>
+      <w:r>
+        <w:rPr>
+          <w:i/>
+        </w:rPr>
+        <w:t>định</w:t>
+      </w:r>
+      <w:proofErr w:type="spellEnd"/>
+      <w:r>
+        <w:rPr>
+          <w:i/>
+        </w:rPr>
+        <w:t xml:space="preserve"> </w:t>
+      </w:r>
+      <w:proofErr w:type="spellStart"/>
+      <w:r>
+        <w:rPr>
+          <w:i/>
+        </w:rPr>
+        <w:t>rằng</w:t>
+      </w:r>
+      <w:proofErr w:type="spellEnd"/>
+      <w:r>
+        <w:rPr>
+          <w:i/>
+        </w:rPr>
+        <w:t xml:space="preserve"> </w:t>
+      </w:r>
+      <w:proofErr w:type="spellStart"/>
+      <w:r>
+        <w:rPr>
+          <w:i/>
+        </w:rPr>
+        <w:t>nhóm</w:t>
+      </w:r>
+      <w:proofErr w:type="spellEnd"/>
+      <w:r>
+        <w:rPr>
+          <w:i/>
+        </w:rPr>
+        <w:t xml:space="preserve"> </w:t>
+      </w:r>
+      <w:proofErr w:type="spellStart"/>
+      <w:r>
+        <w:rPr>
+          <w:i/>
+        </w:rPr>
+        <w:t>tải</w:t>
+      </w:r>
+      <w:proofErr w:type="spellEnd"/>
+      <w:r>
+        <w:rPr>
+          <w:i/>
+        </w:rPr>
+        <w:t xml:space="preserve"> </w:t>
+      </w:r>
+      <w:proofErr w:type="spellStart"/>
+      <w:r>
+        <w:rPr>
+          <w:i/>
+        </w:rPr>
+        <w:t>về</w:t>
+      </w:r>
+      <w:proofErr w:type="spellEnd"/>
+      <w:r>
+        <w:rPr>
+          <w:i/>
+        </w:rPr>
+        <w:t xml:space="preserve"> </w:t>
+      </w:r>
+      <w:proofErr w:type="spellStart"/>
+      <w:r>
+        <w:rPr>
+          <w:i/>
+        </w:rPr>
+        <w:t>mã</w:t>
+      </w:r>
+      <w:proofErr w:type="spellEnd"/>
+      <w:r>
+        <w:rPr>
+          <w:i/>
+        </w:rPr>
+        <w:t xml:space="preserve"> </w:t>
+      </w:r>
+      <w:proofErr w:type="spellStart"/>
+      <w:r>
+        <w:rPr>
+          <w:i/>
+        </w:rPr>
+        <w:t>nguồn</w:t>
+      </w:r>
+      <w:proofErr w:type="spellEnd"/>
+      <w:r>
+        <w:rPr>
+          <w:i/>
+        </w:rPr>
+        <w:t xml:space="preserve"> </w:t>
+      </w:r>
+      <w:proofErr w:type="spellStart"/>
+      <w:r>
+        <w:rPr>
+          <w:i/>
+        </w:rPr>
+        <w:t>mở</w:t>
+      </w:r>
+      <w:proofErr w:type="spellEnd"/>
+      <w:r>
+        <w:rPr>
+          <w:i/>
+        </w:rPr>
+        <w:t xml:space="preserve"> </w:t>
+      </w:r>
+      <w:proofErr w:type="spellStart"/>
+      <w:r>
+        <w:rPr>
+          <w:i/>
+        </w:rPr>
+        <w:t>này</w:t>
+      </w:r>
+      <w:proofErr w:type="spellEnd"/>
+      <w:r>
+        <w:rPr>
+          <w:i/>
+        </w:rPr>
+        <w:t xml:space="preserve">, </w:t>
+      </w:r>
+      <w:proofErr w:type="spellStart"/>
+      <w:r>
+        <w:rPr>
+          <w:i/>
+        </w:rPr>
+        <w:t>tìm</w:t>
+      </w:r>
+      <w:proofErr w:type="spellEnd"/>
+      <w:r>
+        <w:rPr>
+          <w:i/>
+        </w:rPr>
+        <w:t xml:space="preserve"> </w:t>
+      </w:r>
+      <w:proofErr w:type="spellStart"/>
+      <w:r>
+        <w:rPr>
+          <w:i/>
+        </w:rPr>
+        <w:t>hiểu</w:t>
+      </w:r>
+      <w:proofErr w:type="spellEnd"/>
+      <w:r>
+        <w:rPr>
+          <w:i/>
+        </w:rPr>
+        <w:t xml:space="preserve"> </w:t>
+      </w:r>
+      <w:proofErr w:type="spellStart"/>
+      <w:r>
+        <w:rPr>
+          <w:i/>
+        </w:rPr>
+        <w:t>và</w:t>
+      </w:r>
+      <w:proofErr w:type="spellEnd"/>
+      <w:r>
+        <w:rPr>
+          <w:i/>
+        </w:rPr>
+        <w:t xml:space="preserve"> </w:t>
+      </w:r>
+      <w:proofErr w:type="spellStart"/>
+      <w:r>
+        <w:rPr>
+          <w:i/>
+        </w:rPr>
+        <w:t>đem</w:t>
+      </w:r>
+      <w:proofErr w:type="spellEnd"/>
+      <w:r>
+        <w:rPr>
+          <w:i/>
+        </w:rPr>
+        <w:t xml:space="preserve"> </w:t>
+      </w:r>
+      <w:proofErr w:type="spellStart"/>
+      <w:r>
+        <w:rPr>
+          <w:i/>
+        </w:rPr>
+        <w:t>bán</w:t>
+      </w:r>
+      <w:proofErr w:type="spellEnd"/>
+      <w:r>
+        <w:rPr>
+          <w:i/>
+        </w:rPr>
+        <w:t xml:space="preserve"> </w:t>
+      </w:r>
+      <w:proofErr w:type="spellStart"/>
+      <w:r>
+        <w:rPr>
+          <w:i/>
+        </w:rPr>
+        <w:t>luôn</w:t>
+      </w:r>
+      <w:proofErr w:type="spellEnd"/>
+      <w:r>
+        <w:rPr>
+          <w:i/>
+        </w:rPr>
+        <w:t xml:space="preserve"> </w:t>
+      </w:r>
+      <w:proofErr w:type="spellStart"/>
+      <w:r>
+        <w:rPr>
+          <w:i/>
+        </w:rPr>
+        <w:t>cho</w:t>
+      </w:r>
+      <w:proofErr w:type="spellEnd"/>
+      <w:r>
+        <w:rPr>
+          <w:i/>
+        </w:rPr>
+        <w:t xml:space="preserve"> </w:t>
+      </w:r>
+      <w:proofErr w:type="spellStart"/>
+      <w:r>
+        <w:rPr>
+          <w:i/>
+        </w:rPr>
+        <w:t>người</w:t>
+      </w:r>
+      <w:proofErr w:type="spellEnd"/>
+      <w:r>
+        <w:rPr>
+          <w:i/>
+        </w:rPr>
+        <w:t xml:space="preserve"> </w:t>
+      </w:r>
+      <w:proofErr w:type="spellStart"/>
+      <w:r>
+        <w:rPr>
+          <w:i/>
+        </w:rPr>
+        <w:t>sử</w:t>
+      </w:r>
+      <w:proofErr w:type="spellEnd"/>
+      <w:r>
+        <w:rPr>
+          <w:i/>
+        </w:rPr>
+        <w:t xml:space="preserve"> </w:t>
+      </w:r>
+      <w:proofErr w:type="spellStart"/>
+      <w:r>
+        <w:rPr>
+          <w:i/>
+        </w:rPr>
+        <w:t>dụng</w:t>
+      </w:r>
+      <w:proofErr w:type="spellEnd"/>
+    </w:p>
+    <w:p>
+      <w:pPr>
+        <w:rPr>
+          <w:i/>
+        </w:rPr>
+      </w:pPr>
+      <w:r>
+        <w:rPr>
+          <w:i/>
+        </w:rPr>
+        <w:t xml:space="preserve">Chi </w:t>
+      </w:r>
+      <w:proofErr w:type="spellStart"/>
+      <w:r>
+        <w:rPr>
+          <w:i/>
+        </w:rPr>
+        <w:t>phí</w:t>
+      </w:r>
+      <w:proofErr w:type="spellEnd"/>
+      <w:r>
+        <w:rPr>
+          <w:i/>
+        </w:rPr>
+        <w:t xml:space="preserve"> </w:t>
+      </w:r>
+      <w:proofErr w:type="spellStart"/>
+      <w:r>
+        <w:rPr>
+          <w:i/>
+        </w:rPr>
+        <w:t>phát</w:t>
+      </w:r>
+      <w:proofErr w:type="spellEnd"/>
+      <w:r>
+        <w:rPr>
+          <w:i/>
+        </w:rPr>
+        <w:t xml:space="preserve"> </w:t>
+      </w:r>
+      <w:proofErr w:type="spellStart"/>
+      <w:proofErr w:type="gramStart"/>
+      <w:r>
+        <w:rPr>
+          <w:i/>
+        </w:rPr>
+        <w:t>triển</w:t>
+      </w:r>
+      <w:proofErr w:type="spellEnd"/>
+      <w:r>
+        <w:rPr>
+          <w:i/>
+        </w:rPr>
+        <w:t xml:space="preserve">  +</w:t>
+      </w:r>
+      <w:proofErr w:type="gramEnd"/>
+      <w:r>
+        <w:rPr>
+          <w:i/>
+        </w:rPr>
+        <w:t xml:space="preserve">  Chi </w:t>
+      </w:r>
+      <w:proofErr w:type="spellStart"/>
+      <w:r>
+        <w:rPr>
+          <w:i/>
+        </w:rPr>
+        <w:t>phí</w:t>
+      </w:r>
+      <w:proofErr w:type="spellEnd"/>
+      <w:r>
+        <w:rPr>
+          <w:i/>
+        </w:rPr>
+        <w:t xml:space="preserve"> </w:t>
+      </w:r>
+      <w:proofErr w:type="spellStart"/>
+      <w:r>
+        <w:rPr>
+          <w:i/>
+        </w:rPr>
+        <w:t>kiểm</w:t>
+      </w:r>
+      <w:proofErr w:type="spellEnd"/>
+      <w:r>
+        <w:rPr>
+          <w:i/>
+        </w:rPr>
+        <w:t xml:space="preserve"> </w:t>
+      </w:r>
+      <w:proofErr w:type="spellStart"/>
+      <w:r>
+        <w:rPr>
+          <w:i/>
+        </w:rPr>
+        <w:t>thử</w:t>
+      </w:r>
+      <w:proofErr w:type="spellEnd"/>
+    </w:p>
+    <w:p>
+      <w:pPr>
+        <w:rPr>
+          <w:i/>
+        </w:rPr>
+      </w:pPr>
+      <w:r>
+        <w:rPr>
+          <w:i/>
+        </w:rPr>
+        <w:t xml:space="preserve">Chi </w:t>
+      </w:r>
+      <w:proofErr w:type="spellStart"/>
+      <w:r>
+        <w:rPr>
+          <w:i/>
+        </w:rPr>
+        <w:t>phí</w:t>
+      </w:r>
+      <w:proofErr w:type="spellEnd"/>
+      <w:r>
+        <w:rPr>
+          <w:i/>
+        </w:rPr>
+        <w:t xml:space="preserve"> </w:t>
+      </w:r>
+      <w:proofErr w:type="spellStart"/>
+      <w:r>
+        <w:rPr>
+          <w:i/>
+        </w:rPr>
+        <w:t>vận</w:t>
+      </w:r>
+      <w:proofErr w:type="spellEnd"/>
+      <w:r>
+        <w:rPr>
+          <w:i/>
+        </w:rPr>
+        <w:t xml:space="preserve"> </w:t>
+      </w:r>
+      <w:proofErr w:type="spellStart"/>
+      <w:r>
+        <w:rPr>
+          <w:i/>
+        </w:rPr>
+        <w:t>hành</w:t>
+      </w:r>
+      <w:proofErr w:type="spellEnd"/>
+      <w:r>
+        <w:rPr>
+          <w:i/>
+        </w:rPr>
+        <w:t xml:space="preserve">, </w:t>
+      </w:r>
+      <w:proofErr w:type="spellStart"/>
+      <w:r>
+        <w:rPr>
+          <w:i/>
+        </w:rPr>
+        <w:t>quản</w:t>
+      </w:r>
+      <w:proofErr w:type="spellEnd"/>
+      <w:r>
+        <w:rPr>
+          <w:i/>
+        </w:rPr>
+        <w:t xml:space="preserve"> </w:t>
+      </w:r>
+      <w:proofErr w:type="spellStart"/>
+      <w:r>
+        <w:rPr>
+          <w:i/>
+        </w:rPr>
+        <w:t>lý</w:t>
+      </w:r>
+      <w:proofErr w:type="spellEnd"/>
+      <w:r>
+        <w:rPr>
+          <w:i/>
+        </w:rPr>
+        <w:t xml:space="preserve">, </w:t>
+      </w:r>
+      <w:proofErr w:type="spellStart"/>
+      <w:r>
+        <w:rPr>
+          <w:i/>
+        </w:rPr>
+        <w:t>hành</w:t>
+      </w:r>
+      <w:proofErr w:type="spellEnd"/>
+      <w:r>
+        <w:rPr>
+          <w:i/>
+        </w:rPr>
+        <w:t xml:space="preserve"> </w:t>
+      </w:r>
+      <w:proofErr w:type="spellStart"/>
+      <w:r>
+        <w:rPr>
+          <w:i/>
+        </w:rPr>
+        <w:t>chính</w:t>
+      </w:r>
+      <w:proofErr w:type="spellEnd"/>
+    </w:p>
+    <w:p>
+      <w:pPr>
+        <w:rPr>
+          <w:i/>
+        </w:rPr>
+      </w:pPr>
+      <w:r>
+        <w:rPr>
+          <w:i/>
+        </w:rPr>
+        <w:t xml:space="preserve">Chi </w:t>
+      </w:r>
+      <w:proofErr w:type="spellStart"/>
+      <w:r>
+        <w:rPr>
+          <w:i/>
+        </w:rPr>
+        <w:t>phí</w:t>
+      </w:r>
+      <w:proofErr w:type="spellEnd"/>
+      <w:r>
+        <w:rPr>
+          <w:i/>
+        </w:rPr>
+        <w:t xml:space="preserve"> </w:t>
+      </w:r>
+      <w:proofErr w:type="spellStart"/>
+      <w:r>
+        <w:rPr>
+          <w:i/>
+        </w:rPr>
+        <w:t>kính</w:t>
+      </w:r>
+      <w:proofErr w:type="spellEnd"/>
+      <w:r>
+        <w:rPr>
+          <w:i/>
+        </w:rPr>
+        <w:t xml:space="preserve"> </w:t>
+      </w:r>
+      <w:proofErr w:type="spellStart"/>
+      <w:r>
+        <w:rPr>
+          <w:i/>
+        </w:rPr>
+        <w:t>doanh</w:t>
+      </w:r>
+      <w:proofErr w:type="spellEnd"/>
+      <w:r>
+        <w:rPr>
+          <w:i/>
+        </w:rPr>
+        <w:t xml:space="preserve">, </w:t>
+      </w:r>
+      <w:proofErr w:type="spellStart"/>
+      <w:r>
+        <w:rPr>
+          <w:i/>
+        </w:rPr>
+        <w:t>quảng</w:t>
+      </w:r>
+      <w:proofErr w:type="spellEnd"/>
+      <w:r>
+        <w:rPr>
+          <w:i/>
+        </w:rPr>
+        <w:t xml:space="preserve"> </w:t>
+      </w:r>
+      <w:proofErr w:type="spellStart"/>
+      <w:r>
+        <w:rPr>
+          <w:i/>
+        </w:rPr>
+        <w:t>cáo</w:t>
+      </w:r>
+      <w:proofErr w:type="spellEnd"/>
+      <w:r>
+        <w:rPr>
+          <w:i/>
+        </w:rPr>
+        <w:t xml:space="preserve">, </w:t>
+      </w:r>
+      <w:proofErr w:type="spellStart"/>
+      <w:r>
+        <w:rPr>
+          <w:i/>
+        </w:rPr>
+        <w:t>tiếp</w:t>
+      </w:r>
+      <w:proofErr w:type="spellEnd"/>
+      <w:r>
+        <w:rPr>
+          <w:i/>
+        </w:rPr>
+        <w:t xml:space="preserve"> </w:t>
+      </w:r>
+      <w:proofErr w:type="spellStart"/>
+      <w:r>
+        <w:rPr>
+          <w:i/>
+        </w:rPr>
+        <w:t>thị</w:t>
+      </w:r>
+      <w:proofErr w:type="spellEnd"/>
+    </w:p>
+    <w:p>
+      <w:pPr>
+        <w:pStyle w:val="Heading1"/>
+      </w:pPr>
+      <w:bookmarkStart w:id="17" w:name="_Toc57272155"/>
+      <w:proofErr w:type="spellStart"/>
+      <w:r>
+        <w:t>Ước</w:t>
+      </w:r>
+      <w:proofErr w:type="spellEnd"/>
+      <w:r>
+        <w:t xml:space="preserve"> </w:t>
+      </w:r>
+      <w:proofErr w:type="spellStart"/>
+      <w:r>
+        <w:t>lượng</w:t>
+      </w:r>
+      <w:proofErr w:type="spellEnd"/>
+      <w:r>
+        <w:t xml:space="preserve"> </w:t>
+      </w:r>
+      <w:proofErr w:type="spellStart"/>
+      <w:r>
+        <w:t>chất</w:t>
+      </w:r>
+      <w:proofErr w:type="spellEnd"/>
+      <w:r>
+        <w:t xml:space="preserve"> </w:t>
+      </w:r>
+      <w:proofErr w:type="spellStart"/>
+      <w:r>
+        <w:t>lượng</w:t>
+      </w:r>
       <w:bookmarkEnd w:id="17"/>
       <w:proofErr w:type="spellEnd"/>
     </w:p>
@@ -8220,19 +8844,140 @@
         <w:rPr>
           <w:i/>
         </w:rPr>
-        <w:t>Giả</w:t>
-      </w:r>
-      <w:proofErr w:type="spellEnd"/>
-      <w:r>
-        <w:rPr>
-          <w:i/>
-        </w:rPr>
-        <w:t xml:space="preserve"> </w:t>
-      </w:r>
-      <w:proofErr w:type="spellStart"/>
-      <w:r>
-        <w:rPr>
-          <w:i/>
+        <w:t>Ước</w:t>
+      </w:r>
+      <w:proofErr w:type="spellEnd"/>
+      <w:r>
+        <w:rPr>
+          <w:i/>
+        </w:rPr>
+        <w:t xml:space="preserve"> </w:t>
+      </w:r>
+      <w:proofErr w:type="spellStart"/>
+      <w:r>
+        <w:rPr>
+          <w:i/>
+        </w:rPr>
+        <w:t>lượng</w:t>
+      </w:r>
+      <w:proofErr w:type="spellEnd"/>
+      <w:r>
+        <w:rPr>
+          <w:i/>
+        </w:rPr>
+        <w:t xml:space="preserve"> </w:t>
+      </w:r>
+      <w:proofErr w:type="spellStart"/>
+      <w:r>
+        <w:rPr>
+          <w:i/>
+        </w:rPr>
+        <w:t>số</w:t>
+      </w:r>
+      <w:proofErr w:type="spellEnd"/>
+      <w:r>
+        <w:rPr>
+          <w:i/>
+        </w:rPr>
+        <w:t xml:space="preserve"> </w:t>
+      </w:r>
+      <w:proofErr w:type="spellStart"/>
+      <w:r>
+        <w:rPr>
+          <w:i/>
+        </w:rPr>
+        <w:t>dòng</w:t>
+      </w:r>
+      <w:proofErr w:type="spellEnd"/>
+      <w:r>
+        <w:rPr>
+          <w:i/>
+        </w:rPr>
+        <w:t xml:space="preserve"> code</w:t>
+      </w:r>
+    </w:p>
+    <w:p>
+      <w:pPr>
+        <w:rPr>
+          <w:i/>
+        </w:rPr>
+      </w:pPr>
+      <w:proofErr w:type="spellStart"/>
+      <w:r>
+        <w:rPr>
+          <w:i/>
+        </w:rPr>
+        <w:t>Ước</w:t>
+      </w:r>
+      <w:proofErr w:type="spellEnd"/>
+      <w:r>
+        <w:rPr>
+          <w:i/>
+        </w:rPr>
+        <w:t xml:space="preserve"> </w:t>
+      </w:r>
+      <w:proofErr w:type="spellStart"/>
+      <w:r>
+        <w:rPr>
+          <w:i/>
+        </w:rPr>
+        <w:t>lượng</w:t>
+      </w:r>
+      <w:proofErr w:type="spellEnd"/>
+      <w:r>
+        <w:rPr>
+          <w:i/>
+        </w:rPr>
+        <w:t xml:space="preserve"> </w:t>
+      </w:r>
+      <w:proofErr w:type="spellStart"/>
+      <w:r>
+        <w:rPr>
+          <w:i/>
+        </w:rPr>
+        <w:t>số</w:t>
+      </w:r>
+      <w:proofErr w:type="spellEnd"/>
+      <w:r>
+        <w:rPr>
+          <w:i/>
+        </w:rPr>
+        <w:t xml:space="preserve"> </w:t>
+      </w:r>
+      <w:proofErr w:type="spellStart"/>
+      <w:r>
+        <w:rPr>
+          <w:i/>
+        </w:rPr>
+        <w:t>testcase</w:t>
+      </w:r>
+      <w:proofErr w:type="spellEnd"/>
+      <w:r>
+        <w:rPr>
+          <w:i/>
+        </w:rPr>
+        <w:t xml:space="preserve"> </w:t>
+      </w:r>
+    </w:p>
+    <w:p>
+      <w:pPr>
+        <w:rPr>
+          <w:i/>
+          <w:lang w:val="fr-FR"/>
+        </w:rPr>
+      </w:pPr>
+      <w:r>
+        <w:rPr>
+          <w:i/>
+          <w:lang w:val="fr-FR"/>
+        </w:rPr>
+        <w:t xml:space="preserve">Qui </w:t>
+      </w:r>
+      <w:proofErr w:type="spellStart"/>
+      <w:r>
+        <w:rPr>
+          <w:i/>
+          <w:lang w:val="fr-FR"/>
         </w:rPr>
         <w:t>định</w:t>
       </w:r>
@@ -8240,55 +8985,126 @@
       <w:r>
         <w:rPr>
           <w:i/>
-        </w:rPr>
-        <w:t xml:space="preserve"> </w:t>
-      </w:r>
-      <w:proofErr w:type="spellStart"/>
-      <w:r>
-        <w:rPr>
-          <w:i/>
-        </w:rPr>
-        <w:t>rằng</w:t>
-      </w:r>
-      <w:proofErr w:type="spellEnd"/>
-      <w:r>
-        <w:rPr>
-          <w:i/>
-        </w:rPr>
-        <w:t xml:space="preserve"> </w:t>
-      </w:r>
-      <w:proofErr w:type="spellStart"/>
-      <w:r>
-        <w:rPr>
-          <w:i/>
-        </w:rPr>
-        <w:t>nhóm</w:t>
-      </w:r>
-      <w:proofErr w:type="spellEnd"/>
-      <w:r>
-        <w:rPr>
-          <w:i/>
-        </w:rPr>
-        <w:t xml:space="preserve"> </w:t>
-      </w:r>
-      <w:proofErr w:type="spellStart"/>
-      <w:r>
-        <w:rPr>
-          <w:i/>
-        </w:rPr>
-        <w:t>tải</w:t>
-      </w:r>
-      <w:proofErr w:type="spellEnd"/>
-      <w:r>
-        <w:rPr>
-          <w:i/>
-        </w:rPr>
-        <w:t xml:space="preserve"> </w:t>
-      </w:r>
-      <w:proofErr w:type="spellStart"/>
-      <w:r>
-        <w:rPr>
-          <w:i/>
+          <w:lang w:val="fr-FR"/>
+        </w:rPr>
+        <w:t xml:space="preserve"> </w:t>
+      </w:r>
+      <w:proofErr w:type="spellStart"/>
+      <w:r>
+        <w:rPr>
+          <w:i/>
+          <w:lang w:val="fr-FR"/>
+        </w:rPr>
+        <w:t>số</w:t>
+      </w:r>
+      <w:proofErr w:type="spellEnd"/>
+      <w:r>
+        <w:rPr>
+          <w:i/>
+          <w:lang w:val="fr-FR"/>
+        </w:rPr>
+        <w:t xml:space="preserve"> </w:t>
+      </w:r>
+      <w:proofErr w:type="spellStart"/>
+      <w:r>
+        <w:rPr>
+          <w:i/>
+          <w:lang w:val="fr-FR"/>
+        </w:rPr>
+        <w:t>dòng</w:t>
+      </w:r>
+      <w:proofErr w:type="spellEnd"/>
+      <w:r>
+        <w:rPr>
+          <w:i/>
+          <w:lang w:val="fr-FR"/>
+        </w:rPr>
+        <w:t xml:space="preserve"> comme</w:t>
+      </w:r>
+      <w:r>
+        <w:rPr>
+          <w:i/>
+          <w:lang w:val="fr-FR"/>
+        </w:rPr>
+        <w:t xml:space="preserve">nt </w:t>
+      </w:r>
+      <w:proofErr w:type="spellStart"/>
+      <w:r>
+        <w:rPr>
+          <w:i/>
+          <w:lang w:val="fr-FR"/>
+        </w:rPr>
+        <w:t>trên</w:t>
+      </w:r>
+      <w:proofErr w:type="spellEnd"/>
+      <w:r>
+        <w:rPr>
+          <w:i/>
+          <w:lang w:val="fr-FR"/>
+        </w:rPr>
+        <w:t xml:space="preserve"> </w:t>
+      </w:r>
+      <w:proofErr w:type="spellStart"/>
+      <w:r>
+        <w:rPr>
+          <w:i/>
+          <w:lang w:val="fr-FR"/>
+        </w:rPr>
+        <w:t>mỗi</w:t>
+      </w:r>
+      <w:proofErr w:type="spellEnd"/>
+      <w:r>
+        <w:rPr>
+          <w:i/>
+          <w:lang w:val="fr-FR"/>
+        </w:rPr>
+        <w:t xml:space="preserve"> </w:t>
+      </w:r>
+      <w:proofErr w:type="spellStart"/>
+      <w:r>
+        <w:rPr>
+          <w:i/>
+          <w:lang w:val="fr-FR"/>
+        </w:rPr>
+        <w:t>Kloc</w:t>
+      </w:r>
+      <w:proofErr w:type="spellEnd"/>
+    </w:p>
+    <w:p>
+      <w:pPr>
+        <w:rPr>
+          <w:i/>
+          <w:lang w:val="fr-FR"/>
+        </w:rPr>
+      </w:pPr>
+      <w:r>
+        <w:rPr>
+          <w:i/>
+          <w:lang w:val="fr-FR"/>
+        </w:rPr>
+        <w:t xml:space="preserve">Qui </w:t>
+      </w:r>
+      <w:proofErr w:type="spellStart"/>
+      <w:r>
+        <w:rPr>
+          <w:i/>
+          <w:lang w:val="fr-FR"/>
+        </w:rPr>
+        <w:t>định</w:t>
+      </w:r>
+      <w:proofErr w:type="spellEnd"/>
+      <w:r>
+        <w:rPr>
+          <w:i/>
+          <w:lang w:val="fr-FR"/>
+        </w:rPr>
+        <w:t xml:space="preserve"> </w:t>
+      </w:r>
+      <w:proofErr w:type="spellStart"/>
+      <w:r>
+        <w:rPr>
+          <w:i/>
+          <w:lang w:val="fr-FR"/>
         </w:rPr>
         <w:t>về</w:t>
       </w:r>
@@ -8296,953 +9112,135 @@
       <w:r>
         <w:rPr>
           <w:i/>
-        </w:rPr>
-        <w:t xml:space="preserve"> </w:t>
-      </w:r>
-      <w:proofErr w:type="spellStart"/>
-      <w:r>
-        <w:rPr>
-          <w:i/>
-        </w:rPr>
+          <w:lang w:val="fr-FR"/>
+        </w:rPr>
+        <w:t xml:space="preserve"> </w:t>
+      </w:r>
+      <w:proofErr w:type="spellStart"/>
+      <w:r>
+        <w:rPr>
+          <w:i/>
+          <w:lang w:val="fr-FR"/>
+        </w:rPr>
+        <w:t>số</w:t>
+      </w:r>
+      <w:proofErr w:type="spellEnd"/>
+      <w:r>
+        <w:rPr>
+          <w:i/>
+          <w:lang w:val="fr-FR"/>
+        </w:rPr>
+        <w:t xml:space="preserve"> unit test, au</w:t>
+      </w:r>
+      <w:r>
+        <w:rPr>
+          <w:i/>
+          <w:lang w:val="fr-FR"/>
+        </w:rPr>
+        <w:t>tomation test</w:t>
+      </w:r>
+    </w:p>
+    <w:p>
+      <w:pPr>
+        <w:pStyle w:val="Heading1"/>
+      </w:pPr>
+      <w:bookmarkStart w:id="18" w:name="_Toc57272156"/>
+      <w:proofErr w:type="spellStart"/>
+      <w:r>
+        <w:t>Đóng</w:t>
+      </w:r>
+      <w:proofErr w:type="spellEnd"/>
+      <w:r>
+        <w:t xml:space="preserve"> </w:t>
+      </w:r>
+      <w:proofErr w:type="spellStart"/>
+      <w:r>
+        <w:t>dự</w:t>
+      </w:r>
+      <w:proofErr w:type="spellEnd"/>
+      <w:r>
+        <w:t xml:space="preserve"> </w:t>
+      </w:r>
+      <w:proofErr w:type="spellStart"/>
+      <w:r>
+        <w:t>án</w:t>
+      </w:r>
+      <w:bookmarkEnd w:id="18"/>
+      <w:proofErr w:type="spellEnd"/>
+    </w:p>
+    <w:p>
+      <w:proofErr w:type="spellStart"/>
+      <w:r>
+        <w:t>Thực</w:t>
+      </w:r>
+      <w:proofErr w:type="spellEnd"/>
+      <w:r>
+        <w:t xml:space="preserve"> </w:t>
+      </w:r>
+      <w:proofErr w:type="spellStart"/>
+      <w:r>
+        <w:t>hiện</w:t>
+      </w:r>
+      <w:proofErr w:type="spellEnd"/>
+      <w:r>
+        <w:t xml:space="preserve"> </w:t>
+      </w:r>
+      <w:proofErr w:type="spellStart"/>
+      <w:r>
+        <w:t>các</w:t>
+      </w:r>
+      <w:proofErr w:type="spellEnd"/>
+      <w:r>
+        <w:t xml:space="preserve"> </w:t>
+      </w:r>
+      <w:proofErr w:type="spellStart"/>
+      <w:r>
+        <w:t>thống</w:t>
+      </w:r>
+      <w:proofErr w:type="spellEnd"/>
+      <w:r>
+        <w:t xml:space="preserve"> </w:t>
+      </w:r>
+      <w:proofErr w:type="spellStart"/>
+      <w:r>
+        <w:t>kê</w:t>
+      </w:r>
+      <w:proofErr w:type="spellEnd"/>
+    </w:p>
+    <w:p>
+      <w:pPr>
+        <w:pStyle w:val="Heading2"/>
+      </w:pPr>
+      <w:bookmarkStart w:id="19" w:name="_Toc57272157"/>
+      <w:proofErr w:type="spellStart"/>
+      <w:r>
+        <w:t>Quản</w:t>
+      </w:r>
+      <w:proofErr w:type="spellEnd"/>
+      <w:r>
+        <w:t xml:space="preserve"> </w:t>
+      </w:r>
+      <w:proofErr w:type="spellStart"/>
+      <w:r>
+        <w:t>lý</w:t>
+      </w:r>
+      <w:proofErr w:type="spellEnd"/>
+      <w:r>
+        <w:t xml:space="preserve"> </w:t>
+      </w:r>
+      <w:proofErr w:type="spellStart"/>
+      <w:r>
         <w:t>mã</w:t>
       </w:r>
       <w:proofErr w:type="spellEnd"/>
       <w:r>
-        <w:rPr>
-          <w:i/>
-        </w:rPr>
-        <w:t xml:space="preserve"> </w:t>
-      </w:r>
-      <w:proofErr w:type="spellStart"/>
-      <w:r>
-        <w:rPr>
-          <w:i/>
-        </w:rPr>
+        <w:t xml:space="preserve"> </w:t>
+      </w:r>
+      <w:proofErr w:type="spellStart"/>
+      <w:r>
         <w:t>nguồn</w:t>
       </w:r>
-      <w:proofErr w:type="spellEnd"/>
-      <w:r>
-        <w:rPr>
-          <w:i/>
-        </w:rPr>
-        <w:t xml:space="preserve"> </w:t>
-      </w:r>
-      <w:proofErr w:type="spellStart"/>
-      <w:r>
-        <w:rPr>
-          <w:i/>
-        </w:rPr>
-        <w:t>mở</w:t>
-      </w:r>
-      <w:proofErr w:type="spellEnd"/>
-      <w:r>
-        <w:rPr>
-          <w:i/>
-        </w:rPr>
-        <w:t xml:space="preserve"> </w:t>
-      </w:r>
-      <w:proofErr w:type="spellStart"/>
-      <w:r>
-        <w:rPr>
-          <w:i/>
-        </w:rPr>
-        <w:t>này</w:t>
-      </w:r>
-      <w:proofErr w:type="spellEnd"/>
-      <w:r>
-        <w:rPr>
-          <w:i/>
-        </w:rPr>
-        <w:t xml:space="preserve">, </w:t>
-      </w:r>
-      <w:proofErr w:type="spellStart"/>
-      <w:r>
-        <w:rPr>
-          <w:i/>
-        </w:rPr>
-        <w:t>tìm</w:t>
-      </w:r>
-      <w:proofErr w:type="spellEnd"/>
-      <w:r>
-        <w:rPr>
-          <w:i/>
-        </w:rPr>
-        <w:t xml:space="preserve"> </w:t>
-      </w:r>
-      <w:proofErr w:type="spellStart"/>
-      <w:r>
-        <w:rPr>
-          <w:i/>
-        </w:rPr>
-        <w:t>hiểu</w:t>
-      </w:r>
-      <w:proofErr w:type="spellEnd"/>
-      <w:r>
-        <w:rPr>
-          <w:i/>
-        </w:rPr>
-        <w:t xml:space="preserve"> </w:t>
-      </w:r>
-      <w:proofErr w:type="spellStart"/>
-      <w:r>
-        <w:rPr>
-          <w:i/>
-        </w:rPr>
-        <w:t>và</w:t>
-      </w:r>
-      <w:proofErr w:type="spellEnd"/>
-      <w:r>
-        <w:rPr>
-          <w:i/>
-        </w:rPr>
-        <w:t xml:space="preserve"> </w:t>
-      </w:r>
-      <w:proofErr w:type="spellStart"/>
-      <w:r>
-        <w:rPr>
-          <w:i/>
-        </w:rPr>
-        <w:t>đem</w:t>
-      </w:r>
-      <w:proofErr w:type="spellEnd"/>
-      <w:r>
-        <w:rPr>
-          <w:i/>
-        </w:rPr>
-        <w:t xml:space="preserve"> </w:t>
-      </w:r>
-      <w:proofErr w:type="spellStart"/>
-      <w:r>
-        <w:rPr>
-          <w:i/>
-        </w:rPr>
-        <w:t>bán</w:t>
-      </w:r>
-      <w:proofErr w:type="spellEnd"/>
-      <w:r>
-        <w:rPr>
-          <w:i/>
-        </w:rPr>
-        <w:t xml:space="preserve"> </w:t>
-      </w:r>
-      <w:proofErr w:type="spellStart"/>
-      <w:r>
-        <w:rPr>
-          <w:i/>
-        </w:rPr>
-        <w:t>luôn</w:t>
-      </w:r>
-      <w:proofErr w:type="spellEnd"/>
-      <w:r>
-        <w:rPr>
-          <w:i/>
-        </w:rPr>
-        <w:t xml:space="preserve"> </w:t>
-      </w:r>
-      <w:proofErr w:type="spellStart"/>
-      <w:r>
-        <w:rPr>
-          <w:i/>
-        </w:rPr>
-        <w:t>cho</w:t>
-      </w:r>
-      <w:proofErr w:type="spellEnd"/>
-      <w:r>
-        <w:rPr>
-          <w:i/>
-        </w:rPr>
-        <w:t xml:space="preserve"> </w:t>
-      </w:r>
-      <w:proofErr w:type="spellStart"/>
-      <w:r>
-        <w:rPr>
-          <w:i/>
-        </w:rPr>
-        <w:t>người</w:t>
-      </w:r>
-      <w:proofErr w:type="spellEnd"/>
-      <w:r>
-        <w:rPr>
-          <w:i/>
-        </w:rPr>
-        <w:t xml:space="preserve"> </w:t>
-      </w:r>
-      <w:proofErr w:type="spellStart"/>
-      <w:r>
-        <w:rPr>
-          <w:i/>
-        </w:rPr>
-        <w:t>sử</w:t>
-      </w:r>
-      <w:proofErr w:type="spellEnd"/>
-      <w:r>
-        <w:rPr>
-          <w:i/>
-        </w:rPr>
-        <w:t xml:space="preserve"> </w:t>
-      </w:r>
-      <w:proofErr w:type="spellStart"/>
-      <w:r>
-        <w:rPr>
-          <w:i/>
-        </w:rPr>
-        <w:t>dụng</w:t>
-      </w:r>
-      <w:proofErr w:type="spellEnd"/>
-    </w:p>
-    <w:p>
-      <w:pPr>
-        <w:rPr>
-          <w:i/>
-        </w:rPr>
-      </w:pPr>
-      <w:r>
-        <w:rPr>
-          <w:i/>
-        </w:rPr>
-        <w:t xml:space="preserve">Chi </w:t>
-      </w:r>
-      <w:proofErr w:type="spellStart"/>
-      <w:r>
-        <w:rPr>
-          <w:i/>
-        </w:rPr>
-        <w:t>phí</w:t>
-      </w:r>
-      <w:proofErr w:type="spellEnd"/>
-      <w:r>
-        <w:rPr>
-          <w:i/>
-        </w:rPr>
-        <w:t xml:space="preserve"> </w:t>
-      </w:r>
-      <w:proofErr w:type="spellStart"/>
-      <w:r>
-        <w:rPr>
-          <w:i/>
-        </w:rPr>
-        <w:t>phát</w:t>
-      </w:r>
-      <w:proofErr w:type="spellEnd"/>
-      <w:r>
-        <w:rPr>
-          <w:i/>
-        </w:rPr>
-        <w:t xml:space="preserve"> </w:t>
-      </w:r>
-      <w:proofErr w:type="spellStart"/>
-      <w:proofErr w:type="gramStart"/>
-      <w:r>
-        <w:rPr>
-          <w:i/>
-        </w:rPr>
-        <w:t>triển</w:t>
-      </w:r>
-      <w:proofErr w:type="spellEnd"/>
-      <w:r>
-        <w:rPr>
-          <w:i/>
-        </w:rPr>
-        <w:t xml:space="preserve">  +</w:t>
-      </w:r>
-      <w:proofErr w:type="gramEnd"/>
-      <w:r>
-        <w:rPr>
-          <w:i/>
-        </w:rPr>
-        <w:t xml:space="preserve">  Chi </w:t>
-      </w:r>
-      <w:proofErr w:type="spellStart"/>
-      <w:r>
-        <w:rPr>
-          <w:i/>
-        </w:rPr>
-        <w:t>phí</w:t>
-      </w:r>
-      <w:proofErr w:type="spellEnd"/>
-      <w:r>
-        <w:rPr>
-          <w:i/>
-        </w:rPr>
-        <w:t xml:space="preserve"> </w:t>
-      </w:r>
-      <w:proofErr w:type="spellStart"/>
-      <w:r>
-        <w:rPr>
-          <w:i/>
-        </w:rPr>
-        <w:t>kiểm</w:t>
-      </w:r>
-      <w:proofErr w:type="spellEnd"/>
-      <w:r>
-        <w:rPr>
-          <w:i/>
-        </w:rPr>
-        <w:t xml:space="preserve"> </w:t>
-      </w:r>
-      <w:proofErr w:type="spellStart"/>
-      <w:r>
-        <w:rPr>
-          <w:i/>
-        </w:rPr>
-        <w:t>thử</w:t>
-      </w:r>
-      <w:proofErr w:type="spellEnd"/>
-    </w:p>
-    <w:p>
-      <w:pPr>
-        <w:rPr>
-          <w:i/>
-        </w:rPr>
-      </w:pPr>
-      <w:r>
-        <w:rPr>
-          <w:i/>
-        </w:rPr>
-        <w:t xml:space="preserve">Chi </w:t>
-      </w:r>
-      <w:proofErr w:type="spellStart"/>
-      <w:r>
-        <w:rPr>
-          <w:i/>
-        </w:rPr>
-        <w:t>phí</w:t>
-      </w:r>
-      <w:proofErr w:type="spellEnd"/>
-      <w:r>
-        <w:rPr>
-          <w:i/>
-        </w:rPr>
-        <w:t xml:space="preserve"> </w:t>
-      </w:r>
-      <w:proofErr w:type="spellStart"/>
-      <w:r>
-        <w:rPr>
-          <w:i/>
-        </w:rPr>
-        <w:t>vận</w:t>
-      </w:r>
-      <w:proofErr w:type="spellEnd"/>
-      <w:r>
-        <w:rPr>
-          <w:i/>
-        </w:rPr>
-        <w:t xml:space="preserve"> </w:t>
-      </w:r>
-      <w:proofErr w:type="spellStart"/>
-      <w:r>
-        <w:rPr>
-          <w:i/>
-        </w:rPr>
-        <w:t>hành</w:t>
-      </w:r>
-      <w:proofErr w:type="spellEnd"/>
-      <w:r>
-        <w:rPr>
-          <w:i/>
-        </w:rPr>
-        <w:t xml:space="preserve">, </w:t>
-      </w:r>
-      <w:proofErr w:type="spellStart"/>
-      <w:r>
-        <w:rPr>
-          <w:i/>
-        </w:rPr>
-        <w:t>quản</w:t>
-      </w:r>
-      <w:proofErr w:type="spellEnd"/>
-      <w:r>
-        <w:rPr>
-          <w:i/>
-        </w:rPr>
-        <w:t xml:space="preserve"> </w:t>
-      </w:r>
-      <w:proofErr w:type="spellStart"/>
-      <w:r>
-        <w:rPr>
-          <w:i/>
-        </w:rPr>
-        <w:t>lý</w:t>
-      </w:r>
-      <w:proofErr w:type="spellEnd"/>
-      <w:r>
-        <w:rPr>
-          <w:i/>
-        </w:rPr>
-        <w:t xml:space="preserve">, </w:t>
-      </w:r>
-      <w:proofErr w:type="spellStart"/>
-      <w:r>
-        <w:rPr>
-          <w:i/>
-        </w:rPr>
-        <w:t>hành</w:t>
-      </w:r>
-      <w:proofErr w:type="spellEnd"/>
-      <w:r>
-        <w:rPr>
-          <w:i/>
-        </w:rPr>
-        <w:t xml:space="preserve"> </w:t>
-      </w:r>
-      <w:proofErr w:type="spellStart"/>
-      <w:r>
-        <w:rPr>
-          <w:i/>
-        </w:rPr>
-        <w:t>chính</w:t>
-      </w:r>
-      <w:proofErr w:type="spellEnd"/>
-    </w:p>
-    <w:p>
-      <w:pPr>
-        <w:rPr>
-          <w:i/>
-        </w:rPr>
-      </w:pPr>
-      <w:r>
-        <w:rPr>
-          <w:i/>
-        </w:rPr>
-        <w:t xml:space="preserve">Chi </w:t>
-      </w:r>
-      <w:proofErr w:type="spellStart"/>
-      <w:r>
-        <w:rPr>
-          <w:i/>
-        </w:rPr>
-        <w:t>phí</w:t>
-      </w:r>
-      <w:proofErr w:type="spellEnd"/>
-      <w:r>
-        <w:rPr>
-          <w:i/>
-        </w:rPr>
-        <w:t xml:space="preserve"> </w:t>
-      </w:r>
-      <w:proofErr w:type="spellStart"/>
-      <w:r>
-        <w:rPr>
-          <w:i/>
-        </w:rPr>
-        <w:t>kính</w:t>
-      </w:r>
-      <w:proofErr w:type="spellEnd"/>
-      <w:r>
-        <w:rPr>
-          <w:i/>
-        </w:rPr>
-        <w:t xml:space="preserve"> </w:t>
-      </w:r>
-      <w:proofErr w:type="spellStart"/>
-      <w:r>
-        <w:rPr>
-          <w:i/>
-        </w:rPr>
-        <w:t>doanh</w:t>
-      </w:r>
-      <w:proofErr w:type="spellEnd"/>
-      <w:r>
-        <w:rPr>
-          <w:i/>
-        </w:rPr>
-        <w:t xml:space="preserve">, </w:t>
-      </w:r>
-      <w:proofErr w:type="spellStart"/>
-      <w:r>
-        <w:rPr>
-          <w:i/>
-        </w:rPr>
-        <w:t>quảng</w:t>
-      </w:r>
-      <w:proofErr w:type="spellEnd"/>
-      <w:r>
-        <w:rPr>
-          <w:i/>
-        </w:rPr>
-        <w:t xml:space="preserve"> </w:t>
-      </w:r>
-      <w:proofErr w:type="spellStart"/>
-      <w:r>
-        <w:rPr>
-          <w:i/>
-        </w:rPr>
-        <w:t>cáo</w:t>
-      </w:r>
-      <w:proofErr w:type="spellEnd"/>
-      <w:r>
-        <w:rPr>
-          <w:i/>
-        </w:rPr>
-        <w:t xml:space="preserve">, </w:t>
-      </w:r>
-      <w:proofErr w:type="spellStart"/>
-      <w:r>
-        <w:rPr>
-          <w:i/>
-        </w:rPr>
-        <w:t>tiếp</w:t>
-      </w:r>
-      <w:proofErr w:type="spellEnd"/>
-      <w:r>
-        <w:rPr>
-          <w:i/>
-        </w:rPr>
-        <w:t xml:space="preserve"> </w:t>
-      </w:r>
-      <w:proofErr w:type="spellStart"/>
-      <w:r>
-        <w:rPr>
-          <w:i/>
-        </w:rPr>
-        <w:t>thị</w:t>
-      </w:r>
-      <w:proofErr w:type="spellEnd"/>
-    </w:p>
-    <w:p>
-      <w:pPr>
-        <w:pStyle w:val="Heading1"/>
-      </w:pPr>
-      <w:bookmarkStart w:id="18" w:name="_Toc57272155"/>
-      <w:proofErr w:type="spellStart"/>
-      <w:r>
-        <w:t>Ước</w:t>
-      </w:r>
-      <w:proofErr w:type="spellEnd"/>
-      <w:r>
-        <w:t xml:space="preserve"> </w:t>
-      </w:r>
-      <w:proofErr w:type="spellStart"/>
-      <w:r>
-        <w:t>lượng</w:t>
-      </w:r>
-      <w:proofErr w:type="spellEnd"/>
-      <w:r>
-        <w:t xml:space="preserve"> </w:t>
-      </w:r>
-      <w:proofErr w:type="spellStart"/>
-      <w:r>
-        <w:t>chất</w:t>
-      </w:r>
-      <w:proofErr w:type="spellEnd"/>
-      <w:r>
-        <w:t xml:space="preserve"> </w:t>
-      </w:r>
-      <w:proofErr w:type="spellStart"/>
-      <w:r>
-        <w:t>lượng</w:t>
-      </w:r>
-      <w:bookmarkEnd w:id="18"/>
-      <w:proofErr w:type="spellEnd"/>
-    </w:p>
-    <w:p>
-      <w:pPr>
-        <w:rPr>
-          <w:i/>
-        </w:rPr>
-      </w:pPr>
-      <w:proofErr w:type="spellStart"/>
-      <w:r>
-        <w:rPr>
-          <w:i/>
-        </w:rPr>
-        <w:t>Ước</w:t>
-      </w:r>
-      <w:proofErr w:type="spellEnd"/>
-      <w:r>
-        <w:rPr>
-          <w:i/>
-        </w:rPr>
-        <w:t xml:space="preserve"> </w:t>
-      </w:r>
-      <w:proofErr w:type="spellStart"/>
-      <w:r>
-        <w:rPr>
-          <w:i/>
-        </w:rPr>
-        <w:t>lượng</w:t>
-      </w:r>
-      <w:proofErr w:type="spellEnd"/>
-      <w:r>
-        <w:rPr>
-          <w:i/>
-        </w:rPr>
-        <w:t xml:space="preserve"> </w:t>
-      </w:r>
-      <w:proofErr w:type="spellStart"/>
-      <w:r>
-        <w:rPr>
-          <w:i/>
-        </w:rPr>
-        <w:t>số</w:t>
-      </w:r>
-      <w:proofErr w:type="spellEnd"/>
-      <w:r>
-        <w:rPr>
-          <w:i/>
-        </w:rPr>
-        <w:t xml:space="preserve"> </w:t>
-      </w:r>
-      <w:proofErr w:type="spellStart"/>
-      <w:r>
-        <w:rPr>
-          <w:i/>
-        </w:rPr>
-        <w:t>dòng</w:t>
-      </w:r>
-      <w:proofErr w:type="spellEnd"/>
-      <w:r>
-        <w:rPr>
-          <w:i/>
-        </w:rPr>
-        <w:t xml:space="preserve"> code</w:t>
-      </w:r>
-    </w:p>
-    <w:p>
-      <w:pPr>
-        <w:rPr>
-          <w:i/>
-        </w:rPr>
-      </w:pPr>
-      <w:proofErr w:type="spellStart"/>
-      <w:r>
-        <w:rPr>
-          <w:i/>
-        </w:rPr>
-        <w:t>Ước</w:t>
-      </w:r>
-      <w:proofErr w:type="spellEnd"/>
-      <w:r>
-        <w:rPr>
-          <w:i/>
-        </w:rPr>
-        <w:t xml:space="preserve"> </w:t>
-      </w:r>
-      <w:proofErr w:type="spellStart"/>
-      <w:r>
-        <w:rPr>
-          <w:i/>
-        </w:rPr>
-        <w:t>lượng</w:t>
-      </w:r>
-      <w:proofErr w:type="spellEnd"/>
-      <w:r>
-        <w:rPr>
-          <w:i/>
-        </w:rPr>
-        <w:t xml:space="preserve"> </w:t>
-      </w:r>
-      <w:proofErr w:type="spellStart"/>
-      <w:r>
-        <w:rPr>
-          <w:i/>
-        </w:rPr>
-        <w:t>số</w:t>
-      </w:r>
-      <w:proofErr w:type="spellEnd"/>
-      <w:r>
-        <w:rPr>
-          <w:i/>
-        </w:rPr>
-        <w:t xml:space="preserve"> </w:t>
-      </w:r>
-      <w:proofErr w:type="spellStart"/>
-      <w:r>
-        <w:rPr>
-          <w:i/>
-        </w:rPr>
-        <w:t>testcase</w:t>
-      </w:r>
-      <w:proofErr w:type="spellEnd"/>
-      <w:r>
-        <w:rPr>
-          <w:i/>
-        </w:rPr>
-        <w:t xml:space="preserve"> </w:t>
-      </w:r>
-    </w:p>
-    <w:p>
-      <w:pPr>
-        <w:rPr>
-          <w:i/>
-          <w:lang w:val="fr-FR"/>
-        </w:rPr>
-      </w:pPr>
-      <w:r>
-        <w:rPr>
-          <w:i/>
-          <w:lang w:val="fr-FR"/>
-        </w:rPr>
-        <w:t xml:space="preserve">Qui </w:t>
-      </w:r>
-      <w:proofErr w:type="spellStart"/>
-      <w:r>
-        <w:rPr>
-          <w:i/>
-          <w:lang w:val="fr-FR"/>
-        </w:rPr>
-        <w:t>định</w:t>
-      </w:r>
-      <w:proofErr w:type="spellEnd"/>
-      <w:r>
-        <w:rPr>
-          <w:i/>
-          <w:lang w:val="fr-FR"/>
-        </w:rPr>
-        <w:t xml:space="preserve"> </w:t>
-      </w:r>
-      <w:proofErr w:type="spellStart"/>
-      <w:r>
-        <w:rPr>
-          <w:i/>
-          <w:lang w:val="fr-FR"/>
-        </w:rPr>
-        <w:t>số</w:t>
-      </w:r>
-      <w:proofErr w:type="spellEnd"/>
-      <w:r>
-        <w:rPr>
-          <w:i/>
-          <w:lang w:val="fr-FR"/>
-        </w:rPr>
-        <w:t xml:space="preserve"> </w:t>
-      </w:r>
-      <w:proofErr w:type="spellStart"/>
-      <w:r>
-        <w:rPr>
-          <w:i/>
-          <w:lang w:val="fr-FR"/>
-        </w:rPr>
-        <w:t>dòng</w:t>
-      </w:r>
-      <w:proofErr w:type="spellEnd"/>
-      <w:r>
-        <w:rPr>
-          <w:i/>
-          <w:lang w:val="fr-FR"/>
-        </w:rPr>
-        <w:t xml:space="preserve"> comme</w:t>
-      </w:r>
-      <w:r>
-        <w:rPr>
-          <w:i/>
-          <w:lang w:val="fr-FR"/>
-        </w:rPr>
-        <w:t xml:space="preserve">nt </w:t>
-      </w:r>
-      <w:proofErr w:type="spellStart"/>
-      <w:r>
-        <w:rPr>
-          <w:i/>
-          <w:lang w:val="fr-FR"/>
-        </w:rPr>
-        <w:t>trên</w:t>
-      </w:r>
-      <w:proofErr w:type="spellEnd"/>
-      <w:r>
-        <w:rPr>
-          <w:i/>
-          <w:lang w:val="fr-FR"/>
-        </w:rPr>
-        <w:t xml:space="preserve"> </w:t>
-      </w:r>
-      <w:proofErr w:type="spellStart"/>
-      <w:r>
-        <w:rPr>
-          <w:i/>
-          <w:lang w:val="fr-FR"/>
-        </w:rPr>
-        <w:t>mỗi</w:t>
-      </w:r>
-      <w:proofErr w:type="spellEnd"/>
-      <w:r>
-        <w:rPr>
-          <w:i/>
-          <w:lang w:val="fr-FR"/>
-        </w:rPr>
-        <w:t xml:space="preserve"> </w:t>
-      </w:r>
-      <w:proofErr w:type="spellStart"/>
-      <w:r>
-        <w:rPr>
-          <w:i/>
-          <w:lang w:val="fr-FR"/>
-        </w:rPr>
-        <w:t>Kloc</w:t>
-      </w:r>
-      <w:proofErr w:type="spellEnd"/>
-    </w:p>
-    <w:p>
-      <w:pPr>
-        <w:rPr>
-          <w:i/>
-          <w:lang w:val="fr-FR"/>
-        </w:rPr>
-      </w:pPr>
-      <w:r>
-        <w:rPr>
-          <w:i/>
-          <w:lang w:val="fr-FR"/>
-        </w:rPr>
-        <w:t xml:space="preserve">Qui </w:t>
-      </w:r>
-      <w:proofErr w:type="spellStart"/>
-      <w:r>
-        <w:rPr>
-          <w:i/>
-          <w:lang w:val="fr-FR"/>
-        </w:rPr>
-        <w:t>định</w:t>
-      </w:r>
-      <w:proofErr w:type="spellEnd"/>
-      <w:r>
-        <w:rPr>
-          <w:i/>
-          <w:lang w:val="fr-FR"/>
-        </w:rPr>
-        <w:t xml:space="preserve"> </w:t>
-      </w:r>
-      <w:proofErr w:type="spellStart"/>
-      <w:r>
-        <w:rPr>
-          <w:i/>
-          <w:lang w:val="fr-FR"/>
-        </w:rPr>
-        <w:t>về</w:t>
-      </w:r>
-      <w:proofErr w:type="spellEnd"/>
-      <w:r>
-        <w:rPr>
-          <w:i/>
-          <w:lang w:val="fr-FR"/>
-        </w:rPr>
-        <w:t xml:space="preserve"> </w:t>
-      </w:r>
-      <w:proofErr w:type="spellStart"/>
-      <w:r>
-        <w:rPr>
-          <w:i/>
-          <w:lang w:val="fr-FR"/>
-        </w:rPr>
-        <w:t>số</w:t>
-      </w:r>
-      <w:proofErr w:type="spellEnd"/>
-      <w:r>
-        <w:rPr>
-          <w:i/>
-          <w:lang w:val="fr-FR"/>
-        </w:rPr>
-        <w:t xml:space="preserve"> unit test, au</w:t>
-      </w:r>
-      <w:r>
-        <w:rPr>
-          <w:i/>
-          <w:lang w:val="fr-FR"/>
-        </w:rPr>
-        <w:t>tomation test</w:t>
-      </w:r>
-    </w:p>
-    <w:p>
-      <w:pPr>
-        <w:pStyle w:val="Heading1"/>
-      </w:pPr>
-      <w:bookmarkStart w:id="19" w:name="_Toc57272156"/>
-      <w:proofErr w:type="spellStart"/>
-      <w:r>
-        <w:t>Đóng</w:t>
-      </w:r>
-      <w:proofErr w:type="spellEnd"/>
-      <w:r>
-        <w:t xml:space="preserve"> </w:t>
-      </w:r>
-      <w:proofErr w:type="spellStart"/>
-      <w:r>
-        <w:t>dự</w:t>
-      </w:r>
-      <w:proofErr w:type="spellEnd"/>
-      <w:r>
-        <w:t xml:space="preserve"> </w:t>
-      </w:r>
-      <w:proofErr w:type="spellStart"/>
-      <w:r>
-        <w:t>án</w:t>
-      </w:r>
       <w:bookmarkEnd w:id="19"/>
-      <w:proofErr w:type="spellEnd"/>
-    </w:p>
-    <w:p>
-      <w:proofErr w:type="spellStart"/>
-      <w:r>
-        <w:t>Thực</w:t>
-      </w:r>
-      <w:proofErr w:type="spellEnd"/>
-      <w:r>
-        <w:t xml:space="preserve"> </w:t>
-      </w:r>
-      <w:proofErr w:type="spellStart"/>
-      <w:r>
-        <w:t>hiện</w:t>
-      </w:r>
-      <w:proofErr w:type="spellEnd"/>
-      <w:r>
-        <w:t xml:space="preserve"> </w:t>
-      </w:r>
-      <w:proofErr w:type="spellStart"/>
-      <w:r>
-        <w:t>các</w:t>
-      </w:r>
-      <w:proofErr w:type="spellEnd"/>
-      <w:r>
-        <w:t xml:space="preserve"> </w:t>
-      </w:r>
-      <w:proofErr w:type="spellStart"/>
-      <w:r>
-        <w:t>thống</w:t>
-      </w:r>
-      <w:proofErr w:type="spellEnd"/>
-      <w:r>
-        <w:t xml:space="preserve"> </w:t>
-      </w:r>
-      <w:proofErr w:type="spellStart"/>
-      <w:r>
-        <w:t>kê</w:t>
-      </w:r>
-      <w:proofErr w:type="spellEnd"/>
-    </w:p>
-    <w:p>
-      <w:pPr>
-        <w:pStyle w:val="Heading2"/>
-      </w:pPr>
-      <w:bookmarkStart w:id="20" w:name="_Toc57272157"/>
-      <w:proofErr w:type="spellStart"/>
-      <w:r>
-        <w:t>Quản</w:t>
-      </w:r>
-      <w:proofErr w:type="spellEnd"/>
-      <w:r>
-        <w:t xml:space="preserve"> </w:t>
-      </w:r>
-      <w:proofErr w:type="spellStart"/>
-      <w:r>
-        <w:t>lý</w:t>
-      </w:r>
-      <w:proofErr w:type="spellEnd"/>
-      <w:r>
-        <w:t xml:space="preserve"> </w:t>
-      </w:r>
-      <w:proofErr w:type="spellStart"/>
-      <w:r>
-        <w:t>mã</w:t>
-      </w:r>
-      <w:proofErr w:type="spellEnd"/>
-      <w:r>
-        <w:t xml:space="preserve"> </w:t>
-      </w:r>
-      <w:proofErr w:type="spellStart"/>
-      <w:r>
-        <w:t>nguồn</w:t>
-      </w:r>
-      <w:bookmarkEnd w:id="20"/>
       <w:proofErr w:type="spellEnd"/>
     </w:p>
     <w:p>
@@ -9772,6 +9770,11 @@
         <w:t>ra</w:t>
       </w:r>
       <w:proofErr w:type="spellEnd"/>
+      <w:r>
+        <w:t>: 2</w:t>
+      </w:r>
+      <w:bookmarkStart w:id="20" w:name="_GoBack"/>
+      <w:bookmarkEnd w:id="20"/>
     </w:p>
     <w:p>
       <w:pPr>
@@ -10281,7 +10284,7 @@
         <w:color w:val="C00000"/>
         <w:lang w:eastAsia="ar-SA" w:bidi="ar-SA"/>
       </w:rPr>
-      <w:t>4</w:t>
+      <w:t>6</w:t>
     </w:r>
     <w:r>
       <w:rPr>

--- a/Docs/BTL_QLDA_N16.docx
+++ b/Docs/BTL_QLDA_N16.docx
@@ -9554,7 +9554,10 @@
         <w:ind w:left="720"/>
       </w:pPr>
       <w:r>
-        <w:t>Bùi Anh Đức 11</w:t>
+        <w:t>Bùi Anh Đứ</w:t>
+      </w:r>
+      <w:r>
+        <w:t>c 12</w:t>
       </w:r>
     </w:p>
     <w:p>
@@ -9659,6 +9662,54 @@
       <w:r>
         <w:t>…)</w:t>
       </w:r>
+      <w:r>
+        <w:t>:</w:t>
+      </w:r>
+    </w:p>
+    <w:p>
+      <w:pPr>
+        <w:pStyle w:val="ListParagraph"/>
+        <w:ind w:left="720"/>
+      </w:pPr>
+      <w:proofErr w:type="spellStart"/>
+      <w:r>
+        <w:t>Sáng</w:t>
+      </w:r>
+      <w:proofErr w:type="spellEnd"/>
+      <w:r>
+        <w:t>: 0</w:t>
+      </w:r>
+    </w:p>
+    <w:p>
+      <w:pPr>
+        <w:pStyle w:val="ListParagraph"/>
+        <w:ind w:left="720"/>
+      </w:pPr>
+      <w:proofErr w:type="spellStart"/>
+      <w:r>
+        <w:t>Chiều</w:t>
+      </w:r>
+      <w:proofErr w:type="spellEnd"/>
+      <w:r>
+        <w:t>: 23</w:t>
+      </w:r>
+      <w:bookmarkStart w:id="20" w:name="_GoBack"/>
+      <w:bookmarkEnd w:id="20"/>
+    </w:p>
+    <w:p>
+      <w:pPr>
+        <w:pStyle w:val="ListParagraph"/>
+        <w:ind w:left="720"/>
+      </w:pPr>
+      <w:proofErr w:type="spellStart"/>
+      <w:r>
+        <w:lastRenderedPageBreak/>
+        <w:t>Đêm</w:t>
+      </w:r>
+      <w:proofErr w:type="spellEnd"/>
+      <w:r>
+        <w:t>: 24</w:t>
+      </w:r>
     </w:p>
     <w:p>
       <w:pPr>
@@ -9773,8 +9824,6 @@
       <w:r>
         <w:t>: 2</w:t>
       </w:r>
-      <w:bookmarkStart w:id="20" w:name="_GoBack"/>
-      <w:bookmarkEnd w:id="20"/>
     </w:p>
     <w:p>
       <w:pPr>
@@ -9786,7 +9835,6 @@
       </w:pPr>
       <w:proofErr w:type="spellStart"/>
       <w:r>
-        <w:lastRenderedPageBreak/>
         <w:t>Số</w:t>
       </w:r>
       <w:proofErr w:type="spellEnd"/>

--- a/Docs/BTL_QLDA_N16.docx
+++ b/Docs/BTL_QLDA_N16.docx
@@ -7825,61 +7825,20 @@
         </w:rPr>
         <w:t xml:space="preserve">: </w:t>
       </w:r>
-      <w:proofErr w:type="spellStart"/>
-      <w:r>
-        <w:rPr>
-          <w:i/>
-          <w:iCs/>
-        </w:rPr>
-        <w:t>ngắn</w:t>
-      </w:r>
-      <w:proofErr w:type="spellEnd"/>
-      <w:r>
-        <w:rPr>
-          <w:i/>
-          <w:iCs/>
-        </w:rPr>
-        <w:t xml:space="preserve"> </w:t>
-      </w:r>
-      <w:proofErr w:type="spellStart"/>
-      <w:r>
-        <w:rPr>
-          <w:i/>
-          <w:iCs/>
-        </w:rPr>
-        <w:t>gọn</w:t>
-      </w:r>
-      <w:proofErr w:type="spellEnd"/>
-      <w:r>
-        <w:rPr>
-          <w:i/>
-          <w:iCs/>
-        </w:rPr>
-        <w:t xml:space="preserve"> </w:t>
-      </w:r>
-      <w:proofErr w:type="spellStart"/>
-      <w:r>
-        <w:rPr>
-          <w:i/>
-          <w:iCs/>
-        </w:rPr>
-        <w:t>trong</w:t>
-      </w:r>
-      <w:proofErr w:type="spellEnd"/>
-      <w:r>
-        <w:rPr>
-          <w:i/>
-          <w:iCs/>
-        </w:rPr>
-        <w:t xml:space="preserve"> 1 </w:t>
-      </w:r>
-      <w:proofErr w:type="spellStart"/>
-      <w:r>
-        <w:rPr>
-          <w:i/>
-          <w:iCs/>
-        </w:rPr>
-        <w:t>dòng</w:t>
+      <w:r>
+        <w:rPr>
+          <w:i/>
+          <w:iCs/>
+        </w:rPr>
+        <w:t xml:space="preserve">code </w:t>
+      </w:r>
+      <w:proofErr w:type="spellStart"/>
+      <w:r>
+        <w:rPr>
+          <w:i/>
+          <w:iCs/>
+        </w:rPr>
+        <w:t>lỗi</w:t>
       </w:r>
       <w:proofErr w:type="spellEnd"/>
     </w:p>
@@ -7959,6 +7918,54 @@
         </w:rPr>
         <w:t>:</w:t>
       </w:r>
+      <w:r>
+        <w:rPr>
+          <w:i/>
+          <w:iCs/>
+        </w:rPr>
+        <w:t xml:space="preserve"> code </w:t>
+      </w:r>
+      <w:proofErr w:type="spellStart"/>
+      <w:r>
+        <w:rPr>
+          <w:i/>
+          <w:iCs/>
+        </w:rPr>
+        <w:t>lỗi</w:t>
+      </w:r>
+      <w:proofErr w:type="spellEnd"/>
+      <w:r>
+        <w:rPr>
+          <w:i/>
+          <w:iCs/>
+        </w:rPr>
+        <w:t xml:space="preserve"> </w:t>
+      </w:r>
+      <w:proofErr w:type="spellStart"/>
+      <w:r>
+        <w:rPr>
+          <w:i/>
+          <w:iCs/>
+        </w:rPr>
+        <w:t>rồi</w:t>
+      </w:r>
+      <w:proofErr w:type="spellEnd"/>
+      <w:r>
+        <w:rPr>
+          <w:i/>
+          <w:iCs/>
+        </w:rPr>
+        <w:t xml:space="preserve"> commit </w:t>
+      </w:r>
+      <w:proofErr w:type="spellStart"/>
+      <w:r>
+        <w:rPr>
+          <w:i/>
+          <w:iCs/>
+        </w:rPr>
+        <w:t>lên</w:t>
+      </w:r>
+      <w:proofErr w:type="spellEnd"/>
     </w:p>
     <w:p>
       <w:pPr>
@@ -8029,6 +8036,22 @@
         <w:t>ra</w:t>
       </w:r>
       <w:proofErr w:type="spellEnd"/>
+      <w:r>
+        <w:rPr>
+          <w:i/>
+          <w:iCs/>
+        </w:rPr>
+        <w:t xml:space="preserve">: </w:t>
+      </w:r>
+      <w:proofErr w:type="spellStart"/>
+      <w:r>
+        <w:rPr>
+          <w:i/>
+          <w:iCs/>
+        </w:rPr>
+        <w:t>cao</w:t>
+      </w:r>
+      <w:proofErr w:type="spellEnd"/>
     </w:p>
     <w:p>
       <w:pPr>
@@ -8099,6 +8122,38 @@
         <w:t>hại</w:t>
       </w:r>
       <w:proofErr w:type="spellEnd"/>
+      <w:r>
+        <w:rPr>
+          <w:i/>
+          <w:iCs/>
+        </w:rPr>
+        <w:t xml:space="preserve">: </w:t>
+      </w:r>
+      <w:proofErr w:type="spellStart"/>
+      <w:r>
+        <w:rPr>
+          <w:i/>
+          <w:iCs/>
+        </w:rPr>
+        <w:t>nghiêm</w:t>
+      </w:r>
+      <w:proofErr w:type="spellEnd"/>
+      <w:r>
+        <w:rPr>
+          <w:i/>
+          <w:iCs/>
+        </w:rPr>
+        <w:t xml:space="preserve"> </w:t>
+      </w:r>
+      <w:proofErr w:type="spellStart"/>
+      <w:r>
+        <w:rPr>
+          <w:i/>
+          <w:iCs/>
+        </w:rPr>
+        <w:t>trọng</w:t>
+      </w:r>
+      <w:proofErr w:type="spellEnd"/>
     </w:p>
     <w:p>
       <w:pPr>
@@ -8169,8 +8224,2599 @@
         <w:t>lý</w:t>
       </w:r>
       <w:proofErr w:type="spellEnd"/>
-    </w:p>
-    <w:p/>
+      <w:r>
+        <w:rPr>
+          <w:i/>
+          <w:iCs/>
+        </w:rPr>
+        <w:t xml:space="preserve">: </w:t>
+      </w:r>
+      <w:proofErr w:type="spellStart"/>
+      <w:r>
+        <w:rPr>
+          <w:i/>
+          <w:iCs/>
+        </w:rPr>
+        <w:t>tìm</w:t>
+      </w:r>
+      <w:proofErr w:type="spellEnd"/>
+      <w:r>
+        <w:rPr>
+          <w:i/>
+          <w:iCs/>
+        </w:rPr>
+        <w:t xml:space="preserve"> </w:t>
+      </w:r>
+      <w:proofErr w:type="spellStart"/>
+      <w:r>
+        <w:rPr>
+          <w:i/>
+          <w:iCs/>
+        </w:rPr>
+        <w:t>lỗi</w:t>
+      </w:r>
+      <w:proofErr w:type="spellEnd"/>
+      <w:r>
+        <w:rPr>
+          <w:i/>
+          <w:iCs/>
+        </w:rPr>
+        <w:t xml:space="preserve"> </w:t>
+      </w:r>
+      <w:proofErr w:type="spellStart"/>
+      <w:r>
+        <w:rPr>
+          <w:i/>
+          <w:iCs/>
+        </w:rPr>
+        <w:t>và</w:t>
+      </w:r>
+      <w:proofErr w:type="spellEnd"/>
+      <w:r>
+        <w:rPr>
+          <w:i/>
+          <w:iCs/>
+        </w:rPr>
+        <w:t xml:space="preserve"> </w:t>
+      </w:r>
+      <w:proofErr w:type="spellStart"/>
+      <w:r>
+        <w:rPr>
+          <w:i/>
+          <w:iCs/>
+        </w:rPr>
+        <w:t>xử</w:t>
+      </w:r>
+      <w:proofErr w:type="spellEnd"/>
+      <w:r>
+        <w:rPr>
+          <w:i/>
+          <w:iCs/>
+        </w:rPr>
+        <w:t xml:space="preserve"> </w:t>
+      </w:r>
+      <w:proofErr w:type="spellStart"/>
+      <w:r>
+        <w:rPr>
+          <w:i/>
+          <w:iCs/>
+        </w:rPr>
+        <w:t>lý</w:t>
+      </w:r>
+      <w:proofErr w:type="spellEnd"/>
+    </w:p>
+    <w:p>
+      <w:pPr>
+        <w:rPr>
+          <w:i/>
+          <w:iCs/>
+        </w:rPr>
+      </w:pPr>
+    </w:p>
+    <w:p>
+      <w:pPr>
+        <w:pStyle w:val="ListParagraph"/>
+        <w:numPr>
+          <w:ilvl w:val="0"/>
+          <w:numId w:val="4"/>
+        </w:numPr>
+        <w:rPr>
+          <w:i/>
+          <w:iCs/>
+        </w:rPr>
+      </w:pPr>
+      <w:proofErr w:type="spellStart"/>
+      <w:r>
+        <w:rPr>
+          <w:i/>
+          <w:iCs/>
+        </w:rPr>
+        <w:t>Tên</w:t>
+      </w:r>
+      <w:proofErr w:type="spellEnd"/>
+      <w:r>
+        <w:rPr>
+          <w:i/>
+          <w:iCs/>
+        </w:rPr>
+        <w:t xml:space="preserve"> </w:t>
+      </w:r>
+      <w:proofErr w:type="spellStart"/>
+      <w:r>
+        <w:rPr>
+          <w:i/>
+          <w:iCs/>
+        </w:rPr>
+        <w:t>rủi</w:t>
+      </w:r>
+      <w:proofErr w:type="spellEnd"/>
+      <w:r>
+        <w:rPr>
+          <w:i/>
+          <w:iCs/>
+        </w:rPr>
+        <w:t xml:space="preserve"> </w:t>
+      </w:r>
+      <w:proofErr w:type="spellStart"/>
+      <w:r>
+        <w:rPr>
+          <w:i/>
+          <w:iCs/>
+        </w:rPr>
+        <w:t>ro</w:t>
+      </w:r>
+      <w:proofErr w:type="spellEnd"/>
+      <w:r>
+        <w:rPr>
+          <w:i/>
+          <w:iCs/>
+        </w:rPr>
+        <w:t xml:space="preserve">: </w:t>
+      </w:r>
+      <w:r>
+        <w:rPr>
+          <w:i/>
+          <w:iCs/>
+        </w:rPr>
+        <w:t xml:space="preserve">conflict </w:t>
+      </w:r>
+      <w:proofErr w:type="spellStart"/>
+      <w:r>
+        <w:rPr>
+          <w:i/>
+          <w:iCs/>
+        </w:rPr>
+        <w:t>trên</w:t>
+      </w:r>
+      <w:proofErr w:type="spellEnd"/>
+      <w:r>
+        <w:rPr>
+          <w:i/>
+          <w:iCs/>
+        </w:rPr>
+        <w:t xml:space="preserve"> </w:t>
+      </w:r>
+      <w:proofErr w:type="spellStart"/>
+      <w:r>
+        <w:rPr>
+          <w:i/>
+          <w:iCs/>
+        </w:rPr>
+        <w:t>git</w:t>
+      </w:r>
+      <w:proofErr w:type="spellEnd"/>
+    </w:p>
+    <w:p>
+      <w:pPr>
+        <w:pStyle w:val="ListParagraph"/>
+        <w:numPr>
+          <w:ilvl w:val="0"/>
+          <w:numId w:val="4"/>
+        </w:numPr>
+        <w:rPr>
+          <w:i/>
+          <w:iCs/>
+        </w:rPr>
+      </w:pPr>
+      <w:proofErr w:type="spellStart"/>
+      <w:r>
+        <w:rPr>
+          <w:i/>
+          <w:iCs/>
+        </w:rPr>
+        <w:t>Mô</w:t>
+      </w:r>
+      <w:proofErr w:type="spellEnd"/>
+      <w:r>
+        <w:rPr>
+          <w:i/>
+          <w:iCs/>
+        </w:rPr>
+        <w:t xml:space="preserve"> </w:t>
+      </w:r>
+      <w:proofErr w:type="spellStart"/>
+      <w:r>
+        <w:rPr>
+          <w:i/>
+          <w:iCs/>
+        </w:rPr>
+        <w:t>tả</w:t>
+      </w:r>
+      <w:proofErr w:type="spellEnd"/>
+      <w:r>
+        <w:rPr>
+          <w:i/>
+          <w:iCs/>
+        </w:rPr>
+        <w:t xml:space="preserve"> </w:t>
+      </w:r>
+      <w:proofErr w:type="spellStart"/>
+      <w:r>
+        <w:rPr>
+          <w:i/>
+          <w:iCs/>
+        </w:rPr>
+        <w:t>rủi</w:t>
+      </w:r>
+      <w:proofErr w:type="spellEnd"/>
+      <w:r>
+        <w:rPr>
+          <w:i/>
+          <w:iCs/>
+        </w:rPr>
+        <w:t xml:space="preserve"> </w:t>
+      </w:r>
+      <w:proofErr w:type="spellStart"/>
+      <w:r>
+        <w:rPr>
+          <w:i/>
+          <w:iCs/>
+        </w:rPr>
+        <w:t>ro</w:t>
+      </w:r>
+      <w:proofErr w:type="spellEnd"/>
+      <w:r>
+        <w:rPr>
+          <w:i/>
+          <w:iCs/>
+        </w:rPr>
+        <w:t>:</w:t>
+      </w:r>
+      <w:r>
+        <w:rPr>
+          <w:i/>
+          <w:iCs/>
+        </w:rPr>
+        <w:t xml:space="preserve"> code </w:t>
+      </w:r>
+      <w:proofErr w:type="spellStart"/>
+      <w:r>
+        <w:rPr>
+          <w:i/>
+          <w:iCs/>
+        </w:rPr>
+        <w:t>bị</w:t>
+      </w:r>
+      <w:proofErr w:type="spellEnd"/>
+      <w:r>
+        <w:rPr>
+          <w:i/>
+          <w:iCs/>
+        </w:rPr>
+        <w:t xml:space="preserve"> conflict </w:t>
+      </w:r>
+      <w:proofErr w:type="spellStart"/>
+      <w:r>
+        <w:rPr>
+          <w:i/>
+          <w:iCs/>
+        </w:rPr>
+        <w:t>khi</w:t>
+      </w:r>
+      <w:proofErr w:type="spellEnd"/>
+      <w:r>
+        <w:rPr>
+          <w:i/>
+          <w:iCs/>
+        </w:rPr>
+        <w:t xml:space="preserve"> push </w:t>
+      </w:r>
+      <w:proofErr w:type="spellStart"/>
+      <w:r>
+        <w:rPr>
+          <w:i/>
+          <w:iCs/>
+        </w:rPr>
+        <w:t>lên</w:t>
+      </w:r>
+      <w:proofErr w:type="spellEnd"/>
+      <w:r>
+        <w:rPr>
+          <w:i/>
+          <w:iCs/>
+        </w:rPr>
+        <w:t xml:space="preserve"> </w:t>
+      </w:r>
+      <w:proofErr w:type="spellStart"/>
+      <w:r>
+        <w:rPr>
+          <w:i/>
+          <w:iCs/>
+        </w:rPr>
+        <w:t>git</w:t>
+      </w:r>
+      <w:proofErr w:type="spellEnd"/>
+    </w:p>
+    <w:p>
+      <w:pPr>
+        <w:pStyle w:val="ListParagraph"/>
+        <w:numPr>
+          <w:ilvl w:val="0"/>
+          <w:numId w:val="4"/>
+        </w:numPr>
+        <w:rPr>
+          <w:i/>
+          <w:iCs/>
+        </w:rPr>
+      </w:pPr>
+      <w:proofErr w:type="spellStart"/>
+      <w:r>
+        <w:rPr>
+          <w:i/>
+          <w:iCs/>
+        </w:rPr>
+        <w:t>Xác</w:t>
+      </w:r>
+      <w:proofErr w:type="spellEnd"/>
+      <w:r>
+        <w:rPr>
+          <w:i/>
+          <w:iCs/>
+        </w:rPr>
+        <w:t xml:space="preserve"> </w:t>
+      </w:r>
+      <w:proofErr w:type="spellStart"/>
+      <w:r>
+        <w:rPr>
+          <w:i/>
+          <w:iCs/>
+        </w:rPr>
+        <w:t>suất</w:t>
+      </w:r>
+      <w:proofErr w:type="spellEnd"/>
+      <w:r>
+        <w:rPr>
+          <w:i/>
+          <w:iCs/>
+        </w:rPr>
+        <w:t xml:space="preserve"> </w:t>
+      </w:r>
+      <w:proofErr w:type="spellStart"/>
+      <w:r>
+        <w:rPr>
+          <w:i/>
+          <w:iCs/>
+        </w:rPr>
+        <w:t>xảy</w:t>
+      </w:r>
+      <w:proofErr w:type="spellEnd"/>
+      <w:r>
+        <w:rPr>
+          <w:i/>
+          <w:iCs/>
+        </w:rPr>
+        <w:t xml:space="preserve"> </w:t>
+      </w:r>
+      <w:proofErr w:type="spellStart"/>
+      <w:r>
+        <w:rPr>
+          <w:i/>
+          <w:iCs/>
+        </w:rPr>
+        <w:t>ra</w:t>
+      </w:r>
+      <w:proofErr w:type="spellEnd"/>
+      <w:r>
+        <w:rPr>
+          <w:i/>
+          <w:iCs/>
+        </w:rPr>
+        <w:t xml:space="preserve">: </w:t>
+      </w:r>
+      <w:proofErr w:type="spellStart"/>
+      <w:r>
+        <w:rPr>
+          <w:i/>
+          <w:iCs/>
+        </w:rPr>
+        <w:t>cao</w:t>
+      </w:r>
+      <w:proofErr w:type="spellEnd"/>
+    </w:p>
+    <w:p>
+      <w:pPr>
+        <w:pStyle w:val="ListParagraph"/>
+        <w:numPr>
+          <w:ilvl w:val="0"/>
+          <w:numId w:val="4"/>
+        </w:numPr>
+        <w:rPr>
+          <w:i/>
+          <w:iCs/>
+        </w:rPr>
+      </w:pPr>
+      <w:proofErr w:type="spellStart"/>
+      <w:r>
+        <w:rPr>
+          <w:i/>
+          <w:iCs/>
+        </w:rPr>
+        <w:t>Mức</w:t>
+      </w:r>
+      <w:proofErr w:type="spellEnd"/>
+      <w:r>
+        <w:rPr>
+          <w:i/>
+          <w:iCs/>
+        </w:rPr>
+        <w:t xml:space="preserve"> </w:t>
+      </w:r>
+      <w:proofErr w:type="spellStart"/>
+      <w:r>
+        <w:rPr>
+          <w:i/>
+          <w:iCs/>
+        </w:rPr>
+        <w:t>độ</w:t>
+      </w:r>
+      <w:proofErr w:type="spellEnd"/>
+      <w:r>
+        <w:rPr>
+          <w:i/>
+          <w:iCs/>
+        </w:rPr>
+        <w:t xml:space="preserve"> </w:t>
+      </w:r>
+      <w:proofErr w:type="spellStart"/>
+      <w:r>
+        <w:rPr>
+          <w:i/>
+          <w:iCs/>
+        </w:rPr>
+        <w:t>thiệt</w:t>
+      </w:r>
+      <w:proofErr w:type="spellEnd"/>
+      <w:r>
+        <w:rPr>
+          <w:i/>
+          <w:iCs/>
+        </w:rPr>
+        <w:t xml:space="preserve"> </w:t>
+      </w:r>
+      <w:proofErr w:type="spellStart"/>
+      <w:r>
+        <w:rPr>
+          <w:i/>
+          <w:iCs/>
+        </w:rPr>
+        <w:t>hại</w:t>
+      </w:r>
+      <w:proofErr w:type="spellEnd"/>
+      <w:r>
+        <w:rPr>
+          <w:i/>
+          <w:iCs/>
+        </w:rPr>
+        <w:t xml:space="preserve">: </w:t>
+      </w:r>
+      <w:proofErr w:type="spellStart"/>
+      <w:r>
+        <w:rPr>
+          <w:i/>
+          <w:iCs/>
+        </w:rPr>
+        <w:t>bình</w:t>
+      </w:r>
+      <w:proofErr w:type="spellEnd"/>
+      <w:r>
+        <w:rPr>
+          <w:i/>
+          <w:iCs/>
+        </w:rPr>
+        <w:t xml:space="preserve"> </w:t>
+      </w:r>
+      <w:proofErr w:type="spellStart"/>
+      <w:r>
+        <w:rPr>
+          <w:i/>
+          <w:iCs/>
+        </w:rPr>
+        <w:t>thường</w:t>
+      </w:r>
+      <w:proofErr w:type="spellEnd"/>
+    </w:p>
+    <w:p>
+      <w:pPr>
+        <w:pStyle w:val="ListParagraph"/>
+        <w:numPr>
+          <w:ilvl w:val="0"/>
+          <w:numId w:val="4"/>
+        </w:numPr>
+        <w:rPr>
+          <w:i/>
+          <w:iCs/>
+        </w:rPr>
+      </w:pPr>
+      <w:proofErr w:type="spellStart"/>
+      <w:r>
+        <w:rPr>
+          <w:i/>
+          <w:iCs/>
+        </w:rPr>
+        <w:t>Giải</w:t>
+      </w:r>
+      <w:proofErr w:type="spellEnd"/>
+      <w:r>
+        <w:rPr>
+          <w:i/>
+          <w:iCs/>
+        </w:rPr>
+        <w:t xml:space="preserve"> </w:t>
+      </w:r>
+      <w:proofErr w:type="spellStart"/>
+      <w:r>
+        <w:rPr>
+          <w:i/>
+          <w:iCs/>
+        </w:rPr>
+        <w:t>pháp</w:t>
+      </w:r>
+      <w:proofErr w:type="spellEnd"/>
+      <w:r>
+        <w:rPr>
+          <w:i/>
+          <w:iCs/>
+        </w:rPr>
+        <w:t xml:space="preserve"> </w:t>
+      </w:r>
+      <w:proofErr w:type="spellStart"/>
+      <w:r>
+        <w:rPr>
+          <w:i/>
+          <w:iCs/>
+        </w:rPr>
+        <w:t>xử</w:t>
+      </w:r>
+      <w:proofErr w:type="spellEnd"/>
+      <w:r>
+        <w:rPr>
+          <w:i/>
+          <w:iCs/>
+        </w:rPr>
+        <w:t xml:space="preserve"> </w:t>
+      </w:r>
+      <w:proofErr w:type="spellStart"/>
+      <w:r>
+        <w:rPr>
+          <w:i/>
+          <w:iCs/>
+        </w:rPr>
+        <w:t>lý</w:t>
+      </w:r>
+      <w:proofErr w:type="spellEnd"/>
+      <w:r>
+        <w:rPr>
+          <w:i/>
+          <w:iCs/>
+        </w:rPr>
+        <w:t xml:space="preserve">: </w:t>
+      </w:r>
+      <w:proofErr w:type="spellStart"/>
+      <w:r>
+        <w:rPr>
+          <w:i/>
+          <w:iCs/>
+        </w:rPr>
+        <w:t>xử</w:t>
+      </w:r>
+      <w:proofErr w:type="spellEnd"/>
+      <w:r>
+        <w:rPr>
+          <w:i/>
+          <w:iCs/>
+        </w:rPr>
+        <w:t xml:space="preserve"> </w:t>
+      </w:r>
+      <w:proofErr w:type="spellStart"/>
+      <w:r>
+        <w:rPr>
+          <w:i/>
+          <w:iCs/>
+        </w:rPr>
+        <w:t>lý</w:t>
+      </w:r>
+      <w:proofErr w:type="spellEnd"/>
+      <w:r>
+        <w:rPr>
+          <w:i/>
+          <w:iCs/>
+        </w:rPr>
+        <w:t xml:space="preserve"> conflict </w:t>
+      </w:r>
+      <w:proofErr w:type="spellStart"/>
+      <w:proofErr w:type="gramStart"/>
+      <w:r>
+        <w:rPr>
+          <w:i/>
+          <w:iCs/>
+        </w:rPr>
+        <w:t>theo</w:t>
+      </w:r>
+      <w:proofErr w:type="spellEnd"/>
+      <w:proofErr w:type="gramEnd"/>
+      <w:r>
+        <w:rPr>
+          <w:i/>
+          <w:iCs/>
+        </w:rPr>
+        <w:t xml:space="preserve"> </w:t>
+      </w:r>
+      <w:proofErr w:type="spellStart"/>
+      <w:r>
+        <w:rPr>
+          <w:i/>
+          <w:iCs/>
+        </w:rPr>
+        <w:t>hướng</w:t>
+      </w:r>
+      <w:proofErr w:type="spellEnd"/>
+      <w:r>
+        <w:rPr>
+          <w:i/>
+          <w:iCs/>
+        </w:rPr>
+        <w:t xml:space="preserve"> </w:t>
+      </w:r>
+      <w:proofErr w:type="spellStart"/>
+      <w:r>
+        <w:rPr>
+          <w:i/>
+          <w:iCs/>
+        </w:rPr>
+        <w:t>dẫn</w:t>
+      </w:r>
+      <w:proofErr w:type="spellEnd"/>
+      <w:r>
+        <w:rPr>
+          <w:i/>
+          <w:iCs/>
+        </w:rPr>
+        <w:t>.</w:t>
+      </w:r>
+    </w:p>
+    <w:p>
+      <w:pPr>
+        <w:rPr>
+          <w:i/>
+          <w:iCs/>
+        </w:rPr>
+      </w:pPr>
+    </w:p>
+    <w:p>
+      <w:pPr>
+        <w:pStyle w:val="ListParagraph"/>
+        <w:numPr>
+          <w:ilvl w:val="0"/>
+          <w:numId w:val="4"/>
+        </w:numPr>
+        <w:rPr>
+          <w:i/>
+          <w:iCs/>
+        </w:rPr>
+      </w:pPr>
+      <w:proofErr w:type="spellStart"/>
+      <w:r>
+        <w:rPr>
+          <w:i/>
+          <w:iCs/>
+        </w:rPr>
+        <w:t>Tên</w:t>
+      </w:r>
+      <w:proofErr w:type="spellEnd"/>
+      <w:r>
+        <w:rPr>
+          <w:i/>
+          <w:iCs/>
+        </w:rPr>
+        <w:t xml:space="preserve"> </w:t>
+      </w:r>
+      <w:proofErr w:type="spellStart"/>
+      <w:r>
+        <w:rPr>
+          <w:i/>
+          <w:iCs/>
+        </w:rPr>
+        <w:t>rủi</w:t>
+      </w:r>
+      <w:proofErr w:type="spellEnd"/>
+      <w:r>
+        <w:rPr>
+          <w:i/>
+          <w:iCs/>
+        </w:rPr>
+        <w:t xml:space="preserve"> </w:t>
+      </w:r>
+      <w:proofErr w:type="spellStart"/>
+      <w:r>
+        <w:rPr>
+          <w:i/>
+          <w:iCs/>
+        </w:rPr>
+        <w:t>ro</w:t>
+      </w:r>
+      <w:proofErr w:type="spellEnd"/>
+      <w:r>
+        <w:rPr>
+          <w:i/>
+          <w:iCs/>
+        </w:rPr>
+        <w:t xml:space="preserve">: </w:t>
+      </w:r>
+      <w:proofErr w:type="spellStart"/>
+      <w:r>
+        <w:rPr>
+          <w:i/>
+          <w:iCs/>
+        </w:rPr>
+        <w:t>xảy</w:t>
+      </w:r>
+      <w:proofErr w:type="spellEnd"/>
+      <w:r>
+        <w:rPr>
+          <w:i/>
+          <w:iCs/>
+        </w:rPr>
+        <w:t xml:space="preserve"> </w:t>
+      </w:r>
+      <w:proofErr w:type="spellStart"/>
+      <w:r>
+        <w:rPr>
+          <w:i/>
+          <w:iCs/>
+        </w:rPr>
+        <w:t>ra</w:t>
+      </w:r>
+      <w:proofErr w:type="spellEnd"/>
+      <w:r>
+        <w:rPr>
+          <w:i/>
+          <w:iCs/>
+        </w:rPr>
+        <w:t xml:space="preserve"> bug</w:t>
+      </w:r>
+    </w:p>
+    <w:p>
+      <w:pPr>
+        <w:pStyle w:val="ListParagraph"/>
+        <w:numPr>
+          <w:ilvl w:val="0"/>
+          <w:numId w:val="4"/>
+        </w:numPr>
+        <w:rPr>
+          <w:i/>
+          <w:iCs/>
+        </w:rPr>
+      </w:pPr>
+      <w:proofErr w:type="spellStart"/>
+      <w:r>
+        <w:rPr>
+          <w:i/>
+          <w:iCs/>
+        </w:rPr>
+        <w:t>Mô</w:t>
+      </w:r>
+      <w:proofErr w:type="spellEnd"/>
+      <w:r>
+        <w:rPr>
+          <w:i/>
+          <w:iCs/>
+        </w:rPr>
+        <w:t xml:space="preserve"> </w:t>
+      </w:r>
+      <w:proofErr w:type="spellStart"/>
+      <w:r>
+        <w:rPr>
+          <w:i/>
+          <w:iCs/>
+        </w:rPr>
+        <w:t>tả</w:t>
+      </w:r>
+      <w:proofErr w:type="spellEnd"/>
+      <w:r>
+        <w:rPr>
+          <w:i/>
+          <w:iCs/>
+        </w:rPr>
+        <w:t xml:space="preserve"> </w:t>
+      </w:r>
+      <w:proofErr w:type="spellStart"/>
+      <w:r>
+        <w:rPr>
+          <w:i/>
+          <w:iCs/>
+        </w:rPr>
+        <w:t>rủi</w:t>
+      </w:r>
+      <w:proofErr w:type="spellEnd"/>
+      <w:r>
+        <w:rPr>
+          <w:i/>
+          <w:iCs/>
+        </w:rPr>
+        <w:t xml:space="preserve"> </w:t>
+      </w:r>
+      <w:proofErr w:type="spellStart"/>
+      <w:r>
+        <w:rPr>
+          <w:i/>
+          <w:iCs/>
+        </w:rPr>
+        <w:t>ro</w:t>
+      </w:r>
+      <w:proofErr w:type="spellEnd"/>
+      <w:r>
+        <w:rPr>
+          <w:i/>
+          <w:iCs/>
+        </w:rPr>
+        <w:t>:</w:t>
+      </w:r>
+      <w:r>
+        <w:rPr>
+          <w:i/>
+          <w:iCs/>
+        </w:rPr>
+        <w:t xml:space="preserve"> </w:t>
+      </w:r>
+      <w:proofErr w:type="spellStart"/>
+      <w:r>
+        <w:rPr>
+          <w:i/>
+          <w:iCs/>
+        </w:rPr>
+        <w:t>có</w:t>
+      </w:r>
+      <w:proofErr w:type="spellEnd"/>
+      <w:r>
+        <w:rPr>
+          <w:i/>
+          <w:iCs/>
+        </w:rPr>
+        <w:t xml:space="preserve"> bug </w:t>
+      </w:r>
+      <w:proofErr w:type="spellStart"/>
+      <w:r>
+        <w:rPr>
+          <w:i/>
+          <w:iCs/>
+        </w:rPr>
+        <w:t>trong</w:t>
+      </w:r>
+      <w:proofErr w:type="spellEnd"/>
+      <w:r>
+        <w:rPr>
+          <w:i/>
+          <w:iCs/>
+        </w:rPr>
+        <w:t xml:space="preserve"> </w:t>
+      </w:r>
+      <w:proofErr w:type="spellStart"/>
+      <w:r>
+        <w:rPr>
+          <w:i/>
+          <w:iCs/>
+        </w:rPr>
+        <w:t>chương</w:t>
+      </w:r>
+      <w:proofErr w:type="spellEnd"/>
+      <w:r>
+        <w:rPr>
+          <w:i/>
+          <w:iCs/>
+        </w:rPr>
+        <w:t xml:space="preserve"> </w:t>
+      </w:r>
+      <w:proofErr w:type="spellStart"/>
+      <w:r>
+        <w:rPr>
+          <w:i/>
+          <w:iCs/>
+        </w:rPr>
+        <w:t>trình</w:t>
+      </w:r>
+      <w:proofErr w:type="spellEnd"/>
+      <w:r>
+        <w:rPr>
+          <w:i/>
+          <w:iCs/>
+        </w:rPr>
+        <w:t xml:space="preserve"> </w:t>
+      </w:r>
+      <w:proofErr w:type="spellStart"/>
+      <w:r>
+        <w:rPr>
+          <w:i/>
+          <w:iCs/>
+        </w:rPr>
+        <w:t>khi</w:t>
+      </w:r>
+      <w:proofErr w:type="spellEnd"/>
+      <w:r>
+        <w:rPr>
+          <w:i/>
+          <w:iCs/>
+        </w:rPr>
+        <w:t xml:space="preserve"> </w:t>
+      </w:r>
+      <w:proofErr w:type="spellStart"/>
+      <w:r>
+        <w:rPr>
+          <w:i/>
+          <w:iCs/>
+        </w:rPr>
+        <w:t>chạy</w:t>
+      </w:r>
+      <w:proofErr w:type="spellEnd"/>
+    </w:p>
+    <w:p>
+      <w:pPr>
+        <w:pStyle w:val="ListParagraph"/>
+        <w:numPr>
+          <w:ilvl w:val="0"/>
+          <w:numId w:val="4"/>
+        </w:numPr>
+        <w:rPr>
+          <w:i/>
+          <w:iCs/>
+        </w:rPr>
+      </w:pPr>
+      <w:proofErr w:type="spellStart"/>
+      <w:r>
+        <w:rPr>
+          <w:i/>
+          <w:iCs/>
+        </w:rPr>
+        <w:t>Xác</w:t>
+      </w:r>
+      <w:proofErr w:type="spellEnd"/>
+      <w:r>
+        <w:rPr>
+          <w:i/>
+          <w:iCs/>
+        </w:rPr>
+        <w:t xml:space="preserve"> </w:t>
+      </w:r>
+      <w:proofErr w:type="spellStart"/>
+      <w:r>
+        <w:rPr>
+          <w:i/>
+          <w:iCs/>
+        </w:rPr>
+        <w:t>suất</w:t>
+      </w:r>
+      <w:proofErr w:type="spellEnd"/>
+      <w:r>
+        <w:rPr>
+          <w:i/>
+          <w:iCs/>
+        </w:rPr>
+        <w:t xml:space="preserve"> </w:t>
+      </w:r>
+      <w:proofErr w:type="spellStart"/>
+      <w:r>
+        <w:rPr>
+          <w:i/>
+          <w:iCs/>
+        </w:rPr>
+        <w:t>xảy</w:t>
+      </w:r>
+      <w:proofErr w:type="spellEnd"/>
+      <w:r>
+        <w:rPr>
+          <w:i/>
+          <w:iCs/>
+        </w:rPr>
+        <w:t xml:space="preserve"> </w:t>
+      </w:r>
+      <w:proofErr w:type="spellStart"/>
+      <w:r>
+        <w:rPr>
+          <w:i/>
+          <w:iCs/>
+        </w:rPr>
+        <w:t>ra</w:t>
+      </w:r>
+      <w:proofErr w:type="spellEnd"/>
+      <w:r>
+        <w:rPr>
+          <w:i/>
+          <w:iCs/>
+        </w:rPr>
+        <w:t xml:space="preserve">: </w:t>
+      </w:r>
+      <w:proofErr w:type="spellStart"/>
+      <w:r>
+        <w:rPr>
+          <w:i/>
+          <w:iCs/>
+        </w:rPr>
+        <w:t>cao</w:t>
+      </w:r>
+      <w:proofErr w:type="spellEnd"/>
+    </w:p>
+    <w:p>
+      <w:pPr>
+        <w:pStyle w:val="ListParagraph"/>
+        <w:numPr>
+          <w:ilvl w:val="0"/>
+          <w:numId w:val="4"/>
+        </w:numPr>
+        <w:rPr>
+          <w:i/>
+          <w:iCs/>
+        </w:rPr>
+      </w:pPr>
+      <w:proofErr w:type="spellStart"/>
+      <w:r>
+        <w:rPr>
+          <w:i/>
+          <w:iCs/>
+        </w:rPr>
+        <w:t>Mức</w:t>
+      </w:r>
+      <w:proofErr w:type="spellEnd"/>
+      <w:r>
+        <w:rPr>
+          <w:i/>
+          <w:iCs/>
+        </w:rPr>
+        <w:t xml:space="preserve"> </w:t>
+      </w:r>
+      <w:proofErr w:type="spellStart"/>
+      <w:r>
+        <w:rPr>
+          <w:i/>
+          <w:iCs/>
+        </w:rPr>
+        <w:t>độ</w:t>
+      </w:r>
+      <w:proofErr w:type="spellEnd"/>
+      <w:r>
+        <w:rPr>
+          <w:i/>
+          <w:iCs/>
+        </w:rPr>
+        <w:t xml:space="preserve"> </w:t>
+      </w:r>
+      <w:proofErr w:type="spellStart"/>
+      <w:r>
+        <w:rPr>
+          <w:i/>
+          <w:iCs/>
+        </w:rPr>
+        <w:t>thiệt</w:t>
+      </w:r>
+      <w:proofErr w:type="spellEnd"/>
+      <w:r>
+        <w:rPr>
+          <w:i/>
+          <w:iCs/>
+        </w:rPr>
+        <w:t xml:space="preserve"> </w:t>
+      </w:r>
+      <w:proofErr w:type="spellStart"/>
+      <w:r>
+        <w:rPr>
+          <w:i/>
+          <w:iCs/>
+        </w:rPr>
+        <w:t>hại</w:t>
+      </w:r>
+      <w:proofErr w:type="spellEnd"/>
+      <w:r>
+        <w:rPr>
+          <w:i/>
+          <w:iCs/>
+        </w:rPr>
+        <w:t xml:space="preserve">: </w:t>
+      </w:r>
+      <w:proofErr w:type="spellStart"/>
+      <w:r>
+        <w:rPr>
+          <w:i/>
+          <w:iCs/>
+        </w:rPr>
+        <w:t>nghiêm</w:t>
+      </w:r>
+      <w:proofErr w:type="spellEnd"/>
+      <w:r>
+        <w:rPr>
+          <w:i/>
+          <w:iCs/>
+        </w:rPr>
+        <w:t xml:space="preserve"> </w:t>
+      </w:r>
+      <w:proofErr w:type="spellStart"/>
+      <w:r>
+        <w:rPr>
+          <w:i/>
+          <w:iCs/>
+        </w:rPr>
+        <w:t>trọng</w:t>
+      </w:r>
+      <w:proofErr w:type="spellEnd"/>
+    </w:p>
+    <w:p>
+      <w:pPr>
+        <w:pStyle w:val="ListParagraph"/>
+        <w:numPr>
+          <w:ilvl w:val="0"/>
+          <w:numId w:val="4"/>
+        </w:numPr>
+        <w:rPr>
+          <w:i/>
+          <w:iCs/>
+        </w:rPr>
+      </w:pPr>
+      <w:proofErr w:type="spellStart"/>
+      <w:r>
+        <w:rPr>
+          <w:i/>
+          <w:iCs/>
+        </w:rPr>
+        <w:t>Giải</w:t>
+      </w:r>
+      <w:proofErr w:type="spellEnd"/>
+      <w:r>
+        <w:rPr>
+          <w:i/>
+          <w:iCs/>
+        </w:rPr>
+        <w:t xml:space="preserve"> </w:t>
+      </w:r>
+      <w:proofErr w:type="spellStart"/>
+      <w:r>
+        <w:rPr>
+          <w:i/>
+          <w:iCs/>
+        </w:rPr>
+        <w:t>pháp</w:t>
+      </w:r>
+      <w:proofErr w:type="spellEnd"/>
+      <w:r>
+        <w:rPr>
+          <w:i/>
+          <w:iCs/>
+        </w:rPr>
+        <w:t xml:space="preserve"> </w:t>
+      </w:r>
+      <w:proofErr w:type="spellStart"/>
+      <w:r>
+        <w:rPr>
+          <w:i/>
+          <w:iCs/>
+        </w:rPr>
+        <w:t>xử</w:t>
+      </w:r>
+      <w:proofErr w:type="spellEnd"/>
+      <w:r>
+        <w:rPr>
+          <w:i/>
+          <w:iCs/>
+        </w:rPr>
+        <w:t xml:space="preserve"> </w:t>
+      </w:r>
+      <w:proofErr w:type="spellStart"/>
+      <w:r>
+        <w:rPr>
+          <w:i/>
+          <w:iCs/>
+        </w:rPr>
+        <w:t>lý</w:t>
+      </w:r>
+      <w:proofErr w:type="spellEnd"/>
+      <w:r>
+        <w:rPr>
+          <w:i/>
+          <w:iCs/>
+        </w:rPr>
+        <w:t xml:space="preserve">: </w:t>
+      </w:r>
+      <w:proofErr w:type="spellStart"/>
+      <w:r>
+        <w:rPr>
+          <w:i/>
+          <w:iCs/>
+        </w:rPr>
+        <w:t>tìm</w:t>
+      </w:r>
+      <w:proofErr w:type="spellEnd"/>
+      <w:r>
+        <w:rPr>
+          <w:i/>
+          <w:iCs/>
+        </w:rPr>
+        <w:t xml:space="preserve"> </w:t>
+      </w:r>
+      <w:proofErr w:type="spellStart"/>
+      <w:r>
+        <w:rPr>
+          <w:i/>
+          <w:iCs/>
+        </w:rPr>
+        <w:t>và</w:t>
+      </w:r>
+      <w:proofErr w:type="spellEnd"/>
+      <w:r>
+        <w:rPr>
+          <w:i/>
+          <w:iCs/>
+        </w:rPr>
+        <w:t xml:space="preserve"> </w:t>
+      </w:r>
+      <w:proofErr w:type="spellStart"/>
+      <w:r>
+        <w:rPr>
+          <w:i/>
+          <w:iCs/>
+        </w:rPr>
+        <w:t>diệt</w:t>
+      </w:r>
+      <w:proofErr w:type="spellEnd"/>
+      <w:r>
+        <w:rPr>
+          <w:i/>
+          <w:iCs/>
+        </w:rPr>
+        <w:t xml:space="preserve"> bug</w:t>
+      </w:r>
+    </w:p>
+    <w:p>
+      <w:pPr>
+        <w:rPr>
+          <w:i/>
+          <w:iCs/>
+        </w:rPr>
+      </w:pPr>
+    </w:p>
+    <w:p>
+      <w:pPr>
+        <w:pStyle w:val="ListParagraph"/>
+        <w:numPr>
+          <w:ilvl w:val="0"/>
+          <w:numId w:val="4"/>
+        </w:numPr>
+        <w:rPr>
+          <w:i/>
+          <w:iCs/>
+        </w:rPr>
+      </w:pPr>
+      <w:proofErr w:type="spellStart"/>
+      <w:r>
+        <w:rPr>
+          <w:i/>
+          <w:iCs/>
+        </w:rPr>
+        <w:t>Tên</w:t>
+      </w:r>
+      <w:proofErr w:type="spellEnd"/>
+      <w:r>
+        <w:rPr>
+          <w:i/>
+          <w:iCs/>
+        </w:rPr>
+        <w:t xml:space="preserve"> </w:t>
+      </w:r>
+      <w:proofErr w:type="spellStart"/>
+      <w:r>
+        <w:rPr>
+          <w:i/>
+          <w:iCs/>
+        </w:rPr>
+        <w:t>rủi</w:t>
+      </w:r>
+      <w:proofErr w:type="spellEnd"/>
+      <w:r>
+        <w:rPr>
+          <w:i/>
+          <w:iCs/>
+        </w:rPr>
+        <w:t xml:space="preserve"> </w:t>
+      </w:r>
+      <w:proofErr w:type="spellStart"/>
+      <w:r>
+        <w:rPr>
+          <w:i/>
+          <w:iCs/>
+        </w:rPr>
+        <w:t>ro</w:t>
+      </w:r>
+      <w:proofErr w:type="spellEnd"/>
+      <w:r>
+        <w:rPr>
+          <w:i/>
+          <w:iCs/>
+        </w:rPr>
+        <w:t xml:space="preserve">: </w:t>
+      </w:r>
+      <w:proofErr w:type="spellStart"/>
+      <w:r>
+        <w:rPr>
+          <w:i/>
+          <w:iCs/>
+        </w:rPr>
+        <w:t>mất</w:t>
+      </w:r>
+      <w:proofErr w:type="spellEnd"/>
+      <w:r>
+        <w:rPr>
+          <w:i/>
+          <w:iCs/>
+        </w:rPr>
+        <w:t xml:space="preserve"> </w:t>
+      </w:r>
+      <w:proofErr w:type="spellStart"/>
+      <w:r>
+        <w:rPr>
+          <w:i/>
+          <w:iCs/>
+        </w:rPr>
+        <w:t>kết</w:t>
+      </w:r>
+      <w:proofErr w:type="spellEnd"/>
+      <w:r>
+        <w:rPr>
+          <w:i/>
+          <w:iCs/>
+        </w:rPr>
+        <w:t xml:space="preserve"> </w:t>
+      </w:r>
+      <w:proofErr w:type="spellStart"/>
+      <w:r>
+        <w:rPr>
+          <w:i/>
+          <w:iCs/>
+        </w:rPr>
+        <w:t>nối</w:t>
+      </w:r>
+      <w:proofErr w:type="spellEnd"/>
+    </w:p>
+    <w:p>
+      <w:pPr>
+        <w:pStyle w:val="ListParagraph"/>
+        <w:numPr>
+          <w:ilvl w:val="0"/>
+          <w:numId w:val="4"/>
+        </w:numPr>
+        <w:rPr>
+          <w:i/>
+          <w:iCs/>
+        </w:rPr>
+      </w:pPr>
+      <w:proofErr w:type="spellStart"/>
+      <w:r>
+        <w:rPr>
+          <w:i/>
+          <w:iCs/>
+        </w:rPr>
+        <w:t>Mô</w:t>
+      </w:r>
+      <w:proofErr w:type="spellEnd"/>
+      <w:r>
+        <w:rPr>
+          <w:i/>
+          <w:iCs/>
+        </w:rPr>
+        <w:t xml:space="preserve"> </w:t>
+      </w:r>
+      <w:proofErr w:type="spellStart"/>
+      <w:r>
+        <w:rPr>
+          <w:i/>
+          <w:iCs/>
+        </w:rPr>
+        <w:t>tả</w:t>
+      </w:r>
+      <w:proofErr w:type="spellEnd"/>
+      <w:r>
+        <w:rPr>
+          <w:i/>
+          <w:iCs/>
+        </w:rPr>
+        <w:t xml:space="preserve"> </w:t>
+      </w:r>
+      <w:proofErr w:type="spellStart"/>
+      <w:r>
+        <w:rPr>
+          <w:i/>
+          <w:iCs/>
+        </w:rPr>
+        <w:t>rủi</w:t>
+      </w:r>
+      <w:proofErr w:type="spellEnd"/>
+      <w:r>
+        <w:rPr>
+          <w:i/>
+          <w:iCs/>
+        </w:rPr>
+        <w:t xml:space="preserve"> </w:t>
+      </w:r>
+      <w:proofErr w:type="spellStart"/>
+      <w:r>
+        <w:rPr>
+          <w:i/>
+          <w:iCs/>
+        </w:rPr>
+        <w:t>ro</w:t>
+      </w:r>
+      <w:proofErr w:type="spellEnd"/>
+      <w:r>
+        <w:rPr>
+          <w:i/>
+          <w:iCs/>
+        </w:rPr>
+        <w:t>:</w:t>
+      </w:r>
+      <w:r>
+        <w:rPr>
+          <w:i/>
+          <w:iCs/>
+        </w:rPr>
+        <w:t xml:space="preserve"> </w:t>
+      </w:r>
+      <w:proofErr w:type="spellStart"/>
+      <w:r>
+        <w:rPr>
+          <w:i/>
+          <w:iCs/>
+        </w:rPr>
+        <w:t>bị</w:t>
+      </w:r>
+      <w:proofErr w:type="spellEnd"/>
+      <w:r>
+        <w:rPr>
+          <w:i/>
+          <w:iCs/>
+        </w:rPr>
+        <w:t xml:space="preserve"> </w:t>
+      </w:r>
+      <w:proofErr w:type="spellStart"/>
+      <w:r>
+        <w:rPr>
+          <w:i/>
+          <w:iCs/>
+        </w:rPr>
+        <w:t>mất</w:t>
+      </w:r>
+      <w:proofErr w:type="spellEnd"/>
+      <w:r>
+        <w:rPr>
+          <w:i/>
+          <w:iCs/>
+        </w:rPr>
+        <w:t xml:space="preserve"> </w:t>
+      </w:r>
+      <w:proofErr w:type="spellStart"/>
+      <w:r>
+        <w:rPr>
+          <w:i/>
+          <w:iCs/>
+        </w:rPr>
+        <w:t>kết</w:t>
+      </w:r>
+      <w:proofErr w:type="spellEnd"/>
+      <w:r>
+        <w:rPr>
+          <w:i/>
+          <w:iCs/>
+        </w:rPr>
+        <w:t xml:space="preserve"> </w:t>
+      </w:r>
+      <w:proofErr w:type="spellStart"/>
+      <w:r>
+        <w:rPr>
+          <w:i/>
+          <w:iCs/>
+        </w:rPr>
+        <w:t>nối</w:t>
+      </w:r>
+      <w:proofErr w:type="spellEnd"/>
+      <w:r>
+        <w:rPr>
+          <w:i/>
+          <w:iCs/>
+        </w:rPr>
+        <w:t xml:space="preserve"> </w:t>
+      </w:r>
+      <w:proofErr w:type="spellStart"/>
+      <w:r>
+        <w:rPr>
+          <w:i/>
+          <w:iCs/>
+        </w:rPr>
+        <w:t>mạng</w:t>
+      </w:r>
+      <w:proofErr w:type="spellEnd"/>
+    </w:p>
+    <w:p>
+      <w:pPr>
+        <w:pStyle w:val="ListParagraph"/>
+        <w:numPr>
+          <w:ilvl w:val="0"/>
+          <w:numId w:val="4"/>
+        </w:numPr>
+        <w:rPr>
+          <w:i/>
+          <w:iCs/>
+        </w:rPr>
+      </w:pPr>
+      <w:proofErr w:type="spellStart"/>
+      <w:r>
+        <w:rPr>
+          <w:i/>
+          <w:iCs/>
+        </w:rPr>
+        <w:t>Xác</w:t>
+      </w:r>
+      <w:proofErr w:type="spellEnd"/>
+      <w:r>
+        <w:rPr>
+          <w:i/>
+          <w:iCs/>
+        </w:rPr>
+        <w:t xml:space="preserve"> </w:t>
+      </w:r>
+      <w:proofErr w:type="spellStart"/>
+      <w:r>
+        <w:rPr>
+          <w:i/>
+          <w:iCs/>
+        </w:rPr>
+        <w:t>suất</w:t>
+      </w:r>
+      <w:proofErr w:type="spellEnd"/>
+      <w:r>
+        <w:rPr>
+          <w:i/>
+          <w:iCs/>
+        </w:rPr>
+        <w:t xml:space="preserve"> </w:t>
+      </w:r>
+      <w:proofErr w:type="spellStart"/>
+      <w:r>
+        <w:rPr>
+          <w:i/>
+          <w:iCs/>
+        </w:rPr>
+        <w:t>xảy</w:t>
+      </w:r>
+      <w:proofErr w:type="spellEnd"/>
+      <w:r>
+        <w:rPr>
+          <w:i/>
+          <w:iCs/>
+        </w:rPr>
+        <w:t xml:space="preserve"> </w:t>
+      </w:r>
+      <w:proofErr w:type="spellStart"/>
+      <w:r>
+        <w:rPr>
+          <w:i/>
+          <w:iCs/>
+        </w:rPr>
+        <w:t>ra</w:t>
+      </w:r>
+      <w:proofErr w:type="spellEnd"/>
+      <w:r>
+        <w:rPr>
+          <w:i/>
+          <w:iCs/>
+        </w:rPr>
+        <w:t xml:space="preserve">: </w:t>
+      </w:r>
+      <w:proofErr w:type="spellStart"/>
+      <w:r>
+        <w:rPr>
+          <w:i/>
+          <w:iCs/>
+        </w:rPr>
+        <w:t>bình</w:t>
+      </w:r>
+      <w:proofErr w:type="spellEnd"/>
+      <w:r>
+        <w:rPr>
+          <w:i/>
+          <w:iCs/>
+        </w:rPr>
+        <w:t xml:space="preserve"> </w:t>
+      </w:r>
+      <w:proofErr w:type="spellStart"/>
+      <w:r>
+        <w:rPr>
+          <w:i/>
+          <w:iCs/>
+        </w:rPr>
+        <w:t>thường</w:t>
+      </w:r>
+      <w:proofErr w:type="spellEnd"/>
+    </w:p>
+    <w:p>
+      <w:pPr>
+        <w:pStyle w:val="ListParagraph"/>
+        <w:numPr>
+          <w:ilvl w:val="0"/>
+          <w:numId w:val="4"/>
+        </w:numPr>
+        <w:rPr>
+          <w:i/>
+          <w:iCs/>
+        </w:rPr>
+      </w:pPr>
+      <w:proofErr w:type="spellStart"/>
+      <w:r>
+        <w:rPr>
+          <w:i/>
+          <w:iCs/>
+        </w:rPr>
+        <w:t>Mức</w:t>
+      </w:r>
+      <w:proofErr w:type="spellEnd"/>
+      <w:r>
+        <w:rPr>
+          <w:i/>
+          <w:iCs/>
+        </w:rPr>
+        <w:t xml:space="preserve"> </w:t>
+      </w:r>
+      <w:proofErr w:type="spellStart"/>
+      <w:r>
+        <w:rPr>
+          <w:i/>
+          <w:iCs/>
+        </w:rPr>
+        <w:t>độ</w:t>
+      </w:r>
+      <w:proofErr w:type="spellEnd"/>
+      <w:r>
+        <w:rPr>
+          <w:i/>
+          <w:iCs/>
+        </w:rPr>
+        <w:t xml:space="preserve"> </w:t>
+      </w:r>
+      <w:proofErr w:type="spellStart"/>
+      <w:r>
+        <w:rPr>
+          <w:i/>
+          <w:iCs/>
+        </w:rPr>
+        <w:t>thiệt</w:t>
+      </w:r>
+      <w:proofErr w:type="spellEnd"/>
+      <w:r>
+        <w:rPr>
+          <w:i/>
+          <w:iCs/>
+        </w:rPr>
+        <w:t xml:space="preserve"> </w:t>
+      </w:r>
+      <w:proofErr w:type="spellStart"/>
+      <w:r>
+        <w:rPr>
+          <w:i/>
+          <w:iCs/>
+        </w:rPr>
+        <w:t>hại</w:t>
+      </w:r>
+      <w:proofErr w:type="spellEnd"/>
+      <w:r>
+        <w:rPr>
+          <w:i/>
+          <w:iCs/>
+        </w:rPr>
+        <w:t xml:space="preserve">: </w:t>
+      </w:r>
+      <w:proofErr w:type="spellStart"/>
+      <w:r>
+        <w:rPr>
+          <w:i/>
+          <w:iCs/>
+        </w:rPr>
+        <w:t>thấp</w:t>
+      </w:r>
+      <w:proofErr w:type="spellEnd"/>
+    </w:p>
+    <w:p>
+      <w:pPr>
+        <w:pStyle w:val="ListParagraph"/>
+        <w:numPr>
+          <w:ilvl w:val="0"/>
+          <w:numId w:val="4"/>
+        </w:numPr>
+        <w:rPr>
+          <w:i/>
+          <w:iCs/>
+        </w:rPr>
+      </w:pPr>
+      <w:proofErr w:type="spellStart"/>
+      <w:r>
+        <w:rPr>
+          <w:i/>
+          <w:iCs/>
+        </w:rPr>
+        <w:t>Giải</w:t>
+      </w:r>
+      <w:proofErr w:type="spellEnd"/>
+      <w:r>
+        <w:rPr>
+          <w:i/>
+          <w:iCs/>
+        </w:rPr>
+        <w:t xml:space="preserve"> </w:t>
+      </w:r>
+      <w:proofErr w:type="spellStart"/>
+      <w:r>
+        <w:rPr>
+          <w:i/>
+          <w:iCs/>
+        </w:rPr>
+        <w:t>pháp</w:t>
+      </w:r>
+      <w:proofErr w:type="spellEnd"/>
+      <w:r>
+        <w:rPr>
+          <w:i/>
+          <w:iCs/>
+        </w:rPr>
+        <w:t xml:space="preserve"> </w:t>
+      </w:r>
+      <w:proofErr w:type="spellStart"/>
+      <w:r>
+        <w:rPr>
+          <w:i/>
+          <w:iCs/>
+        </w:rPr>
+        <w:t>xử</w:t>
+      </w:r>
+      <w:proofErr w:type="spellEnd"/>
+      <w:r>
+        <w:rPr>
+          <w:i/>
+          <w:iCs/>
+        </w:rPr>
+        <w:t xml:space="preserve"> </w:t>
+      </w:r>
+      <w:proofErr w:type="spellStart"/>
+      <w:r>
+        <w:rPr>
+          <w:i/>
+          <w:iCs/>
+        </w:rPr>
+        <w:t>lý</w:t>
+      </w:r>
+      <w:proofErr w:type="spellEnd"/>
+      <w:r>
+        <w:rPr>
+          <w:i/>
+          <w:iCs/>
+        </w:rPr>
+        <w:t xml:space="preserve">: </w:t>
+      </w:r>
+      <w:proofErr w:type="spellStart"/>
+      <w:r>
+        <w:rPr>
+          <w:i/>
+          <w:iCs/>
+        </w:rPr>
+        <w:t>chờ</w:t>
+      </w:r>
+      <w:proofErr w:type="spellEnd"/>
+      <w:r>
+        <w:rPr>
+          <w:i/>
+          <w:iCs/>
+        </w:rPr>
+        <w:t xml:space="preserve"> </w:t>
+      </w:r>
+      <w:proofErr w:type="spellStart"/>
+      <w:r>
+        <w:rPr>
+          <w:i/>
+          <w:iCs/>
+        </w:rPr>
+        <w:t>có</w:t>
+      </w:r>
+      <w:proofErr w:type="spellEnd"/>
+      <w:r>
+        <w:rPr>
+          <w:i/>
+          <w:iCs/>
+        </w:rPr>
+        <w:t xml:space="preserve"> </w:t>
+      </w:r>
+      <w:proofErr w:type="spellStart"/>
+      <w:r>
+        <w:rPr>
+          <w:i/>
+          <w:iCs/>
+        </w:rPr>
+        <w:t>lại</w:t>
+      </w:r>
+      <w:proofErr w:type="spellEnd"/>
+      <w:r>
+        <w:rPr>
+          <w:i/>
+          <w:iCs/>
+        </w:rPr>
+        <w:t xml:space="preserve"> </w:t>
+      </w:r>
+      <w:proofErr w:type="spellStart"/>
+      <w:r>
+        <w:rPr>
+          <w:i/>
+          <w:iCs/>
+        </w:rPr>
+        <w:t>kết</w:t>
+      </w:r>
+      <w:proofErr w:type="spellEnd"/>
+      <w:r>
+        <w:rPr>
+          <w:i/>
+          <w:iCs/>
+        </w:rPr>
+        <w:t xml:space="preserve"> </w:t>
+      </w:r>
+      <w:proofErr w:type="spellStart"/>
+      <w:r>
+        <w:rPr>
+          <w:i/>
+          <w:iCs/>
+        </w:rPr>
+        <w:t>nối</w:t>
+      </w:r>
+      <w:proofErr w:type="spellEnd"/>
+      <w:r>
+        <w:rPr>
+          <w:i/>
+          <w:iCs/>
+        </w:rPr>
+        <w:t xml:space="preserve"> </w:t>
+      </w:r>
+      <w:proofErr w:type="spellStart"/>
+      <w:r>
+        <w:rPr>
+          <w:i/>
+          <w:iCs/>
+        </w:rPr>
+        <w:t>mạng</w:t>
+      </w:r>
+      <w:proofErr w:type="spellEnd"/>
+    </w:p>
+    <w:p>
+      <w:pPr>
+        <w:rPr>
+          <w:i/>
+          <w:iCs/>
+        </w:rPr>
+      </w:pPr>
+    </w:p>
+    <w:p>
+      <w:pPr>
+        <w:pStyle w:val="ListParagraph"/>
+        <w:numPr>
+          <w:ilvl w:val="0"/>
+          <w:numId w:val="4"/>
+        </w:numPr>
+        <w:rPr>
+          <w:i/>
+          <w:iCs/>
+        </w:rPr>
+      </w:pPr>
+      <w:proofErr w:type="spellStart"/>
+      <w:r>
+        <w:rPr>
+          <w:i/>
+          <w:iCs/>
+        </w:rPr>
+        <w:t>Tên</w:t>
+      </w:r>
+      <w:proofErr w:type="spellEnd"/>
+      <w:r>
+        <w:rPr>
+          <w:i/>
+          <w:iCs/>
+        </w:rPr>
+        <w:t xml:space="preserve"> </w:t>
+      </w:r>
+      <w:proofErr w:type="spellStart"/>
+      <w:r>
+        <w:rPr>
+          <w:i/>
+          <w:iCs/>
+        </w:rPr>
+        <w:t>rủi</w:t>
+      </w:r>
+      <w:proofErr w:type="spellEnd"/>
+      <w:r>
+        <w:rPr>
+          <w:i/>
+          <w:iCs/>
+        </w:rPr>
+        <w:t xml:space="preserve"> </w:t>
+      </w:r>
+      <w:proofErr w:type="spellStart"/>
+      <w:r>
+        <w:rPr>
+          <w:i/>
+          <w:iCs/>
+        </w:rPr>
+        <w:t>ro</w:t>
+      </w:r>
+      <w:proofErr w:type="spellEnd"/>
+      <w:r>
+        <w:rPr>
+          <w:i/>
+          <w:iCs/>
+        </w:rPr>
+        <w:t xml:space="preserve">: </w:t>
+      </w:r>
+      <w:proofErr w:type="spellStart"/>
+      <w:r>
+        <w:rPr>
+          <w:i/>
+          <w:iCs/>
+        </w:rPr>
+        <w:t>kết</w:t>
+      </w:r>
+      <w:proofErr w:type="spellEnd"/>
+      <w:r>
+        <w:rPr>
+          <w:i/>
+          <w:iCs/>
+        </w:rPr>
+        <w:t xml:space="preserve"> </w:t>
+      </w:r>
+      <w:proofErr w:type="spellStart"/>
+      <w:r>
+        <w:rPr>
+          <w:i/>
+          <w:iCs/>
+        </w:rPr>
+        <w:t>hợp</w:t>
+      </w:r>
+      <w:proofErr w:type="spellEnd"/>
+      <w:r>
+        <w:rPr>
+          <w:i/>
+          <w:iCs/>
+        </w:rPr>
+        <w:t xml:space="preserve"> </w:t>
+      </w:r>
+      <w:proofErr w:type="spellStart"/>
+      <w:r>
+        <w:rPr>
+          <w:i/>
+          <w:iCs/>
+        </w:rPr>
+        <w:t>với</w:t>
+      </w:r>
+      <w:proofErr w:type="spellEnd"/>
+      <w:r>
+        <w:rPr>
+          <w:i/>
+          <w:iCs/>
+        </w:rPr>
+        <w:t xml:space="preserve"> </w:t>
+      </w:r>
+      <w:proofErr w:type="spellStart"/>
+      <w:r>
+        <w:rPr>
+          <w:i/>
+          <w:iCs/>
+        </w:rPr>
+        <w:t>nhau</w:t>
+      </w:r>
+      <w:proofErr w:type="spellEnd"/>
+      <w:r>
+        <w:rPr>
+          <w:i/>
+          <w:iCs/>
+        </w:rPr>
+        <w:t xml:space="preserve"> </w:t>
+      </w:r>
+      <w:proofErr w:type="spellStart"/>
+      <w:r>
+        <w:rPr>
+          <w:i/>
+          <w:iCs/>
+        </w:rPr>
+        <w:t>khó</w:t>
+      </w:r>
+      <w:proofErr w:type="spellEnd"/>
+      <w:r>
+        <w:rPr>
+          <w:i/>
+          <w:iCs/>
+        </w:rPr>
+        <w:t xml:space="preserve"> </w:t>
+      </w:r>
+      <w:proofErr w:type="spellStart"/>
+      <w:r>
+        <w:rPr>
+          <w:i/>
+          <w:iCs/>
+        </w:rPr>
+        <w:t>khắn</w:t>
+      </w:r>
+      <w:proofErr w:type="spellEnd"/>
+    </w:p>
+    <w:p>
+      <w:pPr>
+        <w:pStyle w:val="ListParagraph"/>
+        <w:numPr>
+          <w:ilvl w:val="0"/>
+          <w:numId w:val="4"/>
+        </w:numPr>
+        <w:rPr>
+          <w:i/>
+          <w:iCs/>
+        </w:rPr>
+      </w:pPr>
+      <w:proofErr w:type="spellStart"/>
+      <w:r>
+        <w:rPr>
+          <w:i/>
+          <w:iCs/>
+        </w:rPr>
+        <w:t>Mô</w:t>
+      </w:r>
+      <w:proofErr w:type="spellEnd"/>
+      <w:r>
+        <w:rPr>
+          <w:i/>
+          <w:iCs/>
+        </w:rPr>
+        <w:t xml:space="preserve"> </w:t>
+      </w:r>
+      <w:proofErr w:type="spellStart"/>
+      <w:r>
+        <w:rPr>
+          <w:i/>
+          <w:iCs/>
+        </w:rPr>
+        <w:t>tả</w:t>
+      </w:r>
+      <w:proofErr w:type="spellEnd"/>
+      <w:r>
+        <w:rPr>
+          <w:i/>
+          <w:iCs/>
+        </w:rPr>
+        <w:t xml:space="preserve"> </w:t>
+      </w:r>
+      <w:proofErr w:type="spellStart"/>
+      <w:r>
+        <w:rPr>
+          <w:i/>
+          <w:iCs/>
+        </w:rPr>
+        <w:t>rủi</w:t>
+      </w:r>
+      <w:proofErr w:type="spellEnd"/>
+      <w:r>
+        <w:rPr>
+          <w:i/>
+          <w:iCs/>
+        </w:rPr>
+        <w:t xml:space="preserve"> </w:t>
+      </w:r>
+      <w:proofErr w:type="spellStart"/>
+      <w:r>
+        <w:rPr>
+          <w:i/>
+          <w:iCs/>
+        </w:rPr>
+        <w:t>ro</w:t>
+      </w:r>
+      <w:proofErr w:type="spellEnd"/>
+      <w:r>
+        <w:rPr>
+          <w:i/>
+          <w:iCs/>
+        </w:rPr>
+        <w:t>:</w:t>
+      </w:r>
+      <w:r>
+        <w:rPr>
+          <w:i/>
+          <w:iCs/>
+        </w:rPr>
+        <w:t xml:space="preserve"> </w:t>
+      </w:r>
+      <w:proofErr w:type="spellStart"/>
+      <w:r>
+        <w:rPr>
+          <w:i/>
+          <w:iCs/>
+        </w:rPr>
+        <w:t>khó</w:t>
+      </w:r>
+      <w:proofErr w:type="spellEnd"/>
+      <w:r>
+        <w:rPr>
+          <w:i/>
+          <w:iCs/>
+        </w:rPr>
+        <w:t xml:space="preserve"> </w:t>
+      </w:r>
+      <w:proofErr w:type="spellStart"/>
+      <w:r>
+        <w:rPr>
+          <w:i/>
+          <w:iCs/>
+        </w:rPr>
+        <w:t>khăn</w:t>
+      </w:r>
+      <w:proofErr w:type="spellEnd"/>
+      <w:r>
+        <w:rPr>
+          <w:i/>
+          <w:iCs/>
+        </w:rPr>
+        <w:t xml:space="preserve"> </w:t>
+      </w:r>
+      <w:proofErr w:type="spellStart"/>
+      <w:r>
+        <w:rPr>
+          <w:i/>
+          <w:iCs/>
+        </w:rPr>
+        <w:t>khi</w:t>
+      </w:r>
+      <w:proofErr w:type="spellEnd"/>
+      <w:r>
+        <w:rPr>
+          <w:i/>
+          <w:iCs/>
+        </w:rPr>
+        <w:t xml:space="preserve"> code </w:t>
+      </w:r>
+      <w:proofErr w:type="spellStart"/>
+      <w:r>
+        <w:rPr>
+          <w:i/>
+          <w:iCs/>
+        </w:rPr>
+        <w:t>cùng</w:t>
+      </w:r>
+      <w:proofErr w:type="spellEnd"/>
+      <w:r>
+        <w:rPr>
+          <w:i/>
+          <w:iCs/>
+        </w:rPr>
+        <w:t xml:space="preserve"> </w:t>
+      </w:r>
+      <w:proofErr w:type="spellStart"/>
+      <w:r>
+        <w:rPr>
+          <w:i/>
+          <w:iCs/>
+        </w:rPr>
+        <w:t>trong</w:t>
+      </w:r>
+      <w:proofErr w:type="spellEnd"/>
+      <w:r>
+        <w:rPr>
+          <w:i/>
+          <w:iCs/>
+        </w:rPr>
+        <w:t xml:space="preserve"> 1 file</w:t>
+      </w:r>
+    </w:p>
+    <w:p>
+      <w:pPr>
+        <w:pStyle w:val="ListParagraph"/>
+        <w:numPr>
+          <w:ilvl w:val="0"/>
+          <w:numId w:val="4"/>
+        </w:numPr>
+        <w:rPr>
+          <w:i/>
+          <w:iCs/>
+        </w:rPr>
+      </w:pPr>
+      <w:proofErr w:type="spellStart"/>
+      <w:r>
+        <w:rPr>
+          <w:i/>
+          <w:iCs/>
+        </w:rPr>
+        <w:t>Xác</w:t>
+      </w:r>
+      <w:proofErr w:type="spellEnd"/>
+      <w:r>
+        <w:rPr>
+          <w:i/>
+          <w:iCs/>
+        </w:rPr>
+        <w:t xml:space="preserve"> </w:t>
+      </w:r>
+      <w:proofErr w:type="spellStart"/>
+      <w:r>
+        <w:rPr>
+          <w:i/>
+          <w:iCs/>
+        </w:rPr>
+        <w:t>suất</w:t>
+      </w:r>
+      <w:proofErr w:type="spellEnd"/>
+      <w:r>
+        <w:rPr>
+          <w:i/>
+          <w:iCs/>
+        </w:rPr>
+        <w:t xml:space="preserve"> </w:t>
+      </w:r>
+      <w:proofErr w:type="spellStart"/>
+      <w:r>
+        <w:rPr>
+          <w:i/>
+          <w:iCs/>
+        </w:rPr>
+        <w:t>xảy</w:t>
+      </w:r>
+      <w:proofErr w:type="spellEnd"/>
+      <w:r>
+        <w:rPr>
+          <w:i/>
+          <w:iCs/>
+        </w:rPr>
+        <w:t xml:space="preserve"> </w:t>
+      </w:r>
+      <w:proofErr w:type="spellStart"/>
+      <w:r>
+        <w:rPr>
+          <w:i/>
+          <w:iCs/>
+        </w:rPr>
+        <w:t>ra</w:t>
+      </w:r>
+      <w:proofErr w:type="spellEnd"/>
+      <w:r>
+        <w:rPr>
+          <w:i/>
+          <w:iCs/>
+        </w:rPr>
+        <w:t xml:space="preserve">: </w:t>
+      </w:r>
+      <w:proofErr w:type="spellStart"/>
+      <w:r>
+        <w:rPr>
+          <w:i/>
+          <w:iCs/>
+        </w:rPr>
+        <w:t>cao</w:t>
+      </w:r>
+      <w:proofErr w:type="spellEnd"/>
+    </w:p>
+    <w:p>
+      <w:pPr>
+        <w:pStyle w:val="ListParagraph"/>
+        <w:numPr>
+          <w:ilvl w:val="0"/>
+          <w:numId w:val="4"/>
+        </w:numPr>
+        <w:rPr>
+          <w:i/>
+          <w:iCs/>
+        </w:rPr>
+      </w:pPr>
+      <w:proofErr w:type="spellStart"/>
+      <w:r>
+        <w:rPr>
+          <w:i/>
+          <w:iCs/>
+        </w:rPr>
+        <w:t>Mức</w:t>
+      </w:r>
+      <w:proofErr w:type="spellEnd"/>
+      <w:r>
+        <w:rPr>
+          <w:i/>
+          <w:iCs/>
+        </w:rPr>
+        <w:t xml:space="preserve"> </w:t>
+      </w:r>
+      <w:proofErr w:type="spellStart"/>
+      <w:r>
+        <w:rPr>
+          <w:i/>
+          <w:iCs/>
+        </w:rPr>
+        <w:t>độ</w:t>
+      </w:r>
+      <w:proofErr w:type="spellEnd"/>
+      <w:r>
+        <w:rPr>
+          <w:i/>
+          <w:iCs/>
+        </w:rPr>
+        <w:t xml:space="preserve"> </w:t>
+      </w:r>
+      <w:proofErr w:type="spellStart"/>
+      <w:r>
+        <w:rPr>
+          <w:i/>
+          <w:iCs/>
+        </w:rPr>
+        <w:t>thiệt</w:t>
+      </w:r>
+      <w:proofErr w:type="spellEnd"/>
+      <w:r>
+        <w:rPr>
+          <w:i/>
+          <w:iCs/>
+        </w:rPr>
+        <w:t xml:space="preserve"> </w:t>
+      </w:r>
+      <w:proofErr w:type="spellStart"/>
+      <w:r>
+        <w:rPr>
+          <w:i/>
+          <w:iCs/>
+        </w:rPr>
+        <w:t>hại</w:t>
+      </w:r>
+      <w:proofErr w:type="spellEnd"/>
+      <w:r>
+        <w:rPr>
+          <w:i/>
+          <w:iCs/>
+        </w:rPr>
+        <w:t xml:space="preserve">: </w:t>
+      </w:r>
+      <w:proofErr w:type="spellStart"/>
+      <w:r>
+        <w:rPr>
+          <w:i/>
+          <w:iCs/>
+        </w:rPr>
+        <w:t>bình</w:t>
+      </w:r>
+      <w:proofErr w:type="spellEnd"/>
+      <w:r>
+        <w:rPr>
+          <w:i/>
+          <w:iCs/>
+        </w:rPr>
+        <w:t xml:space="preserve"> </w:t>
+      </w:r>
+      <w:proofErr w:type="spellStart"/>
+      <w:r>
+        <w:rPr>
+          <w:i/>
+          <w:iCs/>
+        </w:rPr>
+        <w:t>thường</w:t>
+      </w:r>
+      <w:proofErr w:type="spellEnd"/>
+    </w:p>
+    <w:p>
+      <w:pPr>
+        <w:pStyle w:val="ListParagraph"/>
+        <w:numPr>
+          <w:ilvl w:val="0"/>
+          <w:numId w:val="4"/>
+        </w:numPr>
+        <w:rPr>
+          <w:i/>
+          <w:iCs/>
+        </w:rPr>
+      </w:pPr>
+      <w:proofErr w:type="spellStart"/>
+      <w:r>
+        <w:rPr>
+          <w:i/>
+          <w:iCs/>
+        </w:rPr>
+        <w:t>Giải</w:t>
+      </w:r>
+      <w:proofErr w:type="spellEnd"/>
+      <w:r>
+        <w:rPr>
+          <w:i/>
+          <w:iCs/>
+        </w:rPr>
+        <w:t xml:space="preserve"> </w:t>
+      </w:r>
+      <w:proofErr w:type="spellStart"/>
+      <w:r>
+        <w:rPr>
+          <w:i/>
+          <w:iCs/>
+        </w:rPr>
+        <w:t>pháp</w:t>
+      </w:r>
+      <w:proofErr w:type="spellEnd"/>
+      <w:r>
+        <w:rPr>
+          <w:i/>
+          <w:iCs/>
+        </w:rPr>
+        <w:t xml:space="preserve"> </w:t>
+      </w:r>
+      <w:proofErr w:type="spellStart"/>
+      <w:r>
+        <w:rPr>
+          <w:i/>
+          <w:iCs/>
+        </w:rPr>
+        <w:t>xử</w:t>
+      </w:r>
+      <w:proofErr w:type="spellEnd"/>
+      <w:r>
+        <w:rPr>
+          <w:i/>
+          <w:iCs/>
+        </w:rPr>
+        <w:t xml:space="preserve"> </w:t>
+      </w:r>
+      <w:proofErr w:type="spellStart"/>
+      <w:r>
+        <w:rPr>
+          <w:i/>
+          <w:iCs/>
+        </w:rPr>
+        <w:t>lý</w:t>
+      </w:r>
+      <w:proofErr w:type="spellEnd"/>
+      <w:r>
+        <w:rPr>
+          <w:i/>
+          <w:iCs/>
+        </w:rPr>
+        <w:t xml:space="preserve">: </w:t>
+      </w:r>
+      <w:proofErr w:type="spellStart"/>
+      <w:r>
+        <w:rPr>
+          <w:i/>
+          <w:iCs/>
+        </w:rPr>
+        <w:t>tích</w:t>
+      </w:r>
+      <w:proofErr w:type="spellEnd"/>
+      <w:r>
+        <w:rPr>
+          <w:i/>
+          <w:iCs/>
+        </w:rPr>
+        <w:t xml:space="preserve"> </w:t>
+      </w:r>
+      <w:proofErr w:type="spellStart"/>
+      <w:r>
+        <w:rPr>
+          <w:i/>
+          <w:iCs/>
+        </w:rPr>
+        <w:t>cực</w:t>
+      </w:r>
+      <w:proofErr w:type="spellEnd"/>
+      <w:r>
+        <w:rPr>
+          <w:i/>
+          <w:iCs/>
+        </w:rPr>
+        <w:t xml:space="preserve"> </w:t>
+      </w:r>
+      <w:proofErr w:type="spellStart"/>
+      <w:r>
+        <w:rPr>
+          <w:i/>
+          <w:iCs/>
+        </w:rPr>
+        <w:t>liên</w:t>
+      </w:r>
+      <w:proofErr w:type="spellEnd"/>
+      <w:r>
+        <w:rPr>
+          <w:i/>
+          <w:iCs/>
+        </w:rPr>
+        <w:t xml:space="preserve"> </w:t>
+      </w:r>
+      <w:proofErr w:type="spellStart"/>
+      <w:r>
+        <w:rPr>
+          <w:i/>
+          <w:iCs/>
+        </w:rPr>
+        <w:t>lạc</w:t>
+      </w:r>
+      <w:proofErr w:type="spellEnd"/>
+      <w:r>
+        <w:rPr>
+          <w:i/>
+          <w:iCs/>
+        </w:rPr>
+        <w:t xml:space="preserve"> </w:t>
+      </w:r>
+      <w:proofErr w:type="spellStart"/>
+      <w:r>
+        <w:rPr>
+          <w:i/>
+          <w:iCs/>
+        </w:rPr>
+        <w:t>với</w:t>
+      </w:r>
+      <w:proofErr w:type="spellEnd"/>
+      <w:r>
+        <w:rPr>
+          <w:i/>
+          <w:iCs/>
+        </w:rPr>
+        <w:t xml:space="preserve"> </w:t>
+      </w:r>
+      <w:proofErr w:type="spellStart"/>
+      <w:r>
+        <w:rPr>
+          <w:i/>
+          <w:iCs/>
+        </w:rPr>
+        <w:t>nhau</w:t>
+      </w:r>
+      <w:proofErr w:type="spellEnd"/>
+      <w:r>
+        <w:rPr>
+          <w:i/>
+          <w:iCs/>
+        </w:rPr>
+        <w:t xml:space="preserve"> qua </w:t>
+      </w:r>
+      <w:proofErr w:type="spellStart"/>
+      <w:r>
+        <w:rPr>
+          <w:i/>
+          <w:iCs/>
+        </w:rPr>
+        <w:t>các</w:t>
+      </w:r>
+      <w:proofErr w:type="spellEnd"/>
+      <w:r>
+        <w:rPr>
+          <w:i/>
+          <w:iCs/>
+        </w:rPr>
+        <w:t xml:space="preserve"> </w:t>
+      </w:r>
+      <w:proofErr w:type="spellStart"/>
+      <w:r>
+        <w:rPr>
+          <w:i/>
+          <w:iCs/>
+        </w:rPr>
+        <w:t>kênh</w:t>
+      </w:r>
+      <w:proofErr w:type="spellEnd"/>
+      <w:r>
+        <w:rPr>
+          <w:i/>
+          <w:iCs/>
+        </w:rPr>
+        <w:t xml:space="preserve"> online</w:t>
+      </w:r>
+    </w:p>
     <w:p>
       <w:pPr>
         <w:pStyle w:val="Heading1"/>
@@ -8498,6 +11144,7 @@
         <w:rPr>
           <w:i/>
         </w:rPr>
+        <w:lastRenderedPageBreak/>
         <w:t xml:space="preserve">Chi </w:t>
       </w:r>
       <w:proofErr w:type="spellStart"/>
@@ -9557,7 +12204,7 @@
         <w:t>Bùi Anh Đứ</w:t>
       </w:r>
       <w:r>
-        <w:t>c 12</w:t>
+        <w:t>c 13</w:t>
       </w:r>
     </w:p>
     <w:p>
@@ -9693,23 +12340,25 @@
       <w:r>
         <w:t>: 23</w:t>
       </w:r>
+    </w:p>
+    <w:p>
+      <w:pPr>
+        <w:pStyle w:val="ListParagraph"/>
+        <w:ind w:left="720"/>
+      </w:pPr>
+      <w:proofErr w:type="spellStart"/>
+      <w:r>
+        <w:t>Đêm</w:t>
+      </w:r>
+      <w:proofErr w:type="spellEnd"/>
+      <w:r>
+        <w:t>:</w:t>
+      </w:r>
+      <w:r>
+        <w:t xml:space="preserve"> 25</w:t>
+      </w:r>
       <w:bookmarkStart w:id="20" w:name="_GoBack"/>
       <w:bookmarkEnd w:id="20"/>
-    </w:p>
-    <w:p>
-      <w:pPr>
-        <w:pStyle w:val="ListParagraph"/>
-        <w:ind w:left="720"/>
-      </w:pPr>
-      <w:proofErr w:type="spellStart"/>
-      <w:r>
-        <w:lastRenderedPageBreak/>
-        <w:t>Đêm</w:t>
-      </w:r>
-      <w:proofErr w:type="spellEnd"/>
-      <w:r>
-        <w:t>: 24</w:t>
-      </w:r>
     </w:p>
     <w:p>
       <w:pPr>
@@ -10332,7 +12981,7 @@
         <w:color w:val="C00000"/>
         <w:lang w:eastAsia="ar-SA" w:bidi="ar-SA"/>
       </w:rPr>
-      <w:t>6</w:t>
+      <w:t>7</w:t>
     </w:r>
     <w:r>
       <w:rPr>
@@ -10381,7 +13030,7 @@
         <w:color w:val="C00000"/>
         <w:lang w:eastAsia="ar-SA" w:bidi="ar-SA"/>
       </w:rPr>
-      <w:t>6</w:t>
+      <w:t>7</w:t>
     </w:r>
     <w:r>
       <w:rPr>

--- a/Docs/BTL_QLDA_N16.docx
+++ b/Docs/BTL_QLDA_N16.docx
@@ -4405,24 +4405,25 @@
           <w:i/>
         </w:rPr>
       </w:pPr>
-      <w:r>
-        <w:rPr>
-          <w:i/>
-        </w:rPr>
-        <w:t>Ước lượng số dòng code</w:t>
-      </w:r>
-    </w:p>
-    <w:p>
-      <w:pPr>
-        <w:rPr>
-          <w:i/>
-        </w:rPr>
-      </w:pPr>
-      <w:r>
-        <w:rPr>
-          <w:i/>
-        </w:rPr>
-        <w:t xml:space="preserve">Ước lượng số testcase </w:t>
+      <w:bookmarkStart w:id="18" w:name="_Toc57272156"/>
+      <w:r>
+        <w:rPr>
+          <w:i/>
+        </w:rPr>
+        <w:t>Ước lượng số dòng code: 18000</w:t>
+      </w:r>
+    </w:p>
+    <w:p>
+      <w:pPr>
+        <w:rPr>
+          <w:i/>
+        </w:rPr>
+      </w:pPr>
+      <w:r>
+        <w:rPr>
+          <w:i/>
+        </w:rPr>
+        <w:t>Ước lượng số testcase : 10</w:t>
       </w:r>
     </w:p>
     <w:p>
@@ -4444,7 +4445,7 @@
           <w:i/>
           <w:lang w:val="fr-FR"/>
         </w:rPr>
-        <w:t>nt trên mỗi Kloc</w:t>
+        <w:t>nt trên mỗi Kloc : 3</w:t>
       </w:r>
     </w:p>
     <w:p>
@@ -4466,14 +4467,15 @@
           <w:i/>
           <w:lang w:val="fr-FR"/>
         </w:rPr>
-        <w:t>tomation test</w:t>
+        <w:t>tomation test : 5</w:t>
       </w:r>
     </w:p>
     <w:p>
       <w:pPr>
         <w:pStyle w:val="Heading1"/>
       </w:pPr>
-      <w:bookmarkStart w:id="18" w:name="_Toc57272156"/>
+      <w:bookmarkStart w:id="19" w:name="_GoBack"/>
+      <w:bookmarkEnd w:id="19"/>
       <w:r>
         <w:t>Đóng dự án</w:t>
       </w:r>
@@ -4488,11 +4490,11 @@
       <w:pPr>
         <w:pStyle w:val="Heading2"/>
       </w:pPr>
-      <w:bookmarkStart w:id="19" w:name="_Toc57272157"/>
+      <w:bookmarkStart w:id="20" w:name="_Toc57272157"/>
       <w:r>
         <w:t>Quản lý mã nguồn</w:t>
       </w:r>
-      <w:bookmarkEnd w:id="19"/>
+      <w:bookmarkEnd w:id="20"/>
     </w:p>
     <w:p>
       <w:r>
@@ -4647,11 +4649,11 @@
       <w:pPr>
         <w:pStyle w:val="Heading2"/>
       </w:pPr>
-      <w:bookmarkStart w:id="20" w:name="_Toc57272158"/>
+      <w:bookmarkStart w:id="21" w:name="_Toc57272158"/>
       <w:r>
         <w:t>Quản lý công việc</w:t>
       </w:r>
-      <w:bookmarkEnd w:id="20"/>
+      <w:bookmarkEnd w:id="21"/>
     </w:p>
     <w:p>
       <w:r>
@@ -4673,7 +4675,10 @@
         <w:t>ành, chưa hoàn thành, muộn…</w:t>
       </w:r>
       <w:r>
-        <w:t xml:space="preserve">đac hoàn thành </w:t>
+        <w:t>đã</w:t>
+      </w:r>
+      <w:r>
+        <w:t xml:space="preserve"> hoàn thành </w:t>
       </w:r>
     </w:p>
     <w:p>
@@ -4690,8 +4695,6 @@
       <w:r>
         <w:t xml:space="preserve"> mỗi người 9 task</w:t>
       </w:r>
-      <w:bookmarkStart w:id="21" w:name="_GoBack"/>
-      <w:bookmarkEnd w:id="21"/>
     </w:p>
     <w:p>
       <w:pPr>

--- a/Docs/BTL_QLDA_N16.docx
+++ b/Docs/BTL_QLDA_N16.docx
@@ -2,7 +2,6 @@
 <file path=word/document.xml><?xml version="1.0" encoding="utf-8"?>
 <w:document xmlns:wpc="http://schemas.microsoft.com/office/word/2010/wordprocessingCanvas" xmlns:cx="http://schemas.microsoft.com/office/drawing/2014/chartex" xmlns:mc="http://schemas.openxmlformats.org/markup-compatibility/2006" xmlns:o="urn:schemas-microsoft-com:office:office" xmlns:r="http://schemas.openxmlformats.org/officeDocument/2006/relationships" xmlns:m="http://schemas.openxmlformats.org/officeDocument/2006/math" xmlns:v="urn:schemas-microsoft-com:vml" xmlns:wp14="http://schemas.microsoft.com/office/word/2010/wordprocessingDrawing" xmlns:wp="http://schemas.openxmlformats.org/drawingml/2006/wordprocessingDrawing" xmlns:w10="urn:schemas-microsoft-com:office:word" xmlns:w="http://schemas.openxmlformats.org/wordprocessingml/2006/main" xmlns:w14="http://schemas.microsoft.com/office/word/2010/wordml" xmlns:w15="http://schemas.microsoft.com/office/word/2012/wordml" xmlns:w16se="http://schemas.microsoft.com/office/word/2015/wordml/symex" xmlns:wpg="http://schemas.microsoft.com/office/word/2010/wordprocessingGroup" xmlns:wpi="http://schemas.microsoft.com/office/word/2010/wordprocessingInk" xmlns:wne="http://schemas.microsoft.com/office/word/2006/wordml" xmlns:wps="http://schemas.microsoft.com/office/word/2010/wordprocessingShape" mc:Ignorable="w14 w15 w16se wp14">
   <w:body>
-    <w:bookmarkStart w:id="0" w:name="_Toc57272138"/>
     <w:p>
       <w:pPr>
         <w:spacing w:line="240" w:lineRule="auto"/>
@@ -27,7 +26,7 @@
         <mc:AlternateContent>
           <mc:Choice Requires="wps">
             <w:drawing>
-              <wp:anchor distT="0" distB="0" distL="114300" distR="114300" simplePos="0" relativeHeight="251659264" behindDoc="0" locked="0" layoutInCell="1" allowOverlap="1" wp14:anchorId="294A75DB" wp14:editId="2898159F">
+              <wp:anchor distT="0" distB="0" distL="114300" distR="114300" simplePos="0" relativeHeight="251659264" behindDoc="0" locked="0" layoutInCell="1" allowOverlap="1" wp14:anchorId="263CD093" wp14:editId="061A6482">
                 <wp:simplePos x="0" y="0"/>
                 <wp:positionH relativeFrom="column">
                   <wp:posOffset>-84952</wp:posOffset>
@@ -96,7 +95,7 @@
           </mc:Choice>
           <mc:Fallback>
             <w:pict>
-              <v:shapetype w14:anchorId="294A75DB" id="_x0000_t202" coordsize="21600,21600" o:spt="202" path="m,l,21600r21600,l21600,xe">
+              <v:shapetype w14:anchorId="263CD093" id="_x0000_t202" coordsize="21600,21600" o:spt="202" path="m,l,21600r21600,l21600,xe">
                 <v:stroke joinstyle="miter"/>
                 <v:path gradientshapeok="t" o:connecttype="rect"/>
               </v:shapetype>
@@ -280,33 +279,17 @@
           <w:i/>
           <w:sz w:val="42"/>
         </w:rPr>
-        <w:t>Image</w:t>
+        <w:t>IMAGE</w:t>
       </w:r>
     </w:p>
     <w:p>
-      <w:pPr>
-        <w:widowControl/>
-        <w:suppressAutoHyphens w:val="0"/>
-        <w:spacing w:after="0" w:line="240" w:lineRule="auto"/>
-        <w:rPr>
-          <w:rFonts w:ascii="Arial" w:eastAsia="Times New Roman" w:hAnsi="Arial" w:cs="Arial"/>
-          <w:color w:val="0563C1"/>
-          <w:u w:val="single"/>
-          <w:lang w:eastAsia="en-US" w:bidi="ar-SA"/>
-        </w:rPr>
-      </w:pPr>
       <w:r>
         <w:rPr>
           <w:i/>
         </w:rPr>
-        <w:t>[Link GitHub nguồn:</w:t>
+        <w:t>[Link GitHub nguồn:……</w:t>
       </w:r>
       <w:r>
-        <w:rPr>
-          <w:rFonts w:ascii="Arial" w:hAnsi="Arial" w:cs="Arial"/>
-          <w:color w:val="0563C1"/>
-          <w:u w:val="single"/>
-        </w:rPr>
         <w:t xml:space="preserve"> </w:t>
       </w:r>
       <w:hyperlink r:id="rId7" w:history="1">
@@ -320,8 +303,12 @@
           <w:t>https://github.com/Intervention/image</w:t>
         </w:r>
       </w:hyperlink>
-    </w:p>
-    <w:p>
+      <w:r>
+        <w:rPr>
+          <w:i/>
+        </w:rPr>
+        <w:t>…………</w:t>
+      </w:r>
       <w:r>
         <w:rPr>
           <w:i/>
@@ -2413,2445 +2400,13 @@
       </w:r>
     </w:p>
     <w:p>
-      <w:pPr>
-        <w:pStyle w:val="Heading1"/>
-      </w:pPr>
-      <w:r>
-        <w:lastRenderedPageBreak/>
-        <w:t>Giới thiệu dự án</w:t>
-      </w:r>
+      <w:bookmarkStart w:id="0" w:name="_GoBack"/>
       <w:bookmarkEnd w:id="0"/>
     </w:p>
-    <w:p>
-      <w:pPr>
-        <w:pStyle w:val="Heading2"/>
-      </w:pPr>
-      <w:bookmarkStart w:id="1" w:name="_Toc57272139"/>
-      <w:r>
-        <w:t>Mô tả dự án</w:t>
-      </w:r>
-      <w:bookmarkEnd w:id="1"/>
-    </w:p>
-    <w:p>
-      <w:pPr>
-        <w:rPr>
-          <w:i/>
-          <w:iCs/>
-        </w:rPr>
-      </w:pPr>
-      <w:r>
-        <w:rPr>
-          <w:i/>
-          <w:iCs/>
-        </w:rPr>
-        <w:t xml:space="preserve">Nêu sơ lược về </w:t>
-      </w:r>
-      <w:r>
-        <w:rPr>
-          <w:i/>
-          <w:iCs/>
-        </w:rPr>
-        <w:t>chức năng của phần mềm nguồn mở</w:t>
-      </w:r>
-    </w:p>
-    <w:p>
-      <w:pPr>
-        <w:pStyle w:val="Heading2"/>
-      </w:pPr>
-      <w:bookmarkStart w:id="2" w:name="_Toc57272140"/>
-      <w:r>
-        <w:t>Công cụ quản lý</w:t>
-      </w:r>
-      <w:bookmarkEnd w:id="2"/>
-    </w:p>
-    <w:p>
-      <w:r>
-        <w:rPr>
-          <w:b/>
-          <w:bCs/>
-        </w:rPr>
-        <w:t xml:space="preserve">Link </w:t>
-      </w:r>
-      <w:r>
-        <w:rPr>
-          <w:b/>
-          <w:bCs/>
-        </w:rPr>
-        <w:t>Quản lý và phân chia công việc:</w:t>
-      </w:r>
-      <w:r>
-        <w:t xml:space="preserve"> MS Planner </w:t>
-      </w:r>
-      <w:r>
-        <w:rPr>
-          <w:color w:val="FF0000"/>
-        </w:rPr>
-        <w:t xml:space="preserve">(bắt buộc): </w:t>
-      </w:r>
-      <w:hyperlink r:id="rId8" w:anchor="/plantaskboard?groupId=a7201a4c-2f74-4e49-935e-847a7971dda8&amp;planId=kVwcuZOWvE2j56suIV5AOMkAEcHu" w:history="1">
-        <w:r>
-          <w:rPr>
-            <w:rStyle w:val="Hyperlink"/>
-          </w:rPr>
-          <w:t>BTL_QLDA_Group16_LTU15 - Planner</w:t>
-        </w:r>
-      </w:hyperlink>
-    </w:p>
-    <w:p>
-      <w:r>
-        <w:rPr>
-          <w:b/>
-          <w:bCs/>
-        </w:rPr>
-        <w:t xml:space="preserve">Link </w:t>
-      </w:r>
-      <w:r>
-        <w:rPr>
-          <w:b/>
-          <w:bCs/>
-        </w:rPr>
-        <w:t>Quản lý mã nguồn:</w:t>
-      </w:r>
-      <w:r>
-        <w:t xml:space="preserve"> GitHub/GitLab </w:t>
-      </w:r>
-      <w:r>
-        <w:rPr>
-          <w:color w:val="FF0000"/>
-        </w:rPr>
-        <w:t xml:space="preserve">(bắt buộc): </w:t>
-      </w:r>
-      <w:r>
-        <w:t>……………………………………………………………….</w:t>
-      </w:r>
-    </w:p>
-    <w:p/>
-    <w:p>
-      <w:pPr>
-        <w:pStyle w:val="Heading1"/>
-      </w:pPr>
-      <w:bookmarkStart w:id="3" w:name="_Toc57272141"/>
-      <w:r>
-        <w:t>Các nhân sự tham gia dự án</w:t>
-      </w:r>
-      <w:bookmarkEnd w:id="3"/>
-    </w:p>
-    <w:p>
-      <w:pPr>
-        <w:pStyle w:val="Heading2"/>
-      </w:pPr>
-      <w:bookmarkStart w:id="4" w:name="_Toc57272142"/>
-      <w:r>
-        <w:t>Thông tin liên hệ phía khách hàng</w:t>
-      </w:r>
-      <w:bookmarkEnd w:id="4"/>
-    </w:p>
-    <w:p>
-      <w:pPr>
-        <w:rPr>
-          <w:i/>
-          <w:iCs/>
-        </w:rPr>
-      </w:pPr>
-      <w:r>
-        <w:rPr>
-          <w:i/>
-          <w:iCs/>
-        </w:rPr>
-        <w:t xml:space="preserve">Anh Nguyễn Văn Nhật </w:t>
-      </w:r>
-    </w:p>
-    <w:p>
-      <w:pPr>
-        <w:pStyle w:val="Heading2"/>
-      </w:pPr>
-      <w:bookmarkStart w:id="5" w:name="_Toc57272143"/>
-      <w:r>
-        <w:t>Thông tin thành viên nhóm</w:t>
-      </w:r>
-      <w:bookmarkEnd w:id="5"/>
-    </w:p>
-    <w:p>
-      <w:pPr>
-        <w:rPr>
-          <w:i/>
-          <w:iCs/>
-        </w:rPr>
-      </w:pPr>
-      <w:r>
-        <w:rPr>
-          <w:i/>
-          <w:iCs/>
-        </w:rPr>
-        <w:t>Lậ</w:t>
-      </w:r>
-      <w:r>
-        <w:rPr>
-          <w:i/>
-          <w:iCs/>
-        </w:rPr>
-        <w:t>p trình viên:  Nguyễn Tiế</w:t>
-      </w:r>
-      <w:r>
-        <w:rPr>
-          <w:i/>
-          <w:iCs/>
-        </w:rPr>
-        <w:t>n Dũng, Bùi Anh Đức</w:t>
-      </w:r>
-      <w:r>
-        <w:rPr>
-          <w:i/>
-          <w:iCs/>
-        </w:rPr>
-        <w:t>, Nguyễn Văn Nhật</w:t>
-      </w:r>
-    </w:p>
-    <w:p>
-      <w:pPr>
-        <w:rPr>
-          <w:i/>
-          <w:iCs/>
-        </w:rPr>
-      </w:pPr>
-      <w:r>
-        <w:rPr>
-          <w:i/>
-          <w:iCs/>
-        </w:rPr>
-        <w:t>Phiên dị</w:t>
-      </w:r>
-      <w:r>
-        <w:rPr>
-          <w:i/>
-          <w:iCs/>
-        </w:rPr>
-        <w:t>ch: Nguyễn Thọ Điệp</w:t>
-      </w:r>
-    </w:p>
-    <w:p>
-      <w:pPr>
-        <w:pStyle w:val="Heading2"/>
-      </w:pPr>
-      <w:bookmarkStart w:id="6" w:name="_Toc57272144"/>
-      <w:r>
-        <w:t>Phân chia vai trò của thành viên dự án và khách hàng</w:t>
-      </w:r>
-      <w:bookmarkEnd w:id="6"/>
-    </w:p>
-    <w:p>
-      <w:pPr>
-        <w:rPr>
-          <w:i/>
-          <w:iCs/>
-        </w:rPr>
-      </w:pPr>
-      <w:r>
-        <w:rPr>
-          <w:i/>
-          <w:iCs/>
-        </w:rPr>
-        <w:t xml:space="preserve">Giám đốc: </w:t>
-      </w:r>
-      <w:r>
-        <w:rPr>
-          <w:i/>
-          <w:iCs/>
-        </w:rPr>
-        <w:t>Đức</w:t>
-      </w:r>
-      <w:r>
-        <w:rPr>
-          <w:i/>
-          <w:iCs/>
-        </w:rPr>
-        <w:t xml:space="preserve">, tài chính, nhân sự, </w:t>
-      </w:r>
-      <w:r>
-        <w:rPr>
-          <w:i/>
-          <w:iCs/>
-        </w:rPr>
-        <w:t>yêu màu</w:t>
-      </w:r>
-      <w:r>
-        <w:rPr>
-          <w:i/>
-          <w:iCs/>
-        </w:rPr>
-        <w:t xml:space="preserve"> cơ bản: đẹ</w:t>
-      </w:r>
-      <w:r>
-        <w:rPr>
-          <w:i/>
-          <w:iCs/>
-        </w:rPr>
-        <w:t>p, tròn</w:t>
-      </w:r>
-    </w:p>
-    <w:p>
-      <w:pPr>
-        <w:rPr>
-          <w:i/>
-          <w:iCs/>
-        </w:rPr>
-      </w:pPr>
-      <w:r>
-        <w:rPr>
-          <w:i/>
-          <w:iCs/>
-        </w:rPr>
-        <w:t>Nhật</w:t>
-      </w:r>
-      <w:r>
-        <w:rPr>
-          <w:i/>
-          <w:iCs/>
-        </w:rPr>
-        <w:t>: IT, chi tiết, báo tiến đ</w:t>
-      </w:r>
-      <w:r>
-        <w:rPr>
-          <w:i/>
-          <w:iCs/>
-        </w:rPr>
-        <w:t>ộ</w:t>
-      </w:r>
-    </w:p>
-    <w:p>
-      <w:pPr>
-        <w:rPr>
-          <w:i/>
-          <w:iCs/>
-        </w:rPr>
-      </w:pPr>
-      <w:r>
-        <w:rPr>
-          <w:i/>
-          <w:iCs/>
-        </w:rPr>
-        <w:t>Phiên dị</w:t>
-      </w:r>
-      <w:r>
-        <w:rPr>
-          <w:i/>
-          <w:iCs/>
-        </w:rPr>
-        <w:t>ch: Điệp</w:t>
-      </w:r>
-    </w:p>
-    <w:p/>
-    <w:p/>
-    <w:p/>
-    <w:p>
-      <w:pPr>
-        <w:pStyle w:val="Heading1"/>
-      </w:pPr>
-      <w:bookmarkStart w:id="7" w:name="_Toc57272145"/>
-      <w:r>
-        <w:t>Khảo sát dự án</w:t>
-      </w:r>
-      <w:bookmarkEnd w:id="7"/>
-    </w:p>
-    <w:p>
-      <w:pPr>
-        <w:pStyle w:val="Heading2"/>
-      </w:pPr>
-      <w:bookmarkStart w:id="8" w:name="_Toc57272146"/>
-      <w:r>
-        <w:t>Thống kê về mã nguồn</w:t>
-      </w:r>
-      <w:bookmarkEnd w:id="8"/>
-    </w:p>
-    <w:p>
-      <w:pPr>
-        <w:pStyle w:val="ListParagraph"/>
-        <w:numPr>
-          <w:ilvl w:val="0"/>
-          <w:numId w:val="4"/>
-        </w:numPr>
-        <w:rPr>
-          <w:i/>
-          <w:iCs/>
-        </w:rPr>
-      </w:pPr>
-      <w:bookmarkStart w:id="9" w:name="_Toc57272147"/>
-      <w:r>
-        <w:rPr>
-          <w:i/>
-          <w:iCs/>
-        </w:rPr>
-        <w:t>Tìm tool hỗ trợ phân tích thông số mã nguồn (ví dụ Source Monitor, Code Metric, Doxygen…)</w:t>
-      </w:r>
-    </w:p>
-    <w:p>
-      <w:pPr>
-        <w:pStyle w:val="ListParagraph"/>
-        <w:numPr>
-          <w:ilvl w:val="0"/>
-          <w:numId w:val="4"/>
-        </w:numPr>
-        <w:rPr>
-          <w:i/>
-          <w:iCs/>
-        </w:rPr>
-      </w:pPr>
-      <w:r>
-        <w:rPr>
-          <w:i/>
-          <w:iCs/>
-        </w:rPr>
-        <w:t>Số lượng file</w:t>
-      </w:r>
-      <w:r>
-        <w:rPr>
-          <w:i/>
-          <w:iCs/>
-        </w:rPr>
-        <w:t>: 535</w:t>
-      </w:r>
-    </w:p>
-    <w:p>
-      <w:pPr>
-        <w:pStyle w:val="ListParagraph"/>
-        <w:numPr>
-          <w:ilvl w:val="1"/>
-          <w:numId w:val="4"/>
-        </w:numPr>
-        <w:rPr>
-          <w:i/>
-          <w:iCs/>
-        </w:rPr>
-      </w:pPr>
-      <w:r>
-        <w:rPr>
-          <w:i/>
-          <w:iCs/>
-        </w:rPr>
-        <w:t>Số lượng dòng code</w:t>
-      </w:r>
-      <w:r>
-        <w:rPr>
-          <w:i/>
-          <w:iCs/>
-        </w:rPr>
-        <w:t>: 18179</w:t>
-      </w:r>
-    </w:p>
-    <w:p>
-      <w:pPr>
-        <w:pStyle w:val="ListParagraph"/>
-        <w:numPr>
-          <w:ilvl w:val="1"/>
-          <w:numId w:val="4"/>
-        </w:numPr>
-        <w:rPr>
-          <w:i/>
-          <w:iCs/>
-        </w:rPr>
-      </w:pPr>
-      <w:r>
-        <w:rPr>
-          <w:i/>
-          <w:iCs/>
-        </w:rPr>
-        <w:t>Số lượng dòng chú thích: 3507</w:t>
-      </w:r>
-    </w:p>
-    <w:p>
-      <w:pPr>
-        <w:pStyle w:val="ListParagraph"/>
-        <w:numPr>
-          <w:ilvl w:val="1"/>
-          <w:numId w:val="4"/>
-        </w:numPr>
-        <w:rPr>
-          <w:i/>
-          <w:iCs/>
-        </w:rPr>
-      </w:pPr>
-      <w:r>
-        <w:rPr>
-          <w:i/>
-          <w:iCs/>
-        </w:rPr>
-        <w:t>Độ phức tạp của file: 251 file text, 234 Unique files, 50 file Ignored</w:t>
-      </w:r>
-    </w:p>
-    <w:p>
-      <w:pPr>
-        <w:pStyle w:val="ListParagraph"/>
-        <w:numPr>
-          <w:ilvl w:val="0"/>
-          <w:numId w:val="4"/>
-        </w:numPr>
-        <w:rPr>
-          <w:i/>
-          <w:iCs/>
-        </w:rPr>
-      </w:pPr>
-      <w:r>
-        <w:rPr>
-          <w:i/>
-          <w:iCs/>
-        </w:rPr>
-        <w:t>Số lượng hàm: 3023</w:t>
-      </w:r>
-    </w:p>
-    <w:p>
-      <w:pPr>
-        <w:pStyle w:val="ListParagraph"/>
-        <w:numPr>
-          <w:ilvl w:val="0"/>
-          <w:numId w:val="4"/>
-        </w:numPr>
-        <w:rPr>
-          <w:i/>
-          <w:iCs/>
-        </w:rPr>
-      </w:pPr>
-      <w:r>
-        <w:rPr>
-          <w:i/>
-          <w:iCs/>
-        </w:rPr>
-        <w:t>Số lượng class, sơ đồ phân cấp class: 215 class</w:t>
-      </w:r>
-    </w:p>
-    <w:p>
-      <w:pPr>
-        <w:pStyle w:val="Heading2"/>
-      </w:pPr>
-      <w:r>
-        <w:lastRenderedPageBreak/>
-        <w:t>Thống kê về hợp tác</w:t>
-      </w:r>
-      <w:bookmarkEnd w:id="9"/>
-    </w:p>
-    <w:p>
-      <w:pPr>
-        <w:pStyle w:val="ListParagraph"/>
-        <w:numPr>
-          <w:ilvl w:val="0"/>
-          <w:numId w:val="4"/>
-        </w:numPr>
-        <w:rPr>
-          <w:i/>
-          <w:iCs/>
-        </w:rPr>
-      </w:pPr>
-      <w:r>
-        <w:rPr>
-          <w:i/>
-          <w:iCs/>
-        </w:rPr>
-        <w:t>Số lượng collaborator tham dự (của dự án gốc): 77</w:t>
-      </w:r>
-    </w:p>
-    <w:p>
-      <w:pPr>
-        <w:pStyle w:val="ListParagraph"/>
-        <w:numPr>
-          <w:ilvl w:val="0"/>
-          <w:numId w:val="4"/>
-        </w:numPr>
-        <w:rPr>
-          <w:i/>
-          <w:iCs/>
-        </w:rPr>
-      </w:pPr>
-      <w:r>
-        <w:rPr>
-          <w:i/>
-          <w:iCs/>
-        </w:rPr>
-        <w:t>Số lượt commit: 652</w:t>
-      </w:r>
-    </w:p>
-    <w:p>
-      <w:pPr>
-        <w:pStyle w:val="ListParagraph"/>
-        <w:numPr>
-          <w:ilvl w:val="0"/>
-          <w:numId w:val="4"/>
-        </w:numPr>
-        <w:rPr>
-          <w:i/>
-          <w:iCs/>
-        </w:rPr>
-      </w:pPr>
-      <w:r>
-        <w:rPr>
-          <w:i/>
-          <w:iCs/>
-        </w:rPr>
-        <w:t>Số branch: 2</w:t>
-      </w:r>
-    </w:p>
-    <w:p>
-      <w:pPr>
-        <w:pStyle w:val="ListParagraph"/>
-        <w:numPr>
-          <w:ilvl w:val="0"/>
-          <w:numId w:val="4"/>
-        </w:numPr>
-        <w:rPr>
-          <w:i/>
-          <w:iCs/>
-        </w:rPr>
-      </w:pPr>
-      <w:r>
-        <w:rPr>
-          <w:i/>
-          <w:iCs/>
-        </w:rPr>
-        <w:t>Thông tin về 5 người tham gia dự án nguồn mở với số commit nhiều nhất</w:t>
-      </w:r>
-    </w:p>
-    <w:p>
-      <w:pPr>
-        <w:pStyle w:val="ListParagraph"/>
-        <w:numPr>
-          <w:ilvl w:val="1"/>
-          <w:numId w:val="4"/>
-        </w:numPr>
-        <w:rPr>
-          <w:i/>
-          <w:iCs/>
-        </w:rPr>
-      </w:pPr>
-      <w:r>
-        <w:rPr>
-          <w:i/>
-          <w:iCs/>
-        </w:rPr>
-        <w:t xml:space="preserve">Tên đầy đủ: </w:t>
-      </w:r>
-    </w:p>
-    <w:p>
-      <w:pPr>
-        <w:ind w:left="1080"/>
-        <w:rPr>
-          <w:i/>
-          <w:iCs/>
-        </w:rPr>
-      </w:pPr>
-      <w:r>
-        <w:rPr>
-          <w:i/>
-          <w:iCs/>
-        </w:rPr>
-        <w:t xml:space="preserve">        </w:t>
-      </w:r>
-      <w:r>
-        <w:rPr>
-          <w:i/>
-          <w:iCs/>
-        </w:rPr>
-        <w:t>1. Olivervogel</w:t>
-      </w:r>
-      <w:r>
-        <w:rPr>
-          <w:i/>
-          <w:iCs/>
-        </w:rPr>
-        <w:t xml:space="preserve">  </w:t>
-      </w:r>
-    </w:p>
-    <w:p>
-      <w:pPr>
-        <w:ind w:left="1080"/>
-        <w:rPr>
-          <w:i/>
-          <w:iCs/>
-        </w:rPr>
-      </w:pPr>
-      <w:r>
-        <w:rPr>
-          <w:i/>
-          <w:iCs/>
-        </w:rPr>
-        <w:t xml:space="preserve">        </w:t>
-      </w:r>
-      <w:r>
-        <w:rPr>
-          <w:i/>
-          <w:iCs/>
-        </w:rPr>
-        <w:t>2. Frederikbosch</w:t>
-      </w:r>
-    </w:p>
-    <w:p>
-      <w:pPr>
-        <w:rPr>
-          <w:i/>
-          <w:iCs/>
-        </w:rPr>
-      </w:pPr>
-      <w:r>
-        <w:rPr>
-          <w:i/>
-          <w:iCs/>
-        </w:rPr>
-        <w:t xml:space="preserve">                         </w:t>
-      </w:r>
-      <w:r>
-        <w:rPr>
-          <w:i/>
-          <w:iCs/>
-        </w:rPr>
-        <w:t xml:space="preserve">3. Wolfy-j, </w:t>
-      </w:r>
-    </w:p>
-    <w:p>
-      <w:pPr>
-        <w:rPr>
-          <w:i/>
-          <w:iCs/>
-        </w:rPr>
-      </w:pPr>
-      <w:r>
-        <w:rPr>
-          <w:i/>
-          <w:iCs/>
-        </w:rPr>
-        <w:t xml:space="preserve">                         </w:t>
-      </w:r>
-      <w:r>
-        <w:rPr>
-          <w:i/>
-          <w:iCs/>
-        </w:rPr>
-        <w:t xml:space="preserve">4. Vlakoff, </w:t>
-      </w:r>
-    </w:p>
-    <w:p>
-      <w:pPr>
-        <w:rPr>
-          <w:i/>
-          <w:iCs/>
-        </w:rPr>
-      </w:pPr>
-      <w:r>
-        <w:rPr>
-          <w:i/>
-          <w:iCs/>
-        </w:rPr>
-        <w:t xml:space="preserve">                         </w:t>
-      </w:r>
-      <w:r>
-        <w:rPr>
-          <w:i/>
-          <w:iCs/>
-        </w:rPr>
-        <w:t>5. localheinz</w:t>
-      </w:r>
-    </w:p>
-    <w:p>
-      <w:pPr>
-        <w:pStyle w:val="ListParagraph"/>
-        <w:numPr>
-          <w:ilvl w:val="1"/>
-          <w:numId w:val="4"/>
-        </w:numPr>
-        <w:rPr>
-          <w:i/>
-          <w:iCs/>
-        </w:rPr>
-      </w:pPr>
-      <w:r>
-        <w:rPr>
-          <w:i/>
-          <w:iCs/>
-        </w:rPr>
-        <w:t xml:space="preserve">Link tài khoản Github: </w:t>
-      </w:r>
-    </w:p>
-    <w:p>
-      <w:pPr>
-        <w:pStyle w:val="ListParagraph"/>
-        <w:numPr>
-          <w:ilvl w:val="0"/>
-          <w:numId w:val="5"/>
-        </w:numPr>
-        <w:rPr>
-          <w:i/>
-          <w:iCs/>
-        </w:rPr>
-      </w:pPr>
-      <w:hyperlink r:id="rId9" w:history="1">
-        <w:r>
-          <w:rPr>
-            <w:rStyle w:val="Hyperlink"/>
-            <w:i/>
-            <w:iCs/>
-          </w:rPr>
-          <w:t>https://github.com/olivervogel</w:t>
-        </w:r>
-      </w:hyperlink>
-    </w:p>
-    <w:p>
-      <w:pPr>
-        <w:pStyle w:val="ListParagraph"/>
-        <w:numPr>
-          <w:ilvl w:val="0"/>
-          <w:numId w:val="5"/>
-        </w:numPr>
-        <w:rPr>
-          <w:i/>
-          <w:iCs/>
-        </w:rPr>
-      </w:pPr>
-      <w:hyperlink r:id="rId10" w:history="1">
-        <w:r>
-          <w:rPr>
-            <w:rStyle w:val="Hyperlink"/>
-            <w:i/>
-            <w:iCs/>
-          </w:rPr>
-          <w:t>https://github.com/frederikbosch</w:t>
-        </w:r>
-      </w:hyperlink>
-    </w:p>
-    <w:p>
-      <w:pPr>
-        <w:pStyle w:val="ListParagraph"/>
-        <w:numPr>
-          <w:ilvl w:val="0"/>
-          <w:numId w:val="5"/>
-        </w:numPr>
-        <w:rPr>
-          <w:i/>
-          <w:iCs/>
-        </w:rPr>
-      </w:pPr>
-      <w:hyperlink r:id="rId11" w:history="1">
-        <w:r>
-          <w:rPr>
-            <w:rStyle w:val="Hyperlink"/>
-            <w:i/>
-            <w:iCs/>
-          </w:rPr>
-          <w:t>https://github.com/wolfy-j</w:t>
-        </w:r>
-      </w:hyperlink>
-    </w:p>
-    <w:p>
-      <w:pPr>
-        <w:pStyle w:val="ListParagraph"/>
-        <w:numPr>
-          <w:ilvl w:val="0"/>
-          <w:numId w:val="5"/>
-        </w:numPr>
-        <w:rPr>
-          <w:i/>
-          <w:iCs/>
-        </w:rPr>
-      </w:pPr>
-      <w:hyperlink r:id="rId12" w:history="1">
-        <w:r>
-          <w:rPr>
-            <w:rStyle w:val="Hyperlink"/>
-            <w:i/>
-            <w:iCs/>
-          </w:rPr>
-          <w:t>https://github.com/vlakoff</w:t>
-        </w:r>
-      </w:hyperlink>
-    </w:p>
-    <w:p>
-      <w:pPr>
-        <w:pStyle w:val="ListParagraph"/>
-        <w:numPr>
-          <w:ilvl w:val="0"/>
-          <w:numId w:val="5"/>
-        </w:numPr>
-        <w:rPr>
-          <w:i/>
-          <w:iCs/>
-        </w:rPr>
-      </w:pPr>
-      <w:r>
-        <w:rPr>
-          <w:i/>
-          <w:iCs/>
-        </w:rPr>
-        <w:t>https://github.com/localheinz</w:t>
-      </w:r>
-    </w:p>
-    <w:p>
-      <w:pPr>
-        <w:pStyle w:val="ListParagraph"/>
-        <w:numPr>
-          <w:ilvl w:val="1"/>
-          <w:numId w:val="4"/>
-        </w:numPr>
-        <w:rPr>
-          <w:i/>
-          <w:iCs/>
-        </w:rPr>
-      </w:pPr>
-      <w:r>
-        <w:rPr>
-          <w:i/>
-          <w:iCs/>
-        </w:rPr>
-        <w:t>Số repository có: 1</w:t>
-      </w:r>
-    </w:p>
-    <w:p>
-      <w:pPr>
-        <w:pStyle w:val="ListParagraph"/>
-        <w:ind w:left="1440"/>
-        <w:rPr>
-          <w:i/>
-          <w:iCs/>
-        </w:rPr>
-      </w:pPr>
-    </w:p>
-    <w:p>
-      <w:pPr>
-        <w:pStyle w:val="Heading2"/>
-      </w:pPr>
-      <w:bookmarkStart w:id="10" w:name="_Toc57272148"/>
-      <w:r>
-        <w:t>Kết quả chạy thử nghiệm</w:t>
-      </w:r>
-      <w:bookmarkEnd w:id="10"/>
-    </w:p>
-    <w:p>
-      <w:pPr>
-        <w:rPr>
-          <w:i/>
-          <w:iCs/>
-        </w:rPr>
-      </w:pPr>
-      <w:bookmarkStart w:id="11" w:name="_Toc57272149"/>
-      <w:r>
-        <w:rPr>
-          <w:i/>
-          <w:iCs/>
-        </w:rPr>
-        <w:t>Mô tả các bước chạy chương trình, có thể thành công hoặc không thành công. Cho biết các lỗi xuất hiện và cách xử lý nếu có.</w:t>
-      </w:r>
-    </w:p>
-    <w:p>
-      <w:pPr>
-        <w:rPr>
-          <w:i/>
-          <w:iCs/>
-        </w:rPr>
-      </w:pPr>
-      <w:r>
-        <w:rPr>
-          <w:i/>
-          <w:iCs/>
-        </w:rPr>
-        <w:t xml:space="preserve">B1. </w:t>
-      </w:r>
-      <w:r>
-        <w:rPr>
-          <w:i/>
-          <w:iCs/>
-        </w:rPr>
-        <w:t>[Installation](http://image.intervention.io/getting_started/installation)</w:t>
-      </w:r>
-    </w:p>
-    <w:p>
-      <w:pPr>
-        <w:jc w:val="left"/>
-        <w:rPr>
-          <w:i/>
-          <w:iCs/>
-        </w:rPr>
-      </w:pPr>
-      <w:r>
-        <w:rPr>
-          <w:i/>
-          <w:iCs/>
-        </w:rPr>
-        <w:t xml:space="preserve">B2. [Laravel </w:t>
-      </w:r>
-      <w:r>
-        <w:rPr>
-          <w:i/>
-          <w:iCs/>
-        </w:rPr>
-        <w:t xml:space="preserve">Framework </w:t>
-      </w:r>
-      <w:r>
-        <w:rPr>
-          <w:i/>
-          <w:iCs/>
-        </w:rPr>
-        <w:t xml:space="preserve"> </w:t>
-      </w:r>
-      <w:r>
-        <w:rPr>
-          <w:i/>
-          <w:iCs/>
-        </w:rPr>
-        <w:t>Integration]</w:t>
-      </w:r>
-      <w:r>
-        <w:rPr>
-          <w:i/>
-          <w:iCs/>
-        </w:rPr>
-        <w:t xml:space="preserve"> </w:t>
-      </w:r>
-      <w:r>
-        <w:rPr>
-          <w:i/>
-          <w:iCs/>
-        </w:rPr>
-        <w:t>(http://image.intervention.io/getting_started/installation#laravel)</w:t>
-      </w:r>
-    </w:p>
-    <w:p>
-      <w:pPr>
-        <w:rPr>
-          <w:i/>
-          <w:iCs/>
-        </w:rPr>
-      </w:pPr>
-      <w:r>
-        <w:rPr>
-          <w:i/>
-          <w:iCs/>
-        </w:rPr>
-        <w:t xml:space="preserve">B3. </w:t>
-      </w:r>
-      <w:r>
-        <w:rPr>
-          <w:i/>
-          <w:iCs/>
-        </w:rPr>
-        <w:t>[Basic Usage](http://image.intervention.io/use/basics)</w:t>
-      </w:r>
-    </w:p>
-    <w:p>
-      <w:pPr>
-        <w:pStyle w:val="Heading2"/>
-      </w:pPr>
-      <w:r>
-        <w:t>Phạm vi dự án</w:t>
-      </w:r>
-      <w:bookmarkEnd w:id="11"/>
-    </w:p>
-    <w:p>
-      <w:pPr>
-        <w:rPr>
-          <w:i/>
-          <w:iCs/>
-        </w:rPr>
-      </w:pPr>
-      <w:r>
-        <w:rPr>
-          <w:i/>
-          <w:iCs/>
-        </w:rPr>
-        <w:t>Chạy được trên nền t</w:t>
-      </w:r>
-      <w:r>
-        <w:rPr>
-          <w:i/>
-          <w:iCs/>
-        </w:rPr>
-        <w:t>ảng nào, OS nào?...</w:t>
-      </w:r>
-      <w:r>
-        <w:rPr>
-          <w:i/>
-          <w:iCs/>
-        </w:rPr>
-        <w:t xml:space="preserve"> </w:t>
-      </w:r>
-      <w:r>
-        <w:rPr>
-          <w:i/>
-          <w:iCs/>
-        </w:rPr>
-        <w:t>Windows, Linux, Mac</w:t>
-      </w:r>
-    </w:p>
-    <w:p>
-      <w:pPr>
-        <w:rPr>
-          <w:i/>
-          <w:iCs/>
-        </w:rPr>
-      </w:pPr>
-    </w:p>
-    <w:p>
-      <w:pPr>
-        <w:pStyle w:val="Heading1"/>
-      </w:pPr>
-      <w:bookmarkStart w:id="12" w:name="_Toc57272150"/>
-      <w:r>
-        <w:t>Giao tiếp/Trao đổi thông tin</w:t>
-      </w:r>
-      <w:bookmarkEnd w:id="12"/>
-    </w:p>
-    <w:p>
-      <w:pPr>
-        <w:rPr>
-          <w:i/>
-          <w:iCs/>
-        </w:rPr>
-      </w:pPr>
-      <w:r>
-        <w:rPr>
-          <w:i/>
-          <w:iCs/>
-        </w:rPr>
-        <w:t>Các qui định về h</w:t>
-      </w:r>
-      <w:r>
-        <w:rPr>
-          <w:i/>
-          <w:iCs/>
-        </w:rPr>
-        <w:t>ọp hành nội bộ</w:t>
-      </w:r>
-    </w:p>
-    <w:p>
-      <w:pPr>
-        <w:rPr>
-          <w:i/>
-          <w:iCs/>
-        </w:rPr>
-      </w:pPr>
-      <w:r>
-        <w:rPr>
-          <w:i/>
-          <w:iCs/>
-        </w:rPr>
-        <w:t>Các qui định về h</w:t>
-      </w:r>
-      <w:r>
-        <w:rPr>
-          <w:i/>
-          <w:iCs/>
-        </w:rPr>
-        <w:t>ọp hành với khách hàng</w:t>
-      </w:r>
-    </w:p>
-    <w:p>
-      <w:pPr>
-        <w:pStyle w:val="Heading1"/>
-      </w:pPr>
-      <w:bookmarkStart w:id="13" w:name="_Toc57272151"/>
-      <w:r>
-        <w:lastRenderedPageBreak/>
-        <w:t>Ước lượng chung</w:t>
-      </w:r>
-      <w:bookmarkEnd w:id="13"/>
-    </w:p>
-    <w:p>
-      <w:pPr>
-        <w:pStyle w:val="Heading2"/>
-      </w:pPr>
-      <w:bookmarkStart w:id="14" w:name="_Toc57272152"/>
-      <w:r>
-        <w:t>Ước lượng thời gian</w:t>
-      </w:r>
-      <w:bookmarkEnd w:id="14"/>
-    </w:p>
-    <w:p>
-      <w:pPr>
-        <w:pStyle w:val="ListParagraph"/>
-        <w:numPr>
-          <w:ilvl w:val="0"/>
-          <w:numId w:val="4"/>
-        </w:numPr>
-        <w:rPr>
-          <w:i/>
-          <w:iCs/>
-        </w:rPr>
-      </w:pPr>
-      <w:bookmarkStart w:id="15" w:name="_Toc57272153"/>
-      <w:r>
-        <w:rPr>
-          <w:i/>
-          <w:iCs/>
-        </w:rPr>
-        <w:t>Để chạy thành công mã nguồn mở cần bao nhiêu thời gian: 1 ngày</w:t>
-      </w:r>
-    </w:p>
-    <w:p>
-      <w:pPr>
-        <w:pStyle w:val="ListParagraph"/>
-        <w:numPr>
-          <w:ilvl w:val="0"/>
-          <w:numId w:val="4"/>
-        </w:numPr>
-        <w:rPr>
-          <w:i/>
-          <w:iCs/>
-        </w:rPr>
-      </w:pPr>
-      <w:r>
-        <w:rPr>
-          <w:i/>
-          <w:iCs/>
-        </w:rPr>
-        <w:t>Để hiểu rõ mã nguồn mở cần bao nhiêu thời gian: 1 tuần</w:t>
-      </w:r>
-    </w:p>
-    <w:p>
-      <w:pPr>
-        <w:pStyle w:val="ListParagraph"/>
-        <w:numPr>
-          <w:ilvl w:val="0"/>
-          <w:numId w:val="4"/>
-        </w:numPr>
-        <w:rPr>
-          <w:i/>
-          <w:iCs/>
-        </w:rPr>
-      </w:pPr>
-      <w:r>
-        <w:rPr>
-          <w:i/>
-          <w:iCs/>
-        </w:rPr>
-        <w:t>Để thay đổi giao diện, để chỉnh sửa tính năng cần bao nhiêu thời gian: 1 tháng</w:t>
-      </w:r>
-    </w:p>
-    <w:p>
-      <w:pPr>
-        <w:pStyle w:val="Heading2"/>
-      </w:pPr>
-      <w:r>
-        <w:t>Ước lượng rủi ro</w:t>
-      </w:r>
-      <w:bookmarkEnd w:id="15"/>
-    </w:p>
-    <w:p>
-      <w:pPr>
-        <w:rPr>
-          <w:i/>
-          <w:iCs/>
-        </w:rPr>
-      </w:pPr>
-      <w:r>
-        <w:rPr>
-          <w:i/>
-          <w:iCs/>
-        </w:rPr>
-        <w:t>Ước lượng 5 rủi ro của dự án tìm hiểu mã nguồn mở này: Mỗi rủi ro có 5 yếu tố cần ghi rõ</w:t>
-      </w:r>
-    </w:p>
-    <w:p>
-      <w:pPr>
-        <w:pStyle w:val="ListParagraph"/>
-        <w:numPr>
-          <w:ilvl w:val="0"/>
-          <w:numId w:val="4"/>
-        </w:numPr>
-        <w:rPr>
-          <w:i/>
-          <w:iCs/>
-        </w:rPr>
-      </w:pPr>
-      <w:r>
-        <w:rPr>
-          <w:i/>
-          <w:iCs/>
-        </w:rPr>
-        <w:t>Tên rủ</w:t>
-      </w:r>
-      <w:r>
-        <w:rPr>
-          <w:i/>
-          <w:iCs/>
-        </w:rPr>
-        <w:t>i ro: not found 404</w:t>
-      </w:r>
-    </w:p>
-    <w:p>
-      <w:pPr>
-        <w:pStyle w:val="ListParagraph"/>
-        <w:numPr>
-          <w:ilvl w:val="0"/>
-          <w:numId w:val="4"/>
-        </w:numPr>
-        <w:rPr>
-          <w:i/>
-          <w:iCs/>
-        </w:rPr>
-      </w:pPr>
-      <w:r>
-        <w:rPr>
-          <w:i/>
-          <w:iCs/>
-        </w:rPr>
-        <w:t>Mô tả rủi ro:</w:t>
-      </w:r>
-      <w:r>
-        <w:rPr>
-          <w:i/>
-          <w:iCs/>
-        </w:rPr>
-        <w:t xml:space="preserve"> không tìm thất file ảnh</w:t>
-      </w:r>
-    </w:p>
-    <w:p>
-      <w:pPr>
-        <w:pStyle w:val="ListParagraph"/>
-        <w:numPr>
-          <w:ilvl w:val="0"/>
-          <w:numId w:val="4"/>
-        </w:numPr>
-        <w:rPr>
-          <w:i/>
-          <w:iCs/>
-        </w:rPr>
-      </w:pPr>
-      <w:r>
-        <w:rPr>
-          <w:i/>
-          <w:iCs/>
-        </w:rPr>
-        <w:t>Xác suất xảy ra</w:t>
-      </w:r>
-      <w:r>
-        <w:rPr>
-          <w:i/>
-          <w:iCs/>
-        </w:rPr>
-        <w:t>: 10%</w:t>
-      </w:r>
-    </w:p>
-    <w:p>
-      <w:pPr>
-        <w:pStyle w:val="ListParagraph"/>
-        <w:numPr>
-          <w:ilvl w:val="0"/>
-          <w:numId w:val="4"/>
-        </w:numPr>
-        <w:rPr>
-          <w:i/>
-          <w:iCs/>
-        </w:rPr>
-      </w:pPr>
-      <w:r>
-        <w:rPr>
-          <w:i/>
-          <w:iCs/>
-        </w:rPr>
-        <w:t>Mức độ thiệt hại</w:t>
-      </w:r>
-      <w:r>
-        <w:rPr>
-          <w:i/>
-          <w:iCs/>
-        </w:rPr>
-        <w:t>: dự án chạy được nhưng không hoàn mỹ</w:t>
-      </w:r>
-    </w:p>
-    <w:p>
-      <w:pPr>
-        <w:pStyle w:val="ListParagraph"/>
-        <w:numPr>
-          <w:ilvl w:val="0"/>
-          <w:numId w:val="4"/>
-        </w:numPr>
-        <w:rPr>
-          <w:i/>
-          <w:iCs/>
-        </w:rPr>
-      </w:pPr>
-      <w:r>
-        <w:rPr>
-          <w:i/>
-          <w:iCs/>
-        </w:rPr>
-        <w:t>Giải pháp xử lý</w:t>
-      </w:r>
-      <w:r>
-        <w:rPr>
-          <w:i/>
-          <w:iCs/>
-        </w:rPr>
-        <w:t>: thêm file ảnh nguồn vào</w:t>
-      </w:r>
-    </w:p>
-    <w:p>
-      <w:pPr>
-        <w:rPr>
-          <w:i/>
-          <w:iCs/>
-        </w:rPr>
-      </w:pPr>
-    </w:p>
-    <w:p>
-      <w:pPr>
-        <w:pStyle w:val="ListParagraph"/>
-        <w:numPr>
-          <w:ilvl w:val="0"/>
-          <w:numId w:val="4"/>
-        </w:numPr>
-        <w:rPr>
-          <w:i/>
-          <w:iCs/>
-        </w:rPr>
-      </w:pPr>
-      <w:r>
-        <w:rPr>
-          <w:i/>
-          <w:iCs/>
-        </w:rPr>
-        <w:t xml:space="preserve">Tên rủi ro: </w:t>
-      </w:r>
-      <w:r>
-        <w:rPr>
-          <w:i/>
-          <w:iCs/>
-        </w:rPr>
-        <w:t>conflict trên git</w:t>
-      </w:r>
-    </w:p>
-    <w:p>
-      <w:pPr>
-        <w:pStyle w:val="ListParagraph"/>
-        <w:numPr>
-          <w:ilvl w:val="0"/>
-          <w:numId w:val="4"/>
-        </w:numPr>
-        <w:rPr>
-          <w:i/>
-          <w:iCs/>
-        </w:rPr>
-      </w:pPr>
-      <w:r>
-        <w:rPr>
-          <w:i/>
-          <w:iCs/>
-        </w:rPr>
-        <w:t>Mô tả rủi ro:</w:t>
-      </w:r>
-      <w:r>
-        <w:rPr>
-          <w:i/>
-          <w:iCs/>
-        </w:rPr>
-        <w:t xml:space="preserve"> code bị conflict khi push lên git</w:t>
-      </w:r>
-    </w:p>
-    <w:p>
-      <w:pPr>
-        <w:pStyle w:val="ListParagraph"/>
-        <w:numPr>
-          <w:ilvl w:val="0"/>
-          <w:numId w:val="4"/>
-        </w:numPr>
-        <w:rPr>
-          <w:i/>
-          <w:iCs/>
-        </w:rPr>
-      </w:pPr>
-      <w:r>
-        <w:rPr>
-          <w:i/>
-          <w:iCs/>
-        </w:rPr>
-        <w:t>Xác suất xảy ra</w:t>
-      </w:r>
-      <w:r>
-        <w:rPr>
-          <w:i/>
-          <w:iCs/>
-        </w:rPr>
-        <w:t>: 50%</w:t>
-      </w:r>
-    </w:p>
-    <w:p>
-      <w:pPr>
-        <w:pStyle w:val="ListParagraph"/>
-        <w:numPr>
-          <w:ilvl w:val="0"/>
-          <w:numId w:val="4"/>
-        </w:numPr>
-        <w:rPr>
-          <w:i/>
-          <w:iCs/>
-        </w:rPr>
-      </w:pPr>
-      <w:r>
-        <w:rPr>
-          <w:i/>
-          <w:iCs/>
-        </w:rPr>
-        <w:t>Mức độ thiệt hại</w:t>
-      </w:r>
-      <w:r>
-        <w:rPr>
-          <w:i/>
-          <w:iCs/>
-        </w:rPr>
-        <w:t xml:space="preserve">: </w:t>
-      </w:r>
-      <w:r>
-        <w:rPr>
-          <w:i/>
-          <w:iCs/>
-        </w:rPr>
-        <w:t>ảnh hưởng tới dự án chạy</w:t>
-      </w:r>
-    </w:p>
-    <w:p>
-      <w:pPr>
-        <w:pStyle w:val="ListParagraph"/>
-        <w:numPr>
-          <w:ilvl w:val="0"/>
-          <w:numId w:val="4"/>
-        </w:numPr>
-        <w:rPr>
-          <w:i/>
-          <w:iCs/>
-        </w:rPr>
-      </w:pPr>
-      <w:r>
-        <w:rPr>
-          <w:i/>
-          <w:iCs/>
-        </w:rPr>
-        <w:t>Giải pháp xử lý</w:t>
-      </w:r>
-      <w:r>
-        <w:rPr>
-          <w:i/>
-          <w:iCs/>
-        </w:rPr>
-        <w:t>: xử lý conflict theo hướng dẫn.</w:t>
-      </w:r>
-    </w:p>
-    <w:p>
-      <w:pPr>
-        <w:rPr>
-          <w:i/>
-          <w:iCs/>
-        </w:rPr>
-      </w:pPr>
-    </w:p>
-    <w:p>
-      <w:pPr>
-        <w:pStyle w:val="ListParagraph"/>
-        <w:numPr>
-          <w:ilvl w:val="0"/>
-          <w:numId w:val="4"/>
-        </w:numPr>
-        <w:rPr>
-          <w:i/>
-          <w:iCs/>
-        </w:rPr>
-      </w:pPr>
-      <w:r>
-        <w:rPr>
-          <w:i/>
-          <w:iCs/>
-        </w:rPr>
-        <w:t xml:space="preserve">Tên rủi ro: </w:t>
-      </w:r>
-      <w:r>
-        <w:rPr>
-          <w:i/>
-          <w:iCs/>
-        </w:rPr>
-        <w:t>xảy ra bug</w:t>
-      </w:r>
-    </w:p>
-    <w:p>
-      <w:pPr>
-        <w:pStyle w:val="ListParagraph"/>
-        <w:numPr>
-          <w:ilvl w:val="0"/>
-          <w:numId w:val="4"/>
-        </w:numPr>
-        <w:rPr>
-          <w:i/>
-          <w:iCs/>
-        </w:rPr>
-      </w:pPr>
-      <w:r>
-        <w:rPr>
-          <w:i/>
-          <w:iCs/>
-        </w:rPr>
-        <w:t>Mô tả rủi ro:</w:t>
-      </w:r>
-      <w:r>
-        <w:rPr>
-          <w:i/>
-          <w:iCs/>
-        </w:rPr>
-        <w:t xml:space="preserve"> có bug trong chương trình khi chạy</w:t>
-      </w:r>
-    </w:p>
-    <w:p>
-      <w:pPr>
-        <w:pStyle w:val="ListParagraph"/>
-        <w:numPr>
-          <w:ilvl w:val="0"/>
-          <w:numId w:val="4"/>
-        </w:numPr>
-        <w:rPr>
-          <w:i/>
-          <w:iCs/>
-        </w:rPr>
-      </w:pPr>
-      <w:r>
-        <w:rPr>
-          <w:i/>
-          <w:iCs/>
-        </w:rPr>
-        <w:t>Xác suất xảy ra</w:t>
-      </w:r>
-      <w:r>
-        <w:rPr>
-          <w:i/>
-          <w:iCs/>
-        </w:rPr>
-        <w:t xml:space="preserve">: </w:t>
-      </w:r>
-      <w:r>
-        <w:rPr>
-          <w:i/>
-          <w:iCs/>
-        </w:rPr>
-        <w:t>80%</w:t>
-      </w:r>
-    </w:p>
-    <w:p>
-      <w:pPr>
-        <w:pStyle w:val="ListParagraph"/>
-        <w:numPr>
-          <w:ilvl w:val="0"/>
-          <w:numId w:val="4"/>
-        </w:numPr>
-        <w:rPr>
-          <w:i/>
-          <w:iCs/>
-        </w:rPr>
-      </w:pPr>
-      <w:r>
-        <w:rPr>
-          <w:i/>
-          <w:iCs/>
-        </w:rPr>
-        <w:t>Mức độ thiệt hại</w:t>
-      </w:r>
-      <w:r>
-        <w:rPr>
-          <w:i/>
-          <w:iCs/>
-        </w:rPr>
-        <w:t xml:space="preserve">: </w:t>
-      </w:r>
-      <w:r>
-        <w:rPr>
-          <w:i/>
-          <w:iCs/>
-        </w:rPr>
-        <w:t>dự án có thể không chạy được như ý muốn</w:t>
-      </w:r>
-    </w:p>
-    <w:p>
-      <w:pPr>
-        <w:pStyle w:val="ListParagraph"/>
-        <w:numPr>
-          <w:ilvl w:val="0"/>
-          <w:numId w:val="4"/>
-        </w:numPr>
-        <w:rPr>
-          <w:i/>
-          <w:iCs/>
-        </w:rPr>
-      </w:pPr>
-      <w:r>
-        <w:rPr>
-          <w:i/>
-          <w:iCs/>
-        </w:rPr>
-        <w:t>Giải pháp xử lý</w:t>
-      </w:r>
-      <w:r>
-        <w:rPr>
-          <w:i/>
-          <w:iCs/>
-        </w:rPr>
-        <w:t>: tìm và diệt bug</w:t>
-      </w:r>
-    </w:p>
-    <w:p>
-      <w:pPr>
-        <w:rPr>
-          <w:i/>
-          <w:iCs/>
-        </w:rPr>
-      </w:pPr>
-    </w:p>
-    <w:p>
-      <w:pPr>
-        <w:pStyle w:val="ListParagraph"/>
-        <w:numPr>
-          <w:ilvl w:val="0"/>
-          <w:numId w:val="4"/>
-        </w:numPr>
-        <w:rPr>
-          <w:i/>
-          <w:iCs/>
-        </w:rPr>
-      </w:pPr>
-      <w:r>
-        <w:rPr>
-          <w:i/>
-          <w:iCs/>
-        </w:rPr>
-        <w:t xml:space="preserve">Tên rủi ro: </w:t>
-      </w:r>
-      <w:r>
-        <w:rPr>
-          <w:i/>
-          <w:iCs/>
-        </w:rPr>
-        <w:t>mất kết nối</w:t>
-      </w:r>
-    </w:p>
-    <w:p>
-      <w:pPr>
-        <w:pStyle w:val="ListParagraph"/>
-        <w:numPr>
-          <w:ilvl w:val="0"/>
-          <w:numId w:val="4"/>
-        </w:numPr>
-        <w:rPr>
-          <w:i/>
-          <w:iCs/>
-        </w:rPr>
-      </w:pPr>
-      <w:r>
-        <w:rPr>
-          <w:i/>
-          <w:iCs/>
-        </w:rPr>
-        <w:t>Mô tả rủi ro:</w:t>
-      </w:r>
-      <w:r>
-        <w:rPr>
-          <w:i/>
-          <w:iCs/>
-        </w:rPr>
-        <w:t xml:space="preserve"> bị mất kết nối mạng</w:t>
-      </w:r>
-    </w:p>
-    <w:p>
-      <w:pPr>
-        <w:pStyle w:val="ListParagraph"/>
-        <w:numPr>
-          <w:ilvl w:val="0"/>
-          <w:numId w:val="4"/>
-        </w:numPr>
-        <w:rPr>
-          <w:i/>
-          <w:iCs/>
-        </w:rPr>
-      </w:pPr>
-      <w:r>
-        <w:rPr>
-          <w:i/>
-          <w:iCs/>
-        </w:rPr>
-        <w:t>Xác suất xảy ra</w:t>
-      </w:r>
-      <w:r>
-        <w:rPr>
-          <w:i/>
-          <w:iCs/>
-        </w:rPr>
-        <w:t xml:space="preserve">: </w:t>
-      </w:r>
-      <w:r>
-        <w:rPr>
-          <w:i/>
-          <w:iCs/>
-        </w:rPr>
-        <w:t>10%</w:t>
-      </w:r>
-    </w:p>
-    <w:p>
-      <w:pPr>
-        <w:pStyle w:val="ListParagraph"/>
-        <w:numPr>
-          <w:ilvl w:val="0"/>
-          <w:numId w:val="4"/>
-        </w:numPr>
-        <w:rPr>
-          <w:i/>
-          <w:iCs/>
-        </w:rPr>
-      </w:pPr>
-      <w:r>
-        <w:rPr>
-          <w:i/>
-          <w:iCs/>
-        </w:rPr>
-        <w:t>Mức độ thiệt hại</w:t>
-      </w:r>
-      <w:r>
-        <w:rPr>
-          <w:i/>
-          <w:iCs/>
-        </w:rPr>
-        <w:t xml:space="preserve">: </w:t>
-      </w:r>
-      <w:r>
-        <w:rPr>
-          <w:i/>
-          <w:iCs/>
-        </w:rPr>
-        <w:t>dự án không chạy được</w:t>
-      </w:r>
-    </w:p>
-    <w:p>
-      <w:pPr>
-        <w:pStyle w:val="ListParagraph"/>
-        <w:numPr>
-          <w:ilvl w:val="0"/>
-          <w:numId w:val="4"/>
-        </w:numPr>
-        <w:rPr>
-          <w:i/>
-          <w:iCs/>
-        </w:rPr>
-      </w:pPr>
-      <w:r>
-        <w:rPr>
-          <w:i/>
-          <w:iCs/>
-        </w:rPr>
-        <w:t>Giải pháp xử lý</w:t>
-      </w:r>
-      <w:r>
-        <w:rPr>
-          <w:i/>
-          <w:iCs/>
-        </w:rPr>
-        <w:t>: chờ có lại kết nối mạng</w:t>
-      </w:r>
-    </w:p>
-    <w:p>
-      <w:pPr>
-        <w:rPr>
-          <w:i/>
-          <w:iCs/>
-        </w:rPr>
-      </w:pPr>
-    </w:p>
-    <w:p>
-      <w:pPr>
-        <w:pStyle w:val="ListParagraph"/>
-        <w:numPr>
-          <w:ilvl w:val="0"/>
-          <w:numId w:val="4"/>
-        </w:numPr>
-        <w:rPr>
-          <w:i/>
-          <w:iCs/>
-        </w:rPr>
-      </w:pPr>
-      <w:r>
-        <w:rPr>
-          <w:i/>
-          <w:iCs/>
-        </w:rPr>
-        <w:t xml:space="preserve">Tên rủi ro: </w:t>
-      </w:r>
-      <w:r>
-        <w:rPr>
-          <w:i/>
-          <w:iCs/>
-        </w:rPr>
-        <w:t>lỗi css</w:t>
-      </w:r>
-    </w:p>
-    <w:p>
-      <w:pPr>
-        <w:pStyle w:val="ListParagraph"/>
-        <w:numPr>
-          <w:ilvl w:val="0"/>
-          <w:numId w:val="4"/>
-        </w:numPr>
-        <w:rPr>
-          <w:i/>
-          <w:iCs/>
-        </w:rPr>
-      </w:pPr>
-      <w:r>
-        <w:rPr>
-          <w:i/>
-          <w:iCs/>
-        </w:rPr>
-        <w:t>Mô tả rủi ro:</w:t>
-      </w:r>
-      <w:r>
-        <w:rPr>
-          <w:i/>
-          <w:iCs/>
-        </w:rPr>
-        <w:t xml:space="preserve"> </w:t>
-      </w:r>
-      <w:r>
-        <w:rPr>
-          <w:i/>
-          <w:iCs/>
-        </w:rPr>
-        <w:t>lỗi file css</w:t>
-      </w:r>
-    </w:p>
-    <w:p>
-      <w:pPr>
-        <w:pStyle w:val="ListParagraph"/>
-        <w:numPr>
-          <w:ilvl w:val="0"/>
-          <w:numId w:val="4"/>
-        </w:numPr>
-        <w:rPr>
-          <w:i/>
-          <w:iCs/>
-        </w:rPr>
-      </w:pPr>
-      <w:r>
-        <w:rPr>
-          <w:i/>
-          <w:iCs/>
-        </w:rPr>
-        <w:t>Xác suất xảy ra</w:t>
-      </w:r>
-      <w:r>
-        <w:rPr>
-          <w:i/>
-          <w:iCs/>
-        </w:rPr>
-        <w:t>: 10%</w:t>
-      </w:r>
-    </w:p>
-    <w:p>
-      <w:pPr>
-        <w:pStyle w:val="ListParagraph"/>
-        <w:numPr>
-          <w:ilvl w:val="0"/>
-          <w:numId w:val="4"/>
-        </w:numPr>
-        <w:rPr>
-          <w:i/>
-          <w:iCs/>
-        </w:rPr>
-      </w:pPr>
-      <w:r>
-        <w:rPr>
-          <w:i/>
-          <w:iCs/>
-        </w:rPr>
-        <w:t>Mức độ thiệt hại</w:t>
-      </w:r>
-      <w:r>
-        <w:rPr>
-          <w:i/>
-          <w:iCs/>
-        </w:rPr>
-        <w:t xml:space="preserve">: </w:t>
-      </w:r>
-      <w:r>
-        <w:rPr>
-          <w:i/>
-          <w:iCs/>
-        </w:rPr>
-        <w:t>dự án chạy được nhưng không hoàn mỹ</w:t>
-      </w:r>
-    </w:p>
-    <w:p>
-      <w:pPr>
-        <w:pStyle w:val="ListParagraph"/>
-        <w:numPr>
-          <w:ilvl w:val="0"/>
-          <w:numId w:val="4"/>
-        </w:numPr>
-        <w:rPr>
-          <w:i/>
-          <w:iCs/>
-        </w:rPr>
-      </w:pPr>
-      <w:r>
-        <w:rPr>
-          <w:i/>
-          <w:iCs/>
-        </w:rPr>
-        <w:lastRenderedPageBreak/>
-        <w:t>Giải pháp xử lý</w:t>
-      </w:r>
-      <w:r>
-        <w:rPr>
-          <w:i/>
-          <w:iCs/>
-        </w:rPr>
-        <w:t xml:space="preserve">: </w:t>
-      </w:r>
-      <w:r>
-        <w:rPr>
-          <w:i/>
-          <w:iCs/>
-        </w:rPr>
-        <w:t>tìm nguyên nhân và khắc phục</w:t>
-      </w:r>
-    </w:p>
-    <w:p>
-      <w:pPr>
-        <w:pStyle w:val="Heading1"/>
-      </w:pPr>
-      <w:bookmarkStart w:id="16" w:name="_Toc57272154"/>
-      <w:r>
-        <w:t>Ước lượng giá thành</w:t>
-      </w:r>
-      <w:bookmarkEnd w:id="16"/>
-    </w:p>
-    <w:p>
-      <w:pPr>
-        <w:rPr>
-          <w:i/>
-        </w:rPr>
-      </w:pPr>
-      <w:bookmarkStart w:id="17" w:name="_Toc57272155"/>
-      <w:r>
-        <w:rPr>
-          <w:i/>
-        </w:rPr>
-        <w:t>Giả định rằng nhóm tải về mã nguồn mở này, tìm hiểu và đem bán luôn cho người sử dụng</w:t>
-      </w:r>
-    </w:p>
-    <w:p>
-      <w:pPr>
-        <w:rPr>
-          <w:i/>
-        </w:rPr>
-      </w:pPr>
-      <w:r>
-        <w:rPr>
-          <w:i/>
-        </w:rPr>
-        <w:t xml:space="preserve">Chi phí </w:t>
-      </w:r>
-      <w:r>
-        <w:rPr>
-          <w:i/>
-        </w:rPr>
-        <w:t>phát triển  +  Chi phí kiểm thử: 20 triệu</w:t>
-      </w:r>
-    </w:p>
-    <w:p>
-      <w:pPr>
-        <w:rPr>
-          <w:i/>
-        </w:rPr>
-      </w:pPr>
-      <w:r>
-        <w:rPr>
-          <w:i/>
-        </w:rPr>
-        <w:t>Chi phí vận hành, quản lý, hành chính: 70 triệu</w:t>
-      </w:r>
-    </w:p>
-    <w:p>
-      <w:pPr>
-        <w:rPr>
-          <w:i/>
-        </w:rPr>
-      </w:pPr>
-      <w:r>
-        <w:rPr>
-          <w:i/>
-        </w:rPr>
-        <w:t>Chi phí kính doanh, quảng cáo, tiếp thị: 30 triệu</w:t>
-      </w:r>
-    </w:p>
-    <w:p>
-      <w:pPr>
-        <w:pStyle w:val="Heading1"/>
-      </w:pPr>
-      <w:r>
-        <w:t>Ước lượng chất lượng</w:t>
-      </w:r>
-      <w:bookmarkEnd w:id="17"/>
-    </w:p>
-    <w:p>
-      <w:pPr>
-        <w:rPr>
-          <w:i/>
-        </w:rPr>
-      </w:pPr>
-      <w:bookmarkStart w:id="18" w:name="_Toc57272156"/>
-      <w:r>
-        <w:rPr>
-          <w:i/>
-        </w:rPr>
-        <w:t>Ước lượng số dòng code: 18000</w:t>
-      </w:r>
-    </w:p>
-    <w:p>
-      <w:pPr>
-        <w:rPr>
-          <w:i/>
-        </w:rPr>
-      </w:pPr>
-      <w:r>
-        <w:rPr>
-          <w:i/>
-        </w:rPr>
-        <w:t>Ước lượng số testcase : 10</w:t>
-      </w:r>
-    </w:p>
-    <w:p>
-      <w:pPr>
-        <w:rPr>
-          <w:i/>
-          <w:lang w:val="fr-FR"/>
-        </w:rPr>
-      </w:pPr>
-      <w:r>
-        <w:rPr>
-          <w:i/>
-          <w:lang w:val="fr-FR"/>
-        </w:rPr>
-        <w:t>Qui định số dòng comme</w:t>
-      </w:r>
-      <w:r>
-        <w:rPr>
-          <w:i/>
-          <w:lang w:val="fr-FR"/>
-        </w:rPr>
-        <w:t>nt trên mỗi Kloc : 3</w:t>
-      </w:r>
-    </w:p>
-    <w:p>
-      <w:pPr>
-        <w:rPr>
-          <w:i/>
-          <w:lang w:val="fr-FR"/>
-        </w:rPr>
-      </w:pPr>
-      <w:r>
-        <w:rPr>
-          <w:i/>
-          <w:lang w:val="fr-FR"/>
-        </w:rPr>
-        <w:t>Qui định về số unit test, au</w:t>
-      </w:r>
-      <w:r>
-        <w:rPr>
-          <w:i/>
-          <w:lang w:val="fr-FR"/>
-        </w:rPr>
-        <w:t>tomation test : 5</w:t>
-      </w:r>
-    </w:p>
-    <w:p>
-      <w:pPr>
-        <w:pStyle w:val="Heading1"/>
-      </w:pPr>
-      <w:r>
-        <w:t>Đóng dự án</w:t>
-      </w:r>
-      <w:bookmarkEnd w:id="18"/>
-    </w:p>
-    <w:p>
-      <w:r>
-        <w:t>Thực hiện các thống kê</w:t>
-      </w:r>
-    </w:p>
-    <w:p>
-      <w:pPr>
-        <w:pStyle w:val="Heading2"/>
-      </w:pPr>
-      <w:bookmarkStart w:id="19" w:name="_Toc57272157"/>
-      <w:r>
-        <w:t>Quản lý mã nguồn</w:t>
-      </w:r>
-      <w:bookmarkEnd w:id="19"/>
-    </w:p>
-    <w:p>
-      <w:r>
-        <w:t xml:space="preserve">Dựa trên các biểu đồ của Git của dự án mới mà nhóm đã fork, hoặc các công cụ phân tích code, xuất ra 3 thông kê. Gợi ý </w:t>
-      </w:r>
-    </w:p>
-    <w:p>
-      <w:pPr>
-        <w:pStyle w:val="ListParagraph"/>
-        <w:numPr>
-          <w:ilvl w:val="0"/>
-          <w:numId w:val="2"/>
-        </w:numPr>
-      </w:pPr>
-      <w:r>
-        <w:t>Số commit của mỗi người</w:t>
-      </w:r>
-      <w:r>
-        <w:t xml:space="preserve"> </w:t>
-      </w:r>
-    </w:p>
-    <w:p>
-      <w:pPr>
-        <w:pStyle w:val="ListParagraph"/>
-        <w:ind w:left="720"/>
-      </w:pPr>
-      <w:r>
-        <w:t>Nguyễn Văn Nhật 11</w:t>
-      </w:r>
-    </w:p>
-    <w:p>
-      <w:pPr>
-        <w:pStyle w:val="ListParagraph"/>
-        <w:ind w:left="720"/>
-      </w:pPr>
-      <w:r>
-        <w:t>Nguyễn Tiến Dũng 10</w:t>
-      </w:r>
-    </w:p>
-    <w:p>
-      <w:pPr>
-        <w:pStyle w:val="ListParagraph"/>
-        <w:ind w:left="720"/>
-      </w:pPr>
-      <w:r>
-        <w:t>Bùi Anh Đứ</w:t>
-      </w:r>
-      <w:r>
-        <w:t>c 14</w:t>
-      </w:r>
-    </w:p>
-    <w:p>
-      <w:pPr>
-        <w:pStyle w:val="ListParagraph"/>
-        <w:ind w:left="720"/>
-      </w:pPr>
-      <w:r>
-        <w:t>Nguyễn Thọ Điệp 12</w:t>
-      </w:r>
-    </w:p>
-    <w:p>
-      <w:pPr>
-        <w:pStyle w:val="ListParagraph"/>
-        <w:numPr>
-          <w:ilvl w:val="0"/>
-          <w:numId w:val="2"/>
-        </w:numPr>
-      </w:pPr>
-      <w:r>
-        <w:t>Phân bố commit của dự án (sáng chiều đêm…)</w:t>
-      </w:r>
-      <w:r>
-        <w:t>:</w:t>
-      </w:r>
-    </w:p>
-    <w:p>
-      <w:pPr>
-        <w:pStyle w:val="ListParagraph"/>
-        <w:ind w:left="720"/>
-      </w:pPr>
-      <w:r>
-        <w:t>Sáng: 0</w:t>
-      </w:r>
-    </w:p>
-    <w:p>
-      <w:pPr>
-        <w:pStyle w:val="ListParagraph"/>
-        <w:ind w:left="720"/>
-      </w:pPr>
-      <w:r>
-        <w:t>Chiều: 23</w:t>
-      </w:r>
-    </w:p>
-    <w:p>
-      <w:pPr>
-        <w:pStyle w:val="ListParagraph"/>
-        <w:ind w:left="720"/>
-      </w:pPr>
-      <w:r>
-        <w:t>Đêm:</w:t>
-      </w:r>
-      <w:r>
-        <w:t xml:space="preserve"> 26</w:t>
-      </w:r>
-    </w:p>
-    <w:p>
-      <w:pPr>
-        <w:pStyle w:val="ListParagraph"/>
-        <w:numPr>
-          <w:ilvl w:val="0"/>
-          <w:numId w:val="2"/>
-        </w:numPr>
-      </w:pPr>
-      <w:r>
-        <w:t>Số dòng lệnh bị thay đổi</w:t>
-      </w:r>
-    </w:p>
-    <w:p>
-      <w:pPr>
-        <w:pStyle w:val="ListParagraph"/>
-        <w:numPr>
-          <w:ilvl w:val="0"/>
-          <w:numId w:val="2"/>
-        </w:numPr>
-      </w:pPr>
-      <w:r>
-        <w:t>Sơ đồ các branch được t</w:t>
-      </w:r>
-      <w:r>
-        <w:t>ạo ra</w:t>
-      </w:r>
-      <w:r>
-        <w:t>: 2</w:t>
-      </w:r>
-    </w:p>
-    <w:p>
-      <w:pPr>
-        <w:pStyle w:val="ListParagraph"/>
-        <w:numPr>
-          <w:ilvl w:val="0"/>
-          <w:numId w:val="2"/>
-        </w:numPr>
-      </w:pPr>
-      <w:r>
-        <w:t>Số dòng lệnh của dự</w:t>
-      </w:r>
-      <w:r>
-        <w:t xml:space="preserve"> án</w:t>
-      </w:r>
-      <w:r>
-        <w:t>: 21 686</w:t>
-      </w:r>
-    </w:p>
-    <w:p>
-      <w:pPr>
-        <w:pStyle w:val="Heading2"/>
-      </w:pPr>
-      <w:bookmarkStart w:id="20" w:name="_Toc57272158"/>
-      <w:r>
-        <w:t>Quản lý công việc</w:t>
-      </w:r>
-      <w:bookmarkEnd w:id="20"/>
-    </w:p>
-    <w:p>
-      <w:r>
-        <w:t>Dựa trên các biểu đồ của Planner, xuất ra 2 thống kê. Gợi ý</w:t>
-      </w:r>
-    </w:p>
-    <w:p>
-      <w:pPr>
-        <w:pStyle w:val="ListParagraph"/>
-        <w:numPr>
-          <w:ilvl w:val="0"/>
-          <w:numId w:val="3"/>
-        </w:numPr>
-      </w:pPr>
-      <w:r>
-        <w:t>Số task đã hoàn th</w:t>
-      </w:r>
-      <w:r>
-        <w:t>ành, chưa hoàn thành, muộn…</w:t>
-      </w:r>
-    </w:p>
-    <w:p>
-      <w:pPr>
-        <w:pStyle w:val="ListParagraph"/>
-        <w:ind w:left="720"/>
-      </w:pPr>
-      <w:r>
-        <w:t>Đã hoàn thành: 12</w:t>
-      </w:r>
-    </w:p>
-    <w:p>
-      <w:pPr>
-        <w:pStyle w:val="ListParagraph"/>
-        <w:ind w:left="720"/>
-      </w:pPr>
-      <w:r>
-        <w:t>Chưa hoàn thành: 12</w:t>
-      </w:r>
-    </w:p>
-    <w:p>
-      <w:pPr>
-        <w:pStyle w:val="ListParagraph"/>
-        <w:ind w:left="720"/>
-      </w:pPr>
-      <w:r>
-        <w:lastRenderedPageBreak/>
-        <w:t>Đang làm: 12</w:t>
-      </w:r>
-    </w:p>
-    <w:p>
-      <w:pPr>
-        <w:pStyle w:val="ListParagraph"/>
-        <w:numPr>
-          <w:ilvl w:val="0"/>
-          <w:numId w:val="3"/>
-        </w:numPr>
-      </w:pPr>
-      <w:r>
-        <w:t>Bố trí task theo Schedule</w:t>
-      </w:r>
-      <w:r>
-        <w:t xml:space="preserve">: </w:t>
-      </w:r>
-    </w:p>
-    <w:p>
-      <w:pPr>
-        <w:pStyle w:val="ListParagraph"/>
-        <w:ind w:left="720"/>
-      </w:pPr>
-      <w:r>
-        <w:t>Mỗi người 9 task</w:t>
-      </w:r>
-      <w:bookmarkStart w:id="21" w:name="_GoBack"/>
-      <w:bookmarkEnd w:id="21"/>
-    </w:p>
-    <w:p>
-      <w:pPr>
-        <w:pStyle w:val="Heading1"/>
-        <w:rPr>
-          <w:lang w:eastAsia="en-US" w:bidi="ar-SA"/>
-        </w:rPr>
-      </w:pPr>
-      <w:bookmarkStart w:id="22" w:name="_Toc57272159"/>
-      <w:r>
-        <w:rPr>
-          <w:lang w:eastAsia="en-US" w:bidi="ar-SA"/>
-        </w:rPr>
-        <w:t>Danh mục tài liệu liên quan</w:t>
-      </w:r>
-      <w:bookmarkEnd w:id="22"/>
-    </w:p>
-    <w:p>
-      <w:pPr>
-        <w:rPr>
-          <w:lang w:eastAsia="en-US" w:bidi="ar-SA"/>
-        </w:rPr>
-      </w:pPr>
-    </w:p>
-    <w:p>
-      <w:pPr>
-        <w:rPr>
-          <w:lang w:eastAsia="en-US" w:bidi="ar-SA"/>
-        </w:rPr>
-      </w:pPr>
-    </w:p>
-    <w:p/>
-    <w:p/>
     <w:sectPr>
-      <w:headerReference w:type="default" r:id="rId13"/>
-      <w:footerReference w:type="even" r:id="rId14"/>
-      <w:footerReference w:type="default" r:id="rId15"/>
+      <w:headerReference w:type="default" r:id="rId8"/>
+      <w:footerReference w:type="even" r:id="rId9"/>
+      <w:footerReference w:type="default" r:id="rId10"/>
       <w:footnotePr>
         <w:pos w:val="beneathText"/>
       </w:footnotePr>
@@ -4960,7 +2515,7 @@
         <w:color w:val="C00000"/>
         <w:lang w:eastAsia="ar-SA" w:bidi="ar-SA"/>
       </w:rPr>
-      <w:t>6</w:t>
+      <w:t>3</w:t>
     </w:r>
     <w:r>
       <w:rPr>
@@ -5009,7 +2564,7 @@
         <w:color w:val="C00000"/>
         <w:lang w:eastAsia="ar-SA" w:bidi="ar-SA"/>
       </w:rPr>
-      <w:t>7</w:t>
+      <w:t>3</w:t>
     </w:r>
     <w:r>
       <w:rPr>

--- a/Docs/BTL_QLDA_N16.docx
+++ b/Docs/BTL_QLDA_N16.docx
@@ -2400,13 +2400,1112 @@
       </w:r>
     </w:p>
     <w:p>
-      <w:bookmarkStart w:id="0" w:name="_GoBack"/>
+      <w:pPr>
+        <w:pStyle w:val="Heading1"/>
+      </w:pPr>
+      <w:bookmarkStart w:id="0" w:name="_Toc57272138"/>
+      <w:r>
+        <w:lastRenderedPageBreak/>
+        <w:t>Giới thiệu dự án</w:t>
+      </w:r>
       <w:bookmarkEnd w:id="0"/>
     </w:p>
+    <w:p>
+      <w:pPr>
+        <w:pStyle w:val="Heading2"/>
+      </w:pPr>
+      <w:bookmarkStart w:id="1" w:name="_Toc57272139"/>
+      <w:r>
+        <w:t>Mô tả dự án</w:t>
+      </w:r>
+      <w:bookmarkEnd w:id="1"/>
+    </w:p>
+    <w:p>
+      <w:pPr>
+        <w:rPr>
+          <w:i/>
+          <w:iCs/>
+        </w:rPr>
+      </w:pPr>
+      <w:r>
+        <w:rPr>
+          <w:i/>
+          <w:iCs/>
+        </w:rPr>
+        <w:t xml:space="preserve">Nêu sơ lược về </w:t>
+      </w:r>
+      <w:r>
+        <w:rPr>
+          <w:i/>
+          <w:iCs/>
+        </w:rPr>
+        <w:t>chức năng của phần mềm nguồn mở: là một phần mềm xử lý và thao tác hình ảnh PHP cho phép tạo, chỉnh sửa và biên soạn hình ảnh.</w:t>
+      </w:r>
+    </w:p>
+    <w:p>
+      <w:pPr>
+        <w:pStyle w:val="Heading2"/>
+      </w:pPr>
+      <w:bookmarkStart w:id="2" w:name="_Toc57272140"/>
+      <w:r>
+        <w:t>Công cụ quản lý</w:t>
+      </w:r>
+      <w:bookmarkEnd w:id="2"/>
+    </w:p>
+    <w:p>
+      <w:r>
+        <w:rPr>
+          <w:b/>
+          <w:bCs/>
+        </w:rPr>
+        <w:t xml:space="preserve">Link </w:t>
+      </w:r>
+      <w:r>
+        <w:rPr>
+          <w:b/>
+          <w:bCs/>
+        </w:rPr>
+        <w:t>Quản lý và phân chia công việc:</w:t>
+      </w:r>
+      <w:r>
+        <w:t xml:space="preserve"> MS Planner </w:t>
+      </w:r>
+      <w:r>
+        <w:rPr>
+          <w:color w:val="FF0000"/>
+        </w:rPr>
+        <w:t xml:space="preserve">(bắt buộc): </w:t>
+      </w:r>
+      <w:hyperlink r:id="rId8" w:anchor="/plantaskboard?groupId=a7201a4c-2f74-4e49-935e-847a7971dda8&amp;planId=kVwcuZOWvE2j56suIV5AOMkAEcHu" w:history="1">
+        <w:r>
+          <w:rPr>
+            <w:rStyle w:val="Hyperlink"/>
+          </w:rPr>
+          <w:t>BTL_QLDA_Group16_LTU15 - Planner</w:t>
+        </w:r>
+      </w:hyperlink>
+      <w:r>
+        <w:t>…………………………………………..…..</w:t>
+      </w:r>
+    </w:p>
+    <w:p>
+      <w:r>
+        <w:rPr>
+          <w:b/>
+          <w:bCs/>
+        </w:rPr>
+        <w:t xml:space="preserve">Link </w:t>
+      </w:r>
+      <w:r>
+        <w:rPr>
+          <w:b/>
+          <w:bCs/>
+        </w:rPr>
+        <w:t>Quản lý mã nguồn:</w:t>
+      </w:r>
+      <w:r>
+        <w:t xml:space="preserve"> GitHub/GitLab </w:t>
+      </w:r>
+      <w:r>
+        <w:rPr>
+          <w:color w:val="FF0000"/>
+        </w:rPr>
+        <w:t>(bắt buộc)</w:t>
+      </w:r>
+      <w:r>
+        <w:rPr>
+          <w:color w:val="FF0000"/>
+        </w:rPr>
+        <w:t xml:space="preserve">: </w:t>
+      </w:r>
+      <w:r>
+        <w:rPr>
+          <w:color w:val="FF0000"/>
+        </w:rPr>
+        <w:t>https://github.com/nhatnv98/image</w:t>
+      </w:r>
+    </w:p>
+    <w:p/>
+    <w:p>
+      <w:pPr>
+        <w:pStyle w:val="Heading1"/>
+      </w:pPr>
+      <w:bookmarkStart w:id="3" w:name="_Toc57272141"/>
+      <w:r>
+        <w:t>Các nhân sự tham gia dự án</w:t>
+      </w:r>
+      <w:bookmarkEnd w:id="3"/>
+    </w:p>
+    <w:p>
+      <w:pPr>
+        <w:pStyle w:val="Heading2"/>
+      </w:pPr>
+      <w:bookmarkStart w:id="4" w:name="_Toc57272142"/>
+      <w:r>
+        <w:t>Thông tin liên hệ phía khách hàng</w:t>
+      </w:r>
+      <w:bookmarkEnd w:id="4"/>
+    </w:p>
+    <w:p>
+      <w:pPr>
+        <w:rPr>
+          <w:i/>
+          <w:iCs/>
+        </w:rPr>
+      </w:pPr>
+      <w:r>
+        <w:rPr>
+          <w:i/>
+          <w:iCs/>
+        </w:rPr>
+        <w:t xml:space="preserve">Anh </w:t>
+      </w:r>
+      <w:r>
+        <w:rPr>
+          <w:i/>
+          <w:iCs/>
+        </w:rPr>
+        <w:t>Nguyễn Văn Nhật</w:t>
+      </w:r>
+    </w:p>
+    <w:p>
+      <w:pPr>
+        <w:pStyle w:val="Heading2"/>
+      </w:pPr>
+      <w:bookmarkStart w:id="5" w:name="_Toc57272143"/>
+      <w:r>
+        <w:t>Thông tin thành viên nhóm</w:t>
+      </w:r>
+      <w:bookmarkEnd w:id="5"/>
+    </w:p>
+    <w:p>
+      <w:pPr>
+        <w:rPr>
+          <w:i/>
+          <w:iCs/>
+        </w:rPr>
+      </w:pPr>
+      <w:r>
+        <w:rPr>
+          <w:i/>
+          <w:iCs/>
+        </w:rPr>
+        <w:t>Lậ</w:t>
+      </w:r>
+      <w:r>
+        <w:rPr>
+          <w:i/>
+          <w:iCs/>
+        </w:rPr>
+        <w:t>p trình viên:  Nguyễn Tiến Dũng, Bùi Anh Đức, Nguyễn Văn Nhật</w:t>
+      </w:r>
+    </w:p>
+    <w:p>
+      <w:pPr>
+        <w:rPr>
+          <w:i/>
+          <w:iCs/>
+        </w:rPr>
+      </w:pPr>
+      <w:r>
+        <w:rPr>
+          <w:i/>
+          <w:iCs/>
+        </w:rPr>
+        <w:t>Phiên dị</w:t>
+      </w:r>
+      <w:r>
+        <w:rPr>
+          <w:i/>
+          <w:iCs/>
+        </w:rPr>
+        <w:t>ch: Nguyễn Thọ Điệp</w:t>
+      </w:r>
+    </w:p>
+    <w:p>
+      <w:pPr>
+        <w:pStyle w:val="Heading2"/>
+      </w:pPr>
+      <w:bookmarkStart w:id="6" w:name="_Toc57272144"/>
+      <w:r>
+        <w:t>Phân chia vai trò của thành viên dự án và khách hàng</w:t>
+      </w:r>
+      <w:bookmarkEnd w:id="6"/>
+    </w:p>
+    <w:p>
+      <w:pPr>
+        <w:rPr>
+          <w:i/>
+          <w:iCs/>
+        </w:rPr>
+      </w:pPr>
+      <w:r>
+        <w:rPr>
+          <w:i/>
+          <w:iCs/>
+        </w:rPr>
+        <w:t>Giám đốc:</w:t>
+      </w:r>
+      <w:r>
+        <w:rPr>
+          <w:i/>
+          <w:iCs/>
+        </w:rPr>
+        <w:t>Bùi Anh Đức</w:t>
+      </w:r>
+      <w:r>
+        <w:rPr>
+          <w:i/>
+          <w:iCs/>
+        </w:rPr>
+        <w:t xml:space="preserve">, tài chính, nhân sự, </w:t>
+      </w:r>
+      <w:r>
+        <w:rPr>
+          <w:i/>
+          <w:iCs/>
+        </w:rPr>
+        <w:t>yêu màu</w:t>
+      </w:r>
+      <w:r>
+        <w:rPr>
+          <w:i/>
+          <w:iCs/>
+        </w:rPr>
+        <w:t xml:space="preserve"> cơ bản: đẹ</w:t>
+      </w:r>
+      <w:r>
+        <w:rPr>
+          <w:i/>
+          <w:iCs/>
+        </w:rPr>
+        <w:t>p, tròn</w:t>
+      </w:r>
+    </w:p>
+    <w:p>
+      <w:pPr>
+        <w:rPr>
+          <w:i/>
+          <w:iCs/>
+        </w:rPr>
+      </w:pPr>
+      <w:r>
+        <w:rPr>
+          <w:i/>
+          <w:iCs/>
+        </w:rPr>
+        <w:t>Nguyễn Văn Nhật</w:t>
+      </w:r>
+      <w:r>
+        <w:rPr>
+          <w:i/>
+          <w:iCs/>
+        </w:rPr>
+        <w:t>: IT, chi tiết, báo tiến đ</w:t>
+      </w:r>
+      <w:r>
+        <w:rPr>
+          <w:i/>
+          <w:iCs/>
+        </w:rPr>
+        <w:t>ộ</w:t>
+      </w:r>
+    </w:p>
+    <w:p>
+      <w:pPr>
+        <w:rPr>
+          <w:i/>
+          <w:iCs/>
+        </w:rPr>
+      </w:pPr>
+      <w:r>
+        <w:rPr>
+          <w:i/>
+          <w:iCs/>
+        </w:rPr>
+        <w:t>Phiên dị</w:t>
+      </w:r>
+      <w:r>
+        <w:rPr>
+          <w:i/>
+          <w:iCs/>
+        </w:rPr>
+        <w:t>ch: Nguyễn Thọ Điệp</w:t>
+      </w:r>
+    </w:p>
+    <w:p/>
+    <w:p/>
+    <w:p/>
+    <w:p>
+      <w:pPr>
+        <w:pStyle w:val="Heading1"/>
+      </w:pPr>
+      <w:bookmarkStart w:id="7" w:name="_Toc57272145"/>
+      <w:r>
+        <w:t>Khảo sát dự án</w:t>
+      </w:r>
+      <w:bookmarkEnd w:id="7"/>
+    </w:p>
+    <w:p>
+      <w:pPr>
+        <w:pStyle w:val="Heading2"/>
+      </w:pPr>
+      <w:bookmarkStart w:id="8" w:name="_Toc57272146"/>
+      <w:r>
+        <w:t>Thống kê về mã nguồn</w:t>
+      </w:r>
+      <w:bookmarkEnd w:id="8"/>
+    </w:p>
+    <w:p>
+      <w:pPr>
+        <w:pStyle w:val="ListParagraph"/>
+        <w:numPr>
+          <w:ilvl w:val="0"/>
+          <w:numId w:val="4"/>
+        </w:numPr>
+        <w:rPr>
+          <w:i/>
+          <w:iCs/>
+        </w:rPr>
+      </w:pPr>
+      <w:r>
+        <w:rPr>
+          <w:i/>
+          <w:iCs/>
+        </w:rPr>
+        <w:t>Tìm tool hỗ trợ phân tích thông số mã nguồn (ví dụ Source Monitor, Code Metric, Doxygen…)</w:t>
+      </w:r>
+    </w:p>
+    <w:p>
+      <w:pPr>
+        <w:pStyle w:val="ListParagraph"/>
+        <w:numPr>
+          <w:ilvl w:val="0"/>
+          <w:numId w:val="4"/>
+        </w:numPr>
+        <w:rPr>
+          <w:i/>
+          <w:iCs/>
+        </w:rPr>
+      </w:pPr>
+      <w:r>
+        <w:rPr>
+          <w:i/>
+          <w:iCs/>
+        </w:rPr>
+        <w:t>Số lượng file</w:t>
+      </w:r>
+      <w:r>
+        <w:rPr>
+          <w:i/>
+          <w:iCs/>
+        </w:rPr>
+        <w:t>: 535</w:t>
+      </w:r>
+    </w:p>
+    <w:p>
+      <w:pPr>
+        <w:pStyle w:val="ListParagraph"/>
+        <w:numPr>
+          <w:ilvl w:val="1"/>
+          <w:numId w:val="4"/>
+        </w:numPr>
+        <w:rPr>
+          <w:i/>
+          <w:iCs/>
+        </w:rPr>
+      </w:pPr>
+      <w:r>
+        <w:rPr>
+          <w:i/>
+          <w:iCs/>
+        </w:rPr>
+        <w:t>Số lượng dòng code</w:t>
+      </w:r>
+      <w:r>
+        <w:rPr>
+          <w:i/>
+          <w:iCs/>
+        </w:rPr>
+        <w:t>: 18179</w:t>
+      </w:r>
+    </w:p>
+    <w:p>
+      <w:pPr>
+        <w:pStyle w:val="ListParagraph"/>
+        <w:numPr>
+          <w:ilvl w:val="1"/>
+          <w:numId w:val="4"/>
+        </w:numPr>
+        <w:rPr>
+          <w:i/>
+          <w:iCs/>
+        </w:rPr>
+      </w:pPr>
+      <w:r>
+        <w:rPr>
+          <w:i/>
+          <w:iCs/>
+        </w:rPr>
+        <w:t>Số lượng dòng chú thích: 3507</w:t>
+      </w:r>
+    </w:p>
+    <w:p>
+      <w:pPr>
+        <w:pStyle w:val="ListParagraph"/>
+        <w:numPr>
+          <w:ilvl w:val="1"/>
+          <w:numId w:val="4"/>
+        </w:numPr>
+        <w:rPr>
+          <w:i/>
+          <w:iCs/>
+        </w:rPr>
+      </w:pPr>
+      <w:r>
+        <w:rPr>
+          <w:i/>
+          <w:iCs/>
+        </w:rPr>
+        <w:t>Độ phức tạp của file: 251 file text, 234 Unique files, 50 file Ignored</w:t>
+      </w:r>
+    </w:p>
+    <w:p>
+      <w:pPr>
+        <w:pStyle w:val="ListParagraph"/>
+        <w:numPr>
+          <w:ilvl w:val="0"/>
+          <w:numId w:val="4"/>
+        </w:numPr>
+        <w:rPr>
+          <w:i/>
+          <w:iCs/>
+        </w:rPr>
+      </w:pPr>
+      <w:r>
+        <w:rPr>
+          <w:i/>
+          <w:iCs/>
+        </w:rPr>
+        <w:t>Số lượng hàm: 3023</w:t>
+      </w:r>
+    </w:p>
+    <w:p>
+      <w:pPr>
+        <w:pStyle w:val="ListParagraph"/>
+        <w:numPr>
+          <w:ilvl w:val="0"/>
+          <w:numId w:val="4"/>
+        </w:numPr>
+        <w:rPr>
+          <w:i/>
+          <w:iCs/>
+        </w:rPr>
+      </w:pPr>
+      <w:r>
+        <w:rPr>
+          <w:i/>
+          <w:iCs/>
+        </w:rPr>
+        <w:t>Số lượng class, sơ đồ phân cấp class: 215 class</w:t>
+      </w:r>
+    </w:p>
+    <w:p>
+      <w:pPr>
+        <w:pStyle w:val="Heading2"/>
+      </w:pPr>
+      <w:bookmarkStart w:id="9" w:name="_Toc57272147"/>
+      <w:r>
+        <w:lastRenderedPageBreak/>
+        <w:t>Thống kê về hợp tác</w:t>
+      </w:r>
+      <w:bookmarkEnd w:id="9"/>
+    </w:p>
+    <w:p>
+      <w:pPr>
+        <w:pStyle w:val="ListParagraph"/>
+        <w:numPr>
+          <w:ilvl w:val="0"/>
+          <w:numId w:val="4"/>
+        </w:numPr>
+        <w:rPr>
+          <w:i/>
+          <w:iCs/>
+        </w:rPr>
+      </w:pPr>
+      <w:r>
+        <w:rPr>
+          <w:i/>
+          <w:iCs/>
+        </w:rPr>
+        <w:t>Số lượng collaborator tham dự (của dự án gốc): 77</w:t>
+      </w:r>
+    </w:p>
+    <w:p>
+      <w:pPr>
+        <w:pStyle w:val="ListParagraph"/>
+        <w:numPr>
+          <w:ilvl w:val="0"/>
+          <w:numId w:val="4"/>
+        </w:numPr>
+        <w:rPr>
+          <w:i/>
+          <w:iCs/>
+        </w:rPr>
+      </w:pPr>
+      <w:r>
+        <w:rPr>
+          <w:i/>
+          <w:iCs/>
+        </w:rPr>
+        <w:t>Số lượt commit: 652</w:t>
+      </w:r>
+    </w:p>
+    <w:p>
+      <w:pPr>
+        <w:pStyle w:val="ListParagraph"/>
+        <w:numPr>
+          <w:ilvl w:val="0"/>
+          <w:numId w:val="4"/>
+        </w:numPr>
+        <w:rPr>
+          <w:i/>
+          <w:iCs/>
+        </w:rPr>
+      </w:pPr>
+      <w:r>
+        <w:rPr>
+          <w:i/>
+          <w:iCs/>
+        </w:rPr>
+        <w:t>Số branch: 2</w:t>
+      </w:r>
+    </w:p>
+    <w:p>
+      <w:pPr>
+        <w:pStyle w:val="ListParagraph"/>
+        <w:numPr>
+          <w:ilvl w:val="0"/>
+          <w:numId w:val="4"/>
+        </w:numPr>
+        <w:rPr>
+          <w:i/>
+          <w:iCs/>
+        </w:rPr>
+      </w:pPr>
+      <w:r>
+        <w:rPr>
+          <w:i/>
+          <w:iCs/>
+        </w:rPr>
+        <w:t>Thông tin về 5 người tham gia dự án nguồn mở với số commit nhiều nhất</w:t>
+      </w:r>
+    </w:p>
+    <w:p>
+      <w:pPr>
+        <w:pStyle w:val="ListParagraph"/>
+        <w:numPr>
+          <w:ilvl w:val="1"/>
+          <w:numId w:val="4"/>
+        </w:numPr>
+        <w:rPr>
+          <w:i/>
+          <w:iCs/>
+        </w:rPr>
+      </w:pPr>
+      <w:r>
+        <w:rPr>
+          <w:i/>
+          <w:iCs/>
+        </w:rPr>
+        <w:t xml:space="preserve">Tên đầy đủ: </w:t>
+      </w:r>
+    </w:p>
+    <w:p>
+      <w:pPr>
+        <w:ind w:left="1080"/>
+        <w:rPr>
+          <w:i/>
+          <w:iCs/>
+        </w:rPr>
+      </w:pPr>
+      <w:r>
+        <w:rPr>
+          <w:i/>
+          <w:iCs/>
+        </w:rPr>
+        <w:t xml:space="preserve">        </w:t>
+      </w:r>
+      <w:r>
+        <w:rPr>
+          <w:i/>
+          <w:iCs/>
+        </w:rPr>
+        <w:t>1. Olivervogel</w:t>
+      </w:r>
+      <w:r>
+        <w:rPr>
+          <w:i/>
+          <w:iCs/>
+        </w:rPr>
+        <w:t xml:space="preserve">  </w:t>
+      </w:r>
+    </w:p>
+    <w:p>
+      <w:pPr>
+        <w:ind w:left="1080"/>
+        <w:rPr>
+          <w:i/>
+          <w:iCs/>
+        </w:rPr>
+      </w:pPr>
+      <w:r>
+        <w:rPr>
+          <w:i/>
+          <w:iCs/>
+        </w:rPr>
+        <w:t xml:space="preserve">        </w:t>
+      </w:r>
+      <w:r>
+        <w:rPr>
+          <w:i/>
+          <w:iCs/>
+        </w:rPr>
+        <w:t>2. Frederikbosch</w:t>
+      </w:r>
+    </w:p>
+    <w:p>
+      <w:pPr>
+        <w:rPr>
+          <w:i/>
+          <w:iCs/>
+        </w:rPr>
+      </w:pPr>
+      <w:r>
+        <w:rPr>
+          <w:i/>
+          <w:iCs/>
+        </w:rPr>
+        <w:t xml:space="preserve">                         </w:t>
+      </w:r>
+      <w:r>
+        <w:rPr>
+          <w:i/>
+          <w:iCs/>
+        </w:rPr>
+        <w:t xml:space="preserve">3. Wolfy-j, </w:t>
+      </w:r>
+    </w:p>
+    <w:p>
+      <w:pPr>
+        <w:rPr>
+          <w:i/>
+          <w:iCs/>
+        </w:rPr>
+      </w:pPr>
+      <w:r>
+        <w:rPr>
+          <w:i/>
+          <w:iCs/>
+        </w:rPr>
+        <w:t xml:space="preserve">                         </w:t>
+      </w:r>
+      <w:r>
+        <w:rPr>
+          <w:i/>
+          <w:iCs/>
+        </w:rPr>
+        <w:t xml:space="preserve">4. Vlakoff, </w:t>
+      </w:r>
+    </w:p>
+    <w:p>
+      <w:pPr>
+        <w:rPr>
+          <w:i/>
+          <w:iCs/>
+        </w:rPr>
+      </w:pPr>
+      <w:r>
+        <w:rPr>
+          <w:i/>
+          <w:iCs/>
+        </w:rPr>
+        <w:t xml:space="preserve">                         </w:t>
+      </w:r>
+      <w:r>
+        <w:rPr>
+          <w:i/>
+          <w:iCs/>
+        </w:rPr>
+        <w:t>5. localheinz</w:t>
+      </w:r>
+    </w:p>
+    <w:p>
+      <w:pPr>
+        <w:pStyle w:val="ListParagraph"/>
+        <w:numPr>
+          <w:ilvl w:val="1"/>
+          <w:numId w:val="4"/>
+        </w:numPr>
+        <w:rPr>
+          <w:i/>
+          <w:iCs/>
+        </w:rPr>
+      </w:pPr>
+      <w:r>
+        <w:rPr>
+          <w:i/>
+          <w:iCs/>
+        </w:rPr>
+        <w:t xml:space="preserve">Link tài khoản Github: </w:t>
+      </w:r>
+    </w:p>
+    <w:p>
+      <w:pPr>
+        <w:pStyle w:val="ListParagraph"/>
+        <w:numPr>
+          <w:ilvl w:val="0"/>
+          <w:numId w:val="5"/>
+        </w:numPr>
+        <w:rPr>
+          <w:i/>
+          <w:iCs/>
+        </w:rPr>
+      </w:pPr>
+      <w:hyperlink r:id="rId9" w:history="1">
+        <w:r>
+          <w:rPr>
+            <w:rStyle w:val="Hyperlink"/>
+            <w:i/>
+            <w:iCs/>
+          </w:rPr>
+          <w:t>https://github.com/olivervogel</w:t>
+        </w:r>
+      </w:hyperlink>
+    </w:p>
+    <w:p>
+      <w:pPr>
+        <w:pStyle w:val="ListParagraph"/>
+        <w:numPr>
+          <w:ilvl w:val="0"/>
+          <w:numId w:val="5"/>
+        </w:numPr>
+        <w:rPr>
+          <w:i/>
+          <w:iCs/>
+        </w:rPr>
+      </w:pPr>
+      <w:hyperlink r:id="rId10" w:history="1">
+        <w:r>
+          <w:rPr>
+            <w:rStyle w:val="Hyperlink"/>
+            <w:i/>
+            <w:iCs/>
+          </w:rPr>
+          <w:t>https://github.com/frederikbosch</w:t>
+        </w:r>
+      </w:hyperlink>
+    </w:p>
+    <w:p>
+      <w:pPr>
+        <w:pStyle w:val="ListParagraph"/>
+        <w:numPr>
+          <w:ilvl w:val="0"/>
+          <w:numId w:val="5"/>
+        </w:numPr>
+        <w:rPr>
+          <w:i/>
+          <w:iCs/>
+        </w:rPr>
+      </w:pPr>
+      <w:hyperlink r:id="rId11" w:history="1">
+        <w:r>
+          <w:rPr>
+            <w:rStyle w:val="Hyperlink"/>
+            <w:i/>
+            <w:iCs/>
+          </w:rPr>
+          <w:t>https://github.com/wolfy-j</w:t>
+        </w:r>
+      </w:hyperlink>
+    </w:p>
+    <w:p>
+      <w:pPr>
+        <w:pStyle w:val="ListParagraph"/>
+        <w:numPr>
+          <w:ilvl w:val="0"/>
+          <w:numId w:val="5"/>
+        </w:numPr>
+        <w:rPr>
+          <w:i/>
+          <w:iCs/>
+        </w:rPr>
+      </w:pPr>
+      <w:hyperlink r:id="rId12" w:history="1">
+        <w:r>
+          <w:rPr>
+            <w:rStyle w:val="Hyperlink"/>
+            <w:i/>
+            <w:iCs/>
+          </w:rPr>
+          <w:t>https://github.com/vlakoff</w:t>
+        </w:r>
+      </w:hyperlink>
+    </w:p>
+    <w:p>
+      <w:pPr>
+        <w:pStyle w:val="ListParagraph"/>
+        <w:numPr>
+          <w:ilvl w:val="0"/>
+          <w:numId w:val="5"/>
+        </w:numPr>
+        <w:rPr>
+          <w:i/>
+          <w:iCs/>
+        </w:rPr>
+      </w:pPr>
+      <w:r>
+        <w:rPr>
+          <w:i/>
+          <w:iCs/>
+        </w:rPr>
+        <w:t>https://github.com/localheinz</w:t>
+      </w:r>
+    </w:p>
+    <w:p>
+      <w:pPr>
+        <w:pStyle w:val="ListParagraph"/>
+        <w:numPr>
+          <w:ilvl w:val="1"/>
+          <w:numId w:val="4"/>
+        </w:numPr>
+        <w:rPr>
+          <w:i/>
+          <w:iCs/>
+        </w:rPr>
+      </w:pPr>
+      <w:r>
+        <w:rPr>
+          <w:i/>
+          <w:iCs/>
+        </w:rPr>
+        <w:t>Số repository có: 1</w:t>
+      </w:r>
+    </w:p>
+    <w:p>
+      <w:pPr>
+        <w:pStyle w:val="Heading2"/>
+      </w:pPr>
+      <w:bookmarkStart w:id="10" w:name="_Toc57272148"/>
+      <w:r>
+        <w:t>Kết quả chạy thử nghiệm</w:t>
+      </w:r>
+      <w:bookmarkEnd w:id="10"/>
+    </w:p>
+    <w:p>
+      <w:pPr>
+        <w:rPr>
+          <w:i/>
+          <w:iCs/>
+        </w:rPr>
+      </w:pPr>
+      <w:r>
+        <w:rPr>
+          <w:i/>
+          <w:iCs/>
+        </w:rPr>
+        <w:t>Mô tả các bước chạy chương trình, có thể thành công hoặc không thành công. Cho biết các lỗi xuất hiện và cách xử lý nếu có.</w:t>
+      </w:r>
+    </w:p>
+    <w:p>
+      <w:pPr>
+        <w:rPr>
+          <w:i/>
+          <w:iCs/>
+        </w:rPr>
+      </w:pPr>
+      <w:r>
+        <w:rPr>
+          <w:i/>
+          <w:iCs/>
+        </w:rPr>
+        <w:t xml:space="preserve">B1. </w:t>
+      </w:r>
+      <w:r>
+        <w:rPr>
+          <w:i/>
+          <w:iCs/>
+        </w:rPr>
+        <w:t>[Installation](http://image.intervention.io/getting_started/installation)</w:t>
+      </w:r>
+    </w:p>
+    <w:p>
+      <w:pPr>
+        <w:jc w:val="left"/>
+        <w:rPr>
+          <w:i/>
+          <w:iCs/>
+        </w:rPr>
+      </w:pPr>
+      <w:r>
+        <w:rPr>
+          <w:i/>
+          <w:iCs/>
+        </w:rPr>
+        <w:t xml:space="preserve">B2. [Laravel </w:t>
+      </w:r>
+      <w:r>
+        <w:rPr>
+          <w:i/>
+          <w:iCs/>
+        </w:rPr>
+        <w:t xml:space="preserve">Framework </w:t>
+      </w:r>
+      <w:r>
+        <w:rPr>
+          <w:i/>
+          <w:iCs/>
+        </w:rPr>
+        <w:t xml:space="preserve"> </w:t>
+      </w:r>
+      <w:r>
+        <w:rPr>
+          <w:i/>
+          <w:iCs/>
+        </w:rPr>
+        <w:t>Integration]</w:t>
+      </w:r>
+      <w:r>
+        <w:rPr>
+          <w:i/>
+          <w:iCs/>
+        </w:rPr>
+        <w:t xml:space="preserve"> </w:t>
+      </w:r>
+      <w:r>
+        <w:rPr>
+          <w:i/>
+          <w:iCs/>
+        </w:rPr>
+        <w:t>(http://image.intervention.io/getting_started/installation#laravel)</w:t>
+      </w:r>
+    </w:p>
+    <w:p>
+      <w:pPr>
+        <w:rPr>
+          <w:i/>
+          <w:iCs/>
+        </w:rPr>
+      </w:pPr>
+      <w:r>
+        <w:rPr>
+          <w:i/>
+          <w:iCs/>
+        </w:rPr>
+        <w:t xml:space="preserve">B3. </w:t>
+      </w:r>
+      <w:r>
+        <w:rPr>
+          <w:i/>
+          <w:iCs/>
+        </w:rPr>
+        <w:t>[Basic Usage](http://image.intervention.io/use/basics)</w:t>
+      </w:r>
+    </w:p>
+    <w:p>
+      <w:pPr>
+        <w:pStyle w:val="Heading2"/>
+      </w:pPr>
+      <w:bookmarkStart w:id="11" w:name="_Toc57272149"/>
+      <w:r>
+        <w:t>Phạm vi dự án</w:t>
+      </w:r>
+      <w:bookmarkEnd w:id="11"/>
+    </w:p>
+    <w:p>
+      <w:pPr>
+        <w:rPr>
+          <w:i/>
+          <w:iCs/>
+        </w:rPr>
+      </w:pPr>
+      <w:r>
+        <w:rPr>
+          <w:i/>
+          <w:iCs/>
+        </w:rPr>
+        <w:t>Chạy được trên nền t</w:t>
+      </w:r>
+      <w:r>
+        <w:rPr>
+          <w:i/>
+          <w:iCs/>
+        </w:rPr>
+        <w:t>ảng nào, OS nào?...: Windows, Linux, Mac</w:t>
+      </w:r>
+    </w:p>
+    <w:p>
+      <w:pPr>
+        <w:pStyle w:val="Heading1"/>
+      </w:pPr>
+      <w:bookmarkStart w:id="12" w:name="_Toc57272150"/>
+      <w:r>
+        <w:t>Giao tiếp/Trao đổi thông tin</w:t>
+      </w:r>
+      <w:bookmarkEnd w:id="12"/>
+    </w:p>
+    <w:p>
+      <w:pPr>
+        <w:rPr>
+          <w:i/>
+          <w:iCs/>
+        </w:rPr>
+      </w:pPr>
+      <w:r>
+        <w:rPr>
+          <w:i/>
+          <w:iCs/>
+        </w:rPr>
+        <w:t>Các qui định về h</w:t>
+      </w:r>
+      <w:r>
+        <w:rPr>
+          <w:i/>
+          <w:iCs/>
+        </w:rPr>
+        <w:t>ọp hành nội bộ: phân công, lập kế hoạch rõ ràng cho dự án</w:t>
+      </w:r>
+    </w:p>
+    <w:p>
+      <w:pPr>
+        <w:rPr>
+          <w:i/>
+          <w:iCs/>
+        </w:rPr>
+      </w:pPr>
+      <w:r>
+        <w:rPr>
+          <w:i/>
+          <w:iCs/>
+        </w:rPr>
+        <w:t>Các qui định về h</w:t>
+      </w:r>
+      <w:r>
+        <w:rPr>
+          <w:i/>
+          <w:iCs/>
+        </w:rPr>
+        <w:t>ọp hành với khách hàng: làm theo yêu cầu của khách hàng</w:t>
+      </w:r>
+    </w:p>
+    <w:p>
+      <w:bookmarkStart w:id="13" w:name="_GoBack"/>
+      <w:bookmarkEnd w:id="13"/>
+    </w:p>
     <w:sectPr>
-      <w:headerReference w:type="default" r:id="rId8"/>
-      <w:footerReference w:type="even" r:id="rId9"/>
-      <w:footerReference w:type="default" r:id="rId10"/>
+      <w:headerReference w:type="default" r:id="rId13"/>
+      <w:footerReference w:type="even" r:id="rId14"/>
+      <w:footerReference w:type="default" r:id="rId15"/>
       <w:footnotePr>
         <w:pos w:val="beneathText"/>
       </w:footnotePr>
@@ -2564,7 +3663,7 @@
         <w:color w:val="C00000"/>
         <w:lang w:eastAsia="ar-SA" w:bidi="ar-SA"/>
       </w:rPr>
-      <w:t>3</w:t>
+      <w:t>4</w:t>
     </w:r>
     <w:r>
       <w:rPr>

--- a/Docs/BTL_QLDA_N16.docx
+++ b/Docs/BTL_QLDA_N16.docx
@@ -3499,8 +3499,807 @@
       </w:r>
     </w:p>
     <w:p>
-      <w:bookmarkStart w:id="13" w:name="_GoBack"/>
+      <w:pPr>
+        <w:pStyle w:val="Heading1"/>
+      </w:pPr>
+      <w:bookmarkStart w:id="13" w:name="_Toc57272151"/>
+      <w:r>
+        <w:t>Ước lượng chung</w:t>
+      </w:r>
       <w:bookmarkEnd w:id="13"/>
+    </w:p>
+    <w:p>
+      <w:pPr>
+        <w:pStyle w:val="Heading2"/>
+      </w:pPr>
+      <w:bookmarkStart w:id="14" w:name="_Toc57272152"/>
+      <w:r>
+        <w:t>Ước lượng thời gian</w:t>
+      </w:r>
+      <w:bookmarkEnd w:id="14"/>
+    </w:p>
+    <w:p>
+      <w:pPr>
+        <w:pStyle w:val="ListParagraph"/>
+        <w:numPr>
+          <w:ilvl w:val="0"/>
+          <w:numId w:val="4"/>
+        </w:numPr>
+        <w:rPr>
+          <w:i/>
+          <w:iCs/>
+        </w:rPr>
+      </w:pPr>
+      <w:r>
+        <w:rPr>
+          <w:i/>
+          <w:iCs/>
+        </w:rPr>
+        <w:t>Để chạy thành công mã nguồn mở cần bao nhiêu thời gian: 1 ngày</w:t>
+      </w:r>
+    </w:p>
+    <w:p>
+      <w:pPr>
+        <w:pStyle w:val="ListParagraph"/>
+        <w:numPr>
+          <w:ilvl w:val="0"/>
+          <w:numId w:val="4"/>
+        </w:numPr>
+        <w:rPr>
+          <w:i/>
+          <w:iCs/>
+        </w:rPr>
+      </w:pPr>
+      <w:r>
+        <w:rPr>
+          <w:i/>
+          <w:iCs/>
+        </w:rPr>
+        <w:t>Để hiểu rõ mã nguồn mở cần bao nhiêu thời gian: 1 tuần</w:t>
+      </w:r>
+    </w:p>
+    <w:p>
+      <w:pPr>
+        <w:pStyle w:val="ListParagraph"/>
+        <w:numPr>
+          <w:ilvl w:val="0"/>
+          <w:numId w:val="4"/>
+        </w:numPr>
+        <w:rPr>
+          <w:i/>
+          <w:iCs/>
+        </w:rPr>
+      </w:pPr>
+      <w:r>
+        <w:rPr>
+          <w:i/>
+          <w:iCs/>
+        </w:rPr>
+        <w:lastRenderedPageBreak/>
+        <w:t>Để thay đổi giao diện, để chỉnh sửa tính năng cần bao nhiêu thời gian: 1 tháng</w:t>
+      </w:r>
+    </w:p>
+    <w:p>
+      <w:pPr>
+        <w:pStyle w:val="Heading2"/>
+      </w:pPr>
+      <w:bookmarkStart w:id="15" w:name="_Toc57272153"/>
+      <w:r>
+        <w:t>Ước lượng rủi ro</w:t>
+      </w:r>
+      <w:bookmarkEnd w:id="15"/>
+    </w:p>
+    <w:p>
+      <w:pPr>
+        <w:rPr>
+          <w:i/>
+          <w:iCs/>
+        </w:rPr>
+      </w:pPr>
+      <w:r>
+        <w:rPr>
+          <w:i/>
+          <w:iCs/>
+        </w:rPr>
+        <w:t>Ước lượng 5 rủi ro của dự án tìm hiểu mã nguồn mở này: Mỗi rủi ro có 5 yếu tố cần ghi rõ</w:t>
+      </w:r>
+    </w:p>
+    <w:p>
+      <w:pPr>
+        <w:pStyle w:val="ListParagraph"/>
+        <w:numPr>
+          <w:ilvl w:val="0"/>
+          <w:numId w:val="4"/>
+        </w:numPr>
+        <w:rPr>
+          <w:i/>
+          <w:iCs/>
+        </w:rPr>
+      </w:pPr>
+      <w:r>
+        <w:rPr>
+          <w:i/>
+          <w:iCs/>
+        </w:rPr>
+        <w:t>Tên rủ</w:t>
+      </w:r>
+      <w:r>
+        <w:rPr>
+          <w:i/>
+          <w:iCs/>
+        </w:rPr>
+        <w:t>i ro: not found 404</w:t>
+      </w:r>
+    </w:p>
+    <w:p>
+      <w:pPr>
+        <w:pStyle w:val="ListParagraph"/>
+        <w:numPr>
+          <w:ilvl w:val="0"/>
+          <w:numId w:val="4"/>
+        </w:numPr>
+        <w:rPr>
+          <w:i/>
+          <w:iCs/>
+        </w:rPr>
+      </w:pPr>
+      <w:r>
+        <w:rPr>
+          <w:i/>
+          <w:iCs/>
+        </w:rPr>
+        <w:t>Mô tả rủi ro:</w:t>
+      </w:r>
+      <w:r>
+        <w:rPr>
+          <w:i/>
+          <w:iCs/>
+        </w:rPr>
+        <w:t xml:space="preserve"> không tìm thất file ảnh</w:t>
+      </w:r>
+    </w:p>
+    <w:p>
+      <w:pPr>
+        <w:pStyle w:val="ListParagraph"/>
+        <w:numPr>
+          <w:ilvl w:val="0"/>
+          <w:numId w:val="4"/>
+        </w:numPr>
+        <w:rPr>
+          <w:i/>
+          <w:iCs/>
+        </w:rPr>
+      </w:pPr>
+      <w:r>
+        <w:rPr>
+          <w:i/>
+          <w:iCs/>
+        </w:rPr>
+        <w:t>Xác suất xảy ra</w:t>
+      </w:r>
+      <w:r>
+        <w:rPr>
+          <w:i/>
+          <w:iCs/>
+        </w:rPr>
+        <w:t>: 10%</w:t>
+      </w:r>
+    </w:p>
+    <w:p>
+      <w:pPr>
+        <w:pStyle w:val="ListParagraph"/>
+        <w:numPr>
+          <w:ilvl w:val="0"/>
+          <w:numId w:val="4"/>
+        </w:numPr>
+        <w:rPr>
+          <w:i/>
+          <w:iCs/>
+        </w:rPr>
+      </w:pPr>
+      <w:r>
+        <w:rPr>
+          <w:i/>
+          <w:iCs/>
+        </w:rPr>
+        <w:t>Mức độ thiệt hại</w:t>
+      </w:r>
+      <w:r>
+        <w:rPr>
+          <w:i/>
+          <w:iCs/>
+        </w:rPr>
+        <w:t>: dự án chạy được nhưng không hoàn mỹ</w:t>
+      </w:r>
+    </w:p>
+    <w:p>
+      <w:pPr>
+        <w:pStyle w:val="ListParagraph"/>
+        <w:numPr>
+          <w:ilvl w:val="0"/>
+          <w:numId w:val="4"/>
+        </w:numPr>
+        <w:rPr>
+          <w:i/>
+          <w:iCs/>
+        </w:rPr>
+      </w:pPr>
+      <w:r>
+        <w:rPr>
+          <w:i/>
+          <w:iCs/>
+        </w:rPr>
+        <w:t>Giải pháp xử lý</w:t>
+      </w:r>
+      <w:r>
+        <w:rPr>
+          <w:i/>
+          <w:iCs/>
+        </w:rPr>
+        <w:t>: thêm file ảnh nguồn vào</w:t>
+      </w:r>
+    </w:p>
+    <w:p>
+      <w:pPr>
+        <w:pStyle w:val="ListParagraph"/>
+        <w:ind w:left="720"/>
+        <w:rPr>
+          <w:i/>
+          <w:iCs/>
+        </w:rPr>
+      </w:pPr>
+    </w:p>
+    <w:p>
+      <w:pPr>
+        <w:pStyle w:val="ListParagraph"/>
+        <w:numPr>
+          <w:ilvl w:val="0"/>
+          <w:numId w:val="4"/>
+        </w:numPr>
+        <w:rPr>
+          <w:i/>
+          <w:iCs/>
+        </w:rPr>
+      </w:pPr>
+      <w:r>
+        <w:rPr>
+          <w:i/>
+          <w:iCs/>
+        </w:rPr>
+        <w:t xml:space="preserve">Tên rủi ro: </w:t>
+      </w:r>
+      <w:r>
+        <w:rPr>
+          <w:i/>
+          <w:iCs/>
+        </w:rPr>
+        <w:t>conflict trên git</w:t>
+      </w:r>
+    </w:p>
+    <w:p>
+      <w:pPr>
+        <w:pStyle w:val="ListParagraph"/>
+        <w:numPr>
+          <w:ilvl w:val="0"/>
+          <w:numId w:val="4"/>
+        </w:numPr>
+        <w:rPr>
+          <w:i/>
+          <w:iCs/>
+        </w:rPr>
+      </w:pPr>
+      <w:r>
+        <w:rPr>
+          <w:i/>
+          <w:iCs/>
+        </w:rPr>
+        <w:t>Mô tả rủi ro:</w:t>
+      </w:r>
+      <w:r>
+        <w:rPr>
+          <w:i/>
+          <w:iCs/>
+        </w:rPr>
+        <w:t xml:space="preserve"> code bị conflict khi push lên git</w:t>
+      </w:r>
+    </w:p>
+    <w:p>
+      <w:pPr>
+        <w:pStyle w:val="ListParagraph"/>
+        <w:numPr>
+          <w:ilvl w:val="0"/>
+          <w:numId w:val="4"/>
+        </w:numPr>
+        <w:rPr>
+          <w:i/>
+          <w:iCs/>
+        </w:rPr>
+      </w:pPr>
+      <w:r>
+        <w:rPr>
+          <w:i/>
+          <w:iCs/>
+        </w:rPr>
+        <w:t>Xác suất xảy ra</w:t>
+      </w:r>
+      <w:r>
+        <w:rPr>
+          <w:i/>
+          <w:iCs/>
+        </w:rPr>
+        <w:t>: 50%</w:t>
+      </w:r>
+    </w:p>
+    <w:p>
+      <w:pPr>
+        <w:pStyle w:val="ListParagraph"/>
+        <w:numPr>
+          <w:ilvl w:val="0"/>
+          <w:numId w:val="4"/>
+        </w:numPr>
+        <w:rPr>
+          <w:i/>
+          <w:iCs/>
+        </w:rPr>
+      </w:pPr>
+      <w:r>
+        <w:rPr>
+          <w:i/>
+          <w:iCs/>
+        </w:rPr>
+        <w:t>Mức độ thiệt hại</w:t>
+      </w:r>
+      <w:r>
+        <w:rPr>
+          <w:i/>
+          <w:iCs/>
+        </w:rPr>
+        <w:t>: ảnh hưởng tới dự án chạy</w:t>
+      </w:r>
+    </w:p>
+    <w:p>
+      <w:pPr>
+        <w:pStyle w:val="ListParagraph"/>
+        <w:numPr>
+          <w:ilvl w:val="0"/>
+          <w:numId w:val="4"/>
+        </w:numPr>
+        <w:rPr>
+          <w:i/>
+          <w:iCs/>
+        </w:rPr>
+      </w:pPr>
+      <w:r>
+        <w:rPr>
+          <w:i/>
+          <w:iCs/>
+        </w:rPr>
+        <w:t>Giải pháp xử lý</w:t>
+      </w:r>
+      <w:r>
+        <w:rPr>
+          <w:i/>
+          <w:iCs/>
+        </w:rPr>
+        <w:t>: xử lý conflict theo hướng dẫn.</w:t>
+      </w:r>
+    </w:p>
+    <w:p>
+      <w:r>
+        <w:t xml:space="preserve"> </w:t>
+      </w:r>
+    </w:p>
+    <w:p>
+      <w:pPr>
+        <w:pStyle w:val="ListParagraph"/>
+        <w:numPr>
+          <w:ilvl w:val="0"/>
+          <w:numId w:val="4"/>
+        </w:numPr>
+        <w:rPr>
+          <w:i/>
+          <w:iCs/>
+        </w:rPr>
+      </w:pPr>
+      <w:r>
+        <w:rPr>
+          <w:i/>
+          <w:iCs/>
+        </w:rPr>
+        <w:t xml:space="preserve">Tên rủi ro: </w:t>
+      </w:r>
+      <w:r>
+        <w:rPr>
+          <w:i/>
+          <w:iCs/>
+        </w:rPr>
+        <w:t>xảy ra bug</w:t>
+      </w:r>
+    </w:p>
+    <w:p>
+      <w:pPr>
+        <w:pStyle w:val="ListParagraph"/>
+        <w:numPr>
+          <w:ilvl w:val="0"/>
+          <w:numId w:val="4"/>
+        </w:numPr>
+        <w:rPr>
+          <w:i/>
+          <w:iCs/>
+        </w:rPr>
+      </w:pPr>
+      <w:r>
+        <w:rPr>
+          <w:i/>
+          <w:iCs/>
+        </w:rPr>
+        <w:t>Mô tả rủi ro:</w:t>
+      </w:r>
+      <w:r>
+        <w:rPr>
+          <w:i/>
+          <w:iCs/>
+        </w:rPr>
+        <w:t xml:space="preserve"> có bug trong chương trình khi chạy</w:t>
+      </w:r>
+    </w:p>
+    <w:p>
+      <w:pPr>
+        <w:pStyle w:val="ListParagraph"/>
+        <w:numPr>
+          <w:ilvl w:val="0"/>
+          <w:numId w:val="4"/>
+        </w:numPr>
+        <w:rPr>
+          <w:i/>
+          <w:iCs/>
+        </w:rPr>
+      </w:pPr>
+      <w:r>
+        <w:rPr>
+          <w:i/>
+          <w:iCs/>
+        </w:rPr>
+        <w:t>Xác suất xảy ra</w:t>
+      </w:r>
+      <w:r>
+        <w:rPr>
+          <w:i/>
+          <w:iCs/>
+        </w:rPr>
+        <w:t>: 80%</w:t>
+      </w:r>
+    </w:p>
+    <w:p>
+      <w:pPr>
+        <w:pStyle w:val="ListParagraph"/>
+        <w:numPr>
+          <w:ilvl w:val="0"/>
+          <w:numId w:val="4"/>
+        </w:numPr>
+        <w:rPr>
+          <w:i/>
+          <w:iCs/>
+        </w:rPr>
+      </w:pPr>
+      <w:r>
+        <w:rPr>
+          <w:i/>
+          <w:iCs/>
+        </w:rPr>
+        <w:t>Mức độ thiệt hại</w:t>
+      </w:r>
+      <w:r>
+        <w:rPr>
+          <w:i/>
+          <w:iCs/>
+        </w:rPr>
+        <w:t>: dự án có thể không chạy được như ý muốn</w:t>
+      </w:r>
+    </w:p>
+    <w:p>
+      <w:pPr>
+        <w:pStyle w:val="ListParagraph"/>
+        <w:numPr>
+          <w:ilvl w:val="0"/>
+          <w:numId w:val="4"/>
+        </w:numPr>
+        <w:rPr>
+          <w:i/>
+          <w:iCs/>
+        </w:rPr>
+      </w:pPr>
+      <w:r>
+        <w:rPr>
+          <w:i/>
+          <w:iCs/>
+        </w:rPr>
+        <w:t>Giải pháp xử lý</w:t>
+      </w:r>
+      <w:r>
+        <w:rPr>
+          <w:i/>
+          <w:iCs/>
+        </w:rPr>
+        <w:t>: tìm và diệt bug</w:t>
+      </w:r>
+    </w:p>
+    <w:p/>
+    <w:p>
+      <w:pPr>
+        <w:pStyle w:val="ListParagraph"/>
+        <w:numPr>
+          <w:ilvl w:val="0"/>
+          <w:numId w:val="4"/>
+        </w:numPr>
+        <w:rPr>
+          <w:i/>
+          <w:iCs/>
+        </w:rPr>
+      </w:pPr>
+      <w:r>
+        <w:rPr>
+          <w:i/>
+          <w:iCs/>
+        </w:rPr>
+        <w:t xml:space="preserve">Tên rủi ro: </w:t>
+      </w:r>
+      <w:r>
+        <w:rPr>
+          <w:i/>
+          <w:iCs/>
+        </w:rPr>
+        <w:t>mất kết nối</w:t>
+      </w:r>
+    </w:p>
+    <w:p>
+      <w:pPr>
+        <w:pStyle w:val="ListParagraph"/>
+        <w:numPr>
+          <w:ilvl w:val="0"/>
+          <w:numId w:val="4"/>
+        </w:numPr>
+        <w:rPr>
+          <w:i/>
+          <w:iCs/>
+        </w:rPr>
+      </w:pPr>
+      <w:r>
+        <w:rPr>
+          <w:i/>
+          <w:iCs/>
+        </w:rPr>
+        <w:t>Mô tả rủi ro:</w:t>
+      </w:r>
+      <w:r>
+        <w:rPr>
+          <w:i/>
+          <w:iCs/>
+        </w:rPr>
+        <w:t xml:space="preserve"> bị mất kết nối mạng</w:t>
+      </w:r>
+    </w:p>
+    <w:p>
+      <w:pPr>
+        <w:pStyle w:val="ListParagraph"/>
+        <w:numPr>
+          <w:ilvl w:val="0"/>
+          <w:numId w:val="4"/>
+        </w:numPr>
+        <w:rPr>
+          <w:i/>
+          <w:iCs/>
+        </w:rPr>
+      </w:pPr>
+      <w:r>
+        <w:rPr>
+          <w:i/>
+          <w:iCs/>
+        </w:rPr>
+        <w:t>Xác suất xảy ra</w:t>
+      </w:r>
+      <w:r>
+        <w:rPr>
+          <w:i/>
+          <w:iCs/>
+        </w:rPr>
+        <w:t>: 10%</w:t>
+      </w:r>
+    </w:p>
+    <w:p>
+      <w:pPr>
+        <w:pStyle w:val="ListParagraph"/>
+        <w:numPr>
+          <w:ilvl w:val="0"/>
+          <w:numId w:val="4"/>
+        </w:numPr>
+        <w:rPr>
+          <w:i/>
+          <w:iCs/>
+        </w:rPr>
+      </w:pPr>
+      <w:r>
+        <w:rPr>
+          <w:i/>
+          <w:iCs/>
+        </w:rPr>
+        <w:t>Mức độ thiệt hại</w:t>
+      </w:r>
+      <w:r>
+        <w:rPr>
+          <w:i/>
+          <w:iCs/>
+        </w:rPr>
+        <w:t>: dự án không chạy được</w:t>
+      </w:r>
+    </w:p>
+    <w:p>
+      <w:pPr>
+        <w:pStyle w:val="ListParagraph"/>
+        <w:numPr>
+          <w:ilvl w:val="0"/>
+          <w:numId w:val="4"/>
+        </w:numPr>
+        <w:rPr>
+          <w:i/>
+          <w:iCs/>
+        </w:rPr>
+      </w:pPr>
+      <w:r>
+        <w:rPr>
+          <w:i/>
+          <w:iCs/>
+        </w:rPr>
+        <w:t>Giải pháp xử lý</w:t>
+      </w:r>
+      <w:r>
+        <w:rPr>
+          <w:i/>
+          <w:iCs/>
+        </w:rPr>
+        <w:t>: chờ có lại kết nối mạng</w:t>
+      </w:r>
+    </w:p>
+    <w:p/>
+    <w:p>
+      <w:pPr>
+        <w:pStyle w:val="ListParagraph"/>
+        <w:numPr>
+          <w:ilvl w:val="0"/>
+          <w:numId w:val="4"/>
+        </w:numPr>
+        <w:rPr>
+          <w:i/>
+          <w:iCs/>
+        </w:rPr>
+      </w:pPr>
+      <w:r>
+        <w:rPr>
+          <w:i/>
+          <w:iCs/>
+        </w:rPr>
+        <w:t xml:space="preserve">Tên rủi ro: </w:t>
+      </w:r>
+      <w:r>
+        <w:rPr>
+          <w:i/>
+          <w:iCs/>
+        </w:rPr>
+        <w:t>lỗi css</w:t>
+      </w:r>
+    </w:p>
+    <w:p>
+      <w:pPr>
+        <w:pStyle w:val="ListParagraph"/>
+        <w:numPr>
+          <w:ilvl w:val="0"/>
+          <w:numId w:val="4"/>
+        </w:numPr>
+        <w:rPr>
+          <w:i/>
+          <w:iCs/>
+        </w:rPr>
+      </w:pPr>
+      <w:r>
+        <w:rPr>
+          <w:i/>
+          <w:iCs/>
+        </w:rPr>
+        <w:t>Mô tả rủi ro:</w:t>
+      </w:r>
+      <w:r>
+        <w:rPr>
+          <w:i/>
+          <w:iCs/>
+        </w:rPr>
+        <w:t xml:space="preserve"> lỗi file css</w:t>
+      </w:r>
+    </w:p>
+    <w:p>
+      <w:pPr>
+        <w:pStyle w:val="ListParagraph"/>
+        <w:numPr>
+          <w:ilvl w:val="0"/>
+          <w:numId w:val="4"/>
+        </w:numPr>
+        <w:rPr>
+          <w:i/>
+          <w:iCs/>
+        </w:rPr>
+      </w:pPr>
+      <w:r>
+        <w:rPr>
+          <w:i/>
+          <w:iCs/>
+        </w:rPr>
+        <w:t>Xác suất xảy ra</w:t>
+      </w:r>
+      <w:r>
+        <w:rPr>
+          <w:i/>
+          <w:iCs/>
+        </w:rPr>
+        <w:t>: 10%</w:t>
+      </w:r>
+    </w:p>
+    <w:p>
+      <w:pPr>
+        <w:pStyle w:val="ListParagraph"/>
+        <w:numPr>
+          <w:ilvl w:val="0"/>
+          <w:numId w:val="4"/>
+        </w:numPr>
+        <w:rPr>
+          <w:i/>
+          <w:iCs/>
+        </w:rPr>
+      </w:pPr>
+      <w:r>
+        <w:rPr>
+          <w:i/>
+          <w:iCs/>
+        </w:rPr>
+        <w:t>Mức độ thiệt hại</w:t>
+      </w:r>
+      <w:r>
+        <w:rPr>
+          <w:i/>
+          <w:iCs/>
+        </w:rPr>
+        <w:t>: dự án chạy được nhưng không hoàn mỹ</w:t>
+      </w:r>
+    </w:p>
+    <w:p>
+      <w:pPr>
+        <w:pStyle w:val="ListParagraph"/>
+        <w:numPr>
+          <w:ilvl w:val="0"/>
+          <w:numId w:val="4"/>
+        </w:numPr>
+        <w:rPr>
+          <w:i/>
+          <w:iCs/>
+        </w:rPr>
+      </w:pPr>
+      <w:r>
+        <w:rPr>
+          <w:i/>
+          <w:iCs/>
+        </w:rPr>
+        <w:t>Giải pháp xử lý</w:t>
+      </w:r>
+      <w:r>
+        <w:rPr>
+          <w:i/>
+          <w:iCs/>
+        </w:rPr>
+        <w:t>: tìm nguyên nhân và khắc phục</w:t>
+      </w:r>
+    </w:p>
+    <w:p/>
+    <w:p>
+      <w:bookmarkStart w:id="16" w:name="_GoBack"/>
+      <w:bookmarkEnd w:id="16"/>
     </w:p>
     <w:sectPr>
       <w:headerReference w:type="default" r:id="rId13"/>
@@ -3614,7 +4413,7 @@
         <w:color w:val="C00000"/>
         <w:lang w:eastAsia="ar-SA" w:bidi="ar-SA"/>
       </w:rPr>
-      <w:t>3</w:t>
+      <w:t>5</w:t>
     </w:r>
     <w:r>
       <w:rPr>
@@ -3663,7 +4462,7 @@
         <w:color w:val="C00000"/>
         <w:lang w:eastAsia="ar-SA" w:bidi="ar-SA"/>
       </w:rPr>
-      <w:t>4</w:t>
+      <w:t>5</w:t>
     </w:r>
     <w:r>
       <w:rPr>

--- a/Docs/BTL_QLDA_N16.docx
+++ b/Docs/BTL_QLDA_N16.docx
@@ -4298,8 +4298,157 @@
     </w:p>
     <w:p/>
     <w:p>
-      <w:bookmarkStart w:id="16" w:name="_GoBack"/>
+      <w:pPr>
+        <w:pStyle w:val="Heading1"/>
+      </w:pPr>
+      <w:bookmarkStart w:id="16" w:name="_Toc57272154"/>
+      <w:r>
+        <w:t>Ước lượng giá thành</w:t>
+      </w:r>
       <w:bookmarkEnd w:id="16"/>
+    </w:p>
+    <w:p>
+      <w:pPr>
+        <w:rPr>
+          <w:i/>
+        </w:rPr>
+      </w:pPr>
+      <w:r>
+        <w:rPr>
+          <w:i/>
+        </w:rPr>
+        <w:t>Giả định rằng nhóm tải về mã nguồn mở này, tìm hiểu và đem bán luôn cho người sử dụng</w:t>
+      </w:r>
+    </w:p>
+    <w:p>
+      <w:pPr>
+        <w:rPr>
+          <w:i/>
+        </w:rPr>
+      </w:pPr>
+      <w:r>
+        <w:rPr>
+          <w:i/>
+        </w:rPr>
+        <w:lastRenderedPageBreak/>
+        <w:t xml:space="preserve">Chi phí </w:t>
+      </w:r>
+      <w:r>
+        <w:rPr>
+          <w:i/>
+        </w:rPr>
+        <w:t>phát triển  +  Chi phí kiểm thử: 20 triệu</w:t>
+      </w:r>
+    </w:p>
+    <w:p>
+      <w:pPr>
+        <w:rPr>
+          <w:i/>
+        </w:rPr>
+      </w:pPr>
+      <w:r>
+        <w:rPr>
+          <w:i/>
+        </w:rPr>
+        <w:t>Chi phí vận hành, quản lý, hành chính: 70 triệu</w:t>
+      </w:r>
+    </w:p>
+    <w:p>
+      <w:pPr>
+        <w:rPr>
+          <w:i/>
+        </w:rPr>
+      </w:pPr>
+      <w:r>
+        <w:rPr>
+          <w:i/>
+        </w:rPr>
+        <w:t>Chi phí kính doanh, quảng cáo, tiếp thị: 30 triệu</w:t>
+      </w:r>
+    </w:p>
+    <w:p>
+      <w:pPr>
+        <w:pStyle w:val="Heading1"/>
+      </w:pPr>
+      <w:bookmarkStart w:id="17" w:name="_Toc57272155"/>
+      <w:r>
+        <w:t>Ước lượng chất lượng</w:t>
+      </w:r>
+      <w:bookmarkEnd w:id="17"/>
+    </w:p>
+    <w:p>
+      <w:pPr>
+        <w:rPr>
+          <w:i/>
+        </w:rPr>
+      </w:pPr>
+      <w:r>
+        <w:rPr>
+          <w:i/>
+        </w:rPr>
+        <w:t>Ước lượng số dòng code: 18000</w:t>
+      </w:r>
+    </w:p>
+    <w:p>
+      <w:pPr>
+        <w:rPr>
+          <w:i/>
+        </w:rPr>
+      </w:pPr>
+      <w:r>
+        <w:rPr>
+          <w:i/>
+        </w:rPr>
+        <w:t>Ước lượng số testcase : 10</w:t>
+      </w:r>
+    </w:p>
+    <w:p>
+      <w:pPr>
+        <w:rPr>
+          <w:i/>
+          <w:lang w:val="fr-FR"/>
+        </w:rPr>
+      </w:pPr>
+      <w:r>
+        <w:rPr>
+          <w:i/>
+          <w:lang w:val="fr-FR"/>
+        </w:rPr>
+        <w:t>Qui định số dòng comme</w:t>
+      </w:r>
+      <w:r>
+        <w:rPr>
+          <w:i/>
+          <w:lang w:val="fr-FR"/>
+        </w:rPr>
+        <w:t>nt trên mỗi Kloc : 3</w:t>
+      </w:r>
+    </w:p>
+    <w:p>
+      <w:pPr>
+        <w:rPr>
+          <w:i/>
+          <w:lang w:val="fr-FR"/>
+        </w:rPr>
+      </w:pPr>
+      <w:r>
+        <w:rPr>
+          <w:i/>
+          <w:lang w:val="fr-FR"/>
+        </w:rPr>
+        <w:t>Qui định về số unit test, au</w:t>
+      </w:r>
+      <w:r>
+        <w:rPr>
+          <w:i/>
+          <w:lang w:val="fr-FR"/>
+        </w:rPr>
+        <w:t>tomation test : 5</w:t>
+      </w:r>
+    </w:p>
+    <w:p>
+      <w:bookmarkStart w:id="18" w:name="_GoBack"/>
+      <w:bookmarkEnd w:id="18"/>
     </w:p>
     <w:sectPr>
       <w:headerReference w:type="default" r:id="rId13"/>
@@ -4413,7 +4562,7 @@
         <w:color w:val="C00000"/>
         <w:lang w:eastAsia="ar-SA" w:bidi="ar-SA"/>
       </w:rPr>
-      <w:t>5</w:t>
+      <w:t>6</w:t>
     </w:r>
     <w:r>
       <w:rPr>
@@ -4462,7 +4611,7 @@
         <w:color w:val="C00000"/>
         <w:lang w:eastAsia="ar-SA" w:bidi="ar-SA"/>
       </w:rPr>
-      <w:t>5</w:t>
+      <w:t>6</w:t>
     </w:r>
     <w:r>
       <w:rPr>

--- a/Docs/BTL_QLDA_N16.docx
+++ b/Docs/BTL_QLDA_N16.docx
@@ -2651,6 +2651,15 @@
           <w:i/>
           <w:iCs/>
         </w:rPr>
+        <w:t xml:space="preserve"> </w:t>
+      </w:r>
+      <w:bookmarkStart w:id="7" w:name="_GoBack"/>
+      <w:bookmarkEnd w:id="7"/>
+      <w:r>
+        <w:rPr>
+          <w:i/>
+          <w:iCs/>
+        </w:rPr>
         <w:t>Bùi Anh Đức</w:t>
       </w:r>
       <w:r>
@@ -2740,21 +2749,21 @@
       <w:pPr>
         <w:pStyle w:val="Heading1"/>
       </w:pPr>
-      <w:bookmarkStart w:id="7" w:name="_Toc57272145"/>
+      <w:bookmarkStart w:id="8" w:name="_Toc57272145"/>
       <w:r>
         <w:t>Khảo sát dự án</w:t>
       </w:r>
-      <w:bookmarkEnd w:id="7"/>
+      <w:bookmarkEnd w:id="8"/>
     </w:p>
     <w:p>
       <w:pPr>
         <w:pStyle w:val="Heading2"/>
       </w:pPr>
-      <w:bookmarkStart w:id="8" w:name="_Toc57272146"/>
+      <w:bookmarkStart w:id="9" w:name="_Toc57272146"/>
       <w:r>
         <w:t>Thống kê về mã nguồn</w:t>
       </w:r>
-      <w:bookmarkEnd w:id="8"/>
+      <w:bookmarkEnd w:id="9"/>
     </w:p>
     <w:p>
       <w:pPr>
@@ -2914,12 +2923,12 @@
       <w:pPr>
         <w:pStyle w:val="Heading2"/>
       </w:pPr>
-      <w:bookmarkStart w:id="9" w:name="_Toc57272147"/>
+      <w:bookmarkStart w:id="10" w:name="_Toc57272147"/>
       <w:r>
         <w:lastRenderedPageBreak/>
         <w:t>Thống kê về hợp tác</w:t>
       </w:r>
-      <w:bookmarkEnd w:id="9"/>
+      <w:bookmarkEnd w:id="10"/>
     </w:p>
     <w:p>
       <w:pPr>
@@ -3296,11 +3305,11 @@
       <w:pPr>
         <w:pStyle w:val="Heading2"/>
       </w:pPr>
-      <w:bookmarkStart w:id="10" w:name="_Toc57272148"/>
+      <w:bookmarkStart w:id="11" w:name="_Toc57272148"/>
       <w:r>
         <w:t>Kết quả chạy thử nghiệm</w:t>
       </w:r>
-      <w:bookmarkEnd w:id="10"/>
+      <w:bookmarkEnd w:id="11"/>
     </w:p>
     <w:p>
       <w:pPr>
@@ -3416,11 +3425,11 @@
       <w:pPr>
         <w:pStyle w:val="Heading2"/>
       </w:pPr>
-      <w:bookmarkStart w:id="11" w:name="_Toc57272149"/>
+      <w:bookmarkStart w:id="12" w:name="_Toc57272149"/>
       <w:r>
         <w:t>Phạm vi dự án</w:t>
       </w:r>
-      <w:bookmarkEnd w:id="11"/>
+      <w:bookmarkEnd w:id="12"/>
     </w:p>
     <w:p>
       <w:pPr>
@@ -3448,11 +3457,11 @@
       <w:pPr>
         <w:pStyle w:val="Heading1"/>
       </w:pPr>
-      <w:bookmarkStart w:id="12" w:name="_Toc57272150"/>
+      <w:bookmarkStart w:id="13" w:name="_Toc57272150"/>
       <w:r>
         <w:t>Giao tiếp/Trao đổi thông tin</w:t>
       </w:r>
-      <w:bookmarkEnd w:id="12"/>
+      <w:bookmarkEnd w:id="13"/>
     </w:p>
     <w:p>
       <w:pPr>
@@ -3502,21 +3511,21 @@
       <w:pPr>
         <w:pStyle w:val="Heading1"/>
       </w:pPr>
-      <w:bookmarkStart w:id="13" w:name="_Toc57272151"/>
+      <w:bookmarkStart w:id="14" w:name="_Toc57272151"/>
       <w:r>
         <w:t>Ước lượng chung</w:t>
       </w:r>
-      <w:bookmarkEnd w:id="13"/>
+      <w:bookmarkEnd w:id="14"/>
     </w:p>
     <w:p>
       <w:pPr>
         <w:pStyle w:val="Heading2"/>
       </w:pPr>
-      <w:bookmarkStart w:id="14" w:name="_Toc57272152"/>
+      <w:bookmarkStart w:id="15" w:name="_Toc57272152"/>
       <w:r>
         <w:t>Ước lượng thời gian</w:t>
       </w:r>
-      <w:bookmarkEnd w:id="14"/>
+      <w:bookmarkEnd w:id="15"/>
     </w:p>
     <w:p>
       <w:pPr>
@@ -3583,11 +3592,11 @@
       <w:pPr>
         <w:pStyle w:val="Heading2"/>
       </w:pPr>
-      <w:bookmarkStart w:id="15" w:name="_Toc57272153"/>
+      <w:bookmarkStart w:id="16" w:name="_Toc57272153"/>
       <w:r>
         <w:t>Ước lượng rủi ro</w:t>
       </w:r>
-      <w:bookmarkEnd w:id="15"/>
+      <w:bookmarkEnd w:id="16"/>
     </w:p>
     <w:p>
       <w:pPr>
@@ -4301,11 +4310,11 @@
       <w:pPr>
         <w:pStyle w:val="Heading1"/>
       </w:pPr>
-      <w:bookmarkStart w:id="16" w:name="_Toc57272154"/>
+      <w:bookmarkStart w:id="17" w:name="_Toc57272154"/>
       <w:r>
         <w:t>Ước lượng giá thành</w:t>
       </w:r>
-      <w:bookmarkEnd w:id="16"/>
+      <w:bookmarkEnd w:id="17"/>
     </w:p>
     <w:p>
       <w:pPr>
@@ -4370,11 +4379,11 @@
       <w:pPr>
         <w:pStyle w:val="Heading1"/>
       </w:pPr>
-      <w:bookmarkStart w:id="17" w:name="_Toc57272155"/>
+      <w:bookmarkStart w:id="18" w:name="_Toc57272155"/>
       <w:r>
         <w:t>Ước lượng chất lượng</w:t>
       </w:r>
-      <w:bookmarkEnd w:id="17"/>
+      <w:bookmarkEnd w:id="18"/>
     </w:p>
     <w:p>
       <w:pPr>
@@ -4447,9 +4456,240 @@
       </w:r>
     </w:p>
     <w:p>
-      <w:bookmarkStart w:id="18" w:name="_GoBack"/>
-      <w:bookmarkEnd w:id="18"/>
-    </w:p>
+      <w:pPr>
+        <w:pStyle w:val="Heading1"/>
+      </w:pPr>
+      <w:bookmarkStart w:id="19" w:name="_Toc57272156"/>
+      <w:r>
+        <w:t>Đóng dự án</w:t>
+      </w:r>
+      <w:bookmarkEnd w:id="19"/>
+    </w:p>
+    <w:p>
+      <w:r>
+        <w:t>Thực hiện các thống kê</w:t>
+      </w:r>
+    </w:p>
+    <w:p>
+      <w:pPr>
+        <w:pStyle w:val="Heading2"/>
+      </w:pPr>
+      <w:bookmarkStart w:id="20" w:name="_Toc57272157"/>
+      <w:r>
+        <w:t>Quản lý mã nguồn</w:t>
+      </w:r>
+      <w:bookmarkEnd w:id="20"/>
+    </w:p>
+    <w:p>
+      <w:r>
+        <w:t xml:space="preserve">Dựa trên các biểu đồ của Git của dự án mới mà nhóm đã fork, hoặc các công cụ phân tích code, xuất ra 3 thông kê. Gợi ý </w:t>
+      </w:r>
+    </w:p>
+    <w:p>
+      <w:pPr>
+        <w:pStyle w:val="ListParagraph"/>
+        <w:numPr>
+          <w:ilvl w:val="0"/>
+          <w:numId w:val="2"/>
+        </w:numPr>
+      </w:pPr>
+      <w:r>
+        <w:t>Số commit của mỗi người:</w:t>
+      </w:r>
+    </w:p>
+    <w:p>
+      <w:pPr>
+        <w:pStyle w:val="ListParagraph"/>
+        <w:ind w:left="720"/>
+      </w:pPr>
+      <w:r>
+        <w:t>Nguyễn Văn Nhật:</w:t>
+      </w:r>
+    </w:p>
+    <w:p>
+      <w:pPr>
+        <w:pStyle w:val="ListParagraph"/>
+        <w:ind w:left="720"/>
+      </w:pPr>
+      <w:r>
+        <w:t>Nguyễn Tiến Dũng:</w:t>
+      </w:r>
+    </w:p>
+    <w:p>
+      <w:pPr>
+        <w:pStyle w:val="ListParagraph"/>
+        <w:ind w:left="720"/>
+      </w:pPr>
+      <w:r>
+        <w:t>Bùi Anh Đức:</w:t>
+      </w:r>
+    </w:p>
+    <w:p>
+      <w:pPr>
+        <w:pStyle w:val="ListParagraph"/>
+        <w:ind w:left="720"/>
+      </w:pPr>
+      <w:r>
+        <w:t>Nguyễn Thọ Điệp:</w:t>
+      </w:r>
+    </w:p>
+    <w:p>
+      <w:pPr>
+        <w:pStyle w:val="ListParagraph"/>
+        <w:numPr>
+          <w:ilvl w:val="0"/>
+          <w:numId w:val="2"/>
+        </w:numPr>
+      </w:pPr>
+      <w:r>
+        <w:t>Phân bố commit của dự án (sáng chiều đêm…)</w:t>
+      </w:r>
+    </w:p>
+    <w:p>
+      <w:pPr>
+        <w:ind w:left="360"/>
+      </w:pPr>
+      <w:r>
+        <w:t xml:space="preserve">      Sáng: 0</w:t>
+      </w:r>
+    </w:p>
+    <w:p>
+      <w:pPr>
+        <w:pStyle w:val="ListParagraph"/>
+        <w:ind w:left="720"/>
+      </w:pPr>
+      <w:r>
+        <w:t>Chiều: 23</w:t>
+      </w:r>
+    </w:p>
+    <w:p>
+      <w:pPr>
+        <w:pStyle w:val="ListParagraph"/>
+        <w:ind w:left="720"/>
+      </w:pPr>
+      <w:r>
+        <w:t>Đêm: 26</w:t>
+      </w:r>
+    </w:p>
+    <w:p>
+      <w:pPr>
+        <w:pStyle w:val="ListParagraph"/>
+        <w:numPr>
+          <w:ilvl w:val="0"/>
+          <w:numId w:val="2"/>
+        </w:numPr>
+      </w:pPr>
+      <w:r>
+        <w:t>Số dòng lệnh bị thay đổi</w:t>
+      </w:r>
+    </w:p>
+    <w:p>
+      <w:pPr>
+        <w:pStyle w:val="ListParagraph"/>
+        <w:numPr>
+          <w:ilvl w:val="0"/>
+          <w:numId w:val="2"/>
+        </w:numPr>
+      </w:pPr>
+      <w:r>
+        <w:t>Sơ đồ các branch được t</w:t>
+      </w:r>
+      <w:r>
+        <w:t xml:space="preserve">ạo ra: </w:t>
+      </w:r>
+    </w:p>
+    <w:p>
+      <w:pPr>
+        <w:pStyle w:val="ListParagraph"/>
+        <w:numPr>
+          <w:ilvl w:val="0"/>
+          <w:numId w:val="2"/>
+        </w:numPr>
+      </w:pPr>
+      <w:r>
+        <w:t>Số dòng lệnh của dự</w:t>
+      </w:r>
+      <w:r>
+        <w:t xml:space="preserve"> án: 21 686</w:t>
+      </w:r>
+    </w:p>
+    <w:p>
+      <w:pPr>
+        <w:pStyle w:val="Heading2"/>
+      </w:pPr>
+      <w:bookmarkStart w:id="21" w:name="_Toc57272158"/>
+      <w:r>
+        <w:t>Quản lý công việc</w:t>
+      </w:r>
+      <w:bookmarkEnd w:id="21"/>
+    </w:p>
+    <w:p>
+      <w:r>
+        <w:t>Dựa trên các biểu đồ của Planner, xuất ra 2 thống kê. Gợi ý:</w:t>
+      </w:r>
+    </w:p>
+    <w:p>
+      <w:pPr>
+        <w:pStyle w:val="ListParagraph"/>
+        <w:numPr>
+          <w:ilvl w:val="0"/>
+          <w:numId w:val="3"/>
+        </w:numPr>
+      </w:pPr>
+      <w:r>
+        <w:t>Số task đã hoàn th</w:t>
+      </w:r>
+      <w:r>
+        <w:t>ành, chưa hoàn thành, muộn…: đã hoàn thành tất cả</w:t>
+      </w:r>
+    </w:p>
+    <w:p>
+      <w:pPr>
+        <w:pStyle w:val="ListParagraph"/>
+        <w:numPr>
+          <w:ilvl w:val="0"/>
+          <w:numId w:val="3"/>
+        </w:numPr>
+      </w:pPr>
+      <w:r>
+        <w:t>Bố trí task theo Schedule: mỗi người trong nhóm 9 nhiệm vụ</w:t>
+      </w:r>
+    </w:p>
+    <w:p/>
+    <w:p/>
+    <w:p/>
+    <w:p>
+      <w:pPr>
+        <w:pStyle w:val="Heading1"/>
+        <w:rPr>
+          <w:lang w:eastAsia="en-US" w:bidi="ar-SA"/>
+        </w:rPr>
+      </w:pPr>
+      <w:bookmarkStart w:id="22" w:name="_Toc57272159"/>
+      <w:r>
+        <w:rPr>
+          <w:lang w:eastAsia="en-US" w:bidi="ar-SA"/>
+        </w:rPr>
+        <w:lastRenderedPageBreak/>
+        <w:t>Danh mục tài liệu liên quan</w:t>
+      </w:r>
+      <w:bookmarkEnd w:id="22"/>
+    </w:p>
+    <w:p>
+      <w:pPr>
+        <w:rPr>
+          <w:lang w:eastAsia="en-US" w:bidi="ar-SA"/>
+        </w:rPr>
+      </w:pPr>
+    </w:p>
+    <w:p>
+      <w:pPr>
+        <w:rPr>
+          <w:lang w:eastAsia="en-US" w:bidi="ar-SA"/>
+        </w:rPr>
+      </w:pPr>
+    </w:p>
+    <w:p/>
     <w:sectPr>
       <w:headerReference w:type="default" r:id="rId13"/>
       <w:footerReference w:type="even" r:id="rId14"/>
@@ -4611,7 +4851,7 @@
         <w:color w:val="C00000"/>
         <w:lang w:eastAsia="ar-SA" w:bidi="ar-SA"/>
       </w:rPr>
-      <w:t>6</w:t>
+      <w:t>7</w:t>
     </w:r>
     <w:r>
       <w:rPr>

--- a/Docs/BTL_QLDA_N16.docx
+++ b/Docs/BTL_QLDA_N16.docx
@@ -2653,8 +2653,6 @@
         </w:rPr>
         <w:t xml:space="preserve"> </w:t>
       </w:r>
-      <w:bookmarkStart w:id="7" w:name="_GoBack"/>
-      <w:bookmarkEnd w:id="7"/>
       <w:r>
         <w:rPr>
           <w:i/>
@@ -2749,21 +2747,21 @@
       <w:pPr>
         <w:pStyle w:val="Heading1"/>
       </w:pPr>
-      <w:bookmarkStart w:id="8" w:name="_Toc57272145"/>
+      <w:bookmarkStart w:id="7" w:name="_Toc57272145"/>
       <w:r>
         <w:t>Khảo sát dự án</w:t>
       </w:r>
+      <w:bookmarkEnd w:id="7"/>
+    </w:p>
+    <w:p>
+      <w:pPr>
+        <w:pStyle w:val="Heading2"/>
+      </w:pPr>
+      <w:bookmarkStart w:id="8" w:name="_Toc57272146"/>
+      <w:r>
+        <w:t>Thống kê về mã nguồn</w:t>
+      </w:r>
       <w:bookmarkEnd w:id="8"/>
-    </w:p>
-    <w:p>
-      <w:pPr>
-        <w:pStyle w:val="Heading2"/>
-      </w:pPr>
-      <w:bookmarkStart w:id="9" w:name="_Toc57272146"/>
-      <w:r>
-        <w:t>Thống kê về mã nguồn</w:t>
-      </w:r>
-      <w:bookmarkEnd w:id="9"/>
     </w:p>
     <w:p>
       <w:pPr>
@@ -2923,12 +2921,12 @@
       <w:pPr>
         <w:pStyle w:val="Heading2"/>
       </w:pPr>
-      <w:bookmarkStart w:id="10" w:name="_Toc57272147"/>
+      <w:bookmarkStart w:id="9" w:name="_Toc57272147"/>
       <w:r>
         <w:lastRenderedPageBreak/>
         <w:t>Thống kê về hợp tác</w:t>
       </w:r>
-      <w:bookmarkEnd w:id="10"/>
+      <w:bookmarkEnd w:id="9"/>
     </w:p>
     <w:p>
       <w:pPr>
@@ -3305,10 +3303,130 @@
       <w:pPr>
         <w:pStyle w:val="Heading2"/>
       </w:pPr>
-      <w:bookmarkStart w:id="11" w:name="_Toc57272148"/>
+      <w:bookmarkStart w:id="10" w:name="_Toc57272148"/>
       <w:r>
         <w:t>Kết quả chạy thử nghiệm</w:t>
       </w:r>
+      <w:bookmarkEnd w:id="10"/>
+    </w:p>
+    <w:p>
+      <w:pPr>
+        <w:rPr>
+          <w:i/>
+          <w:iCs/>
+        </w:rPr>
+      </w:pPr>
+      <w:r>
+        <w:rPr>
+          <w:i/>
+          <w:iCs/>
+        </w:rPr>
+        <w:t>Mô tả các bước chạy chương trình, có thể thành công hoặc không thành công. Cho biết các lỗi xuất hiện và cách xử lý nếu có.</w:t>
+      </w:r>
+    </w:p>
+    <w:p>
+      <w:pPr>
+        <w:rPr>
+          <w:i/>
+          <w:iCs/>
+        </w:rPr>
+      </w:pPr>
+      <w:r>
+        <w:rPr>
+          <w:i/>
+          <w:iCs/>
+        </w:rPr>
+        <w:t xml:space="preserve">B1. </w:t>
+      </w:r>
+      <w:r>
+        <w:rPr>
+          <w:i/>
+          <w:iCs/>
+        </w:rPr>
+        <w:t>[Installation](http://image.intervention.io/getting_started/installation)</w:t>
+      </w:r>
+    </w:p>
+    <w:p>
+      <w:pPr>
+        <w:jc w:val="left"/>
+        <w:rPr>
+          <w:i/>
+          <w:iCs/>
+        </w:rPr>
+      </w:pPr>
+      <w:r>
+        <w:rPr>
+          <w:i/>
+          <w:iCs/>
+        </w:rPr>
+        <w:t xml:space="preserve">B2. [Laravel </w:t>
+      </w:r>
+      <w:r>
+        <w:rPr>
+          <w:i/>
+          <w:iCs/>
+        </w:rPr>
+        <w:t xml:space="preserve">Framework </w:t>
+      </w:r>
+      <w:r>
+        <w:rPr>
+          <w:i/>
+          <w:iCs/>
+        </w:rPr>
+        <w:t xml:space="preserve"> </w:t>
+      </w:r>
+      <w:r>
+        <w:rPr>
+          <w:i/>
+          <w:iCs/>
+        </w:rPr>
+        <w:t>Integration]</w:t>
+      </w:r>
+      <w:r>
+        <w:rPr>
+          <w:i/>
+          <w:iCs/>
+        </w:rPr>
+        <w:t xml:space="preserve"> </w:t>
+      </w:r>
+      <w:r>
+        <w:rPr>
+          <w:i/>
+          <w:iCs/>
+        </w:rPr>
+        <w:t>(http://image.intervention.io/getting_started/installation#laravel)</w:t>
+      </w:r>
+    </w:p>
+    <w:p>
+      <w:pPr>
+        <w:rPr>
+          <w:i/>
+          <w:iCs/>
+        </w:rPr>
+      </w:pPr>
+      <w:r>
+        <w:rPr>
+          <w:i/>
+          <w:iCs/>
+        </w:rPr>
+        <w:t xml:space="preserve">B3. </w:t>
+      </w:r>
+      <w:r>
+        <w:rPr>
+          <w:i/>
+          <w:iCs/>
+        </w:rPr>
+        <w:t>[Basic Usage](http://image.intervention.io/use/basics)</w:t>
+      </w:r>
+    </w:p>
+    <w:p>
+      <w:pPr>
+        <w:pStyle w:val="Heading2"/>
+      </w:pPr>
+      <w:bookmarkStart w:id="11" w:name="_Toc57272149"/>
+      <w:r>
+        <w:t>Phạm vi dự án</w:t>
+      </w:r>
       <w:bookmarkEnd w:id="11"/>
     </w:p>
     <w:p>
@@ -3323,209 +3441,89 @@
           <w:i/>
           <w:iCs/>
         </w:rPr>
-        <w:t>Mô tả các bước chạy chương trình, có thể thành công hoặc không thành công. Cho biết các lỗi xuất hiện và cách xử lý nếu có.</w:t>
-      </w:r>
-    </w:p>
-    <w:p>
-      <w:pPr>
-        <w:rPr>
-          <w:i/>
-          <w:iCs/>
-        </w:rPr>
-      </w:pPr>
-      <w:r>
-        <w:rPr>
-          <w:i/>
-          <w:iCs/>
-        </w:rPr>
-        <w:t xml:space="preserve">B1. </w:t>
-      </w:r>
-      <w:r>
-        <w:rPr>
-          <w:i/>
-          <w:iCs/>
-        </w:rPr>
-        <w:t>[Installation](http://image.intervention.io/getting_started/installation)</w:t>
-      </w:r>
-    </w:p>
-    <w:p>
-      <w:pPr>
-        <w:jc w:val="left"/>
-        <w:rPr>
-          <w:i/>
-          <w:iCs/>
-        </w:rPr>
-      </w:pPr>
-      <w:r>
-        <w:rPr>
-          <w:i/>
-          <w:iCs/>
-        </w:rPr>
-        <w:t xml:space="preserve">B2. [Laravel </w:t>
-      </w:r>
-      <w:r>
-        <w:rPr>
-          <w:i/>
-          <w:iCs/>
-        </w:rPr>
-        <w:t xml:space="preserve">Framework </w:t>
-      </w:r>
-      <w:r>
-        <w:rPr>
-          <w:i/>
-          <w:iCs/>
-        </w:rPr>
-        <w:t xml:space="preserve"> </w:t>
-      </w:r>
-      <w:r>
-        <w:rPr>
-          <w:i/>
-          <w:iCs/>
-        </w:rPr>
-        <w:t>Integration]</w:t>
-      </w:r>
-      <w:r>
-        <w:rPr>
-          <w:i/>
-          <w:iCs/>
-        </w:rPr>
-        <w:t xml:space="preserve"> </w:t>
-      </w:r>
-      <w:r>
-        <w:rPr>
-          <w:i/>
-          <w:iCs/>
-        </w:rPr>
-        <w:t>(http://image.intervention.io/getting_started/installation#laravel)</w:t>
-      </w:r>
-    </w:p>
-    <w:p>
-      <w:pPr>
-        <w:rPr>
-          <w:i/>
-          <w:iCs/>
-        </w:rPr>
-      </w:pPr>
-      <w:r>
-        <w:rPr>
-          <w:i/>
-          <w:iCs/>
-        </w:rPr>
-        <w:t xml:space="preserve">B3. </w:t>
-      </w:r>
-      <w:r>
-        <w:rPr>
-          <w:i/>
-          <w:iCs/>
-        </w:rPr>
-        <w:t>[Basic Usage](http://image.intervention.io/use/basics)</w:t>
-      </w:r>
+        <w:t>Chạy được trên nền t</w:t>
+      </w:r>
+      <w:r>
+        <w:rPr>
+          <w:i/>
+          <w:iCs/>
+        </w:rPr>
+        <w:t>ảng nào, OS nào?...: Windows, Linux, Mac</w:t>
+      </w:r>
+    </w:p>
+    <w:p>
+      <w:pPr>
+        <w:pStyle w:val="Heading1"/>
+      </w:pPr>
+      <w:bookmarkStart w:id="12" w:name="_Toc57272150"/>
+      <w:r>
+        <w:t>Giao tiếp/Trao đổi thông tin</w:t>
+      </w:r>
+      <w:bookmarkEnd w:id="12"/>
+    </w:p>
+    <w:p>
+      <w:pPr>
+        <w:rPr>
+          <w:i/>
+          <w:iCs/>
+        </w:rPr>
+      </w:pPr>
+      <w:r>
+        <w:rPr>
+          <w:i/>
+          <w:iCs/>
+        </w:rPr>
+        <w:t>Các qui định về h</w:t>
+      </w:r>
+      <w:r>
+        <w:rPr>
+          <w:i/>
+          <w:iCs/>
+        </w:rPr>
+        <w:t>ọp hành nội bộ: phân công, lập kế hoạch rõ ràng cho dự án</w:t>
+      </w:r>
+    </w:p>
+    <w:p>
+      <w:pPr>
+        <w:rPr>
+          <w:i/>
+          <w:iCs/>
+        </w:rPr>
+      </w:pPr>
+      <w:r>
+        <w:rPr>
+          <w:i/>
+          <w:iCs/>
+        </w:rPr>
+        <w:t>Các qui định về h</w:t>
+      </w:r>
+      <w:r>
+        <w:rPr>
+          <w:i/>
+          <w:iCs/>
+        </w:rPr>
+        <w:t>ọp hành với khách hàng: làm theo yêu cầu của khách hàng</w:t>
+      </w:r>
+    </w:p>
+    <w:p>
+      <w:pPr>
+        <w:pStyle w:val="Heading1"/>
+      </w:pPr>
+      <w:bookmarkStart w:id="13" w:name="_Toc57272151"/>
+      <w:r>
+        <w:t>Ước lượng chung</w:t>
+      </w:r>
+      <w:bookmarkEnd w:id="13"/>
     </w:p>
     <w:p>
       <w:pPr>
         <w:pStyle w:val="Heading2"/>
       </w:pPr>
-      <w:bookmarkStart w:id="12" w:name="_Toc57272149"/>
-      <w:r>
-        <w:t>Phạm vi dự án</w:t>
-      </w:r>
-      <w:bookmarkEnd w:id="12"/>
-    </w:p>
-    <w:p>
-      <w:pPr>
-        <w:rPr>
-          <w:i/>
-          <w:iCs/>
-        </w:rPr>
-      </w:pPr>
-      <w:r>
-        <w:rPr>
-          <w:i/>
-          <w:iCs/>
-        </w:rPr>
-        <w:t>Chạy được trên nền t</w:t>
-      </w:r>
-      <w:r>
-        <w:rPr>
-          <w:i/>
-          <w:iCs/>
-        </w:rPr>
-        <w:t>ảng nào, OS nào?...: Windows, Linux, Mac</w:t>
-      </w:r>
-    </w:p>
-    <w:p>
-      <w:pPr>
-        <w:pStyle w:val="Heading1"/>
-      </w:pPr>
-      <w:bookmarkStart w:id="13" w:name="_Toc57272150"/>
-      <w:r>
-        <w:t>Giao tiếp/Trao đổi thông tin</w:t>
-      </w:r>
-      <w:bookmarkEnd w:id="13"/>
-    </w:p>
-    <w:p>
-      <w:pPr>
-        <w:rPr>
-          <w:i/>
-          <w:iCs/>
-        </w:rPr>
-      </w:pPr>
-      <w:r>
-        <w:rPr>
-          <w:i/>
-          <w:iCs/>
-        </w:rPr>
-        <w:t>Các qui định về h</w:t>
-      </w:r>
-      <w:r>
-        <w:rPr>
-          <w:i/>
-          <w:iCs/>
-        </w:rPr>
-        <w:t>ọp hành nội bộ: phân công, lập kế hoạch rõ ràng cho dự án</w:t>
-      </w:r>
-    </w:p>
-    <w:p>
-      <w:pPr>
-        <w:rPr>
-          <w:i/>
-          <w:iCs/>
-        </w:rPr>
-      </w:pPr>
-      <w:r>
-        <w:rPr>
-          <w:i/>
-          <w:iCs/>
-        </w:rPr>
-        <w:t>Các qui định về h</w:t>
-      </w:r>
-      <w:r>
-        <w:rPr>
-          <w:i/>
-          <w:iCs/>
-        </w:rPr>
-        <w:t>ọp hành với khách hàng: làm theo yêu cầu của khách hàng</w:t>
-      </w:r>
-    </w:p>
-    <w:p>
-      <w:pPr>
-        <w:pStyle w:val="Heading1"/>
-      </w:pPr>
-      <w:bookmarkStart w:id="14" w:name="_Toc57272151"/>
-      <w:r>
-        <w:t>Ước lượng chung</w:t>
+      <w:bookmarkStart w:id="14" w:name="_Toc57272152"/>
+      <w:r>
+        <w:t>Ước lượng thời gian</w:t>
       </w:r>
       <w:bookmarkEnd w:id="14"/>
-    </w:p>
-    <w:p>
-      <w:pPr>
-        <w:pStyle w:val="Heading2"/>
-      </w:pPr>
-      <w:bookmarkStart w:id="15" w:name="_Toc57272152"/>
-      <w:r>
-        <w:t>Ước lượng thời gian</w:t>
-      </w:r>
-      <w:bookmarkEnd w:id="15"/>
     </w:p>
     <w:p>
       <w:pPr>
@@ -3592,11 +3590,11 @@
       <w:pPr>
         <w:pStyle w:val="Heading2"/>
       </w:pPr>
-      <w:bookmarkStart w:id="16" w:name="_Toc57272153"/>
+      <w:bookmarkStart w:id="15" w:name="_Toc57272153"/>
       <w:r>
         <w:t>Ước lượng rủi ro</w:t>
       </w:r>
-      <w:bookmarkEnd w:id="16"/>
+      <w:bookmarkEnd w:id="15"/>
     </w:p>
     <w:p>
       <w:pPr>
@@ -4310,11 +4308,11 @@
       <w:pPr>
         <w:pStyle w:val="Heading1"/>
       </w:pPr>
-      <w:bookmarkStart w:id="17" w:name="_Toc57272154"/>
+      <w:bookmarkStart w:id="16" w:name="_Toc57272154"/>
       <w:r>
         <w:t>Ước lượng giá thành</w:t>
       </w:r>
-      <w:bookmarkEnd w:id="17"/>
+      <w:bookmarkEnd w:id="16"/>
     </w:p>
     <w:p>
       <w:pPr>
@@ -4379,106 +4377,106 @@
       <w:pPr>
         <w:pStyle w:val="Heading1"/>
       </w:pPr>
-      <w:bookmarkStart w:id="18" w:name="_Toc57272155"/>
+      <w:bookmarkStart w:id="17" w:name="_Toc57272155"/>
       <w:r>
         <w:t>Ước lượng chất lượng</w:t>
       </w:r>
+      <w:bookmarkEnd w:id="17"/>
+    </w:p>
+    <w:p>
+      <w:pPr>
+        <w:rPr>
+          <w:i/>
+        </w:rPr>
+      </w:pPr>
+      <w:r>
+        <w:rPr>
+          <w:i/>
+        </w:rPr>
+        <w:t>Ước lượng số dòng code: 18000</w:t>
+      </w:r>
+    </w:p>
+    <w:p>
+      <w:pPr>
+        <w:rPr>
+          <w:i/>
+        </w:rPr>
+      </w:pPr>
+      <w:r>
+        <w:rPr>
+          <w:i/>
+        </w:rPr>
+        <w:t>Ước lượng số testcase : 10</w:t>
+      </w:r>
+    </w:p>
+    <w:p>
+      <w:pPr>
+        <w:rPr>
+          <w:i/>
+          <w:lang w:val="fr-FR"/>
+        </w:rPr>
+      </w:pPr>
+      <w:r>
+        <w:rPr>
+          <w:i/>
+          <w:lang w:val="fr-FR"/>
+        </w:rPr>
+        <w:t>Qui định số dòng comme</w:t>
+      </w:r>
+      <w:r>
+        <w:rPr>
+          <w:i/>
+          <w:lang w:val="fr-FR"/>
+        </w:rPr>
+        <w:t>nt trên mỗi Kloc : 3</w:t>
+      </w:r>
+    </w:p>
+    <w:p>
+      <w:pPr>
+        <w:rPr>
+          <w:i/>
+          <w:lang w:val="fr-FR"/>
+        </w:rPr>
+      </w:pPr>
+      <w:r>
+        <w:rPr>
+          <w:i/>
+          <w:lang w:val="fr-FR"/>
+        </w:rPr>
+        <w:t>Qui định về số unit test, au</w:t>
+      </w:r>
+      <w:r>
+        <w:rPr>
+          <w:i/>
+          <w:lang w:val="fr-FR"/>
+        </w:rPr>
+        <w:t>tomation test : 5</w:t>
+      </w:r>
+    </w:p>
+    <w:p>
+      <w:pPr>
+        <w:pStyle w:val="Heading1"/>
+      </w:pPr>
+      <w:bookmarkStart w:id="18" w:name="_Toc57272156"/>
+      <w:r>
+        <w:t>Đóng dự án</w:t>
+      </w:r>
       <w:bookmarkEnd w:id="18"/>
     </w:p>
     <w:p>
-      <w:pPr>
-        <w:rPr>
-          <w:i/>
-        </w:rPr>
-      </w:pPr>
-      <w:r>
-        <w:rPr>
-          <w:i/>
-        </w:rPr>
-        <w:t>Ước lượng số dòng code: 18000</w:t>
-      </w:r>
-    </w:p>
-    <w:p>
-      <w:pPr>
-        <w:rPr>
-          <w:i/>
-        </w:rPr>
-      </w:pPr>
-      <w:r>
-        <w:rPr>
-          <w:i/>
-        </w:rPr>
-        <w:t>Ước lượng số testcase : 10</w:t>
-      </w:r>
-    </w:p>
-    <w:p>
-      <w:pPr>
-        <w:rPr>
-          <w:i/>
-          <w:lang w:val="fr-FR"/>
-        </w:rPr>
-      </w:pPr>
-      <w:r>
-        <w:rPr>
-          <w:i/>
-          <w:lang w:val="fr-FR"/>
-        </w:rPr>
-        <w:t>Qui định số dòng comme</w:t>
-      </w:r>
-      <w:r>
-        <w:rPr>
-          <w:i/>
-          <w:lang w:val="fr-FR"/>
-        </w:rPr>
-        <w:t>nt trên mỗi Kloc : 3</w:t>
-      </w:r>
-    </w:p>
-    <w:p>
-      <w:pPr>
-        <w:rPr>
-          <w:i/>
-          <w:lang w:val="fr-FR"/>
-        </w:rPr>
-      </w:pPr>
-      <w:r>
-        <w:rPr>
-          <w:i/>
-          <w:lang w:val="fr-FR"/>
-        </w:rPr>
-        <w:t>Qui định về số unit test, au</w:t>
-      </w:r>
-      <w:r>
-        <w:rPr>
-          <w:i/>
-          <w:lang w:val="fr-FR"/>
-        </w:rPr>
-        <w:t>tomation test : 5</w:t>
-      </w:r>
-    </w:p>
-    <w:p>
-      <w:pPr>
-        <w:pStyle w:val="Heading1"/>
-      </w:pPr>
-      <w:bookmarkStart w:id="19" w:name="_Toc57272156"/>
-      <w:r>
-        <w:t>Đóng dự án</w:t>
+      <w:r>
+        <w:t>Thực hiện các thống kê</w:t>
+      </w:r>
+    </w:p>
+    <w:p>
+      <w:pPr>
+        <w:pStyle w:val="Heading2"/>
+      </w:pPr>
+      <w:bookmarkStart w:id="19" w:name="_Toc57272157"/>
+      <w:r>
+        <w:t>Quản lý mã nguồn</w:t>
       </w:r>
       <w:bookmarkEnd w:id="19"/>
-    </w:p>
-    <w:p>
-      <w:r>
-        <w:t>Thực hiện các thống kê</w:t>
-      </w:r>
-    </w:p>
-    <w:p>
-      <w:pPr>
-        <w:pStyle w:val="Heading2"/>
-      </w:pPr>
-      <w:bookmarkStart w:id="20" w:name="_Toc57272157"/>
-      <w:r>
-        <w:t>Quản lý mã nguồn</w:t>
-      </w:r>
-      <w:bookmarkEnd w:id="20"/>
     </w:p>
     <w:p>
       <w:r>
@@ -4505,6 +4503,9 @@
       <w:r>
         <w:t>Nguyễn Văn Nhật:</w:t>
       </w:r>
+      <w:r>
+        <w:t xml:space="preserve"> 12</w:t>
+      </w:r>
     </w:p>
     <w:p>
       <w:pPr>
@@ -4514,6 +4515,9 @@
       <w:r>
         <w:t>Nguyễn Tiến Dũng:</w:t>
       </w:r>
+      <w:r>
+        <w:t xml:space="preserve"> 11</w:t>
+      </w:r>
     </w:p>
     <w:p>
       <w:pPr>
@@ -4523,6 +4527,9 @@
       <w:r>
         <w:t>Bùi Anh Đức:</w:t>
       </w:r>
+      <w:r>
+        <w:t xml:space="preserve"> 12</w:t>
+      </w:r>
     </w:p>
     <w:p>
       <w:pPr>
@@ -4531,6 +4538,9 @@
       </w:pPr>
       <w:r>
         <w:t>Nguyễn Thọ Điệp:</w:t>
+      </w:r>
+      <w:r>
+        <w:t xml:space="preserve"> 12</w:t>
       </w:r>
     </w:p>
     <w:p>
@@ -4582,6 +4592,11 @@
       <w:r>
         <w:t>Số dòng lệnh bị thay đổi</w:t>
       </w:r>
+      <w:r>
+        <w:t>: 0</w:t>
+      </w:r>
+      <w:bookmarkStart w:id="20" w:name="_GoBack"/>
+      <w:bookmarkEnd w:id="20"/>
     </w:p>
     <w:p>
       <w:pPr>
@@ -4802,7 +4817,7 @@
         <w:color w:val="C00000"/>
         <w:lang w:eastAsia="ar-SA" w:bidi="ar-SA"/>
       </w:rPr>
-      <w:t>6</w:t>
+      <w:t>7</w:t>
     </w:r>
     <w:r>
       <w:rPr>

--- a/Docs/BTL_QLDA_N16.docx
+++ b/Docs/BTL_QLDA_N16.docx
@@ -4162,7 +4162,7 @@
       </w:r>
       <w:r>
         <w:rPr/>
-        <w:t>1</w:t>
+        <w:t>2</w:t>
       </w:r>
     </w:p>
     <w:p>

--- a/Docs/BTL_QLDA_N16.docx
+++ b/Docs/BTL_QLDA_N16.docx
@@ -4162,7 +4162,7 @@
       </w:r>
       <w:r>
         <w:rPr/>
-        <w:t>2</w:t>
+        <w:t>3</w:t>
       </w:r>
     </w:p>
     <w:p>

--- a/Docs/BTL_QLDA_N16.docx
+++ b/Docs/BTL_QLDA_N16.docx
@@ -4162,7 +4162,7 @@
       </w:r>
       <w:r>
         <w:rPr/>
-        <w:t>3</w:t>
+        <w:t>4</w:t>
       </w:r>
     </w:p>
     <w:p>

--- a/Docs/BTL_QLDA_N16.docx
+++ b/Docs/BTL_QLDA_N16.docx
@@ -4162,7 +4162,7 @@
       </w:r>
       <w:r>
         <w:rPr/>
-        <w:t>4</w:t>
+        <w:t>5</w:t>
       </w:r>
     </w:p>
     <w:p>

--- a/Docs/BTL_QLDA_N16.docx
+++ b/Docs/BTL_QLDA_N16.docx
@@ -4162,7 +4162,7 @@
       </w:r>
       <w:r>
         <w:rPr/>
-        <w:t>5</w:t>
+        <w:t>6</w:t>
       </w:r>
     </w:p>
     <w:p>

--- a/Docs/BTL_QLDA_N16.docx
+++ b/Docs/BTL_QLDA_N16.docx
@@ -4162,7 +4162,7 @@
       </w:r>
       <w:r>
         <w:rPr/>
-        <w:t>6</w:t>
+        <w:t>7</w:t>
       </w:r>
     </w:p>
     <w:p>

--- a/Docs/BTL_QLDA_N16.docx
+++ b/Docs/BTL_QLDA_N16.docx
@@ -4162,7 +4162,7 @@
       </w:r>
       <w:r>
         <w:rPr/>
-        <w:t>7</w:t>
+        <w:t>8</w:t>
       </w:r>
     </w:p>
     <w:p>

--- a/Docs/BTL_QLDA_N16.docx
+++ b/Docs/BTL_QLDA_N16.docx
@@ -4162,7 +4162,7 @@
       </w:r>
       <w:r>
         <w:rPr/>
-        <w:t>8</w:t>
+        <w:t>9</w:t>
       </w:r>
     </w:p>
     <w:p>

--- a/Docs/BTL_QLDA_N16.docx
+++ b/Docs/BTL_QLDA_N16.docx
@@ -4162,7 +4162,7 @@
       </w:r>
       <w:r>
         <w:rPr/>
-        <w:t>9</w:t>
+        <w:t>10</w:t>
       </w:r>
     </w:p>
     <w:p>
